--- a/懲戒通知單/Resources/懲戒通知單_住址中間版.docx
+++ b/懲戒通知單/Resources/懲戒通知單_住址中間版.docx
@@ -3,6 +3,8 @@
 <w:document xmlns:wpc="http://schemas.microsoft.com/office/word/2010/wordprocessingCanvas" xmlns:mc="http://schemas.openxmlformats.org/markup-compatibility/2006" xmlns:o="urn:schemas-microsoft-com:office:office" xmlns:r="http://schemas.openxmlformats.org/officeDocument/2006/relationships" xmlns:m="http://schemas.openxmlformats.org/officeDocument/2006/math" xmlns:v="urn:schemas-microsoft-com:vml" xmlns:wp14="http://schemas.microsoft.com/office/word/2010/wordprocessingDrawing" xmlns:wp="http://schemas.openxmlformats.org/drawingml/2006/wordprocessingDrawing" xmlns:w10="urn:schemas-microsoft-com:office:word" xmlns:w="http://schemas.openxmlformats.org/wordprocessingml/2006/main" xmlns:w14="http://schemas.microsoft.com/office/word/2010/wordml" xmlns:w15="http://schemas.microsoft.com/office/word/2012/wordml" xmlns:wpg="http://schemas.microsoft.com/office/word/2010/wordprocessingGroup" xmlns:wpi="http://schemas.microsoft.com/office/word/2010/wordprocessingInk" xmlns:wne="http://schemas.microsoft.com/office/word/2006/wordml" xmlns:wps="http://schemas.microsoft.com/office/word/2010/wordprocessingShape" mc:Ignorable="w14 w15 wp14">
   <w:body>
     <w:p>
+      <w:bookmarkStart w:id="0" w:name="_GoBack"/>
+      <w:bookmarkEnd w:id="0"/>
       <w:r>
         <w:rPr>
           <w:noProof/>
@@ -10,7 +12,667 @@
         <mc:AlternateContent>
           <mc:Choice Requires="wps">
             <w:drawing>
-              <wp:anchor distT="0" distB="0" distL="114300" distR="114300" simplePos="0" relativeHeight="251685888" behindDoc="0" locked="0" layoutInCell="1" allowOverlap="1" wp14:anchorId="40F5D437" wp14:editId="31DB15D4">
+              <wp:anchor distT="45720" distB="45720" distL="114300" distR="114300" simplePos="0" relativeHeight="251675648" behindDoc="0" locked="0" layoutInCell="1" allowOverlap="1" wp14:anchorId="0D8A92D8" wp14:editId="18302EFB">
+                <wp:simplePos x="0" y="0"/>
+                <wp:positionH relativeFrom="margin">
+                  <wp:posOffset>3141345</wp:posOffset>
+                </wp:positionH>
+                <wp:positionV relativeFrom="paragraph">
+                  <wp:posOffset>6378271</wp:posOffset>
+                </wp:positionV>
+                <wp:extent cx="655320" cy="284480"/>
+                <wp:effectExtent l="0" t="0" r="0" b="1270"/>
+                <wp:wrapSquare wrapText="bothSides"/>
+                <wp:docPr id="11" name="文字方塊 2"/>
+                <wp:cNvGraphicFramePr>
+                  <a:graphicFrameLocks xmlns:a="http://schemas.openxmlformats.org/drawingml/2006/main"/>
+                </wp:cNvGraphicFramePr>
+                <a:graphic xmlns:a="http://schemas.openxmlformats.org/drawingml/2006/main">
+                  <a:graphicData uri="http://schemas.microsoft.com/office/word/2010/wordprocessingShape">
+                    <wps:wsp>
+                      <wps:cNvSpPr txBox="1">
+                        <a:spLocks noChangeArrowheads="1"/>
+                      </wps:cNvSpPr>
+                      <wps:spPr bwMode="auto">
+                        <a:xfrm>
+                          <a:off x="0" y="0"/>
+                          <a:ext cx="655320" cy="284480"/>
+                        </a:xfrm>
+                        <a:prstGeom prst="rect">
+                          <a:avLst/>
+                        </a:prstGeom>
+                        <a:noFill/>
+                        <a:ln w="9525">
+                          <a:noFill/>
+                          <a:miter lim="800000"/>
+                          <a:headEnd/>
+                          <a:tailEnd/>
+                        </a:ln>
+                      </wps:spPr>
+                      <wps:txbx>
+                        <w:txbxContent>
+                          <w:p>
+                            <w:pPr>
+                              <w:spacing w:line="0" w:lineRule="atLeast"/>
+                              <w:rPr>
+                                <w:color w:val="D9D9D9" w:themeColor="background1" w:themeShade="D9"/>
+                              </w:rPr>
+                            </w:pPr>
+                            <w:r>
+                              <w:rPr>
+                                <w:rFonts w:hint="eastAsia"/>
+                                <w:color w:val="D9D9D9" w:themeColor="background1" w:themeShade="D9"/>
+                              </w:rPr>
+                              <w:t>外</w:t>
+                            </w:r>
+                            <w:r>
+                              <w:rPr>
+                                <w:color w:val="D9D9D9" w:themeColor="background1" w:themeShade="D9"/>
+                              </w:rPr>
+                              <w:t>折線</w:t>
+                            </w:r>
+                          </w:p>
+                        </w:txbxContent>
+                      </wps:txbx>
+                      <wps:bodyPr rot="0" vert="horz" wrap="square" lIns="91440" tIns="45720" rIns="91440" bIns="45720" anchor="t" anchorCtr="0">
+                        <a:noAutofit/>
+                      </wps:bodyPr>
+                    </wps:wsp>
+                  </a:graphicData>
+                </a:graphic>
+                <wp14:sizeRelH relativeFrom="margin">
+                  <wp14:pctWidth>0</wp14:pctWidth>
+                </wp14:sizeRelH>
+                <wp14:sizeRelV relativeFrom="margin">
+                  <wp14:pctHeight>0</wp14:pctHeight>
+                </wp14:sizeRelV>
+              </wp:anchor>
+            </w:drawing>
+          </mc:Choice>
+          <mc:Fallback>
+            <w:pict>
+              <v:shapetype w14:anchorId="0D8A92D8" id="_x0000_t202" coordsize="21600,21600" o:spt="202" path="m,l,21600r21600,l21600,xe">
+                <v:stroke joinstyle="miter"/>
+                <v:path gradientshapeok="t" o:connecttype="rect"/>
+              </v:shapetype>
+              <v:shape id="文字方塊 2" o:spid="_x0000_s1026" type="#_x0000_t202" style="position:absolute;margin-left:247.35pt;margin-top:502.25pt;width:51.6pt;height:22.4pt;z-index:251675648;visibility:visible;mso-wrap-style:square;mso-width-percent:0;mso-height-percent:0;mso-wrap-distance-left:9pt;mso-wrap-distance-top:3.6pt;mso-wrap-distance-right:9pt;mso-wrap-distance-bottom:3.6pt;mso-position-horizontal:absolute;mso-position-horizontal-relative:margin;mso-position-vertical:absolute;mso-position-vertical-relative:text;mso-width-percent:0;mso-height-percent:0;mso-width-relative:margin;mso-height-relative:margin;v-text-anchor:top" o:gfxdata="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" filled="f" stroked="f">
+                <v:textbox>
+                  <w:txbxContent>
+                    <w:p>
+                      <w:pPr>
+                        <w:spacing w:line="0" w:lineRule="atLeast"/>
+                        <w:rPr>
+                          <w:color w:val="D9D9D9" w:themeColor="background1" w:themeShade="D9"/>
+                        </w:rPr>
+                      </w:pPr>
+                      <w:r>
+                        <w:rPr>
+                          <w:rFonts w:hint="eastAsia"/>
+                          <w:color w:val="D9D9D9" w:themeColor="background1" w:themeShade="D9"/>
+                        </w:rPr>
+                        <w:t>外</w:t>
+                      </w:r>
+                      <w:r>
+                        <w:rPr>
+                          <w:color w:val="D9D9D9" w:themeColor="background1" w:themeShade="D9"/>
+                        </w:rPr>
+                        <w:t>折線</w:t>
+                      </w:r>
+                    </w:p>
+                  </w:txbxContent>
+                </v:textbox>
+                <w10:wrap type="square" anchorx="margin"/>
+              </v:shape>
+            </w:pict>
+          </mc:Fallback>
+        </mc:AlternateContent>
+      </w:r>
+      <w:r>
+        <w:rPr>
+          <w:noProof/>
+        </w:rPr>
+        <mc:AlternateContent>
+          <mc:Choice Requires="wps">
+            <w:drawing>
+              <wp:anchor distT="45720" distB="45720" distL="114300" distR="114300" simplePos="0" relativeHeight="251682816" behindDoc="0" locked="0" layoutInCell="1" allowOverlap="1" wp14:anchorId="0FEA52E7" wp14:editId="2B7B1866">
+                <wp:simplePos x="0" y="0"/>
+                <wp:positionH relativeFrom="margin">
+                  <wp:posOffset>2995930</wp:posOffset>
+                </wp:positionH>
+                <wp:positionV relativeFrom="paragraph">
+                  <wp:posOffset>3130219</wp:posOffset>
+                </wp:positionV>
+                <wp:extent cx="654685" cy="283845"/>
+                <wp:effectExtent l="0" t="0" r="0" b="1905"/>
+                <wp:wrapNone/>
+                <wp:docPr id="1" name="文字方塊 2"/>
+                <wp:cNvGraphicFramePr>
+                  <a:graphicFrameLocks xmlns:a="http://schemas.openxmlformats.org/drawingml/2006/main"/>
+                </wp:cNvGraphicFramePr>
+                <a:graphic xmlns:a="http://schemas.openxmlformats.org/drawingml/2006/main">
+                  <a:graphicData uri="http://schemas.microsoft.com/office/word/2010/wordprocessingShape">
+                    <wps:wsp>
+                      <wps:cNvSpPr txBox="1">
+                        <a:spLocks noChangeArrowheads="1"/>
+                      </wps:cNvSpPr>
+                      <wps:spPr bwMode="auto">
+                        <a:xfrm>
+                          <a:off x="0" y="0"/>
+                          <a:ext cx="654685" cy="283845"/>
+                        </a:xfrm>
+                        <a:prstGeom prst="rect">
+                          <a:avLst/>
+                        </a:prstGeom>
+                        <a:noFill/>
+                        <a:ln w="9525">
+                          <a:noFill/>
+                          <a:miter lim="800000"/>
+                          <a:headEnd/>
+                          <a:tailEnd/>
+                        </a:ln>
+                      </wps:spPr>
+                      <wps:txbx>
+                        <w:txbxContent>
+                          <w:p>
+                            <w:pPr>
+                              <w:spacing w:line="0" w:lineRule="atLeast"/>
+                              <w:rPr>
+                                <w:color w:val="D9D9D9" w:themeColor="background1" w:themeShade="D9"/>
+                              </w:rPr>
+                            </w:pPr>
+                            <w:r>
+                              <w:rPr>
+                                <w:rFonts w:hint="eastAsia"/>
+                                <w:color w:val="D9D9D9" w:themeColor="background1" w:themeShade="D9"/>
+                              </w:rPr>
+                              <w:t>外</w:t>
+                            </w:r>
+                            <w:r>
+                              <w:rPr>
+                                <w:color w:val="D9D9D9" w:themeColor="background1" w:themeShade="D9"/>
+                              </w:rPr>
+                              <w:t>折線</w:t>
+                            </w:r>
+                          </w:p>
+                        </w:txbxContent>
+                      </wps:txbx>
+                      <wps:bodyPr rot="0" vert="horz" wrap="square" lIns="91440" tIns="45720" rIns="91440" bIns="45720" anchor="t" anchorCtr="0">
+                        <a:noAutofit/>
+                      </wps:bodyPr>
+                    </wps:wsp>
+                  </a:graphicData>
+                </a:graphic>
+                <wp14:sizeRelH relativeFrom="margin">
+                  <wp14:pctWidth>0</wp14:pctWidth>
+                </wp14:sizeRelH>
+                <wp14:sizeRelV relativeFrom="margin">
+                  <wp14:pctHeight>0</wp14:pctHeight>
+                </wp14:sizeRelV>
+              </wp:anchor>
+            </w:drawing>
+          </mc:Choice>
+          <mc:Fallback>
+            <w:pict>
+              <v:shape w14:anchorId="0FEA52E7" id="_x0000_s1027" type="#_x0000_t202" style="position:absolute;margin-left:235.9pt;margin-top:246.45pt;width:51.55pt;height:22.35pt;z-index:251682816;visibility:visible;mso-wrap-style:square;mso-width-percent:0;mso-height-percent:0;mso-wrap-distance-left:9pt;mso-wrap-distance-top:3.6pt;mso-wrap-distance-right:9pt;mso-wrap-distance-bottom:3.6pt;mso-position-horizontal:absolute;mso-position-horizontal-relative:margin;mso-position-vertical:absolute;mso-position-vertical-relative:text;mso-width-percent:0;mso-height-percent:0;mso-width-relative:margin;mso-height-relative:margin;v-text-anchor:top" o:gfxdata="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" filled="f" stroked="f">
+                <v:textbox>
+                  <w:txbxContent>
+                    <w:p>
+                      <w:pPr>
+                        <w:spacing w:line="0" w:lineRule="atLeast"/>
+                        <w:rPr>
+                          <w:color w:val="D9D9D9" w:themeColor="background1" w:themeShade="D9"/>
+                        </w:rPr>
+                      </w:pPr>
+                      <w:r>
+                        <w:rPr>
+                          <w:rFonts w:hint="eastAsia"/>
+                          <w:color w:val="D9D9D9" w:themeColor="background1" w:themeShade="D9"/>
+                        </w:rPr>
+                        <w:t>外</w:t>
+                      </w:r>
+                      <w:r>
+                        <w:rPr>
+                          <w:color w:val="D9D9D9" w:themeColor="background1" w:themeShade="D9"/>
+                        </w:rPr>
+                        <w:t>折線</w:t>
+                      </w:r>
+                    </w:p>
+                  </w:txbxContent>
+                </v:textbox>
+                <w10:wrap anchorx="margin"/>
+              </v:shape>
+            </w:pict>
+          </mc:Fallback>
+        </mc:AlternateContent>
+      </w:r>
+      <w:r>
+        <w:rPr>
+          <w:noProof/>
+        </w:rPr>
+        <mc:AlternateContent>
+          <mc:Choice Requires="wps">
+            <w:drawing>
+              <wp:anchor distT="45720" distB="45720" distL="114300" distR="114300" simplePos="0" relativeHeight="251684864" behindDoc="0" locked="0" layoutInCell="1" allowOverlap="1" wp14:anchorId="7C8CD480" wp14:editId="41C12FC8">
+                <wp:simplePos x="0" y="0"/>
+                <wp:positionH relativeFrom="margin">
+                  <wp:posOffset>3133090</wp:posOffset>
+                </wp:positionH>
+                <wp:positionV relativeFrom="paragraph">
+                  <wp:posOffset>6660515</wp:posOffset>
+                </wp:positionV>
+                <wp:extent cx="655320" cy="284480"/>
+                <wp:effectExtent l="0" t="0" r="0" b="1270"/>
+                <wp:wrapSquare wrapText="bothSides"/>
+                <wp:docPr id="15" name="文字方塊 2"/>
+                <wp:cNvGraphicFramePr>
+                  <a:graphicFrameLocks xmlns:a="http://schemas.openxmlformats.org/drawingml/2006/main"/>
+                </wp:cNvGraphicFramePr>
+                <a:graphic xmlns:a="http://schemas.openxmlformats.org/drawingml/2006/main">
+                  <a:graphicData uri="http://schemas.microsoft.com/office/word/2010/wordprocessingShape">
+                    <wps:wsp>
+                      <wps:cNvSpPr txBox="1">
+                        <a:spLocks noChangeArrowheads="1"/>
+                      </wps:cNvSpPr>
+                      <wps:spPr bwMode="auto">
+                        <a:xfrm>
+                          <a:off x="0" y="0"/>
+                          <a:ext cx="655320" cy="284480"/>
+                        </a:xfrm>
+                        <a:prstGeom prst="rect">
+                          <a:avLst/>
+                        </a:prstGeom>
+                        <a:noFill/>
+                        <a:ln w="9525">
+                          <a:noFill/>
+                          <a:miter lim="800000"/>
+                          <a:headEnd/>
+                          <a:tailEnd/>
+                        </a:ln>
+                      </wps:spPr>
+                      <wps:txbx>
+                        <w:txbxContent>
+                          <w:p>
+                            <w:pPr>
+                              <w:spacing w:line="0" w:lineRule="atLeast"/>
+                              <w:rPr>
+                                <w:color w:val="D9D9D9" w:themeColor="background1" w:themeShade="D9"/>
+                              </w:rPr>
+                            </w:pPr>
+                            <w:r>
+                              <w:rPr>
+                                <w:rFonts w:hint="eastAsia"/>
+                                <w:color w:val="D9D9D9" w:themeColor="background1" w:themeShade="D9"/>
+                              </w:rPr>
+                              <w:t>黏</w:t>
+                            </w:r>
+                            <w:r>
+                              <w:rPr>
+                                <w:color w:val="D9D9D9" w:themeColor="background1" w:themeShade="D9"/>
+                              </w:rPr>
+                              <w:t>貼點</w:t>
+                            </w:r>
+                          </w:p>
+                        </w:txbxContent>
+                      </wps:txbx>
+                      <wps:bodyPr rot="0" vert="horz" wrap="square" lIns="91440" tIns="45720" rIns="91440" bIns="45720" anchor="t" anchorCtr="0">
+                        <a:noAutofit/>
+                      </wps:bodyPr>
+                    </wps:wsp>
+                  </a:graphicData>
+                </a:graphic>
+                <wp14:sizeRelH relativeFrom="margin">
+                  <wp14:pctWidth>0</wp14:pctWidth>
+                </wp14:sizeRelH>
+                <wp14:sizeRelV relativeFrom="margin">
+                  <wp14:pctHeight>0</wp14:pctHeight>
+                </wp14:sizeRelV>
+              </wp:anchor>
+            </w:drawing>
+          </mc:Choice>
+          <mc:Fallback>
+            <w:pict>
+              <v:shape w14:anchorId="7C8CD480" id="_x0000_s1028" type="#_x0000_t202" style="position:absolute;margin-left:246.7pt;margin-top:524.45pt;width:51.6pt;height:22.4pt;z-index:251684864;visibility:visible;mso-wrap-style:square;mso-width-percent:0;mso-height-percent:0;mso-wrap-distance-left:9pt;mso-wrap-distance-top:3.6pt;mso-wrap-distance-right:9pt;mso-wrap-distance-bottom:3.6pt;mso-position-horizontal:absolute;mso-position-horizontal-relative:margin;mso-position-vertical:absolute;mso-position-vertical-relative:text;mso-width-percent:0;mso-height-percent:0;mso-width-relative:margin;mso-height-relative:margin;v-text-anchor:top" o:gfxdata="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" filled="f" stroked="f">
+                <v:textbox>
+                  <w:txbxContent>
+                    <w:p>
+                      <w:pPr>
+                        <w:spacing w:line="0" w:lineRule="atLeast"/>
+                        <w:rPr>
+                          <w:color w:val="D9D9D9" w:themeColor="background1" w:themeShade="D9"/>
+                        </w:rPr>
+                      </w:pPr>
+                      <w:r>
+                        <w:rPr>
+                          <w:rFonts w:hint="eastAsia"/>
+                          <w:color w:val="D9D9D9" w:themeColor="background1" w:themeShade="D9"/>
+                        </w:rPr>
+                        <w:t>黏</w:t>
+                      </w:r>
+                      <w:r>
+                        <w:rPr>
+                          <w:color w:val="D9D9D9" w:themeColor="background1" w:themeShade="D9"/>
+                        </w:rPr>
+                        <w:t>貼點</w:t>
+                      </w:r>
+                    </w:p>
+                  </w:txbxContent>
+                </v:textbox>
+                <w10:wrap type="square" anchorx="margin"/>
+              </v:shape>
+            </w:pict>
+          </mc:Fallback>
+        </mc:AlternateContent>
+      </w:r>
+      <w:r>
+        <w:rPr>
+          <w:noProof/>
+        </w:rPr>
+        <mc:AlternateContent>
+          <mc:Choice Requires="wps">
+            <w:drawing>
+              <wp:anchor distT="0" distB="0" distL="114300" distR="114300" simplePos="0" relativeHeight="251686912" behindDoc="0" locked="0" layoutInCell="1" allowOverlap="1" wp14:anchorId="2B52DA1C" wp14:editId="24861E78">
+                <wp:simplePos x="0" y="0"/>
+                <wp:positionH relativeFrom="column">
+                  <wp:posOffset>5494020</wp:posOffset>
+                </wp:positionH>
+                <wp:positionV relativeFrom="paragraph">
+                  <wp:posOffset>3895354</wp:posOffset>
+                </wp:positionV>
+                <wp:extent cx="854015" cy="508000"/>
+                <wp:effectExtent l="0" t="0" r="3810" b="6350"/>
+                <wp:wrapNone/>
+                <wp:docPr id="16" name="文字方塊 16"/>
+                <wp:cNvGraphicFramePr/>
+                <a:graphic xmlns:a="http://schemas.openxmlformats.org/drawingml/2006/main">
+                  <a:graphicData uri="http://schemas.microsoft.com/office/word/2010/wordprocessingShape">
+                    <wps:wsp>
+                      <wps:cNvSpPr txBox="1"/>
+                      <wps:spPr>
+                        <a:xfrm>
+                          <a:off x="0" y="0"/>
+                          <a:ext cx="854015" cy="508000"/>
+                        </a:xfrm>
+                        <a:prstGeom prst="rect">
+                          <a:avLst/>
+                        </a:prstGeom>
+                        <a:solidFill>
+                          <a:schemeClr val="lt1"/>
+                        </a:solidFill>
+                        <a:ln w="6350">
+                          <a:noFill/>
+                        </a:ln>
+                        <a:effectLst/>
+                      </wps:spPr>
+                      <wps:style>
+                        <a:lnRef idx="0">
+                          <a:schemeClr val="accent1"/>
+                        </a:lnRef>
+                        <a:fillRef idx="0">
+                          <a:schemeClr val="accent1"/>
+                        </a:fillRef>
+                        <a:effectRef idx="0">
+                          <a:schemeClr val="accent1"/>
+                        </a:effectRef>
+                        <a:fontRef idx="minor">
+                          <a:schemeClr val="dk1"/>
+                        </a:fontRef>
+                      </wps:style>
+                      <wps:txbx>
+                        <w:txbxContent>
+                          <w:p>
+                            <w:pPr>
+                              <w:spacing w:line="0" w:lineRule="atLeast"/>
+                              <w:jc w:val="distribute"/>
+                              <w:rPr>
+                                <w:rFonts w:ascii="微軟正黑體" w:eastAsia="微軟正黑體" w:hAnsi="微軟正黑體"/>
+                                <w:sz w:val="20"/>
+                                <w:szCs w:val="20"/>
+                              </w:rPr>
+                            </w:pPr>
+                            <w:r>
+                              <w:rPr>
+                                <w:rFonts w:ascii="微軟正黑體" w:eastAsia="微軟正黑體" w:hAnsi="微軟正黑體" w:hint="eastAsia"/>
+                                <w:sz w:val="20"/>
+                                <w:szCs w:val="20"/>
+                              </w:rPr>
+                              <w:t xml:space="preserve">國　</w:t>
+                            </w:r>
+                            <w:r>
+                              <w:rPr>
+                                <w:rFonts w:ascii="微軟正黑體" w:eastAsia="微軟正黑體" w:hAnsi="微軟正黑體"/>
+                                <w:sz w:val="20"/>
+                                <w:szCs w:val="20"/>
+                              </w:rPr>
+                              <w:t xml:space="preserve">　</w:t>
+                            </w:r>
+                            <w:r>
+                              <w:rPr>
+                                <w:rFonts w:ascii="微軟正黑體" w:eastAsia="微軟正黑體" w:hAnsi="微軟正黑體" w:hint="eastAsia"/>
+                                <w:sz w:val="20"/>
+                                <w:szCs w:val="20"/>
+                              </w:rPr>
+                              <w:t>內</w:t>
+                            </w:r>
+                          </w:p>
+                          <w:p>
+                            <w:pPr>
+                              <w:spacing w:line="0" w:lineRule="atLeast"/>
+                              <w:jc w:val="distribute"/>
+                            </w:pPr>
+                            <w:r>
+                              <w:rPr>
+                                <w:rFonts w:ascii="微軟正黑體" w:eastAsia="微軟正黑體" w:hAnsi="微軟正黑體" w:hint="eastAsia"/>
+                                <w:sz w:val="20"/>
+                                <w:szCs w:val="20"/>
+                              </w:rPr>
+                              <w:t>郵</w:t>
+                            </w:r>
+                            <w:r>
+                              <w:rPr>
+                                <w:rFonts w:ascii="微軟正黑體" w:eastAsia="微軟正黑體" w:hAnsi="微軟正黑體"/>
+                                <w:sz w:val="20"/>
+                                <w:szCs w:val="20"/>
+                              </w:rPr>
+                              <w:t>資已付</w:t>
+                            </w:r>
+                          </w:p>
+                        </w:txbxContent>
+                      </wps:txbx>
+                      <wps:bodyPr rot="0" spcFirstLastPara="0" vertOverflow="overflow" horzOverflow="overflow" vert="horz" wrap="square" lIns="91440" tIns="45720" rIns="91440" bIns="45720" numCol="1" spcCol="0" rtlCol="0" fromWordArt="0" anchor="b" anchorCtr="0" forceAA="0" compatLnSpc="1">
+                        <a:prstTxWarp prst="textNoShape">
+                          <a:avLst/>
+                        </a:prstTxWarp>
+                        <a:noAutofit/>
+                      </wps:bodyPr>
+                    </wps:wsp>
+                  </a:graphicData>
+                </a:graphic>
+                <wp14:sizeRelH relativeFrom="margin">
+                  <wp14:pctWidth>0</wp14:pctWidth>
+                </wp14:sizeRelH>
+                <wp14:sizeRelV relativeFrom="margin">
+                  <wp14:pctHeight>0</wp14:pctHeight>
+                </wp14:sizeRelV>
+              </wp:anchor>
+            </w:drawing>
+          </mc:Choice>
+          <mc:Fallback>
+            <w:pict>
+              <v:shapetype w14:anchorId="5AB9D7FD" id="_x0000_t202" coordsize="21600,21600" o:spt="202" path="m,l,21600r21600,l21600,xe">
+                <v:stroke joinstyle="miter"/>
+                <v:path gradientshapeok="t" o:connecttype="rect"/>
+              </v:shapetype>
+              <v:shape id="文字方塊 16" o:spid="_x0000_s1026" type="#_x0000_t202" style="position:absolute;margin-left:432.6pt;margin-top:306.7pt;width:67.25pt;height:40pt;z-index:251686912;visibility:visible;mso-wrap-style:square;mso-width-percent:0;mso-height-percent:0;mso-wrap-distance-left:9pt;mso-wrap-distance-top:0;mso-wrap-distance-right:9pt;mso-wrap-distance-bottom:0;mso-position-horizontal:absolute;mso-position-horizontal-relative:text;mso-position-vertical:absolute;mso-position-vertical-relative:text;mso-width-percent:0;mso-height-percent:0;mso-width-relative:margin;mso-height-relative:margin;v-text-anchor:bottom" o:gfxdata="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" fillcolor="white [3201]" stroked="f" strokeweight=".5pt">
+                <v:textbox>
+                  <w:txbxContent>
+                    <w:p>
+                      <w:pPr>
+                        <w:spacing w:line="0" w:lineRule="atLeast"/>
+                        <w:jc w:val="distribute"/>
+                        <w:rPr>
+                          <w:rFonts w:ascii="微軟正黑體" w:eastAsia="微軟正黑體" w:hAnsi="微軟正黑體"/>
+                          <w:sz w:val="20"/>
+                          <w:szCs w:val="20"/>
+                        </w:rPr>
+                      </w:pPr>
+                      <w:r>
+                        <w:rPr>
+                          <w:rFonts w:ascii="微軟正黑體" w:eastAsia="微軟正黑體" w:hAnsi="微軟正黑體" w:hint="eastAsia"/>
+                          <w:sz w:val="20"/>
+                          <w:szCs w:val="20"/>
+                        </w:rPr>
+                        <w:t xml:space="preserve">國　</w:t>
+                      </w:r>
+                      <w:r>
+                        <w:rPr>
+                          <w:rFonts w:ascii="微軟正黑體" w:eastAsia="微軟正黑體" w:hAnsi="微軟正黑體"/>
+                          <w:sz w:val="20"/>
+                          <w:szCs w:val="20"/>
+                        </w:rPr>
+                        <w:t xml:space="preserve">　</w:t>
+                      </w:r>
+                      <w:r>
+                        <w:rPr>
+                          <w:rFonts w:ascii="微軟正黑體" w:eastAsia="微軟正黑體" w:hAnsi="微軟正黑體" w:hint="eastAsia"/>
+                          <w:sz w:val="20"/>
+                          <w:szCs w:val="20"/>
+                        </w:rPr>
+                        <w:t>內</w:t>
+                      </w:r>
+                    </w:p>
+                    <w:p>
+                      <w:pPr>
+                        <w:spacing w:line="0" w:lineRule="atLeast"/>
+                        <w:jc w:val="distribute"/>
+                      </w:pPr>
+                      <w:r>
+                        <w:rPr>
+                          <w:rFonts w:ascii="微軟正黑體" w:eastAsia="微軟正黑體" w:hAnsi="微軟正黑體" w:hint="eastAsia"/>
+                          <w:sz w:val="20"/>
+                          <w:szCs w:val="20"/>
+                        </w:rPr>
+                        <w:t>郵</w:t>
+                      </w:r>
+                      <w:r>
+                        <w:rPr>
+                          <w:rFonts w:ascii="微軟正黑體" w:eastAsia="微軟正黑體" w:hAnsi="微軟正黑體"/>
+                          <w:sz w:val="20"/>
+                          <w:szCs w:val="20"/>
+                        </w:rPr>
+                        <w:t>資已付</w:t>
+                      </w:r>
+                    </w:p>
+                  </w:txbxContent>
+                </v:textbox>
+              </v:shape>
+            </w:pict>
+          </mc:Fallback>
+        </mc:AlternateContent>
+      </w:r>
+      <w:r>
+        <w:rPr>
+          <w:noProof/>
+        </w:rPr>
+        <mc:AlternateContent>
+          <mc:Choice Requires="wps">
+            <w:drawing>
+              <wp:anchor distT="45720" distB="45720" distL="114300" distR="114300" simplePos="0" relativeHeight="251677695" behindDoc="0" locked="0" layoutInCell="1" allowOverlap="1" wp14:anchorId="484BA135" wp14:editId="18745043">
+                <wp:simplePos x="0" y="0"/>
+                <wp:positionH relativeFrom="column">
+                  <wp:posOffset>5469147</wp:posOffset>
+                </wp:positionH>
+                <wp:positionV relativeFrom="page">
+                  <wp:posOffset>3717985</wp:posOffset>
+                </wp:positionV>
+                <wp:extent cx="904875" cy="1146175"/>
+                <wp:effectExtent l="0" t="0" r="28575" b="15875"/>
+                <wp:wrapNone/>
+                <wp:docPr id="2" name="文字方塊 2"/>
+                <wp:cNvGraphicFramePr>
+                  <a:graphicFrameLocks xmlns:a="http://schemas.openxmlformats.org/drawingml/2006/main"/>
+                </wp:cNvGraphicFramePr>
+                <a:graphic xmlns:a="http://schemas.openxmlformats.org/drawingml/2006/main">
+                  <a:graphicData uri="http://schemas.microsoft.com/office/word/2010/wordprocessingShape">
+                    <wps:wsp>
+                      <wps:cNvSpPr txBox="1">
+                        <a:spLocks noChangeArrowheads="1"/>
+                      </wps:cNvSpPr>
+                      <wps:spPr bwMode="auto">
+                        <a:xfrm>
+                          <a:off x="0" y="0"/>
+                          <a:ext cx="904875" cy="1146175"/>
+                        </a:xfrm>
+                        <a:prstGeom prst="rect">
+                          <a:avLst/>
+                        </a:prstGeom>
+                        <a:solidFill>
+                          <a:srgbClr val="FFFFFF"/>
+                        </a:solidFill>
+                        <a:ln w="9525">
+                          <a:solidFill>
+                            <a:srgbClr val="000000"/>
+                          </a:solidFill>
+                          <a:miter lim="800000"/>
+                          <a:headEnd/>
+                          <a:tailEnd/>
+                        </a:ln>
+                      </wps:spPr>
+                      <wps:txbx>
+                        <w:txbxContent>
+                          <w:p>
+                            <w:pPr>
+                              <w:spacing w:line="0" w:lineRule="atLeast"/>
+                            </w:pPr>
+                          </w:p>
+                        </w:txbxContent>
+                      </wps:txbx>
+                      <wps:bodyPr rot="0" vert="horz" wrap="square" lIns="91440" tIns="45720" rIns="91440" bIns="45720" anchor="t" anchorCtr="0">
+                        <a:noAutofit/>
+                      </wps:bodyPr>
+                    </wps:wsp>
+                  </a:graphicData>
+                </a:graphic>
+                <wp14:sizeRelH relativeFrom="margin">
+                  <wp14:pctWidth>0</wp14:pctWidth>
+                </wp14:sizeRelH>
+                <wp14:sizeRelV relativeFrom="margin">
+                  <wp14:pctHeight>0</wp14:pctHeight>
+                </wp14:sizeRelV>
+              </wp:anchor>
+            </w:drawing>
+          </mc:Choice>
+          <mc:Fallback>
+            <w:pict>
+              <v:shapetype w14:anchorId="4AE9B3B0" id="_x0000_t202" coordsize="21600,21600" o:spt="202" path="m,l,21600r21600,l21600,xe">
+                <v:stroke joinstyle="miter"/>
+                <v:path gradientshapeok="t" o:connecttype="rect"/>
+              </v:shapetype>
+              <v:shape id="文字方塊 2" o:spid="_x0000_s1027" type="#_x0000_t202" style="position:absolute;margin-left:430.65pt;margin-top:292.75pt;width:71.25pt;height:90.25pt;z-index:251677695;visibility:visible;mso-wrap-style:square;mso-width-percent:0;mso-height-percent:0;mso-wrap-distance-left:9pt;mso-wrap-distance-top:3.6pt;mso-wrap-distance-right:9pt;mso-wrap-distance-bottom:3.6pt;mso-position-horizontal:absolute;mso-position-horizontal-relative:text;mso-position-vertical:absolute;mso-position-vertical-relative:page;mso-width-percent:0;mso-height-percent:0;mso-width-relative:margin;mso-height-relative:margin;v-text-anchor:top" o:gfxdata="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">
+                <v:textbox>
+                  <w:txbxContent>
+                    <w:p>
+                      <w:pPr>
+                        <w:spacing w:line="0" w:lineRule="atLeast"/>
+                      </w:pPr>
+                      <w:bookmarkStart w:id="1" w:name="_GoBack"/>
+                      <w:bookmarkEnd w:id="1"/>
+                    </w:p>
+                  </w:txbxContent>
+                </v:textbox>
+                <w10:wrap anchory="page"/>
+              </v:shape>
+            </w:pict>
+          </mc:Fallback>
+        </mc:AlternateContent>
+      </w:r>
+      <w:r>
+        <w:rPr>
+          <w:noProof/>
+        </w:rPr>
+        <mc:AlternateContent>
+          <mc:Choice Requires="wps">
+            <w:drawing>
+              <wp:anchor distT="0" distB="0" distL="114300" distR="114300" simplePos="0" relativeHeight="251685888" behindDoc="0" locked="0" layoutInCell="1" allowOverlap="1" wp14:anchorId="4137E44B" wp14:editId="183DF5CD">
                 <wp:simplePos x="0" y="0"/>
                 <wp:positionH relativeFrom="column">
                   <wp:posOffset>5328656</wp:posOffset>
@@ -64,7 +726,7 @@
                               <w:spacing w:line="0" w:lineRule="atLeast"/>
                               <w:jc w:val="center"/>
                               <w:rPr>
-                                <w:rFonts w:ascii="微軟正黑體" w:eastAsia="微軟正黑體" w:hAnsi="微軟正黑體" w:hint="eastAsia"/>
+                                <w:rFonts w:ascii="微軟正黑體" w:eastAsia="微軟正黑體" w:hAnsi="微軟正黑體"/>
                                 <w:sz w:val="22"/>
                                 <w:szCs w:val="22"/>
                               </w:rPr>
@@ -173,7 +835,7 @@
         <mc:AlternateContent>
           <mc:Choice Requires="wps">
             <w:drawing>
-              <wp:anchor distT="0" distB="0" distL="114300" distR="114300" simplePos="0" relativeHeight="251687936" behindDoc="0" locked="0" layoutInCell="1" allowOverlap="1" wp14:anchorId="548BCEE7" wp14:editId="128D4884">
+              <wp:anchor distT="0" distB="0" distL="114300" distR="114300" simplePos="0" relativeHeight="251687936" behindDoc="0" locked="0" layoutInCell="1" allowOverlap="1" wp14:anchorId="1C0B8A2C" wp14:editId="01C08584">
                 <wp:simplePos x="0" y="0"/>
                 <wp:positionH relativeFrom="column">
                   <wp:posOffset>5468620</wp:posOffset>
@@ -227,9 +889,9 @@
                           <w:p>
                             <w:pPr>
                               <w:spacing w:line="0" w:lineRule="atLeast"/>
-                              <w:jc w:val="center"/>
-                              <w:rPr>
-                                <w:rFonts w:ascii="微軟正黑體" w:eastAsia="微軟正黑體" w:hAnsi="微軟正黑體" w:hint="eastAsia"/>
+                              <w:jc w:val="distribute"/>
+                              <w:rPr>
+                                <w:rFonts w:ascii="微軟正黑體" w:eastAsia="微軟正黑體" w:hAnsi="微軟正黑體"/>
                               </w:rPr>
                             </w:pPr>
                             <w:r>
@@ -267,15 +929,15 @@
           </mc:Choice>
           <mc:Fallback>
             <w:pict>
-              <v:shape w14:anchorId="548BCEE7" id="文字方塊 17" o:spid="_x0000_s1027" type="#_x0000_t202" style="position:absolute;margin-left:430.6pt;margin-top:350.05pt;width:71.25pt;height:24.45pt;z-index:251687936;visibility:visible;mso-wrap-style:square;mso-width-percent:0;mso-height-percent:0;mso-wrap-distance-left:9pt;mso-wrap-distance-top:0;mso-wrap-distance-right:9pt;mso-wrap-distance-bottom:0;mso-position-horizontal:absolute;mso-position-horizontal-relative:text;mso-position-vertical:absolute;mso-position-vertical-relative:text;mso-width-percent:0;mso-height-percent:0;mso-width-relative:margin;mso-height-relative:margin;v-text-anchor:top" o:gfxdata="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" fillcolor="white [3201]" strokeweight=".5pt">
+              <v:shape w14:anchorId="1C0B8A2C" id="文字方塊 17" o:spid="_x0000_s1032" type="#_x0000_t202" style="position:absolute;margin-left:430.6pt;margin-top:350.05pt;width:71.25pt;height:24.45pt;z-index:251687936;visibility:visible;mso-wrap-style:square;mso-width-percent:0;mso-height-percent:0;mso-wrap-distance-left:9pt;mso-wrap-distance-top:0;mso-wrap-distance-right:9pt;mso-wrap-distance-bottom:0;mso-position-horizontal:absolute;mso-position-horizontal-relative:text;mso-position-vertical:absolute;mso-position-vertical-relative:text;mso-width-percent:0;mso-height-percent:0;mso-width-relative:margin;mso-height-relative:margin;v-text-anchor:top" o:gfxdata="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" fillcolor="white [3201]" strokeweight=".5pt">
                 <v:textbox>
                   <w:txbxContent>
                     <w:p>
                       <w:pPr>
                         <w:spacing w:line="0" w:lineRule="atLeast"/>
-                        <w:jc w:val="center"/>
+                        <w:jc w:val="distribute"/>
                         <w:rPr>
-                          <w:rFonts w:ascii="微軟正黑體" w:eastAsia="微軟正黑體" w:hAnsi="微軟正黑體" w:hint="eastAsia"/>
+                          <w:rFonts w:ascii="微軟正黑體" w:eastAsia="微軟正黑體" w:hAnsi="微軟正黑體"/>
                         </w:rPr>
                       </w:pPr>
                       <w:r>
@@ -305,445 +967,7 @@
         <mc:AlternateContent>
           <mc:Choice Requires="wps">
             <w:drawing>
-              <wp:anchor distT="0" distB="0" distL="114300" distR="114300" simplePos="0" relativeHeight="251686912" behindDoc="0" locked="0" layoutInCell="1" allowOverlap="1" wp14:anchorId="5123A633" wp14:editId="5FABDFD9">
-                <wp:simplePos x="0" y="0"/>
-                <wp:positionH relativeFrom="column">
-                  <wp:posOffset>5460365</wp:posOffset>
-                </wp:positionH>
-                <wp:positionV relativeFrom="paragraph">
-                  <wp:posOffset>3222254</wp:posOffset>
-                </wp:positionV>
-                <wp:extent cx="913765" cy="1172845"/>
-                <wp:effectExtent l="0" t="0" r="19685" b="27305"/>
-                <wp:wrapNone/>
-                <wp:docPr id="16" name="文字方塊 16"/>
-                <wp:cNvGraphicFramePr/>
-                <a:graphic xmlns:a="http://schemas.openxmlformats.org/drawingml/2006/main">
-                  <a:graphicData uri="http://schemas.microsoft.com/office/word/2010/wordprocessingShape">
-                    <wps:wsp>
-                      <wps:cNvSpPr txBox="1"/>
-                      <wps:spPr>
-                        <a:xfrm>
-                          <a:off x="0" y="0"/>
-                          <a:ext cx="913765" cy="1172845"/>
-                        </a:xfrm>
-                        <a:prstGeom prst="rect">
-                          <a:avLst/>
-                        </a:prstGeom>
-                        <a:solidFill>
-                          <a:schemeClr val="lt1"/>
-                        </a:solidFill>
-                        <a:ln w="6350">
-                          <a:solidFill>
-                            <a:prstClr val="black"/>
-                          </a:solidFill>
-                        </a:ln>
-                        <a:effectLst/>
-                      </wps:spPr>
-                      <wps:style>
-                        <a:lnRef idx="0">
-                          <a:schemeClr val="accent1"/>
-                        </a:lnRef>
-                        <a:fillRef idx="0">
-                          <a:schemeClr val="accent1"/>
-                        </a:fillRef>
-                        <a:effectRef idx="0">
-                          <a:schemeClr val="accent1"/>
-                        </a:effectRef>
-                        <a:fontRef idx="minor">
-                          <a:schemeClr val="dk1"/>
-                        </a:fontRef>
-                      </wps:style>
-                      <wps:txbx>
-                        <w:txbxContent>
-                          <w:p>
-                            <w:pPr>
-                              <w:jc w:val="center"/>
-                              <w:rPr>
-                                <w:sz w:val="20"/>
-                                <w:szCs w:val="20"/>
-                              </w:rPr>
-                            </w:pPr>
-                            <w:r>
-                              <w:rPr>
-                                <w:noProof/>
-                              </w:rPr>
-                              <w:drawing>
-                                <wp:inline distT="0" distB="0" distL="0" distR="0" wp14:anchorId="42CBC6A4" wp14:editId="1E904B76">
-                                  <wp:extent cx="681487" cy="681487"/>
-                                  <wp:effectExtent l="0" t="0" r="4445" b="4445"/>
-                                  <wp:docPr id="19" name="圖片 19"/>
-                                  <wp:cNvGraphicFramePr>
-                                    <a:graphicFrameLocks xmlns:a="http://schemas.openxmlformats.org/drawingml/2006/main" noChangeAspect="1"/>
-                                  </wp:cNvGraphicFramePr>
-                                  <a:graphic xmlns:a="http://schemas.openxmlformats.org/drawingml/2006/main">
-                                    <a:graphicData uri="http://schemas.openxmlformats.org/drawingml/2006/picture">
-                                      <pic:pic xmlns:pic="http://schemas.openxmlformats.org/drawingml/2006/picture">
-                                        <pic:nvPicPr>
-                                          <pic:cNvPr id="18" name="郵局.jpg"/>
-                                          <pic:cNvPicPr/>
-                                        </pic:nvPicPr>
-                                        <pic:blipFill>
-                                          <a:blip r:embed="rId6">
-                                            <a:extLst>
-                                              <a:ext uri="{28A0092B-C50C-407E-A947-70E740481C1C}">
-                                                <a14:useLocalDpi xmlns:a14="http://schemas.microsoft.com/office/drawing/2010/main" val="0"/>
-                                              </a:ext>
-                                            </a:extLst>
-                                          </a:blip>
-                                          <a:stretch>
-                                            <a:fillRect/>
-                                          </a:stretch>
-                                        </pic:blipFill>
-                                        <pic:spPr>
-                                          <a:xfrm>
-                                            <a:off x="0" y="0"/>
-                                            <a:ext cx="686779" cy="686779"/>
-                                          </a:xfrm>
-                                          <a:prstGeom prst="rect">
-                                            <a:avLst/>
-                                          </a:prstGeom>
-                                        </pic:spPr>
-                                      </pic:pic>
-                                    </a:graphicData>
-                                  </a:graphic>
-                                </wp:inline>
-                              </w:drawing>
-                            </w:r>
-                          </w:p>
-                          <w:p>
-                            <w:pPr>
-                              <w:spacing w:line="0" w:lineRule="atLeast"/>
-                              <w:jc w:val="center"/>
-                              <w:rPr>
-                                <w:rFonts w:ascii="微軟正黑體" w:eastAsia="微軟正黑體" w:hAnsi="微軟正黑體"/>
-                                <w:sz w:val="20"/>
-                                <w:szCs w:val="20"/>
-                              </w:rPr>
-                            </w:pPr>
-                            <w:r>
-                              <w:rPr>
-                                <w:rFonts w:ascii="微軟正黑體" w:eastAsia="微軟正黑體" w:hAnsi="微軟正黑體" w:hint="eastAsia"/>
-                                <w:sz w:val="20"/>
-                                <w:szCs w:val="20"/>
-                              </w:rPr>
-                              <w:t xml:space="preserve">國　</w:t>
-                            </w:r>
-                            <w:r>
-                              <w:rPr>
-                                <w:rFonts w:ascii="微軟正黑體" w:eastAsia="微軟正黑體" w:hAnsi="微軟正黑體"/>
-                                <w:sz w:val="20"/>
-                                <w:szCs w:val="20"/>
-                              </w:rPr>
-                              <w:t xml:space="preserve">　</w:t>
-                            </w:r>
-                            <w:r>
-                              <w:rPr>
-                                <w:rFonts w:ascii="微軟正黑體" w:eastAsia="微軟正黑體" w:hAnsi="微軟正黑體" w:hint="eastAsia"/>
-                                <w:sz w:val="20"/>
-                                <w:szCs w:val="20"/>
-                              </w:rPr>
-                              <w:t>內</w:t>
-                            </w:r>
-                          </w:p>
-                          <w:p>
-                            <w:pPr>
-                              <w:spacing w:line="0" w:lineRule="atLeast"/>
-                              <w:jc w:val="center"/>
-                              <w:rPr>
-                                <w:rFonts w:hint="eastAsia"/>
-                              </w:rPr>
-                            </w:pPr>
-                            <w:r>
-                              <w:rPr>
-                                <w:rFonts w:ascii="微軟正黑體" w:eastAsia="微軟正黑體" w:hAnsi="微軟正黑體" w:hint="eastAsia"/>
-                                <w:sz w:val="20"/>
-                                <w:szCs w:val="20"/>
-                              </w:rPr>
-                              <w:t>郵</w:t>
-                            </w:r>
-                            <w:r>
-                              <w:rPr>
-                                <w:rFonts w:ascii="微軟正黑體" w:eastAsia="微軟正黑體" w:hAnsi="微軟正黑體"/>
-                                <w:sz w:val="20"/>
-                                <w:szCs w:val="20"/>
-                              </w:rPr>
-                              <w:t>資已付</w:t>
-                            </w:r>
-                          </w:p>
-                        </w:txbxContent>
-                      </wps:txbx>
-                      <wps:bodyPr rot="0" spcFirstLastPara="0" vertOverflow="overflow" horzOverflow="overflow" vert="horz" wrap="square" lIns="91440" tIns="45720" rIns="91440" bIns="45720" numCol="1" spcCol="0" rtlCol="0" fromWordArt="0" anchor="t" anchorCtr="0" forceAA="0" compatLnSpc="1">
-                        <a:prstTxWarp prst="textNoShape">
-                          <a:avLst/>
-                        </a:prstTxWarp>
-                        <a:noAutofit/>
-                      </wps:bodyPr>
-                    </wps:wsp>
-                  </a:graphicData>
-                </a:graphic>
-                <wp14:sizeRelH relativeFrom="margin">
-                  <wp14:pctWidth>0</wp14:pctWidth>
-                </wp14:sizeRelH>
-                <wp14:sizeRelV relativeFrom="margin">
-                  <wp14:pctHeight>0</wp14:pctHeight>
-                </wp14:sizeRelV>
-              </wp:anchor>
-            </w:drawing>
-          </mc:Choice>
-          <mc:Fallback>
-            <w:pict>
-              <v:shape w14:anchorId="5123A633" id="文字方塊 16" o:spid="_x0000_s1028" type="#_x0000_t202" style="position:absolute;margin-left:429.95pt;margin-top:253.7pt;width:71.95pt;height:92.35pt;z-index:251686912;visibility:visible;mso-wrap-style:square;mso-width-percent:0;mso-height-percent:0;mso-wrap-distance-left:9pt;mso-wrap-distance-top:0;mso-wrap-distance-right:9pt;mso-wrap-distance-bottom:0;mso-position-horizontal:absolute;mso-position-horizontal-relative:text;mso-position-vertical:absolute;mso-position-vertical-relative:text;mso-width-percent:0;mso-height-percent:0;mso-width-relative:margin;mso-height-relative:margin;v-text-anchor:top" o:gfxdata="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" fillcolor="white [3201]" strokeweight=".5pt">
-                <v:textbox>
-                  <w:txbxContent>
-                    <w:p>
-                      <w:pPr>
-                        <w:jc w:val="center"/>
-                        <w:rPr>
-                          <w:sz w:val="20"/>
-                          <w:szCs w:val="20"/>
-                        </w:rPr>
-                      </w:pPr>
-                      <w:r>
-                        <w:rPr>
-                          <w:noProof/>
-                        </w:rPr>
-                        <w:drawing>
-                          <wp:inline distT="0" distB="0" distL="0" distR="0" wp14:anchorId="42CBC6A4" wp14:editId="1E904B76">
-                            <wp:extent cx="681487" cy="681487"/>
-                            <wp:effectExtent l="0" t="0" r="4445" b="4445"/>
-                            <wp:docPr id="19" name="圖片 19"/>
-                            <wp:cNvGraphicFramePr>
-                              <a:graphicFrameLocks xmlns:a="http://schemas.openxmlformats.org/drawingml/2006/main" noChangeAspect="1"/>
-                            </wp:cNvGraphicFramePr>
-                            <a:graphic xmlns:a="http://schemas.openxmlformats.org/drawingml/2006/main">
-                              <a:graphicData uri="http://schemas.openxmlformats.org/drawingml/2006/picture">
-                                <pic:pic xmlns:pic="http://schemas.openxmlformats.org/drawingml/2006/picture">
-                                  <pic:nvPicPr>
-                                    <pic:cNvPr id="18" name="郵局.jpg"/>
-                                    <pic:cNvPicPr/>
-                                  </pic:nvPicPr>
-                                  <pic:blipFill>
-                                    <a:blip r:embed="rId6">
-                                      <a:extLst>
-                                        <a:ext uri="{28A0092B-C50C-407E-A947-70E740481C1C}">
-                                          <a14:useLocalDpi xmlns:a14="http://schemas.microsoft.com/office/drawing/2010/main" val="0"/>
-                                        </a:ext>
-                                      </a:extLst>
-                                    </a:blip>
-                                    <a:stretch>
-                                      <a:fillRect/>
-                                    </a:stretch>
-                                  </pic:blipFill>
-                                  <pic:spPr>
-                                    <a:xfrm>
-                                      <a:off x="0" y="0"/>
-                                      <a:ext cx="686779" cy="686779"/>
-                                    </a:xfrm>
-                                    <a:prstGeom prst="rect">
-                                      <a:avLst/>
-                                    </a:prstGeom>
-                                  </pic:spPr>
-                                </pic:pic>
-                              </a:graphicData>
-                            </a:graphic>
-                          </wp:inline>
-                        </w:drawing>
-                      </w:r>
-                    </w:p>
-                    <w:p>
-                      <w:pPr>
-                        <w:spacing w:line="0" w:lineRule="atLeast"/>
-                        <w:jc w:val="center"/>
-                        <w:rPr>
-                          <w:rFonts w:ascii="微軟正黑體" w:eastAsia="微軟正黑體" w:hAnsi="微軟正黑體"/>
-                          <w:sz w:val="20"/>
-                          <w:szCs w:val="20"/>
-                        </w:rPr>
-                      </w:pPr>
-                      <w:r>
-                        <w:rPr>
-                          <w:rFonts w:ascii="微軟正黑體" w:eastAsia="微軟正黑體" w:hAnsi="微軟正黑體" w:hint="eastAsia"/>
-                          <w:sz w:val="20"/>
-                          <w:szCs w:val="20"/>
-                        </w:rPr>
-                        <w:t xml:space="preserve">國　</w:t>
-                      </w:r>
-                      <w:r>
-                        <w:rPr>
-                          <w:rFonts w:ascii="微軟正黑體" w:eastAsia="微軟正黑體" w:hAnsi="微軟正黑體"/>
-                          <w:sz w:val="20"/>
-                          <w:szCs w:val="20"/>
-                        </w:rPr>
-                        <w:t xml:space="preserve">　</w:t>
-                      </w:r>
-                      <w:r>
-                        <w:rPr>
-                          <w:rFonts w:ascii="微軟正黑體" w:eastAsia="微軟正黑體" w:hAnsi="微軟正黑體" w:hint="eastAsia"/>
-                          <w:sz w:val="20"/>
-                          <w:szCs w:val="20"/>
-                        </w:rPr>
-                        <w:t>內</w:t>
-                      </w:r>
-                    </w:p>
-                    <w:p>
-                      <w:pPr>
-                        <w:spacing w:line="0" w:lineRule="atLeast"/>
-                        <w:jc w:val="center"/>
-                        <w:rPr>
-                          <w:rFonts w:hint="eastAsia"/>
-                        </w:rPr>
-                      </w:pPr>
-                      <w:r>
-                        <w:rPr>
-                          <w:rFonts w:ascii="微軟正黑體" w:eastAsia="微軟正黑體" w:hAnsi="微軟正黑體" w:hint="eastAsia"/>
-                          <w:sz w:val="20"/>
-                          <w:szCs w:val="20"/>
-                        </w:rPr>
-                        <w:t>郵</w:t>
-                      </w:r>
-                      <w:r>
-                        <w:rPr>
-                          <w:rFonts w:ascii="微軟正黑體" w:eastAsia="微軟正黑體" w:hAnsi="微軟正黑體"/>
-                          <w:sz w:val="20"/>
-                          <w:szCs w:val="20"/>
-                        </w:rPr>
-                        <w:t>資已付</w:t>
-                      </w:r>
-                    </w:p>
-                  </w:txbxContent>
-                </v:textbox>
-              </v:shape>
-            </w:pict>
-          </mc:Fallback>
-        </mc:AlternateContent>
-      </w:r>
-      <w:r>
-        <w:rPr>
-          <w:noProof/>
-        </w:rPr>
-        <mc:AlternateContent>
-          <mc:Choice Requires="wps">
-            <w:drawing>
-              <wp:anchor distT="45720" distB="45720" distL="114300" distR="114300" simplePos="0" relativeHeight="251675648" behindDoc="0" locked="0" layoutInCell="1" allowOverlap="1" wp14:anchorId="7B85F67B" wp14:editId="5D4DD4E7">
-                <wp:simplePos x="0" y="0"/>
-                <wp:positionH relativeFrom="margin">
-                  <wp:posOffset>3141345</wp:posOffset>
-                </wp:positionH>
-                <wp:positionV relativeFrom="paragraph">
-                  <wp:posOffset>6371326</wp:posOffset>
-                </wp:positionV>
-                <wp:extent cx="655320" cy="284480"/>
-                <wp:effectExtent l="0" t="0" r="0" b="1270"/>
-                <wp:wrapSquare wrapText="bothSides"/>
-                <wp:docPr id="11" name="文字方塊 2"/>
-                <wp:cNvGraphicFramePr>
-                  <a:graphicFrameLocks xmlns:a="http://schemas.openxmlformats.org/drawingml/2006/main"/>
-                </wp:cNvGraphicFramePr>
-                <a:graphic xmlns:a="http://schemas.openxmlformats.org/drawingml/2006/main">
-                  <a:graphicData uri="http://schemas.microsoft.com/office/word/2010/wordprocessingShape">
-                    <wps:wsp>
-                      <wps:cNvSpPr txBox="1">
-                        <a:spLocks noChangeArrowheads="1"/>
-                      </wps:cNvSpPr>
-                      <wps:spPr bwMode="auto">
-                        <a:xfrm>
-                          <a:off x="0" y="0"/>
-                          <a:ext cx="655320" cy="284480"/>
-                        </a:xfrm>
-                        <a:prstGeom prst="rect">
-                          <a:avLst/>
-                        </a:prstGeom>
-                        <a:noFill/>
-                        <a:ln w="9525">
-                          <a:noFill/>
-                          <a:miter lim="800000"/>
-                          <a:headEnd/>
-                          <a:tailEnd/>
-                        </a:ln>
-                      </wps:spPr>
-                      <wps:txbx>
-                        <w:txbxContent>
-                          <w:p>
-                            <w:pPr>
-                              <w:spacing w:line="0" w:lineRule="atLeast"/>
-                              <w:rPr>
-                                <w:color w:val="D9D9D9" w:themeColor="background1" w:themeShade="D9"/>
-                              </w:rPr>
-                            </w:pPr>
-                            <w:r>
-                              <w:rPr>
-                                <w:rFonts w:hint="eastAsia"/>
-                                <w:color w:val="D9D9D9" w:themeColor="background1" w:themeShade="D9"/>
-                              </w:rPr>
-                              <w:t>外</w:t>
-                            </w:r>
-                            <w:r>
-                              <w:rPr>
-                                <w:color w:val="D9D9D9" w:themeColor="background1" w:themeShade="D9"/>
-                              </w:rPr>
-                              <w:t>折線</w:t>
-                            </w:r>
-                          </w:p>
-                        </w:txbxContent>
-                      </wps:txbx>
-                      <wps:bodyPr rot="0" vert="horz" wrap="square" lIns="91440" tIns="45720" rIns="91440" bIns="45720" anchor="t" anchorCtr="0">
-                        <a:noAutofit/>
-                      </wps:bodyPr>
-                    </wps:wsp>
-                  </a:graphicData>
-                </a:graphic>
-                <wp14:sizeRelH relativeFrom="margin">
-                  <wp14:pctWidth>0</wp14:pctWidth>
-                </wp14:sizeRelH>
-                <wp14:sizeRelV relativeFrom="margin">
-                  <wp14:pctHeight>0</wp14:pctHeight>
-                </wp14:sizeRelV>
-              </wp:anchor>
-            </w:drawing>
-          </mc:Choice>
-          <mc:Fallback>
-            <w:pict>
-              <v:shape w14:anchorId="7B85F67B" id="文字方塊 2" o:spid="_x0000_s1029" type="#_x0000_t202" style="position:absolute;margin-left:247.35pt;margin-top:501.7pt;width:51.6pt;height:22.4pt;z-index:251675648;visibility:visible;mso-wrap-style:square;mso-width-percent:0;mso-height-percent:0;mso-wrap-distance-left:9pt;mso-wrap-distance-top:3.6pt;mso-wrap-distance-right:9pt;mso-wrap-distance-bottom:3.6pt;mso-position-horizontal:absolute;mso-position-horizontal-relative:margin;mso-position-vertical:absolute;mso-position-vertical-relative:text;mso-width-percent:0;mso-height-percent:0;mso-width-relative:margin;mso-height-relative:margin;v-text-anchor:top" o:gfxdata="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" filled="f" stroked="f">
-                <v:textbox>
-                  <w:txbxContent>
-                    <w:p>
-                      <w:pPr>
-                        <w:spacing w:line="0" w:lineRule="atLeast"/>
-                        <w:rPr>
-                          <w:color w:val="D9D9D9" w:themeColor="background1" w:themeShade="D9"/>
-                        </w:rPr>
-                      </w:pPr>
-                      <w:r>
-                        <w:rPr>
-                          <w:rFonts w:hint="eastAsia"/>
-                          <w:color w:val="D9D9D9" w:themeColor="background1" w:themeShade="D9"/>
-                        </w:rPr>
-                        <w:t>外</w:t>
-                      </w:r>
-                      <w:r>
-                        <w:rPr>
-                          <w:color w:val="D9D9D9" w:themeColor="background1" w:themeShade="D9"/>
-                        </w:rPr>
-                        <w:t>折線</w:t>
-                      </w:r>
-                    </w:p>
-                  </w:txbxContent>
-                </v:textbox>
-                <w10:wrap type="square" anchorx="margin"/>
-              </v:shape>
-            </w:pict>
-          </mc:Fallback>
-        </mc:AlternateContent>
-      </w:r>
-      <w:r>
-        <w:rPr>
-          <w:noProof/>
-        </w:rPr>
-        <mc:AlternateContent>
-          <mc:Choice Requires="wps">
-            <w:drawing>
-              <wp:anchor distT="45720" distB="45720" distL="114300" distR="114300" simplePos="0" relativeHeight="251679744" behindDoc="0" locked="0" layoutInCell="1" allowOverlap="1" wp14:anchorId="40435D17" wp14:editId="735702AF">
+              <wp:anchor distT="45720" distB="45720" distL="114300" distR="114300" simplePos="0" relativeHeight="251679744" behindDoc="0" locked="0" layoutInCell="1" allowOverlap="1" wp14:anchorId="51CED006" wp14:editId="060F636E">
                 <wp:simplePos x="0" y="0"/>
                 <wp:positionH relativeFrom="margin">
                   <wp:posOffset>71755</wp:posOffset>
@@ -861,7 +1085,7 @@
         <mc:AlternateContent>
           <mc:Choice Requires="wps">
             <w:drawing>
-              <wp:anchor distT="45720" distB="45720" distL="114300" distR="114300" simplePos="0" relativeHeight="251681792" behindDoc="0" locked="0" layoutInCell="1" allowOverlap="1" wp14:anchorId="6C0EF0C7" wp14:editId="1437F037">
+              <wp:anchor distT="45720" distB="45720" distL="114300" distR="114300" simplePos="0" relativeHeight="251681792" behindDoc="0" locked="0" layoutInCell="1" allowOverlap="1" wp14:anchorId="17663700" wp14:editId="4758ABC7">
                 <wp:simplePos x="0" y="0"/>
                 <wp:positionH relativeFrom="margin">
                   <wp:posOffset>5852160</wp:posOffset>
@@ -940,7 +1164,7 @@
           </mc:Choice>
           <mc:Fallback>
             <w:pict>
-              <v:shape w14:anchorId="6C0EF0C7" id="_x0000_s1031" type="#_x0000_t202" style="position:absolute;margin-left:460.8pt;margin-top:524.35pt;width:51.6pt;height:22.4pt;z-index:251681792;visibility:visible;mso-wrap-style:square;mso-width-percent:0;mso-height-percent:0;mso-wrap-distance-left:9pt;mso-wrap-distance-top:3.6pt;mso-wrap-distance-right:9pt;mso-wrap-distance-bottom:3.6pt;mso-position-horizontal:absolute;mso-position-horizontal-relative:margin;mso-position-vertical:absolute;mso-position-vertical-relative:text;mso-width-percent:0;mso-height-percent:0;mso-width-relative:margin;mso-height-relative:margin;v-text-anchor:top" o:gfxdata="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" filled="f" stroked="f">
+              <v:shape w14:anchorId="17663700" id="_x0000_s1034" type="#_x0000_t202" style="position:absolute;margin-left:460.8pt;margin-top:524.35pt;width:51.6pt;height:22.4pt;z-index:251681792;visibility:visible;mso-wrap-style:square;mso-width-percent:0;mso-height-percent:0;mso-wrap-distance-left:9pt;mso-wrap-distance-top:3.6pt;mso-wrap-distance-right:9pt;mso-wrap-distance-bottom:3.6pt;mso-position-horizontal:absolute;mso-position-horizontal-relative:margin;mso-position-vertical:absolute;mso-position-vertical-relative:text;mso-width-percent:0;mso-height-percent:0;mso-width-relative:margin;mso-height-relative:margin;v-text-anchor:top" o:gfxdata="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" filled="f" stroked="f">
                 <v:textbox>
                   <w:txbxContent>
                     <w:p>
@@ -950,6 +1174,7 @@
                           <w:color w:val="D9D9D9" w:themeColor="background1" w:themeShade="D9"/>
                         </w:rPr>
                       </w:pPr>
+                      <w:bookmarkStart w:id="1" w:name="_GoBack"/>
                       <w:r>
                         <w:rPr>
                           <w:rFonts w:hint="eastAsia"/>
@@ -963,246 +1188,11 @@
                         </w:rPr>
                         <w:t>貼點</w:t>
                       </w:r>
+                      <w:bookmarkEnd w:id="1"/>
                     </w:p>
                   </w:txbxContent>
                 </v:textbox>
                 <w10:wrap type="square" anchorx="margin"/>
-              </v:shape>
-            </w:pict>
-          </mc:Fallback>
-        </mc:AlternateContent>
-      </w:r>
-      <w:r>
-        <w:rPr>
-          <w:noProof/>
-        </w:rPr>
-        <mc:AlternateContent>
-          <mc:Choice Requires="wps">
-            <w:drawing>
-              <wp:anchor distT="45720" distB="45720" distL="114300" distR="114300" simplePos="0" relativeHeight="251684864" behindDoc="0" locked="0" layoutInCell="1" allowOverlap="1" wp14:anchorId="41073370" wp14:editId="4C4D3823">
-                <wp:simplePos x="0" y="0"/>
-                <wp:positionH relativeFrom="margin">
-                  <wp:posOffset>3133090</wp:posOffset>
-                </wp:positionH>
-                <wp:positionV relativeFrom="paragraph">
-                  <wp:posOffset>6669141</wp:posOffset>
-                </wp:positionV>
-                <wp:extent cx="655320" cy="284480"/>
-                <wp:effectExtent l="0" t="0" r="0" b="1270"/>
-                <wp:wrapSquare wrapText="bothSides"/>
-                <wp:docPr id="15" name="文字方塊 2"/>
-                <wp:cNvGraphicFramePr>
-                  <a:graphicFrameLocks xmlns:a="http://schemas.openxmlformats.org/drawingml/2006/main"/>
-                </wp:cNvGraphicFramePr>
-                <a:graphic xmlns:a="http://schemas.openxmlformats.org/drawingml/2006/main">
-                  <a:graphicData uri="http://schemas.microsoft.com/office/word/2010/wordprocessingShape">
-                    <wps:wsp>
-                      <wps:cNvSpPr txBox="1">
-                        <a:spLocks noChangeArrowheads="1"/>
-                      </wps:cNvSpPr>
-                      <wps:spPr bwMode="auto">
-                        <a:xfrm>
-                          <a:off x="0" y="0"/>
-                          <a:ext cx="655320" cy="284480"/>
-                        </a:xfrm>
-                        <a:prstGeom prst="rect">
-                          <a:avLst/>
-                        </a:prstGeom>
-                        <a:noFill/>
-                        <a:ln w="9525">
-                          <a:noFill/>
-                          <a:miter lim="800000"/>
-                          <a:headEnd/>
-                          <a:tailEnd/>
-                        </a:ln>
-                      </wps:spPr>
-                      <wps:txbx>
-                        <w:txbxContent>
-                          <w:p>
-                            <w:pPr>
-                              <w:spacing w:line="0" w:lineRule="atLeast"/>
-                              <w:rPr>
-                                <w:color w:val="D9D9D9" w:themeColor="background1" w:themeShade="D9"/>
-                              </w:rPr>
-                            </w:pPr>
-                            <w:r>
-                              <w:rPr>
-                                <w:rFonts w:hint="eastAsia"/>
-                                <w:color w:val="D9D9D9" w:themeColor="background1" w:themeShade="D9"/>
-                              </w:rPr>
-                              <w:t>黏</w:t>
-                            </w:r>
-                            <w:r>
-                              <w:rPr>
-                                <w:color w:val="D9D9D9" w:themeColor="background1" w:themeShade="D9"/>
-                              </w:rPr>
-                              <w:t>貼點</w:t>
-                            </w:r>
-                          </w:p>
-                        </w:txbxContent>
-                      </wps:txbx>
-                      <wps:bodyPr rot="0" vert="horz" wrap="square" lIns="91440" tIns="45720" rIns="91440" bIns="45720" anchor="t" anchorCtr="0">
-                        <a:noAutofit/>
-                      </wps:bodyPr>
-                    </wps:wsp>
-                  </a:graphicData>
-                </a:graphic>
-                <wp14:sizeRelH relativeFrom="margin">
-                  <wp14:pctWidth>0</wp14:pctWidth>
-                </wp14:sizeRelH>
-                <wp14:sizeRelV relativeFrom="margin">
-                  <wp14:pctHeight>0</wp14:pctHeight>
-                </wp14:sizeRelV>
-              </wp:anchor>
-            </w:drawing>
-          </mc:Choice>
-          <mc:Fallback>
-            <w:pict>
-              <v:shape w14:anchorId="41073370" id="_x0000_s1032" type="#_x0000_t202" style="position:absolute;margin-left:246.7pt;margin-top:525.15pt;width:51.6pt;height:22.4pt;z-index:251684864;visibility:visible;mso-wrap-style:square;mso-width-percent:0;mso-height-percent:0;mso-wrap-distance-left:9pt;mso-wrap-distance-top:3.6pt;mso-wrap-distance-right:9pt;mso-wrap-distance-bottom:3.6pt;mso-position-horizontal:absolute;mso-position-horizontal-relative:margin;mso-position-vertical:absolute;mso-position-vertical-relative:text;mso-width-percent:0;mso-height-percent:0;mso-width-relative:margin;mso-height-relative:margin;v-text-anchor:top" o:gfxdata="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" filled="f" stroked="f">
-                <v:textbox>
-                  <w:txbxContent>
-                    <w:p>
-                      <w:pPr>
-                        <w:spacing w:line="0" w:lineRule="atLeast"/>
-                        <w:rPr>
-                          <w:color w:val="D9D9D9" w:themeColor="background1" w:themeShade="D9"/>
-                        </w:rPr>
-                      </w:pPr>
-                      <w:r>
-                        <w:rPr>
-                          <w:rFonts w:hint="eastAsia"/>
-                          <w:color w:val="D9D9D9" w:themeColor="background1" w:themeShade="D9"/>
-                        </w:rPr>
-                        <w:t>黏</w:t>
-                      </w:r>
-                      <w:r>
-                        <w:rPr>
-                          <w:color w:val="D9D9D9" w:themeColor="background1" w:themeShade="D9"/>
-                        </w:rPr>
-                        <w:t>貼點</w:t>
-                      </w:r>
-                    </w:p>
-                  </w:txbxContent>
-                </v:textbox>
-                <w10:wrap type="square" anchorx="margin"/>
-              </v:shape>
-            </w:pict>
-          </mc:Fallback>
-        </mc:AlternateContent>
-      </w:r>
-      <w:r>
-        <w:rPr>
-          <w:noProof/>
-        </w:rPr>
-        <mc:AlternateContent>
-          <mc:Choice Requires="wps">
-            <w:drawing>
-              <wp:anchor distT="45720" distB="45720" distL="114300" distR="114300" simplePos="0" relativeHeight="251682816" behindDoc="0" locked="0" layoutInCell="1" allowOverlap="1" wp14:anchorId="2EBAA367" wp14:editId="491B6429">
-                <wp:simplePos x="0" y="0"/>
-                <wp:positionH relativeFrom="margin">
-                  <wp:align>center</wp:align>
-                </wp:positionH>
-                <wp:positionV relativeFrom="paragraph">
-                  <wp:posOffset>3163187</wp:posOffset>
-                </wp:positionV>
-                <wp:extent cx="655200" cy="284400"/>
-                <wp:effectExtent l="0" t="0" r="0" b="1905"/>
-                <wp:wrapNone/>
-                <wp:docPr id="1" name="文字方塊 2"/>
-                <wp:cNvGraphicFramePr>
-                  <a:graphicFrameLocks xmlns:a="http://schemas.openxmlformats.org/drawingml/2006/main"/>
-                </wp:cNvGraphicFramePr>
-                <a:graphic xmlns:a="http://schemas.openxmlformats.org/drawingml/2006/main">
-                  <a:graphicData uri="http://schemas.microsoft.com/office/word/2010/wordprocessingShape">
-                    <wps:wsp>
-                      <wps:cNvSpPr txBox="1">
-                        <a:spLocks noChangeArrowheads="1"/>
-                      </wps:cNvSpPr>
-                      <wps:spPr bwMode="auto">
-                        <a:xfrm>
-                          <a:off x="0" y="0"/>
-                          <a:ext cx="655200" cy="284400"/>
-                        </a:xfrm>
-                        <a:prstGeom prst="rect">
-                          <a:avLst/>
-                        </a:prstGeom>
-                        <a:noFill/>
-                        <a:ln w="9525">
-                          <a:noFill/>
-                          <a:miter lim="800000"/>
-                          <a:headEnd/>
-                          <a:tailEnd/>
-                        </a:ln>
-                      </wps:spPr>
-                      <wps:txbx>
-                        <w:txbxContent>
-                          <w:p>
-                            <w:pPr>
-                              <w:spacing w:line="0" w:lineRule="atLeast"/>
-                              <w:rPr>
-                                <w:color w:val="D9D9D9" w:themeColor="background1" w:themeShade="D9"/>
-                              </w:rPr>
-                            </w:pPr>
-                            <w:r>
-                              <w:rPr>
-                                <w:rFonts w:hint="eastAsia"/>
-                                <w:color w:val="D9D9D9" w:themeColor="background1" w:themeShade="D9"/>
-                              </w:rPr>
-                              <w:t>外</w:t>
-                            </w:r>
-                            <w:r>
-                              <w:rPr>
-                                <w:color w:val="D9D9D9" w:themeColor="background1" w:themeShade="D9"/>
-                              </w:rPr>
-                              <w:t>折線</w:t>
-                            </w:r>
-                          </w:p>
-                        </w:txbxContent>
-                      </wps:txbx>
-                      <wps:bodyPr rot="0" vert="horz" wrap="square" lIns="91440" tIns="45720" rIns="91440" bIns="45720" anchor="t" anchorCtr="0">
-                        <a:noAutofit/>
-                      </wps:bodyPr>
-                    </wps:wsp>
-                  </a:graphicData>
-                </a:graphic>
-                <wp14:sizeRelH relativeFrom="margin">
-                  <wp14:pctWidth>0</wp14:pctWidth>
-                </wp14:sizeRelH>
-                <wp14:sizeRelV relativeFrom="margin">
-                  <wp14:pctHeight>0</wp14:pctHeight>
-                </wp14:sizeRelV>
-              </wp:anchor>
-            </w:drawing>
-          </mc:Choice>
-          <mc:Fallback>
-            <w:pict>
-              <v:shape w14:anchorId="2EBAA367" id="_x0000_s1033" type="#_x0000_t202" style="position:absolute;margin-left:0;margin-top:249.05pt;width:51.6pt;height:22.4pt;z-index:251682816;visibility:visible;mso-wrap-style:square;mso-width-percent:0;mso-height-percent:0;mso-wrap-distance-left:9pt;mso-wrap-distance-top:3.6pt;mso-wrap-distance-right:9pt;mso-wrap-distance-bottom:3.6pt;mso-position-horizontal:center;mso-position-horizontal-relative:margin;mso-position-vertical:absolute;mso-position-vertical-relative:text;mso-width-percent:0;mso-height-percent:0;mso-width-relative:margin;mso-height-relative:margin;v-text-anchor:top" o:gfxdata="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" filled="f" stroked="f">
-                <v:textbox>
-                  <w:txbxContent>
-                    <w:p>
-                      <w:pPr>
-                        <w:spacing w:line="0" w:lineRule="atLeast"/>
-                        <w:rPr>
-                          <w:color w:val="D9D9D9" w:themeColor="background1" w:themeShade="D9"/>
-                        </w:rPr>
-                      </w:pPr>
-                      <w:r>
-                        <w:rPr>
-                          <w:rFonts w:hint="eastAsia"/>
-                          <w:color w:val="D9D9D9" w:themeColor="background1" w:themeShade="D9"/>
-                        </w:rPr>
-                        <w:t>外</w:t>
-                      </w:r>
-                      <w:r>
-                        <w:rPr>
-                          <w:color w:val="D9D9D9" w:themeColor="background1" w:themeShade="D9"/>
-                        </w:rPr>
-                        <w:t>折線</w:t>
-                      </w:r>
-                    </w:p>
-                  </w:txbxContent>
-                </v:textbox>
-                <w10:wrap anchorx="margin"/>
               </v:shape>
             </w:pict>
           </mc:Fallback>
@@ -1339,10 +1329,10 @@
                   <wp:align>left</wp:align>
                 </wp:positionH>
                 <wp:positionV relativeFrom="page">
-                  <wp:posOffset>3562350</wp:posOffset>
+                  <wp:posOffset>3514090</wp:posOffset>
                 </wp:positionV>
-                <wp:extent cx="6623685" cy="3665855"/>
-                <wp:effectExtent l="0" t="0" r="5715" b="0"/>
+                <wp:extent cx="6623685" cy="3768725"/>
+                <wp:effectExtent l="0" t="0" r="5715" b="3175"/>
                 <wp:wrapNone/>
                 <wp:docPr id="9" name="文字方塊 2"/>
                 <wp:cNvGraphicFramePr>
@@ -1357,7 +1347,7 @@
                       <wps:spPr bwMode="auto">
                         <a:xfrm>
                           <a:off x="0" y="0"/>
-                          <a:ext cx="6623685" cy="3665855"/>
+                          <a:ext cx="6623685" cy="3768725"/>
                         </a:xfrm>
                         <a:prstGeom prst="rect">
                           <a:avLst/>
@@ -1393,7 +1383,7 @@
                             </w:tblGrid>
                             <w:tr>
                               <w:trPr>
-                                <w:trHeight w:val="5535"/>
+                                <w:trHeight w:val="5618"/>
                               </w:trPr>
                               <w:tc>
                                 <w:tcPr>
@@ -1854,18 +1844,7 @@
                                       <w:sz w:val="40"/>
                                       <w:szCs w:val="40"/>
                                     </w:rPr>
-                                    <w:instrText xml:space="preserve"> MERGEFIELD  收件人姓名  \* </w:instrText>
-                                  </w:r>
-                                  <w:bookmarkStart w:id="0" w:name="_GoBack"/>
-                                  <w:bookmarkEnd w:id="0"/>
-                                  <w:r>
-                                    <w:rPr>
-                                      <w:rFonts w:ascii="微軟正黑體" w:eastAsia="微軟正黑體" w:hAnsi="微軟正黑體"/>
-                                      <w:spacing w:val="20"/>
-                                      <w:sz w:val="40"/>
-                                      <w:szCs w:val="40"/>
-                                    </w:rPr>
-                                    <w:instrText xml:space="preserve">MERGEFORMAT </w:instrText>
+                                    <w:instrText xml:space="preserve"> MERGEFIELD  收件人姓名  \* MERGEFORMAT </w:instrText>
                                   </w:r>
                                   <w:r>
                                     <w:rPr>
@@ -1960,7 +1939,7 @@
           </mc:Choice>
           <mc:Fallback>
             <w:pict>
-              <v:shape w14:anchorId="4A6C2BF8" id="_x0000_s1035" type="#_x0000_t202" style="position:absolute;margin-left:0;margin-top:280.5pt;width:521.55pt;height:288.65pt;z-index:251673600;visibility:visible;mso-wrap-style:square;mso-width-percent:0;mso-height-percent:0;mso-wrap-distance-left:9pt;mso-wrap-distance-top:3.6pt;mso-wrap-distance-right:9pt;mso-wrap-distance-bottom:3.6pt;mso-position-horizontal:left;mso-position-horizontal-relative:margin;mso-position-vertical:absolute;mso-position-vertical-relative:page;mso-width-percent:0;mso-height-percent:0;mso-width-relative:margin;mso-height-relative:margin;v-text-anchor:top" o:gfxdata="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" stroked="f">
+              <v:shape w14:anchorId="4A6C2BF8" id="_x0000_s1036" type="#_x0000_t202" style="position:absolute;margin-left:0;margin-top:276.7pt;width:521.55pt;height:296.75pt;z-index:251673600;visibility:visible;mso-wrap-style:square;mso-width-percent:0;mso-height-percent:0;mso-wrap-distance-left:9pt;mso-wrap-distance-top:3.6pt;mso-wrap-distance-right:9pt;mso-wrap-distance-bottom:3.6pt;mso-position-horizontal:left;mso-position-horizontal-relative:margin;mso-position-vertical:absolute;mso-position-vertical-relative:page;mso-width-percent:0;mso-height-percent:0;mso-width-relative:margin;mso-height-relative:margin;v-text-anchor:top" o:gfxdata="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" stroked="f">
                 <v:textbox>
                   <w:txbxContent>
                     <w:tbl>
@@ -1982,7 +1961,7 @@
                       </w:tblGrid>
                       <w:tr>
                         <w:trPr>
-                          <w:trHeight w:val="5535"/>
+                          <w:trHeight w:val="5618"/>
                         </w:trPr>
                         <w:tc>
                           <w:tcPr>
@@ -2443,18 +2422,7 @@
                                 <w:sz w:val="40"/>
                                 <w:szCs w:val="40"/>
                               </w:rPr>
-                              <w:instrText xml:space="preserve"> MERGEFIELD  收件人姓名  \* </w:instrText>
-                            </w:r>
-                            <w:bookmarkStart w:id="1" w:name="_GoBack"/>
-                            <w:bookmarkEnd w:id="1"/>
-                            <w:r>
-                              <w:rPr>
-                                <w:rFonts w:ascii="微軟正黑體" w:eastAsia="微軟正黑體" w:hAnsi="微軟正黑體"/>
-                                <w:spacing w:val="20"/>
-                                <w:sz w:val="40"/>
-                                <w:szCs w:val="40"/>
-                              </w:rPr>
-                              <w:instrText xml:space="preserve">MERGEFORMAT </w:instrText>
+                              <w:instrText xml:space="preserve"> MERGEFIELD  收件人姓名  \* MERGEFORMAT </w:instrText>
                             </w:r>
                             <w:r>
                               <w:rPr>
@@ -2753,7 +2721,7 @@
                                 <w:noProof/>
                                 <w:color w:val="FF0000"/>
                               </w:rPr>
-                              <w:t>104年1月20日</w:t>
+                              <w:t>104年1月21日</w:t>
                             </w:r>
                             <w:r>
                               <w:rPr>
@@ -2782,7 +2750,7 @@
           </mc:Choice>
           <mc:Fallback>
             <w:pict>
-              <v:shape w14:anchorId="47B1458C" id="_x0000_s1036" type="#_x0000_t202" style="position:absolute;margin-left:470.35pt;margin-top:.65pt;width:521.55pt;height:227.5pt;z-index:251671552;visibility:visible;mso-wrap-style:square;mso-width-percent:0;mso-height-percent:0;mso-wrap-distance-left:9pt;mso-wrap-distance-top:3.6pt;mso-wrap-distance-right:9pt;mso-wrap-distance-bottom:3.6pt;mso-position-horizontal:right;mso-position-horizontal-relative:margin;mso-position-vertical:absolute;mso-position-vertical-relative:margin;mso-width-percent:0;mso-height-percent:0;mso-width-relative:margin;mso-height-relative:margin;v-text-anchor:top" o:gfxdata="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" stroked="f">
+              <v:shape w14:anchorId="47B1458C" id="_x0000_s1037" type="#_x0000_t202" style="position:absolute;margin-left:470.35pt;margin-top:.65pt;width:521.55pt;height:227.5pt;z-index:251671552;visibility:visible;mso-wrap-style:square;mso-width-percent:0;mso-height-percent:0;mso-wrap-distance-left:9pt;mso-wrap-distance-top:3.6pt;mso-wrap-distance-right:9pt;mso-wrap-distance-bottom:3.6pt;mso-position-horizontal:right;mso-position-horizontal-relative:margin;mso-position-vertical:absolute;mso-position-vertical-relative:margin;mso-width-percent:0;mso-height-percent:0;mso-width-relative:margin;mso-height-relative:margin;v-text-anchor:top" o:gfxdata="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" stroked="f">
                 <v:textbox>
                   <w:txbxContent>
                     <w:p>
@@ -2951,7 +2919,7 @@
                           <w:noProof/>
                           <w:color w:val="FF0000"/>
                         </w:rPr>
-                        <w:t>104年1月20日</w:t>
+                        <w:t>104年1月21日</w:t>
                       </w:r>
                       <w:r>
                         <w:rPr>
@@ -2983,7 +2951,7 @@
                   <wp:posOffset>0</wp:posOffset>
                 </wp:positionH>
                 <wp:positionV relativeFrom="margin">
-                  <wp:posOffset>6801485</wp:posOffset>
+                  <wp:posOffset>6824345</wp:posOffset>
                 </wp:positionV>
                 <wp:extent cx="6623685" cy="2958465"/>
                 <wp:effectExtent l="0" t="0" r="5715" b="0"/>
@@ -3037,17 +3005,17 @@
                               <w:tblLook w:val="0000" w:firstRow="0" w:lastRow="0" w:firstColumn="0" w:lastColumn="0" w:noHBand="0" w:noVBand="0"/>
                             </w:tblPr>
                             <w:tblGrid>
-                              <w:gridCol w:w="1073"/>
-                              <w:gridCol w:w="136"/>
-                              <w:gridCol w:w="776"/>
+                              <w:gridCol w:w="709"/>
+                              <w:gridCol w:w="364"/>
+                              <w:gridCol w:w="912"/>
                               <w:gridCol w:w="709"/>
                               <w:gridCol w:w="708"/>
                               <w:gridCol w:w="709"/>
-                              <w:gridCol w:w="997"/>
-                              <w:gridCol w:w="137"/>
-                              <w:gridCol w:w="1134"/>
-                              <w:gridCol w:w="47"/>
-                              <w:gridCol w:w="697"/>
+                              <w:gridCol w:w="963"/>
+                              <w:gridCol w:w="171"/>
+                              <w:gridCol w:w="567"/>
+                              <w:gridCol w:w="567"/>
+                              <w:gridCol w:w="744"/>
                               <w:gridCol w:w="957"/>
                               <w:gridCol w:w="709"/>
                               <w:gridCol w:w="1360"/>
@@ -3277,27 +3245,29 @@
                             <w:tr>
                               <w:trPr>
                                 <w:cantSplit/>
-                                <w:trHeight w:val="264"/>
+                                <w:trHeight w:val="346"/>
                               </w:trPr>
                               <w:tc>
                                 <w:tcPr>
                                   <w:tcW w:w="1073" w:type="dxa"/>
+                                  <w:gridSpan w:val="2"/>
                                 </w:tcPr>
                                 <w:p>
                                   <w:pPr>
                                     <w:snapToGrid w:val="0"/>
                                     <w:spacing w:line="0" w:lineRule="atLeast"/>
-                                    <w:rPr>
-                                      <w:rFonts w:ascii="微軟正黑體" w:eastAsia="微軟正黑體" w:hAnsi="微軟正黑體"/>
-                                      <w:sz w:val="22"/>
-                                      <w:szCs w:val="22"/>
+                                    <w:jc w:val="center"/>
+                                    <w:rPr>
+                                      <w:rFonts w:ascii="微軟正黑體" w:eastAsia="微軟正黑體" w:hAnsi="微軟正黑體"/>
+                                      <w:sz w:val="20"/>
+                                      <w:szCs w:val="20"/>
                                     </w:rPr>
                                   </w:pPr>
                                   <w:r>
                                     <w:rPr>
                                       <w:rFonts w:ascii="微軟正黑體" w:eastAsia="微軟正黑體" w:hAnsi="微軟正黑體" w:hint="eastAsia"/>
-                                      <w:sz w:val="22"/>
-                                      <w:szCs w:val="22"/>
+                                      <w:sz w:val="20"/>
+                                      <w:szCs w:val="20"/>
                                     </w:rPr>
                                     <w:t>資料期間</w:t>
                                   </w:r>
@@ -3306,7 +3276,7 @@
                               <w:tc>
                                 <w:tcPr>
                                   <w:tcW w:w="9076" w:type="dxa"/>
-                                  <w:gridSpan w:val="13"/>
+                                  <w:gridSpan w:val="12"/>
                                 </w:tcPr>
                                 <w:p>
                                   <w:pPr>
@@ -3314,47 +3284,47 @@
                                     <w:spacing w:line="0" w:lineRule="atLeast"/>
                                     <w:rPr>
                                       <w:rFonts w:ascii="微軟正黑體" w:eastAsia="微軟正黑體" w:hAnsi="微軟正黑體"/>
-                                      <w:sz w:val="22"/>
-                                      <w:szCs w:val="22"/>
+                                      <w:sz w:val="20"/>
+                                      <w:szCs w:val="20"/>
                                     </w:rPr>
                                   </w:pPr>
                                   <w:r>
                                     <w:rPr>
                                       <w:rFonts w:ascii="微軟正黑體" w:eastAsia="微軟正黑體" w:hAnsi="微軟正黑體"/>
-                                      <w:sz w:val="22"/>
-                                      <w:szCs w:val="22"/>
+                                      <w:sz w:val="20"/>
+                                      <w:szCs w:val="20"/>
                                     </w:rPr>
                                     <w:fldChar w:fldCharType="begin"/>
                                   </w:r>
                                   <w:r>
                                     <w:rPr>
                                       <w:rFonts w:ascii="微軟正黑體" w:eastAsia="微軟正黑體" w:hAnsi="微軟正黑體"/>
-                                      <w:sz w:val="22"/>
-                                      <w:szCs w:val="22"/>
+                                      <w:sz w:val="20"/>
+                                      <w:szCs w:val="20"/>
                                     </w:rPr>
                                     <w:instrText xml:space="preserve"> </w:instrText>
                                   </w:r>
                                   <w:r>
                                     <w:rPr>
                                       <w:rFonts w:ascii="微軟正黑體" w:eastAsia="微軟正黑體" w:hAnsi="微軟正黑體" w:hint="eastAsia"/>
-                                      <w:sz w:val="22"/>
-                                      <w:szCs w:val="22"/>
+                                      <w:sz w:val="20"/>
+                                      <w:szCs w:val="20"/>
                                     </w:rPr>
                                     <w:instrText>MERGEFIELD  資料期間  \* MERGEFORMAT</w:instrText>
                                   </w:r>
                                   <w:r>
                                     <w:rPr>
                                       <w:rFonts w:ascii="微軟正黑體" w:eastAsia="微軟正黑體" w:hAnsi="微軟正黑體"/>
-                                      <w:sz w:val="22"/>
-                                      <w:szCs w:val="22"/>
+                                      <w:sz w:val="20"/>
+                                      <w:szCs w:val="20"/>
                                     </w:rPr>
                                     <w:instrText xml:space="preserve"> </w:instrText>
                                   </w:r>
                                   <w:r>
                                     <w:rPr>
                                       <w:rFonts w:ascii="微軟正黑體" w:eastAsia="微軟正黑體" w:hAnsi="微軟正黑體"/>
-                                      <w:sz w:val="22"/>
-                                      <w:szCs w:val="22"/>
+                                      <w:sz w:val="20"/>
+                                      <w:szCs w:val="20"/>
                                     </w:rPr>
                                     <w:fldChar w:fldCharType="separate"/>
                                   </w:r>
@@ -3362,8 +3332,8 @@
                                     <w:rPr>
                                       <w:rFonts w:ascii="微軟正黑體" w:eastAsia="微軟正黑體" w:hAnsi="微軟正黑體"/>
                                       <w:noProof/>
-                                      <w:sz w:val="22"/>
-                                      <w:szCs w:val="22"/>
+                                      <w:sz w:val="20"/>
+                                      <w:szCs w:val="20"/>
                                     </w:rPr>
                                     <w:t>«</w:t>
                                   </w:r>
@@ -3371,8 +3341,8 @@
                                     <w:rPr>
                                       <w:rFonts w:ascii="微軟正黑體" w:eastAsia="微軟正黑體" w:hAnsi="微軟正黑體" w:hint="eastAsia"/>
                                       <w:noProof/>
-                                      <w:sz w:val="22"/>
-                                      <w:szCs w:val="22"/>
+                                      <w:sz w:val="20"/>
+                                      <w:szCs w:val="20"/>
                                     </w:rPr>
                                     <w:t>資料期間</w:t>
                                   </w:r>
@@ -3380,16 +3350,16 @@
                                     <w:rPr>
                                       <w:rFonts w:ascii="微軟正黑體" w:eastAsia="微軟正黑體" w:hAnsi="微軟正黑體"/>
                                       <w:noProof/>
-                                      <w:sz w:val="22"/>
-                                      <w:szCs w:val="22"/>
+                                      <w:sz w:val="20"/>
+                                      <w:szCs w:val="20"/>
                                     </w:rPr>
                                     <w:t>»</w:t>
                                   </w:r>
                                   <w:r>
                                     <w:rPr>
                                       <w:rFonts w:ascii="微軟正黑體" w:eastAsia="微軟正黑體" w:hAnsi="微軟正黑體"/>
-                                      <w:sz w:val="22"/>
-                                      <w:szCs w:val="22"/>
+                                      <w:sz w:val="20"/>
+                                      <w:szCs w:val="20"/>
                                     </w:rPr>
                                     <w:fldChar w:fldCharType="end"/>
                                   </w:r>
@@ -3399,37 +3369,11 @@
                             <w:tr>
                               <w:trPr>
                                 <w:cantSplit/>
-                                <w:trHeight w:val="311"/>
+                                <w:trHeight w:val="346"/>
                               </w:trPr>
                               <w:tc>
                                 <w:tcPr>
                                   <w:tcW w:w="1073" w:type="dxa"/>
-                                  <w:vAlign w:val="center"/>
-                                </w:tcPr>
-                                <w:p>
-                                  <w:pPr>
-                                    <w:snapToGrid w:val="0"/>
-                                    <w:spacing w:line="0" w:lineRule="atLeast"/>
-                                    <w:jc w:val="center"/>
-                                    <w:rPr>
-                                      <w:rFonts w:ascii="微軟正黑體" w:eastAsia="微軟正黑體" w:hAnsi="微軟正黑體"/>
-                                      <w:sz w:val="22"/>
-                                      <w:szCs w:val="22"/>
-                                    </w:rPr>
-                                  </w:pPr>
-                                  <w:r>
-                                    <w:rPr>
-                                      <w:rFonts w:ascii="微軟正黑體" w:eastAsia="微軟正黑體" w:hAnsi="微軟正黑體" w:hint="eastAsia"/>
-                                      <w:sz w:val="22"/>
-                                      <w:szCs w:val="22"/>
-                                    </w:rPr>
-                                    <w:t>班級</w:t>
-                                  </w:r>
-                                </w:p>
-                              </w:tc>
-                              <w:tc>
-                                <w:tcPr>
-                                  <w:tcW w:w="912" w:type="dxa"/>
                                   <w:gridSpan w:val="2"/>
                                   <w:vAlign w:val="center"/>
                                 </w:tcPr>
@@ -3440,31 +3384,57 @@
                                     <w:jc w:val="center"/>
                                     <w:rPr>
                                       <w:rFonts w:ascii="微軟正黑體" w:eastAsia="微軟正黑體" w:hAnsi="微軟正黑體"/>
-                                      <w:sz w:val="22"/>
-                                      <w:szCs w:val="22"/>
+                                      <w:sz w:val="20"/>
+                                      <w:szCs w:val="20"/>
                                     </w:rPr>
                                   </w:pPr>
                                   <w:r>
                                     <w:rPr>
-                                      <w:rFonts w:ascii="微軟正黑體" w:eastAsia="微軟正黑體" w:hAnsi="微軟正黑體"/>
-                                      <w:sz w:val="22"/>
-                                      <w:szCs w:val="22"/>
+                                      <w:rFonts w:ascii="微軟正黑體" w:eastAsia="微軟正黑體" w:hAnsi="微軟正黑體" w:hint="eastAsia"/>
+                                      <w:sz w:val="20"/>
+                                      <w:szCs w:val="20"/>
+                                    </w:rPr>
+                                    <w:t>班級</w:t>
+                                  </w:r>
+                                </w:p>
+                              </w:tc>
+                              <w:tc>
+                                <w:tcPr>
+                                  <w:tcW w:w="912" w:type="dxa"/>
+                                  <w:vAlign w:val="center"/>
+                                </w:tcPr>
+                                <w:p>
+                                  <w:pPr>
+                                    <w:snapToGrid w:val="0"/>
+                                    <w:spacing w:line="0" w:lineRule="atLeast"/>
+                                    <w:jc w:val="center"/>
+                                    <w:rPr>
+                                      <w:rFonts w:ascii="微軟正黑體" w:eastAsia="微軟正黑體" w:hAnsi="微軟正黑體"/>
+                                      <w:sz w:val="20"/>
+                                      <w:szCs w:val="20"/>
+                                    </w:rPr>
+                                  </w:pPr>
+                                  <w:r>
+                                    <w:rPr>
+                                      <w:rFonts w:ascii="微軟正黑體" w:eastAsia="微軟正黑體" w:hAnsi="微軟正黑體"/>
+                                      <w:sz w:val="20"/>
+                                      <w:szCs w:val="20"/>
                                     </w:rPr>
                                     <w:fldChar w:fldCharType="begin"/>
                                   </w:r>
                                   <w:r>
                                     <w:rPr>
                                       <w:rFonts w:ascii="微軟正黑體" w:eastAsia="微軟正黑體" w:hAnsi="微軟正黑體"/>
-                                      <w:sz w:val="22"/>
-                                      <w:szCs w:val="22"/>
+                                      <w:sz w:val="20"/>
+                                      <w:szCs w:val="20"/>
                                     </w:rPr>
                                     <w:instrText xml:space="preserve"> MERGEFIELD  班級  \* MERGEFORMAT </w:instrText>
                                   </w:r>
                                   <w:r>
                                     <w:rPr>
                                       <w:rFonts w:ascii="微軟正黑體" w:eastAsia="微軟正黑體" w:hAnsi="微軟正黑體"/>
-                                      <w:sz w:val="22"/>
-                                      <w:szCs w:val="22"/>
+                                      <w:sz w:val="20"/>
+                                      <w:szCs w:val="20"/>
                                     </w:rPr>
                                     <w:fldChar w:fldCharType="separate"/>
                                   </w:r>
@@ -3472,8 +3442,8 @@
                                     <w:rPr>
                                       <w:rFonts w:ascii="微軟正黑體" w:eastAsia="微軟正黑體" w:hAnsi="微軟正黑體"/>
                                       <w:noProof/>
-                                      <w:sz w:val="22"/>
-                                      <w:szCs w:val="22"/>
+                                      <w:sz w:val="20"/>
+                                      <w:szCs w:val="20"/>
                                     </w:rPr>
                                     <w:t>«</w:t>
                                   </w:r>
@@ -3481,8 +3451,8 @@
                                     <w:rPr>
                                       <w:rFonts w:ascii="微軟正黑體" w:eastAsia="微軟正黑體" w:hAnsi="微軟正黑體" w:hint="eastAsia"/>
                                       <w:noProof/>
-                                      <w:sz w:val="22"/>
-                                      <w:szCs w:val="22"/>
+                                      <w:sz w:val="20"/>
+                                      <w:szCs w:val="20"/>
                                     </w:rPr>
                                     <w:t>班級</w:t>
                                   </w:r>
@@ -3490,16 +3460,16 @@
                                     <w:rPr>
                                       <w:rFonts w:ascii="微軟正黑體" w:eastAsia="微軟正黑體" w:hAnsi="微軟正黑體"/>
                                       <w:noProof/>
-                                      <w:sz w:val="22"/>
-                                      <w:szCs w:val="22"/>
+                                      <w:sz w:val="20"/>
+                                      <w:szCs w:val="20"/>
                                     </w:rPr>
                                     <w:t>»</w:t>
                                   </w:r>
                                   <w:r>
                                     <w:rPr>
                                       <w:rFonts w:ascii="微軟正黑體" w:eastAsia="微軟正黑體" w:hAnsi="微軟正黑體"/>
-                                      <w:sz w:val="22"/>
-                                      <w:szCs w:val="22"/>
+                                      <w:sz w:val="20"/>
+                                      <w:szCs w:val="20"/>
                                     </w:rPr>
                                     <w:fldChar w:fldCharType="end"/>
                                   </w:r>
@@ -3517,15 +3487,15 @@
                                     <w:jc w:val="center"/>
                                     <w:rPr>
                                       <w:rFonts w:ascii="微軟正黑體" w:eastAsia="微軟正黑體" w:hAnsi="微軟正黑體"/>
-                                      <w:sz w:val="22"/>
-                                      <w:szCs w:val="22"/>
+                                      <w:sz w:val="20"/>
+                                      <w:szCs w:val="20"/>
                                     </w:rPr>
                                   </w:pPr>
                                   <w:r>
                                     <w:rPr>
                                       <w:rFonts w:ascii="微軟正黑體" w:eastAsia="微軟正黑體" w:hAnsi="微軟正黑體" w:hint="eastAsia"/>
-                                      <w:sz w:val="22"/>
-                                      <w:szCs w:val="22"/>
+                                      <w:sz w:val="20"/>
+                                      <w:szCs w:val="20"/>
                                     </w:rPr>
                                     <w:t>座號</w:t>
                                   </w:r>
@@ -3540,51 +3510,51 @@
                                   <w:pPr>
                                     <w:snapToGrid w:val="0"/>
                                     <w:spacing w:line="0" w:lineRule="atLeast"/>
-                                    <w:ind w:firstLineChars="50" w:firstLine="110"/>
+                                    <w:ind w:firstLineChars="50" w:firstLine="100"/>
                                     <w:jc w:val="center"/>
                                     <w:rPr>
                                       <w:rFonts w:ascii="微軟正黑體" w:eastAsia="微軟正黑體" w:hAnsi="微軟正黑體"/>
-                                      <w:sz w:val="22"/>
-                                      <w:szCs w:val="22"/>
+                                      <w:sz w:val="20"/>
+                                      <w:szCs w:val="20"/>
                                     </w:rPr>
                                   </w:pPr>
                                   <w:r>
                                     <w:rPr>
                                       <w:rFonts w:ascii="微軟正黑體" w:eastAsia="微軟正黑體" w:hAnsi="微軟正黑體"/>
-                                      <w:sz w:val="22"/>
-                                      <w:szCs w:val="22"/>
+                                      <w:sz w:val="20"/>
+                                      <w:szCs w:val="20"/>
                                     </w:rPr>
                                     <w:fldChar w:fldCharType="begin"/>
                                   </w:r>
                                   <w:r>
                                     <w:rPr>
                                       <w:rFonts w:ascii="微軟正黑體" w:eastAsia="微軟正黑體" w:hAnsi="微軟正黑體"/>
-                                      <w:sz w:val="22"/>
-                                      <w:szCs w:val="22"/>
+                                      <w:sz w:val="20"/>
+                                      <w:szCs w:val="20"/>
                                     </w:rPr>
                                     <w:instrText xml:space="preserve"> </w:instrText>
                                   </w:r>
                                   <w:r>
                                     <w:rPr>
                                       <w:rFonts w:ascii="微軟正黑體" w:eastAsia="微軟正黑體" w:hAnsi="微軟正黑體" w:hint="eastAsia"/>
-                                      <w:sz w:val="22"/>
-                                      <w:szCs w:val="22"/>
+                                      <w:sz w:val="20"/>
+                                      <w:szCs w:val="20"/>
                                     </w:rPr>
                                     <w:instrText>MERGEFIELD  座號  \* MERGEFORMAT</w:instrText>
                                   </w:r>
                                   <w:r>
                                     <w:rPr>
                                       <w:rFonts w:ascii="微軟正黑體" w:eastAsia="微軟正黑體" w:hAnsi="微軟正黑體"/>
-                                      <w:sz w:val="22"/>
-                                      <w:szCs w:val="22"/>
+                                      <w:sz w:val="20"/>
+                                      <w:szCs w:val="20"/>
                                     </w:rPr>
                                     <w:instrText xml:space="preserve"> </w:instrText>
                                   </w:r>
                                   <w:r>
                                     <w:rPr>
                                       <w:rFonts w:ascii="微軟正黑體" w:eastAsia="微軟正黑體" w:hAnsi="微軟正黑體"/>
-                                      <w:sz w:val="22"/>
-                                      <w:szCs w:val="22"/>
+                                      <w:sz w:val="20"/>
+                                      <w:szCs w:val="20"/>
                                     </w:rPr>
                                     <w:fldChar w:fldCharType="separate"/>
                                   </w:r>
@@ -3592,8 +3562,8 @@
                                     <w:rPr>
                                       <w:rFonts w:ascii="微軟正黑體" w:eastAsia="微軟正黑體" w:hAnsi="微軟正黑體"/>
                                       <w:noProof/>
-                                      <w:sz w:val="22"/>
-                                      <w:szCs w:val="22"/>
+                                      <w:sz w:val="20"/>
+                                      <w:szCs w:val="20"/>
                                     </w:rPr>
                                     <w:t>«</w:t>
                                   </w:r>
@@ -3601,8 +3571,8 @@
                                     <w:rPr>
                                       <w:rFonts w:ascii="微軟正黑體" w:eastAsia="微軟正黑體" w:hAnsi="微軟正黑體" w:hint="eastAsia"/>
                                       <w:noProof/>
-                                      <w:sz w:val="22"/>
-                                      <w:szCs w:val="22"/>
+                                      <w:sz w:val="20"/>
+                                      <w:szCs w:val="20"/>
                                     </w:rPr>
                                     <w:t>座</w:t>
                                   </w:r>
@@ -3610,16 +3580,16 @@
                                     <w:rPr>
                                       <w:rFonts w:ascii="微軟正黑體" w:eastAsia="微軟正黑體" w:hAnsi="微軟正黑體"/>
                                       <w:noProof/>
-                                      <w:sz w:val="22"/>
-                                      <w:szCs w:val="22"/>
+                                      <w:sz w:val="20"/>
+                                      <w:szCs w:val="20"/>
                                     </w:rPr>
                                     <w:t>»</w:t>
                                   </w:r>
                                   <w:r>
                                     <w:rPr>
                                       <w:rFonts w:ascii="微軟正黑體" w:eastAsia="微軟正黑體" w:hAnsi="微軟正黑體"/>
-                                      <w:sz w:val="22"/>
-                                      <w:szCs w:val="22"/>
+                                      <w:sz w:val="20"/>
+                                      <w:szCs w:val="20"/>
                                     </w:rPr>
                                     <w:fldChar w:fldCharType="end"/>
                                   </w:r>
@@ -3637,15 +3607,15 @@
                                     <w:jc w:val="center"/>
                                     <w:rPr>
                                       <w:rFonts w:ascii="微軟正黑體" w:eastAsia="微軟正黑體" w:hAnsi="微軟正黑體"/>
-                                      <w:sz w:val="22"/>
-                                      <w:szCs w:val="22"/>
+                                      <w:sz w:val="20"/>
+                                      <w:szCs w:val="20"/>
                                     </w:rPr>
                                   </w:pPr>
                                   <w:r>
                                     <w:rPr>
                                       <w:rFonts w:ascii="微軟正黑體" w:eastAsia="微軟正黑體" w:hAnsi="微軟正黑體" w:hint="eastAsia"/>
-                                      <w:sz w:val="22"/>
-                                      <w:szCs w:val="22"/>
+                                      <w:sz w:val="20"/>
+                                      <w:szCs w:val="20"/>
                                     </w:rPr>
                                     <w:t>學號</w:t>
                                   </w:r>
@@ -3661,51 +3631,51 @@
                                   <w:pPr>
                                     <w:snapToGrid w:val="0"/>
                                     <w:spacing w:line="0" w:lineRule="atLeast"/>
-                                    <w:ind w:firstLineChars="50" w:firstLine="110"/>
+                                    <w:ind w:firstLineChars="50" w:firstLine="100"/>
                                     <w:jc w:val="center"/>
                                     <w:rPr>
                                       <w:rFonts w:ascii="微軟正黑體" w:eastAsia="微軟正黑體" w:hAnsi="微軟正黑體"/>
-                                      <w:sz w:val="22"/>
-                                      <w:szCs w:val="22"/>
+                                      <w:sz w:val="20"/>
+                                      <w:szCs w:val="20"/>
                                     </w:rPr>
                                   </w:pPr>
                                   <w:r>
                                     <w:rPr>
                                       <w:rFonts w:ascii="微軟正黑體" w:eastAsia="微軟正黑體" w:hAnsi="微軟正黑體"/>
-                                      <w:sz w:val="22"/>
-                                      <w:szCs w:val="22"/>
+                                      <w:sz w:val="20"/>
+                                      <w:szCs w:val="20"/>
                                     </w:rPr>
                                     <w:fldChar w:fldCharType="begin"/>
                                   </w:r>
                                   <w:r>
                                     <w:rPr>
                                       <w:rFonts w:ascii="微軟正黑體" w:eastAsia="微軟正黑體" w:hAnsi="微軟正黑體"/>
-                                      <w:sz w:val="22"/>
-                                      <w:szCs w:val="22"/>
+                                      <w:sz w:val="20"/>
+                                      <w:szCs w:val="20"/>
                                     </w:rPr>
                                     <w:instrText xml:space="preserve"> </w:instrText>
                                   </w:r>
                                   <w:r>
                                     <w:rPr>
                                       <w:rFonts w:ascii="微軟正黑體" w:eastAsia="微軟正黑體" w:hAnsi="微軟正黑體" w:hint="eastAsia"/>
-                                      <w:sz w:val="22"/>
-                                      <w:szCs w:val="22"/>
+                                      <w:sz w:val="20"/>
+                                      <w:szCs w:val="20"/>
                                     </w:rPr>
                                     <w:instrText>MERGEFIELD  學號  \* MERGEFORMAT</w:instrText>
                                   </w:r>
                                   <w:r>
                                     <w:rPr>
                                       <w:rFonts w:ascii="微軟正黑體" w:eastAsia="微軟正黑體" w:hAnsi="微軟正黑體"/>
-                                      <w:sz w:val="22"/>
-                                      <w:szCs w:val="22"/>
+                                      <w:sz w:val="20"/>
+                                      <w:szCs w:val="20"/>
                                     </w:rPr>
                                     <w:instrText xml:space="preserve"> </w:instrText>
                                   </w:r>
                                   <w:r>
                                     <w:rPr>
                                       <w:rFonts w:ascii="微軟正黑體" w:eastAsia="微軟正黑體" w:hAnsi="微軟正黑體"/>
-                                      <w:sz w:val="22"/>
-                                      <w:szCs w:val="22"/>
+                                      <w:sz w:val="20"/>
+                                      <w:szCs w:val="20"/>
                                     </w:rPr>
                                     <w:fldChar w:fldCharType="separate"/>
                                   </w:r>
@@ -3713,8 +3683,8 @@
                                     <w:rPr>
                                       <w:rFonts w:ascii="微軟正黑體" w:eastAsia="微軟正黑體" w:hAnsi="微軟正黑體"/>
                                       <w:noProof/>
-                                      <w:sz w:val="22"/>
-                                      <w:szCs w:val="22"/>
+                                      <w:sz w:val="20"/>
+                                      <w:szCs w:val="20"/>
                                     </w:rPr>
                                     <w:t>«</w:t>
                                   </w:r>
@@ -3722,8 +3692,8 @@
                                     <w:rPr>
                                       <w:rFonts w:ascii="微軟正黑體" w:eastAsia="微軟正黑體" w:hAnsi="微軟正黑體" w:hint="eastAsia"/>
                                       <w:noProof/>
-                                      <w:sz w:val="22"/>
-                                      <w:szCs w:val="22"/>
+                                      <w:sz w:val="20"/>
+                                      <w:szCs w:val="20"/>
                                     </w:rPr>
                                     <w:t>學號</w:t>
                                   </w:r>
@@ -3731,16 +3701,16 @@
                                     <w:rPr>
                                       <w:rFonts w:ascii="微軟正黑體" w:eastAsia="微軟正黑體" w:hAnsi="微軟正黑體"/>
                                       <w:noProof/>
-                                      <w:sz w:val="22"/>
-                                      <w:szCs w:val="22"/>
+                                      <w:sz w:val="20"/>
+                                      <w:szCs w:val="20"/>
                                     </w:rPr>
                                     <w:t>»</w:t>
                                   </w:r>
                                   <w:r>
                                     <w:rPr>
                                       <w:rFonts w:ascii="微軟正黑體" w:eastAsia="微軟正黑體" w:hAnsi="微軟正黑體"/>
-                                      <w:sz w:val="22"/>
-                                      <w:szCs w:val="22"/>
+                                      <w:sz w:val="20"/>
+                                      <w:szCs w:val="20"/>
                                     </w:rPr>
                                     <w:fldChar w:fldCharType="end"/>
                                   </w:r>
@@ -3749,6 +3719,7 @@
                               <w:tc>
                                 <w:tcPr>
                                   <w:tcW w:w="1134" w:type="dxa"/>
+                                  <w:gridSpan w:val="2"/>
                                   <w:vAlign w:val="center"/>
                                 </w:tcPr>
                                 <w:p>
@@ -3758,15 +3729,15 @@
                                     <w:jc w:val="center"/>
                                     <w:rPr>
                                       <w:rFonts w:ascii="微軟正黑體" w:eastAsia="微軟正黑體" w:hAnsi="微軟正黑體"/>
-                                      <w:sz w:val="22"/>
-                                      <w:szCs w:val="22"/>
+                                      <w:sz w:val="20"/>
+                                      <w:szCs w:val="20"/>
                                     </w:rPr>
                                   </w:pPr>
                                   <w:r>
                                     <w:rPr>
                                       <w:rFonts w:ascii="微軟正黑體" w:eastAsia="微軟正黑體" w:hAnsi="微軟正黑體" w:hint="eastAsia"/>
-                                      <w:sz w:val="22"/>
-                                      <w:szCs w:val="22"/>
+                                      <w:sz w:val="20"/>
+                                      <w:szCs w:val="20"/>
                                     </w:rPr>
                                     <w:t>學生姓名</w:t>
                                   </w:r>
@@ -3775,58 +3746,58 @@
                               <w:tc>
                                 <w:tcPr>
                                   <w:tcW w:w="1701" w:type="dxa"/>
-                                  <w:gridSpan w:val="3"/>
+                                  <w:gridSpan w:val="2"/>
                                   <w:vAlign w:val="center"/>
                                 </w:tcPr>
                                 <w:p>
                                   <w:pPr>
                                     <w:snapToGrid w:val="0"/>
                                     <w:spacing w:line="0" w:lineRule="atLeast"/>
-                                    <w:ind w:firstLineChars="50" w:firstLine="110"/>
+                                    <w:ind w:firstLineChars="50" w:firstLine="100"/>
                                     <w:jc w:val="center"/>
                                     <w:rPr>
                                       <w:rFonts w:ascii="微軟正黑體" w:eastAsia="微軟正黑體" w:hAnsi="微軟正黑體"/>
-                                      <w:sz w:val="22"/>
-                                      <w:szCs w:val="22"/>
+                                      <w:sz w:val="20"/>
+                                      <w:szCs w:val="20"/>
                                     </w:rPr>
                                   </w:pPr>
                                   <w:r>
                                     <w:rPr>
                                       <w:rFonts w:ascii="微軟正黑體" w:eastAsia="微軟正黑體" w:hAnsi="微軟正黑體"/>
-                                      <w:sz w:val="22"/>
-                                      <w:szCs w:val="22"/>
+                                      <w:sz w:val="20"/>
+                                      <w:szCs w:val="20"/>
                                     </w:rPr>
                                     <w:fldChar w:fldCharType="begin"/>
                                   </w:r>
                                   <w:r>
                                     <w:rPr>
                                       <w:rFonts w:ascii="微軟正黑體" w:eastAsia="微軟正黑體" w:hAnsi="微軟正黑體"/>
-                                      <w:sz w:val="22"/>
-                                      <w:szCs w:val="22"/>
+                                      <w:sz w:val="20"/>
+                                      <w:szCs w:val="20"/>
                                     </w:rPr>
                                     <w:instrText xml:space="preserve"> </w:instrText>
                                   </w:r>
                                   <w:r>
                                     <w:rPr>
                                       <w:rFonts w:ascii="微軟正黑體" w:eastAsia="微軟正黑體" w:hAnsi="微軟正黑體" w:hint="eastAsia"/>
-                                      <w:sz w:val="22"/>
-                                      <w:szCs w:val="22"/>
+                                      <w:sz w:val="20"/>
+                                      <w:szCs w:val="20"/>
                                     </w:rPr>
                                     <w:instrText>MERGEFIELD  學生姓名  \* MERGEFORMAT</w:instrText>
                                   </w:r>
                                   <w:r>
                                     <w:rPr>
                                       <w:rFonts w:ascii="微軟正黑體" w:eastAsia="微軟正黑體" w:hAnsi="微軟正黑體"/>
-                                      <w:sz w:val="22"/>
-                                      <w:szCs w:val="22"/>
+                                      <w:sz w:val="20"/>
+                                      <w:szCs w:val="20"/>
                                     </w:rPr>
                                     <w:instrText xml:space="preserve"> </w:instrText>
                                   </w:r>
                                   <w:r>
                                     <w:rPr>
                                       <w:rFonts w:ascii="微軟正黑體" w:eastAsia="微軟正黑體" w:hAnsi="微軟正黑體"/>
-                                      <w:sz w:val="22"/>
-                                      <w:szCs w:val="22"/>
+                                      <w:sz w:val="20"/>
+                                      <w:szCs w:val="20"/>
                                     </w:rPr>
                                     <w:fldChar w:fldCharType="separate"/>
                                   </w:r>
@@ -3834,8 +3805,8 @@
                                     <w:rPr>
                                       <w:rFonts w:ascii="微軟正黑體" w:eastAsia="微軟正黑體" w:hAnsi="微軟正黑體"/>
                                       <w:noProof/>
-                                      <w:sz w:val="22"/>
-                                      <w:szCs w:val="22"/>
+                                      <w:sz w:val="20"/>
+                                      <w:szCs w:val="20"/>
                                     </w:rPr>
                                     <w:t>«</w:t>
                                   </w:r>
@@ -3843,8 +3814,8 @@
                                     <w:rPr>
                                       <w:rFonts w:ascii="微軟正黑體" w:eastAsia="微軟正黑體" w:hAnsi="微軟正黑體" w:hint="eastAsia"/>
                                       <w:noProof/>
-                                      <w:sz w:val="22"/>
-                                      <w:szCs w:val="22"/>
+                                      <w:sz w:val="20"/>
+                                      <w:szCs w:val="20"/>
                                     </w:rPr>
                                     <w:t>學生姓名</w:t>
                                   </w:r>
@@ -3852,16 +3823,16 @@
                                     <w:rPr>
                                       <w:rFonts w:ascii="微軟正黑體" w:eastAsia="微軟正黑體" w:hAnsi="微軟正黑體"/>
                                       <w:noProof/>
-                                      <w:sz w:val="22"/>
-                                      <w:szCs w:val="22"/>
+                                      <w:sz w:val="20"/>
+                                      <w:szCs w:val="20"/>
                                     </w:rPr>
                                     <w:t>»</w:t>
                                   </w:r>
                                   <w:r>
                                     <w:rPr>
                                       <w:rFonts w:ascii="微軟正黑體" w:eastAsia="微軟正黑體" w:hAnsi="微軟正黑體"/>
-                                      <w:sz w:val="22"/>
-                                      <w:szCs w:val="22"/>
+                                      <w:sz w:val="20"/>
+                                      <w:szCs w:val="20"/>
                                     </w:rPr>
                                     <w:fldChar w:fldCharType="end"/>
                                   </w:r>
@@ -3879,15 +3850,15 @@
                                     <w:jc w:val="center"/>
                                     <w:rPr>
                                       <w:rFonts w:ascii="微軟正黑體" w:eastAsia="微軟正黑體" w:hAnsi="微軟正黑體"/>
-                                      <w:sz w:val="22"/>
-                                      <w:szCs w:val="22"/>
+                                      <w:sz w:val="20"/>
+                                      <w:szCs w:val="20"/>
                                     </w:rPr>
                                   </w:pPr>
                                   <w:r>
                                     <w:rPr>
                                       <w:rFonts w:ascii="微軟正黑體" w:eastAsia="微軟正黑體" w:hAnsi="微軟正黑體" w:hint="eastAsia"/>
-                                      <w:sz w:val="22"/>
-                                      <w:szCs w:val="22"/>
+                                      <w:sz w:val="20"/>
+                                      <w:szCs w:val="20"/>
                                     </w:rPr>
                                     <w:t>導師</w:t>
                                   </w:r>
@@ -3905,47 +3876,47 @@
                                     <w:jc w:val="center"/>
                                     <w:rPr>
                                       <w:rFonts w:ascii="微軟正黑體" w:eastAsia="微軟正黑體" w:hAnsi="微軟正黑體"/>
-                                      <w:sz w:val="22"/>
-                                      <w:szCs w:val="22"/>
+                                      <w:sz w:val="20"/>
+                                      <w:szCs w:val="20"/>
                                     </w:rPr>
                                   </w:pPr>
                                   <w:r>
                                     <w:rPr>
                                       <w:rFonts w:ascii="微軟正黑體" w:eastAsia="微軟正黑體" w:hAnsi="微軟正黑體"/>
-                                      <w:sz w:val="22"/>
-                                      <w:szCs w:val="22"/>
+                                      <w:sz w:val="20"/>
+                                      <w:szCs w:val="20"/>
                                     </w:rPr>
                                     <w:fldChar w:fldCharType="begin"/>
                                   </w:r>
                                   <w:r>
                                     <w:rPr>
                                       <w:rFonts w:ascii="微軟正黑體" w:eastAsia="微軟正黑體" w:hAnsi="微軟正黑體"/>
-                                      <w:sz w:val="22"/>
-                                      <w:szCs w:val="22"/>
+                                      <w:sz w:val="20"/>
+                                      <w:szCs w:val="20"/>
                                     </w:rPr>
                                     <w:instrText xml:space="preserve"> </w:instrText>
                                   </w:r>
                                   <w:r>
                                     <w:rPr>
                                       <w:rFonts w:ascii="微軟正黑體" w:eastAsia="微軟正黑體" w:hAnsi="微軟正黑體" w:hint="eastAsia"/>
-                                      <w:sz w:val="22"/>
-                                      <w:szCs w:val="22"/>
+                                      <w:sz w:val="20"/>
+                                      <w:szCs w:val="20"/>
                                     </w:rPr>
                                     <w:instrText>MERGEFIELD  導師  \* MERGEFORMAT</w:instrText>
                                   </w:r>
                                   <w:r>
                                     <w:rPr>
                                       <w:rFonts w:ascii="微軟正黑體" w:eastAsia="微軟正黑體" w:hAnsi="微軟正黑體"/>
-                                      <w:sz w:val="22"/>
-                                      <w:szCs w:val="22"/>
+                                      <w:sz w:val="20"/>
+                                      <w:szCs w:val="20"/>
                                     </w:rPr>
                                     <w:instrText xml:space="preserve"> </w:instrText>
                                   </w:r>
                                   <w:r>
                                     <w:rPr>
                                       <w:rFonts w:ascii="微軟正黑體" w:eastAsia="微軟正黑體" w:hAnsi="微軟正黑體"/>
-                                      <w:sz w:val="22"/>
-                                      <w:szCs w:val="22"/>
+                                      <w:sz w:val="20"/>
+                                      <w:szCs w:val="20"/>
                                     </w:rPr>
                                     <w:fldChar w:fldCharType="separate"/>
                                   </w:r>
@@ -3953,8 +3924,8 @@
                                     <w:rPr>
                                       <w:rFonts w:ascii="微軟正黑體" w:eastAsia="微軟正黑體" w:hAnsi="微軟正黑體"/>
                                       <w:noProof/>
-                                      <w:sz w:val="22"/>
-                                      <w:szCs w:val="22"/>
+                                      <w:sz w:val="20"/>
+                                      <w:szCs w:val="20"/>
                                     </w:rPr>
                                     <w:t>«</w:t>
                                   </w:r>
@@ -3962,8 +3933,8 @@
                                     <w:rPr>
                                       <w:rFonts w:ascii="微軟正黑體" w:eastAsia="微軟正黑體" w:hAnsi="微軟正黑體" w:hint="eastAsia"/>
                                       <w:noProof/>
-                                      <w:sz w:val="22"/>
-                                      <w:szCs w:val="22"/>
+                                      <w:sz w:val="20"/>
+                                      <w:szCs w:val="20"/>
                                     </w:rPr>
                                     <w:t>導師</w:t>
                                   </w:r>
@@ -3971,16 +3942,16 @@
                                     <w:rPr>
                                       <w:rFonts w:ascii="微軟正黑體" w:eastAsia="微軟正黑體" w:hAnsi="微軟正黑體"/>
                                       <w:noProof/>
-                                      <w:sz w:val="22"/>
-                                      <w:szCs w:val="22"/>
+                                      <w:sz w:val="20"/>
+                                      <w:szCs w:val="20"/>
                                     </w:rPr>
                                     <w:t>»</w:t>
                                   </w:r>
                                   <w:r>
                                     <w:rPr>
                                       <w:rFonts w:ascii="微軟正黑體" w:eastAsia="微軟正黑體" w:hAnsi="微軟正黑體"/>
-                                      <w:sz w:val="22"/>
-                                      <w:szCs w:val="22"/>
+                                      <w:sz w:val="20"/>
+                                      <w:szCs w:val="20"/>
                                     </w:rPr>
                                     <w:fldChar w:fldCharType="end"/>
                                   </w:r>
@@ -3990,11 +3961,12 @@
                             <w:tr>
                               <w:trPr>
                                 <w:cantSplit/>
-                                <w:trHeight w:val="103"/>
+                                <w:trHeight w:val="346"/>
                               </w:trPr>
                               <w:tc>
                                 <w:tcPr>
                                   <w:tcW w:w="1073" w:type="dxa"/>
+                                  <w:gridSpan w:val="2"/>
                                 </w:tcPr>
                                 <w:p>
                                   <w:pPr>
@@ -4003,31 +3975,31 @@
                                     <w:jc w:val="center"/>
                                     <w:rPr>
                                       <w:rFonts w:ascii="微軟正黑體" w:eastAsia="微軟正黑體" w:hAnsi="微軟正黑體"/>
-                                      <w:sz w:val="22"/>
-                                      <w:szCs w:val="22"/>
+                                      <w:sz w:val="20"/>
+                                      <w:szCs w:val="20"/>
                                     </w:rPr>
                                   </w:pPr>
                                   <w:r>
                                     <w:rPr>
                                       <w:rFonts w:ascii="微軟正黑體" w:eastAsia="微軟正黑體" w:hAnsi="微軟正黑體" w:hint="eastAsia"/>
-                                      <w:sz w:val="22"/>
-                                      <w:szCs w:val="22"/>
+                                      <w:sz w:val="20"/>
+                                      <w:szCs w:val="20"/>
                                     </w:rPr>
                                     <w:t>學期</w:t>
                                   </w:r>
                                   <w:r>
                                     <w:rPr>
                                       <w:rFonts w:ascii="微軟正黑體" w:eastAsia="微軟正黑體" w:hAnsi="微軟正黑體" w:hint="eastAsia"/>
-                                      <w:sz w:val="22"/>
-                                      <w:szCs w:val="22"/>
+                                      <w:sz w:val="20"/>
+                                      <w:szCs w:val="20"/>
                                     </w:rPr>
                                     <w:t>累</w:t>
                                   </w:r>
                                   <w:r>
                                     <w:rPr>
                                       <w:rFonts w:ascii="微軟正黑體" w:eastAsia="微軟正黑體" w:hAnsi="微軟正黑體"/>
-                                      <w:sz w:val="22"/>
-                                      <w:szCs w:val="22"/>
+                                      <w:sz w:val="20"/>
+                                      <w:szCs w:val="20"/>
                                     </w:rPr>
                                     <w:t>積</w:t>
                                   </w:r>
@@ -4036,7 +4008,7 @@
                               <w:tc>
                                 <w:tcPr>
                                   <w:tcW w:w="3038" w:type="dxa"/>
-                                  <w:gridSpan w:val="5"/>
+                                  <w:gridSpan w:val="4"/>
                                 </w:tcPr>
                                 <w:p>
                                   <w:pPr>
@@ -4045,63 +4017,63 @@
                                     <w:jc w:val="center"/>
                                     <w:rPr>
                                       <w:rFonts w:ascii="微軟正黑體" w:eastAsia="微軟正黑體" w:hAnsi="微軟正黑體"/>
-                                      <w:sz w:val="22"/>
-                                      <w:szCs w:val="22"/>
+                                      <w:sz w:val="20"/>
+                                      <w:szCs w:val="20"/>
                                     </w:rPr>
                                   </w:pPr>
                                   <w:r>
                                     <w:rPr>
                                       <w:rFonts w:ascii="微軟正黑體" w:eastAsia="微軟正黑體" w:hAnsi="微軟正黑體" w:hint="eastAsia"/>
-                                      <w:sz w:val="22"/>
-                                      <w:szCs w:val="22"/>
+                                      <w:sz w:val="20"/>
+                                      <w:szCs w:val="20"/>
                                     </w:rPr>
                                     <w:t>大</w:t>
                                   </w:r>
                                   <w:r>
                                     <w:rPr>
                                       <w:rFonts w:ascii="微軟正黑體" w:eastAsia="微軟正黑體" w:hAnsi="微軟正黑體"/>
-                                      <w:sz w:val="22"/>
-                                      <w:szCs w:val="22"/>
+                                      <w:sz w:val="20"/>
+                                      <w:szCs w:val="20"/>
                                     </w:rPr>
                                     <w:t>過：</w:t>
                                   </w:r>
                                   <w:r>
                                     <w:rPr>
                                       <w:rFonts w:ascii="微軟正黑體" w:eastAsia="微軟正黑體" w:hAnsi="微軟正黑體"/>
-                                      <w:sz w:val="22"/>
-                                      <w:szCs w:val="22"/>
+                                      <w:sz w:val="20"/>
+                                      <w:szCs w:val="20"/>
                                     </w:rPr>
                                     <w:fldChar w:fldCharType="begin"/>
                                   </w:r>
                                   <w:r>
                                     <w:rPr>
                                       <w:rFonts w:ascii="微軟正黑體" w:eastAsia="微軟正黑體" w:hAnsi="微軟正黑體"/>
-                                      <w:sz w:val="22"/>
-                                      <w:szCs w:val="22"/>
+                                      <w:sz w:val="20"/>
+                                      <w:szCs w:val="20"/>
                                     </w:rPr>
                                     <w:instrText xml:space="preserve"> </w:instrText>
                                   </w:r>
                                   <w:r>
                                     <w:rPr>
                                       <w:rFonts w:ascii="微軟正黑體" w:eastAsia="微軟正黑體" w:hAnsi="微軟正黑體" w:hint="eastAsia"/>
-                                      <w:sz w:val="22"/>
-                                      <w:szCs w:val="22"/>
+                                      <w:sz w:val="20"/>
+                                      <w:szCs w:val="20"/>
                                     </w:rPr>
                                     <w:instrText>MERGEFIELD  學期累計大過  \* MERGEFORMAT</w:instrText>
                                   </w:r>
                                   <w:r>
                                     <w:rPr>
                                       <w:rFonts w:ascii="微軟正黑體" w:eastAsia="微軟正黑體" w:hAnsi="微軟正黑體"/>
-                                      <w:sz w:val="22"/>
-                                      <w:szCs w:val="22"/>
+                                      <w:sz w:val="20"/>
+                                      <w:szCs w:val="20"/>
                                     </w:rPr>
                                     <w:instrText xml:space="preserve"> </w:instrText>
                                   </w:r>
                                   <w:r>
                                     <w:rPr>
                                       <w:rFonts w:ascii="微軟正黑體" w:eastAsia="微軟正黑體" w:hAnsi="微軟正黑體"/>
-                                      <w:sz w:val="22"/>
-                                      <w:szCs w:val="22"/>
+                                      <w:sz w:val="20"/>
+                                      <w:szCs w:val="20"/>
                                     </w:rPr>
                                     <w:fldChar w:fldCharType="separate"/>
                                   </w:r>
@@ -4109,8 +4081,8 @@
                                     <w:rPr>
                                       <w:rFonts w:ascii="微軟正黑體" w:eastAsia="微軟正黑體" w:hAnsi="微軟正黑體"/>
                                       <w:noProof/>
-                                      <w:sz w:val="22"/>
-                                      <w:szCs w:val="22"/>
+                                      <w:sz w:val="20"/>
+                                      <w:szCs w:val="20"/>
                                     </w:rPr>
                                     <w:t>«</w:t>
                                   </w:r>
@@ -4118,8 +4090,8 @@
                                     <w:rPr>
                                       <w:rFonts w:ascii="微軟正黑體" w:eastAsia="微軟正黑體" w:hAnsi="微軟正黑體" w:hint="eastAsia"/>
                                       <w:noProof/>
-                                      <w:sz w:val="22"/>
-                                      <w:szCs w:val="22"/>
+                                      <w:sz w:val="20"/>
+                                      <w:szCs w:val="20"/>
                                     </w:rPr>
                                     <w:t>學期累計大過</w:t>
                                   </w:r>
@@ -4127,16 +4099,16 @@
                                     <w:rPr>
                                       <w:rFonts w:ascii="微軟正黑體" w:eastAsia="微軟正黑體" w:hAnsi="微軟正黑體"/>
                                       <w:noProof/>
-                                      <w:sz w:val="22"/>
-                                      <w:szCs w:val="22"/>
+                                      <w:sz w:val="20"/>
+                                      <w:szCs w:val="20"/>
                                     </w:rPr>
                                     <w:t>»</w:t>
                                   </w:r>
                                   <w:r>
                                     <w:rPr>
                                       <w:rFonts w:ascii="微軟正黑體" w:eastAsia="微軟正黑體" w:hAnsi="微軟正黑體"/>
-                                      <w:sz w:val="22"/>
-                                      <w:szCs w:val="22"/>
+                                      <w:sz w:val="20"/>
+                                      <w:szCs w:val="20"/>
                                     </w:rPr>
                                     <w:fldChar w:fldCharType="end"/>
                                   </w:r>
@@ -4154,63 +4126,63 @@
                                     <w:jc w:val="center"/>
                                     <w:rPr>
                                       <w:rFonts w:ascii="微軟正黑體" w:eastAsia="微軟正黑體" w:hAnsi="微軟正黑體"/>
-                                      <w:sz w:val="22"/>
-                                      <w:szCs w:val="22"/>
+                                      <w:sz w:val="20"/>
+                                      <w:szCs w:val="20"/>
                                     </w:rPr>
                                   </w:pPr>
                                   <w:r>
                                     <w:rPr>
                                       <w:rFonts w:ascii="微軟正黑體" w:eastAsia="微軟正黑體" w:hAnsi="微軟正黑體" w:hint="eastAsia"/>
-                                      <w:sz w:val="22"/>
-                                      <w:szCs w:val="22"/>
+                                      <w:sz w:val="20"/>
+                                      <w:szCs w:val="20"/>
                                     </w:rPr>
                                     <w:t>小</w:t>
                                   </w:r>
                                   <w:r>
                                     <w:rPr>
                                       <w:rFonts w:ascii="微軟正黑體" w:eastAsia="微軟正黑體" w:hAnsi="微軟正黑體"/>
-                                      <w:sz w:val="22"/>
-                                      <w:szCs w:val="22"/>
+                                      <w:sz w:val="20"/>
+                                      <w:szCs w:val="20"/>
                                     </w:rPr>
                                     <w:t>過：</w:t>
                                   </w:r>
                                   <w:r>
                                     <w:rPr>
                                       <w:rFonts w:ascii="微軟正黑體" w:eastAsia="微軟正黑體" w:hAnsi="微軟正黑體"/>
-                                      <w:sz w:val="22"/>
-                                      <w:szCs w:val="22"/>
+                                      <w:sz w:val="20"/>
+                                      <w:szCs w:val="20"/>
                                     </w:rPr>
                                     <w:fldChar w:fldCharType="begin"/>
                                   </w:r>
                                   <w:r>
                                     <w:rPr>
                                       <w:rFonts w:ascii="微軟正黑體" w:eastAsia="微軟正黑體" w:hAnsi="微軟正黑體"/>
-                                      <w:sz w:val="22"/>
-                                      <w:szCs w:val="22"/>
+                                      <w:sz w:val="20"/>
+                                      <w:szCs w:val="20"/>
                                     </w:rPr>
                                     <w:instrText xml:space="preserve"> </w:instrText>
                                   </w:r>
                                   <w:r>
                                     <w:rPr>
                                       <w:rFonts w:ascii="微軟正黑體" w:eastAsia="微軟正黑體" w:hAnsi="微軟正黑體" w:hint="eastAsia"/>
-                                      <w:sz w:val="22"/>
-                                      <w:szCs w:val="22"/>
+                                      <w:sz w:val="20"/>
+                                      <w:szCs w:val="20"/>
                                     </w:rPr>
                                     <w:instrText>MERGEFIELD  學期累計小過  \* MERGEFORMAT</w:instrText>
                                   </w:r>
                                   <w:r>
                                     <w:rPr>
                                       <w:rFonts w:ascii="微軟正黑體" w:eastAsia="微軟正黑體" w:hAnsi="微軟正黑體"/>
-                                      <w:sz w:val="22"/>
-                                      <w:szCs w:val="22"/>
+                                      <w:sz w:val="20"/>
+                                      <w:szCs w:val="20"/>
                                     </w:rPr>
                                     <w:instrText xml:space="preserve"> </w:instrText>
                                   </w:r>
                                   <w:r>
                                     <w:rPr>
                                       <w:rFonts w:ascii="微軟正黑體" w:eastAsia="微軟正黑體" w:hAnsi="微軟正黑體"/>
-                                      <w:sz w:val="22"/>
-                                      <w:szCs w:val="22"/>
+                                      <w:sz w:val="20"/>
+                                      <w:szCs w:val="20"/>
                                     </w:rPr>
                                     <w:fldChar w:fldCharType="separate"/>
                                   </w:r>
@@ -4218,8 +4190,8 @@
                                     <w:rPr>
                                       <w:rFonts w:ascii="微軟正黑體" w:eastAsia="微軟正黑體" w:hAnsi="微軟正黑體"/>
                                       <w:noProof/>
-                                      <w:sz w:val="22"/>
-                                      <w:szCs w:val="22"/>
+                                      <w:sz w:val="20"/>
+                                      <w:szCs w:val="20"/>
                                     </w:rPr>
                                     <w:t>«</w:t>
                                   </w:r>
@@ -4227,8 +4199,8 @@
                                     <w:rPr>
                                       <w:rFonts w:ascii="微軟正黑體" w:eastAsia="微軟正黑體" w:hAnsi="微軟正黑體" w:hint="eastAsia"/>
                                       <w:noProof/>
-                                      <w:sz w:val="22"/>
-                                      <w:szCs w:val="22"/>
+                                      <w:sz w:val="20"/>
+                                      <w:szCs w:val="20"/>
                                     </w:rPr>
                                     <w:t>學期累計小過</w:t>
                                   </w:r>
@@ -4236,16 +4208,16 @@
                                     <w:rPr>
                                       <w:rFonts w:ascii="微軟正黑體" w:eastAsia="微軟正黑體" w:hAnsi="微軟正黑體"/>
                                       <w:noProof/>
-                                      <w:sz w:val="22"/>
-                                      <w:szCs w:val="22"/>
+                                      <w:sz w:val="20"/>
+                                      <w:szCs w:val="20"/>
                                     </w:rPr>
                                     <w:t>»</w:t>
                                   </w:r>
                                   <w:r>
                                     <w:rPr>
                                       <w:rFonts w:ascii="微軟正黑體" w:eastAsia="微軟正黑體" w:hAnsi="微軟正黑體"/>
-                                      <w:sz w:val="22"/>
-                                      <w:szCs w:val="22"/>
+                                      <w:sz w:val="20"/>
+                                      <w:szCs w:val="20"/>
                                     </w:rPr>
                                     <w:fldChar w:fldCharType="end"/>
                                   </w:r>
@@ -4263,63 +4235,63 @@
                                     <w:jc w:val="center"/>
                                     <w:rPr>
                                       <w:rFonts w:ascii="微軟正黑體" w:eastAsia="微軟正黑體" w:hAnsi="微軟正黑體"/>
-                                      <w:sz w:val="22"/>
-                                      <w:szCs w:val="22"/>
+                                      <w:sz w:val="20"/>
+                                      <w:szCs w:val="20"/>
                                     </w:rPr>
                                   </w:pPr>
                                   <w:r>
                                     <w:rPr>
                                       <w:rFonts w:ascii="微軟正黑體" w:eastAsia="微軟正黑體" w:hAnsi="微軟正黑體" w:hint="eastAsia"/>
-                                      <w:sz w:val="22"/>
-                                      <w:szCs w:val="22"/>
+                                      <w:sz w:val="20"/>
+                                      <w:szCs w:val="20"/>
                                     </w:rPr>
                                     <w:t>警</w:t>
                                   </w:r>
                                   <w:r>
                                     <w:rPr>
                                       <w:rFonts w:ascii="微軟正黑體" w:eastAsia="微軟正黑體" w:hAnsi="微軟正黑體"/>
-                                      <w:sz w:val="22"/>
-                                      <w:szCs w:val="22"/>
+                                      <w:sz w:val="20"/>
+                                      <w:szCs w:val="20"/>
                                     </w:rPr>
                                     <w:t>告：</w:t>
                                   </w:r>
                                   <w:r>
                                     <w:rPr>
                                       <w:rFonts w:ascii="微軟正黑體" w:eastAsia="微軟正黑體" w:hAnsi="微軟正黑體"/>
-                                      <w:sz w:val="22"/>
-                                      <w:szCs w:val="22"/>
+                                      <w:sz w:val="20"/>
+                                      <w:szCs w:val="20"/>
                                     </w:rPr>
                                     <w:fldChar w:fldCharType="begin"/>
                                   </w:r>
                                   <w:r>
                                     <w:rPr>
                                       <w:rFonts w:ascii="微軟正黑體" w:eastAsia="微軟正黑體" w:hAnsi="微軟正黑體"/>
-                                      <w:sz w:val="22"/>
-                                      <w:szCs w:val="22"/>
+                                      <w:sz w:val="20"/>
+                                      <w:szCs w:val="20"/>
                                     </w:rPr>
                                     <w:instrText xml:space="preserve"> </w:instrText>
                                   </w:r>
                                   <w:r>
                                     <w:rPr>
                                       <w:rFonts w:ascii="微軟正黑體" w:eastAsia="微軟正黑體" w:hAnsi="微軟正黑體" w:hint="eastAsia"/>
-                                      <w:sz w:val="22"/>
-                                      <w:szCs w:val="22"/>
+                                      <w:sz w:val="20"/>
+                                      <w:szCs w:val="20"/>
                                     </w:rPr>
                                     <w:instrText>MERGEFIELD  學期累計警告  \* MERGEFORMAT</w:instrText>
                                   </w:r>
                                   <w:r>
                                     <w:rPr>
                                       <w:rFonts w:ascii="微軟正黑體" w:eastAsia="微軟正黑體" w:hAnsi="微軟正黑體"/>
-                                      <w:sz w:val="22"/>
-                                      <w:szCs w:val="22"/>
+                                      <w:sz w:val="20"/>
+                                      <w:szCs w:val="20"/>
                                     </w:rPr>
                                     <w:instrText xml:space="preserve"> </w:instrText>
                                   </w:r>
                                   <w:r>
                                     <w:rPr>
                                       <w:rFonts w:ascii="微軟正黑體" w:eastAsia="微軟正黑體" w:hAnsi="微軟正黑體"/>
-                                      <w:sz w:val="22"/>
-                                      <w:szCs w:val="22"/>
+                                      <w:sz w:val="20"/>
+                                      <w:szCs w:val="20"/>
                                     </w:rPr>
                                     <w:fldChar w:fldCharType="separate"/>
                                   </w:r>
@@ -4327,8 +4299,8 @@
                                     <w:rPr>
                                       <w:rFonts w:ascii="微軟正黑體" w:eastAsia="微軟正黑體" w:hAnsi="微軟正黑體"/>
                                       <w:noProof/>
-                                      <w:sz w:val="22"/>
-                                      <w:szCs w:val="22"/>
+                                      <w:sz w:val="20"/>
+                                      <w:szCs w:val="20"/>
                                     </w:rPr>
                                     <w:t>«</w:t>
                                   </w:r>
@@ -4336,8 +4308,8 @@
                                     <w:rPr>
                                       <w:rFonts w:ascii="微軟正黑體" w:eastAsia="微軟正黑體" w:hAnsi="微軟正黑體" w:hint="eastAsia"/>
                                       <w:noProof/>
-                                      <w:sz w:val="22"/>
-                                      <w:szCs w:val="22"/>
+                                      <w:sz w:val="20"/>
+                                      <w:szCs w:val="20"/>
                                     </w:rPr>
                                     <w:t>學期累計警告</w:t>
                                   </w:r>
@@ -4345,16 +4317,16 @@
                                     <w:rPr>
                                       <w:rFonts w:ascii="微軟正黑體" w:eastAsia="微軟正黑體" w:hAnsi="微軟正黑體"/>
                                       <w:noProof/>
-                                      <w:sz w:val="22"/>
-                                      <w:szCs w:val="22"/>
+                                      <w:sz w:val="20"/>
+                                      <w:szCs w:val="20"/>
                                     </w:rPr>
                                     <w:t>»</w:t>
                                   </w:r>
                                   <w:r>
                                     <w:rPr>
                                       <w:rFonts w:ascii="微軟正黑體" w:eastAsia="微軟正黑體" w:hAnsi="微軟正黑體"/>
-                                      <w:sz w:val="22"/>
-                                      <w:szCs w:val="22"/>
+                                      <w:sz w:val="20"/>
+                                      <w:szCs w:val="20"/>
                                     </w:rPr>
                                     <w:fldChar w:fldCharType="end"/>
                                   </w:r>
@@ -4364,11 +4336,12 @@
                             <w:tr>
                               <w:trPr>
                                 <w:cantSplit/>
-                                <w:trHeight w:val="278"/>
+                                <w:trHeight w:val="346"/>
                               </w:trPr>
                               <w:tc>
                                 <w:tcPr>
                                   <w:tcW w:w="1073" w:type="dxa"/>
+                                  <w:gridSpan w:val="2"/>
                                 </w:tcPr>
                                 <w:p>
                                   <w:pPr>
@@ -4377,31 +4350,31 @@
                                     <w:jc w:val="center"/>
                                     <w:rPr>
                                       <w:rFonts w:ascii="微軟正黑體" w:eastAsia="微軟正黑體" w:hAnsi="微軟正黑體"/>
-                                      <w:sz w:val="22"/>
-                                      <w:szCs w:val="22"/>
+                                      <w:sz w:val="20"/>
+                                      <w:szCs w:val="20"/>
                                     </w:rPr>
                                   </w:pPr>
                                   <w:r>
                                     <w:rPr>
                                       <w:rFonts w:ascii="微軟正黑體" w:eastAsia="微軟正黑體" w:hAnsi="微軟正黑體" w:hint="eastAsia"/>
-                                      <w:sz w:val="22"/>
-                                      <w:szCs w:val="22"/>
+                                      <w:sz w:val="20"/>
+                                      <w:szCs w:val="20"/>
                                     </w:rPr>
                                     <w:t>本期</w:t>
                                   </w:r>
                                   <w:r>
                                     <w:rPr>
                                       <w:rFonts w:ascii="微軟正黑體" w:eastAsia="微軟正黑體" w:hAnsi="微軟正黑體" w:hint="eastAsia"/>
-                                      <w:sz w:val="22"/>
-                                      <w:szCs w:val="22"/>
+                                      <w:sz w:val="20"/>
+                                      <w:szCs w:val="20"/>
                                     </w:rPr>
                                     <w:t>累</w:t>
                                   </w:r>
                                   <w:r>
                                     <w:rPr>
                                       <w:rFonts w:ascii="微軟正黑體" w:eastAsia="微軟正黑體" w:hAnsi="微軟正黑體"/>
-                                      <w:sz w:val="22"/>
-                                      <w:szCs w:val="22"/>
+                                      <w:sz w:val="20"/>
+                                      <w:szCs w:val="20"/>
                                     </w:rPr>
                                     <w:t>積</w:t>
                                   </w:r>
@@ -4410,7 +4383,7 @@
                               <w:tc>
                                 <w:tcPr>
                                   <w:tcW w:w="3038" w:type="dxa"/>
-                                  <w:gridSpan w:val="5"/>
+                                  <w:gridSpan w:val="4"/>
                                 </w:tcPr>
                                 <w:p>
                                   <w:pPr>
@@ -4419,63 +4392,63 @@
                                     <w:jc w:val="center"/>
                                     <w:rPr>
                                       <w:rFonts w:ascii="微軟正黑體" w:eastAsia="微軟正黑體" w:hAnsi="微軟正黑體"/>
-                                      <w:sz w:val="22"/>
-                                      <w:szCs w:val="22"/>
+                                      <w:sz w:val="20"/>
+                                      <w:szCs w:val="20"/>
                                     </w:rPr>
                                   </w:pPr>
                                   <w:r>
                                     <w:rPr>
                                       <w:rFonts w:ascii="微軟正黑體" w:eastAsia="微軟正黑體" w:hAnsi="微軟正黑體" w:hint="eastAsia"/>
-                                      <w:sz w:val="22"/>
-                                      <w:szCs w:val="22"/>
+                                      <w:sz w:val="20"/>
+                                      <w:szCs w:val="20"/>
                                     </w:rPr>
                                     <w:t>大</w:t>
                                   </w:r>
                                   <w:r>
                                     <w:rPr>
                                       <w:rFonts w:ascii="微軟正黑體" w:eastAsia="微軟正黑體" w:hAnsi="微軟正黑體"/>
-                                      <w:sz w:val="22"/>
-                                      <w:szCs w:val="22"/>
+                                      <w:sz w:val="20"/>
+                                      <w:szCs w:val="20"/>
                                     </w:rPr>
                                     <w:t>過：</w:t>
                                   </w:r>
                                   <w:r>
                                     <w:rPr>
                                       <w:rFonts w:ascii="微軟正黑體" w:eastAsia="微軟正黑體" w:hAnsi="微軟正黑體"/>
-                                      <w:sz w:val="22"/>
-                                      <w:szCs w:val="22"/>
+                                      <w:sz w:val="20"/>
+                                      <w:szCs w:val="20"/>
                                     </w:rPr>
                                     <w:fldChar w:fldCharType="begin"/>
                                   </w:r>
                                   <w:r>
                                     <w:rPr>
                                       <w:rFonts w:ascii="微軟正黑體" w:eastAsia="微軟正黑體" w:hAnsi="微軟正黑體"/>
-                                      <w:sz w:val="22"/>
-                                      <w:szCs w:val="22"/>
+                                      <w:sz w:val="20"/>
+                                      <w:szCs w:val="20"/>
                                     </w:rPr>
                                     <w:instrText xml:space="preserve"> </w:instrText>
                                   </w:r>
                                   <w:r>
                                     <w:rPr>
                                       <w:rFonts w:ascii="微軟正黑體" w:eastAsia="微軟正黑體" w:hAnsi="微軟正黑體" w:hint="eastAsia"/>
-                                      <w:sz w:val="22"/>
-                                      <w:szCs w:val="22"/>
+                                      <w:sz w:val="20"/>
+                                      <w:szCs w:val="20"/>
                                     </w:rPr>
                                     <w:instrText>MERGEFIELD  本期累計大過  \* MERGEFORMAT</w:instrText>
                                   </w:r>
                                   <w:r>
                                     <w:rPr>
                                       <w:rFonts w:ascii="微軟正黑體" w:eastAsia="微軟正黑體" w:hAnsi="微軟正黑體"/>
-                                      <w:sz w:val="22"/>
-                                      <w:szCs w:val="22"/>
+                                      <w:sz w:val="20"/>
+                                      <w:szCs w:val="20"/>
                                     </w:rPr>
                                     <w:instrText xml:space="preserve"> </w:instrText>
                                   </w:r>
                                   <w:r>
                                     <w:rPr>
                                       <w:rFonts w:ascii="微軟正黑體" w:eastAsia="微軟正黑體" w:hAnsi="微軟正黑體"/>
-                                      <w:sz w:val="22"/>
-                                      <w:szCs w:val="22"/>
+                                      <w:sz w:val="20"/>
+                                      <w:szCs w:val="20"/>
                                     </w:rPr>
                                     <w:fldChar w:fldCharType="separate"/>
                                   </w:r>
@@ -4483,8 +4456,8 @@
                                     <w:rPr>
                                       <w:rFonts w:ascii="微軟正黑體" w:eastAsia="微軟正黑體" w:hAnsi="微軟正黑體"/>
                                       <w:noProof/>
-                                      <w:sz w:val="22"/>
-                                      <w:szCs w:val="22"/>
+                                      <w:sz w:val="20"/>
+                                      <w:szCs w:val="20"/>
                                     </w:rPr>
                                     <w:t>«</w:t>
                                   </w:r>
@@ -4492,8 +4465,8 @@
                                     <w:rPr>
                                       <w:rFonts w:ascii="微軟正黑體" w:eastAsia="微軟正黑體" w:hAnsi="微軟正黑體" w:hint="eastAsia"/>
                                       <w:noProof/>
-                                      <w:sz w:val="22"/>
-                                      <w:szCs w:val="22"/>
+                                      <w:sz w:val="20"/>
+                                      <w:szCs w:val="20"/>
                                     </w:rPr>
                                     <w:t>本期累計大過</w:t>
                                   </w:r>
@@ -4501,16 +4474,16 @@
                                     <w:rPr>
                                       <w:rFonts w:ascii="微軟正黑體" w:eastAsia="微軟正黑體" w:hAnsi="微軟正黑體"/>
                                       <w:noProof/>
-                                      <w:sz w:val="22"/>
-                                      <w:szCs w:val="22"/>
+                                      <w:sz w:val="20"/>
+                                      <w:szCs w:val="20"/>
                                     </w:rPr>
                                     <w:t>»</w:t>
                                   </w:r>
                                   <w:r>
                                     <w:rPr>
                                       <w:rFonts w:ascii="微軟正黑體" w:eastAsia="微軟正黑體" w:hAnsi="微軟正黑體"/>
-                                      <w:sz w:val="22"/>
-                                      <w:szCs w:val="22"/>
+                                      <w:sz w:val="20"/>
+                                      <w:szCs w:val="20"/>
                                     </w:rPr>
                                     <w:fldChar w:fldCharType="end"/>
                                   </w:r>
@@ -4528,63 +4501,63 @@
                                     <w:jc w:val="center"/>
                                     <w:rPr>
                                       <w:rFonts w:ascii="微軟正黑體" w:eastAsia="微軟正黑體" w:hAnsi="微軟正黑體"/>
-                                      <w:sz w:val="22"/>
-                                      <w:szCs w:val="22"/>
+                                      <w:sz w:val="20"/>
+                                      <w:szCs w:val="20"/>
                                     </w:rPr>
                                   </w:pPr>
                                   <w:r>
                                     <w:rPr>
                                       <w:rFonts w:ascii="微軟正黑體" w:eastAsia="微軟正黑體" w:hAnsi="微軟正黑體" w:hint="eastAsia"/>
-                                      <w:sz w:val="22"/>
-                                      <w:szCs w:val="22"/>
+                                      <w:sz w:val="20"/>
+                                      <w:szCs w:val="20"/>
                                     </w:rPr>
                                     <w:t>小</w:t>
                                   </w:r>
                                   <w:r>
                                     <w:rPr>
                                       <w:rFonts w:ascii="微軟正黑體" w:eastAsia="微軟正黑體" w:hAnsi="微軟正黑體"/>
-                                      <w:sz w:val="22"/>
-                                      <w:szCs w:val="22"/>
+                                      <w:sz w:val="20"/>
+                                      <w:szCs w:val="20"/>
                                     </w:rPr>
                                     <w:t>過：</w:t>
                                   </w:r>
                                   <w:r>
                                     <w:rPr>
                                       <w:rFonts w:ascii="微軟正黑體" w:eastAsia="微軟正黑體" w:hAnsi="微軟正黑體"/>
-                                      <w:sz w:val="22"/>
-                                      <w:szCs w:val="22"/>
+                                      <w:sz w:val="20"/>
+                                      <w:szCs w:val="20"/>
                                     </w:rPr>
                                     <w:fldChar w:fldCharType="begin"/>
                                   </w:r>
                                   <w:r>
                                     <w:rPr>
                                       <w:rFonts w:ascii="微軟正黑體" w:eastAsia="微軟正黑體" w:hAnsi="微軟正黑體"/>
-                                      <w:sz w:val="22"/>
-                                      <w:szCs w:val="22"/>
+                                      <w:sz w:val="20"/>
+                                      <w:szCs w:val="20"/>
                                     </w:rPr>
                                     <w:instrText xml:space="preserve"> </w:instrText>
                                   </w:r>
                                   <w:r>
                                     <w:rPr>
                                       <w:rFonts w:ascii="微軟正黑體" w:eastAsia="微軟正黑體" w:hAnsi="微軟正黑體" w:hint="eastAsia"/>
-                                      <w:sz w:val="22"/>
-                                      <w:szCs w:val="22"/>
+                                      <w:sz w:val="20"/>
+                                      <w:szCs w:val="20"/>
                                     </w:rPr>
                                     <w:instrText>MERGEFIELD  本期累計小過  \* MERGEFORMAT</w:instrText>
                                   </w:r>
                                   <w:r>
                                     <w:rPr>
                                       <w:rFonts w:ascii="微軟正黑體" w:eastAsia="微軟正黑體" w:hAnsi="微軟正黑體"/>
-                                      <w:sz w:val="22"/>
-                                      <w:szCs w:val="22"/>
+                                      <w:sz w:val="20"/>
+                                      <w:szCs w:val="20"/>
                                     </w:rPr>
                                     <w:instrText xml:space="preserve"> </w:instrText>
                                   </w:r>
                                   <w:r>
                                     <w:rPr>
                                       <w:rFonts w:ascii="微軟正黑體" w:eastAsia="微軟正黑體" w:hAnsi="微軟正黑體"/>
-                                      <w:sz w:val="22"/>
-                                      <w:szCs w:val="22"/>
+                                      <w:sz w:val="20"/>
+                                      <w:szCs w:val="20"/>
                                     </w:rPr>
                                     <w:fldChar w:fldCharType="separate"/>
                                   </w:r>
@@ -4592,8 +4565,8 @@
                                     <w:rPr>
                                       <w:rFonts w:ascii="微軟正黑體" w:eastAsia="微軟正黑體" w:hAnsi="微軟正黑體"/>
                                       <w:noProof/>
-                                      <w:sz w:val="22"/>
-                                      <w:szCs w:val="22"/>
+                                      <w:sz w:val="20"/>
+                                      <w:szCs w:val="20"/>
                                     </w:rPr>
                                     <w:t>«</w:t>
                                   </w:r>
@@ -4601,8 +4574,8 @@
                                     <w:rPr>
                                       <w:rFonts w:ascii="微軟正黑體" w:eastAsia="微軟正黑體" w:hAnsi="微軟正黑體" w:hint="eastAsia"/>
                                       <w:noProof/>
-                                      <w:sz w:val="22"/>
-                                      <w:szCs w:val="22"/>
+                                      <w:sz w:val="20"/>
+                                      <w:szCs w:val="20"/>
                                     </w:rPr>
                                     <w:t>本期累計小過</w:t>
                                   </w:r>
@@ -4610,16 +4583,16 @@
                                     <w:rPr>
                                       <w:rFonts w:ascii="微軟正黑體" w:eastAsia="微軟正黑體" w:hAnsi="微軟正黑體"/>
                                       <w:noProof/>
-                                      <w:sz w:val="22"/>
-                                      <w:szCs w:val="22"/>
+                                      <w:sz w:val="20"/>
+                                      <w:szCs w:val="20"/>
                                     </w:rPr>
                                     <w:t>»</w:t>
                                   </w:r>
                                   <w:r>
                                     <w:rPr>
                                       <w:rFonts w:ascii="微軟正黑體" w:eastAsia="微軟正黑體" w:hAnsi="微軟正黑體"/>
-                                      <w:sz w:val="22"/>
-                                      <w:szCs w:val="22"/>
+                                      <w:sz w:val="20"/>
+                                      <w:szCs w:val="20"/>
                                     </w:rPr>
                                     <w:fldChar w:fldCharType="end"/>
                                   </w:r>
@@ -4637,63 +4610,63 @@
                                     <w:jc w:val="center"/>
                                     <w:rPr>
                                       <w:rFonts w:ascii="微軟正黑體" w:eastAsia="微軟正黑體" w:hAnsi="微軟正黑體"/>
-                                      <w:sz w:val="22"/>
-                                      <w:szCs w:val="22"/>
+                                      <w:sz w:val="20"/>
+                                      <w:szCs w:val="20"/>
                                     </w:rPr>
                                   </w:pPr>
                                   <w:r>
                                     <w:rPr>
                                       <w:rFonts w:ascii="微軟正黑體" w:eastAsia="微軟正黑體" w:hAnsi="微軟正黑體" w:hint="eastAsia"/>
-                                      <w:sz w:val="22"/>
-                                      <w:szCs w:val="22"/>
+                                      <w:sz w:val="20"/>
+                                      <w:szCs w:val="20"/>
                                     </w:rPr>
                                     <w:t>警</w:t>
                                   </w:r>
                                   <w:r>
                                     <w:rPr>
                                       <w:rFonts w:ascii="微軟正黑體" w:eastAsia="微軟正黑體" w:hAnsi="微軟正黑體"/>
-                                      <w:sz w:val="22"/>
-                                      <w:szCs w:val="22"/>
+                                      <w:sz w:val="20"/>
+                                      <w:szCs w:val="20"/>
                                     </w:rPr>
                                     <w:t>告：</w:t>
                                   </w:r>
                                   <w:r>
                                     <w:rPr>
                                       <w:rFonts w:ascii="微軟正黑體" w:eastAsia="微軟正黑體" w:hAnsi="微軟正黑體"/>
-                                      <w:sz w:val="22"/>
-                                      <w:szCs w:val="22"/>
+                                      <w:sz w:val="20"/>
+                                      <w:szCs w:val="20"/>
                                     </w:rPr>
                                     <w:fldChar w:fldCharType="begin"/>
                                   </w:r>
                                   <w:r>
                                     <w:rPr>
                                       <w:rFonts w:ascii="微軟正黑體" w:eastAsia="微軟正黑體" w:hAnsi="微軟正黑體"/>
-                                      <w:sz w:val="22"/>
-                                      <w:szCs w:val="22"/>
+                                      <w:sz w:val="20"/>
+                                      <w:szCs w:val="20"/>
                                     </w:rPr>
                                     <w:instrText xml:space="preserve"> </w:instrText>
                                   </w:r>
                                   <w:r>
                                     <w:rPr>
                                       <w:rFonts w:ascii="微軟正黑體" w:eastAsia="微軟正黑體" w:hAnsi="微軟正黑體" w:hint="eastAsia"/>
-                                      <w:sz w:val="22"/>
-                                      <w:szCs w:val="22"/>
+                                      <w:sz w:val="20"/>
+                                      <w:szCs w:val="20"/>
                                     </w:rPr>
                                     <w:instrText>MERGEFIELD  本期累計警告  \* MERGEFORMAT</w:instrText>
                                   </w:r>
                                   <w:r>
                                     <w:rPr>
                                       <w:rFonts w:ascii="微軟正黑體" w:eastAsia="微軟正黑體" w:hAnsi="微軟正黑體"/>
-                                      <w:sz w:val="22"/>
-                                      <w:szCs w:val="22"/>
+                                      <w:sz w:val="20"/>
+                                      <w:szCs w:val="20"/>
                                     </w:rPr>
                                     <w:instrText xml:space="preserve"> </w:instrText>
                                   </w:r>
                                   <w:r>
                                     <w:rPr>
                                       <w:rFonts w:ascii="微軟正黑體" w:eastAsia="微軟正黑體" w:hAnsi="微軟正黑體"/>
-                                      <w:sz w:val="22"/>
-                                      <w:szCs w:val="22"/>
+                                      <w:sz w:val="20"/>
+                                      <w:szCs w:val="20"/>
                                     </w:rPr>
                                     <w:fldChar w:fldCharType="separate"/>
                                   </w:r>
@@ -4701,8 +4674,8 @@
                                     <w:rPr>
                                       <w:rFonts w:ascii="微軟正黑體" w:eastAsia="微軟正黑體" w:hAnsi="微軟正黑體"/>
                                       <w:noProof/>
-                                      <w:sz w:val="22"/>
-                                      <w:szCs w:val="22"/>
+                                      <w:sz w:val="20"/>
+                                      <w:szCs w:val="20"/>
                                     </w:rPr>
                                     <w:t>«</w:t>
                                   </w:r>
@@ -4710,8 +4683,8 @@
                                     <w:rPr>
                                       <w:rFonts w:ascii="微軟正黑體" w:eastAsia="微軟正黑體" w:hAnsi="微軟正黑體" w:hint="eastAsia"/>
                                       <w:noProof/>
-                                      <w:sz w:val="22"/>
-                                      <w:szCs w:val="22"/>
+                                      <w:sz w:val="20"/>
+                                      <w:szCs w:val="20"/>
                                     </w:rPr>
                                     <w:t>本期累計警告</w:t>
                                   </w:r>
@@ -4719,16 +4692,16 @@
                                     <w:rPr>
                                       <w:rFonts w:ascii="微軟正黑體" w:eastAsia="微軟正黑體" w:hAnsi="微軟正黑體"/>
                                       <w:noProof/>
-                                      <w:sz w:val="22"/>
-                                      <w:szCs w:val="22"/>
+                                      <w:sz w:val="20"/>
+                                      <w:szCs w:val="20"/>
                                     </w:rPr>
                                     <w:t>»</w:t>
                                   </w:r>
                                   <w:r>
                                     <w:rPr>
                                       <w:rFonts w:ascii="微軟正黑體" w:eastAsia="微軟正黑體" w:hAnsi="微軟正黑體"/>
-                                      <w:sz w:val="22"/>
-                                      <w:szCs w:val="22"/>
+                                      <w:sz w:val="20"/>
+                                      <w:szCs w:val="20"/>
                                     </w:rPr>
                                     <w:fldChar w:fldCharType="end"/>
                                   </w:r>
@@ -4738,7 +4711,7 @@
                             <w:tr>
                               <w:trPr>
                                 <w:cantSplit/>
-                                <w:trHeight w:val="164"/>
+                                <w:trHeight w:val="346"/>
                               </w:trPr>
                               <w:tc>
                                 <w:tcPr>
@@ -4755,16 +4728,16 @@
                                     <w:rPr>
                                       <w:rFonts w:ascii="微軟正黑體" w:eastAsia="微軟正黑體" w:hAnsi="微軟正黑體"/>
                                       <w:spacing w:val="20"/>
-                                      <w:sz w:val="22"/>
-                                      <w:szCs w:val="22"/>
+                                      <w:sz w:val="20"/>
+                                      <w:szCs w:val="20"/>
                                     </w:rPr>
                                   </w:pPr>
                                   <w:r>
                                     <w:rPr>
                                       <w:rFonts w:ascii="微軟正黑體" w:eastAsia="微軟正黑體" w:hAnsi="微軟正黑體" w:hint="eastAsia"/>
                                       <w:spacing w:val="20"/>
-                                      <w:sz w:val="22"/>
-                                      <w:szCs w:val="22"/>
+                                      <w:sz w:val="20"/>
+                                      <w:szCs w:val="20"/>
                                     </w:rPr>
                                     <w:t>本期懲戒明細</w:t>
                                   </w:r>
@@ -4774,12 +4747,11 @@
                             <w:tr>
                               <w:trPr>
                                 <w:cantSplit/>
-                                <w:trHeight w:val="198"/>
+                                <w:trHeight w:val="346"/>
                               </w:trPr>
                               <w:tc>
                                 <w:tcPr>
-                                  <w:tcW w:w="1209" w:type="dxa"/>
-                                  <w:gridSpan w:val="2"/>
+                                  <w:tcW w:w="709" w:type="dxa"/>
                                   <w:tcBorders>
                                     <w:bottom w:val="dashed" w:sz="4" w:space="0" w:color="auto"/>
                                     <w:right w:val="dashed" w:sz="4" w:space="0" w:color="auto"/>
@@ -4789,49 +4761,50 @@
                                   <w:pPr>
                                     <w:snapToGrid w:val="0"/>
                                     <w:spacing w:line="0" w:lineRule="atLeast"/>
-                                    <w:rPr>
-                                      <w:rFonts w:ascii="微軟正黑體" w:eastAsia="微軟正黑體" w:hAnsi="微軟正黑體"/>
-                                      <w:sz w:val="22"/>
-                                      <w:szCs w:val="22"/>
+                                    <w:jc w:val="center"/>
+                                    <w:rPr>
+                                      <w:rFonts w:ascii="微軟正黑體" w:eastAsia="微軟正黑體" w:hAnsi="微軟正黑體"/>
+                                      <w:sz w:val="20"/>
+                                      <w:szCs w:val="20"/>
                                     </w:rPr>
                                   </w:pPr>
                                   <w:r>
                                     <w:rPr>
                                       <w:rFonts w:ascii="微軟正黑體" w:eastAsia="微軟正黑體" w:hAnsi="微軟正黑體"/>
-                                      <w:sz w:val="22"/>
-                                      <w:szCs w:val="22"/>
+                                      <w:sz w:val="20"/>
+                                      <w:szCs w:val="20"/>
                                     </w:rPr>
                                     <w:fldChar w:fldCharType="begin"/>
                                   </w:r>
                                   <w:r>
                                     <w:rPr>
                                       <w:rFonts w:ascii="微軟正黑體" w:eastAsia="微軟正黑體" w:hAnsi="微軟正黑體"/>
-                                      <w:sz w:val="22"/>
-                                      <w:szCs w:val="22"/>
+                                      <w:sz w:val="20"/>
+                                      <w:szCs w:val="20"/>
                                     </w:rPr>
                                     <w:instrText xml:space="preserve"> </w:instrText>
                                   </w:r>
                                   <w:r>
                                     <w:rPr>
                                       <w:rFonts w:ascii="微軟正黑體" w:eastAsia="微軟正黑體" w:hAnsi="微軟正黑體" w:hint="eastAsia"/>
-                                      <w:sz w:val="22"/>
-                                      <w:szCs w:val="22"/>
+                                      <w:sz w:val="20"/>
+                                      <w:szCs w:val="20"/>
                                     </w:rPr>
                                     <w:instrText>MERGEFIELD  日期1  \* MERGEFORMAT</w:instrText>
                                   </w:r>
                                   <w:r>
                                     <w:rPr>
                                       <w:rFonts w:ascii="微軟正黑體" w:eastAsia="微軟正黑體" w:hAnsi="微軟正黑體"/>
-                                      <w:sz w:val="22"/>
-                                      <w:szCs w:val="22"/>
+                                      <w:sz w:val="20"/>
+                                      <w:szCs w:val="20"/>
                                     </w:rPr>
                                     <w:instrText xml:space="preserve"> </w:instrText>
                                   </w:r>
                                   <w:r>
                                     <w:rPr>
                                       <w:rFonts w:ascii="微軟正黑體" w:eastAsia="微軟正黑體" w:hAnsi="微軟正黑體"/>
-                                      <w:sz w:val="22"/>
-                                      <w:szCs w:val="22"/>
+                                      <w:sz w:val="20"/>
+                                      <w:szCs w:val="20"/>
                                     </w:rPr>
                                     <w:fldChar w:fldCharType="separate"/>
                                   </w:r>
@@ -4839,34 +4812,16 @@
                                     <w:rPr>
                                       <w:rFonts w:ascii="微軟正黑體" w:eastAsia="微軟正黑體" w:hAnsi="微軟正黑體"/>
                                       <w:noProof/>
-                                      <w:sz w:val="22"/>
-                                      <w:szCs w:val="22"/>
-                                    </w:rPr>
-                                    <w:t>«</w:t>
-                                  </w:r>
-                                  <w:r>
-                                    <w:rPr>
-                                      <w:rFonts w:ascii="微軟正黑體" w:eastAsia="微軟正黑體" w:hAnsi="微軟正黑體" w:hint="eastAsia"/>
-                                      <w:noProof/>
-                                      <w:sz w:val="22"/>
-                                      <w:szCs w:val="22"/>
-                                    </w:rPr>
-                                    <w:t>日期</w:t>
-                                  </w:r>
-                                  <w:r>
-                                    <w:rPr>
-                                      <w:rFonts w:ascii="微軟正黑體" w:eastAsia="微軟正黑體" w:hAnsi="微軟正黑體"/>
-                                      <w:noProof/>
-                                      <w:sz w:val="22"/>
-                                      <w:szCs w:val="22"/>
-                                    </w:rPr>
-                                    <w:t>1»</w:t>
-                                  </w:r>
-                                  <w:r>
-                                    <w:rPr>
-                                      <w:rFonts w:ascii="微軟正黑體" w:eastAsia="微軟正黑體" w:hAnsi="微軟正黑體"/>
-                                      <w:sz w:val="22"/>
-                                      <w:szCs w:val="22"/>
+                                      <w:sz w:val="20"/>
+                                      <w:szCs w:val="20"/>
+                                    </w:rPr>
+                                    <w:t>«1»</w:t>
+                                  </w:r>
+                                  <w:r>
+                                    <w:rPr>
+                                      <w:rFonts w:ascii="微軟正黑體" w:eastAsia="微軟正黑體" w:hAnsi="微軟正黑體"/>
+                                      <w:sz w:val="20"/>
+                                      <w:szCs w:val="20"/>
                                     </w:rPr>
                                     <w:fldChar w:fldCharType="end"/>
                                   </w:r>
@@ -4874,8 +4829,8 @@
                               </w:tc>
                               <w:tc>
                                 <w:tcPr>
-                                  <w:tcW w:w="3899" w:type="dxa"/>
-                                  <w:gridSpan w:val="5"/>
+                                  <w:tcW w:w="4365" w:type="dxa"/>
+                                  <w:gridSpan w:val="6"/>
                                   <w:tcBorders>
                                     <w:left w:val="dashed" w:sz="4" w:space="0" w:color="auto"/>
                                     <w:bottom w:val="dashed" w:sz="4" w:space="0" w:color="auto"/>
@@ -4886,49 +4841,50 @@
                                   <w:pPr>
                                     <w:snapToGrid w:val="0"/>
                                     <w:spacing w:line="0" w:lineRule="atLeast"/>
-                                    <w:rPr>
-                                      <w:rFonts w:ascii="微軟正黑體" w:eastAsia="微軟正黑體" w:hAnsi="微軟正黑體"/>
-                                      <w:sz w:val="22"/>
-                                      <w:szCs w:val="22"/>
+                                    <w:jc w:val="center"/>
+                                    <w:rPr>
+                                      <w:rFonts w:ascii="微軟正黑體" w:eastAsia="微軟正黑體" w:hAnsi="微軟正黑體"/>
+                                      <w:sz w:val="20"/>
+                                      <w:szCs w:val="20"/>
                                     </w:rPr>
                                   </w:pPr>
                                   <w:r>
                                     <w:rPr>
                                       <w:rFonts w:ascii="微軟正黑體" w:eastAsia="微軟正黑體" w:hAnsi="微軟正黑體"/>
-                                      <w:sz w:val="22"/>
-                                      <w:szCs w:val="22"/>
+                                      <w:sz w:val="20"/>
+                                      <w:szCs w:val="20"/>
                                     </w:rPr>
                                     <w:fldChar w:fldCharType="begin"/>
                                   </w:r>
                                   <w:r>
                                     <w:rPr>
                                       <w:rFonts w:ascii="微軟正黑體" w:eastAsia="微軟正黑體" w:hAnsi="微軟正黑體"/>
-                                      <w:sz w:val="22"/>
-                                      <w:szCs w:val="22"/>
+                                      <w:sz w:val="20"/>
+                                      <w:szCs w:val="20"/>
                                     </w:rPr>
                                     <w:instrText xml:space="preserve"> </w:instrText>
                                   </w:r>
                                   <w:r>
                                     <w:rPr>
                                       <w:rFonts w:ascii="微軟正黑體" w:eastAsia="微軟正黑體" w:hAnsi="微軟正黑體" w:hint="eastAsia"/>
-                                      <w:sz w:val="22"/>
-                                      <w:szCs w:val="22"/>
+                                      <w:sz w:val="20"/>
+                                      <w:szCs w:val="20"/>
                                     </w:rPr>
                                     <w:instrText>MERGEFIELD  內容1  \* MERGEFORMAT</w:instrText>
                                   </w:r>
                                   <w:r>
                                     <w:rPr>
                                       <w:rFonts w:ascii="微軟正黑體" w:eastAsia="微軟正黑體" w:hAnsi="微軟正黑體"/>
-                                      <w:sz w:val="22"/>
-                                      <w:szCs w:val="22"/>
+                                      <w:sz w:val="20"/>
+                                      <w:szCs w:val="20"/>
                                     </w:rPr>
                                     <w:instrText xml:space="preserve"> </w:instrText>
                                   </w:r>
                                   <w:r>
                                     <w:rPr>
                                       <w:rFonts w:ascii="微軟正黑體" w:eastAsia="微軟正黑體" w:hAnsi="微軟正黑體"/>
-                                      <w:sz w:val="22"/>
-                                      <w:szCs w:val="22"/>
+                                      <w:sz w:val="20"/>
+                                      <w:szCs w:val="20"/>
                                     </w:rPr>
                                     <w:fldChar w:fldCharType="separate"/>
                                   </w:r>
@@ -4936,8 +4892,8 @@
                                     <w:rPr>
                                       <w:rFonts w:ascii="微軟正黑體" w:eastAsia="微軟正黑體" w:hAnsi="微軟正黑體"/>
                                       <w:noProof/>
-                                      <w:sz w:val="22"/>
-                                      <w:szCs w:val="22"/>
+                                      <w:sz w:val="20"/>
+                                      <w:szCs w:val="20"/>
                                     </w:rPr>
                                     <w:t>«</w:t>
                                   </w:r>
@@ -4945,8 +4901,8 @@
                                     <w:rPr>
                                       <w:rFonts w:ascii="微軟正黑體" w:eastAsia="微軟正黑體" w:hAnsi="微軟正黑體" w:hint="eastAsia"/>
                                       <w:noProof/>
-                                      <w:sz w:val="22"/>
-                                      <w:szCs w:val="22"/>
+                                      <w:sz w:val="20"/>
+                                      <w:szCs w:val="20"/>
                                     </w:rPr>
                                     <w:t>內容</w:t>
                                   </w:r>
@@ -4954,16 +4910,16 @@
                                     <w:rPr>
                                       <w:rFonts w:ascii="微軟正黑體" w:eastAsia="微軟正黑體" w:hAnsi="微軟正黑體"/>
                                       <w:noProof/>
-                                      <w:sz w:val="22"/>
-                                      <w:szCs w:val="22"/>
+                                      <w:sz w:val="20"/>
+                                      <w:szCs w:val="20"/>
                                     </w:rPr>
                                     <w:t>1»</w:t>
                                   </w:r>
                                   <w:r>
                                     <w:rPr>
                                       <w:rFonts w:ascii="微軟正黑體" w:eastAsia="微軟正黑體" w:hAnsi="微軟正黑體"/>
-                                      <w:sz w:val="22"/>
-                                      <w:szCs w:val="22"/>
+                                      <w:sz w:val="20"/>
+                                      <w:szCs w:val="20"/>
                                     </w:rPr>
                                     <w:fldChar w:fldCharType="end"/>
                                   </w:r>
@@ -4971,8 +4927,8 @@
                               </w:tc>
                               <w:tc>
                                 <w:tcPr>
-                                  <w:tcW w:w="1318" w:type="dxa"/>
-                                  <w:gridSpan w:val="3"/>
+                                  <w:tcW w:w="738" w:type="dxa"/>
+                                  <w:gridSpan w:val="2"/>
                                   <w:tcBorders>
                                     <w:left w:val="single" w:sz="4" w:space="0" w:color="auto"/>
                                     <w:bottom w:val="dashed" w:sz="4" w:space="0" w:color="auto"/>
@@ -4983,33 +4939,34 @@
                                   <w:pPr>
                                     <w:snapToGrid w:val="0"/>
                                     <w:spacing w:line="0" w:lineRule="atLeast"/>
-                                    <w:rPr>
-                                      <w:rFonts w:ascii="微軟正黑體" w:eastAsia="微軟正黑體" w:hAnsi="微軟正黑體"/>
-                                      <w:sz w:val="22"/>
-                                      <w:szCs w:val="22"/>
+                                    <w:jc w:val="center"/>
+                                    <w:rPr>
+                                      <w:rFonts w:ascii="微軟正黑體" w:eastAsia="微軟正黑體" w:hAnsi="微軟正黑體"/>
+                                      <w:sz w:val="20"/>
+                                      <w:szCs w:val="20"/>
                                     </w:rPr>
                                   </w:pPr>
                                   <w:r>
                                     <w:rPr>
                                       <w:rFonts w:ascii="微軟正黑體" w:eastAsia="微軟正黑體" w:hAnsi="微軟正黑體"/>
-                                      <w:sz w:val="22"/>
-                                      <w:szCs w:val="22"/>
+                                      <w:sz w:val="20"/>
+                                      <w:szCs w:val="20"/>
                                     </w:rPr>
                                     <w:fldChar w:fldCharType="begin"/>
                                   </w:r>
                                   <w:r>
                                     <w:rPr>
                                       <w:rFonts w:ascii="微軟正黑體" w:eastAsia="微軟正黑體" w:hAnsi="微軟正黑體"/>
-                                      <w:sz w:val="22"/>
-                                      <w:szCs w:val="22"/>
+                                      <w:sz w:val="20"/>
+                                      <w:szCs w:val="20"/>
                                     </w:rPr>
                                     <w:instrText xml:space="preserve"> MERGEFIELD  日期6  \* MERGEFORMAT </w:instrText>
                                   </w:r>
                                   <w:r>
                                     <w:rPr>
                                       <w:rFonts w:ascii="微軟正黑體" w:eastAsia="微軟正黑體" w:hAnsi="微軟正黑體"/>
-                                      <w:sz w:val="22"/>
-                                      <w:szCs w:val="22"/>
+                                      <w:sz w:val="20"/>
+                                      <w:szCs w:val="20"/>
                                     </w:rPr>
                                     <w:fldChar w:fldCharType="separate"/>
                                   </w:r>
@@ -5017,16 +4974,16 @@
                                     <w:rPr>
                                       <w:rFonts w:ascii="微軟正黑體" w:eastAsia="微軟正黑體" w:hAnsi="微軟正黑體"/>
                                       <w:noProof/>
-                                      <w:sz w:val="22"/>
-                                      <w:szCs w:val="22"/>
-                                    </w:rPr>
-                                    <w:t>«日期6»</w:t>
-                                  </w:r>
-                                  <w:r>
-                                    <w:rPr>
-                                      <w:rFonts w:ascii="微軟正黑體" w:eastAsia="微軟正黑體" w:hAnsi="微軟正黑體"/>
-                                      <w:sz w:val="22"/>
-                                      <w:szCs w:val="22"/>
+                                      <w:sz w:val="20"/>
+                                      <w:szCs w:val="20"/>
+                                    </w:rPr>
+                                    <w:t>«6»</w:t>
+                                  </w:r>
+                                  <w:r>
+                                    <w:rPr>
+                                      <w:rFonts w:ascii="微軟正黑體" w:eastAsia="微軟正黑體" w:hAnsi="微軟正黑體"/>
+                                      <w:sz w:val="20"/>
+                                      <w:szCs w:val="20"/>
                                     </w:rPr>
                                     <w:fldChar w:fldCharType="end"/>
                                   </w:r>
@@ -5034,8 +4991,8 @@
                               </w:tc>
                               <w:tc>
                                 <w:tcPr>
-                                  <w:tcW w:w="3723" w:type="dxa"/>
-                                  <w:gridSpan w:val="4"/>
+                                  <w:tcW w:w="4337" w:type="dxa"/>
+                                  <w:gridSpan w:val="5"/>
                                   <w:tcBorders>
                                     <w:left w:val="dashed" w:sz="4" w:space="0" w:color="auto"/>
                                     <w:bottom w:val="dashed" w:sz="4" w:space="0" w:color="auto"/>
@@ -5045,33 +5002,34 @@
                                   <w:pPr>
                                     <w:snapToGrid w:val="0"/>
                                     <w:spacing w:line="0" w:lineRule="atLeast"/>
-                                    <w:rPr>
-                                      <w:rFonts w:ascii="微軟正黑體" w:eastAsia="微軟正黑體" w:hAnsi="微軟正黑體"/>
-                                      <w:sz w:val="22"/>
-                                      <w:szCs w:val="22"/>
+                                    <w:jc w:val="center"/>
+                                    <w:rPr>
+                                      <w:rFonts w:ascii="微軟正黑體" w:eastAsia="微軟正黑體" w:hAnsi="微軟正黑體"/>
+                                      <w:sz w:val="20"/>
+                                      <w:szCs w:val="20"/>
                                     </w:rPr>
                                   </w:pPr>
                                   <w:r>
                                     <w:rPr>
                                       <w:rFonts w:ascii="微軟正黑體" w:eastAsia="微軟正黑體" w:hAnsi="微軟正黑體"/>
-                                      <w:sz w:val="22"/>
-                                      <w:szCs w:val="22"/>
+                                      <w:sz w:val="20"/>
+                                      <w:szCs w:val="20"/>
                                     </w:rPr>
                                     <w:fldChar w:fldCharType="begin"/>
                                   </w:r>
                                   <w:r>
                                     <w:rPr>
                                       <w:rFonts w:ascii="微軟正黑體" w:eastAsia="微軟正黑體" w:hAnsi="微軟正黑體"/>
-                                      <w:sz w:val="22"/>
-                                      <w:szCs w:val="22"/>
+                                      <w:sz w:val="20"/>
+                                      <w:szCs w:val="20"/>
                                     </w:rPr>
                                     <w:instrText xml:space="preserve"> MERGEFIELD  內容6  \* MERGEFORMAT </w:instrText>
                                   </w:r>
                                   <w:r>
                                     <w:rPr>
                                       <w:rFonts w:ascii="微軟正黑體" w:eastAsia="微軟正黑體" w:hAnsi="微軟正黑體"/>
-                                      <w:sz w:val="22"/>
-                                      <w:szCs w:val="22"/>
+                                      <w:sz w:val="20"/>
+                                      <w:szCs w:val="20"/>
                                     </w:rPr>
                                     <w:fldChar w:fldCharType="separate"/>
                                   </w:r>
@@ -5079,16 +5037,16 @@
                                     <w:rPr>
                                       <w:rFonts w:ascii="微軟正黑體" w:eastAsia="微軟正黑體" w:hAnsi="微軟正黑體"/>
                                       <w:noProof/>
-                                      <w:sz w:val="22"/>
-                                      <w:szCs w:val="22"/>
+                                      <w:sz w:val="20"/>
+                                      <w:szCs w:val="20"/>
                                     </w:rPr>
                                     <w:t>«內容6»</w:t>
                                   </w:r>
                                   <w:r>
                                     <w:rPr>
                                       <w:rFonts w:ascii="微軟正黑體" w:eastAsia="微軟正黑體" w:hAnsi="微軟正黑體"/>
-                                      <w:sz w:val="22"/>
-                                      <w:szCs w:val="22"/>
+                                      <w:sz w:val="20"/>
+                                      <w:szCs w:val="20"/>
                                     </w:rPr>
                                     <w:fldChar w:fldCharType="end"/>
                                   </w:r>
@@ -5098,12 +5056,11 @@
                             <w:tr>
                               <w:trPr>
                                 <w:cantSplit/>
-                                <w:trHeight w:val="89"/>
+                                <w:trHeight w:val="346"/>
                               </w:trPr>
                               <w:tc>
                                 <w:tcPr>
-                                  <w:tcW w:w="1209" w:type="dxa"/>
-                                  <w:gridSpan w:val="2"/>
+                                  <w:tcW w:w="709" w:type="dxa"/>
                                   <w:tcBorders>
                                     <w:top w:val="dashed" w:sz="4" w:space="0" w:color="auto"/>
                                     <w:bottom w:val="dashed" w:sz="4" w:space="0" w:color="auto"/>
@@ -5114,33 +5071,34 @@
                                   <w:pPr>
                                     <w:snapToGrid w:val="0"/>
                                     <w:spacing w:line="0" w:lineRule="atLeast"/>
-                                    <w:rPr>
-                                      <w:rFonts w:ascii="微軟正黑體" w:eastAsia="微軟正黑體" w:hAnsi="微軟正黑體"/>
-                                      <w:sz w:val="22"/>
-                                      <w:szCs w:val="22"/>
+                                    <w:jc w:val="center"/>
+                                    <w:rPr>
+                                      <w:rFonts w:ascii="微軟正黑體" w:eastAsia="微軟正黑體" w:hAnsi="微軟正黑體"/>
+                                      <w:sz w:val="20"/>
+                                      <w:szCs w:val="20"/>
                                     </w:rPr>
                                   </w:pPr>
                                   <w:r>
                                     <w:rPr>
                                       <w:rFonts w:ascii="微軟正黑體" w:eastAsia="微軟正黑體" w:hAnsi="微軟正黑體"/>
-                                      <w:sz w:val="22"/>
-                                      <w:szCs w:val="22"/>
+                                      <w:sz w:val="20"/>
+                                      <w:szCs w:val="20"/>
                                     </w:rPr>
                                     <w:fldChar w:fldCharType="begin"/>
                                   </w:r>
                                   <w:r>
                                     <w:rPr>
                                       <w:rFonts w:ascii="微軟正黑體" w:eastAsia="微軟正黑體" w:hAnsi="微軟正黑體"/>
-                                      <w:sz w:val="22"/>
-                                      <w:szCs w:val="22"/>
+                                      <w:sz w:val="20"/>
+                                      <w:szCs w:val="20"/>
                                     </w:rPr>
                                     <w:instrText xml:space="preserve"> MERGEFIELD  日期2  \* MERGEFORMAT </w:instrText>
                                   </w:r>
                                   <w:r>
                                     <w:rPr>
                                       <w:rFonts w:ascii="微軟正黑體" w:eastAsia="微軟正黑體" w:hAnsi="微軟正黑體"/>
-                                      <w:sz w:val="22"/>
-                                      <w:szCs w:val="22"/>
+                                      <w:sz w:val="20"/>
+                                      <w:szCs w:val="20"/>
                                     </w:rPr>
                                     <w:fldChar w:fldCharType="separate"/>
                                   </w:r>
@@ -5148,16 +5106,16 @@
                                     <w:rPr>
                                       <w:rFonts w:ascii="微軟正黑體" w:eastAsia="微軟正黑體" w:hAnsi="微軟正黑體"/>
                                       <w:noProof/>
-                                      <w:sz w:val="22"/>
-                                      <w:szCs w:val="22"/>
-                                    </w:rPr>
-                                    <w:t>«日期2»</w:t>
-                                  </w:r>
-                                  <w:r>
-                                    <w:rPr>
-                                      <w:rFonts w:ascii="微軟正黑體" w:eastAsia="微軟正黑體" w:hAnsi="微軟正黑體"/>
-                                      <w:sz w:val="22"/>
-                                      <w:szCs w:val="22"/>
+                                      <w:sz w:val="20"/>
+                                      <w:szCs w:val="20"/>
+                                    </w:rPr>
+                                    <w:t>«2»</w:t>
+                                  </w:r>
+                                  <w:r>
+                                    <w:rPr>
+                                      <w:rFonts w:ascii="微軟正黑體" w:eastAsia="微軟正黑體" w:hAnsi="微軟正黑體"/>
+                                      <w:sz w:val="20"/>
+                                      <w:szCs w:val="20"/>
                                     </w:rPr>
                                     <w:fldChar w:fldCharType="end"/>
                                   </w:r>
@@ -5165,8 +5123,8 @@
                               </w:tc>
                               <w:tc>
                                 <w:tcPr>
-                                  <w:tcW w:w="3899" w:type="dxa"/>
-                                  <w:gridSpan w:val="5"/>
+                                  <w:tcW w:w="4365" w:type="dxa"/>
+                                  <w:gridSpan w:val="6"/>
                                   <w:tcBorders>
                                     <w:top w:val="dashed" w:sz="4" w:space="0" w:color="auto"/>
                                     <w:left w:val="dashed" w:sz="4" w:space="0" w:color="auto"/>
@@ -5178,33 +5136,34 @@
                                   <w:pPr>
                                     <w:snapToGrid w:val="0"/>
                                     <w:spacing w:line="0" w:lineRule="atLeast"/>
-                                    <w:rPr>
-                                      <w:rFonts w:ascii="微軟正黑體" w:eastAsia="微軟正黑體" w:hAnsi="微軟正黑體"/>
-                                      <w:sz w:val="22"/>
-                                      <w:szCs w:val="22"/>
+                                    <w:jc w:val="center"/>
+                                    <w:rPr>
+                                      <w:rFonts w:ascii="微軟正黑體" w:eastAsia="微軟正黑體" w:hAnsi="微軟正黑體"/>
+                                      <w:sz w:val="20"/>
+                                      <w:szCs w:val="20"/>
                                     </w:rPr>
                                   </w:pPr>
                                   <w:r>
                                     <w:rPr>
                                       <w:rFonts w:ascii="微軟正黑體" w:eastAsia="微軟正黑體" w:hAnsi="微軟正黑體"/>
-                                      <w:sz w:val="22"/>
-                                      <w:szCs w:val="22"/>
+                                      <w:sz w:val="20"/>
+                                      <w:szCs w:val="20"/>
                                     </w:rPr>
                                     <w:fldChar w:fldCharType="begin"/>
                                   </w:r>
                                   <w:r>
                                     <w:rPr>
                                       <w:rFonts w:ascii="微軟正黑體" w:eastAsia="微軟正黑體" w:hAnsi="微軟正黑體"/>
-                                      <w:sz w:val="22"/>
-                                      <w:szCs w:val="22"/>
+                                      <w:sz w:val="20"/>
+                                      <w:szCs w:val="20"/>
                                     </w:rPr>
                                     <w:instrText xml:space="preserve"> MERGEFIELD  內容2  \* MERGEFORMAT </w:instrText>
                                   </w:r>
                                   <w:r>
                                     <w:rPr>
                                       <w:rFonts w:ascii="微軟正黑體" w:eastAsia="微軟正黑體" w:hAnsi="微軟正黑體"/>
-                                      <w:sz w:val="22"/>
-                                      <w:szCs w:val="22"/>
+                                      <w:sz w:val="20"/>
+                                      <w:szCs w:val="20"/>
                                     </w:rPr>
                                     <w:fldChar w:fldCharType="separate"/>
                                   </w:r>
@@ -5212,16 +5171,16 @@
                                     <w:rPr>
                                       <w:rFonts w:ascii="微軟正黑體" w:eastAsia="微軟正黑體" w:hAnsi="微軟正黑體"/>
                                       <w:noProof/>
-                                      <w:sz w:val="22"/>
-                                      <w:szCs w:val="22"/>
+                                      <w:sz w:val="20"/>
+                                      <w:szCs w:val="20"/>
                                     </w:rPr>
                                     <w:t>«內容2»</w:t>
                                   </w:r>
                                   <w:r>
                                     <w:rPr>
                                       <w:rFonts w:ascii="微軟正黑體" w:eastAsia="微軟正黑體" w:hAnsi="微軟正黑體"/>
-                                      <w:sz w:val="22"/>
-                                      <w:szCs w:val="22"/>
+                                      <w:sz w:val="20"/>
+                                      <w:szCs w:val="20"/>
                                     </w:rPr>
                                     <w:fldChar w:fldCharType="end"/>
                                   </w:r>
@@ -5229,8 +5188,8 @@
                               </w:tc>
                               <w:tc>
                                 <w:tcPr>
-                                  <w:tcW w:w="1318" w:type="dxa"/>
-                                  <w:gridSpan w:val="3"/>
+                                  <w:tcW w:w="738" w:type="dxa"/>
+                                  <w:gridSpan w:val="2"/>
                                   <w:tcBorders>
                                     <w:top w:val="dashed" w:sz="4" w:space="0" w:color="auto"/>
                                     <w:left w:val="single" w:sz="4" w:space="0" w:color="auto"/>
@@ -5242,33 +5201,34 @@
                                   <w:pPr>
                                     <w:snapToGrid w:val="0"/>
                                     <w:spacing w:line="0" w:lineRule="atLeast"/>
-                                    <w:rPr>
-                                      <w:rFonts w:ascii="微軟正黑體" w:eastAsia="微軟正黑體" w:hAnsi="微軟正黑體"/>
-                                      <w:sz w:val="22"/>
-                                      <w:szCs w:val="22"/>
+                                    <w:jc w:val="center"/>
+                                    <w:rPr>
+                                      <w:rFonts w:ascii="微軟正黑體" w:eastAsia="微軟正黑體" w:hAnsi="微軟正黑體"/>
+                                      <w:sz w:val="20"/>
+                                      <w:szCs w:val="20"/>
                                     </w:rPr>
                                   </w:pPr>
                                   <w:r>
                                     <w:rPr>
                                       <w:rFonts w:ascii="微軟正黑體" w:eastAsia="微軟正黑體" w:hAnsi="微軟正黑體"/>
-                                      <w:sz w:val="22"/>
-                                      <w:szCs w:val="22"/>
+                                      <w:sz w:val="20"/>
+                                      <w:szCs w:val="20"/>
                                     </w:rPr>
                                     <w:fldChar w:fldCharType="begin"/>
                                   </w:r>
                                   <w:r>
                                     <w:rPr>
                                       <w:rFonts w:ascii="微軟正黑體" w:eastAsia="微軟正黑體" w:hAnsi="微軟正黑體"/>
-                                      <w:sz w:val="22"/>
-                                      <w:szCs w:val="22"/>
+                                      <w:sz w:val="20"/>
+                                      <w:szCs w:val="20"/>
                                     </w:rPr>
                                     <w:instrText xml:space="preserve"> MERGEFIELD  日期7  \* MERGEFORMAT </w:instrText>
                                   </w:r>
                                   <w:r>
                                     <w:rPr>
                                       <w:rFonts w:ascii="微軟正黑體" w:eastAsia="微軟正黑體" w:hAnsi="微軟正黑體"/>
-                                      <w:sz w:val="22"/>
-                                      <w:szCs w:val="22"/>
+                                      <w:sz w:val="20"/>
+                                      <w:szCs w:val="20"/>
                                     </w:rPr>
                                     <w:fldChar w:fldCharType="separate"/>
                                   </w:r>
@@ -5276,16 +5236,16 @@
                                     <w:rPr>
                                       <w:rFonts w:ascii="微軟正黑體" w:eastAsia="微軟正黑體" w:hAnsi="微軟正黑體"/>
                                       <w:noProof/>
-                                      <w:sz w:val="22"/>
-                                      <w:szCs w:val="22"/>
-                                    </w:rPr>
-                                    <w:t>«日期7»</w:t>
-                                  </w:r>
-                                  <w:r>
-                                    <w:rPr>
-                                      <w:rFonts w:ascii="微軟正黑體" w:eastAsia="微軟正黑體" w:hAnsi="微軟正黑體"/>
-                                      <w:sz w:val="22"/>
-                                      <w:szCs w:val="22"/>
+                                      <w:sz w:val="20"/>
+                                      <w:szCs w:val="20"/>
+                                    </w:rPr>
+                                    <w:t>«7»</w:t>
+                                  </w:r>
+                                  <w:r>
+                                    <w:rPr>
+                                      <w:rFonts w:ascii="微軟正黑體" w:eastAsia="微軟正黑體" w:hAnsi="微軟正黑體"/>
+                                      <w:sz w:val="20"/>
+                                      <w:szCs w:val="20"/>
                                     </w:rPr>
                                     <w:fldChar w:fldCharType="end"/>
                                   </w:r>
@@ -5293,8 +5253,8 @@
                               </w:tc>
                               <w:tc>
                                 <w:tcPr>
-                                  <w:tcW w:w="3723" w:type="dxa"/>
-                                  <w:gridSpan w:val="4"/>
+                                  <w:tcW w:w="4337" w:type="dxa"/>
+                                  <w:gridSpan w:val="5"/>
                                   <w:tcBorders>
                                     <w:top w:val="dashed" w:sz="4" w:space="0" w:color="auto"/>
                                     <w:left w:val="dashed" w:sz="4" w:space="0" w:color="auto"/>
@@ -5305,33 +5265,34 @@
                                   <w:pPr>
                                     <w:snapToGrid w:val="0"/>
                                     <w:spacing w:line="0" w:lineRule="atLeast"/>
-                                    <w:rPr>
-                                      <w:rFonts w:ascii="微軟正黑體" w:eastAsia="微軟正黑體" w:hAnsi="微軟正黑體"/>
-                                      <w:sz w:val="22"/>
-                                      <w:szCs w:val="22"/>
+                                    <w:jc w:val="center"/>
+                                    <w:rPr>
+                                      <w:rFonts w:ascii="微軟正黑體" w:eastAsia="微軟正黑體" w:hAnsi="微軟正黑體"/>
+                                      <w:sz w:val="20"/>
+                                      <w:szCs w:val="20"/>
                                     </w:rPr>
                                   </w:pPr>
                                   <w:r>
                                     <w:rPr>
                                       <w:rFonts w:ascii="微軟正黑體" w:eastAsia="微軟正黑體" w:hAnsi="微軟正黑體"/>
-                                      <w:sz w:val="22"/>
-                                      <w:szCs w:val="22"/>
+                                      <w:sz w:val="20"/>
+                                      <w:szCs w:val="20"/>
                                     </w:rPr>
                                     <w:fldChar w:fldCharType="begin"/>
                                   </w:r>
                                   <w:r>
                                     <w:rPr>
                                       <w:rFonts w:ascii="微軟正黑體" w:eastAsia="微軟正黑體" w:hAnsi="微軟正黑體"/>
-                                      <w:sz w:val="22"/>
-                                      <w:szCs w:val="22"/>
+                                      <w:sz w:val="20"/>
+                                      <w:szCs w:val="20"/>
                                     </w:rPr>
                                     <w:instrText xml:space="preserve"> MERGEFIELD  內容7  \* MERGEFORMAT </w:instrText>
                                   </w:r>
                                   <w:r>
                                     <w:rPr>
                                       <w:rFonts w:ascii="微軟正黑體" w:eastAsia="微軟正黑體" w:hAnsi="微軟正黑體"/>
-                                      <w:sz w:val="22"/>
-                                      <w:szCs w:val="22"/>
+                                      <w:sz w:val="20"/>
+                                      <w:szCs w:val="20"/>
                                     </w:rPr>
                                     <w:fldChar w:fldCharType="separate"/>
                                   </w:r>
@@ -5339,16 +5300,16 @@
                                     <w:rPr>
                                       <w:rFonts w:ascii="微軟正黑體" w:eastAsia="微軟正黑體" w:hAnsi="微軟正黑體"/>
                                       <w:noProof/>
-                                      <w:sz w:val="22"/>
-                                      <w:szCs w:val="22"/>
+                                      <w:sz w:val="20"/>
+                                      <w:szCs w:val="20"/>
                                     </w:rPr>
                                     <w:t>«內容7»</w:t>
                                   </w:r>
                                   <w:r>
                                     <w:rPr>
                                       <w:rFonts w:ascii="微軟正黑體" w:eastAsia="微軟正黑體" w:hAnsi="微軟正黑體"/>
-                                      <w:sz w:val="22"/>
-                                      <w:szCs w:val="22"/>
+                                      <w:sz w:val="20"/>
+                                      <w:szCs w:val="20"/>
                                     </w:rPr>
                                     <w:fldChar w:fldCharType="end"/>
                                   </w:r>
@@ -5358,12 +5319,11 @@
                             <w:tr>
                               <w:trPr>
                                 <w:cantSplit/>
-                                <w:trHeight w:val="138"/>
+                                <w:trHeight w:val="346"/>
                               </w:trPr>
                               <w:tc>
                                 <w:tcPr>
-                                  <w:tcW w:w="1209" w:type="dxa"/>
-                                  <w:gridSpan w:val="2"/>
+                                  <w:tcW w:w="709" w:type="dxa"/>
                                   <w:tcBorders>
                                     <w:top w:val="dashed" w:sz="4" w:space="0" w:color="auto"/>
                                     <w:bottom w:val="dashed" w:sz="4" w:space="0" w:color="auto"/>
@@ -5374,33 +5334,34 @@
                                   <w:pPr>
                                     <w:snapToGrid w:val="0"/>
                                     <w:spacing w:line="0" w:lineRule="atLeast"/>
-                                    <w:rPr>
-                                      <w:rFonts w:ascii="微軟正黑體" w:eastAsia="微軟正黑體" w:hAnsi="微軟正黑體"/>
-                                      <w:sz w:val="22"/>
-                                      <w:szCs w:val="22"/>
+                                    <w:jc w:val="center"/>
+                                    <w:rPr>
+                                      <w:rFonts w:ascii="微軟正黑體" w:eastAsia="微軟正黑體" w:hAnsi="微軟正黑體"/>
+                                      <w:sz w:val="20"/>
+                                      <w:szCs w:val="20"/>
                                     </w:rPr>
                                   </w:pPr>
                                   <w:r>
                                     <w:rPr>
                                       <w:rFonts w:ascii="微軟正黑體" w:eastAsia="微軟正黑體" w:hAnsi="微軟正黑體"/>
-                                      <w:sz w:val="22"/>
-                                      <w:szCs w:val="22"/>
+                                      <w:sz w:val="20"/>
+                                      <w:szCs w:val="20"/>
                                     </w:rPr>
                                     <w:fldChar w:fldCharType="begin"/>
                                   </w:r>
                                   <w:r>
                                     <w:rPr>
                                       <w:rFonts w:ascii="微軟正黑體" w:eastAsia="微軟正黑體" w:hAnsi="微軟正黑體"/>
-                                      <w:sz w:val="22"/>
-                                      <w:szCs w:val="22"/>
+                                      <w:sz w:val="20"/>
+                                      <w:szCs w:val="20"/>
                                     </w:rPr>
                                     <w:instrText xml:space="preserve"> MERGEFIELD  日期3  \* MERGEFORMAT </w:instrText>
                                   </w:r>
                                   <w:r>
                                     <w:rPr>
                                       <w:rFonts w:ascii="微軟正黑體" w:eastAsia="微軟正黑體" w:hAnsi="微軟正黑體"/>
-                                      <w:sz w:val="22"/>
-                                      <w:szCs w:val="22"/>
+                                      <w:sz w:val="20"/>
+                                      <w:szCs w:val="20"/>
                                     </w:rPr>
                                     <w:fldChar w:fldCharType="separate"/>
                                   </w:r>
@@ -5408,16 +5369,16 @@
                                     <w:rPr>
                                       <w:rFonts w:ascii="微軟正黑體" w:eastAsia="微軟正黑體" w:hAnsi="微軟正黑體"/>
                                       <w:noProof/>
-                                      <w:sz w:val="22"/>
-                                      <w:szCs w:val="22"/>
-                                    </w:rPr>
-                                    <w:t>«日期3»</w:t>
-                                  </w:r>
-                                  <w:r>
-                                    <w:rPr>
-                                      <w:rFonts w:ascii="微軟正黑體" w:eastAsia="微軟正黑體" w:hAnsi="微軟正黑體"/>
-                                      <w:sz w:val="22"/>
-                                      <w:szCs w:val="22"/>
+                                      <w:sz w:val="20"/>
+                                      <w:szCs w:val="20"/>
+                                    </w:rPr>
+                                    <w:t>«3»</w:t>
+                                  </w:r>
+                                  <w:r>
+                                    <w:rPr>
+                                      <w:rFonts w:ascii="微軟正黑體" w:eastAsia="微軟正黑體" w:hAnsi="微軟正黑體"/>
+                                      <w:sz w:val="20"/>
+                                      <w:szCs w:val="20"/>
                                     </w:rPr>
                                     <w:fldChar w:fldCharType="end"/>
                                   </w:r>
@@ -5425,8 +5386,8 @@
                               </w:tc>
                               <w:tc>
                                 <w:tcPr>
-                                  <w:tcW w:w="3899" w:type="dxa"/>
-                                  <w:gridSpan w:val="5"/>
+                                  <w:tcW w:w="4365" w:type="dxa"/>
+                                  <w:gridSpan w:val="6"/>
                                   <w:tcBorders>
                                     <w:top w:val="dashed" w:sz="4" w:space="0" w:color="auto"/>
                                     <w:left w:val="dashed" w:sz="4" w:space="0" w:color="auto"/>
@@ -5438,33 +5399,34 @@
                                   <w:pPr>
                                     <w:snapToGrid w:val="0"/>
                                     <w:spacing w:line="0" w:lineRule="atLeast"/>
-                                    <w:rPr>
-                                      <w:rFonts w:ascii="微軟正黑體" w:eastAsia="微軟正黑體" w:hAnsi="微軟正黑體"/>
-                                      <w:sz w:val="22"/>
-                                      <w:szCs w:val="22"/>
+                                    <w:jc w:val="center"/>
+                                    <w:rPr>
+                                      <w:rFonts w:ascii="微軟正黑體" w:eastAsia="微軟正黑體" w:hAnsi="微軟正黑體"/>
+                                      <w:sz w:val="20"/>
+                                      <w:szCs w:val="20"/>
                                     </w:rPr>
                                   </w:pPr>
                                   <w:r>
                                     <w:rPr>
                                       <w:rFonts w:ascii="微軟正黑體" w:eastAsia="微軟正黑體" w:hAnsi="微軟正黑體"/>
-                                      <w:sz w:val="22"/>
-                                      <w:szCs w:val="22"/>
+                                      <w:sz w:val="20"/>
+                                      <w:szCs w:val="20"/>
                                     </w:rPr>
                                     <w:fldChar w:fldCharType="begin"/>
                                   </w:r>
                                   <w:r>
                                     <w:rPr>
                                       <w:rFonts w:ascii="微軟正黑體" w:eastAsia="微軟正黑體" w:hAnsi="微軟正黑體"/>
-                                      <w:sz w:val="22"/>
-                                      <w:szCs w:val="22"/>
+                                      <w:sz w:val="20"/>
+                                      <w:szCs w:val="20"/>
                                     </w:rPr>
                                     <w:instrText xml:space="preserve"> MERGEFIELD  內容3  \* MERGEFORMAT </w:instrText>
                                   </w:r>
                                   <w:r>
                                     <w:rPr>
                                       <w:rFonts w:ascii="微軟正黑體" w:eastAsia="微軟正黑體" w:hAnsi="微軟正黑體"/>
-                                      <w:sz w:val="22"/>
-                                      <w:szCs w:val="22"/>
+                                      <w:sz w:val="20"/>
+                                      <w:szCs w:val="20"/>
                                     </w:rPr>
                                     <w:fldChar w:fldCharType="separate"/>
                                   </w:r>
@@ -5472,16 +5434,16 @@
                                     <w:rPr>
                                       <w:rFonts w:ascii="微軟正黑體" w:eastAsia="微軟正黑體" w:hAnsi="微軟正黑體"/>
                                       <w:noProof/>
-                                      <w:sz w:val="22"/>
-                                      <w:szCs w:val="22"/>
+                                      <w:sz w:val="20"/>
+                                      <w:szCs w:val="20"/>
                                     </w:rPr>
                                     <w:t>«內容3»</w:t>
                                   </w:r>
                                   <w:r>
                                     <w:rPr>
                                       <w:rFonts w:ascii="微軟正黑體" w:eastAsia="微軟正黑體" w:hAnsi="微軟正黑體"/>
-                                      <w:sz w:val="22"/>
-                                      <w:szCs w:val="22"/>
+                                      <w:sz w:val="20"/>
+                                      <w:szCs w:val="20"/>
                                     </w:rPr>
                                     <w:fldChar w:fldCharType="end"/>
                                   </w:r>
@@ -5489,8 +5451,8 @@
                               </w:tc>
                               <w:tc>
                                 <w:tcPr>
-                                  <w:tcW w:w="1318" w:type="dxa"/>
-                                  <w:gridSpan w:val="3"/>
+                                  <w:tcW w:w="738" w:type="dxa"/>
+                                  <w:gridSpan w:val="2"/>
                                   <w:tcBorders>
                                     <w:top w:val="dashed" w:sz="4" w:space="0" w:color="auto"/>
                                     <w:left w:val="single" w:sz="4" w:space="0" w:color="auto"/>
@@ -5502,33 +5464,34 @@
                                   <w:pPr>
                                     <w:snapToGrid w:val="0"/>
                                     <w:spacing w:line="0" w:lineRule="atLeast"/>
-                                    <w:rPr>
-                                      <w:rFonts w:ascii="微軟正黑體" w:eastAsia="微軟正黑體" w:hAnsi="微軟正黑體"/>
-                                      <w:sz w:val="22"/>
-                                      <w:szCs w:val="22"/>
+                                    <w:jc w:val="center"/>
+                                    <w:rPr>
+                                      <w:rFonts w:ascii="微軟正黑體" w:eastAsia="微軟正黑體" w:hAnsi="微軟正黑體"/>
+                                      <w:sz w:val="20"/>
+                                      <w:szCs w:val="20"/>
                                     </w:rPr>
                                   </w:pPr>
                                   <w:r>
                                     <w:rPr>
                                       <w:rFonts w:ascii="微軟正黑體" w:eastAsia="微軟正黑體" w:hAnsi="微軟正黑體"/>
-                                      <w:sz w:val="22"/>
-                                      <w:szCs w:val="22"/>
+                                      <w:sz w:val="20"/>
+                                      <w:szCs w:val="20"/>
                                     </w:rPr>
                                     <w:fldChar w:fldCharType="begin"/>
                                   </w:r>
                                   <w:r>
                                     <w:rPr>
                                       <w:rFonts w:ascii="微軟正黑體" w:eastAsia="微軟正黑體" w:hAnsi="微軟正黑體"/>
-                                      <w:sz w:val="22"/>
-                                      <w:szCs w:val="22"/>
+                                      <w:sz w:val="20"/>
+                                      <w:szCs w:val="20"/>
                                     </w:rPr>
                                     <w:instrText xml:space="preserve"> MERGEFIELD  日期8  \* MERGEFORMAT </w:instrText>
                                   </w:r>
                                   <w:r>
                                     <w:rPr>
                                       <w:rFonts w:ascii="微軟正黑體" w:eastAsia="微軟正黑體" w:hAnsi="微軟正黑體"/>
-                                      <w:sz w:val="22"/>
-                                      <w:szCs w:val="22"/>
+                                      <w:sz w:val="20"/>
+                                      <w:szCs w:val="20"/>
                                     </w:rPr>
                                     <w:fldChar w:fldCharType="separate"/>
                                   </w:r>
@@ -5536,16 +5499,16 @@
                                     <w:rPr>
                                       <w:rFonts w:ascii="微軟正黑體" w:eastAsia="微軟正黑體" w:hAnsi="微軟正黑體"/>
                                       <w:noProof/>
-                                      <w:sz w:val="22"/>
-                                      <w:szCs w:val="22"/>
-                                    </w:rPr>
-                                    <w:t>«日期8»</w:t>
-                                  </w:r>
-                                  <w:r>
-                                    <w:rPr>
-                                      <w:rFonts w:ascii="微軟正黑體" w:eastAsia="微軟正黑體" w:hAnsi="微軟正黑體"/>
-                                      <w:sz w:val="22"/>
-                                      <w:szCs w:val="22"/>
+                                      <w:sz w:val="20"/>
+                                      <w:szCs w:val="20"/>
+                                    </w:rPr>
+                                    <w:t>«8»</w:t>
+                                  </w:r>
+                                  <w:r>
+                                    <w:rPr>
+                                      <w:rFonts w:ascii="微軟正黑體" w:eastAsia="微軟正黑體" w:hAnsi="微軟正黑體"/>
+                                      <w:sz w:val="20"/>
+                                      <w:szCs w:val="20"/>
                                     </w:rPr>
                                     <w:fldChar w:fldCharType="end"/>
                                   </w:r>
@@ -5553,8 +5516,8 @@
                               </w:tc>
                               <w:tc>
                                 <w:tcPr>
-                                  <w:tcW w:w="3723" w:type="dxa"/>
-                                  <w:gridSpan w:val="4"/>
+                                  <w:tcW w:w="4337" w:type="dxa"/>
+                                  <w:gridSpan w:val="5"/>
                                   <w:tcBorders>
                                     <w:top w:val="dashed" w:sz="4" w:space="0" w:color="auto"/>
                                     <w:left w:val="dashed" w:sz="4" w:space="0" w:color="auto"/>
@@ -5565,33 +5528,34 @@
                                   <w:pPr>
                                     <w:snapToGrid w:val="0"/>
                                     <w:spacing w:line="0" w:lineRule="atLeast"/>
-                                    <w:rPr>
-                                      <w:rFonts w:ascii="微軟正黑體" w:eastAsia="微軟正黑體" w:hAnsi="微軟正黑體"/>
-                                      <w:sz w:val="22"/>
-                                      <w:szCs w:val="22"/>
+                                    <w:jc w:val="center"/>
+                                    <w:rPr>
+                                      <w:rFonts w:ascii="微軟正黑體" w:eastAsia="微軟正黑體" w:hAnsi="微軟正黑體"/>
+                                      <w:sz w:val="20"/>
+                                      <w:szCs w:val="20"/>
                                     </w:rPr>
                                   </w:pPr>
                                   <w:r>
                                     <w:rPr>
                                       <w:rFonts w:ascii="微軟正黑體" w:eastAsia="微軟正黑體" w:hAnsi="微軟正黑體"/>
-                                      <w:sz w:val="22"/>
-                                      <w:szCs w:val="22"/>
+                                      <w:sz w:val="20"/>
+                                      <w:szCs w:val="20"/>
                                     </w:rPr>
                                     <w:fldChar w:fldCharType="begin"/>
                                   </w:r>
                                   <w:r>
                                     <w:rPr>
                                       <w:rFonts w:ascii="微軟正黑體" w:eastAsia="微軟正黑體" w:hAnsi="微軟正黑體"/>
-                                      <w:sz w:val="22"/>
-                                      <w:szCs w:val="22"/>
+                                      <w:sz w:val="20"/>
+                                      <w:szCs w:val="20"/>
                                     </w:rPr>
                                     <w:instrText xml:space="preserve"> MERGEFIELD  內容8  \* MERGEFORMAT </w:instrText>
                                   </w:r>
                                   <w:r>
                                     <w:rPr>
                                       <w:rFonts w:ascii="微軟正黑體" w:eastAsia="微軟正黑體" w:hAnsi="微軟正黑體"/>
-                                      <w:sz w:val="22"/>
-                                      <w:szCs w:val="22"/>
+                                      <w:sz w:val="20"/>
+                                      <w:szCs w:val="20"/>
                                     </w:rPr>
                                     <w:fldChar w:fldCharType="separate"/>
                                   </w:r>
@@ -5599,16 +5563,16 @@
                                     <w:rPr>
                                       <w:rFonts w:ascii="微軟正黑體" w:eastAsia="微軟正黑體" w:hAnsi="微軟正黑體"/>
                                       <w:noProof/>
-                                      <w:sz w:val="22"/>
-                                      <w:szCs w:val="22"/>
+                                      <w:sz w:val="20"/>
+                                      <w:szCs w:val="20"/>
                                     </w:rPr>
                                     <w:t>«內容8»</w:t>
                                   </w:r>
                                   <w:r>
                                     <w:rPr>
                                       <w:rFonts w:ascii="微軟正黑體" w:eastAsia="微軟正黑體" w:hAnsi="微軟正黑體"/>
-                                      <w:sz w:val="22"/>
-                                      <w:szCs w:val="22"/>
+                                      <w:sz w:val="20"/>
+                                      <w:szCs w:val="20"/>
                                     </w:rPr>
                                     <w:fldChar w:fldCharType="end"/>
                                   </w:r>
@@ -5618,12 +5582,11 @@
                             <w:tr>
                               <w:trPr>
                                 <w:cantSplit/>
-                                <w:trHeight w:val="64"/>
+                                <w:trHeight w:val="346"/>
                               </w:trPr>
                               <w:tc>
                                 <w:tcPr>
-                                  <w:tcW w:w="1209" w:type="dxa"/>
-                                  <w:gridSpan w:val="2"/>
+                                  <w:tcW w:w="709" w:type="dxa"/>
                                   <w:tcBorders>
                                     <w:top w:val="dashed" w:sz="4" w:space="0" w:color="auto"/>
                                     <w:bottom w:val="dashed" w:sz="4" w:space="0" w:color="auto"/>
@@ -5634,33 +5597,34 @@
                                   <w:pPr>
                                     <w:snapToGrid w:val="0"/>
                                     <w:spacing w:line="0" w:lineRule="atLeast"/>
-                                    <w:rPr>
-                                      <w:rFonts w:ascii="微軟正黑體" w:eastAsia="微軟正黑體" w:hAnsi="微軟正黑體"/>
-                                      <w:sz w:val="22"/>
-                                      <w:szCs w:val="22"/>
+                                    <w:jc w:val="center"/>
+                                    <w:rPr>
+                                      <w:rFonts w:ascii="微軟正黑體" w:eastAsia="微軟正黑體" w:hAnsi="微軟正黑體"/>
+                                      <w:sz w:val="20"/>
+                                      <w:szCs w:val="20"/>
                                     </w:rPr>
                                   </w:pPr>
                                   <w:r>
                                     <w:rPr>
                                       <w:rFonts w:ascii="微軟正黑體" w:eastAsia="微軟正黑體" w:hAnsi="微軟正黑體"/>
-                                      <w:sz w:val="22"/>
-                                      <w:szCs w:val="22"/>
+                                      <w:sz w:val="20"/>
+                                      <w:szCs w:val="20"/>
                                     </w:rPr>
                                     <w:fldChar w:fldCharType="begin"/>
                                   </w:r>
                                   <w:r>
                                     <w:rPr>
                                       <w:rFonts w:ascii="微軟正黑體" w:eastAsia="微軟正黑體" w:hAnsi="微軟正黑體"/>
-                                      <w:sz w:val="22"/>
-                                      <w:szCs w:val="22"/>
+                                      <w:sz w:val="20"/>
+                                      <w:szCs w:val="20"/>
                                     </w:rPr>
                                     <w:instrText xml:space="preserve"> MERGEFIELD  日期4  \* MERGEFORMAT </w:instrText>
                                   </w:r>
                                   <w:r>
                                     <w:rPr>
                                       <w:rFonts w:ascii="微軟正黑體" w:eastAsia="微軟正黑體" w:hAnsi="微軟正黑體"/>
-                                      <w:sz w:val="22"/>
-                                      <w:szCs w:val="22"/>
+                                      <w:sz w:val="20"/>
+                                      <w:szCs w:val="20"/>
                                     </w:rPr>
                                     <w:fldChar w:fldCharType="separate"/>
                                   </w:r>
@@ -5668,16 +5632,16 @@
                                     <w:rPr>
                                       <w:rFonts w:ascii="微軟正黑體" w:eastAsia="微軟正黑體" w:hAnsi="微軟正黑體"/>
                                       <w:noProof/>
-                                      <w:sz w:val="22"/>
-                                      <w:szCs w:val="22"/>
-                                    </w:rPr>
-                                    <w:t>«日期4»</w:t>
-                                  </w:r>
-                                  <w:r>
-                                    <w:rPr>
-                                      <w:rFonts w:ascii="微軟正黑體" w:eastAsia="微軟正黑體" w:hAnsi="微軟正黑體"/>
-                                      <w:sz w:val="22"/>
-                                      <w:szCs w:val="22"/>
+                                      <w:sz w:val="20"/>
+                                      <w:szCs w:val="20"/>
+                                    </w:rPr>
+                                    <w:t>«4»</w:t>
+                                  </w:r>
+                                  <w:r>
+                                    <w:rPr>
+                                      <w:rFonts w:ascii="微軟正黑體" w:eastAsia="微軟正黑體" w:hAnsi="微軟正黑體"/>
+                                      <w:sz w:val="20"/>
+                                      <w:szCs w:val="20"/>
                                     </w:rPr>
                                     <w:fldChar w:fldCharType="end"/>
                                   </w:r>
@@ -5685,8 +5649,8 @@
                               </w:tc>
                               <w:tc>
                                 <w:tcPr>
-                                  <w:tcW w:w="3899" w:type="dxa"/>
-                                  <w:gridSpan w:val="5"/>
+                                  <w:tcW w:w="4365" w:type="dxa"/>
+                                  <w:gridSpan w:val="6"/>
                                   <w:tcBorders>
                                     <w:top w:val="dashed" w:sz="4" w:space="0" w:color="auto"/>
                                     <w:left w:val="dashed" w:sz="4" w:space="0" w:color="auto"/>
@@ -5698,33 +5662,34 @@
                                   <w:pPr>
                                     <w:snapToGrid w:val="0"/>
                                     <w:spacing w:line="0" w:lineRule="atLeast"/>
-                                    <w:rPr>
-                                      <w:rFonts w:ascii="微軟正黑體" w:eastAsia="微軟正黑體" w:hAnsi="微軟正黑體"/>
-                                      <w:sz w:val="22"/>
-                                      <w:szCs w:val="22"/>
+                                    <w:jc w:val="center"/>
+                                    <w:rPr>
+                                      <w:rFonts w:ascii="微軟正黑體" w:eastAsia="微軟正黑體" w:hAnsi="微軟正黑體"/>
+                                      <w:sz w:val="20"/>
+                                      <w:szCs w:val="20"/>
                                     </w:rPr>
                                   </w:pPr>
                                   <w:r>
                                     <w:rPr>
                                       <w:rFonts w:ascii="微軟正黑體" w:eastAsia="微軟正黑體" w:hAnsi="微軟正黑體"/>
-                                      <w:sz w:val="22"/>
-                                      <w:szCs w:val="22"/>
+                                      <w:sz w:val="20"/>
+                                      <w:szCs w:val="20"/>
                                     </w:rPr>
                                     <w:fldChar w:fldCharType="begin"/>
                                   </w:r>
                                   <w:r>
                                     <w:rPr>
                                       <w:rFonts w:ascii="微軟正黑體" w:eastAsia="微軟正黑體" w:hAnsi="微軟正黑體"/>
-                                      <w:sz w:val="22"/>
-                                      <w:szCs w:val="22"/>
+                                      <w:sz w:val="20"/>
+                                      <w:szCs w:val="20"/>
                                     </w:rPr>
                                     <w:instrText xml:space="preserve"> MERGEFIELD  內容4  \* MERGEFORMAT </w:instrText>
                                   </w:r>
                                   <w:r>
                                     <w:rPr>
                                       <w:rFonts w:ascii="微軟正黑體" w:eastAsia="微軟正黑體" w:hAnsi="微軟正黑體"/>
-                                      <w:sz w:val="22"/>
-                                      <w:szCs w:val="22"/>
+                                      <w:sz w:val="20"/>
+                                      <w:szCs w:val="20"/>
                                     </w:rPr>
                                     <w:fldChar w:fldCharType="separate"/>
                                   </w:r>
@@ -5732,16 +5697,16 @@
                                     <w:rPr>
                                       <w:rFonts w:ascii="微軟正黑體" w:eastAsia="微軟正黑體" w:hAnsi="微軟正黑體"/>
                                       <w:noProof/>
-                                      <w:sz w:val="22"/>
-                                      <w:szCs w:val="22"/>
+                                      <w:sz w:val="20"/>
+                                      <w:szCs w:val="20"/>
                                     </w:rPr>
                                     <w:t>«內容4»</w:t>
                                   </w:r>
                                   <w:r>
                                     <w:rPr>
                                       <w:rFonts w:ascii="微軟正黑體" w:eastAsia="微軟正黑體" w:hAnsi="微軟正黑體"/>
-                                      <w:sz w:val="22"/>
-                                      <w:szCs w:val="22"/>
+                                      <w:sz w:val="20"/>
+                                      <w:szCs w:val="20"/>
                                     </w:rPr>
                                     <w:fldChar w:fldCharType="end"/>
                                   </w:r>
@@ -5749,8 +5714,8 @@
                               </w:tc>
                               <w:tc>
                                 <w:tcPr>
-                                  <w:tcW w:w="1318" w:type="dxa"/>
-                                  <w:gridSpan w:val="3"/>
+                                  <w:tcW w:w="738" w:type="dxa"/>
+                                  <w:gridSpan w:val="2"/>
                                   <w:tcBorders>
                                     <w:top w:val="dashed" w:sz="4" w:space="0" w:color="auto"/>
                                     <w:left w:val="single" w:sz="4" w:space="0" w:color="auto"/>
@@ -5762,33 +5727,34 @@
                                   <w:pPr>
                                     <w:snapToGrid w:val="0"/>
                                     <w:spacing w:line="0" w:lineRule="atLeast"/>
-                                    <w:rPr>
-                                      <w:rFonts w:ascii="微軟正黑體" w:eastAsia="微軟正黑體" w:hAnsi="微軟正黑體"/>
-                                      <w:sz w:val="22"/>
-                                      <w:szCs w:val="22"/>
+                                    <w:jc w:val="center"/>
+                                    <w:rPr>
+                                      <w:rFonts w:ascii="微軟正黑體" w:eastAsia="微軟正黑體" w:hAnsi="微軟正黑體"/>
+                                      <w:sz w:val="20"/>
+                                      <w:szCs w:val="20"/>
                                     </w:rPr>
                                   </w:pPr>
                                   <w:r>
                                     <w:rPr>
                                       <w:rFonts w:ascii="微軟正黑體" w:eastAsia="微軟正黑體" w:hAnsi="微軟正黑體"/>
-                                      <w:sz w:val="22"/>
-                                      <w:szCs w:val="22"/>
+                                      <w:sz w:val="20"/>
+                                      <w:szCs w:val="20"/>
                                     </w:rPr>
                                     <w:fldChar w:fldCharType="begin"/>
                                   </w:r>
                                   <w:r>
                                     <w:rPr>
                                       <w:rFonts w:ascii="微軟正黑體" w:eastAsia="微軟正黑體" w:hAnsi="微軟正黑體"/>
-                                      <w:sz w:val="22"/>
-                                      <w:szCs w:val="22"/>
+                                      <w:sz w:val="20"/>
+                                      <w:szCs w:val="20"/>
                                     </w:rPr>
                                     <w:instrText xml:space="preserve"> MERGEFIELD  日期9  \* MERGEFORMAT </w:instrText>
                                   </w:r>
                                   <w:r>
                                     <w:rPr>
                                       <w:rFonts w:ascii="微軟正黑體" w:eastAsia="微軟正黑體" w:hAnsi="微軟正黑體"/>
-                                      <w:sz w:val="22"/>
-                                      <w:szCs w:val="22"/>
+                                      <w:sz w:val="20"/>
+                                      <w:szCs w:val="20"/>
                                     </w:rPr>
                                     <w:fldChar w:fldCharType="separate"/>
                                   </w:r>
@@ -5796,16 +5762,16 @@
                                     <w:rPr>
                                       <w:rFonts w:ascii="微軟正黑體" w:eastAsia="微軟正黑體" w:hAnsi="微軟正黑體"/>
                                       <w:noProof/>
-                                      <w:sz w:val="22"/>
-                                      <w:szCs w:val="22"/>
-                                    </w:rPr>
-                                    <w:t>«日期9»</w:t>
-                                  </w:r>
-                                  <w:r>
-                                    <w:rPr>
-                                      <w:rFonts w:ascii="微軟正黑體" w:eastAsia="微軟正黑體" w:hAnsi="微軟正黑體"/>
-                                      <w:sz w:val="22"/>
-                                      <w:szCs w:val="22"/>
+                                      <w:sz w:val="20"/>
+                                      <w:szCs w:val="20"/>
+                                    </w:rPr>
+                                    <w:t>«9»</w:t>
+                                  </w:r>
+                                  <w:r>
+                                    <w:rPr>
+                                      <w:rFonts w:ascii="微軟正黑體" w:eastAsia="微軟正黑體" w:hAnsi="微軟正黑體"/>
+                                      <w:sz w:val="20"/>
+                                      <w:szCs w:val="20"/>
                                     </w:rPr>
                                     <w:fldChar w:fldCharType="end"/>
                                   </w:r>
@@ -5813,8 +5779,8 @@
                               </w:tc>
                               <w:tc>
                                 <w:tcPr>
-                                  <w:tcW w:w="3723" w:type="dxa"/>
-                                  <w:gridSpan w:val="4"/>
+                                  <w:tcW w:w="4337" w:type="dxa"/>
+                                  <w:gridSpan w:val="5"/>
                                   <w:tcBorders>
                                     <w:top w:val="dashed" w:sz="4" w:space="0" w:color="auto"/>
                                     <w:left w:val="dashed" w:sz="4" w:space="0" w:color="auto"/>
@@ -5825,33 +5791,34 @@
                                   <w:pPr>
                                     <w:snapToGrid w:val="0"/>
                                     <w:spacing w:line="0" w:lineRule="atLeast"/>
-                                    <w:rPr>
-                                      <w:rFonts w:ascii="微軟正黑體" w:eastAsia="微軟正黑體" w:hAnsi="微軟正黑體"/>
-                                      <w:sz w:val="22"/>
-                                      <w:szCs w:val="22"/>
+                                    <w:jc w:val="center"/>
+                                    <w:rPr>
+                                      <w:rFonts w:ascii="微軟正黑體" w:eastAsia="微軟正黑體" w:hAnsi="微軟正黑體"/>
+                                      <w:sz w:val="20"/>
+                                      <w:szCs w:val="20"/>
                                     </w:rPr>
                                   </w:pPr>
                                   <w:r>
                                     <w:rPr>
                                       <w:rFonts w:ascii="微軟正黑體" w:eastAsia="微軟正黑體" w:hAnsi="微軟正黑體"/>
-                                      <w:sz w:val="22"/>
-                                      <w:szCs w:val="22"/>
+                                      <w:sz w:val="20"/>
+                                      <w:szCs w:val="20"/>
                                     </w:rPr>
                                     <w:fldChar w:fldCharType="begin"/>
                                   </w:r>
                                   <w:r>
                                     <w:rPr>
                                       <w:rFonts w:ascii="微軟正黑體" w:eastAsia="微軟正黑體" w:hAnsi="微軟正黑體"/>
-                                      <w:sz w:val="22"/>
-                                      <w:szCs w:val="22"/>
+                                      <w:sz w:val="20"/>
+                                      <w:szCs w:val="20"/>
                                     </w:rPr>
                                     <w:instrText xml:space="preserve"> MERGEFIELD  內容9  \* MERGEFORMAT </w:instrText>
                                   </w:r>
                                   <w:r>
                                     <w:rPr>
                                       <w:rFonts w:ascii="微軟正黑體" w:eastAsia="微軟正黑體" w:hAnsi="微軟正黑體"/>
-                                      <w:sz w:val="22"/>
-                                      <w:szCs w:val="22"/>
+                                      <w:sz w:val="20"/>
+                                      <w:szCs w:val="20"/>
                                     </w:rPr>
                                     <w:fldChar w:fldCharType="separate"/>
                                   </w:r>
@@ -5859,16 +5826,16 @@
                                     <w:rPr>
                                       <w:rFonts w:ascii="微軟正黑體" w:eastAsia="微軟正黑體" w:hAnsi="微軟正黑體"/>
                                       <w:noProof/>
-                                      <w:sz w:val="22"/>
-                                      <w:szCs w:val="22"/>
+                                      <w:sz w:val="20"/>
+                                      <w:szCs w:val="20"/>
                                     </w:rPr>
                                     <w:t>«內容9»</w:t>
                                   </w:r>
                                   <w:r>
                                     <w:rPr>
                                       <w:rFonts w:ascii="微軟正黑體" w:eastAsia="微軟正黑體" w:hAnsi="微軟正黑體"/>
-                                      <w:sz w:val="22"/>
-                                      <w:szCs w:val="22"/>
+                                      <w:sz w:val="20"/>
+                                      <w:szCs w:val="20"/>
                                     </w:rPr>
                                     <w:fldChar w:fldCharType="end"/>
                                   </w:r>
@@ -5878,12 +5845,11 @@
                             <w:tr>
                               <w:trPr>
                                 <w:cantSplit/>
-                                <w:trHeight w:val="64"/>
+                                <w:trHeight w:val="346"/>
                               </w:trPr>
                               <w:tc>
                                 <w:tcPr>
-                                  <w:tcW w:w="1209" w:type="dxa"/>
-                                  <w:gridSpan w:val="2"/>
+                                  <w:tcW w:w="709" w:type="dxa"/>
                                   <w:tcBorders>
                                     <w:top w:val="dashed" w:sz="4" w:space="0" w:color="auto"/>
                                     <w:bottom w:val="single" w:sz="4" w:space="0" w:color="auto"/>
@@ -5894,33 +5860,34 @@
                                   <w:pPr>
                                     <w:snapToGrid w:val="0"/>
                                     <w:spacing w:line="0" w:lineRule="atLeast"/>
-                                    <w:rPr>
-                                      <w:rFonts w:ascii="微軟正黑體" w:eastAsia="微軟正黑體" w:hAnsi="微軟正黑體"/>
-                                      <w:sz w:val="22"/>
-                                      <w:szCs w:val="22"/>
+                                    <w:jc w:val="center"/>
+                                    <w:rPr>
+                                      <w:rFonts w:ascii="微軟正黑體" w:eastAsia="微軟正黑體" w:hAnsi="微軟正黑體"/>
+                                      <w:sz w:val="20"/>
+                                      <w:szCs w:val="20"/>
                                     </w:rPr>
                                   </w:pPr>
                                   <w:r>
                                     <w:rPr>
                                       <w:rFonts w:ascii="微軟正黑體" w:eastAsia="微軟正黑體" w:hAnsi="微軟正黑體"/>
-                                      <w:sz w:val="22"/>
-                                      <w:szCs w:val="22"/>
+                                      <w:sz w:val="20"/>
+                                      <w:szCs w:val="20"/>
                                     </w:rPr>
                                     <w:fldChar w:fldCharType="begin"/>
                                   </w:r>
                                   <w:r>
                                     <w:rPr>
                                       <w:rFonts w:ascii="微軟正黑體" w:eastAsia="微軟正黑體" w:hAnsi="微軟正黑體"/>
-                                      <w:sz w:val="22"/>
-                                      <w:szCs w:val="22"/>
+                                      <w:sz w:val="20"/>
+                                      <w:szCs w:val="20"/>
                                     </w:rPr>
                                     <w:instrText xml:space="preserve"> MERGEFIELD  日期5  \* MERGEFORMAT </w:instrText>
                                   </w:r>
                                   <w:r>
                                     <w:rPr>
                                       <w:rFonts w:ascii="微軟正黑體" w:eastAsia="微軟正黑體" w:hAnsi="微軟正黑體"/>
-                                      <w:sz w:val="22"/>
-                                      <w:szCs w:val="22"/>
+                                      <w:sz w:val="20"/>
+                                      <w:szCs w:val="20"/>
                                     </w:rPr>
                                     <w:fldChar w:fldCharType="separate"/>
                                   </w:r>
@@ -5928,16 +5895,16 @@
                                     <w:rPr>
                                       <w:rFonts w:ascii="微軟正黑體" w:eastAsia="微軟正黑體" w:hAnsi="微軟正黑體"/>
                                       <w:noProof/>
-                                      <w:sz w:val="22"/>
-                                      <w:szCs w:val="22"/>
-                                    </w:rPr>
-                                    <w:t>«日期5»</w:t>
-                                  </w:r>
-                                  <w:r>
-                                    <w:rPr>
-                                      <w:rFonts w:ascii="微軟正黑體" w:eastAsia="微軟正黑體" w:hAnsi="微軟正黑體"/>
-                                      <w:sz w:val="22"/>
-                                      <w:szCs w:val="22"/>
+                                      <w:sz w:val="20"/>
+                                      <w:szCs w:val="20"/>
+                                    </w:rPr>
+                                    <w:t>«5»</w:t>
+                                  </w:r>
+                                  <w:r>
+                                    <w:rPr>
+                                      <w:rFonts w:ascii="微軟正黑體" w:eastAsia="微軟正黑體" w:hAnsi="微軟正黑體"/>
+                                      <w:sz w:val="20"/>
+                                      <w:szCs w:val="20"/>
                                     </w:rPr>
                                     <w:fldChar w:fldCharType="end"/>
                                   </w:r>
@@ -5945,8 +5912,8 @@
                               </w:tc>
                               <w:tc>
                                 <w:tcPr>
-                                  <w:tcW w:w="3899" w:type="dxa"/>
-                                  <w:gridSpan w:val="5"/>
+                                  <w:tcW w:w="4365" w:type="dxa"/>
+                                  <w:gridSpan w:val="6"/>
                                   <w:tcBorders>
                                     <w:top w:val="dashed" w:sz="4" w:space="0" w:color="auto"/>
                                     <w:left w:val="dashed" w:sz="4" w:space="0" w:color="auto"/>
@@ -5958,33 +5925,34 @@
                                   <w:pPr>
                                     <w:snapToGrid w:val="0"/>
                                     <w:spacing w:line="0" w:lineRule="atLeast"/>
-                                    <w:rPr>
-                                      <w:rFonts w:ascii="微軟正黑體" w:eastAsia="微軟正黑體" w:hAnsi="微軟正黑體"/>
-                                      <w:sz w:val="22"/>
-                                      <w:szCs w:val="22"/>
+                                    <w:jc w:val="center"/>
+                                    <w:rPr>
+                                      <w:rFonts w:ascii="微軟正黑體" w:eastAsia="微軟正黑體" w:hAnsi="微軟正黑體"/>
+                                      <w:sz w:val="20"/>
+                                      <w:szCs w:val="20"/>
                                     </w:rPr>
                                   </w:pPr>
                                   <w:r>
                                     <w:rPr>
                                       <w:rFonts w:ascii="微軟正黑體" w:eastAsia="微軟正黑體" w:hAnsi="微軟正黑體"/>
-                                      <w:sz w:val="22"/>
-                                      <w:szCs w:val="22"/>
+                                      <w:sz w:val="20"/>
+                                      <w:szCs w:val="20"/>
                                     </w:rPr>
                                     <w:fldChar w:fldCharType="begin"/>
                                   </w:r>
                                   <w:r>
                                     <w:rPr>
                                       <w:rFonts w:ascii="微軟正黑體" w:eastAsia="微軟正黑體" w:hAnsi="微軟正黑體"/>
-                                      <w:sz w:val="22"/>
-                                      <w:szCs w:val="22"/>
+                                      <w:sz w:val="20"/>
+                                      <w:szCs w:val="20"/>
                                     </w:rPr>
                                     <w:instrText xml:space="preserve"> MERGEFIELD  內容5  \* MERGEFORMAT </w:instrText>
                                   </w:r>
                                   <w:r>
                                     <w:rPr>
                                       <w:rFonts w:ascii="微軟正黑體" w:eastAsia="微軟正黑體" w:hAnsi="微軟正黑體"/>
-                                      <w:sz w:val="22"/>
-                                      <w:szCs w:val="22"/>
+                                      <w:sz w:val="20"/>
+                                      <w:szCs w:val="20"/>
                                     </w:rPr>
                                     <w:fldChar w:fldCharType="separate"/>
                                   </w:r>
@@ -5992,16 +5960,16 @@
                                     <w:rPr>
                                       <w:rFonts w:ascii="微軟正黑體" w:eastAsia="微軟正黑體" w:hAnsi="微軟正黑體"/>
                                       <w:noProof/>
-                                      <w:sz w:val="22"/>
-                                      <w:szCs w:val="22"/>
+                                      <w:sz w:val="20"/>
+                                      <w:szCs w:val="20"/>
                                     </w:rPr>
                                     <w:t>«內容5»</w:t>
                                   </w:r>
                                   <w:r>
                                     <w:rPr>
                                       <w:rFonts w:ascii="微軟正黑體" w:eastAsia="微軟正黑體" w:hAnsi="微軟正黑體"/>
-                                      <w:sz w:val="22"/>
-                                      <w:szCs w:val="22"/>
+                                      <w:sz w:val="20"/>
+                                      <w:szCs w:val="20"/>
                                     </w:rPr>
                                     <w:fldChar w:fldCharType="end"/>
                                   </w:r>
@@ -6009,8 +5977,8 @@
                               </w:tc>
                               <w:tc>
                                 <w:tcPr>
-                                  <w:tcW w:w="1318" w:type="dxa"/>
-                                  <w:gridSpan w:val="3"/>
+                                  <w:tcW w:w="738" w:type="dxa"/>
+                                  <w:gridSpan w:val="2"/>
                                   <w:tcBorders>
                                     <w:top w:val="dashed" w:sz="4" w:space="0" w:color="auto"/>
                                     <w:left w:val="single" w:sz="4" w:space="0" w:color="auto"/>
@@ -6022,33 +5990,34 @@
                                   <w:pPr>
                                     <w:snapToGrid w:val="0"/>
                                     <w:spacing w:line="0" w:lineRule="atLeast"/>
-                                    <w:rPr>
-                                      <w:rFonts w:ascii="微軟正黑體" w:eastAsia="微軟正黑體" w:hAnsi="微軟正黑體"/>
-                                      <w:sz w:val="22"/>
-                                      <w:szCs w:val="22"/>
+                                    <w:jc w:val="center"/>
+                                    <w:rPr>
+                                      <w:rFonts w:ascii="微軟正黑體" w:eastAsia="微軟正黑體" w:hAnsi="微軟正黑體"/>
+                                      <w:sz w:val="20"/>
+                                      <w:szCs w:val="20"/>
                                     </w:rPr>
                                   </w:pPr>
                                   <w:r>
                                     <w:rPr>
                                       <w:rFonts w:ascii="微軟正黑體" w:eastAsia="微軟正黑體" w:hAnsi="微軟正黑體"/>
-                                      <w:sz w:val="22"/>
-                                      <w:szCs w:val="22"/>
+                                      <w:sz w:val="20"/>
+                                      <w:szCs w:val="20"/>
                                     </w:rPr>
                                     <w:fldChar w:fldCharType="begin"/>
                                   </w:r>
                                   <w:r>
                                     <w:rPr>
                                       <w:rFonts w:ascii="微軟正黑體" w:eastAsia="微軟正黑體" w:hAnsi="微軟正黑體"/>
-                                      <w:sz w:val="22"/>
-                                      <w:szCs w:val="22"/>
+                                      <w:sz w:val="20"/>
+                                      <w:szCs w:val="20"/>
                                     </w:rPr>
                                     <w:instrText xml:space="preserve"> MERGEFIELD  日期10  \* MERGEFORMAT </w:instrText>
                                   </w:r>
                                   <w:r>
                                     <w:rPr>
                                       <w:rFonts w:ascii="微軟正黑體" w:eastAsia="微軟正黑體" w:hAnsi="微軟正黑體"/>
-                                      <w:sz w:val="22"/>
-                                      <w:szCs w:val="22"/>
+                                      <w:sz w:val="20"/>
+                                      <w:szCs w:val="20"/>
                                     </w:rPr>
                                     <w:fldChar w:fldCharType="separate"/>
                                   </w:r>
@@ -6056,16 +6025,16 @@
                                     <w:rPr>
                                       <w:rFonts w:ascii="微軟正黑體" w:eastAsia="微軟正黑體" w:hAnsi="微軟正黑體"/>
                                       <w:noProof/>
-                                      <w:sz w:val="22"/>
-                                      <w:szCs w:val="22"/>
-                                    </w:rPr>
-                                    <w:t>«日期10»</w:t>
-                                  </w:r>
-                                  <w:r>
-                                    <w:rPr>
-                                      <w:rFonts w:ascii="微軟正黑體" w:eastAsia="微軟正黑體" w:hAnsi="微軟正黑體"/>
-                                      <w:sz w:val="22"/>
-                                      <w:szCs w:val="22"/>
+                                      <w:sz w:val="20"/>
+                                      <w:szCs w:val="20"/>
+                                    </w:rPr>
+                                    <w:t>«10»</w:t>
+                                  </w:r>
+                                  <w:r>
+                                    <w:rPr>
+                                      <w:rFonts w:ascii="微軟正黑體" w:eastAsia="微軟正黑體" w:hAnsi="微軟正黑體"/>
+                                      <w:sz w:val="20"/>
+                                      <w:szCs w:val="20"/>
                                     </w:rPr>
                                     <w:fldChar w:fldCharType="end"/>
                                   </w:r>
@@ -6073,8 +6042,8 @@
                               </w:tc>
                               <w:tc>
                                 <w:tcPr>
-                                  <w:tcW w:w="3723" w:type="dxa"/>
-                                  <w:gridSpan w:val="4"/>
+                                  <w:tcW w:w="4337" w:type="dxa"/>
+                                  <w:gridSpan w:val="5"/>
                                   <w:tcBorders>
                                     <w:top w:val="dashed" w:sz="4" w:space="0" w:color="auto"/>
                                     <w:left w:val="dashed" w:sz="4" w:space="0" w:color="auto"/>
@@ -6085,33 +6054,34 @@
                                   <w:pPr>
                                     <w:snapToGrid w:val="0"/>
                                     <w:spacing w:line="0" w:lineRule="atLeast"/>
-                                    <w:rPr>
-                                      <w:rFonts w:ascii="微軟正黑體" w:eastAsia="微軟正黑體" w:hAnsi="微軟正黑體"/>
-                                      <w:sz w:val="22"/>
-                                      <w:szCs w:val="22"/>
+                                    <w:jc w:val="center"/>
+                                    <w:rPr>
+                                      <w:rFonts w:ascii="微軟正黑體" w:eastAsia="微軟正黑體" w:hAnsi="微軟正黑體"/>
+                                      <w:sz w:val="20"/>
+                                      <w:szCs w:val="20"/>
                                     </w:rPr>
                                   </w:pPr>
                                   <w:r>
                                     <w:rPr>
                                       <w:rFonts w:ascii="微軟正黑體" w:eastAsia="微軟正黑體" w:hAnsi="微軟正黑體"/>
-                                      <w:sz w:val="22"/>
-                                      <w:szCs w:val="22"/>
+                                      <w:sz w:val="20"/>
+                                      <w:szCs w:val="20"/>
                                     </w:rPr>
                                     <w:fldChar w:fldCharType="begin"/>
                                   </w:r>
                                   <w:r>
                                     <w:rPr>
                                       <w:rFonts w:ascii="微軟正黑體" w:eastAsia="微軟正黑體" w:hAnsi="微軟正黑體"/>
-                                      <w:sz w:val="22"/>
-                                      <w:szCs w:val="22"/>
+                                      <w:sz w:val="20"/>
+                                      <w:szCs w:val="20"/>
                                     </w:rPr>
                                     <w:instrText xml:space="preserve"> MERGEFIELD  內容10  \* MERGEFORMAT </w:instrText>
                                   </w:r>
                                   <w:r>
                                     <w:rPr>
                                       <w:rFonts w:ascii="微軟正黑體" w:eastAsia="微軟正黑體" w:hAnsi="微軟正黑體"/>
-                                      <w:sz w:val="22"/>
-                                      <w:szCs w:val="22"/>
+                                      <w:sz w:val="20"/>
+                                      <w:szCs w:val="20"/>
                                     </w:rPr>
                                     <w:fldChar w:fldCharType="separate"/>
                                   </w:r>
@@ -6119,16 +6089,16 @@
                                     <w:rPr>
                                       <w:rFonts w:ascii="微軟正黑體" w:eastAsia="微軟正黑體" w:hAnsi="微軟正黑體"/>
                                       <w:noProof/>
-                                      <w:sz w:val="22"/>
-                                      <w:szCs w:val="22"/>
+                                      <w:sz w:val="20"/>
+                                      <w:szCs w:val="20"/>
                                     </w:rPr>
                                     <w:t>«內容10»</w:t>
                                   </w:r>
                                   <w:r>
                                     <w:rPr>
                                       <w:rFonts w:ascii="微軟正黑體" w:eastAsia="微軟正黑體" w:hAnsi="微軟正黑體"/>
-                                      <w:sz w:val="22"/>
-                                      <w:szCs w:val="22"/>
+                                      <w:sz w:val="20"/>
+                                      <w:szCs w:val="20"/>
                                     </w:rPr>
                                     <w:fldChar w:fldCharType="end"/>
                                   </w:r>
@@ -6156,7 +6126,7 @@
           </mc:Choice>
           <mc:Fallback>
             <w:pict>
-              <v:shape w14:anchorId="23F53414" id="_x0000_s1037" type="#_x0000_t202" style="position:absolute;margin-left:0;margin-top:535.55pt;width:521.55pt;height:232.95pt;z-index:251659264;visibility:visible;mso-wrap-style:square;mso-width-percent:0;mso-height-percent:0;mso-wrap-distance-left:9pt;mso-wrap-distance-top:3.6pt;mso-wrap-distance-right:9pt;mso-wrap-distance-bottom:3.6pt;mso-position-horizontal:absolute;mso-position-horizontal-relative:margin;mso-position-vertical:absolute;mso-position-vertical-relative:margin;mso-width-percent:0;mso-height-percent:0;mso-width-relative:margin;mso-height-relative:margin;v-text-anchor:top" o:gfxdata="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" stroked="f">
+              <v:shape w14:anchorId="23F53414" id="_x0000_s1038" type="#_x0000_t202" style="position:absolute;margin-left:0;margin-top:537.35pt;width:521.55pt;height:232.95pt;z-index:251659264;visibility:visible;mso-wrap-style:square;mso-width-percent:0;mso-height-percent:0;mso-wrap-distance-left:9pt;mso-wrap-distance-top:3.6pt;mso-wrap-distance-right:9pt;mso-wrap-distance-bottom:3.6pt;mso-position-horizontal:absolute;mso-position-horizontal-relative:margin;mso-position-vertical:absolute;mso-position-vertical-relative:margin;mso-width-percent:0;mso-height-percent:0;mso-width-relative:margin;mso-height-relative:margin;v-text-anchor:top" o:gfxdata="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" stroked="f">
                 <v:textbox>
                   <w:txbxContent>
                     <w:tbl>
@@ -6178,17 +6148,17 @@
                         <w:tblLook w:val="0000" w:firstRow="0" w:lastRow="0" w:firstColumn="0" w:lastColumn="0" w:noHBand="0" w:noVBand="0"/>
                       </w:tblPr>
                       <w:tblGrid>
-                        <w:gridCol w:w="1073"/>
-                        <w:gridCol w:w="136"/>
-                        <w:gridCol w:w="776"/>
+                        <w:gridCol w:w="709"/>
+                        <w:gridCol w:w="364"/>
+                        <w:gridCol w:w="912"/>
                         <w:gridCol w:w="709"/>
                         <w:gridCol w:w="708"/>
                         <w:gridCol w:w="709"/>
-                        <w:gridCol w:w="997"/>
-                        <w:gridCol w:w="137"/>
-                        <w:gridCol w:w="1134"/>
-                        <w:gridCol w:w="47"/>
-                        <w:gridCol w:w="697"/>
+                        <w:gridCol w:w="963"/>
+                        <w:gridCol w:w="171"/>
+                        <w:gridCol w:w="567"/>
+                        <w:gridCol w:w="567"/>
+                        <w:gridCol w:w="744"/>
                         <w:gridCol w:w="957"/>
                         <w:gridCol w:w="709"/>
                         <w:gridCol w:w="1360"/>
@@ -6418,27 +6388,29 @@
                       <w:tr>
                         <w:trPr>
                           <w:cantSplit/>
-                          <w:trHeight w:val="264"/>
+                          <w:trHeight w:val="346"/>
                         </w:trPr>
                         <w:tc>
                           <w:tcPr>
                             <w:tcW w:w="1073" w:type="dxa"/>
+                            <w:gridSpan w:val="2"/>
                           </w:tcPr>
                           <w:p>
                             <w:pPr>
                               <w:snapToGrid w:val="0"/>
                               <w:spacing w:line="0" w:lineRule="atLeast"/>
-                              <w:rPr>
-                                <w:rFonts w:ascii="微軟正黑體" w:eastAsia="微軟正黑體" w:hAnsi="微軟正黑體"/>
-                                <w:sz w:val="22"/>
-                                <w:szCs w:val="22"/>
+                              <w:jc w:val="center"/>
+                              <w:rPr>
+                                <w:rFonts w:ascii="微軟正黑體" w:eastAsia="微軟正黑體" w:hAnsi="微軟正黑體"/>
+                                <w:sz w:val="20"/>
+                                <w:szCs w:val="20"/>
                               </w:rPr>
                             </w:pPr>
                             <w:r>
                               <w:rPr>
                                 <w:rFonts w:ascii="微軟正黑體" w:eastAsia="微軟正黑體" w:hAnsi="微軟正黑體" w:hint="eastAsia"/>
-                                <w:sz w:val="22"/>
-                                <w:szCs w:val="22"/>
+                                <w:sz w:val="20"/>
+                                <w:szCs w:val="20"/>
                               </w:rPr>
                               <w:t>資料期間</w:t>
                             </w:r>
@@ -6447,7 +6419,7 @@
                         <w:tc>
                           <w:tcPr>
                             <w:tcW w:w="9076" w:type="dxa"/>
-                            <w:gridSpan w:val="13"/>
+                            <w:gridSpan w:val="12"/>
                           </w:tcPr>
                           <w:p>
                             <w:pPr>
@@ -6455,47 +6427,47 @@
                               <w:spacing w:line="0" w:lineRule="atLeast"/>
                               <w:rPr>
                                 <w:rFonts w:ascii="微軟正黑體" w:eastAsia="微軟正黑體" w:hAnsi="微軟正黑體"/>
-                                <w:sz w:val="22"/>
-                                <w:szCs w:val="22"/>
+                                <w:sz w:val="20"/>
+                                <w:szCs w:val="20"/>
                               </w:rPr>
                             </w:pPr>
                             <w:r>
                               <w:rPr>
                                 <w:rFonts w:ascii="微軟正黑體" w:eastAsia="微軟正黑體" w:hAnsi="微軟正黑體"/>
-                                <w:sz w:val="22"/>
-                                <w:szCs w:val="22"/>
+                                <w:sz w:val="20"/>
+                                <w:szCs w:val="20"/>
                               </w:rPr>
                               <w:fldChar w:fldCharType="begin"/>
                             </w:r>
                             <w:r>
                               <w:rPr>
                                 <w:rFonts w:ascii="微軟正黑體" w:eastAsia="微軟正黑體" w:hAnsi="微軟正黑體"/>
-                                <w:sz w:val="22"/>
-                                <w:szCs w:val="22"/>
+                                <w:sz w:val="20"/>
+                                <w:szCs w:val="20"/>
                               </w:rPr>
                               <w:instrText xml:space="preserve"> </w:instrText>
                             </w:r>
                             <w:r>
                               <w:rPr>
                                 <w:rFonts w:ascii="微軟正黑體" w:eastAsia="微軟正黑體" w:hAnsi="微軟正黑體" w:hint="eastAsia"/>
-                                <w:sz w:val="22"/>
-                                <w:szCs w:val="22"/>
+                                <w:sz w:val="20"/>
+                                <w:szCs w:val="20"/>
                               </w:rPr>
                               <w:instrText>MERGEFIELD  資料期間  \* MERGEFORMAT</w:instrText>
                             </w:r>
                             <w:r>
                               <w:rPr>
                                 <w:rFonts w:ascii="微軟正黑體" w:eastAsia="微軟正黑體" w:hAnsi="微軟正黑體"/>
-                                <w:sz w:val="22"/>
-                                <w:szCs w:val="22"/>
+                                <w:sz w:val="20"/>
+                                <w:szCs w:val="20"/>
                               </w:rPr>
                               <w:instrText xml:space="preserve"> </w:instrText>
                             </w:r>
                             <w:r>
                               <w:rPr>
                                 <w:rFonts w:ascii="微軟正黑體" w:eastAsia="微軟正黑體" w:hAnsi="微軟正黑體"/>
-                                <w:sz w:val="22"/>
-                                <w:szCs w:val="22"/>
+                                <w:sz w:val="20"/>
+                                <w:szCs w:val="20"/>
                               </w:rPr>
                               <w:fldChar w:fldCharType="separate"/>
                             </w:r>
@@ -6503,8 +6475,8 @@
                               <w:rPr>
                                 <w:rFonts w:ascii="微軟正黑體" w:eastAsia="微軟正黑體" w:hAnsi="微軟正黑體"/>
                                 <w:noProof/>
-                                <w:sz w:val="22"/>
-                                <w:szCs w:val="22"/>
+                                <w:sz w:val="20"/>
+                                <w:szCs w:val="20"/>
                               </w:rPr>
                               <w:t>«</w:t>
                             </w:r>
@@ -6512,8 +6484,8 @@
                               <w:rPr>
                                 <w:rFonts w:ascii="微軟正黑體" w:eastAsia="微軟正黑體" w:hAnsi="微軟正黑體" w:hint="eastAsia"/>
                                 <w:noProof/>
-                                <w:sz w:val="22"/>
-                                <w:szCs w:val="22"/>
+                                <w:sz w:val="20"/>
+                                <w:szCs w:val="20"/>
                               </w:rPr>
                               <w:t>資料期間</w:t>
                             </w:r>
@@ -6521,16 +6493,16 @@
                               <w:rPr>
                                 <w:rFonts w:ascii="微軟正黑體" w:eastAsia="微軟正黑體" w:hAnsi="微軟正黑體"/>
                                 <w:noProof/>
-                                <w:sz w:val="22"/>
-                                <w:szCs w:val="22"/>
+                                <w:sz w:val="20"/>
+                                <w:szCs w:val="20"/>
                               </w:rPr>
                               <w:t>»</w:t>
                             </w:r>
                             <w:r>
                               <w:rPr>
                                 <w:rFonts w:ascii="微軟正黑體" w:eastAsia="微軟正黑體" w:hAnsi="微軟正黑體"/>
-                                <w:sz w:val="22"/>
-                                <w:szCs w:val="22"/>
+                                <w:sz w:val="20"/>
+                                <w:szCs w:val="20"/>
                               </w:rPr>
                               <w:fldChar w:fldCharType="end"/>
                             </w:r>
@@ -6540,37 +6512,11 @@
                       <w:tr>
                         <w:trPr>
                           <w:cantSplit/>
-                          <w:trHeight w:val="311"/>
+                          <w:trHeight w:val="346"/>
                         </w:trPr>
                         <w:tc>
                           <w:tcPr>
                             <w:tcW w:w="1073" w:type="dxa"/>
-                            <w:vAlign w:val="center"/>
-                          </w:tcPr>
-                          <w:p>
-                            <w:pPr>
-                              <w:snapToGrid w:val="0"/>
-                              <w:spacing w:line="0" w:lineRule="atLeast"/>
-                              <w:jc w:val="center"/>
-                              <w:rPr>
-                                <w:rFonts w:ascii="微軟正黑體" w:eastAsia="微軟正黑體" w:hAnsi="微軟正黑體"/>
-                                <w:sz w:val="22"/>
-                                <w:szCs w:val="22"/>
-                              </w:rPr>
-                            </w:pPr>
-                            <w:r>
-                              <w:rPr>
-                                <w:rFonts w:ascii="微軟正黑體" w:eastAsia="微軟正黑體" w:hAnsi="微軟正黑體" w:hint="eastAsia"/>
-                                <w:sz w:val="22"/>
-                                <w:szCs w:val="22"/>
-                              </w:rPr>
-                              <w:t>班級</w:t>
-                            </w:r>
-                          </w:p>
-                        </w:tc>
-                        <w:tc>
-                          <w:tcPr>
-                            <w:tcW w:w="912" w:type="dxa"/>
                             <w:gridSpan w:val="2"/>
                             <w:vAlign w:val="center"/>
                           </w:tcPr>
@@ -6581,31 +6527,57 @@
                               <w:jc w:val="center"/>
                               <w:rPr>
                                 <w:rFonts w:ascii="微軟正黑體" w:eastAsia="微軟正黑體" w:hAnsi="微軟正黑體"/>
-                                <w:sz w:val="22"/>
-                                <w:szCs w:val="22"/>
+                                <w:sz w:val="20"/>
+                                <w:szCs w:val="20"/>
                               </w:rPr>
                             </w:pPr>
                             <w:r>
                               <w:rPr>
-                                <w:rFonts w:ascii="微軟正黑體" w:eastAsia="微軟正黑體" w:hAnsi="微軟正黑體"/>
-                                <w:sz w:val="22"/>
-                                <w:szCs w:val="22"/>
+                                <w:rFonts w:ascii="微軟正黑體" w:eastAsia="微軟正黑體" w:hAnsi="微軟正黑體" w:hint="eastAsia"/>
+                                <w:sz w:val="20"/>
+                                <w:szCs w:val="20"/>
+                              </w:rPr>
+                              <w:t>班級</w:t>
+                            </w:r>
+                          </w:p>
+                        </w:tc>
+                        <w:tc>
+                          <w:tcPr>
+                            <w:tcW w:w="912" w:type="dxa"/>
+                            <w:vAlign w:val="center"/>
+                          </w:tcPr>
+                          <w:p>
+                            <w:pPr>
+                              <w:snapToGrid w:val="0"/>
+                              <w:spacing w:line="0" w:lineRule="atLeast"/>
+                              <w:jc w:val="center"/>
+                              <w:rPr>
+                                <w:rFonts w:ascii="微軟正黑體" w:eastAsia="微軟正黑體" w:hAnsi="微軟正黑體"/>
+                                <w:sz w:val="20"/>
+                                <w:szCs w:val="20"/>
+                              </w:rPr>
+                            </w:pPr>
+                            <w:r>
+                              <w:rPr>
+                                <w:rFonts w:ascii="微軟正黑體" w:eastAsia="微軟正黑體" w:hAnsi="微軟正黑體"/>
+                                <w:sz w:val="20"/>
+                                <w:szCs w:val="20"/>
                               </w:rPr>
                               <w:fldChar w:fldCharType="begin"/>
                             </w:r>
                             <w:r>
                               <w:rPr>
                                 <w:rFonts w:ascii="微軟正黑體" w:eastAsia="微軟正黑體" w:hAnsi="微軟正黑體"/>
-                                <w:sz w:val="22"/>
-                                <w:szCs w:val="22"/>
+                                <w:sz w:val="20"/>
+                                <w:szCs w:val="20"/>
                               </w:rPr>
                               <w:instrText xml:space="preserve"> MERGEFIELD  班級  \* MERGEFORMAT </w:instrText>
                             </w:r>
                             <w:r>
                               <w:rPr>
                                 <w:rFonts w:ascii="微軟正黑體" w:eastAsia="微軟正黑體" w:hAnsi="微軟正黑體"/>
-                                <w:sz w:val="22"/>
-                                <w:szCs w:val="22"/>
+                                <w:sz w:val="20"/>
+                                <w:szCs w:val="20"/>
                               </w:rPr>
                               <w:fldChar w:fldCharType="separate"/>
                             </w:r>
@@ -6613,8 +6585,8 @@
                               <w:rPr>
                                 <w:rFonts w:ascii="微軟正黑體" w:eastAsia="微軟正黑體" w:hAnsi="微軟正黑體"/>
                                 <w:noProof/>
-                                <w:sz w:val="22"/>
-                                <w:szCs w:val="22"/>
+                                <w:sz w:val="20"/>
+                                <w:szCs w:val="20"/>
                               </w:rPr>
                               <w:t>«</w:t>
                             </w:r>
@@ -6622,8 +6594,8 @@
                               <w:rPr>
                                 <w:rFonts w:ascii="微軟正黑體" w:eastAsia="微軟正黑體" w:hAnsi="微軟正黑體" w:hint="eastAsia"/>
                                 <w:noProof/>
-                                <w:sz w:val="22"/>
-                                <w:szCs w:val="22"/>
+                                <w:sz w:val="20"/>
+                                <w:szCs w:val="20"/>
                               </w:rPr>
                               <w:t>班級</w:t>
                             </w:r>
@@ -6631,16 +6603,16 @@
                               <w:rPr>
                                 <w:rFonts w:ascii="微軟正黑體" w:eastAsia="微軟正黑體" w:hAnsi="微軟正黑體"/>
                                 <w:noProof/>
-                                <w:sz w:val="22"/>
-                                <w:szCs w:val="22"/>
+                                <w:sz w:val="20"/>
+                                <w:szCs w:val="20"/>
                               </w:rPr>
                               <w:t>»</w:t>
                             </w:r>
                             <w:r>
                               <w:rPr>
                                 <w:rFonts w:ascii="微軟正黑體" w:eastAsia="微軟正黑體" w:hAnsi="微軟正黑體"/>
-                                <w:sz w:val="22"/>
-                                <w:szCs w:val="22"/>
+                                <w:sz w:val="20"/>
+                                <w:szCs w:val="20"/>
                               </w:rPr>
                               <w:fldChar w:fldCharType="end"/>
                             </w:r>
@@ -6658,15 +6630,15 @@
                               <w:jc w:val="center"/>
                               <w:rPr>
                                 <w:rFonts w:ascii="微軟正黑體" w:eastAsia="微軟正黑體" w:hAnsi="微軟正黑體"/>
-                                <w:sz w:val="22"/>
-                                <w:szCs w:val="22"/>
+                                <w:sz w:val="20"/>
+                                <w:szCs w:val="20"/>
                               </w:rPr>
                             </w:pPr>
                             <w:r>
                               <w:rPr>
                                 <w:rFonts w:ascii="微軟正黑體" w:eastAsia="微軟正黑體" w:hAnsi="微軟正黑體" w:hint="eastAsia"/>
-                                <w:sz w:val="22"/>
-                                <w:szCs w:val="22"/>
+                                <w:sz w:val="20"/>
+                                <w:szCs w:val="20"/>
                               </w:rPr>
                               <w:t>座號</w:t>
                             </w:r>
@@ -6681,51 +6653,51 @@
                             <w:pPr>
                               <w:snapToGrid w:val="0"/>
                               <w:spacing w:line="0" w:lineRule="atLeast"/>
-                              <w:ind w:firstLineChars="50" w:firstLine="110"/>
+                              <w:ind w:firstLineChars="50" w:firstLine="100"/>
                               <w:jc w:val="center"/>
                               <w:rPr>
                                 <w:rFonts w:ascii="微軟正黑體" w:eastAsia="微軟正黑體" w:hAnsi="微軟正黑體"/>
-                                <w:sz w:val="22"/>
-                                <w:szCs w:val="22"/>
+                                <w:sz w:val="20"/>
+                                <w:szCs w:val="20"/>
                               </w:rPr>
                             </w:pPr>
                             <w:r>
                               <w:rPr>
                                 <w:rFonts w:ascii="微軟正黑體" w:eastAsia="微軟正黑體" w:hAnsi="微軟正黑體"/>
-                                <w:sz w:val="22"/>
-                                <w:szCs w:val="22"/>
+                                <w:sz w:val="20"/>
+                                <w:szCs w:val="20"/>
                               </w:rPr>
                               <w:fldChar w:fldCharType="begin"/>
                             </w:r>
                             <w:r>
                               <w:rPr>
                                 <w:rFonts w:ascii="微軟正黑體" w:eastAsia="微軟正黑體" w:hAnsi="微軟正黑體"/>
-                                <w:sz w:val="22"/>
-                                <w:szCs w:val="22"/>
+                                <w:sz w:val="20"/>
+                                <w:szCs w:val="20"/>
                               </w:rPr>
                               <w:instrText xml:space="preserve"> </w:instrText>
                             </w:r>
                             <w:r>
                               <w:rPr>
                                 <w:rFonts w:ascii="微軟正黑體" w:eastAsia="微軟正黑體" w:hAnsi="微軟正黑體" w:hint="eastAsia"/>
-                                <w:sz w:val="22"/>
-                                <w:szCs w:val="22"/>
+                                <w:sz w:val="20"/>
+                                <w:szCs w:val="20"/>
                               </w:rPr>
                               <w:instrText>MERGEFIELD  座號  \* MERGEFORMAT</w:instrText>
                             </w:r>
                             <w:r>
                               <w:rPr>
                                 <w:rFonts w:ascii="微軟正黑體" w:eastAsia="微軟正黑體" w:hAnsi="微軟正黑體"/>
-                                <w:sz w:val="22"/>
-                                <w:szCs w:val="22"/>
+                                <w:sz w:val="20"/>
+                                <w:szCs w:val="20"/>
                               </w:rPr>
                               <w:instrText xml:space="preserve"> </w:instrText>
                             </w:r>
                             <w:r>
                               <w:rPr>
                                 <w:rFonts w:ascii="微軟正黑體" w:eastAsia="微軟正黑體" w:hAnsi="微軟正黑體"/>
-                                <w:sz w:val="22"/>
-                                <w:szCs w:val="22"/>
+                                <w:sz w:val="20"/>
+                                <w:szCs w:val="20"/>
                               </w:rPr>
                               <w:fldChar w:fldCharType="separate"/>
                             </w:r>
@@ -6733,8 +6705,8 @@
                               <w:rPr>
                                 <w:rFonts w:ascii="微軟正黑體" w:eastAsia="微軟正黑體" w:hAnsi="微軟正黑體"/>
                                 <w:noProof/>
-                                <w:sz w:val="22"/>
-                                <w:szCs w:val="22"/>
+                                <w:sz w:val="20"/>
+                                <w:szCs w:val="20"/>
                               </w:rPr>
                               <w:t>«</w:t>
                             </w:r>
@@ -6742,8 +6714,8 @@
                               <w:rPr>
                                 <w:rFonts w:ascii="微軟正黑體" w:eastAsia="微軟正黑體" w:hAnsi="微軟正黑體" w:hint="eastAsia"/>
                                 <w:noProof/>
-                                <w:sz w:val="22"/>
-                                <w:szCs w:val="22"/>
+                                <w:sz w:val="20"/>
+                                <w:szCs w:val="20"/>
                               </w:rPr>
                               <w:t>座</w:t>
                             </w:r>
@@ -6751,16 +6723,16 @@
                               <w:rPr>
                                 <w:rFonts w:ascii="微軟正黑體" w:eastAsia="微軟正黑體" w:hAnsi="微軟正黑體"/>
                                 <w:noProof/>
-                                <w:sz w:val="22"/>
-                                <w:szCs w:val="22"/>
+                                <w:sz w:val="20"/>
+                                <w:szCs w:val="20"/>
                               </w:rPr>
                               <w:t>»</w:t>
                             </w:r>
                             <w:r>
                               <w:rPr>
                                 <w:rFonts w:ascii="微軟正黑體" w:eastAsia="微軟正黑體" w:hAnsi="微軟正黑體"/>
-                                <w:sz w:val="22"/>
-                                <w:szCs w:val="22"/>
+                                <w:sz w:val="20"/>
+                                <w:szCs w:val="20"/>
                               </w:rPr>
                               <w:fldChar w:fldCharType="end"/>
                             </w:r>
@@ -6778,15 +6750,15 @@
                               <w:jc w:val="center"/>
                               <w:rPr>
                                 <w:rFonts w:ascii="微軟正黑體" w:eastAsia="微軟正黑體" w:hAnsi="微軟正黑體"/>
-                                <w:sz w:val="22"/>
-                                <w:szCs w:val="22"/>
+                                <w:sz w:val="20"/>
+                                <w:szCs w:val="20"/>
                               </w:rPr>
                             </w:pPr>
                             <w:r>
                               <w:rPr>
                                 <w:rFonts w:ascii="微軟正黑體" w:eastAsia="微軟正黑體" w:hAnsi="微軟正黑體" w:hint="eastAsia"/>
-                                <w:sz w:val="22"/>
-                                <w:szCs w:val="22"/>
+                                <w:sz w:val="20"/>
+                                <w:szCs w:val="20"/>
                               </w:rPr>
                               <w:t>學號</w:t>
                             </w:r>
@@ -6802,51 +6774,51 @@
                             <w:pPr>
                               <w:snapToGrid w:val="0"/>
                               <w:spacing w:line="0" w:lineRule="atLeast"/>
-                              <w:ind w:firstLineChars="50" w:firstLine="110"/>
+                              <w:ind w:firstLineChars="50" w:firstLine="100"/>
                               <w:jc w:val="center"/>
                               <w:rPr>
                                 <w:rFonts w:ascii="微軟正黑體" w:eastAsia="微軟正黑體" w:hAnsi="微軟正黑體"/>
-                                <w:sz w:val="22"/>
-                                <w:szCs w:val="22"/>
+                                <w:sz w:val="20"/>
+                                <w:szCs w:val="20"/>
                               </w:rPr>
                             </w:pPr>
                             <w:r>
                               <w:rPr>
                                 <w:rFonts w:ascii="微軟正黑體" w:eastAsia="微軟正黑體" w:hAnsi="微軟正黑體"/>
-                                <w:sz w:val="22"/>
-                                <w:szCs w:val="22"/>
+                                <w:sz w:val="20"/>
+                                <w:szCs w:val="20"/>
                               </w:rPr>
                               <w:fldChar w:fldCharType="begin"/>
                             </w:r>
                             <w:r>
                               <w:rPr>
                                 <w:rFonts w:ascii="微軟正黑體" w:eastAsia="微軟正黑體" w:hAnsi="微軟正黑體"/>
-                                <w:sz w:val="22"/>
-                                <w:szCs w:val="22"/>
+                                <w:sz w:val="20"/>
+                                <w:szCs w:val="20"/>
                               </w:rPr>
                               <w:instrText xml:space="preserve"> </w:instrText>
                             </w:r>
                             <w:r>
                               <w:rPr>
                                 <w:rFonts w:ascii="微軟正黑體" w:eastAsia="微軟正黑體" w:hAnsi="微軟正黑體" w:hint="eastAsia"/>
-                                <w:sz w:val="22"/>
-                                <w:szCs w:val="22"/>
+                                <w:sz w:val="20"/>
+                                <w:szCs w:val="20"/>
                               </w:rPr>
                               <w:instrText>MERGEFIELD  學號  \* MERGEFORMAT</w:instrText>
                             </w:r>
                             <w:r>
                               <w:rPr>
                                 <w:rFonts w:ascii="微軟正黑體" w:eastAsia="微軟正黑體" w:hAnsi="微軟正黑體"/>
-                                <w:sz w:val="22"/>
-                                <w:szCs w:val="22"/>
+                                <w:sz w:val="20"/>
+                                <w:szCs w:val="20"/>
                               </w:rPr>
                               <w:instrText xml:space="preserve"> </w:instrText>
                             </w:r>
                             <w:r>
                               <w:rPr>
                                 <w:rFonts w:ascii="微軟正黑體" w:eastAsia="微軟正黑體" w:hAnsi="微軟正黑體"/>
-                                <w:sz w:val="22"/>
-                                <w:szCs w:val="22"/>
+                                <w:sz w:val="20"/>
+                                <w:szCs w:val="20"/>
                               </w:rPr>
                               <w:fldChar w:fldCharType="separate"/>
                             </w:r>
@@ -6854,8 +6826,8 @@
                               <w:rPr>
                                 <w:rFonts w:ascii="微軟正黑體" w:eastAsia="微軟正黑體" w:hAnsi="微軟正黑體"/>
                                 <w:noProof/>
-                                <w:sz w:val="22"/>
-                                <w:szCs w:val="22"/>
+                                <w:sz w:val="20"/>
+                                <w:szCs w:val="20"/>
                               </w:rPr>
                               <w:t>«</w:t>
                             </w:r>
@@ -6863,8 +6835,8 @@
                               <w:rPr>
                                 <w:rFonts w:ascii="微軟正黑體" w:eastAsia="微軟正黑體" w:hAnsi="微軟正黑體" w:hint="eastAsia"/>
                                 <w:noProof/>
-                                <w:sz w:val="22"/>
-                                <w:szCs w:val="22"/>
+                                <w:sz w:val="20"/>
+                                <w:szCs w:val="20"/>
                               </w:rPr>
                               <w:t>學號</w:t>
                             </w:r>
@@ -6872,16 +6844,16 @@
                               <w:rPr>
                                 <w:rFonts w:ascii="微軟正黑體" w:eastAsia="微軟正黑體" w:hAnsi="微軟正黑體"/>
                                 <w:noProof/>
-                                <w:sz w:val="22"/>
-                                <w:szCs w:val="22"/>
+                                <w:sz w:val="20"/>
+                                <w:szCs w:val="20"/>
                               </w:rPr>
                               <w:t>»</w:t>
                             </w:r>
                             <w:r>
                               <w:rPr>
                                 <w:rFonts w:ascii="微軟正黑體" w:eastAsia="微軟正黑體" w:hAnsi="微軟正黑體"/>
-                                <w:sz w:val="22"/>
-                                <w:szCs w:val="22"/>
+                                <w:sz w:val="20"/>
+                                <w:szCs w:val="20"/>
                               </w:rPr>
                               <w:fldChar w:fldCharType="end"/>
                             </w:r>
@@ -6890,6 +6862,7 @@
                         <w:tc>
                           <w:tcPr>
                             <w:tcW w:w="1134" w:type="dxa"/>
+                            <w:gridSpan w:val="2"/>
                             <w:vAlign w:val="center"/>
                           </w:tcPr>
                           <w:p>
@@ -6899,15 +6872,15 @@
                               <w:jc w:val="center"/>
                               <w:rPr>
                                 <w:rFonts w:ascii="微軟正黑體" w:eastAsia="微軟正黑體" w:hAnsi="微軟正黑體"/>
-                                <w:sz w:val="22"/>
-                                <w:szCs w:val="22"/>
+                                <w:sz w:val="20"/>
+                                <w:szCs w:val="20"/>
                               </w:rPr>
                             </w:pPr>
                             <w:r>
                               <w:rPr>
                                 <w:rFonts w:ascii="微軟正黑體" w:eastAsia="微軟正黑體" w:hAnsi="微軟正黑體" w:hint="eastAsia"/>
-                                <w:sz w:val="22"/>
-                                <w:szCs w:val="22"/>
+                                <w:sz w:val="20"/>
+                                <w:szCs w:val="20"/>
                               </w:rPr>
                               <w:t>學生姓名</w:t>
                             </w:r>
@@ -6916,58 +6889,58 @@
                         <w:tc>
                           <w:tcPr>
                             <w:tcW w:w="1701" w:type="dxa"/>
-                            <w:gridSpan w:val="3"/>
+                            <w:gridSpan w:val="2"/>
                             <w:vAlign w:val="center"/>
                           </w:tcPr>
                           <w:p>
                             <w:pPr>
                               <w:snapToGrid w:val="0"/>
                               <w:spacing w:line="0" w:lineRule="atLeast"/>
-                              <w:ind w:firstLineChars="50" w:firstLine="110"/>
+                              <w:ind w:firstLineChars="50" w:firstLine="100"/>
                               <w:jc w:val="center"/>
                               <w:rPr>
                                 <w:rFonts w:ascii="微軟正黑體" w:eastAsia="微軟正黑體" w:hAnsi="微軟正黑體"/>
-                                <w:sz w:val="22"/>
-                                <w:szCs w:val="22"/>
+                                <w:sz w:val="20"/>
+                                <w:szCs w:val="20"/>
                               </w:rPr>
                             </w:pPr>
                             <w:r>
                               <w:rPr>
                                 <w:rFonts w:ascii="微軟正黑體" w:eastAsia="微軟正黑體" w:hAnsi="微軟正黑體"/>
-                                <w:sz w:val="22"/>
-                                <w:szCs w:val="22"/>
+                                <w:sz w:val="20"/>
+                                <w:szCs w:val="20"/>
                               </w:rPr>
                               <w:fldChar w:fldCharType="begin"/>
                             </w:r>
                             <w:r>
                               <w:rPr>
                                 <w:rFonts w:ascii="微軟正黑體" w:eastAsia="微軟正黑體" w:hAnsi="微軟正黑體"/>
-                                <w:sz w:val="22"/>
-                                <w:szCs w:val="22"/>
+                                <w:sz w:val="20"/>
+                                <w:szCs w:val="20"/>
                               </w:rPr>
                               <w:instrText xml:space="preserve"> </w:instrText>
                             </w:r>
                             <w:r>
                               <w:rPr>
                                 <w:rFonts w:ascii="微軟正黑體" w:eastAsia="微軟正黑體" w:hAnsi="微軟正黑體" w:hint="eastAsia"/>
-                                <w:sz w:val="22"/>
-                                <w:szCs w:val="22"/>
+                                <w:sz w:val="20"/>
+                                <w:szCs w:val="20"/>
                               </w:rPr>
                               <w:instrText>MERGEFIELD  學生姓名  \* MERGEFORMAT</w:instrText>
                             </w:r>
                             <w:r>
                               <w:rPr>
                                 <w:rFonts w:ascii="微軟正黑體" w:eastAsia="微軟正黑體" w:hAnsi="微軟正黑體"/>
-                                <w:sz w:val="22"/>
-                                <w:szCs w:val="22"/>
+                                <w:sz w:val="20"/>
+                                <w:szCs w:val="20"/>
                               </w:rPr>
                               <w:instrText xml:space="preserve"> </w:instrText>
                             </w:r>
                             <w:r>
                               <w:rPr>
                                 <w:rFonts w:ascii="微軟正黑體" w:eastAsia="微軟正黑體" w:hAnsi="微軟正黑體"/>
-                                <w:sz w:val="22"/>
-                                <w:szCs w:val="22"/>
+                                <w:sz w:val="20"/>
+                                <w:szCs w:val="20"/>
                               </w:rPr>
                               <w:fldChar w:fldCharType="separate"/>
                             </w:r>
@@ -6975,8 +6948,8 @@
                               <w:rPr>
                                 <w:rFonts w:ascii="微軟正黑體" w:eastAsia="微軟正黑體" w:hAnsi="微軟正黑體"/>
                                 <w:noProof/>
-                                <w:sz w:val="22"/>
-                                <w:szCs w:val="22"/>
+                                <w:sz w:val="20"/>
+                                <w:szCs w:val="20"/>
                               </w:rPr>
                               <w:t>«</w:t>
                             </w:r>
@@ -6984,8 +6957,8 @@
                               <w:rPr>
                                 <w:rFonts w:ascii="微軟正黑體" w:eastAsia="微軟正黑體" w:hAnsi="微軟正黑體" w:hint="eastAsia"/>
                                 <w:noProof/>
-                                <w:sz w:val="22"/>
-                                <w:szCs w:val="22"/>
+                                <w:sz w:val="20"/>
+                                <w:szCs w:val="20"/>
                               </w:rPr>
                               <w:t>學生姓名</w:t>
                             </w:r>
@@ -6993,16 +6966,16 @@
                               <w:rPr>
                                 <w:rFonts w:ascii="微軟正黑體" w:eastAsia="微軟正黑體" w:hAnsi="微軟正黑體"/>
                                 <w:noProof/>
-                                <w:sz w:val="22"/>
-                                <w:szCs w:val="22"/>
+                                <w:sz w:val="20"/>
+                                <w:szCs w:val="20"/>
                               </w:rPr>
                               <w:t>»</w:t>
                             </w:r>
                             <w:r>
                               <w:rPr>
                                 <w:rFonts w:ascii="微軟正黑體" w:eastAsia="微軟正黑體" w:hAnsi="微軟正黑體"/>
-                                <w:sz w:val="22"/>
-                                <w:szCs w:val="22"/>
+                                <w:sz w:val="20"/>
+                                <w:szCs w:val="20"/>
                               </w:rPr>
                               <w:fldChar w:fldCharType="end"/>
                             </w:r>
@@ -7020,15 +6993,15 @@
                               <w:jc w:val="center"/>
                               <w:rPr>
                                 <w:rFonts w:ascii="微軟正黑體" w:eastAsia="微軟正黑體" w:hAnsi="微軟正黑體"/>
-                                <w:sz w:val="22"/>
-                                <w:szCs w:val="22"/>
+                                <w:sz w:val="20"/>
+                                <w:szCs w:val="20"/>
                               </w:rPr>
                             </w:pPr>
                             <w:r>
                               <w:rPr>
                                 <w:rFonts w:ascii="微軟正黑體" w:eastAsia="微軟正黑體" w:hAnsi="微軟正黑體" w:hint="eastAsia"/>
-                                <w:sz w:val="22"/>
-                                <w:szCs w:val="22"/>
+                                <w:sz w:val="20"/>
+                                <w:szCs w:val="20"/>
                               </w:rPr>
                               <w:t>導師</w:t>
                             </w:r>
@@ -7046,47 +7019,47 @@
                               <w:jc w:val="center"/>
                               <w:rPr>
                                 <w:rFonts w:ascii="微軟正黑體" w:eastAsia="微軟正黑體" w:hAnsi="微軟正黑體"/>
-                                <w:sz w:val="22"/>
-                                <w:szCs w:val="22"/>
+                                <w:sz w:val="20"/>
+                                <w:szCs w:val="20"/>
                               </w:rPr>
                             </w:pPr>
                             <w:r>
                               <w:rPr>
                                 <w:rFonts w:ascii="微軟正黑體" w:eastAsia="微軟正黑體" w:hAnsi="微軟正黑體"/>
-                                <w:sz w:val="22"/>
-                                <w:szCs w:val="22"/>
+                                <w:sz w:val="20"/>
+                                <w:szCs w:val="20"/>
                               </w:rPr>
                               <w:fldChar w:fldCharType="begin"/>
                             </w:r>
                             <w:r>
                               <w:rPr>
                                 <w:rFonts w:ascii="微軟正黑體" w:eastAsia="微軟正黑體" w:hAnsi="微軟正黑體"/>
-                                <w:sz w:val="22"/>
-                                <w:szCs w:val="22"/>
+                                <w:sz w:val="20"/>
+                                <w:szCs w:val="20"/>
                               </w:rPr>
                               <w:instrText xml:space="preserve"> </w:instrText>
                             </w:r>
                             <w:r>
                               <w:rPr>
                                 <w:rFonts w:ascii="微軟正黑體" w:eastAsia="微軟正黑體" w:hAnsi="微軟正黑體" w:hint="eastAsia"/>
-                                <w:sz w:val="22"/>
-                                <w:szCs w:val="22"/>
+                                <w:sz w:val="20"/>
+                                <w:szCs w:val="20"/>
                               </w:rPr>
                               <w:instrText>MERGEFIELD  導師  \* MERGEFORMAT</w:instrText>
                             </w:r>
                             <w:r>
                               <w:rPr>
                                 <w:rFonts w:ascii="微軟正黑體" w:eastAsia="微軟正黑體" w:hAnsi="微軟正黑體"/>
-                                <w:sz w:val="22"/>
-                                <w:szCs w:val="22"/>
+                                <w:sz w:val="20"/>
+                                <w:szCs w:val="20"/>
                               </w:rPr>
                               <w:instrText xml:space="preserve"> </w:instrText>
                             </w:r>
                             <w:r>
                               <w:rPr>
                                 <w:rFonts w:ascii="微軟正黑體" w:eastAsia="微軟正黑體" w:hAnsi="微軟正黑體"/>
-                                <w:sz w:val="22"/>
-                                <w:szCs w:val="22"/>
+                                <w:sz w:val="20"/>
+                                <w:szCs w:val="20"/>
                               </w:rPr>
                               <w:fldChar w:fldCharType="separate"/>
                             </w:r>
@@ -7094,8 +7067,8 @@
                               <w:rPr>
                                 <w:rFonts w:ascii="微軟正黑體" w:eastAsia="微軟正黑體" w:hAnsi="微軟正黑體"/>
                                 <w:noProof/>
-                                <w:sz w:val="22"/>
-                                <w:szCs w:val="22"/>
+                                <w:sz w:val="20"/>
+                                <w:szCs w:val="20"/>
                               </w:rPr>
                               <w:t>«</w:t>
                             </w:r>
@@ -7103,8 +7076,8 @@
                               <w:rPr>
                                 <w:rFonts w:ascii="微軟正黑體" w:eastAsia="微軟正黑體" w:hAnsi="微軟正黑體" w:hint="eastAsia"/>
                                 <w:noProof/>
-                                <w:sz w:val="22"/>
-                                <w:szCs w:val="22"/>
+                                <w:sz w:val="20"/>
+                                <w:szCs w:val="20"/>
                               </w:rPr>
                               <w:t>導師</w:t>
                             </w:r>
@@ -7112,16 +7085,16 @@
                               <w:rPr>
                                 <w:rFonts w:ascii="微軟正黑體" w:eastAsia="微軟正黑體" w:hAnsi="微軟正黑體"/>
                                 <w:noProof/>
-                                <w:sz w:val="22"/>
-                                <w:szCs w:val="22"/>
+                                <w:sz w:val="20"/>
+                                <w:szCs w:val="20"/>
                               </w:rPr>
                               <w:t>»</w:t>
                             </w:r>
                             <w:r>
                               <w:rPr>
                                 <w:rFonts w:ascii="微軟正黑體" w:eastAsia="微軟正黑體" w:hAnsi="微軟正黑體"/>
-                                <w:sz w:val="22"/>
-                                <w:szCs w:val="22"/>
+                                <w:sz w:val="20"/>
+                                <w:szCs w:val="20"/>
                               </w:rPr>
                               <w:fldChar w:fldCharType="end"/>
                             </w:r>
@@ -7131,11 +7104,12 @@
                       <w:tr>
                         <w:trPr>
                           <w:cantSplit/>
-                          <w:trHeight w:val="103"/>
+                          <w:trHeight w:val="346"/>
                         </w:trPr>
                         <w:tc>
                           <w:tcPr>
                             <w:tcW w:w="1073" w:type="dxa"/>
+                            <w:gridSpan w:val="2"/>
                           </w:tcPr>
                           <w:p>
                             <w:pPr>
@@ -7144,31 +7118,31 @@
                               <w:jc w:val="center"/>
                               <w:rPr>
                                 <w:rFonts w:ascii="微軟正黑體" w:eastAsia="微軟正黑體" w:hAnsi="微軟正黑體"/>
-                                <w:sz w:val="22"/>
-                                <w:szCs w:val="22"/>
+                                <w:sz w:val="20"/>
+                                <w:szCs w:val="20"/>
                               </w:rPr>
                             </w:pPr>
                             <w:r>
                               <w:rPr>
                                 <w:rFonts w:ascii="微軟正黑體" w:eastAsia="微軟正黑體" w:hAnsi="微軟正黑體" w:hint="eastAsia"/>
-                                <w:sz w:val="22"/>
-                                <w:szCs w:val="22"/>
+                                <w:sz w:val="20"/>
+                                <w:szCs w:val="20"/>
                               </w:rPr>
                               <w:t>學期</w:t>
                             </w:r>
                             <w:r>
                               <w:rPr>
                                 <w:rFonts w:ascii="微軟正黑體" w:eastAsia="微軟正黑體" w:hAnsi="微軟正黑體" w:hint="eastAsia"/>
-                                <w:sz w:val="22"/>
-                                <w:szCs w:val="22"/>
+                                <w:sz w:val="20"/>
+                                <w:szCs w:val="20"/>
                               </w:rPr>
                               <w:t>累</w:t>
                             </w:r>
                             <w:r>
                               <w:rPr>
                                 <w:rFonts w:ascii="微軟正黑體" w:eastAsia="微軟正黑體" w:hAnsi="微軟正黑體"/>
-                                <w:sz w:val="22"/>
-                                <w:szCs w:val="22"/>
+                                <w:sz w:val="20"/>
+                                <w:szCs w:val="20"/>
                               </w:rPr>
                               <w:t>積</w:t>
                             </w:r>
@@ -7177,7 +7151,7 @@
                         <w:tc>
                           <w:tcPr>
                             <w:tcW w:w="3038" w:type="dxa"/>
-                            <w:gridSpan w:val="5"/>
+                            <w:gridSpan w:val="4"/>
                           </w:tcPr>
                           <w:p>
                             <w:pPr>
@@ -7186,63 +7160,63 @@
                               <w:jc w:val="center"/>
                               <w:rPr>
                                 <w:rFonts w:ascii="微軟正黑體" w:eastAsia="微軟正黑體" w:hAnsi="微軟正黑體"/>
-                                <w:sz w:val="22"/>
-                                <w:szCs w:val="22"/>
+                                <w:sz w:val="20"/>
+                                <w:szCs w:val="20"/>
                               </w:rPr>
                             </w:pPr>
                             <w:r>
                               <w:rPr>
                                 <w:rFonts w:ascii="微軟正黑體" w:eastAsia="微軟正黑體" w:hAnsi="微軟正黑體" w:hint="eastAsia"/>
-                                <w:sz w:val="22"/>
-                                <w:szCs w:val="22"/>
+                                <w:sz w:val="20"/>
+                                <w:szCs w:val="20"/>
                               </w:rPr>
                               <w:t>大</w:t>
                             </w:r>
                             <w:r>
                               <w:rPr>
                                 <w:rFonts w:ascii="微軟正黑體" w:eastAsia="微軟正黑體" w:hAnsi="微軟正黑體"/>
-                                <w:sz w:val="22"/>
-                                <w:szCs w:val="22"/>
+                                <w:sz w:val="20"/>
+                                <w:szCs w:val="20"/>
                               </w:rPr>
                               <w:t>過：</w:t>
                             </w:r>
                             <w:r>
                               <w:rPr>
                                 <w:rFonts w:ascii="微軟正黑體" w:eastAsia="微軟正黑體" w:hAnsi="微軟正黑體"/>
-                                <w:sz w:val="22"/>
-                                <w:szCs w:val="22"/>
+                                <w:sz w:val="20"/>
+                                <w:szCs w:val="20"/>
                               </w:rPr>
                               <w:fldChar w:fldCharType="begin"/>
                             </w:r>
                             <w:r>
                               <w:rPr>
                                 <w:rFonts w:ascii="微軟正黑體" w:eastAsia="微軟正黑體" w:hAnsi="微軟正黑體"/>
-                                <w:sz w:val="22"/>
-                                <w:szCs w:val="22"/>
+                                <w:sz w:val="20"/>
+                                <w:szCs w:val="20"/>
                               </w:rPr>
                               <w:instrText xml:space="preserve"> </w:instrText>
                             </w:r>
                             <w:r>
                               <w:rPr>
                                 <w:rFonts w:ascii="微軟正黑體" w:eastAsia="微軟正黑體" w:hAnsi="微軟正黑體" w:hint="eastAsia"/>
-                                <w:sz w:val="22"/>
-                                <w:szCs w:val="22"/>
+                                <w:sz w:val="20"/>
+                                <w:szCs w:val="20"/>
                               </w:rPr>
                               <w:instrText>MERGEFIELD  學期累計大過  \* MERGEFORMAT</w:instrText>
                             </w:r>
                             <w:r>
                               <w:rPr>
                                 <w:rFonts w:ascii="微軟正黑體" w:eastAsia="微軟正黑體" w:hAnsi="微軟正黑體"/>
-                                <w:sz w:val="22"/>
-                                <w:szCs w:val="22"/>
+                                <w:sz w:val="20"/>
+                                <w:szCs w:val="20"/>
                               </w:rPr>
                               <w:instrText xml:space="preserve"> </w:instrText>
                             </w:r>
                             <w:r>
                               <w:rPr>
                                 <w:rFonts w:ascii="微軟正黑體" w:eastAsia="微軟正黑體" w:hAnsi="微軟正黑體"/>
-                                <w:sz w:val="22"/>
-                                <w:szCs w:val="22"/>
+                                <w:sz w:val="20"/>
+                                <w:szCs w:val="20"/>
                               </w:rPr>
                               <w:fldChar w:fldCharType="separate"/>
                             </w:r>
@@ -7250,8 +7224,8 @@
                               <w:rPr>
                                 <w:rFonts w:ascii="微軟正黑體" w:eastAsia="微軟正黑體" w:hAnsi="微軟正黑體"/>
                                 <w:noProof/>
-                                <w:sz w:val="22"/>
-                                <w:szCs w:val="22"/>
+                                <w:sz w:val="20"/>
+                                <w:szCs w:val="20"/>
                               </w:rPr>
                               <w:t>«</w:t>
                             </w:r>
@@ -7259,8 +7233,8 @@
                               <w:rPr>
                                 <w:rFonts w:ascii="微軟正黑體" w:eastAsia="微軟正黑體" w:hAnsi="微軟正黑體" w:hint="eastAsia"/>
                                 <w:noProof/>
-                                <w:sz w:val="22"/>
-                                <w:szCs w:val="22"/>
+                                <w:sz w:val="20"/>
+                                <w:szCs w:val="20"/>
                               </w:rPr>
                               <w:t>學期累計大過</w:t>
                             </w:r>
@@ -7268,16 +7242,16 @@
                               <w:rPr>
                                 <w:rFonts w:ascii="微軟正黑體" w:eastAsia="微軟正黑體" w:hAnsi="微軟正黑體"/>
                                 <w:noProof/>
-                                <w:sz w:val="22"/>
-                                <w:szCs w:val="22"/>
+                                <w:sz w:val="20"/>
+                                <w:szCs w:val="20"/>
                               </w:rPr>
                               <w:t>»</w:t>
                             </w:r>
                             <w:r>
                               <w:rPr>
                                 <w:rFonts w:ascii="微軟正黑體" w:eastAsia="微軟正黑體" w:hAnsi="微軟正黑體"/>
-                                <w:sz w:val="22"/>
-                                <w:szCs w:val="22"/>
+                                <w:sz w:val="20"/>
+                                <w:szCs w:val="20"/>
                               </w:rPr>
                               <w:fldChar w:fldCharType="end"/>
                             </w:r>
@@ -7295,63 +7269,63 @@
                               <w:jc w:val="center"/>
                               <w:rPr>
                                 <w:rFonts w:ascii="微軟正黑體" w:eastAsia="微軟正黑體" w:hAnsi="微軟正黑體"/>
-                                <w:sz w:val="22"/>
-                                <w:szCs w:val="22"/>
+                                <w:sz w:val="20"/>
+                                <w:szCs w:val="20"/>
                               </w:rPr>
                             </w:pPr>
                             <w:r>
                               <w:rPr>
                                 <w:rFonts w:ascii="微軟正黑體" w:eastAsia="微軟正黑體" w:hAnsi="微軟正黑體" w:hint="eastAsia"/>
-                                <w:sz w:val="22"/>
-                                <w:szCs w:val="22"/>
+                                <w:sz w:val="20"/>
+                                <w:szCs w:val="20"/>
                               </w:rPr>
                               <w:t>小</w:t>
                             </w:r>
                             <w:r>
                               <w:rPr>
                                 <w:rFonts w:ascii="微軟正黑體" w:eastAsia="微軟正黑體" w:hAnsi="微軟正黑體"/>
-                                <w:sz w:val="22"/>
-                                <w:szCs w:val="22"/>
+                                <w:sz w:val="20"/>
+                                <w:szCs w:val="20"/>
                               </w:rPr>
                               <w:t>過：</w:t>
                             </w:r>
                             <w:r>
                               <w:rPr>
                                 <w:rFonts w:ascii="微軟正黑體" w:eastAsia="微軟正黑體" w:hAnsi="微軟正黑體"/>
-                                <w:sz w:val="22"/>
-                                <w:szCs w:val="22"/>
+                                <w:sz w:val="20"/>
+                                <w:szCs w:val="20"/>
                               </w:rPr>
                               <w:fldChar w:fldCharType="begin"/>
                             </w:r>
                             <w:r>
                               <w:rPr>
                                 <w:rFonts w:ascii="微軟正黑體" w:eastAsia="微軟正黑體" w:hAnsi="微軟正黑體"/>
-                                <w:sz w:val="22"/>
-                                <w:szCs w:val="22"/>
+                                <w:sz w:val="20"/>
+                                <w:szCs w:val="20"/>
                               </w:rPr>
                               <w:instrText xml:space="preserve"> </w:instrText>
                             </w:r>
                             <w:r>
                               <w:rPr>
                                 <w:rFonts w:ascii="微軟正黑體" w:eastAsia="微軟正黑體" w:hAnsi="微軟正黑體" w:hint="eastAsia"/>
-                                <w:sz w:val="22"/>
-                                <w:szCs w:val="22"/>
+                                <w:sz w:val="20"/>
+                                <w:szCs w:val="20"/>
                               </w:rPr>
                               <w:instrText>MERGEFIELD  學期累計小過  \* MERGEFORMAT</w:instrText>
                             </w:r>
                             <w:r>
                               <w:rPr>
                                 <w:rFonts w:ascii="微軟正黑體" w:eastAsia="微軟正黑體" w:hAnsi="微軟正黑體"/>
-                                <w:sz w:val="22"/>
-                                <w:szCs w:val="22"/>
+                                <w:sz w:val="20"/>
+                                <w:szCs w:val="20"/>
                               </w:rPr>
                               <w:instrText xml:space="preserve"> </w:instrText>
                             </w:r>
                             <w:r>
                               <w:rPr>
                                 <w:rFonts w:ascii="微軟正黑體" w:eastAsia="微軟正黑體" w:hAnsi="微軟正黑體"/>
-                                <w:sz w:val="22"/>
-                                <w:szCs w:val="22"/>
+                                <w:sz w:val="20"/>
+                                <w:szCs w:val="20"/>
                               </w:rPr>
                               <w:fldChar w:fldCharType="separate"/>
                             </w:r>
@@ -7359,8 +7333,8 @@
                               <w:rPr>
                                 <w:rFonts w:ascii="微軟正黑體" w:eastAsia="微軟正黑體" w:hAnsi="微軟正黑體"/>
                                 <w:noProof/>
-                                <w:sz w:val="22"/>
-                                <w:szCs w:val="22"/>
+                                <w:sz w:val="20"/>
+                                <w:szCs w:val="20"/>
                               </w:rPr>
                               <w:t>«</w:t>
                             </w:r>
@@ -7368,8 +7342,8 @@
                               <w:rPr>
                                 <w:rFonts w:ascii="微軟正黑體" w:eastAsia="微軟正黑體" w:hAnsi="微軟正黑體" w:hint="eastAsia"/>
                                 <w:noProof/>
-                                <w:sz w:val="22"/>
-                                <w:szCs w:val="22"/>
+                                <w:sz w:val="20"/>
+                                <w:szCs w:val="20"/>
                               </w:rPr>
                               <w:t>學期累計小過</w:t>
                             </w:r>
@@ -7377,16 +7351,16 @@
                               <w:rPr>
                                 <w:rFonts w:ascii="微軟正黑體" w:eastAsia="微軟正黑體" w:hAnsi="微軟正黑體"/>
                                 <w:noProof/>
-                                <w:sz w:val="22"/>
-                                <w:szCs w:val="22"/>
+                                <w:sz w:val="20"/>
+                                <w:szCs w:val="20"/>
                               </w:rPr>
                               <w:t>»</w:t>
                             </w:r>
                             <w:r>
                               <w:rPr>
                                 <w:rFonts w:ascii="微軟正黑體" w:eastAsia="微軟正黑體" w:hAnsi="微軟正黑體"/>
-                                <w:sz w:val="22"/>
-                                <w:szCs w:val="22"/>
+                                <w:sz w:val="20"/>
+                                <w:szCs w:val="20"/>
                               </w:rPr>
                               <w:fldChar w:fldCharType="end"/>
                             </w:r>
@@ -7404,63 +7378,63 @@
                               <w:jc w:val="center"/>
                               <w:rPr>
                                 <w:rFonts w:ascii="微軟正黑體" w:eastAsia="微軟正黑體" w:hAnsi="微軟正黑體"/>
-                                <w:sz w:val="22"/>
-                                <w:szCs w:val="22"/>
+                                <w:sz w:val="20"/>
+                                <w:szCs w:val="20"/>
                               </w:rPr>
                             </w:pPr>
                             <w:r>
                               <w:rPr>
                                 <w:rFonts w:ascii="微軟正黑體" w:eastAsia="微軟正黑體" w:hAnsi="微軟正黑體" w:hint="eastAsia"/>
-                                <w:sz w:val="22"/>
-                                <w:szCs w:val="22"/>
+                                <w:sz w:val="20"/>
+                                <w:szCs w:val="20"/>
                               </w:rPr>
                               <w:t>警</w:t>
                             </w:r>
                             <w:r>
                               <w:rPr>
                                 <w:rFonts w:ascii="微軟正黑體" w:eastAsia="微軟正黑體" w:hAnsi="微軟正黑體"/>
-                                <w:sz w:val="22"/>
-                                <w:szCs w:val="22"/>
+                                <w:sz w:val="20"/>
+                                <w:szCs w:val="20"/>
                               </w:rPr>
                               <w:t>告：</w:t>
                             </w:r>
                             <w:r>
                               <w:rPr>
                                 <w:rFonts w:ascii="微軟正黑體" w:eastAsia="微軟正黑體" w:hAnsi="微軟正黑體"/>
-                                <w:sz w:val="22"/>
-                                <w:szCs w:val="22"/>
+                                <w:sz w:val="20"/>
+                                <w:szCs w:val="20"/>
                               </w:rPr>
                               <w:fldChar w:fldCharType="begin"/>
                             </w:r>
                             <w:r>
                               <w:rPr>
                                 <w:rFonts w:ascii="微軟正黑體" w:eastAsia="微軟正黑體" w:hAnsi="微軟正黑體"/>
-                                <w:sz w:val="22"/>
-                                <w:szCs w:val="22"/>
+                                <w:sz w:val="20"/>
+                                <w:szCs w:val="20"/>
                               </w:rPr>
                               <w:instrText xml:space="preserve"> </w:instrText>
                             </w:r>
                             <w:r>
                               <w:rPr>
                                 <w:rFonts w:ascii="微軟正黑體" w:eastAsia="微軟正黑體" w:hAnsi="微軟正黑體" w:hint="eastAsia"/>
-                                <w:sz w:val="22"/>
-                                <w:szCs w:val="22"/>
+                                <w:sz w:val="20"/>
+                                <w:szCs w:val="20"/>
                               </w:rPr>
                               <w:instrText>MERGEFIELD  學期累計警告  \* MERGEFORMAT</w:instrText>
                             </w:r>
                             <w:r>
                               <w:rPr>
                                 <w:rFonts w:ascii="微軟正黑體" w:eastAsia="微軟正黑體" w:hAnsi="微軟正黑體"/>
-                                <w:sz w:val="22"/>
-                                <w:szCs w:val="22"/>
+                                <w:sz w:val="20"/>
+                                <w:szCs w:val="20"/>
                               </w:rPr>
                               <w:instrText xml:space="preserve"> </w:instrText>
                             </w:r>
                             <w:r>
                               <w:rPr>
                                 <w:rFonts w:ascii="微軟正黑體" w:eastAsia="微軟正黑體" w:hAnsi="微軟正黑體"/>
-                                <w:sz w:val="22"/>
-                                <w:szCs w:val="22"/>
+                                <w:sz w:val="20"/>
+                                <w:szCs w:val="20"/>
                               </w:rPr>
                               <w:fldChar w:fldCharType="separate"/>
                             </w:r>
@@ -7468,8 +7442,8 @@
                               <w:rPr>
                                 <w:rFonts w:ascii="微軟正黑體" w:eastAsia="微軟正黑體" w:hAnsi="微軟正黑體"/>
                                 <w:noProof/>
-                                <w:sz w:val="22"/>
-                                <w:szCs w:val="22"/>
+                                <w:sz w:val="20"/>
+                                <w:szCs w:val="20"/>
                               </w:rPr>
                               <w:t>«</w:t>
                             </w:r>
@@ -7477,8 +7451,8 @@
                               <w:rPr>
                                 <w:rFonts w:ascii="微軟正黑體" w:eastAsia="微軟正黑體" w:hAnsi="微軟正黑體" w:hint="eastAsia"/>
                                 <w:noProof/>
-                                <w:sz w:val="22"/>
-                                <w:szCs w:val="22"/>
+                                <w:sz w:val="20"/>
+                                <w:szCs w:val="20"/>
                               </w:rPr>
                               <w:t>學期累計警告</w:t>
                             </w:r>
@@ -7486,16 +7460,16 @@
                               <w:rPr>
                                 <w:rFonts w:ascii="微軟正黑體" w:eastAsia="微軟正黑體" w:hAnsi="微軟正黑體"/>
                                 <w:noProof/>
-                                <w:sz w:val="22"/>
-                                <w:szCs w:val="22"/>
+                                <w:sz w:val="20"/>
+                                <w:szCs w:val="20"/>
                               </w:rPr>
                               <w:t>»</w:t>
                             </w:r>
                             <w:r>
                               <w:rPr>
                                 <w:rFonts w:ascii="微軟正黑體" w:eastAsia="微軟正黑體" w:hAnsi="微軟正黑體"/>
-                                <w:sz w:val="22"/>
-                                <w:szCs w:val="22"/>
+                                <w:sz w:val="20"/>
+                                <w:szCs w:val="20"/>
                               </w:rPr>
                               <w:fldChar w:fldCharType="end"/>
                             </w:r>
@@ -7505,11 +7479,12 @@
                       <w:tr>
                         <w:trPr>
                           <w:cantSplit/>
-                          <w:trHeight w:val="278"/>
+                          <w:trHeight w:val="346"/>
                         </w:trPr>
                         <w:tc>
                           <w:tcPr>
                             <w:tcW w:w="1073" w:type="dxa"/>
+                            <w:gridSpan w:val="2"/>
                           </w:tcPr>
                           <w:p>
                             <w:pPr>
@@ -7518,31 +7493,31 @@
                               <w:jc w:val="center"/>
                               <w:rPr>
                                 <w:rFonts w:ascii="微軟正黑體" w:eastAsia="微軟正黑體" w:hAnsi="微軟正黑體"/>
-                                <w:sz w:val="22"/>
-                                <w:szCs w:val="22"/>
+                                <w:sz w:val="20"/>
+                                <w:szCs w:val="20"/>
                               </w:rPr>
                             </w:pPr>
                             <w:r>
                               <w:rPr>
                                 <w:rFonts w:ascii="微軟正黑體" w:eastAsia="微軟正黑體" w:hAnsi="微軟正黑體" w:hint="eastAsia"/>
-                                <w:sz w:val="22"/>
-                                <w:szCs w:val="22"/>
+                                <w:sz w:val="20"/>
+                                <w:szCs w:val="20"/>
                               </w:rPr>
                               <w:t>本期</w:t>
                             </w:r>
                             <w:r>
                               <w:rPr>
                                 <w:rFonts w:ascii="微軟正黑體" w:eastAsia="微軟正黑體" w:hAnsi="微軟正黑體" w:hint="eastAsia"/>
-                                <w:sz w:val="22"/>
-                                <w:szCs w:val="22"/>
+                                <w:sz w:val="20"/>
+                                <w:szCs w:val="20"/>
                               </w:rPr>
                               <w:t>累</w:t>
                             </w:r>
                             <w:r>
                               <w:rPr>
                                 <w:rFonts w:ascii="微軟正黑體" w:eastAsia="微軟正黑體" w:hAnsi="微軟正黑體"/>
-                                <w:sz w:val="22"/>
-                                <w:szCs w:val="22"/>
+                                <w:sz w:val="20"/>
+                                <w:szCs w:val="20"/>
                               </w:rPr>
                               <w:t>積</w:t>
                             </w:r>
@@ -7551,7 +7526,7 @@
                         <w:tc>
                           <w:tcPr>
                             <w:tcW w:w="3038" w:type="dxa"/>
-                            <w:gridSpan w:val="5"/>
+                            <w:gridSpan w:val="4"/>
                           </w:tcPr>
                           <w:p>
                             <w:pPr>
@@ -7560,63 +7535,63 @@
                               <w:jc w:val="center"/>
                               <w:rPr>
                                 <w:rFonts w:ascii="微軟正黑體" w:eastAsia="微軟正黑體" w:hAnsi="微軟正黑體"/>
-                                <w:sz w:val="22"/>
-                                <w:szCs w:val="22"/>
+                                <w:sz w:val="20"/>
+                                <w:szCs w:val="20"/>
                               </w:rPr>
                             </w:pPr>
                             <w:r>
                               <w:rPr>
                                 <w:rFonts w:ascii="微軟正黑體" w:eastAsia="微軟正黑體" w:hAnsi="微軟正黑體" w:hint="eastAsia"/>
-                                <w:sz w:val="22"/>
-                                <w:szCs w:val="22"/>
+                                <w:sz w:val="20"/>
+                                <w:szCs w:val="20"/>
                               </w:rPr>
                               <w:t>大</w:t>
                             </w:r>
                             <w:r>
                               <w:rPr>
                                 <w:rFonts w:ascii="微軟正黑體" w:eastAsia="微軟正黑體" w:hAnsi="微軟正黑體"/>
-                                <w:sz w:val="22"/>
-                                <w:szCs w:val="22"/>
+                                <w:sz w:val="20"/>
+                                <w:szCs w:val="20"/>
                               </w:rPr>
                               <w:t>過：</w:t>
                             </w:r>
                             <w:r>
                               <w:rPr>
                                 <w:rFonts w:ascii="微軟正黑體" w:eastAsia="微軟正黑體" w:hAnsi="微軟正黑體"/>
-                                <w:sz w:val="22"/>
-                                <w:szCs w:val="22"/>
+                                <w:sz w:val="20"/>
+                                <w:szCs w:val="20"/>
                               </w:rPr>
                               <w:fldChar w:fldCharType="begin"/>
                             </w:r>
                             <w:r>
                               <w:rPr>
                                 <w:rFonts w:ascii="微軟正黑體" w:eastAsia="微軟正黑體" w:hAnsi="微軟正黑體"/>
-                                <w:sz w:val="22"/>
-                                <w:szCs w:val="22"/>
+                                <w:sz w:val="20"/>
+                                <w:szCs w:val="20"/>
                               </w:rPr>
                               <w:instrText xml:space="preserve"> </w:instrText>
                             </w:r>
                             <w:r>
                               <w:rPr>
                                 <w:rFonts w:ascii="微軟正黑體" w:eastAsia="微軟正黑體" w:hAnsi="微軟正黑體" w:hint="eastAsia"/>
-                                <w:sz w:val="22"/>
-                                <w:szCs w:val="22"/>
+                                <w:sz w:val="20"/>
+                                <w:szCs w:val="20"/>
                               </w:rPr>
                               <w:instrText>MERGEFIELD  本期累計大過  \* MERGEFORMAT</w:instrText>
                             </w:r>
                             <w:r>
                               <w:rPr>
                                 <w:rFonts w:ascii="微軟正黑體" w:eastAsia="微軟正黑體" w:hAnsi="微軟正黑體"/>
-                                <w:sz w:val="22"/>
-                                <w:szCs w:val="22"/>
+                                <w:sz w:val="20"/>
+                                <w:szCs w:val="20"/>
                               </w:rPr>
                               <w:instrText xml:space="preserve"> </w:instrText>
                             </w:r>
                             <w:r>
                               <w:rPr>
                                 <w:rFonts w:ascii="微軟正黑體" w:eastAsia="微軟正黑體" w:hAnsi="微軟正黑體"/>
-                                <w:sz w:val="22"/>
-                                <w:szCs w:val="22"/>
+                                <w:sz w:val="20"/>
+                                <w:szCs w:val="20"/>
                               </w:rPr>
                               <w:fldChar w:fldCharType="separate"/>
                             </w:r>
@@ -7624,8 +7599,8 @@
                               <w:rPr>
                                 <w:rFonts w:ascii="微軟正黑體" w:eastAsia="微軟正黑體" w:hAnsi="微軟正黑體"/>
                                 <w:noProof/>
-                                <w:sz w:val="22"/>
-                                <w:szCs w:val="22"/>
+                                <w:sz w:val="20"/>
+                                <w:szCs w:val="20"/>
                               </w:rPr>
                               <w:t>«</w:t>
                             </w:r>
@@ -7633,8 +7608,8 @@
                               <w:rPr>
                                 <w:rFonts w:ascii="微軟正黑體" w:eastAsia="微軟正黑體" w:hAnsi="微軟正黑體" w:hint="eastAsia"/>
                                 <w:noProof/>
-                                <w:sz w:val="22"/>
-                                <w:szCs w:val="22"/>
+                                <w:sz w:val="20"/>
+                                <w:szCs w:val="20"/>
                               </w:rPr>
                               <w:t>本期累計大過</w:t>
                             </w:r>
@@ -7642,16 +7617,16 @@
                               <w:rPr>
                                 <w:rFonts w:ascii="微軟正黑體" w:eastAsia="微軟正黑體" w:hAnsi="微軟正黑體"/>
                                 <w:noProof/>
-                                <w:sz w:val="22"/>
-                                <w:szCs w:val="22"/>
+                                <w:sz w:val="20"/>
+                                <w:szCs w:val="20"/>
                               </w:rPr>
                               <w:t>»</w:t>
                             </w:r>
                             <w:r>
                               <w:rPr>
                                 <w:rFonts w:ascii="微軟正黑體" w:eastAsia="微軟正黑體" w:hAnsi="微軟正黑體"/>
-                                <w:sz w:val="22"/>
-                                <w:szCs w:val="22"/>
+                                <w:sz w:val="20"/>
+                                <w:szCs w:val="20"/>
                               </w:rPr>
                               <w:fldChar w:fldCharType="end"/>
                             </w:r>
@@ -7669,63 +7644,63 @@
                               <w:jc w:val="center"/>
                               <w:rPr>
                                 <w:rFonts w:ascii="微軟正黑體" w:eastAsia="微軟正黑體" w:hAnsi="微軟正黑體"/>
-                                <w:sz w:val="22"/>
-                                <w:szCs w:val="22"/>
+                                <w:sz w:val="20"/>
+                                <w:szCs w:val="20"/>
                               </w:rPr>
                             </w:pPr>
                             <w:r>
                               <w:rPr>
                                 <w:rFonts w:ascii="微軟正黑體" w:eastAsia="微軟正黑體" w:hAnsi="微軟正黑體" w:hint="eastAsia"/>
-                                <w:sz w:val="22"/>
-                                <w:szCs w:val="22"/>
+                                <w:sz w:val="20"/>
+                                <w:szCs w:val="20"/>
                               </w:rPr>
                               <w:t>小</w:t>
                             </w:r>
                             <w:r>
                               <w:rPr>
                                 <w:rFonts w:ascii="微軟正黑體" w:eastAsia="微軟正黑體" w:hAnsi="微軟正黑體"/>
-                                <w:sz w:val="22"/>
-                                <w:szCs w:val="22"/>
+                                <w:sz w:val="20"/>
+                                <w:szCs w:val="20"/>
                               </w:rPr>
                               <w:t>過：</w:t>
                             </w:r>
                             <w:r>
                               <w:rPr>
                                 <w:rFonts w:ascii="微軟正黑體" w:eastAsia="微軟正黑體" w:hAnsi="微軟正黑體"/>
-                                <w:sz w:val="22"/>
-                                <w:szCs w:val="22"/>
+                                <w:sz w:val="20"/>
+                                <w:szCs w:val="20"/>
                               </w:rPr>
                               <w:fldChar w:fldCharType="begin"/>
                             </w:r>
                             <w:r>
                               <w:rPr>
                                 <w:rFonts w:ascii="微軟正黑體" w:eastAsia="微軟正黑體" w:hAnsi="微軟正黑體"/>
-                                <w:sz w:val="22"/>
-                                <w:szCs w:val="22"/>
+                                <w:sz w:val="20"/>
+                                <w:szCs w:val="20"/>
                               </w:rPr>
                               <w:instrText xml:space="preserve"> </w:instrText>
                             </w:r>
                             <w:r>
                               <w:rPr>
                                 <w:rFonts w:ascii="微軟正黑體" w:eastAsia="微軟正黑體" w:hAnsi="微軟正黑體" w:hint="eastAsia"/>
-                                <w:sz w:val="22"/>
-                                <w:szCs w:val="22"/>
+                                <w:sz w:val="20"/>
+                                <w:szCs w:val="20"/>
                               </w:rPr>
                               <w:instrText>MERGEFIELD  本期累計小過  \* MERGEFORMAT</w:instrText>
                             </w:r>
                             <w:r>
                               <w:rPr>
                                 <w:rFonts w:ascii="微軟正黑體" w:eastAsia="微軟正黑體" w:hAnsi="微軟正黑體"/>
-                                <w:sz w:val="22"/>
-                                <w:szCs w:val="22"/>
+                                <w:sz w:val="20"/>
+                                <w:szCs w:val="20"/>
                               </w:rPr>
                               <w:instrText xml:space="preserve"> </w:instrText>
                             </w:r>
                             <w:r>
                               <w:rPr>
                                 <w:rFonts w:ascii="微軟正黑體" w:eastAsia="微軟正黑體" w:hAnsi="微軟正黑體"/>
-                                <w:sz w:val="22"/>
-                                <w:szCs w:val="22"/>
+                                <w:sz w:val="20"/>
+                                <w:szCs w:val="20"/>
                               </w:rPr>
                               <w:fldChar w:fldCharType="separate"/>
                             </w:r>
@@ -7733,8 +7708,8 @@
                               <w:rPr>
                                 <w:rFonts w:ascii="微軟正黑體" w:eastAsia="微軟正黑體" w:hAnsi="微軟正黑體"/>
                                 <w:noProof/>
-                                <w:sz w:val="22"/>
-                                <w:szCs w:val="22"/>
+                                <w:sz w:val="20"/>
+                                <w:szCs w:val="20"/>
                               </w:rPr>
                               <w:t>«</w:t>
                             </w:r>
@@ -7742,8 +7717,8 @@
                               <w:rPr>
                                 <w:rFonts w:ascii="微軟正黑體" w:eastAsia="微軟正黑體" w:hAnsi="微軟正黑體" w:hint="eastAsia"/>
                                 <w:noProof/>
-                                <w:sz w:val="22"/>
-                                <w:szCs w:val="22"/>
+                                <w:sz w:val="20"/>
+                                <w:szCs w:val="20"/>
                               </w:rPr>
                               <w:t>本期累計小過</w:t>
                             </w:r>
@@ -7751,16 +7726,16 @@
                               <w:rPr>
                                 <w:rFonts w:ascii="微軟正黑體" w:eastAsia="微軟正黑體" w:hAnsi="微軟正黑體"/>
                                 <w:noProof/>
-                                <w:sz w:val="22"/>
-                                <w:szCs w:val="22"/>
+                                <w:sz w:val="20"/>
+                                <w:szCs w:val="20"/>
                               </w:rPr>
                               <w:t>»</w:t>
                             </w:r>
                             <w:r>
                               <w:rPr>
                                 <w:rFonts w:ascii="微軟正黑體" w:eastAsia="微軟正黑體" w:hAnsi="微軟正黑體"/>
-                                <w:sz w:val="22"/>
-                                <w:szCs w:val="22"/>
+                                <w:sz w:val="20"/>
+                                <w:szCs w:val="20"/>
                               </w:rPr>
                               <w:fldChar w:fldCharType="end"/>
                             </w:r>
@@ -7778,63 +7753,63 @@
                               <w:jc w:val="center"/>
                               <w:rPr>
                                 <w:rFonts w:ascii="微軟正黑體" w:eastAsia="微軟正黑體" w:hAnsi="微軟正黑體"/>
-                                <w:sz w:val="22"/>
-                                <w:szCs w:val="22"/>
+                                <w:sz w:val="20"/>
+                                <w:szCs w:val="20"/>
                               </w:rPr>
                             </w:pPr>
                             <w:r>
                               <w:rPr>
                                 <w:rFonts w:ascii="微軟正黑體" w:eastAsia="微軟正黑體" w:hAnsi="微軟正黑體" w:hint="eastAsia"/>
-                                <w:sz w:val="22"/>
-                                <w:szCs w:val="22"/>
+                                <w:sz w:val="20"/>
+                                <w:szCs w:val="20"/>
                               </w:rPr>
                               <w:t>警</w:t>
                             </w:r>
                             <w:r>
                               <w:rPr>
                                 <w:rFonts w:ascii="微軟正黑體" w:eastAsia="微軟正黑體" w:hAnsi="微軟正黑體"/>
-                                <w:sz w:val="22"/>
-                                <w:szCs w:val="22"/>
+                                <w:sz w:val="20"/>
+                                <w:szCs w:val="20"/>
                               </w:rPr>
                               <w:t>告：</w:t>
                             </w:r>
                             <w:r>
                               <w:rPr>
                                 <w:rFonts w:ascii="微軟正黑體" w:eastAsia="微軟正黑體" w:hAnsi="微軟正黑體"/>
-                                <w:sz w:val="22"/>
-                                <w:szCs w:val="22"/>
+                                <w:sz w:val="20"/>
+                                <w:szCs w:val="20"/>
                               </w:rPr>
                               <w:fldChar w:fldCharType="begin"/>
                             </w:r>
                             <w:r>
                               <w:rPr>
                                 <w:rFonts w:ascii="微軟正黑體" w:eastAsia="微軟正黑體" w:hAnsi="微軟正黑體"/>
-                                <w:sz w:val="22"/>
-                                <w:szCs w:val="22"/>
+                                <w:sz w:val="20"/>
+                                <w:szCs w:val="20"/>
                               </w:rPr>
                               <w:instrText xml:space="preserve"> </w:instrText>
                             </w:r>
                             <w:r>
                               <w:rPr>
                                 <w:rFonts w:ascii="微軟正黑體" w:eastAsia="微軟正黑體" w:hAnsi="微軟正黑體" w:hint="eastAsia"/>
-                                <w:sz w:val="22"/>
-                                <w:szCs w:val="22"/>
+                                <w:sz w:val="20"/>
+                                <w:szCs w:val="20"/>
                               </w:rPr>
                               <w:instrText>MERGEFIELD  本期累計警告  \* MERGEFORMAT</w:instrText>
                             </w:r>
                             <w:r>
                               <w:rPr>
                                 <w:rFonts w:ascii="微軟正黑體" w:eastAsia="微軟正黑體" w:hAnsi="微軟正黑體"/>
-                                <w:sz w:val="22"/>
-                                <w:szCs w:val="22"/>
+                                <w:sz w:val="20"/>
+                                <w:szCs w:val="20"/>
                               </w:rPr>
                               <w:instrText xml:space="preserve"> </w:instrText>
                             </w:r>
                             <w:r>
                               <w:rPr>
                                 <w:rFonts w:ascii="微軟正黑體" w:eastAsia="微軟正黑體" w:hAnsi="微軟正黑體"/>
-                                <w:sz w:val="22"/>
-                                <w:szCs w:val="22"/>
+                                <w:sz w:val="20"/>
+                                <w:szCs w:val="20"/>
                               </w:rPr>
                               <w:fldChar w:fldCharType="separate"/>
                             </w:r>
@@ -7842,8 +7817,8 @@
                               <w:rPr>
                                 <w:rFonts w:ascii="微軟正黑體" w:eastAsia="微軟正黑體" w:hAnsi="微軟正黑體"/>
                                 <w:noProof/>
-                                <w:sz w:val="22"/>
-                                <w:szCs w:val="22"/>
+                                <w:sz w:val="20"/>
+                                <w:szCs w:val="20"/>
                               </w:rPr>
                               <w:t>«</w:t>
                             </w:r>
@@ -7851,8 +7826,8 @@
                               <w:rPr>
                                 <w:rFonts w:ascii="微軟正黑體" w:eastAsia="微軟正黑體" w:hAnsi="微軟正黑體" w:hint="eastAsia"/>
                                 <w:noProof/>
-                                <w:sz w:val="22"/>
-                                <w:szCs w:val="22"/>
+                                <w:sz w:val="20"/>
+                                <w:szCs w:val="20"/>
                               </w:rPr>
                               <w:t>本期累計警告</w:t>
                             </w:r>
@@ -7860,16 +7835,16 @@
                               <w:rPr>
                                 <w:rFonts w:ascii="微軟正黑體" w:eastAsia="微軟正黑體" w:hAnsi="微軟正黑體"/>
                                 <w:noProof/>
-                                <w:sz w:val="22"/>
-                                <w:szCs w:val="22"/>
+                                <w:sz w:val="20"/>
+                                <w:szCs w:val="20"/>
                               </w:rPr>
                               <w:t>»</w:t>
                             </w:r>
                             <w:r>
                               <w:rPr>
                                 <w:rFonts w:ascii="微軟正黑體" w:eastAsia="微軟正黑體" w:hAnsi="微軟正黑體"/>
-                                <w:sz w:val="22"/>
-                                <w:szCs w:val="22"/>
+                                <w:sz w:val="20"/>
+                                <w:szCs w:val="20"/>
                               </w:rPr>
                               <w:fldChar w:fldCharType="end"/>
                             </w:r>
@@ -7879,7 +7854,7 @@
                       <w:tr>
                         <w:trPr>
                           <w:cantSplit/>
-                          <w:trHeight w:val="164"/>
+                          <w:trHeight w:val="346"/>
                         </w:trPr>
                         <w:tc>
                           <w:tcPr>
@@ -7896,16 +7871,16 @@
                               <w:rPr>
                                 <w:rFonts w:ascii="微軟正黑體" w:eastAsia="微軟正黑體" w:hAnsi="微軟正黑體"/>
                                 <w:spacing w:val="20"/>
-                                <w:sz w:val="22"/>
-                                <w:szCs w:val="22"/>
+                                <w:sz w:val="20"/>
+                                <w:szCs w:val="20"/>
                               </w:rPr>
                             </w:pPr>
                             <w:r>
                               <w:rPr>
                                 <w:rFonts w:ascii="微軟正黑體" w:eastAsia="微軟正黑體" w:hAnsi="微軟正黑體" w:hint="eastAsia"/>
                                 <w:spacing w:val="20"/>
-                                <w:sz w:val="22"/>
-                                <w:szCs w:val="22"/>
+                                <w:sz w:val="20"/>
+                                <w:szCs w:val="20"/>
                               </w:rPr>
                               <w:t>本期懲戒明細</w:t>
                             </w:r>
@@ -7915,12 +7890,11 @@
                       <w:tr>
                         <w:trPr>
                           <w:cantSplit/>
-                          <w:trHeight w:val="198"/>
+                          <w:trHeight w:val="346"/>
                         </w:trPr>
                         <w:tc>
                           <w:tcPr>
-                            <w:tcW w:w="1209" w:type="dxa"/>
-                            <w:gridSpan w:val="2"/>
+                            <w:tcW w:w="709" w:type="dxa"/>
                             <w:tcBorders>
                               <w:bottom w:val="dashed" w:sz="4" w:space="0" w:color="auto"/>
                               <w:right w:val="dashed" w:sz="4" w:space="0" w:color="auto"/>
@@ -7930,49 +7904,50 @@
                             <w:pPr>
                               <w:snapToGrid w:val="0"/>
                               <w:spacing w:line="0" w:lineRule="atLeast"/>
-                              <w:rPr>
-                                <w:rFonts w:ascii="微軟正黑體" w:eastAsia="微軟正黑體" w:hAnsi="微軟正黑體"/>
-                                <w:sz w:val="22"/>
-                                <w:szCs w:val="22"/>
+                              <w:jc w:val="center"/>
+                              <w:rPr>
+                                <w:rFonts w:ascii="微軟正黑體" w:eastAsia="微軟正黑體" w:hAnsi="微軟正黑體"/>
+                                <w:sz w:val="20"/>
+                                <w:szCs w:val="20"/>
                               </w:rPr>
                             </w:pPr>
                             <w:r>
                               <w:rPr>
                                 <w:rFonts w:ascii="微軟正黑體" w:eastAsia="微軟正黑體" w:hAnsi="微軟正黑體"/>
-                                <w:sz w:val="22"/>
-                                <w:szCs w:val="22"/>
+                                <w:sz w:val="20"/>
+                                <w:szCs w:val="20"/>
                               </w:rPr>
                               <w:fldChar w:fldCharType="begin"/>
                             </w:r>
                             <w:r>
                               <w:rPr>
                                 <w:rFonts w:ascii="微軟正黑體" w:eastAsia="微軟正黑體" w:hAnsi="微軟正黑體"/>
-                                <w:sz w:val="22"/>
-                                <w:szCs w:val="22"/>
+                                <w:sz w:val="20"/>
+                                <w:szCs w:val="20"/>
                               </w:rPr>
                               <w:instrText xml:space="preserve"> </w:instrText>
                             </w:r>
                             <w:r>
                               <w:rPr>
                                 <w:rFonts w:ascii="微軟正黑體" w:eastAsia="微軟正黑體" w:hAnsi="微軟正黑體" w:hint="eastAsia"/>
-                                <w:sz w:val="22"/>
-                                <w:szCs w:val="22"/>
+                                <w:sz w:val="20"/>
+                                <w:szCs w:val="20"/>
                               </w:rPr>
                               <w:instrText>MERGEFIELD  日期1  \* MERGEFORMAT</w:instrText>
                             </w:r>
                             <w:r>
                               <w:rPr>
                                 <w:rFonts w:ascii="微軟正黑體" w:eastAsia="微軟正黑體" w:hAnsi="微軟正黑體"/>
-                                <w:sz w:val="22"/>
-                                <w:szCs w:val="22"/>
+                                <w:sz w:val="20"/>
+                                <w:szCs w:val="20"/>
                               </w:rPr>
                               <w:instrText xml:space="preserve"> </w:instrText>
                             </w:r>
                             <w:r>
                               <w:rPr>
                                 <w:rFonts w:ascii="微軟正黑體" w:eastAsia="微軟正黑體" w:hAnsi="微軟正黑體"/>
-                                <w:sz w:val="22"/>
-                                <w:szCs w:val="22"/>
+                                <w:sz w:val="20"/>
+                                <w:szCs w:val="20"/>
                               </w:rPr>
                               <w:fldChar w:fldCharType="separate"/>
                             </w:r>
@@ -7980,34 +7955,16 @@
                               <w:rPr>
                                 <w:rFonts w:ascii="微軟正黑體" w:eastAsia="微軟正黑體" w:hAnsi="微軟正黑體"/>
                                 <w:noProof/>
-                                <w:sz w:val="22"/>
-                                <w:szCs w:val="22"/>
-                              </w:rPr>
-                              <w:t>«</w:t>
-                            </w:r>
-                            <w:r>
-                              <w:rPr>
-                                <w:rFonts w:ascii="微軟正黑體" w:eastAsia="微軟正黑體" w:hAnsi="微軟正黑體" w:hint="eastAsia"/>
-                                <w:noProof/>
-                                <w:sz w:val="22"/>
-                                <w:szCs w:val="22"/>
-                              </w:rPr>
-                              <w:t>日期</w:t>
-                            </w:r>
-                            <w:r>
-                              <w:rPr>
-                                <w:rFonts w:ascii="微軟正黑體" w:eastAsia="微軟正黑體" w:hAnsi="微軟正黑體"/>
-                                <w:noProof/>
-                                <w:sz w:val="22"/>
-                                <w:szCs w:val="22"/>
-                              </w:rPr>
-                              <w:t>1»</w:t>
-                            </w:r>
-                            <w:r>
-                              <w:rPr>
-                                <w:rFonts w:ascii="微軟正黑體" w:eastAsia="微軟正黑體" w:hAnsi="微軟正黑體"/>
-                                <w:sz w:val="22"/>
-                                <w:szCs w:val="22"/>
+                                <w:sz w:val="20"/>
+                                <w:szCs w:val="20"/>
+                              </w:rPr>
+                              <w:t>«1»</w:t>
+                            </w:r>
+                            <w:r>
+                              <w:rPr>
+                                <w:rFonts w:ascii="微軟正黑體" w:eastAsia="微軟正黑體" w:hAnsi="微軟正黑體"/>
+                                <w:sz w:val="20"/>
+                                <w:szCs w:val="20"/>
                               </w:rPr>
                               <w:fldChar w:fldCharType="end"/>
                             </w:r>
@@ -8015,8 +7972,8 @@
                         </w:tc>
                         <w:tc>
                           <w:tcPr>
-                            <w:tcW w:w="3899" w:type="dxa"/>
-                            <w:gridSpan w:val="5"/>
+                            <w:tcW w:w="4365" w:type="dxa"/>
+                            <w:gridSpan w:val="6"/>
                             <w:tcBorders>
                               <w:left w:val="dashed" w:sz="4" w:space="0" w:color="auto"/>
                               <w:bottom w:val="dashed" w:sz="4" w:space="0" w:color="auto"/>
@@ -8027,49 +7984,50 @@
                             <w:pPr>
                               <w:snapToGrid w:val="0"/>
                               <w:spacing w:line="0" w:lineRule="atLeast"/>
-                              <w:rPr>
-                                <w:rFonts w:ascii="微軟正黑體" w:eastAsia="微軟正黑體" w:hAnsi="微軟正黑體"/>
-                                <w:sz w:val="22"/>
-                                <w:szCs w:val="22"/>
+                              <w:jc w:val="center"/>
+                              <w:rPr>
+                                <w:rFonts w:ascii="微軟正黑體" w:eastAsia="微軟正黑體" w:hAnsi="微軟正黑體"/>
+                                <w:sz w:val="20"/>
+                                <w:szCs w:val="20"/>
                               </w:rPr>
                             </w:pPr>
                             <w:r>
                               <w:rPr>
                                 <w:rFonts w:ascii="微軟正黑體" w:eastAsia="微軟正黑體" w:hAnsi="微軟正黑體"/>
-                                <w:sz w:val="22"/>
-                                <w:szCs w:val="22"/>
+                                <w:sz w:val="20"/>
+                                <w:szCs w:val="20"/>
                               </w:rPr>
                               <w:fldChar w:fldCharType="begin"/>
                             </w:r>
                             <w:r>
                               <w:rPr>
                                 <w:rFonts w:ascii="微軟正黑體" w:eastAsia="微軟正黑體" w:hAnsi="微軟正黑體"/>
-                                <w:sz w:val="22"/>
-                                <w:szCs w:val="22"/>
+                                <w:sz w:val="20"/>
+                                <w:szCs w:val="20"/>
                               </w:rPr>
                               <w:instrText xml:space="preserve"> </w:instrText>
                             </w:r>
                             <w:r>
                               <w:rPr>
                                 <w:rFonts w:ascii="微軟正黑體" w:eastAsia="微軟正黑體" w:hAnsi="微軟正黑體" w:hint="eastAsia"/>
-                                <w:sz w:val="22"/>
-                                <w:szCs w:val="22"/>
+                                <w:sz w:val="20"/>
+                                <w:szCs w:val="20"/>
                               </w:rPr>
                               <w:instrText>MERGEFIELD  內容1  \* MERGEFORMAT</w:instrText>
                             </w:r>
                             <w:r>
                               <w:rPr>
                                 <w:rFonts w:ascii="微軟正黑體" w:eastAsia="微軟正黑體" w:hAnsi="微軟正黑體"/>
-                                <w:sz w:val="22"/>
-                                <w:szCs w:val="22"/>
+                                <w:sz w:val="20"/>
+                                <w:szCs w:val="20"/>
                               </w:rPr>
                               <w:instrText xml:space="preserve"> </w:instrText>
                             </w:r>
                             <w:r>
                               <w:rPr>
                                 <w:rFonts w:ascii="微軟正黑體" w:eastAsia="微軟正黑體" w:hAnsi="微軟正黑體"/>
-                                <w:sz w:val="22"/>
-                                <w:szCs w:val="22"/>
+                                <w:sz w:val="20"/>
+                                <w:szCs w:val="20"/>
                               </w:rPr>
                               <w:fldChar w:fldCharType="separate"/>
                             </w:r>
@@ -8077,8 +8035,8 @@
                               <w:rPr>
                                 <w:rFonts w:ascii="微軟正黑體" w:eastAsia="微軟正黑體" w:hAnsi="微軟正黑體"/>
                                 <w:noProof/>
-                                <w:sz w:val="22"/>
-                                <w:szCs w:val="22"/>
+                                <w:sz w:val="20"/>
+                                <w:szCs w:val="20"/>
                               </w:rPr>
                               <w:t>«</w:t>
                             </w:r>
@@ -8086,8 +8044,8 @@
                               <w:rPr>
                                 <w:rFonts w:ascii="微軟正黑體" w:eastAsia="微軟正黑體" w:hAnsi="微軟正黑體" w:hint="eastAsia"/>
                                 <w:noProof/>
-                                <w:sz w:val="22"/>
-                                <w:szCs w:val="22"/>
+                                <w:sz w:val="20"/>
+                                <w:szCs w:val="20"/>
                               </w:rPr>
                               <w:t>內容</w:t>
                             </w:r>
@@ -8095,16 +8053,16 @@
                               <w:rPr>
                                 <w:rFonts w:ascii="微軟正黑體" w:eastAsia="微軟正黑體" w:hAnsi="微軟正黑體"/>
                                 <w:noProof/>
-                                <w:sz w:val="22"/>
-                                <w:szCs w:val="22"/>
+                                <w:sz w:val="20"/>
+                                <w:szCs w:val="20"/>
                               </w:rPr>
                               <w:t>1»</w:t>
                             </w:r>
                             <w:r>
                               <w:rPr>
                                 <w:rFonts w:ascii="微軟正黑體" w:eastAsia="微軟正黑體" w:hAnsi="微軟正黑體"/>
-                                <w:sz w:val="22"/>
-                                <w:szCs w:val="22"/>
+                                <w:sz w:val="20"/>
+                                <w:szCs w:val="20"/>
                               </w:rPr>
                               <w:fldChar w:fldCharType="end"/>
                             </w:r>
@@ -8112,8 +8070,8 @@
                         </w:tc>
                         <w:tc>
                           <w:tcPr>
-                            <w:tcW w:w="1318" w:type="dxa"/>
-                            <w:gridSpan w:val="3"/>
+                            <w:tcW w:w="738" w:type="dxa"/>
+                            <w:gridSpan w:val="2"/>
                             <w:tcBorders>
                               <w:left w:val="single" w:sz="4" w:space="0" w:color="auto"/>
                               <w:bottom w:val="dashed" w:sz="4" w:space="0" w:color="auto"/>
@@ -8124,33 +8082,34 @@
                             <w:pPr>
                               <w:snapToGrid w:val="0"/>
                               <w:spacing w:line="0" w:lineRule="atLeast"/>
-                              <w:rPr>
-                                <w:rFonts w:ascii="微軟正黑體" w:eastAsia="微軟正黑體" w:hAnsi="微軟正黑體"/>
-                                <w:sz w:val="22"/>
-                                <w:szCs w:val="22"/>
+                              <w:jc w:val="center"/>
+                              <w:rPr>
+                                <w:rFonts w:ascii="微軟正黑體" w:eastAsia="微軟正黑體" w:hAnsi="微軟正黑體"/>
+                                <w:sz w:val="20"/>
+                                <w:szCs w:val="20"/>
                               </w:rPr>
                             </w:pPr>
                             <w:r>
                               <w:rPr>
                                 <w:rFonts w:ascii="微軟正黑體" w:eastAsia="微軟正黑體" w:hAnsi="微軟正黑體"/>
-                                <w:sz w:val="22"/>
-                                <w:szCs w:val="22"/>
+                                <w:sz w:val="20"/>
+                                <w:szCs w:val="20"/>
                               </w:rPr>
                               <w:fldChar w:fldCharType="begin"/>
                             </w:r>
                             <w:r>
                               <w:rPr>
                                 <w:rFonts w:ascii="微軟正黑體" w:eastAsia="微軟正黑體" w:hAnsi="微軟正黑體"/>
-                                <w:sz w:val="22"/>
-                                <w:szCs w:val="22"/>
+                                <w:sz w:val="20"/>
+                                <w:szCs w:val="20"/>
                               </w:rPr>
                               <w:instrText xml:space="preserve"> MERGEFIELD  日期6  \* MERGEFORMAT </w:instrText>
                             </w:r>
                             <w:r>
                               <w:rPr>
                                 <w:rFonts w:ascii="微軟正黑體" w:eastAsia="微軟正黑體" w:hAnsi="微軟正黑體"/>
-                                <w:sz w:val="22"/>
-                                <w:szCs w:val="22"/>
+                                <w:sz w:val="20"/>
+                                <w:szCs w:val="20"/>
                               </w:rPr>
                               <w:fldChar w:fldCharType="separate"/>
                             </w:r>
@@ -8158,16 +8117,16 @@
                               <w:rPr>
                                 <w:rFonts w:ascii="微軟正黑體" w:eastAsia="微軟正黑體" w:hAnsi="微軟正黑體"/>
                                 <w:noProof/>
-                                <w:sz w:val="22"/>
-                                <w:szCs w:val="22"/>
-                              </w:rPr>
-                              <w:t>«日期6»</w:t>
-                            </w:r>
-                            <w:r>
-                              <w:rPr>
-                                <w:rFonts w:ascii="微軟正黑體" w:eastAsia="微軟正黑體" w:hAnsi="微軟正黑體"/>
-                                <w:sz w:val="22"/>
-                                <w:szCs w:val="22"/>
+                                <w:sz w:val="20"/>
+                                <w:szCs w:val="20"/>
+                              </w:rPr>
+                              <w:t>«6»</w:t>
+                            </w:r>
+                            <w:r>
+                              <w:rPr>
+                                <w:rFonts w:ascii="微軟正黑體" w:eastAsia="微軟正黑體" w:hAnsi="微軟正黑體"/>
+                                <w:sz w:val="20"/>
+                                <w:szCs w:val="20"/>
                               </w:rPr>
                               <w:fldChar w:fldCharType="end"/>
                             </w:r>
@@ -8175,8 +8134,8 @@
                         </w:tc>
                         <w:tc>
                           <w:tcPr>
-                            <w:tcW w:w="3723" w:type="dxa"/>
-                            <w:gridSpan w:val="4"/>
+                            <w:tcW w:w="4337" w:type="dxa"/>
+                            <w:gridSpan w:val="5"/>
                             <w:tcBorders>
                               <w:left w:val="dashed" w:sz="4" w:space="0" w:color="auto"/>
                               <w:bottom w:val="dashed" w:sz="4" w:space="0" w:color="auto"/>
@@ -8186,33 +8145,34 @@
                             <w:pPr>
                               <w:snapToGrid w:val="0"/>
                               <w:spacing w:line="0" w:lineRule="atLeast"/>
-                              <w:rPr>
-                                <w:rFonts w:ascii="微軟正黑體" w:eastAsia="微軟正黑體" w:hAnsi="微軟正黑體"/>
-                                <w:sz w:val="22"/>
-                                <w:szCs w:val="22"/>
+                              <w:jc w:val="center"/>
+                              <w:rPr>
+                                <w:rFonts w:ascii="微軟正黑體" w:eastAsia="微軟正黑體" w:hAnsi="微軟正黑體"/>
+                                <w:sz w:val="20"/>
+                                <w:szCs w:val="20"/>
                               </w:rPr>
                             </w:pPr>
                             <w:r>
                               <w:rPr>
                                 <w:rFonts w:ascii="微軟正黑體" w:eastAsia="微軟正黑體" w:hAnsi="微軟正黑體"/>
-                                <w:sz w:val="22"/>
-                                <w:szCs w:val="22"/>
+                                <w:sz w:val="20"/>
+                                <w:szCs w:val="20"/>
                               </w:rPr>
                               <w:fldChar w:fldCharType="begin"/>
                             </w:r>
                             <w:r>
                               <w:rPr>
                                 <w:rFonts w:ascii="微軟正黑體" w:eastAsia="微軟正黑體" w:hAnsi="微軟正黑體"/>
-                                <w:sz w:val="22"/>
-                                <w:szCs w:val="22"/>
+                                <w:sz w:val="20"/>
+                                <w:szCs w:val="20"/>
                               </w:rPr>
                               <w:instrText xml:space="preserve"> MERGEFIELD  內容6  \* MERGEFORMAT </w:instrText>
                             </w:r>
                             <w:r>
                               <w:rPr>
                                 <w:rFonts w:ascii="微軟正黑體" w:eastAsia="微軟正黑體" w:hAnsi="微軟正黑體"/>
-                                <w:sz w:val="22"/>
-                                <w:szCs w:val="22"/>
+                                <w:sz w:val="20"/>
+                                <w:szCs w:val="20"/>
                               </w:rPr>
                               <w:fldChar w:fldCharType="separate"/>
                             </w:r>
@@ -8220,16 +8180,16 @@
                               <w:rPr>
                                 <w:rFonts w:ascii="微軟正黑體" w:eastAsia="微軟正黑體" w:hAnsi="微軟正黑體"/>
                                 <w:noProof/>
-                                <w:sz w:val="22"/>
-                                <w:szCs w:val="22"/>
+                                <w:sz w:val="20"/>
+                                <w:szCs w:val="20"/>
                               </w:rPr>
                               <w:t>«內容6»</w:t>
                             </w:r>
                             <w:r>
                               <w:rPr>
                                 <w:rFonts w:ascii="微軟正黑體" w:eastAsia="微軟正黑體" w:hAnsi="微軟正黑體"/>
-                                <w:sz w:val="22"/>
-                                <w:szCs w:val="22"/>
+                                <w:sz w:val="20"/>
+                                <w:szCs w:val="20"/>
                               </w:rPr>
                               <w:fldChar w:fldCharType="end"/>
                             </w:r>
@@ -8239,12 +8199,11 @@
                       <w:tr>
                         <w:trPr>
                           <w:cantSplit/>
-                          <w:trHeight w:val="89"/>
+                          <w:trHeight w:val="346"/>
                         </w:trPr>
                         <w:tc>
                           <w:tcPr>
-                            <w:tcW w:w="1209" w:type="dxa"/>
-                            <w:gridSpan w:val="2"/>
+                            <w:tcW w:w="709" w:type="dxa"/>
                             <w:tcBorders>
                               <w:top w:val="dashed" w:sz="4" w:space="0" w:color="auto"/>
                               <w:bottom w:val="dashed" w:sz="4" w:space="0" w:color="auto"/>
@@ -8255,33 +8214,34 @@
                             <w:pPr>
                               <w:snapToGrid w:val="0"/>
                               <w:spacing w:line="0" w:lineRule="atLeast"/>
-                              <w:rPr>
-                                <w:rFonts w:ascii="微軟正黑體" w:eastAsia="微軟正黑體" w:hAnsi="微軟正黑體"/>
-                                <w:sz w:val="22"/>
-                                <w:szCs w:val="22"/>
+                              <w:jc w:val="center"/>
+                              <w:rPr>
+                                <w:rFonts w:ascii="微軟正黑體" w:eastAsia="微軟正黑體" w:hAnsi="微軟正黑體"/>
+                                <w:sz w:val="20"/>
+                                <w:szCs w:val="20"/>
                               </w:rPr>
                             </w:pPr>
                             <w:r>
                               <w:rPr>
                                 <w:rFonts w:ascii="微軟正黑體" w:eastAsia="微軟正黑體" w:hAnsi="微軟正黑體"/>
-                                <w:sz w:val="22"/>
-                                <w:szCs w:val="22"/>
+                                <w:sz w:val="20"/>
+                                <w:szCs w:val="20"/>
                               </w:rPr>
                               <w:fldChar w:fldCharType="begin"/>
                             </w:r>
                             <w:r>
                               <w:rPr>
                                 <w:rFonts w:ascii="微軟正黑體" w:eastAsia="微軟正黑體" w:hAnsi="微軟正黑體"/>
-                                <w:sz w:val="22"/>
-                                <w:szCs w:val="22"/>
+                                <w:sz w:val="20"/>
+                                <w:szCs w:val="20"/>
                               </w:rPr>
                               <w:instrText xml:space="preserve"> MERGEFIELD  日期2  \* MERGEFORMAT </w:instrText>
                             </w:r>
                             <w:r>
                               <w:rPr>
                                 <w:rFonts w:ascii="微軟正黑體" w:eastAsia="微軟正黑體" w:hAnsi="微軟正黑體"/>
-                                <w:sz w:val="22"/>
-                                <w:szCs w:val="22"/>
+                                <w:sz w:val="20"/>
+                                <w:szCs w:val="20"/>
                               </w:rPr>
                               <w:fldChar w:fldCharType="separate"/>
                             </w:r>
@@ -8289,16 +8249,16 @@
                               <w:rPr>
                                 <w:rFonts w:ascii="微軟正黑體" w:eastAsia="微軟正黑體" w:hAnsi="微軟正黑體"/>
                                 <w:noProof/>
-                                <w:sz w:val="22"/>
-                                <w:szCs w:val="22"/>
-                              </w:rPr>
-                              <w:t>«日期2»</w:t>
-                            </w:r>
-                            <w:r>
-                              <w:rPr>
-                                <w:rFonts w:ascii="微軟正黑體" w:eastAsia="微軟正黑體" w:hAnsi="微軟正黑體"/>
-                                <w:sz w:val="22"/>
-                                <w:szCs w:val="22"/>
+                                <w:sz w:val="20"/>
+                                <w:szCs w:val="20"/>
+                              </w:rPr>
+                              <w:t>«2»</w:t>
+                            </w:r>
+                            <w:r>
+                              <w:rPr>
+                                <w:rFonts w:ascii="微軟正黑體" w:eastAsia="微軟正黑體" w:hAnsi="微軟正黑體"/>
+                                <w:sz w:val="20"/>
+                                <w:szCs w:val="20"/>
                               </w:rPr>
                               <w:fldChar w:fldCharType="end"/>
                             </w:r>
@@ -8306,8 +8266,8 @@
                         </w:tc>
                         <w:tc>
                           <w:tcPr>
-                            <w:tcW w:w="3899" w:type="dxa"/>
-                            <w:gridSpan w:val="5"/>
+                            <w:tcW w:w="4365" w:type="dxa"/>
+                            <w:gridSpan w:val="6"/>
                             <w:tcBorders>
                               <w:top w:val="dashed" w:sz="4" w:space="0" w:color="auto"/>
                               <w:left w:val="dashed" w:sz="4" w:space="0" w:color="auto"/>
@@ -8319,33 +8279,34 @@
                             <w:pPr>
                               <w:snapToGrid w:val="0"/>
                               <w:spacing w:line="0" w:lineRule="atLeast"/>
-                              <w:rPr>
-                                <w:rFonts w:ascii="微軟正黑體" w:eastAsia="微軟正黑體" w:hAnsi="微軟正黑體"/>
-                                <w:sz w:val="22"/>
-                                <w:szCs w:val="22"/>
+                              <w:jc w:val="center"/>
+                              <w:rPr>
+                                <w:rFonts w:ascii="微軟正黑體" w:eastAsia="微軟正黑體" w:hAnsi="微軟正黑體"/>
+                                <w:sz w:val="20"/>
+                                <w:szCs w:val="20"/>
                               </w:rPr>
                             </w:pPr>
                             <w:r>
                               <w:rPr>
                                 <w:rFonts w:ascii="微軟正黑體" w:eastAsia="微軟正黑體" w:hAnsi="微軟正黑體"/>
-                                <w:sz w:val="22"/>
-                                <w:szCs w:val="22"/>
+                                <w:sz w:val="20"/>
+                                <w:szCs w:val="20"/>
                               </w:rPr>
                               <w:fldChar w:fldCharType="begin"/>
                             </w:r>
                             <w:r>
                               <w:rPr>
                                 <w:rFonts w:ascii="微軟正黑體" w:eastAsia="微軟正黑體" w:hAnsi="微軟正黑體"/>
-                                <w:sz w:val="22"/>
-                                <w:szCs w:val="22"/>
+                                <w:sz w:val="20"/>
+                                <w:szCs w:val="20"/>
                               </w:rPr>
                               <w:instrText xml:space="preserve"> MERGEFIELD  內容2  \* MERGEFORMAT </w:instrText>
                             </w:r>
                             <w:r>
                               <w:rPr>
                                 <w:rFonts w:ascii="微軟正黑體" w:eastAsia="微軟正黑體" w:hAnsi="微軟正黑體"/>
-                                <w:sz w:val="22"/>
-                                <w:szCs w:val="22"/>
+                                <w:sz w:val="20"/>
+                                <w:szCs w:val="20"/>
                               </w:rPr>
                               <w:fldChar w:fldCharType="separate"/>
                             </w:r>
@@ -8353,16 +8314,16 @@
                               <w:rPr>
                                 <w:rFonts w:ascii="微軟正黑體" w:eastAsia="微軟正黑體" w:hAnsi="微軟正黑體"/>
                                 <w:noProof/>
-                                <w:sz w:val="22"/>
-                                <w:szCs w:val="22"/>
+                                <w:sz w:val="20"/>
+                                <w:szCs w:val="20"/>
                               </w:rPr>
                               <w:t>«內容2»</w:t>
                             </w:r>
                             <w:r>
                               <w:rPr>
                                 <w:rFonts w:ascii="微軟正黑體" w:eastAsia="微軟正黑體" w:hAnsi="微軟正黑體"/>
-                                <w:sz w:val="22"/>
-                                <w:szCs w:val="22"/>
+                                <w:sz w:val="20"/>
+                                <w:szCs w:val="20"/>
                               </w:rPr>
                               <w:fldChar w:fldCharType="end"/>
                             </w:r>
@@ -8370,8 +8331,8 @@
                         </w:tc>
                         <w:tc>
                           <w:tcPr>
-                            <w:tcW w:w="1318" w:type="dxa"/>
-                            <w:gridSpan w:val="3"/>
+                            <w:tcW w:w="738" w:type="dxa"/>
+                            <w:gridSpan w:val="2"/>
                             <w:tcBorders>
                               <w:top w:val="dashed" w:sz="4" w:space="0" w:color="auto"/>
                               <w:left w:val="single" w:sz="4" w:space="0" w:color="auto"/>
@@ -8383,33 +8344,34 @@
                             <w:pPr>
                               <w:snapToGrid w:val="0"/>
                               <w:spacing w:line="0" w:lineRule="atLeast"/>
-                              <w:rPr>
-                                <w:rFonts w:ascii="微軟正黑體" w:eastAsia="微軟正黑體" w:hAnsi="微軟正黑體"/>
-                                <w:sz w:val="22"/>
-                                <w:szCs w:val="22"/>
+                              <w:jc w:val="center"/>
+                              <w:rPr>
+                                <w:rFonts w:ascii="微軟正黑體" w:eastAsia="微軟正黑體" w:hAnsi="微軟正黑體"/>
+                                <w:sz w:val="20"/>
+                                <w:szCs w:val="20"/>
                               </w:rPr>
                             </w:pPr>
                             <w:r>
                               <w:rPr>
                                 <w:rFonts w:ascii="微軟正黑體" w:eastAsia="微軟正黑體" w:hAnsi="微軟正黑體"/>
-                                <w:sz w:val="22"/>
-                                <w:szCs w:val="22"/>
+                                <w:sz w:val="20"/>
+                                <w:szCs w:val="20"/>
                               </w:rPr>
                               <w:fldChar w:fldCharType="begin"/>
                             </w:r>
                             <w:r>
                               <w:rPr>
                                 <w:rFonts w:ascii="微軟正黑體" w:eastAsia="微軟正黑體" w:hAnsi="微軟正黑體"/>
-                                <w:sz w:val="22"/>
-                                <w:szCs w:val="22"/>
+                                <w:sz w:val="20"/>
+                                <w:szCs w:val="20"/>
                               </w:rPr>
                               <w:instrText xml:space="preserve"> MERGEFIELD  日期7  \* MERGEFORMAT </w:instrText>
                             </w:r>
                             <w:r>
                               <w:rPr>
                                 <w:rFonts w:ascii="微軟正黑體" w:eastAsia="微軟正黑體" w:hAnsi="微軟正黑體"/>
-                                <w:sz w:val="22"/>
-                                <w:szCs w:val="22"/>
+                                <w:sz w:val="20"/>
+                                <w:szCs w:val="20"/>
                               </w:rPr>
                               <w:fldChar w:fldCharType="separate"/>
                             </w:r>
@@ -8417,16 +8379,16 @@
                               <w:rPr>
                                 <w:rFonts w:ascii="微軟正黑體" w:eastAsia="微軟正黑體" w:hAnsi="微軟正黑體"/>
                                 <w:noProof/>
-                                <w:sz w:val="22"/>
-                                <w:szCs w:val="22"/>
-                              </w:rPr>
-                              <w:t>«日期7»</w:t>
-                            </w:r>
-                            <w:r>
-                              <w:rPr>
-                                <w:rFonts w:ascii="微軟正黑體" w:eastAsia="微軟正黑體" w:hAnsi="微軟正黑體"/>
-                                <w:sz w:val="22"/>
-                                <w:szCs w:val="22"/>
+                                <w:sz w:val="20"/>
+                                <w:szCs w:val="20"/>
+                              </w:rPr>
+                              <w:t>«7»</w:t>
+                            </w:r>
+                            <w:r>
+                              <w:rPr>
+                                <w:rFonts w:ascii="微軟正黑體" w:eastAsia="微軟正黑體" w:hAnsi="微軟正黑體"/>
+                                <w:sz w:val="20"/>
+                                <w:szCs w:val="20"/>
                               </w:rPr>
                               <w:fldChar w:fldCharType="end"/>
                             </w:r>
@@ -8434,8 +8396,8 @@
                         </w:tc>
                         <w:tc>
                           <w:tcPr>
-                            <w:tcW w:w="3723" w:type="dxa"/>
-                            <w:gridSpan w:val="4"/>
+                            <w:tcW w:w="4337" w:type="dxa"/>
+                            <w:gridSpan w:val="5"/>
                             <w:tcBorders>
                               <w:top w:val="dashed" w:sz="4" w:space="0" w:color="auto"/>
                               <w:left w:val="dashed" w:sz="4" w:space="0" w:color="auto"/>
@@ -8446,33 +8408,34 @@
                             <w:pPr>
                               <w:snapToGrid w:val="0"/>
                               <w:spacing w:line="0" w:lineRule="atLeast"/>
-                              <w:rPr>
-                                <w:rFonts w:ascii="微軟正黑體" w:eastAsia="微軟正黑體" w:hAnsi="微軟正黑體"/>
-                                <w:sz w:val="22"/>
-                                <w:szCs w:val="22"/>
+                              <w:jc w:val="center"/>
+                              <w:rPr>
+                                <w:rFonts w:ascii="微軟正黑體" w:eastAsia="微軟正黑體" w:hAnsi="微軟正黑體"/>
+                                <w:sz w:val="20"/>
+                                <w:szCs w:val="20"/>
                               </w:rPr>
                             </w:pPr>
                             <w:r>
                               <w:rPr>
                                 <w:rFonts w:ascii="微軟正黑體" w:eastAsia="微軟正黑體" w:hAnsi="微軟正黑體"/>
-                                <w:sz w:val="22"/>
-                                <w:szCs w:val="22"/>
+                                <w:sz w:val="20"/>
+                                <w:szCs w:val="20"/>
                               </w:rPr>
                               <w:fldChar w:fldCharType="begin"/>
                             </w:r>
                             <w:r>
                               <w:rPr>
                                 <w:rFonts w:ascii="微軟正黑體" w:eastAsia="微軟正黑體" w:hAnsi="微軟正黑體"/>
-                                <w:sz w:val="22"/>
-                                <w:szCs w:val="22"/>
+                                <w:sz w:val="20"/>
+                                <w:szCs w:val="20"/>
                               </w:rPr>
                               <w:instrText xml:space="preserve"> MERGEFIELD  內容7  \* MERGEFORMAT </w:instrText>
                             </w:r>
                             <w:r>
                               <w:rPr>
                                 <w:rFonts w:ascii="微軟正黑體" w:eastAsia="微軟正黑體" w:hAnsi="微軟正黑體"/>
-                                <w:sz w:val="22"/>
-                                <w:szCs w:val="22"/>
+                                <w:sz w:val="20"/>
+                                <w:szCs w:val="20"/>
                               </w:rPr>
                               <w:fldChar w:fldCharType="separate"/>
                             </w:r>
@@ -8480,16 +8443,16 @@
                               <w:rPr>
                                 <w:rFonts w:ascii="微軟正黑體" w:eastAsia="微軟正黑體" w:hAnsi="微軟正黑體"/>
                                 <w:noProof/>
-                                <w:sz w:val="22"/>
-                                <w:szCs w:val="22"/>
+                                <w:sz w:val="20"/>
+                                <w:szCs w:val="20"/>
                               </w:rPr>
                               <w:t>«內容7»</w:t>
                             </w:r>
                             <w:r>
                               <w:rPr>
                                 <w:rFonts w:ascii="微軟正黑體" w:eastAsia="微軟正黑體" w:hAnsi="微軟正黑體"/>
-                                <w:sz w:val="22"/>
-                                <w:szCs w:val="22"/>
+                                <w:sz w:val="20"/>
+                                <w:szCs w:val="20"/>
                               </w:rPr>
                               <w:fldChar w:fldCharType="end"/>
                             </w:r>
@@ -8499,12 +8462,11 @@
                       <w:tr>
                         <w:trPr>
                           <w:cantSplit/>
-                          <w:trHeight w:val="138"/>
+                          <w:trHeight w:val="346"/>
                         </w:trPr>
                         <w:tc>
                           <w:tcPr>
-                            <w:tcW w:w="1209" w:type="dxa"/>
-                            <w:gridSpan w:val="2"/>
+                            <w:tcW w:w="709" w:type="dxa"/>
                             <w:tcBorders>
                               <w:top w:val="dashed" w:sz="4" w:space="0" w:color="auto"/>
                               <w:bottom w:val="dashed" w:sz="4" w:space="0" w:color="auto"/>
@@ -8515,33 +8477,34 @@
                             <w:pPr>
                               <w:snapToGrid w:val="0"/>
                               <w:spacing w:line="0" w:lineRule="atLeast"/>
-                              <w:rPr>
-                                <w:rFonts w:ascii="微軟正黑體" w:eastAsia="微軟正黑體" w:hAnsi="微軟正黑體"/>
-                                <w:sz w:val="22"/>
-                                <w:szCs w:val="22"/>
+                              <w:jc w:val="center"/>
+                              <w:rPr>
+                                <w:rFonts w:ascii="微軟正黑體" w:eastAsia="微軟正黑體" w:hAnsi="微軟正黑體"/>
+                                <w:sz w:val="20"/>
+                                <w:szCs w:val="20"/>
                               </w:rPr>
                             </w:pPr>
                             <w:r>
                               <w:rPr>
                                 <w:rFonts w:ascii="微軟正黑體" w:eastAsia="微軟正黑體" w:hAnsi="微軟正黑體"/>
-                                <w:sz w:val="22"/>
-                                <w:szCs w:val="22"/>
+                                <w:sz w:val="20"/>
+                                <w:szCs w:val="20"/>
                               </w:rPr>
                               <w:fldChar w:fldCharType="begin"/>
                             </w:r>
                             <w:r>
                               <w:rPr>
                                 <w:rFonts w:ascii="微軟正黑體" w:eastAsia="微軟正黑體" w:hAnsi="微軟正黑體"/>
-                                <w:sz w:val="22"/>
-                                <w:szCs w:val="22"/>
+                                <w:sz w:val="20"/>
+                                <w:szCs w:val="20"/>
                               </w:rPr>
                               <w:instrText xml:space="preserve"> MERGEFIELD  日期3  \* MERGEFORMAT </w:instrText>
                             </w:r>
                             <w:r>
                               <w:rPr>
                                 <w:rFonts w:ascii="微軟正黑體" w:eastAsia="微軟正黑體" w:hAnsi="微軟正黑體"/>
-                                <w:sz w:val="22"/>
-                                <w:szCs w:val="22"/>
+                                <w:sz w:val="20"/>
+                                <w:szCs w:val="20"/>
                               </w:rPr>
                               <w:fldChar w:fldCharType="separate"/>
                             </w:r>
@@ -8549,16 +8512,16 @@
                               <w:rPr>
                                 <w:rFonts w:ascii="微軟正黑體" w:eastAsia="微軟正黑體" w:hAnsi="微軟正黑體"/>
                                 <w:noProof/>
-                                <w:sz w:val="22"/>
-                                <w:szCs w:val="22"/>
-                              </w:rPr>
-                              <w:t>«日期3»</w:t>
-                            </w:r>
-                            <w:r>
-                              <w:rPr>
-                                <w:rFonts w:ascii="微軟正黑體" w:eastAsia="微軟正黑體" w:hAnsi="微軟正黑體"/>
-                                <w:sz w:val="22"/>
-                                <w:szCs w:val="22"/>
+                                <w:sz w:val="20"/>
+                                <w:szCs w:val="20"/>
+                              </w:rPr>
+                              <w:t>«3»</w:t>
+                            </w:r>
+                            <w:r>
+                              <w:rPr>
+                                <w:rFonts w:ascii="微軟正黑體" w:eastAsia="微軟正黑體" w:hAnsi="微軟正黑體"/>
+                                <w:sz w:val="20"/>
+                                <w:szCs w:val="20"/>
                               </w:rPr>
                               <w:fldChar w:fldCharType="end"/>
                             </w:r>
@@ -8566,8 +8529,8 @@
                         </w:tc>
                         <w:tc>
                           <w:tcPr>
-                            <w:tcW w:w="3899" w:type="dxa"/>
-                            <w:gridSpan w:val="5"/>
+                            <w:tcW w:w="4365" w:type="dxa"/>
+                            <w:gridSpan w:val="6"/>
                             <w:tcBorders>
                               <w:top w:val="dashed" w:sz="4" w:space="0" w:color="auto"/>
                               <w:left w:val="dashed" w:sz="4" w:space="0" w:color="auto"/>
@@ -8579,33 +8542,34 @@
                             <w:pPr>
                               <w:snapToGrid w:val="0"/>
                               <w:spacing w:line="0" w:lineRule="atLeast"/>
-                              <w:rPr>
-                                <w:rFonts w:ascii="微軟正黑體" w:eastAsia="微軟正黑體" w:hAnsi="微軟正黑體"/>
-                                <w:sz w:val="22"/>
-                                <w:szCs w:val="22"/>
+                              <w:jc w:val="center"/>
+                              <w:rPr>
+                                <w:rFonts w:ascii="微軟正黑體" w:eastAsia="微軟正黑體" w:hAnsi="微軟正黑體"/>
+                                <w:sz w:val="20"/>
+                                <w:szCs w:val="20"/>
                               </w:rPr>
                             </w:pPr>
                             <w:r>
                               <w:rPr>
                                 <w:rFonts w:ascii="微軟正黑體" w:eastAsia="微軟正黑體" w:hAnsi="微軟正黑體"/>
-                                <w:sz w:val="22"/>
-                                <w:szCs w:val="22"/>
+                                <w:sz w:val="20"/>
+                                <w:szCs w:val="20"/>
                               </w:rPr>
                               <w:fldChar w:fldCharType="begin"/>
                             </w:r>
                             <w:r>
                               <w:rPr>
                                 <w:rFonts w:ascii="微軟正黑體" w:eastAsia="微軟正黑體" w:hAnsi="微軟正黑體"/>
-                                <w:sz w:val="22"/>
-                                <w:szCs w:val="22"/>
+                                <w:sz w:val="20"/>
+                                <w:szCs w:val="20"/>
                               </w:rPr>
                               <w:instrText xml:space="preserve"> MERGEFIELD  內容3  \* MERGEFORMAT </w:instrText>
                             </w:r>
                             <w:r>
                               <w:rPr>
                                 <w:rFonts w:ascii="微軟正黑體" w:eastAsia="微軟正黑體" w:hAnsi="微軟正黑體"/>
-                                <w:sz w:val="22"/>
-                                <w:szCs w:val="22"/>
+                                <w:sz w:val="20"/>
+                                <w:szCs w:val="20"/>
                               </w:rPr>
                               <w:fldChar w:fldCharType="separate"/>
                             </w:r>
@@ -8613,16 +8577,16 @@
                               <w:rPr>
                                 <w:rFonts w:ascii="微軟正黑體" w:eastAsia="微軟正黑體" w:hAnsi="微軟正黑體"/>
                                 <w:noProof/>
-                                <w:sz w:val="22"/>
-                                <w:szCs w:val="22"/>
+                                <w:sz w:val="20"/>
+                                <w:szCs w:val="20"/>
                               </w:rPr>
                               <w:t>«內容3»</w:t>
                             </w:r>
                             <w:r>
                               <w:rPr>
                                 <w:rFonts w:ascii="微軟正黑體" w:eastAsia="微軟正黑體" w:hAnsi="微軟正黑體"/>
-                                <w:sz w:val="22"/>
-                                <w:szCs w:val="22"/>
+                                <w:sz w:val="20"/>
+                                <w:szCs w:val="20"/>
                               </w:rPr>
                               <w:fldChar w:fldCharType="end"/>
                             </w:r>
@@ -8630,8 +8594,8 @@
                         </w:tc>
                         <w:tc>
                           <w:tcPr>
-                            <w:tcW w:w="1318" w:type="dxa"/>
-                            <w:gridSpan w:val="3"/>
+                            <w:tcW w:w="738" w:type="dxa"/>
+                            <w:gridSpan w:val="2"/>
                             <w:tcBorders>
                               <w:top w:val="dashed" w:sz="4" w:space="0" w:color="auto"/>
                               <w:left w:val="single" w:sz="4" w:space="0" w:color="auto"/>
@@ -8643,33 +8607,34 @@
                             <w:pPr>
                               <w:snapToGrid w:val="0"/>
                               <w:spacing w:line="0" w:lineRule="atLeast"/>
-                              <w:rPr>
-                                <w:rFonts w:ascii="微軟正黑體" w:eastAsia="微軟正黑體" w:hAnsi="微軟正黑體"/>
-                                <w:sz w:val="22"/>
-                                <w:szCs w:val="22"/>
+                              <w:jc w:val="center"/>
+                              <w:rPr>
+                                <w:rFonts w:ascii="微軟正黑體" w:eastAsia="微軟正黑體" w:hAnsi="微軟正黑體"/>
+                                <w:sz w:val="20"/>
+                                <w:szCs w:val="20"/>
                               </w:rPr>
                             </w:pPr>
                             <w:r>
                               <w:rPr>
                                 <w:rFonts w:ascii="微軟正黑體" w:eastAsia="微軟正黑體" w:hAnsi="微軟正黑體"/>
-                                <w:sz w:val="22"/>
-                                <w:szCs w:val="22"/>
+                                <w:sz w:val="20"/>
+                                <w:szCs w:val="20"/>
                               </w:rPr>
                               <w:fldChar w:fldCharType="begin"/>
                             </w:r>
                             <w:r>
                               <w:rPr>
                                 <w:rFonts w:ascii="微軟正黑體" w:eastAsia="微軟正黑體" w:hAnsi="微軟正黑體"/>
-                                <w:sz w:val="22"/>
-                                <w:szCs w:val="22"/>
+                                <w:sz w:val="20"/>
+                                <w:szCs w:val="20"/>
                               </w:rPr>
                               <w:instrText xml:space="preserve"> MERGEFIELD  日期8  \* MERGEFORMAT </w:instrText>
                             </w:r>
                             <w:r>
                               <w:rPr>
                                 <w:rFonts w:ascii="微軟正黑體" w:eastAsia="微軟正黑體" w:hAnsi="微軟正黑體"/>
-                                <w:sz w:val="22"/>
-                                <w:szCs w:val="22"/>
+                                <w:sz w:val="20"/>
+                                <w:szCs w:val="20"/>
                               </w:rPr>
                               <w:fldChar w:fldCharType="separate"/>
                             </w:r>
@@ -8677,16 +8642,16 @@
                               <w:rPr>
                                 <w:rFonts w:ascii="微軟正黑體" w:eastAsia="微軟正黑體" w:hAnsi="微軟正黑體"/>
                                 <w:noProof/>
-                                <w:sz w:val="22"/>
-                                <w:szCs w:val="22"/>
-                              </w:rPr>
-                              <w:t>«日期8»</w:t>
-                            </w:r>
-                            <w:r>
-                              <w:rPr>
-                                <w:rFonts w:ascii="微軟正黑體" w:eastAsia="微軟正黑體" w:hAnsi="微軟正黑體"/>
-                                <w:sz w:val="22"/>
-                                <w:szCs w:val="22"/>
+                                <w:sz w:val="20"/>
+                                <w:szCs w:val="20"/>
+                              </w:rPr>
+                              <w:t>«8»</w:t>
+                            </w:r>
+                            <w:r>
+                              <w:rPr>
+                                <w:rFonts w:ascii="微軟正黑體" w:eastAsia="微軟正黑體" w:hAnsi="微軟正黑體"/>
+                                <w:sz w:val="20"/>
+                                <w:szCs w:val="20"/>
                               </w:rPr>
                               <w:fldChar w:fldCharType="end"/>
                             </w:r>
@@ -8694,8 +8659,8 @@
                         </w:tc>
                         <w:tc>
                           <w:tcPr>
-                            <w:tcW w:w="3723" w:type="dxa"/>
-                            <w:gridSpan w:val="4"/>
+                            <w:tcW w:w="4337" w:type="dxa"/>
+                            <w:gridSpan w:val="5"/>
                             <w:tcBorders>
                               <w:top w:val="dashed" w:sz="4" w:space="0" w:color="auto"/>
                               <w:left w:val="dashed" w:sz="4" w:space="0" w:color="auto"/>
@@ -8706,33 +8671,34 @@
                             <w:pPr>
                               <w:snapToGrid w:val="0"/>
                               <w:spacing w:line="0" w:lineRule="atLeast"/>
-                              <w:rPr>
-                                <w:rFonts w:ascii="微軟正黑體" w:eastAsia="微軟正黑體" w:hAnsi="微軟正黑體"/>
-                                <w:sz w:val="22"/>
-                                <w:szCs w:val="22"/>
+                              <w:jc w:val="center"/>
+                              <w:rPr>
+                                <w:rFonts w:ascii="微軟正黑體" w:eastAsia="微軟正黑體" w:hAnsi="微軟正黑體"/>
+                                <w:sz w:val="20"/>
+                                <w:szCs w:val="20"/>
                               </w:rPr>
                             </w:pPr>
                             <w:r>
                               <w:rPr>
                                 <w:rFonts w:ascii="微軟正黑體" w:eastAsia="微軟正黑體" w:hAnsi="微軟正黑體"/>
-                                <w:sz w:val="22"/>
-                                <w:szCs w:val="22"/>
+                                <w:sz w:val="20"/>
+                                <w:szCs w:val="20"/>
                               </w:rPr>
                               <w:fldChar w:fldCharType="begin"/>
                             </w:r>
                             <w:r>
                               <w:rPr>
                                 <w:rFonts w:ascii="微軟正黑體" w:eastAsia="微軟正黑體" w:hAnsi="微軟正黑體"/>
-                                <w:sz w:val="22"/>
-                                <w:szCs w:val="22"/>
+                                <w:sz w:val="20"/>
+                                <w:szCs w:val="20"/>
                               </w:rPr>
                               <w:instrText xml:space="preserve"> MERGEFIELD  內容8  \* MERGEFORMAT </w:instrText>
                             </w:r>
                             <w:r>
                               <w:rPr>
                                 <w:rFonts w:ascii="微軟正黑體" w:eastAsia="微軟正黑體" w:hAnsi="微軟正黑體"/>
-                                <w:sz w:val="22"/>
-                                <w:szCs w:val="22"/>
+                                <w:sz w:val="20"/>
+                                <w:szCs w:val="20"/>
                               </w:rPr>
                               <w:fldChar w:fldCharType="separate"/>
                             </w:r>
@@ -8740,16 +8706,16 @@
                               <w:rPr>
                                 <w:rFonts w:ascii="微軟正黑體" w:eastAsia="微軟正黑體" w:hAnsi="微軟正黑體"/>
                                 <w:noProof/>
-                                <w:sz w:val="22"/>
-                                <w:szCs w:val="22"/>
+                                <w:sz w:val="20"/>
+                                <w:szCs w:val="20"/>
                               </w:rPr>
                               <w:t>«內容8»</w:t>
                             </w:r>
                             <w:r>
                               <w:rPr>
                                 <w:rFonts w:ascii="微軟正黑體" w:eastAsia="微軟正黑體" w:hAnsi="微軟正黑體"/>
-                                <w:sz w:val="22"/>
-                                <w:szCs w:val="22"/>
+                                <w:sz w:val="20"/>
+                                <w:szCs w:val="20"/>
                               </w:rPr>
                               <w:fldChar w:fldCharType="end"/>
                             </w:r>
@@ -8759,12 +8725,11 @@
                       <w:tr>
                         <w:trPr>
                           <w:cantSplit/>
-                          <w:trHeight w:val="64"/>
+                          <w:trHeight w:val="346"/>
                         </w:trPr>
                         <w:tc>
                           <w:tcPr>
-                            <w:tcW w:w="1209" w:type="dxa"/>
-                            <w:gridSpan w:val="2"/>
+                            <w:tcW w:w="709" w:type="dxa"/>
                             <w:tcBorders>
                               <w:top w:val="dashed" w:sz="4" w:space="0" w:color="auto"/>
                               <w:bottom w:val="dashed" w:sz="4" w:space="0" w:color="auto"/>
@@ -8775,33 +8740,34 @@
                             <w:pPr>
                               <w:snapToGrid w:val="0"/>
                               <w:spacing w:line="0" w:lineRule="atLeast"/>
-                              <w:rPr>
-                                <w:rFonts w:ascii="微軟正黑體" w:eastAsia="微軟正黑體" w:hAnsi="微軟正黑體"/>
-                                <w:sz w:val="22"/>
-                                <w:szCs w:val="22"/>
+                              <w:jc w:val="center"/>
+                              <w:rPr>
+                                <w:rFonts w:ascii="微軟正黑體" w:eastAsia="微軟正黑體" w:hAnsi="微軟正黑體"/>
+                                <w:sz w:val="20"/>
+                                <w:szCs w:val="20"/>
                               </w:rPr>
                             </w:pPr>
                             <w:r>
                               <w:rPr>
                                 <w:rFonts w:ascii="微軟正黑體" w:eastAsia="微軟正黑體" w:hAnsi="微軟正黑體"/>
-                                <w:sz w:val="22"/>
-                                <w:szCs w:val="22"/>
+                                <w:sz w:val="20"/>
+                                <w:szCs w:val="20"/>
                               </w:rPr>
                               <w:fldChar w:fldCharType="begin"/>
                             </w:r>
                             <w:r>
                               <w:rPr>
                                 <w:rFonts w:ascii="微軟正黑體" w:eastAsia="微軟正黑體" w:hAnsi="微軟正黑體"/>
-                                <w:sz w:val="22"/>
-                                <w:szCs w:val="22"/>
+                                <w:sz w:val="20"/>
+                                <w:szCs w:val="20"/>
                               </w:rPr>
                               <w:instrText xml:space="preserve"> MERGEFIELD  日期4  \* MERGEFORMAT </w:instrText>
                             </w:r>
                             <w:r>
                               <w:rPr>
                                 <w:rFonts w:ascii="微軟正黑體" w:eastAsia="微軟正黑體" w:hAnsi="微軟正黑體"/>
-                                <w:sz w:val="22"/>
-                                <w:szCs w:val="22"/>
+                                <w:sz w:val="20"/>
+                                <w:szCs w:val="20"/>
                               </w:rPr>
                               <w:fldChar w:fldCharType="separate"/>
                             </w:r>
@@ -8809,16 +8775,16 @@
                               <w:rPr>
                                 <w:rFonts w:ascii="微軟正黑體" w:eastAsia="微軟正黑體" w:hAnsi="微軟正黑體"/>
                                 <w:noProof/>
-                                <w:sz w:val="22"/>
-                                <w:szCs w:val="22"/>
-                              </w:rPr>
-                              <w:t>«日期4»</w:t>
-                            </w:r>
-                            <w:r>
-                              <w:rPr>
-                                <w:rFonts w:ascii="微軟正黑體" w:eastAsia="微軟正黑體" w:hAnsi="微軟正黑體"/>
-                                <w:sz w:val="22"/>
-                                <w:szCs w:val="22"/>
+                                <w:sz w:val="20"/>
+                                <w:szCs w:val="20"/>
+                              </w:rPr>
+                              <w:t>«4»</w:t>
+                            </w:r>
+                            <w:r>
+                              <w:rPr>
+                                <w:rFonts w:ascii="微軟正黑體" w:eastAsia="微軟正黑體" w:hAnsi="微軟正黑體"/>
+                                <w:sz w:val="20"/>
+                                <w:szCs w:val="20"/>
                               </w:rPr>
                               <w:fldChar w:fldCharType="end"/>
                             </w:r>
@@ -8826,8 +8792,8 @@
                         </w:tc>
                         <w:tc>
                           <w:tcPr>
-                            <w:tcW w:w="3899" w:type="dxa"/>
-                            <w:gridSpan w:val="5"/>
+                            <w:tcW w:w="4365" w:type="dxa"/>
+                            <w:gridSpan w:val="6"/>
                             <w:tcBorders>
                               <w:top w:val="dashed" w:sz="4" w:space="0" w:color="auto"/>
                               <w:left w:val="dashed" w:sz="4" w:space="0" w:color="auto"/>
@@ -8839,33 +8805,34 @@
                             <w:pPr>
                               <w:snapToGrid w:val="0"/>
                               <w:spacing w:line="0" w:lineRule="atLeast"/>
-                              <w:rPr>
-                                <w:rFonts w:ascii="微軟正黑體" w:eastAsia="微軟正黑體" w:hAnsi="微軟正黑體"/>
-                                <w:sz w:val="22"/>
-                                <w:szCs w:val="22"/>
+                              <w:jc w:val="center"/>
+                              <w:rPr>
+                                <w:rFonts w:ascii="微軟正黑體" w:eastAsia="微軟正黑體" w:hAnsi="微軟正黑體"/>
+                                <w:sz w:val="20"/>
+                                <w:szCs w:val="20"/>
                               </w:rPr>
                             </w:pPr>
                             <w:r>
                               <w:rPr>
                                 <w:rFonts w:ascii="微軟正黑體" w:eastAsia="微軟正黑體" w:hAnsi="微軟正黑體"/>
-                                <w:sz w:val="22"/>
-                                <w:szCs w:val="22"/>
+                                <w:sz w:val="20"/>
+                                <w:szCs w:val="20"/>
                               </w:rPr>
                               <w:fldChar w:fldCharType="begin"/>
                             </w:r>
                             <w:r>
                               <w:rPr>
                                 <w:rFonts w:ascii="微軟正黑體" w:eastAsia="微軟正黑體" w:hAnsi="微軟正黑體"/>
-                                <w:sz w:val="22"/>
-                                <w:szCs w:val="22"/>
+                                <w:sz w:val="20"/>
+                                <w:szCs w:val="20"/>
                               </w:rPr>
                               <w:instrText xml:space="preserve"> MERGEFIELD  內容4  \* MERGEFORMAT </w:instrText>
                             </w:r>
                             <w:r>
                               <w:rPr>
                                 <w:rFonts w:ascii="微軟正黑體" w:eastAsia="微軟正黑體" w:hAnsi="微軟正黑體"/>
-                                <w:sz w:val="22"/>
-                                <w:szCs w:val="22"/>
+                                <w:sz w:val="20"/>
+                                <w:szCs w:val="20"/>
                               </w:rPr>
                               <w:fldChar w:fldCharType="separate"/>
                             </w:r>
@@ -8873,16 +8840,16 @@
                               <w:rPr>
                                 <w:rFonts w:ascii="微軟正黑體" w:eastAsia="微軟正黑體" w:hAnsi="微軟正黑體"/>
                                 <w:noProof/>
-                                <w:sz w:val="22"/>
-                                <w:szCs w:val="22"/>
+                                <w:sz w:val="20"/>
+                                <w:szCs w:val="20"/>
                               </w:rPr>
                               <w:t>«內容4»</w:t>
                             </w:r>
                             <w:r>
                               <w:rPr>
                                 <w:rFonts w:ascii="微軟正黑體" w:eastAsia="微軟正黑體" w:hAnsi="微軟正黑體"/>
-                                <w:sz w:val="22"/>
-                                <w:szCs w:val="22"/>
+                                <w:sz w:val="20"/>
+                                <w:szCs w:val="20"/>
                               </w:rPr>
                               <w:fldChar w:fldCharType="end"/>
                             </w:r>
@@ -8890,8 +8857,8 @@
                         </w:tc>
                         <w:tc>
                           <w:tcPr>
-                            <w:tcW w:w="1318" w:type="dxa"/>
-                            <w:gridSpan w:val="3"/>
+                            <w:tcW w:w="738" w:type="dxa"/>
+                            <w:gridSpan w:val="2"/>
                             <w:tcBorders>
                               <w:top w:val="dashed" w:sz="4" w:space="0" w:color="auto"/>
                               <w:left w:val="single" w:sz="4" w:space="0" w:color="auto"/>
@@ -8903,33 +8870,34 @@
                             <w:pPr>
                               <w:snapToGrid w:val="0"/>
                               <w:spacing w:line="0" w:lineRule="atLeast"/>
-                              <w:rPr>
-                                <w:rFonts w:ascii="微軟正黑體" w:eastAsia="微軟正黑體" w:hAnsi="微軟正黑體"/>
-                                <w:sz w:val="22"/>
-                                <w:szCs w:val="22"/>
+                              <w:jc w:val="center"/>
+                              <w:rPr>
+                                <w:rFonts w:ascii="微軟正黑體" w:eastAsia="微軟正黑體" w:hAnsi="微軟正黑體"/>
+                                <w:sz w:val="20"/>
+                                <w:szCs w:val="20"/>
                               </w:rPr>
                             </w:pPr>
                             <w:r>
                               <w:rPr>
                                 <w:rFonts w:ascii="微軟正黑體" w:eastAsia="微軟正黑體" w:hAnsi="微軟正黑體"/>
-                                <w:sz w:val="22"/>
-                                <w:szCs w:val="22"/>
+                                <w:sz w:val="20"/>
+                                <w:szCs w:val="20"/>
                               </w:rPr>
                               <w:fldChar w:fldCharType="begin"/>
                             </w:r>
                             <w:r>
                               <w:rPr>
                                 <w:rFonts w:ascii="微軟正黑體" w:eastAsia="微軟正黑體" w:hAnsi="微軟正黑體"/>
-                                <w:sz w:val="22"/>
-                                <w:szCs w:val="22"/>
+                                <w:sz w:val="20"/>
+                                <w:szCs w:val="20"/>
                               </w:rPr>
                               <w:instrText xml:space="preserve"> MERGEFIELD  日期9  \* MERGEFORMAT </w:instrText>
                             </w:r>
                             <w:r>
                               <w:rPr>
                                 <w:rFonts w:ascii="微軟正黑體" w:eastAsia="微軟正黑體" w:hAnsi="微軟正黑體"/>
-                                <w:sz w:val="22"/>
-                                <w:szCs w:val="22"/>
+                                <w:sz w:val="20"/>
+                                <w:szCs w:val="20"/>
                               </w:rPr>
                               <w:fldChar w:fldCharType="separate"/>
                             </w:r>
@@ -8937,16 +8905,16 @@
                               <w:rPr>
                                 <w:rFonts w:ascii="微軟正黑體" w:eastAsia="微軟正黑體" w:hAnsi="微軟正黑體"/>
                                 <w:noProof/>
-                                <w:sz w:val="22"/>
-                                <w:szCs w:val="22"/>
-                              </w:rPr>
-                              <w:t>«日期9»</w:t>
-                            </w:r>
-                            <w:r>
-                              <w:rPr>
-                                <w:rFonts w:ascii="微軟正黑體" w:eastAsia="微軟正黑體" w:hAnsi="微軟正黑體"/>
-                                <w:sz w:val="22"/>
-                                <w:szCs w:val="22"/>
+                                <w:sz w:val="20"/>
+                                <w:szCs w:val="20"/>
+                              </w:rPr>
+                              <w:t>«9»</w:t>
+                            </w:r>
+                            <w:r>
+                              <w:rPr>
+                                <w:rFonts w:ascii="微軟正黑體" w:eastAsia="微軟正黑體" w:hAnsi="微軟正黑體"/>
+                                <w:sz w:val="20"/>
+                                <w:szCs w:val="20"/>
                               </w:rPr>
                               <w:fldChar w:fldCharType="end"/>
                             </w:r>
@@ -8954,8 +8922,8 @@
                         </w:tc>
                         <w:tc>
                           <w:tcPr>
-                            <w:tcW w:w="3723" w:type="dxa"/>
-                            <w:gridSpan w:val="4"/>
+                            <w:tcW w:w="4337" w:type="dxa"/>
+                            <w:gridSpan w:val="5"/>
                             <w:tcBorders>
                               <w:top w:val="dashed" w:sz="4" w:space="0" w:color="auto"/>
                               <w:left w:val="dashed" w:sz="4" w:space="0" w:color="auto"/>
@@ -8966,33 +8934,34 @@
                             <w:pPr>
                               <w:snapToGrid w:val="0"/>
                               <w:spacing w:line="0" w:lineRule="atLeast"/>
-                              <w:rPr>
-                                <w:rFonts w:ascii="微軟正黑體" w:eastAsia="微軟正黑體" w:hAnsi="微軟正黑體"/>
-                                <w:sz w:val="22"/>
-                                <w:szCs w:val="22"/>
+                              <w:jc w:val="center"/>
+                              <w:rPr>
+                                <w:rFonts w:ascii="微軟正黑體" w:eastAsia="微軟正黑體" w:hAnsi="微軟正黑體"/>
+                                <w:sz w:val="20"/>
+                                <w:szCs w:val="20"/>
                               </w:rPr>
                             </w:pPr>
                             <w:r>
                               <w:rPr>
                                 <w:rFonts w:ascii="微軟正黑體" w:eastAsia="微軟正黑體" w:hAnsi="微軟正黑體"/>
-                                <w:sz w:val="22"/>
-                                <w:szCs w:val="22"/>
+                                <w:sz w:val="20"/>
+                                <w:szCs w:val="20"/>
                               </w:rPr>
                               <w:fldChar w:fldCharType="begin"/>
                             </w:r>
                             <w:r>
                               <w:rPr>
                                 <w:rFonts w:ascii="微軟正黑體" w:eastAsia="微軟正黑體" w:hAnsi="微軟正黑體"/>
-                                <w:sz w:val="22"/>
-                                <w:szCs w:val="22"/>
+                                <w:sz w:val="20"/>
+                                <w:szCs w:val="20"/>
                               </w:rPr>
                               <w:instrText xml:space="preserve"> MERGEFIELD  內容9  \* MERGEFORMAT </w:instrText>
                             </w:r>
                             <w:r>
                               <w:rPr>
                                 <w:rFonts w:ascii="微軟正黑體" w:eastAsia="微軟正黑體" w:hAnsi="微軟正黑體"/>
-                                <w:sz w:val="22"/>
-                                <w:szCs w:val="22"/>
+                                <w:sz w:val="20"/>
+                                <w:szCs w:val="20"/>
                               </w:rPr>
                               <w:fldChar w:fldCharType="separate"/>
                             </w:r>
@@ -9000,16 +8969,16 @@
                               <w:rPr>
                                 <w:rFonts w:ascii="微軟正黑體" w:eastAsia="微軟正黑體" w:hAnsi="微軟正黑體"/>
                                 <w:noProof/>
-                                <w:sz w:val="22"/>
-                                <w:szCs w:val="22"/>
+                                <w:sz w:val="20"/>
+                                <w:szCs w:val="20"/>
                               </w:rPr>
                               <w:t>«內容9»</w:t>
                             </w:r>
                             <w:r>
                               <w:rPr>
                                 <w:rFonts w:ascii="微軟正黑體" w:eastAsia="微軟正黑體" w:hAnsi="微軟正黑體"/>
-                                <w:sz w:val="22"/>
-                                <w:szCs w:val="22"/>
+                                <w:sz w:val="20"/>
+                                <w:szCs w:val="20"/>
                               </w:rPr>
                               <w:fldChar w:fldCharType="end"/>
                             </w:r>
@@ -9019,12 +8988,11 @@
                       <w:tr>
                         <w:trPr>
                           <w:cantSplit/>
-                          <w:trHeight w:val="64"/>
+                          <w:trHeight w:val="346"/>
                         </w:trPr>
                         <w:tc>
                           <w:tcPr>
-                            <w:tcW w:w="1209" w:type="dxa"/>
-                            <w:gridSpan w:val="2"/>
+                            <w:tcW w:w="709" w:type="dxa"/>
                             <w:tcBorders>
                               <w:top w:val="dashed" w:sz="4" w:space="0" w:color="auto"/>
                               <w:bottom w:val="single" w:sz="4" w:space="0" w:color="auto"/>
@@ -9035,33 +9003,34 @@
                             <w:pPr>
                               <w:snapToGrid w:val="0"/>
                               <w:spacing w:line="0" w:lineRule="atLeast"/>
-                              <w:rPr>
-                                <w:rFonts w:ascii="微軟正黑體" w:eastAsia="微軟正黑體" w:hAnsi="微軟正黑體"/>
-                                <w:sz w:val="22"/>
-                                <w:szCs w:val="22"/>
+                              <w:jc w:val="center"/>
+                              <w:rPr>
+                                <w:rFonts w:ascii="微軟正黑體" w:eastAsia="微軟正黑體" w:hAnsi="微軟正黑體"/>
+                                <w:sz w:val="20"/>
+                                <w:szCs w:val="20"/>
                               </w:rPr>
                             </w:pPr>
                             <w:r>
                               <w:rPr>
                                 <w:rFonts w:ascii="微軟正黑體" w:eastAsia="微軟正黑體" w:hAnsi="微軟正黑體"/>
-                                <w:sz w:val="22"/>
-                                <w:szCs w:val="22"/>
+                                <w:sz w:val="20"/>
+                                <w:szCs w:val="20"/>
                               </w:rPr>
                               <w:fldChar w:fldCharType="begin"/>
                             </w:r>
                             <w:r>
                               <w:rPr>
                                 <w:rFonts w:ascii="微軟正黑體" w:eastAsia="微軟正黑體" w:hAnsi="微軟正黑體"/>
-                                <w:sz w:val="22"/>
-                                <w:szCs w:val="22"/>
+                                <w:sz w:val="20"/>
+                                <w:szCs w:val="20"/>
                               </w:rPr>
                               <w:instrText xml:space="preserve"> MERGEFIELD  日期5  \* MERGEFORMAT </w:instrText>
                             </w:r>
                             <w:r>
                               <w:rPr>
                                 <w:rFonts w:ascii="微軟正黑體" w:eastAsia="微軟正黑體" w:hAnsi="微軟正黑體"/>
-                                <w:sz w:val="22"/>
-                                <w:szCs w:val="22"/>
+                                <w:sz w:val="20"/>
+                                <w:szCs w:val="20"/>
                               </w:rPr>
                               <w:fldChar w:fldCharType="separate"/>
                             </w:r>
@@ -9069,16 +9038,16 @@
                               <w:rPr>
                                 <w:rFonts w:ascii="微軟正黑體" w:eastAsia="微軟正黑體" w:hAnsi="微軟正黑體"/>
                                 <w:noProof/>
-                                <w:sz w:val="22"/>
-                                <w:szCs w:val="22"/>
-                              </w:rPr>
-                              <w:t>«日期5»</w:t>
-                            </w:r>
-                            <w:r>
-                              <w:rPr>
-                                <w:rFonts w:ascii="微軟正黑體" w:eastAsia="微軟正黑體" w:hAnsi="微軟正黑體"/>
-                                <w:sz w:val="22"/>
-                                <w:szCs w:val="22"/>
+                                <w:sz w:val="20"/>
+                                <w:szCs w:val="20"/>
+                              </w:rPr>
+                              <w:t>«5»</w:t>
+                            </w:r>
+                            <w:r>
+                              <w:rPr>
+                                <w:rFonts w:ascii="微軟正黑體" w:eastAsia="微軟正黑體" w:hAnsi="微軟正黑體"/>
+                                <w:sz w:val="20"/>
+                                <w:szCs w:val="20"/>
                               </w:rPr>
                               <w:fldChar w:fldCharType="end"/>
                             </w:r>
@@ -9086,8 +9055,8 @@
                         </w:tc>
                         <w:tc>
                           <w:tcPr>
-                            <w:tcW w:w="3899" w:type="dxa"/>
-                            <w:gridSpan w:val="5"/>
+                            <w:tcW w:w="4365" w:type="dxa"/>
+                            <w:gridSpan w:val="6"/>
                             <w:tcBorders>
                               <w:top w:val="dashed" w:sz="4" w:space="0" w:color="auto"/>
                               <w:left w:val="dashed" w:sz="4" w:space="0" w:color="auto"/>
@@ -9099,33 +9068,34 @@
                             <w:pPr>
                               <w:snapToGrid w:val="0"/>
                               <w:spacing w:line="0" w:lineRule="atLeast"/>
-                              <w:rPr>
-                                <w:rFonts w:ascii="微軟正黑體" w:eastAsia="微軟正黑體" w:hAnsi="微軟正黑體"/>
-                                <w:sz w:val="22"/>
-                                <w:szCs w:val="22"/>
+                              <w:jc w:val="center"/>
+                              <w:rPr>
+                                <w:rFonts w:ascii="微軟正黑體" w:eastAsia="微軟正黑體" w:hAnsi="微軟正黑體"/>
+                                <w:sz w:val="20"/>
+                                <w:szCs w:val="20"/>
                               </w:rPr>
                             </w:pPr>
                             <w:r>
                               <w:rPr>
                                 <w:rFonts w:ascii="微軟正黑體" w:eastAsia="微軟正黑體" w:hAnsi="微軟正黑體"/>
-                                <w:sz w:val="22"/>
-                                <w:szCs w:val="22"/>
+                                <w:sz w:val="20"/>
+                                <w:szCs w:val="20"/>
                               </w:rPr>
                               <w:fldChar w:fldCharType="begin"/>
                             </w:r>
                             <w:r>
                               <w:rPr>
                                 <w:rFonts w:ascii="微軟正黑體" w:eastAsia="微軟正黑體" w:hAnsi="微軟正黑體"/>
-                                <w:sz w:val="22"/>
-                                <w:szCs w:val="22"/>
+                                <w:sz w:val="20"/>
+                                <w:szCs w:val="20"/>
                               </w:rPr>
                               <w:instrText xml:space="preserve"> MERGEFIELD  內容5  \* MERGEFORMAT </w:instrText>
                             </w:r>
                             <w:r>
                               <w:rPr>
                                 <w:rFonts w:ascii="微軟正黑體" w:eastAsia="微軟正黑體" w:hAnsi="微軟正黑體"/>
-                                <w:sz w:val="22"/>
-                                <w:szCs w:val="22"/>
+                                <w:sz w:val="20"/>
+                                <w:szCs w:val="20"/>
                               </w:rPr>
                               <w:fldChar w:fldCharType="separate"/>
                             </w:r>
@@ -9133,16 +9103,16 @@
                               <w:rPr>
                                 <w:rFonts w:ascii="微軟正黑體" w:eastAsia="微軟正黑體" w:hAnsi="微軟正黑體"/>
                                 <w:noProof/>
-                                <w:sz w:val="22"/>
-                                <w:szCs w:val="22"/>
+                                <w:sz w:val="20"/>
+                                <w:szCs w:val="20"/>
                               </w:rPr>
                               <w:t>«內容5»</w:t>
                             </w:r>
                             <w:r>
                               <w:rPr>
                                 <w:rFonts w:ascii="微軟正黑體" w:eastAsia="微軟正黑體" w:hAnsi="微軟正黑體"/>
-                                <w:sz w:val="22"/>
-                                <w:szCs w:val="22"/>
+                                <w:sz w:val="20"/>
+                                <w:szCs w:val="20"/>
                               </w:rPr>
                               <w:fldChar w:fldCharType="end"/>
                             </w:r>
@@ -9150,8 +9120,8 @@
                         </w:tc>
                         <w:tc>
                           <w:tcPr>
-                            <w:tcW w:w="1318" w:type="dxa"/>
-                            <w:gridSpan w:val="3"/>
+                            <w:tcW w:w="738" w:type="dxa"/>
+                            <w:gridSpan w:val="2"/>
                             <w:tcBorders>
                               <w:top w:val="dashed" w:sz="4" w:space="0" w:color="auto"/>
                               <w:left w:val="single" w:sz="4" w:space="0" w:color="auto"/>
@@ -9163,33 +9133,34 @@
                             <w:pPr>
                               <w:snapToGrid w:val="0"/>
                               <w:spacing w:line="0" w:lineRule="atLeast"/>
-                              <w:rPr>
-                                <w:rFonts w:ascii="微軟正黑體" w:eastAsia="微軟正黑體" w:hAnsi="微軟正黑體"/>
-                                <w:sz w:val="22"/>
-                                <w:szCs w:val="22"/>
+                              <w:jc w:val="center"/>
+                              <w:rPr>
+                                <w:rFonts w:ascii="微軟正黑體" w:eastAsia="微軟正黑體" w:hAnsi="微軟正黑體"/>
+                                <w:sz w:val="20"/>
+                                <w:szCs w:val="20"/>
                               </w:rPr>
                             </w:pPr>
                             <w:r>
                               <w:rPr>
                                 <w:rFonts w:ascii="微軟正黑體" w:eastAsia="微軟正黑體" w:hAnsi="微軟正黑體"/>
-                                <w:sz w:val="22"/>
-                                <w:szCs w:val="22"/>
+                                <w:sz w:val="20"/>
+                                <w:szCs w:val="20"/>
                               </w:rPr>
                               <w:fldChar w:fldCharType="begin"/>
                             </w:r>
                             <w:r>
                               <w:rPr>
                                 <w:rFonts w:ascii="微軟正黑體" w:eastAsia="微軟正黑體" w:hAnsi="微軟正黑體"/>
-                                <w:sz w:val="22"/>
-                                <w:szCs w:val="22"/>
+                                <w:sz w:val="20"/>
+                                <w:szCs w:val="20"/>
                               </w:rPr>
                               <w:instrText xml:space="preserve"> MERGEFIELD  日期10  \* MERGEFORMAT </w:instrText>
                             </w:r>
                             <w:r>
                               <w:rPr>
                                 <w:rFonts w:ascii="微軟正黑體" w:eastAsia="微軟正黑體" w:hAnsi="微軟正黑體"/>
-                                <w:sz w:val="22"/>
-                                <w:szCs w:val="22"/>
+                                <w:sz w:val="20"/>
+                                <w:szCs w:val="20"/>
                               </w:rPr>
                               <w:fldChar w:fldCharType="separate"/>
                             </w:r>
@@ -9197,16 +9168,16 @@
                               <w:rPr>
                                 <w:rFonts w:ascii="微軟正黑體" w:eastAsia="微軟正黑體" w:hAnsi="微軟正黑體"/>
                                 <w:noProof/>
-                                <w:sz w:val="22"/>
-                                <w:szCs w:val="22"/>
-                              </w:rPr>
-                              <w:t>«日期10»</w:t>
-                            </w:r>
-                            <w:r>
-                              <w:rPr>
-                                <w:rFonts w:ascii="微軟正黑體" w:eastAsia="微軟正黑體" w:hAnsi="微軟正黑體"/>
-                                <w:sz w:val="22"/>
-                                <w:szCs w:val="22"/>
+                                <w:sz w:val="20"/>
+                                <w:szCs w:val="20"/>
+                              </w:rPr>
+                              <w:t>«10»</w:t>
+                            </w:r>
+                            <w:r>
+                              <w:rPr>
+                                <w:rFonts w:ascii="微軟正黑體" w:eastAsia="微軟正黑體" w:hAnsi="微軟正黑體"/>
+                                <w:sz w:val="20"/>
+                                <w:szCs w:val="20"/>
                               </w:rPr>
                               <w:fldChar w:fldCharType="end"/>
                             </w:r>
@@ -9214,8 +9185,8 @@
                         </w:tc>
                         <w:tc>
                           <w:tcPr>
-                            <w:tcW w:w="3723" w:type="dxa"/>
-                            <w:gridSpan w:val="4"/>
+                            <w:tcW w:w="4337" w:type="dxa"/>
+                            <w:gridSpan w:val="5"/>
                             <w:tcBorders>
                               <w:top w:val="dashed" w:sz="4" w:space="0" w:color="auto"/>
                               <w:left w:val="dashed" w:sz="4" w:space="0" w:color="auto"/>
@@ -9226,33 +9197,34 @@
                             <w:pPr>
                               <w:snapToGrid w:val="0"/>
                               <w:spacing w:line="0" w:lineRule="atLeast"/>
-                              <w:rPr>
-                                <w:rFonts w:ascii="微軟正黑體" w:eastAsia="微軟正黑體" w:hAnsi="微軟正黑體"/>
-                                <w:sz w:val="22"/>
-                                <w:szCs w:val="22"/>
+                              <w:jc w:val="center"/>
+                              <w:rPr>
+                                <w:rFonts w:ascii="微軟正黑體" w:eastAsia="微軟正黑體" w:hAnsi="微軟正黑體"/>
+                                <w:sz w:val="20"/>
+                                <w:szCs w:val="20"/>
                               </w:rPr>
                             </w:pPr>
                             <w:r>
                               <w:rPr>
                                 <w:rFonts w:ascii="微軟正黑體" w:eastAsia="微軟正黑體" w:hAnsi="微軟正黑體"/>
-                                <w:sz w:val="22"/>
-                                <w:szCs w:val="22"/>
+                                <w:sz w:val="20"/>
+                                <w:szCs w:val="20"/>
                               </w:rPr>
                               <w:fldChar w:fldCharType="begin"/>
                             </w:r>
                             <w:r>
                               <w:rPr>
                                 <w:rFonts w:ascii="微軟正黑體" w:eastAsia="微軟正黑體" w:hAnsi="微軟正黑體"/>
-                                <w:sz w:val="22"/>
-                                <w:szCs w:val="22"/>
+                                <w:sz w:val="20"/>
+                                <w:szCs w:val="20"/>
                               </w:rPr>
                               <w:instrText xml:space="preserve"> MERGEFIELD  內容10  \* MERGEFORMAT </w:instrText>
                             </w:r>
                             <w:r>
                               <w:rPr>
                                 <w:rFonts w:ascii="微軟正黑體" w:eastAsia="微軟正黑體" w:hAnsi="微軟正黑體"/>
-                                <w:sz w:val="22"/>
-                                <w:szCs w:val="22"/>
+                                <w:sz w:val="20"/>
+                                <w:szCs w:val="20"/>
                               </w:rPr>
                               <w:fldChar w:fldCharType="separate"/>
                             </w:r>
@@ -9260,16 +9232,16 @@
                               <w:rPr>
                                 <w:rFonts w:ascii="微軟正黑體" w:eastAsia="微軟正黑體" w:hAnsi="微軟正黑體"/>
                                 <w:noProof/>
-                                <w:sz w:val="22"/>
-                                <w:szCs w:val="22"/>
+                                <w:sz w:val="20"/>
+                                <w:szCs w:val="20"/>
                               </w:rPr>
                               <w:t>«內容10»</w:t>
                             </w:r>
                             <w:r>
                               <w:rPr>
                                 <w:rFonts w:ascii="微軟正黑體" w:eastAsia="微軟正黑體" w:hAnsi="微軟正黑體"/>
-                                <w:sz w:val="22"/>
-                                <w:szCs w:val="22"/>
+                                <w:sz w:val="20"/>
+                                <w:szCs w:val="20"/>
                               </w:rPr>
                               <w:fldChar w:fldCharType="end"/>
                             </w:r>

--- a/懲戒通知單/Resources/懲戒通知單_住址中間版.docx
+++ b/懲戒通知單/Resources/懲戒通知單_住址中間版.docx
@@ -3,8 +3,6 @@
 <w:document xmlns:wpc="http://schemas.microsoft.com/office/word/2010/wordprocessingCanvas" xmlns:mc="http://schemas.openxmlformats.org/markup-compatibility/2006" xmlns:o="urn:schemas-microsoft-com:office:office" xmlns:r="http://schemas.openxmlformats.org/officeDocument/2006/relationships" xmlns:m="http://schemas.openxmlformats.org/officeDocument/2006/math" xmlns:v="urn:schemas-microsoft-com:vml" xmlns:wp14="http://schemas.microsoft.com/office/word/2010/wordprocessingDrawing" xmlns:wp="http://schemas.openxmlformats.org/drawingml/2006/wordprocessingDrawing" xmlns:w10="urn:schemas-microsoft-com:office:word" xmlns:w="http://schemas.openxmlformats.org/wordprocessingml/2006/main" xmlns:w14="http://schemas.microsoft.com/office/word/2010/wordml" xmlns:w15="http://schemas.microsoft.com/office/word/2012/wordml" xmlns:wpg="http://schemas.microsoft.com/office/word/2010/wordprocessingGroup" xmlns:wpi="http://schemas.microsoft.com/office/word/2010/wordprocessingInk" xmlns:wne="http://schemas.microsoft.com/office/word/2006/wordml" xmlns:wps="http://schemas.microsoft.com/office/word/2010/wordprocessingShape" mc:Ignorable="w14 w15 wp14">
   <w:body>
     <w:p>
-      <w:bookmarkStart w:id="0" w:name="_GoBack"/>
-      <w:bookmarkEnd w:id="0"/>
       <w:r>
         <w:rPr>
           <w:noProof/>
@@ -12,18 +10,18 @@
         <mc:AlternateContent>
           <mc:Choice Requires="wps">
             <w:drawing>
-              <wp:anchor distT="45720" distB="45720" distL="114300" distR="114300" simplePos="0" relativeHeight="251675648" behindDoc="0" locked="0" layoutInCell="1" allowOverlap="1" wp14:anchorId="0D8A92D8" wp14:editId="18302EFB">
+              <wp:anchor distT="45720" distB="45720" distL="114300" distR="114300" simplePos="0" relativeHeight="251679744" behindDoc="0" locked="0" layoutInCell="1" allowOverlap="1" wp14:anchorId="4F08F817" wp14:editId="26227834">
                 <wp:simplePos x="0" y="0"/>
                 <wp:positionH relativeFrom="margin">
-                  <wp:posOffset>3141345</wp:posOffset>
+                  <wp:posOffset>115873</wp:posOffset>
                 </wp:positionH>
                 <wp:positionV relativeFrom="paragraph">
-                  <wp:posOffset>6378271</wp:posOffset>
+                  <wp:posOffset>6687489</wp:posOffset>
                 </wp:positionV>
-                <wp:extent cx="655320" cy="284480"/>
-                <wp:effectExtent l="0" t="0" r="0" b="1270"/>
+                <wp:extent cx="490855" cy="217805"/>
+                <wp:effectExtent l="0" t="0" r="4445" b="10795"/>
                 <wp:wrapSquare wrapText="bothSides"/>
-                <wp:docPr id="11" name="文字方塊 2"/>
+                <wp:docPr id="13" name="文字方塊 2"/>
                 <wp:cNvGraphicFramePr>
                   <a:graphicFrameLocks xmlns:a="http://schemas.openxmlformats.org/drawingml/2006/main"/>
                 </wp:cNvGraphicFramePr>
@@ -36,7 +34,7 @@
                       <wps:spPr bwMode="auto">
                         <a:xfrm>
                           <a:off x="0" y="0"/>
-                          <a:ext cx="655320" cy="284480"/>
+                          <a:ext cx="490855" cy="217805"/>
                         </a:xfrm>
                         <a:prstGeom prst="rect">
                           <a:avLst/>
@@ -63,18 +61,18 @@
                                 <w:rFonts w:hint="eastAsia"/>
                                 <w:color w:val="D9D9D9" w:themeColor="background1" w:themeShade="D9"/>
                               </w:rPr>
-                              <w:t>外</w:t>
+                              <w:t>黏</w:t>
                             </w:r>
                             <w:r>
                               <w:rPr>
                                 <w:color w:val="D9D9D9" w:themeColor="background1" w:themeShade="D9"/>
                               </w:rPr>
-                              <w:t>折線</w:t>
+                              <w:t>貼點</w:t>
                             </w:r>
                           </w:p>
                         </w:txbxContent>
                       </wps:txbx>
-                      <wps:bodyPr rot="0" vert="horz" wrap="square" lIns="91440" tIns="45720" rIns="91440" bIns="45720" anchor="t" anchorCtr="0">
+                      <wps:bodyPr rot="0" vert="horz" wrap="square" lIns="0" tIns="0" rIns="0" bIns="0" anchor="t" anchorCtr="0">
                         <a:noAutofit/>
                       </wps:bodyPr>
                     </wps:wsp>
@@ -91,12 +89,484 @@
           </mc:Choice>
           <mc:Fallback>
             <w:pict>
-              <v:shapetype w14:anchorId="0D8A92D8" id="_x0000_t202" coordsize="21600,21600" o:spt="202" path="m,l,21600r21600,l21600,xe">
+              <v:shapetype w14:anchorId="4F08F817" id="_x0000_t202" coordsize="21600,21600" o:spt="202" path="m,l,21600r21600,l21600,xe">
                 <v:stroke joinstyle="miter"/>
                 <v:path gradientshapeok="t" o:connecttype="rect"/>
               </v:shapetype>
-              <v:shape id="文字方塊 2" o:spid="_x0000_s1026" type="#_x0000_t202" style="position:absolute;margin-left:247.35pt;margin-top:502.25pt;width:51.6pt;height:22.4pt;z-index:251675648;visibility:visible;mso-wrap-style:square;mso-width-percent:0;mso-height-percent:0;mso-wrap-distance-left:9pt;mso-wrap-distance-top:3.6pt;mso-wrap-distance-right:9pt;mso-wrap-distance-bottom:3.6pt;mso-position-horizontal:absolute;mso-position-horizontal-relative:margin;mso-position-vertical:absolute;mso-position-vertical-relative:text;mso-width-percent:0;mso-height-percent:0;mso-width-relative:margin;mso-height-relative:margin;v-text-anchor:top" o:gfxdata="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" filled="f" stroked="f">
-                <v:textbox>
+              <v:shape id="文字方塊 2" o:spid="_x0000_s1026" type="#_x0000_t202" style="position:absolute;margin-left:9.1pt;margin-top:526.55pt;width:38.65pt;height:17.15pt;z-index:251679744;visibility:visible;mso-wrap-style:square;mso-width-percent:0;mso-height-percent:0;mso-wrap-distance-left:9pt;mso-wrap-distance-top:3.6pt;mso-wrap-distance-right:9pt;mso-wrap-distance-bottom:3.6pt;mso-position-horizontal:absolute;mso-position-horizontal-relative:margin;mso-position-vertical:absolute;mso-position-vertical-relative:text;mso-width-percent:0;mso-height-percent:0;mso-width-relative:margin;mso-height-relative:margin;v-text-anchor:top" o:gfxdata="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" filled="f" stroked="f">
+                <v:textbox inset="0,0,0,0">
+                  <w:txbxContent>
+                    <w:p>
+                      <w:pPr>
+                        <w:spacing w:line="0" w:lineRule="atLeast"/>
+                        <w:rPr>
+                          <w:color w:val="D9D9D9" w:themeColor="background1" w:themeShade="D9"/>
+                        </w:rPr>
+                      </w:pPr>
+                      <w:r>
+                        <w:rPr>
+                          <w:rFonts w:hint="eastAsia"/>
+                          <w:color w:val="D9D9D9" w:themeColor="background1" w:themeShade="D9"/>
+                        </w:rPr>
+                        <w:t>黏</w:t>
+                      </w:r>
+                      <w:r>
+                        <w:rPr>
+                          <w:color w:val="D9D9D9" w:themeColor="background1" w:themeShade="D9"/>
+                        </w:rPr>
+                        <w:t>貼點</w:t>
+                      </w:r>
+                    </w:p>
+                  </w:txbxContent>
+                </v:textbox>
+                <w10:wrap type="square" anchorx="margin"/>
+              </v:shape>
+            </w:pict>
+          </mc:Fallback>
+        </mc:AlternateContent>
+      </w:r>
+      <w:r>
+        <w:rPr>
+          <w:noProof/>
+        </w:rPr>
+        <mc:AlternateContent>
+          <mc:Choice Requires="wps">
+            <w:drawing>
+              <wp:anchor distT="45720" distB="45720" distL="114300" distR="114300" simplePos="0" relativeHeight="251681792" behindDoc="0" locked="0" layoutInCell="1" allowOverlap="1" wp14:anchorId="6845BF27" wp14:editId="56C3378C">
+                <wp:simplePos x="0" y="0"/>
+                <wp:positionH relativeFrom="margin">
+                  <wp:posOffset>6003631</wp:posOffset>
+                </wp:positionH>
+                <wp:positionV relativeFrom="paragraph">
+                  <wp:posOffset>6707648</wp:posOffset>
+                </wp:positionV>
+                <wp:extent cx="515620" cy="197485"/>
+                <wp:effectExtent l="0" t="0" r="0" b="12065"/>
+                <wp:wrapSquare wrapText="bothSides"/>
+                <wp:docPr id="14" name="文字方塊 2"/>
+                <wp:cNvGraphicFramePr>
+                  <a:graphicFrameLocks xmlns:a="http://schemas.openxmlformats.org/drawingml/2006/main"/>
+                </wp:cNvGraphicFramePr>
+                <a:graphic xmlns:a="http://schemas.openxmlformats.org/drawingml/2006/main">
+                  <a:graphicData uri="http://schemas.microsoft.com/office/word/2010/wordprocessingShape">
+                    <wps:wsp>
+                      <wps:cNvSpPr txBox="1">
+                        <a:spLocks noChangeArrowheads="1"/>
+                      </wps:cNvSpPr>
+                      <wps:spPr bwMode="auto">
+                        <a:xfrm>
+                          <a:off x="0" y="0"/>
+                          <a:ext cx="515620" cy="197485"/>
+                        </a:xfrm>
+                        <a:prstGeom prst="rect">
+                          <a:avLst/>
+                        </a:prstGeom>
+                        <a:noFill/>
+                        <a:ln w="9525">
+                          <a:noFill/>
+                          <a:miter lim="800000"/>
+                          <a:headEnd/>
+                          <a:tailEnd/>
+                        </a:ln>
+                      </wps:spPr>
+                      <wps:txbx>
+                        <w:txbxContent>
+                          <w:p>
+                            <w:pPr>
+                              <w:spacing w:line="0" w:lineRule="atLeast"/>
+                              <w:rPr>
+                                <w:color w:val="D9D9D9" w:themeColor="background1" w:themeShade="D9"/>
+                              </w:rPr>
+                            </w:pPr>
+                            <w:r>
+                              <w:rPr>
+                                <w:rFonts w:hint="eastAsia"/>
+                                <w:color w:val="D9D9D9" w:themeColor="background1" w:themeShade="D9"/>
+                              </w:rPr>
+                              <w:t>黏</w:t>
+                            </w:r>
+                            <w:r>
+                              <w:rPr>
+                                <w:color w:val="D9D9D9" w:themeColor="background1" w:themeShade="D9"/>
+                              </w:rPr>
+                              <w:t>貼點</w:t>
+                            </w:r>
+                          </w:p>
+                        </w:txbxContent>
+                      </wps:txbx>
+                      <wps:bodyPr rot="0" vert="horz" wrap="square" lIns="0" tIns="0" rIns="0" bIns="0" anchor="t" anchorCtr="0">
+                        <a:noAutofit/>
+                      </wps:bodyPr>
+                    </wps:wsp>
+                  </a:graphicData>
+                </a:graphic>
+                <wp14:sizeRelH relativeFrom="margin">
+                  <wp14:pctWidth>0</wp14:pctWidth>
+                </wp14:sizeRelH>
+                <wp14:sizeRelV relativeFrom="margin">
+                  <wp14:pctHeight>0</wp14:pctHeight>
+                </wp14:sizeRelV>
+              </wp:anchor>
+            </w:drawing>
+          </mc:Choice>
+          <mc:Fallback>
+            <w:pict>
+              <v:shape w14:anchorId="6845BF27" id="_x0000_s1027" type="#_x0000_t202" style="position:absolute;margin-left:472.75pt;margin-top:528.15pt;width:40.6pt;height:15.55pt;z-index:251681792;visibility:visible;mso-wrap-style:square;mso-width-percent:0;mso-height-percent:0;mso-wrap-distance-left:9pt;mso-wrap-distance-top:3.6pt;mso-wrap-distance-right:9pt;mso-wrap-distance-bottom:3.6pt;mso-position-horizontal:absolute;mso-position-horizontal-relative:margin;mso-position-vertical:absolute;mso-position-vertical-relative:text;mso-width-percent:0;mso-height-percent:0;mso-width-relative:margin;mso-height-relative:margin;v-text-anchor:top" o:gfxdata="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" filled="f" stroked="f">
+                <v:textbox inset="0,0,0,0">
+                  <w:txbxContent>
+                    <w:p>
+                      <w:pPr>
+                        <w:spacing w:line="0" w:lineRule="atLeast"/>
+                        <w:rPr>
+                          <w:color w:val="D9D9D9" w:themeColor="background1" w:themeShade="D9"/>
+                        </w:rPr>
+                      </w:pPr>
+                      <w:r>
+                        <w:rPr>
+                          <w:rFonts w:hint="eastAsia"/>
+                          <w:color w:val="D9D9D9" w:themeColor="background1" w:themeShade="D9"/>
+                        </w:rPr>
+                        <w:t>黏</w:t>
+                      </w:r>
+                      <w:r>
+                        <w:rPr>
+                          <w:color w:val="D9D9D9" w:themeColor="background1" w:themeShade="D9"/>
+                        </w:rPr>
+                        <w:t>貼點</w:t>
+                      </w:r>
+                    </w:p>
+                  </w:txbxContent>
+                </v:textbox>
+                <w10:wrap type="square" anchorx="margin"/>
+              </v:shape>
+            </w:pict>
+          </mc:Fallback>
+        </mc:AlternateContent>
+      </w:r>
+      <w:r>
+        <w:rPr>
+          <w:noProof/>
+        </w:rPr>
+        <mc:AlternateContent>
+          <mc:Choice Requires="wps">
+            <w:drawing>
+              <wp:anchor distT="45720" distB="45720" distL="114300" distR="114300" simplePos="0" relativeHeight="251682816" behindDoc="0" locked="0" layoutInCell="1" allowOverlap="1" wp14:anchorId="1A36E3C8" wp14:editId="46CD350A">
+                <wp:simplePos x="0" y="0"/>
+                <wp:positionH relativeFrom="margin">
+                  <wp:posOffset>2995684</wp:posOffset>
+                </wp:positionH>
+                <wp:positionV relativeFrom="paragraph">
+                  <wp:posOffset>3132162</wp:posOffset>
+                </wp:positionV>
+                <wp:extent cx="491319" cy="232012"/>
+                <wp:effectExtent l="0" t="0" r="4445" b="0"/>
+                <wp:wrapNone/>
+                <wp:docPr id="1" name="文字方塊 2"/>
+                <wp:cNvGraphicFramePr>
+                  <a:graphicFrameLocks xmlns:a="http://schemas.openxmlformats.org/drawingml/2006/main"/>
+                </wp:cNvGraphicFramePr>
+                <a:graphic xmlns:a="http://schemas.openxmlformats.org/drawingml/2006/main">
+                  <a:graphicData uri="http://schemas.microsoft.com/office/word/2010/wordprocessingShape">
+                    <wps:wsp>
+                      <wps:cNvSpPr txBox="1">
+                        <a:spLocks noChangeArrowheads="1"/>
+                      </wps:cNvSpPr>
+                      <wps:spPr bwMode="auto">
+                        <a:xfrm>
+                          <a:off x="0" y="0"/>
+                          <a:ext cx="491319" cy="232012"/>
+                        </a:xfrm>
+                        <a:prstGeom prst="rect">
+                          <a:avLst/>
+                        </a:prstGeom>
+                        <a:noFill/>
+                        <a:ln w="9525">
+                          <a:noFill/>
+                          <a:miter lim="800000"/>
+                          <a:headEnd/>
+                          <a:tailEnd/>
+                        </a:ln>
+                      </wps:spPr>
+                      <wps:txbx>
+                        <w:txbxContent>
+                          <w:p>
+                            <w:pPr>
+                              <w:spacing w:line="0" w:lineRule="atLeast"/>
+                              <w:rPr>
+                                <w:color w:val="D9D9D9" w:themeColor="background1" w:themeShade="D9"/>
+                              </w:rPr>
+                            </w:pPr>
+                            <w:r>
+                              <w:rPr>
+                                <w:rFonts w:hint="eastAsia"/>
+                                <w:color w:val="D9D9D9" w:themeColor="background1" w:themeShade="D9"/>
+                              </w:rPr>
+                              <w:t>外</w:t>
+                            </w:r>
+                            <w:r>
+                              <w:rPr>
+                                <w:color w:val="D9D9D9" w:themeColor="background1" w:themeShade="D9"/>
+                              </w:rPr>
+                              <w:t>折線</w:t>
+                            </w:r>
+                          </w:p>
+                        </w:txbxContent>
+                      </wps:txbx>
+                      <wps:bodyPr rot="0" vert="horz" wrap="square" lIns="0" tIns="0" rIns="0" bIns="0" anchor="t" anchorCtr="0">
+                        <a:noAutofit/>
+                      </wps:bodyPr>
+                    </wps:wsp>
+                  </a:graphicData>
+                </a:graphic>
+                <wp14:sizeRelH relativeFrom="margin">
+                  <wp14:pctWidth>0</wp14:pctWidth>
+                </wp14:sizeRelH>
+                <wp14:sizeRelV relativeFrom="margin">
+                  <wp14:pctHeight>0</wp14:pctHeight>
+                </wp14:sizeRelV>
+              </wp:anchor>
+            </w:drawing>
+          </mc:Choice>
+          <mc:Fallback>
+            <w:pict>
+              <v:shape w14:anchorId="1A36E3C8" id="_x0000_s1028" type="#_x0000_t202" style="position:absolute;margin-left:235.9pt;margin-top:246.65pt;width:38.7pt;height:18.25pt;z-index:251682816;visibility:visible;mso-wrap-style:square;mso-width-percent:0;mso-height-percent:0;mso-wrap-distance-left:9pt;mso-wrap-distance-top:3.6pt;mso-wrap-distance-right:9pt;mso-wrap-distance-bottom:3.6pt;mso-position-horizontal:absolute;mso-position-horizontal-relative:margin;mso-position-vertical:absolute;mso-position-vertical-relative:text;mso-width-percent:0;mso-height-percent:0;mso-width-relative:margin;mso-height-relative:margin;v-text-anchor:top" o:gfxdata="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" filled="f" stroked="f">
+                <v:textbox inset="0,0,0,0">
+                  <w:txbxContent>
+                    <w:p>
+                      <w:pPr>
+                        <w:spacing w:line="0" w:lineRule="atLeast"/>
+                        <w:rPr>
+                          <w:color w:val="D9D9D9" w:themeColor="background1" w:themeShade="D9"/>
+                        </w:rPr>
+                      </w:pPr>
+                      <w:r>
+                        <w:rPr>
+                          <w:rFonts w:hint="eastAsia"/>
+                          <w:color w:val="D9D9D9" w:themeColor="background1" w:themeShade="D9"/>
+                        </w:rPr>
+                        <w:t>外</w:t>
+                      </w:r>
+                      <w:r>
+                        <w:rPr>
+                          <w:color w:val="D9D9D9" w:themeColor="background1" w:themeShade="D9"/>
+                        </w:rPr>
+                        <w:t>折線</w:t>
+                      </w:r>
+                    </w:p>
+                  </w:txbxContent>
+                </v:textbox>
+                <w10:wrap anchorx="margin"/>
+              </v:shape>
+            </w:pict>
+          </mc:Fallback>
+        </mc:AlternateContent>
+      </w:r>
+      <w:r>
+        <w:rPr>
+          <w:noProof/>
+        </w:rPr>
+        <mc:AlternateContent>
+          <mc:Choice Requires="wps">
+            <w:drawing>
+              <wp:anchor distT="45720" distB="45720" distL="114300" distR="114300" simplePos="0" relativeHeight="251684864" behindDoc="0" locked="0" layoutInCell="1" allowOverlap="1" wp14:anchorId="4978A21D" wp14:editId="33F01870">
+                <wp:simplePos x="0" y="0"/>
+                <wp:positionH relativeFrom="margin">
+                  <wp:posOffset>3131820</wp:posOffset>
+                </wp:positionH>
+                <wp:positionV relativeFrom="paragraph">
+                  <wp:posOffset>6707733</wp:posOffset>
+                </wp:positionV>
+                <wp:extent cx="504825" cy="211455"/>
+                <wp:effectExtent l="0" t="0" r="9525" b="0"/>
+                <wp:wrapSquare wrapText="bothSides"/>
+                <wp:docPr id="15" name="文字方塊 2"/>
+                <wp:cNvGraphicFramePr>
+                  <a:graphicFrameLocks xmlns:a="http://schemas.openxmlformats.org/drawingml/2006/main"/>
+                </wp:cNvGraphicFramePr>
+                <a:graphic xmlns:a="http://schemas.openxmlformats.org/drawingml/2006/main">
+                  <a:graphicData uri="http://schemas.microsoft.com/office/word/2010/wordprocessingShape">
+                    <wps:wsp>
+                      <wps:cNvSpPr txBox="1">
+                        <a:spLocks noChangeArrowheads="1"/>
+                      </wps:cNvSpPr>
+                      <wps:spPr bwMode="auto">
+                        <a:xfrm>
+                          <a:off x="0" y="0"/>
+                          <a:ext cx="504825" cy="211455"/>
+                        </a:xfrm>
+                        <a:prstGeom prst="rect">
+                          <a:avLst/>
+                        </a:prstGeom>
+                        <a:noFill/>
+                        <a:ln w="9525">
+                          <a:noFill/>
+                          <a:miter lim="800000"/>
+                          <a:headEnd/>
+                          <a:tailEnd/>
+                        </a:ln>
+                      </wps:spPr>
+                      <wps:txbx>
+                        <w:txbxContent>
+                          <w:p>
+                            <w:pPr>
+                              <w:spacing w:line="0" w:lineRule="atLeast"/>
+                              <w:rPr>
+                                <w:color w:val="D9D9D9" w:themeColor="background1" w:themeShade="D9"/>
+                              </w:rPr>
+                            </w:pPr>
+                            <w:r>
+                              <w:rPr>
+                                <w:rFonts w:hint="eastAsia"/>
+                                <w:color w:val="D9D9D9" w:themeColor="background1" w:themeShade="D9"/>
+                              </w:rPr>
+                              <w:t>黏</w:t>
+                            </w:r>
+                            <w:r>
+                              <w:rPr>
+                                <w:color w:val="D9D9D9" w:themeColor="background1" w:themeShade="D9"/>
+                              </w:rPr>
+                              <w:t>貼點</w:t>
+                            </w:r>
+                          </w:p>
+                        </w:txbxContent>
+                      </wps:txbx>
+                      <wps:bodyPr rot="0" vert="horz" wrap="square" lIns="0" tIns="0" rIns="0" bIns="0" anchor="t" anchorCtr="0">
+                        <a:noAutofit/>
+                      </wps:bodyPr>
+                    </wps:wsp>
+                  </a:graphicData>
+                </a:graphic>
+                <wp14:sizeRelH relativeFrom="margin">
+                  <wp14:pctWidth>0</wp14:pctWidth>
+                </wp14:sizeRelH>
+                <wp14:sizeRelV relativeFrom="margin">
+                  <wp14:pctHeight>0</wp14:pctHeight>
+                </wp14:sizeRelV>
+              </wp:anchor>
+            </w:drawing>
+          </mc:Choice>
+          <mc:Fallback>
+            <w:pict>
+              <v:shape w14:anchorId="4978A21D" id="_x0000_s1029" type="#_x0000_t202" style="position:absolute;margin-left:246.6pt;margin-top:528.15pt;width:39.75pt;height:16.65pt;z-index:251684864;visibility:visible;mso-wrap-style:square;mso-width-percent:0;mso-height-percent:0;mso-wrap-distance-left:9pt;mso-wrap-distance-top:3.6pt;mso-wrap-distance-right:9pt;mso-wrap-distance-bottom:3.6pt;mso-position-horizontal:absolute;mso-position-horizontal-relative:margin;mso-position-vertical:absolute;mso-position-vertical-relative:text;mso-width-percent:0;mso-height-percent:0;mso-width-relative:margin;mso-height-relative:margin;v-text-anchor:top" o:gfxdata="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" filled="f" stroked="f">
+                <v:textbox inset="0,0,0,0">
+                  <w:txbxContent>
+                    <w:p>
+                      <w:pPr>
+                        <w:spacing w:line="0" w:lineRule="atLeast"/>
+                        <w:rPr>
+                          <w:color w:val="D9D9D9" w:themeColor="background1" w:themeShade="D9"/>
+                        </w:rPr>
+                      </w:pPr>
+                      <w:r>
+                        <w:rPr>
+                          <w:rFonts w:hint="eastAsia"/>
+                          <w:color w:val="D9D9D9" w:themeColor="background1" w:themeShade="D9"/>
+                        </w:rPr>
+                        <w:t>黏</w:t>
+                      </w:r>
+                      <w:r>
+                        <w:rPr>
+                          <w:color w:val="D9D9D9" w:themeColor="background1" w:themeShade="D9"/>
+                        </w:rPr>
+                        <w:t>貼點</w:t>
+                      </w:r>
+                    </w:p>
+                  </w:txbxContent>
+                </v:textbox>
+                <w10:wrap type="square" anchorx="margin"/>
+              </v:shape>
+            </w:pict>
+          </mc:Fallback>
+        </mc:AlternateContent>
+      </w:r>
+      <w:r>
+        <w:rPr>
+          <w:noProof/>
+        </w:rPr>
+        <mc:AlternateContent>
+          <mc:Choice Requires="wps">
+            <w:drawing>
+              <wp:anchor distT="45720" distB="45720" distL="114300" distR="114300" simplePos="0" relativeHeight="251675648" behindDoc="0" locked="0" layoutInCell="1" allowOverlap="1" wp14:anchorId="1CE65BBA" wp14:editId="4C59BCA5">
+                <wp:simplePos x="0" y="0"/>
+                <wp:positionH relativeFrom="margin">
+                  <wp:posOffset>3138805</wp:posOffset>
+                </wp:positionH>
+                <wp:positionV relativeFrom="paragraph">
+                  <wp:posOffset>6441260</wp:posOffset>
+                </wp:positionV>
+                <wp:extent cx="497840" cy="204470"/>
+                <wp:effectExtent l="0" t="0" r="0" b="5080"/>
+                <wp:wrapSquare wrapText="bothSides"/>
+                <wp:docPr id="11" name="文字方塊 2"/>
+                <wp:cNvGraphicFramePr>
+                  <a:graphicFrameLocks xmlns:a="http://schemas.openxmlformats.org/drawingml/2006/main"/>
+                </wp:cNvGraphicFramePr>
+                <a:graphic xmlns:a="http://schemas.openxmlformats.org/drawingml/2006/main">
+                  <a:graphicData uri="http://schemas.microsoft.com/office/word/2010/wordprocessingShape">
+                    <wps:wsp>
+                      <wps:cNvSpPr txBox="1">
+                        <a:spLocks noChangeArrowheads="1"/>
+                      </wps:cNvSpPr>
+                      <wps:spPr bwMode="auto">
+                        <a:xfrm>
+                          <a:off x="0" y="0"/>
+                          <a:ext cx="497840" cy="204470"/>
+                        </a:xfrm>
+                        <a:prstGeom prst="rect">
+                          <a:avLst/>
+                        </a:prstGeom>
+                        <a:noFill/>
+                        <a:ln w="9525">
+                          <a:noFill/>
+                          <a:miter lim="800000"/>
+                          <a:headEnd/>
+                          <a:tailEnd/>
+                        </a:ln>
+                      </wps:spPr>
+                      <wps:txbx>
+                        <w:txbxContent>
+                          <w:p>
+                            <w:pPr>
+                              <w:spacing w:line="0" w:lineRule="atLeast"/>
+                              <w:rPr>
+                                <w:color w:val="D9D9D9" w:themeColor="background1" w:themeShade="D9"/>
+                              </w:rPr>
+                            </w:pPr>
+                            <w:r>
+                              <w:rPr>
+                                <w:rFonts w:hint="eastAsia"/>
+                                <w:color w:val="D9D9D9" w:themeColor="background1" w:themeShade="D9"/>
+                              </w:rPr>
+                              <w:t>外</w:t>
+                            </w:r>
+                            <w:r>
+                              <w:rPr>
+                                <w:color w:val="D9D9D9" w:themeColor="background1" w:themeShade="D9"/>
+                              </w:rPr>
+                              <w:t>折線</w:t>
+                            </w:r>
+                          </w:p>
+                        </w:txbxContent>
+                      </wps:txbx>
+                      <wps:bodyPr rot="0" vert="horz" wrap="square" lIns="0" tIns="0" rIns="0" bIns="0" anchor="t" anchorCtr="0">
+                        <a:noAutofit/>
+                      </wps:bodyPr>
+                    </wps:wsp>
+                  </a:graphicData>
+                </a:graphic>
+                <wp14:sizeRelH relativeFrom="margin">
+                  <wp14:pctWidth>0</wp14:pctWidth>
+                </wp14:sizeRelH>
+                <wp14:sizeRelV relativeFrom="margin">
+                  <wp14:pctHeight>0</wp14:pctHeight>
+                </wp14:sizeRelV>
+              </wp:anchor>
+            </w:drawing>
+          </mc:Choice>
+          <mc:Fallback>
+            <w:pict>
+              <v:shape w14:anchorId="1CE65BBA" id="_x0000_s1030" type="#_x0000_t202" style="position:absolute;margin-left:247.15pt;margin-top:507.2pt;width:39.2pt;height:16.1pt;z-index:251675648;visibility:visible;mso-wrap-style:square;mso-width-percent:0;mso-height-percent:0;mso-wrap-distance-left:9pt;mso-wrap-distance-top:3.6pt;mso-wrap-distance-right:9pt;mso-wrap-distance-bottom:3.6pt;mso-position-horizontal:absolute;mso-position-horizontal-relative:margin;mso-position-vertical:absolute;mso-position-vertical-relative:text;mso-width-percent:0;mso-height-percent:0;mso-width-relative:margin;mso-height-relative:margin;v-text-anchor:top" o:gfxdata="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" filled="f" stroked="f">
+                <v:textbox inset="0,0,0,0">
                   <w:txbxContent>
                     <w:p>
                       <w:pPr>
@@ -134,243 +604,7 @@
         <mc:AlternateContent>
           <mc:Choice Requires="wps">
             <w:drawing>
-              <wp:anchor distT="45720" distB="45720" distL="114300" distR="114300" simplePos="0" relativeHeight="251682816" behindDoc="0" locked="0" layoutInCell="1" allowOverlap="1" wp14:anchorId="0FEA52E7" wp14:editId="2B7B1866">
-                <wp:simplePos x="0" y="0"/>
-                <wp:positionH relativeFrom="margin">
-                  <wp:posOffset>2995930</wp:posOffset>
-                </wp:positionH>
-                <wp:positionV relativeFrom="paragraph">
-                  <wp:posOffset>3130219</wp:posOffset>
-                </wp:positionV>
-                <wp:extent cx="654685" cy="283845"/>
-                <wp:effectExtent l="0" t="0" r="0" b="1905"/>
-                <wp:wrapNone/>
-                <wp:docPr id="1" name="文字方塊 2"/>
-                <wp:cNvGraphicFramePr>
-                  <a:graphicFrameLocks xmlns:a="http://schemas.openxmlformats.org/drawingml/2006/main"/>
-                </wp:cNvGraphicFramePr>
-                <a:graphic xmlns:a="http://schemas.openxmlformats.org/drawingml/2006/main">
-                  <a:graphicData uri="http://schemas.microsoft.com/office/word/2010/wordprocessingShape">
-                    <wps:wsp>
-                      <wps:cNvSpPr txBox="1">
-                        <a:spLocks noChangeArrowheads="1"/>
-                      </wps:cNvSpPr>
-                      <wps:spPr bwMode="auto">
-                        <a:xfrm>
-                          <a:off x="0" y="0"/>
-                          <a:ext cx="654685" cy="283845"/>
-                        </a:xfrm>
-                        <a:prstGeom prst="rect">
-                          <a:avLst/>
-                        </a:prstGeom>
-                        <a:noFill/>
-                        <a:ln w="9525">
-                          <a:noFill/>
-                          <a:miter lim="800000"/>
-                          <a:headEnd/>
-                          <a:tailEnd/>
-                        </a:ln>
-                      </wps:spPr>
-                      <wps:txbx>
-                        <w:txbxContent>
-                          <w:p>
-                            <w:pPr>
-                              <w:spacing w:line="0" w:lineRule="atLeast"/>
-                              <w:rPr>
-                                <w:color w:val="D9D9D9" w:themeColor="background1" w:themeShade="D9"/>
-                              </w:rPr>
-                            </w:pPr>
-                            <w:r>
-                              <w:rPr>
-                                <w:rFonts w:hint="eastAsia"/>
-                                <w:color w:val="D9D9D9" w:themeColor="background1" w:themeShade="D9"/>
-                              </w:rPr>
-                              <w:t>外</w:t>
-                            </w:r>
-                            <w:r>
-                              <w:rPr>
-                                <w:color w:val="D9D9D9" w:themeColor="background1" w:themeShade="D9"/>
-                              </w:rPr>
-                              <w:t>折線</w:t>
-                            </w:r>
-                          </w:p>
-                        </w:txbxContent>
-                      </wps:txbx>
-                      <wps:bodyPr rot="0" vert="horz" wrap="square" lIns="91440" tIns="45720" rIns="91440" bIns="45720" anchor="t" anchorCtr="0">
-                        <a:noAutofit/>
-                      </wps:bodyPr>
-                    </wps:wsp>
-                  </a:graphicData>
-                </a:graphic>
-                <wp14:sizeRelH relativeFrom="margin">
-                  <wp14:pctWidth>0</wp14:pctWidth>
-                </wp14:sizeRelH>
-                <wp14:sizeRelV relativeFrom="margin">
-                  <wp14:pctHeight>0</wp14:pctHeight>
-                </wp14:sizeRelV>
-              </wp:anchor>
-            </w:drawing>
-          </mc:Choice>
-          <mc:Fallback>
-            <w:pict>
-              <v:shape w14:anchorId="0FEA52E7" id="_x0000_s1027" type="#_x0000_t202" style="position:absolute;margin-left:235.9pt;margin-top:246.45pt;width:51.55pt;height:22.35pt;z-index:251682816;visibility:visible;mso-wrap-style:square;mso-width-percent:0;mso-height-percent:0;mso-wrap-distance-left:9pt;mso-wrap-distance-top:3.6pt;mso-wrap-distance-right:9pt;mso-wrap-distance-bottom:3.6pt;mso-position-horizontal:absolute;mso-position-horizontal-relative:margin;mso-position-vertical:absolute;mso-position-vertical-relative:text;mso-width-percent:0;mso-height-percent:0;mso-width-relative:margin;mso-height-relative:margin;v-text-anchor:top" o:gfxdata="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" filled="f" stroked="f">
-                <v:textbox>
-                  <w:txbxContent>
-                    <w:p>
-                      <w:pPr>
-                        <w:spacing w:line="0" w:lineRule="atLeast"/>
-                        <w:rPr>
-                          <w:color w:val="D9D9D9" w:themeColor="background1" w:themeShade="D9"/>
-                        </w:rPr>
-                      </w:pPr>
-                      <w:r>
-                        <w:rPr>
-                          <w:rFonts w:hint="eastAsia"/>
-                          <w:color w:val="D9D9D9" w:themeColor="background1" w:themeShade="D9"/>
-                        </w:rPr>
-                        <w:t>外</w:t>
-                      </w:r>
-                      <w:r>
-                        <w:rPr>
-                          <w:color w:val="D9D9D9" w:themeColor="background1" w:themeShade="D9"/>
-                        </w:rPr>
-                        <w:t>折線</w:t>
-                      </w:r>
-                    </w:p>
-                  </w:txbxContent>
-                </v:textbox>
-                <w10:wrap anchorx="margin"/>
-              </v:shape>
-            </w:pict>
-          </mc:Fallback>
-        </mc:AlternateContent>
-      </w:r>
-      <w:r>
-        <w:rPr>
-          <w:noProof/>
-        </w:rPr>
-        <mc:AlternateContent>
-          <mc:Choice Requires="wps">
-            <w:drawing>
-              <wp:anchor distT="45720" distB="45720" distL="114300" distR="114300" simplePos="0" relativeHeight="251684864" behindDoc="0" locked="0" layoutInCell="1" allowOverlap="1" wp14:anchorId="7C8CD480" wp14:editId="41C12FC8">
-                <wp:simplePos x="0" y="0"/>
-                <wp:positionH relativeFrom="margin">
-                  <wp:posOffset>3133090</wp:posOffset>
-                </wp:positionH>
-                <wp:positionV relativeFrom="paragraph">
-                  <wp:posOffset>6660515</wp:posOffset>
-                </wp:positionV>
-                <wp:extent cx="655320" cy="284480"/>
-                <wp:effectExtent l="0" t="0" r="0" b="1270"/>
-                <wp:wrapSquare wrapText="bothSides"/>
-                <wp:docPr id="15" name="文字方塊 2"/>
-                <wp:cNvGraphicFramePr>
-                  <a:graphicFrameLocks xmlns:a="http://schemas.openxmlformats.org/drawingml/2006/main"/>
-                </wp:cNvGraphicFramePr>
-                <a:graphic xmlns:a="http://schemas.openxmlformats.org/drawingml/2006/main">
-                  <a:graphicData uri="http://schemas.microsoft.com/office/word/2010/wordprocessingShape">
-                    <wps:wsp>
-                      <wps:cNvSpPr txBox="1">
-                        <a:spLocks noChangeArrowheads="1"/>
-                      </wps:cNvSpPr>
-                      <wps:spPr bwMode="auto">
-                        <a:xfrm>
-                          <a:off x="0" y="0"/>
-                          <a:ext cx="655320" cy="284480"/>
-                        </a:xfrm>
-                        <a:prstGeom prst="rect">
-                          <a:avLst/>
-                        </a:prstGeom>
-                        <a:noFill/>
-                        <a:ln w="9525">
-                          <a:noFill/>
-                          <a:miter lim="800000"/>
-                          <a:headEnd/>
-                          <a:tailEnd/>
-                        </a:ln>
-                      </wps:spPr>
-                      <wps:txbx>
-                        <w:txbxContent>
-                          <w:p>
-                            <w:pPr>
-                              <w:spacing w:line="0" w:lineRule="atLeast"/>
-                              <w:rPr>
-                                <w:color w:val="D9D9D9" w:themeColor="background1" w:themeShade="D9"/>
-                              </w:rPr>
-                            </w:pPr>
-                            <w:r>
-                              <w:rPr>
-                                <w:rFonts w:hint="eastAsia"/>
-                                <w:color w:val="D9D9D9" w:themeColor="background1" w:themeShade="D9"/>
-                              </w:rPr>
-                              <w:t>黏</w:t>
-                            </w:r>
-                            <w:r>
-                              <w:rPr>
-                                <w:color w:val="D9D9D9" w:themeColor="background1" w:themeShade="D9"/>
-                              </w:rPr>
-                              <w:t>貼點</w:t>
-                            </w:r>
-                          </w:p>
-                        </w:txbxContent>
-                      </wps:txbx>
-                      <wps:bodyPr rot="0" vert="horz" wrap="square" lIns="91440" tIns="45720" rIns="91440" bIns="45720" anchor="t" anchorCtr="0">
-                        <a:noAutofit/>
-                      </wps:bodyPr>
-                    </wps:wsp>
-                  </a:graphicData>
-                </a:graphic>
-                <wp14:sizeRelH relativeFrom="margin">
-                  <wp14:pctWidth>0</wp14:pctWidth>
-                </wp14:sizeRelH>
-                <wp14:sizeRelV relativeFrom="margin">
-                  <wp14:pctHeight>0</wp14:pctHeight>
-                </wp14:sizeRelV>
-              </wp:anchor>
-            </w:drawing>
-          </mc:Choice>
-          <mc:Fallback>
-            <w:pict>
-              <v:shape w14:anchorId="7C8CD480" id="_x0000_s1028" type="#_x0000_t202" style="position:absolute;margin-left:246.7pt;margin-top:524.45pt;width:51.6pt;height:22.4pt;z-index:251684864;visibility:visible;mso-wrap-style:square;mso-width-percent:0;mso-height-percent:0;mso-wrap-distance-left:9pt;mso-wrap-distance-top:3.6pt;mso-wrap-distance-right:9pt;mso-wrap-distance-bottom:3.6pt;mso-position-horizontal:absolute;mso-position-horizontal-relative:margin;mso-position-vertical:absolute;mso-position-vertical-relative:text;mso-width-percent:0;mso-height-percent:0;mso-width-relative:margin;mso-height-relative:margin;v-text-anchor:top" o:gfxdata="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" filled="f" stroked="f">
-                <v:textbox>
-                  <w:txbxContent>
-                    <w:p>
-                      <w:pPr>
-                        <w:spacing w:line="0" w:lineRule="atLeast"/>
-                        <w:rPr>
-                          <w:color w:val="D9D9D9" w:themeColor="background1" w:themeShade="D9"/>
-                        </w:rPr>
-                      </w:pPr>
-                      <w:r>
-                        <w:rPr>
-                          <w:rFonts w:hint="eastAsia"/>
-                          <w:color w:val="D9D9D9" w:themeColor="background1" w:themeShade="D9"/>
-                        </w:rPr>
-                        <w:t>黏</w:t>
-                      </w:r>
-                      <w:r>
-                        <w:rPr>
-                          <w:color w:val="D9D9D9" w:themeColor="background1" w:themeShade="D9"/>
-                        </w:rPr>
-                        <w:t>貼點</w:t>
-                      </w:r>
-                    </w:p>
-                  </w:txbxContent>
-                </v:textbox>
-                <w10:wrap type="square" anchorx="margin"/>
-              </v:shape>
-            </w:pict>
-          </mc:Fallback>
-        </mc:AlternateContent>
-      </w:r>
-      <w:r>
-        <w:rPr>
-          <w:noProof/>
-        </w:rPr>
-        <mc:AlternateContent>
-          <mc:Choice Requires="wps">
-            <w:drawing>
-              <wp:anchor distT="0" distB="0" distL="114300" distR="114300" simplePos="0" relativeHeight="251686912" behindDoc="0" locked="0" layoutInCell="1" allowOverlap="1" wp14:anchorId="2B52DA1C" wp14:editId="24861E78">
+              <wp:anchor distT="0" distB="0" distL="114300" distR="114300" simplePos="0" relativeHeight="251686912" behindDoc="0" locked="0" layoutInCell="1" allowOverlap="1" wp14:anchorId="3865B111" wp14:editId="30469E09">
                 <wp:simplePos x="0" y="0"/>
                 <wp:positionH relativeFrom="column">
                   <wp:posOffset>5494020</wp:posOffset>
@@ -576,7 +810,7 @@
         <mc:AlternateContent>
           <mc:Choice Requires="wps">
             <w:drawing>
-              <wp:anchor distT="45720" distB="45720" distL="114300" distR="114300" simplePos="0" relativeHeight="251677695" behindDoc="0" locked="0" layoutInCell="1" allowOverlap="1" wp14:anchorId="484BA135" wp14:editId="18745043">
+              <wp:anchor distT="45720" distB="45720" distL="114300" distR="114300" simplePos="0" relativeHeight="251677695" behindDoc="0" locked="0" layoutInCell="1" allowOverlap="1" wp14:anchorId="20299657" wp14:editId="76793DA0">
                 <wp:simplePos x="0" y="0"/>
                 <wp:positionH relativeFrom="column">
                   <wp:posOffset>5469147</wp:posOffset>
@@ -672,7 +906,7 @@
         <mc:AlternateContent>
           <mc:Choice Requires="wps">
             <w:drawing>
-              <wp:anchor distT="0" distB="0" distL="114300" distR="114300" simplePos="0" relativeHeight="251685888" behindDoc="0" locked="0" layoutInCell="1" allowOverlap="1" wp14:anchorId="4137E44B" wp14:editId="183DF5CD">
+              <wp:anchor distT="0" distB="0" distL="114300" distR="114300" simplePos="0" relativeHeight="251685888" behindDoc="0" locked="0" layoutInCell="1" allowOverlap="1" wp14:anchorId="243E21E8" wp14:editId="7EA781A4">
                 <wp:simplePos x="0" y="0"/>
                 <wp:positionH relativeFrom="column">
                   <wp:posOffset>5328656</wp:posOffset>
@@ -835,7 +1069,7 @@
         <mc:AlternateContent>
           <mc:Choice Requires="wps">
             <w:drawing>
-              <wp:anchor distT="0" distB="0" distL="114300" distR="114300" simplePos="0" relativeHeight="251687936" behindDoc="0" locked="0" layoutInCell="1" allowOverlap="1" wp14:anchorId="1C0B8A2C" wp14:editId="01C08584">
+              <wp:anchor distT="0" distB="0" distL="114300" distR="114300" simplePos="0" relativeHeight="251687936" behindDoc="0" locked="0" layoutInCell="1" allowOverlap="1" wp14:anchorId="7B2571E7" wp14:editId="668F9889">
                 <wp:simplePos x="0" y="0"/>
                 <wp:positionH relativeFrom="column">
                   <wp:posOffset>5468620</wp:posOffset>
@@ -888,24 +1122,37 @@
                         <w:txbxContent>
                           <w:p>
                             <w:pPr>
+                              <w:jc w:val="distribute"/>
+                              <w:rPr>
+                                <w14:textOutline w14:w="9525" w14:cap="rnd" w14:cmpd="sng" w14:algn="ctr">
+                                  <w14:noFill/>
+                                  <w14:prstDash w14:val="solid"/>
+                                  <w14:bevel/>
+                                </w14:textOutline>
+                              </w:rPr>
+                            </w:pPr>
+                            <w:r>
+                              <w:rPr>
+                                <w:rFonts w:hint="eastAsia"/>
+                                <w14:textOutline w14:w="9525" w14:cap="rnd" w14:cmpd="sng" w14:algn="ctr">
+                                  <w14:noFill/>
+                                  <w14:prstDash w14:val="solid"/>
+                                  <w14:bevel/>
+                                </w14:textOutline>
+                              </w:rPr>
+                              <w:t>國內郵簡</w:t>
+                            </w:r>
+                          </w:p>
+                          <w:p>
+                            <w:pPr>
                               <w:spacing w:line="0" w:lineRule="atLeast"/>
                               <w:jc w:val="distribute"/>
                               <w:rPr>
                                 <w:rFonts w:ascii="微軟正黑體" w:eastAsia="微軟正黑體" w:hAnsi="微軟正黑體"/>
                               </w:rPr>
                             </w:pPr>
-                            <w:r>
-                              <w:rPr>
-                                <w:rFonts w:ascii="微軟正黑體" w:eastAsia="微軟正黑體" w:hAnsi="微軟正黑體" w:hint="eastAsia"/>
-                              </w:rPr>
-                              <w:t>印</w:t>
-                            </w:r>
-                            <w:r>
-                              <w:rPr>
-                                <w:rFonts w:ascii="微軟正黑體" w:eastAsia="微軟正黑體" w:hAnsi="微軟正黑體"/>
-                              </w:rPr>
-                              <w:t>刷品</w:t>
-                            </w:r>
+                            <w:bookmarkStart w:id="0" w:name="_GoBack"/>
+                            <w:bookmarkEnd w:id="0"/>
                           </w:p>
                         </w:txbxContent>
                       </wps:txbx>
@@ -929,9 +1176,36 @@
           </mc:Choice>
           <mc:Fallback>
             <w:pict>
-              <v:shape w14:anchorId="1C0B8A2C" id="文字方塊 17" o:spid="_x0000_s1032" type="#_x0000_t202" style="position:absolute;margin-left:430.6pt;margin-top:350.05pt;width:71.25pt;height:24.45pt;z-index:251687936;visibility:visible;mso-wrap-style:square;mso-width-percent:0;mso-height-percent:0;mso-wrap-distance-left:9pt;mso-wrap-distance-top:0;mso-wrap-distance-right:9pt;mso-wrap-distance-bottom:0;mso-position-horizontal:absolute;mso-position-horizontal-relative:text;mso-position-vertical:absolute;mso-position-vertical-relative:text;mso-width-percent:0;mso-height-percent:0;mso-width-relative:margin;mso-height-relative:margin;v-text-anchor:top" o:gfxdata="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" fillcolor="white [3201]" strokeweight=".5pt">
+              <v:shapetype w14:anchorId="7B2571E7" id="_x0000_t202" coordsize="21600,21600" o:spt="202" path="m,l,21600r21600,l21600,xe">
+                <v:stroke joinstyle="miter"/>
+                <v:path gradientshapeok="t" o:connecttype="rect"/>
+              </v:shapetype>
+              <v:shape id="文字方塊 17" o:spid="_x0000_s1034" type="#_x0000_t202" style="position:absolute;margin-left:430.6pt;margin-top:350.05pt;width:71.25pt;height:24.45pt;z-index:251687936;visibility:visible;mso-wrap-style:square;mso-width-percent:0;mso-height-percent:0;mso-wrap-distance-left:9pt;mso-wrap-distance-top:0;mso-wrap-distance-right:9pt;mso-wrap-distance-bottom:0;mso-position-horizontal:absolute;mso-position-horizontal-relative:text;mso-position-vertical:absolute;mso-position-vertical-relative:text;mso-width-percent:0;mso-height-percent:0;mso-width-relative:margin;mso-height-relative:margin;v-text-anchor:top" o:gfxdata="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" fillcolor="white [3201]" strokeweight=".5pt">
                 <v:textbox>
                   <w:txbxContent>
+                    <w:p>
+                      <w:pPr>
+                        <w:jc w:val="distribute"/>
+                        <w:rPr>
+                          <w14:textOutline w14:w="9525" w14:cap="rnd" w14:cmpd="sng" w14:algn="ctr">
+                            <w14:noFill/>
+                            <w14:prstDash w14:val="solid"/>
+                            <w14:bevel/>
+                          </w14:textOutline>
+                        </w:rPr>
+                      </w:pPr>
+                      <w:r>
+                        <w:rPr>
+                          <w:rFonts w:hint="eastAsia"/>
+                          <w14:textOutline w14:w="9525" w14:cap="rnd" w14:cmpd="sng" w14:algn="ctr">
+                            <w14:noFill/>
+                            <w14:prstDash w14:val="solid"/>
+                            <w14:bevel/>
+                          </w14:textOutline>
+                        </w:rPr>
+                        <w:t>國內郵簡</w:t>
+                      </w:r>
+                    </w:p>
                     <w:p>
                       <w:pPr>
                         <w:spacing w:line="0" w:lineRule="atLeast"/>
@@ -940,259 +1214,11 @@
                           <w:rFonts w:ascii="微軟正黑體" w:eastAsia="微軟正黑體" w:hAnsi="微軟正黑體"/>
                         </w:rPr>
                       </w:pPr>
-                      <w:r>
-                        <w:rPr>
-                          <w:rFonts w:ascii="微軟正黑體" w:eastAsia="微軟正黑體" w:hAnsi="微軟正黑體" w:hint="eastAsia"/>
-                        </w:rPr>
-                        <w:t>印</w:t>
-                      </w:r>
-                      <w:r>
-                        <w:rPr>
-                          <w:rFonts w:ascii="微軟正黑體" w:eastAsia="微軟正黑體" w:hAnsi="微軟正黑體"/>
-                        </w:rPr>
-                        <w:t>刷品</w:t>
-                      </w:r>
-                    </w:p>
-                  </w:txbxContent>
-                </v:textbox>
-              </v:shape>
-            </w:pict>
-          </mc:Fallback>
-        </mc:AlternateContent>
-      </w:r>
-      <w:r>
-        <w:rPr>
-          <w:noProof/>
-        </w:rPr>
-        <mc:AlternateContent>
-          <mc:Choice Requires="wps">
-            <w:drawing>
-              <wp:anchor distT="45720" distB="45720" distL="114300" distR="114300" simplePos="0" relativeHeight="251679744" behindDoc="0" locked="0" layoutInCell="1" allowOverlap="1" wp14:anchorId="51CED006" wp14:editId="060F636E">
-                <wp:simplePos x="0" y="0"/>
-                <wp:positionH relativeFrom="margin">
-                  <wp:posOffset>71755</wp:posOffset>
-                </wp:positionH>
-                <wp:positionV relativeFrom="paragraph">
-                  <wp:posOffset>6664061</wp:posOffset>
-                </wp:positionV>
-                <wp:extent cx="655320" cy="284480"/>
-                <wp:effectExtent l="0" t="0" r="0" b="1270"/>
-                <wp:wrapSquare wrapText="bothSides"/>
-                <wp:docPr id="13" name="文字方塊 2"/>
-                <wp:cNvGraphicFramePr>
-                  <a:graphicFrameLocks xmlns:a="http://schemas.openxmlformats.org/drawingml/2006/main"/>
-                </wp:cNvGraphicFramePr>
-                <a:graphic xmlns:a="http://schemas.openxmlformats.org/drawingml/2006/main">
-                  <a:graphicData uri="http://schemas.microsoft.com/office/word/2010/wordprocessingShape">
-                    <wps:wsp>
-                      <wps:cNvSpPr txBox="1">
-                        <a:spLocks noChangeArrowheads="1"/>
-                      </wps:cNvSpPr>
-                      <wps:spPr bwMode="auto">
-                        <a:xfrm>
-                          <a:off x="0" y="0"/>
-                          <a:ext cx="655320" cy="284480"/>
-                        </a:xfrm>
-                        <a:prstGeom prst="rect">
-                          <a:avLst/>
-                        </a:prstGeom>
-                        <a:noFill/>
-                        <a:ln w="9525">
-                          <a:noFill/>
-                          <a:miter lim="800000"/>
-                          <a:headEnd/>
-                          <a:tailEnd/>
-                        </a:ln>
-                      </wps:spPr>
-                      <wps:txbx>
-                        <w:txbxContent>
-                          <w:p>
-                            <w:pPr>
-                              <w:spacing w:line="0" w:lineRule="atLeast"/>
-                              <w:rPr>
-                                <w:color w:val="D9D9D9" w:themeColor="background1" w:themeShade="D9"/>
-                              </w:rPr>
-                            </w:pPr>
-                            <w:r>
-                              <w:rPr>
-                                <w:rFonts w:hint="eastAsia"/>
-                                <w:color w:val="D9D9D9" w:themeColor="background1" w:themeShade="D9"/>
-                              </w:rPr>
-                              <w:t>黏</w:t>
-                            </w:r>
-                            <w:r>
-                              <w:rPr>
-                                <w:color w:val="D9D9D9" w:themeColor="background1" w:themeShade="D9"/>
-                              </w:rPr>
-                              <w:t>貼點</w:t>
-                            </w:r>
-                          </w:p>
-                        </w:txbxContent>
-                      </wps:txbx>
-                      <wps:bodyPr rot="0" vert="horz" wrap="square" lIns="91440" tIns="45720" rIns="91440" bIns="45720" anchor="t" anchorCtr="0">
-                        <a:noAutofit/>
-                      </wps:bodyPr>
-                    </wps:wsp>
-                  </a:graphicData>
-                </a:graphic>
-                <wp14:sizeRelH relativeFrom="margin">
-                  <wp14:pctWidth>0</wp14:pctWidth>
-                </wp14:sizeRelH>
-                <wp14:sizeRelV relativeFrom="margin">
-                  <wp14:pctHeight>0</wp14:pctHeight>
-                </wp14:sizeRelV>
-              </wp:anchor>
-            </w:drawing>
-          </mc:Choice>
-          <mc:Fallback>
-            <w:pict>
-              <v:shape w14:anchorId="40435D17" id="_x0000_s1030" type="#_x0000_t202" style="position:absolute;margin-left:5.65pt;margin-top:524.75pt;width:51.6pt;height:22.4pt;z-index:251679744;visibility:visible;mso-wrap-style:square;mso-width-percent:0;mso-height-percent:0;mso-wrap-distance-left:9pt;mso-wrap-distance-top:3.6pt;mso-wrap-distance-right:9pt;mso-wrap-distance-bottom:3.6pt;mso-position-horizontal:absolute;mso-position-horizontal-relative:margin;mso-position-vertical:absolute;mso-position-vertical-relative:text;mso-width-percent:0;mso-height-percent:0;mso-width-relative:margin;mso-height-relative:margin;v-text-anchor:top" o:gfxdata="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" filled="f" stroked="f">
-                <v:textbox>
-                  <w:txbxContent>
-                    <w:p>
-                      <w:pPr>
-                        <w:spacing w:line="0" w:lineRule="atLeast"/>
-                        <w:rPr>
-                          <w:color w:val="D9D9D9" w:themeColor="background1" w:themeShade="D9"/>
-                        </w:rPr>
-                      </w:pPr>
-                      <w:r>
-                        <w:rPr>
-                          <w:rFonts w:hint="eastAsia"/>
-                          <w:color w:val="D9D9D9" w:themeColor="background1" w:themeShade="D9"/>
-                        </w:rPr>
-                        <w:t>黏</w:t>
-                      </w:r>
-                      <w:r>
-                        <w:rPr>
-                          <w:color w:val="D9D9D9" w:themeColor="background1" w:themeShade="D9"/>
-                        </w:rPr>
-                        <w:t>貼點</w:t>
-                      </w:r>
-                    </w:p>
-                  </w:txbxContent>
-                </v:textbox>
-                <w10:wrap type="square" anchorx="margin"/>
-              </v:shape>
-            </w:pict>
-          </mc:Fallback>
-        </mc:AlternateContent>
-      </w:r>
-      <w:r>
-        <w:rPr>
-          <w:noProof/>
-        </w:rPr>
-        <mc:AlternateContent>
-          <mc:Choice Requires="wps">
-            <w:drawing>
-              <wp:anchor distT="45720" distB="45720" distL="114300" distR="114300" simplePos="0" relativeHeight="251681792" behindDoc="0" locked="0" layoutInCell="1" allowOverlap="1" wp14:anchorId="17663700" wp14:editId="4758ABC7">
-                <wp:simplePos x="0" y="0"/>
-                <wp:positionH relativeFrom="margin">
-                  <wp:posOffset>5852160</wp:posOffset>
-                </wp:positionH>
-                <wp:positionV relativeFrom="paragraph">
-                  <wp:posOffset>6658981</wp:posOffset>
-                </wp:positionV>
-                <wp:extent cx="655320" cy="284480"/>
-                <wp:effectExtent l="0" t="0" r="0" b="1270"/>
-                <wp:wrapSquare wrapText="bothSides"/>
-                <wp:docPr id="14" name="文字方塊 2"/>
-                <wp:cNvGraphicFramePr>
-                  <a:graphicFrameLocks xmlns:a="http://schemas.openxmlformats.org/drawingml/2006/main"/>
-                </wp:cNvGraphicFramePr>
-                <a:graphic xmlns:a="http://schemas.openxmlformats.org/drawingml/2006/main">
-                  <a:graphicData uri="http://schemas.microsoft.com/office/word/2010/wordprocessingShape">
-                    <wps:wsp>
-                      <wps:cNvSpPr txBox="1">
-                        <a:spLocks noChangeArrowheads="1"/>
-                      </wps:cNvSpPr>
-                      <wps:spPr bwMode="auto">
-                        <a:xfrm>
-                          <a:off x="0" y="0"/>
-                          <a:ext cx="655320" cy="284480"/>
-                        </a:xfrm>
-                        <a:prstGeom prst="rect">
-                          <a:avLst/>
-                        </a:prstGeom>
-                        <a:noFill/>
-                        <a:ln w="9525">
-                          <a:noFill/>
-                          <a:miter lim="800000"/>
-                          <a:headEnd/>
-                          <a:tailEnd/>
-                        </a:ln>
-                      </wps:spPr>
-                      <wps:txbx>
-                        <w:txbxContent>
-                          <w:p>
-                            <w:pPr>
-                              <w:spacing w:line="0" w:lineRule="atLeast"/>
-                              <w:rPr>
-                                <w:color w:val="D9D9D9" w:themeColor="background1" w:themeShade="D9"/>
-                              </w:rPr>
-                            </w:pPr>
-                            <w:r>
-                              <w:rPr>
-                                <w:rFonts w:hint="eastAsia"/>
-                                <w:color w:val="D9D9D9" w:themeColor="background1" w:themeShade="D9"/>
-                              </w:rPr>
-                              <w:t>黏</w:t>
-                            </w:r>
-                            <w:r>
-                              <w:rPr>
-                                <w:color w:val="D9D9D9" w:themeColor="background1" w:themeShade="D9"/>
-                              </w:rPr>
-                              <w:t>貼點</w:t>
-                            </w:r>
-                          </w:p>
-                        </w:txbxContent>
-                      </wps:txbx>
-                      <wps:bodyPr rot="0" vert="horz" wrap="square" lIns="91440" tIns="45720" rIns="91440" bIns="45720" anchor="t" anchorCtr="0">
-                        <a:noAutofit/>
-                      </wps:bodyPr>
-                    </wps:wsp>
-                  </a:graphicData>
-                </a:graphic>
-                <wp14:sizeRelH relativeFrom="margin">
-                  <wp14:pctWidth>0</wp14:pctWidth>
-                </wp14:sizeRelH>
-                <wp14:sizeRelV relativeFrom="margin">
-                  <wp14:pctHeight>0</wp14:pctHeight>
-                </wp14:sizeRelV>
-              </wp:anchor>
-            </w:drawing>
-          </mc:Choice>
-          <mc:Fallback>
-            <w:pict>
-              <v:shape w14:anchorId="17663700" id="_x0000_s1034" type="#_x0000_t202" style="position:absolute;margin-left:460.8pt;margin-top:524.35pt;width:51.6pt;height:22.4pt;z-index:251681792;visibility:visible;mso-wrap-style:square;mso-width-percent:0;mso-height-percent:0;mso-wrap-distance-left:9pt;mso-wrap-distance-top:3.6pt;mso-wrap-distance-right:9pt;mso-wrap-distance-bottom:3.6pt;mso-position-horizontal:absolute;mso-position-horizontal-relative:margin;mso-position-vertical:absolute;mso-position-vertical-relative:text;mso-width-percent:0;mso-height-percent:0;mso-width-relative:margin;mso-height-relative:margin;v-text-anchor:top" o:gfxdata="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" filled="f" stroked="f">
-                <v:textbox>
-                  <w:txbxContent>
-                    <w:p>
-                      <w:pPr>
-                        <w:spacing w:line="0" w:lineRule="atLeast"/>
-                        <w:rPr>
-                          <w:color w:val="D9D9D9" w:themeColor="background1" w:themeShade="D9"/>
-                        </w:rPr>
-                      </w:pPr>
                       <w:bookmarkStart w:id="1" w:name="_GoBack"/>
-                      <w:r>
-                        <w:rPr>
-                          <w:rFonts w:hint="eastAsia"/>
-                          <w:color w:val="D9D9D9" w:themeColor="background1" w:themeShade="D9"/>
-                        </w:rPr>
-                        <w:t>黏</w:t>
-                      </w:r>
-                      <w:r>
-                        <w:rPr>
-                          <w:color w:val="D9D9D9" w:themeColor="background1" w:themeShade="D9"/>
-                        </w:rPr>
-                        <w:t>貼點</w:t>
-                      </w:r>
                       <w:bookmarkEnd w:id="1"/>
                     </w:p>
                   </w:txbxContent>
                 </v:textbox>
-                <w10:wrap type="square" anchorx="margin"/>
               </v:shape>
             </w:pict>
           </mc:Fallback>
@@ -2721,7 +2747,7 @@
                                 <w:noProof/>
                                 <w:color w:val="FF0000"/>
                               </w:rPr>
-                              <w:t>104年1月21日</w:t>
+                              <w:t>104年1月26日</w:t>
                             </w:r>
                             <w:r>
                               <w:rPr>
@@ -2919,7 +2945,7 @@
                           <w:noProof/>
                           <w:color w:val="FF0000"/>
                         </w:rPr>
-                        <w:t>104年1月21日</w:t>
+                        <w:t>104年1月26日</w:t>
                       </w:r>
                       <w:r>
                         <w:rPr>
@@ -2948,12 +2974,12 @@
               <wp:anchor distT="45720" distB="45720" distL="114300" distR="114300" simplePos="0" relativeHeight="251659264" behindDoc="0" locked="1" layoutInCell="1" allowOverlap="1" wp14:anchorId="23F53414" wp14:editId="10DB9924">
                 <wp:simplePos x="0" y="0"/>
                 <wp:positionH relativeFrom="margin">
-                  <wp:posOffset>0</wp:posOffset>
+                  <wp:align>left</wp:align>
                 </wp:positionH>
                 <wp:positionV relativeFrom="margin">
-                  <wp:posOffset>6824345</wp:posOffset>
+                  <wp:align>bottom</wp:align>
                 </wp:positionV>
-                <wp:extent cx="6623685" cy="2958465"/>
+                <wp:extent cx="6623685" cy="2858770"/>
                 <wp:effectExtent l="0" t="0" r="5715" b="0"/>
                 <wp:wrapNone/>
                 <wp:docPr id="217" name="文字方塊 2"/>
@@ -2969,7 +2995,7 @@
                       <wps:spPr bwMode="auto">
                         <a:xfrm>
                           <a:off x="0" y="0"/>
-                          <a:ext cx="6623685" cy="2958465"/>
+                          <a:ext cx="6623685" cy="2858770"/>
                         </a:xfrm>
                         <a:prstGeom prst="rect">
                           <a:avLst/>
@@ -3023,7 +3049,7 @@
                             <w:tr>
                               <w:trPr>
                                 <w:cantSplit/>
-                                <w:trHeight w:val="554"/>
+                                <w:trHeight w:val="399"/>
                               </w:trPr>
                               <w:tc>
                                 <w:tcPr>
@@ -3032,6 +3058,7 @@
                                   <w:tcBorders>
                                     <w:top w:val="nil"/>
                                     <w:left w:val="nil"/>
+                                    <w:bottom w:val="single" w:sz="12" w:space="0" w:color="auto"/>
                                     <w:right w:val="nil"/>
                                   </w:tcBorders>
                                   <w:vAlign w:val="bottom"/>
@@ -3040,23 +3067,19 @@
                                   <w:pPr>
                                     <w:snapToGrid w:val="0"/>
                                     <w:spacing w:line="0" w:lineRule="atLeast"/>
-                                    <w:ind w:firstLineChars="300" w:firstLine="840"/>
+                                    <w:ind w:firstLineChars="300" w:firstLine="720"/>
                                     <w:jc w:val="center"/>
                                     <w:rPr>
                                       <w:rFonts w:ascii="微軟正黑體" w:eastAsia="微軟正黑體" w:hAnsi="微軟正黑體"/>
                                       <w:b/>
                                       <w:bCs/>
                                       <w:spacing w:val="60"/>
-                                      <w:sz w:val="28"/>
-                                      <w:szCs w:val="28"/>
                                     </w:rPr>
                                   </w:pPr>
                                   <w:r>
                                     <w:rPr>
                                       <w:rFonts w:ascii="微軟正黑體" w:eastAsia="微軟正黑體" w:hAnsi="微軟正黑體" w:hint="eastAsia"/>
                                       <w:b/>
-                                      <w:sz w:val="28"/>
-                                      <w:szCs w:val="28"/>
                                     </w:rPr>
                                     <w:fldChar w:fldCharType="begin"/>
                                   </w:r>
@@ -3064,8 +3087,6 @@
                                     <w:rPr>
                                       <w:rFonts w:ascii="微軟正黑體" w:eastAsia="微軟正黑體" w:hAnsi="微軟正黑體" w:hint="eastAsia"/>
                                       <w:b/>
-                                      <w:sz w:val="28"/>
-                                      <w:szCs w:val="28"/>
                                     </w:rPr>
                                     <w:instrText xml:space="preserve"> MERGEFIELD  學年度  \* MERGEFORMAT </w:instrText>
                                   </w:r>
@@ -3073,8 +3094,6 @@
                                     <w:rPr>
                                       <w:rFonts w:ascii="微軟正黑體" w:eastAsia="微軟正黑體" w:hAnsi="微軟正黑體" w:hint="eastAsia"/>
                                       <w:b/>
-                                      <w:sz w:val="28"/>
-                                      <w:szCs w:val="28"/>
                                     </w:rPr>
                                     <w:fldChar w:fldCharType="separate"/>
                                   </w:r>
@@ -3083,8 +3102,6 @@
                                       <w:rFonts w:ascii="微軟正黑體" w:eastAsia="微軟正黑體" w:hAnsi="微軟正黑體"/>
                                       <w:b/>
                                       <w:noProof/>
-                                      <w:sz w:val="28"/>
-                                      <w:szCs w:val="28"/>
                                     </w:rPr>
                                     <w:t>«</w:t>
                                   </w:r>
@@ -3093,8 +3110,6 @@
                                       <w:rFonts w:ascii="微軟正黑體" w:eastAsia="微軟正黑體" w:hAnsi="微軟正黑體" w:hint="eastAsia"/>
                                       <w:b/>
                                       <w:noProof/>
-                                      <w:sz w:val="28"/>
-                                      <w:szCs w:val="28"/>
                                     </w:rPr>
                                     <w:t>學年度</w:t>
                                   </w:r>
@@ -3103,8 +3118,6 @@
                                       <w:rFonts w:ascii="微軟正黑體" w:eastAsia="微軟正黑體" w:hAnsi="微軟正黑體"/>
                                       <w:b/>
                                       <w:noProof/>
-                                      <w:sz w:val="28"/>
-                                      <w:szCs w:val="28"/>
                                     </w:rPr>
                                     <w:t>»</w:t>
                                   </w:r>
@@ -3112,8 +3125,6 @@
                                     <w:rPr>
                                       <w:rFonts w:ascii="微軟正黑體" w:eastAsia="微軟正黑體" w:hAnsi="微軟正黑體" w:hint="eastAsia"/>
                                       <w:b/>
-                                      <w:sz w:val="28"/>
-                                      <w:szCs w:val="28"/>
                                     </w:rPr>
                                     <w:fldChar w:fldCharType="end"/>
                                   </w:r>
@@ -3121,8 +3132,6 @@
                                     <w:rPr>
                                       <w:rFonts w:ascii="微軟正黑體" w:eastAsia="微軟正黑體" w:hAnsi="微軟正黑體" w:hint="eastAsia"/>
                                       <w:b/>
-                                      <w:sz w:val="28"/>
-                                      <w:szCs w:val="28"/>
                                     </w:rPr>
                                     <w:t>學年度</w:t>
                                   </w:r>
@@ -3130,8 +3139,6 @@
                                     <w:rPr>
                                       <w:rFonts w:ascii="微軟正黑體" w:eastAsia="微軟正黑體" w:hAnsi="微軟正黑體" w:hint="eastAsia"/>
                                       <w:b/>
-                                      <w:sz w:val="28"/>
-                                      <w:szCs w:val="28"/>
                                     </w:rPr>
                                     <w:t xml:space="preserve">　</w:t>
                                   </w:r>
@@ -3139,8 +3146,6 @@
                                     <w:rPr>
                                       <w:rFonts w:ascii="微軟正黑體" w:eastAsia="微軟正黑體" w:hAnsi="微軟正黑體" w:hint="eastAsia"/>
                                       <w:b/>
-                                      <w:sz w:val="28"/>
-                                      <w:szCs w:val="28"/>
                                     </w:rPr>
                                     <w:t>第</w:t>
                                   </w:r>
@@ -3148,8 +3153,6 @@
                                     <w:rPr>
                                       <w:rFonts w:ascii="微軟正黑體" w:eastAsia="微軟正黑體" w:hAnsi="微軟正黑體" w:hint="eastAsia"/>
                                       <w:b/>
-                                      <w:sz w:val="28"/>
-                                      <w:szCs w:val="28"/>
                                     </w:rPr>
                                     <w:fldChar w:fldCharType="begin"/>
                                   </w:r>
@@ -3157,8 +3160,6 @@
                                     <w:rPr>
                                       <w:rFonts w:ascii="微軟正黑體" w:eastAsia="微軟正黑體" w:hAnsi="微軟正黑體" w:hint="eastAsia"/>
                                       <w:b/>
-                                      <w:sz w:val="28"/>
-                                      <w:szCs w:val="28"/>
                                     </w:rPr>
                                     <w:instrText xml:space="preserve"> MERGEFIELD  學期  \* MERGEFORMAT </w:instrText>
                                   </w:r>
@@ -3166,8 +3167,6 @@
                                     <w:rPr>
                                       <w:rFonts w:ascii="微軟正黑體" w:eastAsia="微軟正黑體" w:hAnsi="微軟正黑體" w:hint="eastAsia"/>
                                       <w:b/>
-                                      <w:sz w:val="28"/>
-                                      <w:szCs w:val="28"/>
                                     </w:rPr>
                                     <w:fldChar w:fldCharType="separate"/>
                                   </w:r>
@@ -3176,8 +3175,6 @@
                                       <w:rFonts w:ascii="微軟正黑體" w:eastAsia="微軟正黑體" w:hAnsi="微軟正黑體"/>
                                       <w:b/>
                                       <w:noProof/>
-                                      <w:sz w:val="28"/>
-                                      <w:szCs w:val="28"/>
                                     </w:rPr>
                                     <w:t>«</w:t>
                                   </w:r>
@@ -3186,8 +3183,6 @@
                                       <w:rFonts w:ascii="微軟正黑體" w:eastAsia="微軟正黑體" w:hAnsi="微軟正黑體" w:hint="eastAsia"/>
                                       <w:b/>
                                       <w:noProof/>
-                                      <w:sz w:val="28"/>
-                                      <w:szCs w:val="28"/>
                                     </w:rPr>
                                     <w:t>學期</w:t>
                                   </w:r>
@@ -3196,8 +3191,6 @@
                                       <w:rFonts w:ascii="微軟正黑體" w:eastAsia="微軟正黑體" w:hAnsi="微軟正黑體"/>
                                       <w:b/>
                                       <w:noProof/>
-                                      <w:sz w:val="28"/>
-                                      <w:szCs w:val="28"/>
                                     </w:rPr>
                                     <w:t>»</w:t>
                                   </w:r>
@@ -3205,8 +3198,6 @@
                                     <w:rPr>
                                       <w:rFonts w:ascii="微軟正黑體" w:eastAsia="微軟正黑體" w:hAnsi="微軟正黑體" w:hint="eastAsia"/>
                                       <w:b/>
-                                      <w:sz w:val="28"/>
-                                      <w:szCs w:val="28"/>
                                     </w:rPr>
                                     <w:fldChar w:fldCharType="end"/>
                                   </w:r>
@@ -3214,8 +3205,6 @@
                                     <w:rPr>
                                       <w:rFonts w:ascii="微軟正黑體" w:eastAsia="微軟正黑體" w:hAnsi="微軟正黑體" w:hint="eastAsia"/>
                                       <w:b/>
-                                      <w:sz w:val="28"/>
-                                      <w:szCs w:val="28"/>
                                     </w:rPr>
                                     <w:t>學期</w:t>
                                   </w:r>
@@ -3223,8 +3212,6 @@
                                     <w:rPr>
                                       <w:rFonts w:ascii="微軟正黑體" w:eastAsia="微軟正黑體" w:hAnsi="微軟正黑體" w:hint="eastAsia"/>
                                       <w:b/>
-                                      <w:sz w:val="28"/>
-                                      <w:szCs w:val="28"/>
                                     </w:rPr>
                                     <w:t xml:space="preserve">　　</w:t>
                                   </w:r>
@@ -3234,8 +3221,6 @@
                                       <w:b/>
                                       <w:bCs/>
                                       <w:spacing w:val="60"/>
-                                      <w:sz w:val="28"/>
-                                      <w:szCs w:val="28"/>
                                     </w:rPr>
                                     <w:t>懲戒通知單</w:t>
                                   </w:r>
@@ -3251,6 +3236,10 @@
                                 <w:tcPr>
                                   <w:tcW w:w="1073" w:type="dxa"/>
                                   <w:gridSpan w:val="2"/>
+                                  <w:tcBorders>
+                                    <w:top w:val="single" w:sz="12" w:space="0" w:color="auto"/>
+                                    <w:left w:val="single" w:sz="12" w:space="0" w:color="auto"/>
+                                  </w:tcBorders>
                                 </w:tcPr>
                                 <w:p>
                                   <w:pPr>
@@ -3277,6 +3266,10 @@
                                 <w:tcPr>
                                   <w:tcW w:w="9076" w:type="dxa"/>
                                   <w:gridSpan w:val="12"/>
+                                  <w:tcBorders>
+                                    <w:top w:val="single" w:sz="12" w:space="0" w:color="auto"/>
+                                    <w:right w:val="single" w:sz="12" w:space="0" w:color="auto"/>
+                                  </w:tcBorders>
                                 </w:tcPr>
                                 <w:p>
                                   <w:pPr>
@@ -3375,6 +3368,9 @@
                                 <w:tcPr>
                                   <w:tcW w:w="1073" w:type="dxa"/>
                                   <w:gridSpan w:val="2"/>
+                                  <w:tcBorders>
+                                    <w:left w:val="single" w:sz="12" w:space="0" w:color="auto"/>
+                                  </w:tcBorders>
                                   <w:vAlign w:val="center"/>
                                 </w:tcPr>
                                 <w:p>
@@ -3867,6 +3863,9 @@
                               <w:tc>
                                 <w:tcPr>
                                   <w:tcW w:w="1360" w:type="dxa"/>
+                                  <w:tcBorders>
+                                    <w:right w:val="single" w:sz="12" w:space="0" w:color="auto"/>
+                                  </w:tcBorders>
                                   <w:vAlign w:val="center"/>
                                 </w:tcPr>
                                 <w:p>
@@ -3967,6 +3966,9 @@
                                 <w:tcPr>
                                   <w:tcW w:w="1073" w:type="dxa"/>
                                   <w:gridSpan w:val="2"/>
+                                  <w:tcBorders>
+                                    <w:left w:val="single" w:sz="12" w:space="0" w:color="auto"/>
+                                  </w:tcBorders>
                                 </w:tcPr>
                                 <w:p>
                                   <w:pPr>
@@ -4227,6 +4229,9 @@
                                 <w:tcPr>
                                   <w:tcW w:w="3026" w:type="dxa"/>
                                   <w:gridSpan w:val="3"/>
+                                  <w:tcBorders>
+                                    <w:right w:val="single" w:sz="12" w:space="0" w:color="auto"/>
+                                  </w:tcBorders>
                                 </w:tcPr>
                                 <w:p>
                                   <w:pPr>
@@ -4342,6 +4347,10 @@
                                 <w:tcPr>
                                   <w:tcW w:w="1073" w:type="dxa"/>
                                   <w:gridSpan w:val="2"/>
+                                  <w:tcBorders>
+                                    <w:left w:val="single" w:sz="12" w:space="0" w:color="auto"/>
+                                    <w:bottom w:val="single" w:sz="12" w:space="0" w:color="auto"/>
+                                  </w:tcBorders>
                                 </w:tcPr>
                                 <w:p>
                                   <w:pPr>
@@ -4384,6 +4393,9 @@
                                 <w:tcPr>
                                   <w:tcW w:w="3038" w:type="dxa"/>
                                   <w:gridSpan w:val="4"/>
+                                  <w:tcBorders>
+                                    <w:bottom w:val="single" w:sz="12" w:space="0" w:color="auto"/>
+                                  </w:tcBorders>
                                 </w:tcPr>
                                 <w:p>
                                   <w:pPr>
@@ -4493,6 +4505,9 @@
                                 <w:tcPr>
                                   <w:tcW w:w="3012" w:type="dxa"/>
                                   <w:gridSpan w:val="5"/>
+                                  <w:tcBorders>
+                                    <w:bottom w:val="single" w:sz="12" w:space="0" w:color="auto"/>
+                                  </w:tcBorders>
                                 </w:tcPr>
                                 <w:p>
                                   <w:pPr>
@@ -4602,6 +4617,10 @@
                                 <w:tcPr>
                                   <w:tcW w:w="3026" w:type="dxa"/>
                                   <w:gridSpan w:val="3"/>
+                                  <w:tcBorders>
+                                    <w:bottom w:val="single" w:sz="12" w:space="0" w:color="auto"/>
+                                    <w:right w:val="single" w:sz="12" w:space="0" w:color="auto"/>
+                                  </w:tcBorders>
                                 </w:tcPr>
                                 <w:p>
                                   <w:pPr>
@@ -4718,7 +4737,10 @@
                                   <w:tcW w:w="10149" w:type="dxa"/>
                                   <w:gridSpan w:val="14"/>
                                   <w:tcBorders>
-                                    <w:bottom w:val="single" w:sz="4" w:space="0" w:color="auto"/>
+                                    <w:top w:val="single" w:sz="12" w:space="0" w:color="auto"/>
+                                    <w:left w:val="single" w:sz="12" w:space="0" w:color="auto"/>
+                                    <w:bottom w:val="single" w:sz="12" w:space="0" w:color="auto"/>
+                                    <w:right w:val="single" w:sz="12" w:space="0" w:color="auto"/>
                                   </w:tcBorders>
                                 </w:tcPr>
                                 <w:p>
@@ -4753,6 +4775,8 @@
                                 <w:tcPr>
                                   <w:tcW w:w="709" w:type="dxa"/>
                                   <w:tcBorders>
+                                    <w:top w:val="single" w:sz="12" w:space="0" w:color="auto"/>
+                                    <w:left w:val="single" w:sz="12" w:space="0" w:color="auto"/>
                                     <w:bottom w:val="dashed" w:sz="4" w:space="0" w:color="auto"/>
                                     <w:right w:val="dashed" w:sz="4" w:space="0" w:color="auto"/>
                                   </w:tcBorders>
@@ -4832,6 +4856,7 @@
                                   <w:tcW w:w="4365" w:type="dxa"/>
                                   <w:gridSpan w:val="6"/>
                                   <w:tcBorders>
+                                    <w:top w:val="single" w:sz="12" w:space="0" w:color="auto"/>
                                     <w:left w:val="dashed" w:sz="4" w:space="0" w:color="auto"/>
                                     <w:bottom w:val="dashed" w:sz="4" w:space="0" w:color="auto"/>
                                     <w:right w:val="single" w:sz="4" w:space="0" w:color="auto"/>
@@ -4930,6 +4955,7 @@
                                   <w:tcW w:w="738" w:type="dxa"/>
                                   <w:gridSpan w:val="2"/>
                                   <w:tcBorders>
+                                    <w:top w:val="single" w:sz="12" w:space="0" w:color="auto"/>
                                     <w:left w:val="single" w:sz="4" w:space="0" w:color="auto"/>
                                     <w:bottom w:val="dashed" w:sz="4" w:space="0" w:color="auto"/>
                                     <w:right w:val="dashed" w:sz="4" w:space="0" w:color="auto"/>
@@ -4994,8 +5020,10 @@
                                   <w:tcW w:w="4337" w:type="dxa"/>
                                   <w:gridSpan w:val="5"/>
                                   <w:tcBorders>
+                                    <w:top w:val="single" w:sz="12" w:space="0" w:color="auto"/>
                                     <w:left w:val="dashed" w:sz="4" w:space="0" w:color="auto"/>
                                     <w:bottom w:val="dashed" w:sz="4" w:space="0" w:color="auto"/>
+                                    <w:right w:val="single" w:sz="12" w:space="0" w:color="auto"/>
                                   </w:tcBorders>
                                 </w:tcPr>
                                 <w:p>
@@ -5063,6 +5091,7 @@
                                   <w:tcW w:w="709" w:type="dxa"/>
                                   <w:tcBorders>
                                     <w:top w:val="dashed" w:sz="4" w:space="0" w:color="auto"/>
+                                    <w:left w:val="single" w:sz="12" w:space="0" w:color="auto"/>
                                     <w:bottom w:val="dashed" w:sz="4" w:space="0" w:color="auto"/>
                                     <w:right w:val="dashed" w:sz="4" w:space="0" w:color="auto"/>
                                   </w:tcBorders>
@@ -5259,6 +5288,7 @@
                                     <w:top w:val="dashed" w:sz="4" w:space="0" w:color="auto"/>
                                     <w:left w:val="dashed" w:sz="4" w:space="0" w:color="auto"/>
                                     <w:bottom w:val="dashed" w:sz="4" w:space="0" w:color="auto"/>
+                                    <w:right w:val="single" w:sz="12" w:space="0" w:color="auto"/>
                                   </w:tcBorders>
                                 </w:tcPr>
                                 <w:p>
@@ -5326,6 +5356,7 @@
                                   <w:tcW w:w="709" w:type="dxa"/>
                                   <w:tcBorders>
                                     <w:top w:val="dashed" w:sz="4" w:space="0" w:color="auto"/>
+                                    <w:left w:val="single" w:sz="12" w:space="0" w:color="auto"/>
                                     <w:bottom w:val="dashed" w:sz="4" w:space="0" w:color="auto"/>
                                     <w:right w:val="dashed" w:sz="4" w:space="0" w:color="auto"/>
                                   </w:tcBorders>
@@ -5522,6 +5553,7 @@
                                     <w:top w:val="dashed" w:sz="4" w:space="0" w:color="auto"/>
                                     <w:left w:val="dashed" w:sz="4" w:space="0" w:color="auto"/>
                                     <w:bottom w:val="dashed" w:sz="4" w:space="0" w:color="auto"/>
+                                    <w:right w:val="single" w:sz="12" w:space="0" w:color="auto"/>
                                   </w:tcBorders>
                                 </w:tcPr>
                                 <w:p>
@@ -5589,6 +5621,7 @@
                                   <w:tcW w:w="709" w:type="dxa"/>
                                   <w:tcBorders>
                                     <w:top w:val="dashed" w:sz="4" w:space="0" w:color="auto"/>
+                                    <w:left w:val="single" w:sz="12" w:space="0" w:color="auto"/>
                                     <w:bottom w:val="dashed" w:sz="4" w:space="0" w:color="auto"/>
                                     <w:right w:val="dashed" w:sz="4" w:space="0" w:color="auto"/>
                                   </w:tcBorders>
@@ -5785,6 +5818,7 @@
                                     <w:top w:val="dashed" w:sz="4" w:space="0" w:color="auto"/>
                                     <w:left w:val="dashed" w:sz="4" w:space="0" w:color="auto"/>
                                     <w:bottom w:val="dashed" w:sz="4" w:space="0" w:color="auto"/>
+                                    <w:right w:val="single" w:sz="12" w:space="0" w:color="auto"/>
                                   </w:tcBorders>
                                 </w:tcPr>
                                 <w:p>
@@ -5852,7 +5886,8 @@
                                   <w:tcW w:w="709" w:type="dxa"/>
                                   <w:tcBorders>
                                     <w:top w:val="dashed" w:sz="4" w:space="0" w:color="auto"/>
-                                    <w:bottom w:val="single" w:sz="4" w:space="0" w:color="auto"/>
+                                    <w:left w:val="single" w:sz="12" w:space="0" w:color="auto"/>
+                                    <w:bottom w:val="single" w:sz="12" w:space="0" w:color="auto"/>
                                     <w:right w:val="dashed" w:sz="4" w:space="0" w:color="auto"/>
                                   </w:tcBorders>
                                 </w:tcPr>
@@ -5917,7 +5952,7 @@
                                   <w:tcBorders>
                                     <w:top w:val="dashed" w:sz="4" w:space="0" w:color="auto"/>
                                     <w:left w:val="dashed" w:sz="4" w:space="0" w:color="auto"/>
-                                    <w:bottom w:val="single" w:sz="4" w:space="0" w:color="auto"/>
+                                    <w:bottom w:val="single" w:sz="12" w:space="0" w:color="auto"/>
                                     <w:right w:val="single" w:sz="4" w:space="0" w:color="auto"/>
                                   </w:tcBorders>
                                 </w:tcPr>
@@ -5982,7 +6017,7 @@
                                   <w:tcBorders>
                                     <w:top w:val="dashed" w:sz="4" w:space="0" w:color="auto"/>
                                     <w:left w:val="single" w:sz="4" w:space="0" w:color="auto"/>
-                                    <w:bottom w:val="single" w:sz="4" w:space="0" w:color="auto"/>
+                                    <w:bottom w:val="single" w:sz="12" w:space="0" w:color="auto"/>
                                     <w:right w:val="dashed" w:sz="4" w:space="0" w:color="auto"/>
                                   </w:tcBorders>
                                 </w:tcPr>
@@ -6047,7 +6082,8 @@
                                   <w:tcBorders>
                                     <w:top w:val="dashed" w:sz="4" w:space="0" w:color="auto"/>
                                     <w:left w:val="dashed" w:sz="4" w:space="0" w:color="auto"/>
-                                    <w:bottom w:val="single" w:sz="4" w:space="0" w:color="auto"/>
+                                    <w:bottom w:val="single" w:sz="12" w:space="0" w:color="auto"/>
+                                    <w:right w:val="single" w:sz="12" w:space="0" w:color="auto"/>
                                   </w:tcBorders>
                                 </w:tcPr>
                                 <w:p>
@@ -6126,7 +6162,7 @@
           </mc:Choice>
           <mc:Fallback>
             <w:pict>
-              <v:shape w14:anchorId="23F53414" id="_x0000_s1038" type="#_x0000_t202" style="position:absolute;margin-left:0;margin-top:537.35pt;width:521.55pt;height:232.95pt;z-index:251659264;visibility:visible;mso-wrap-style:square;mso-width-percent:0;mso-height-percent:0;mso-wrap-distance-left:9pt;mso-wrap-distance-top:3.6pt;mso-wrap-distance-right:9pt;mso-wrap-distance-bottom:3.6pt;mso-position-horizontal:absolute;mso-position-horizontal-relative:margin;mso-position-vertical:absolute;mso-position-vertical-relative:margin;mso-width-percent:0;mso-height-percent:0;mso-width-relative:margin;mso-height-relative:margin;v-text-anchor:top" o:gfxdata="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" stroked="f">
+              <v:shape w14:anchorId="23F53414" id="_x0000_s1038" type="#_x0000_t202" style="position:absolute;margin-left:0;margin-top:0;width:521.55pt;height:225.1pt;z-index:251659264;visibility:visible;mso-wrap-style:square;mso-width-percent:0;mso-height-percent:0;mso-wrap-distance-left:9pt;mso-wrap-distance-top:3.6pt;mso-wrap-distance-right:9pt;mso-wrap-distance-bottom:3.6pt;mso-position-horizontal:left;mso-position-horizontal-relative:margin;mso-position-vertical:bottom;mso-position-vertical-relative:margin;mso-width-percent:0;mso-height-percent:0;mso-width-relative:margin;mso-height-relative:margin;v-text-anchor:top" o:gfxdata="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" stroked="f">
                 <v:textbox>
                   <w:txbxContent>
                     <w:tbl>
@@ -6166,7 +6202,7 @@
                       <w:tr>
                         <w:trPr>
                           <w:cantSplit/>
-                          <w:trHeight w:val="554"/>
+                          <w:trHeight w:val="399"/>
                         </w:trPr>
                         <w:tc>
                           <w:tcPr>
@@ -6175,6 +6211,7 @@
                             <w:tcBorders>
                               <w:top w:val="nil"/>
                               <w:left w:val="nil"/>
+                              <w:bottom w:val="single" w:sz="12" w:space="0" w:color="auto"/>
                               <w:right w:val="nil"/>
                             </w:tcBorders>
                             <w:vAlign w:val="bottom"/>
@@ -6183,23 +6220,19 @@
                             <w:pPr>
                               <w:snapToGrid w:val="0"/>
                               <w:spacing w:line="0" w:lineRule="atLeast"/>
-                              <w:ind w:firstLineChars="300" w:firstLine="840"/>
+                              <w:ind w:firstLineChars="300" w:firstLine="720"/>
                               <w:jc w:val="center"/>
                               <w:rPr>
                                 <w:rFonts w:ascii="微軟正黑體" w:eastAsia="微軟正黑體" w:hAnsi="微軟正黑體"/>
                                 <w:b/>
                                 <w:bCs/>
                                 <w:spacing w:val="60"/>
-                                <w:sz w:val="28"/>
-                                <w:szCs w:val="28"/>
                               </w:rPr>
                             </w:pPr>
                             <w:r>
                               <w:rPr>
                                 <w:rFonts w:ascii="微軟正黑體" w:eastAsia="微軟正黑體" w:hAnsi="微軟正黑體" w:hint="eastAsia"/>
                                 <w:b/>
-                                <w:sz w:val="28"/>
-                                <w:szCs w:val="28"/>
                               </w:rPr>
                               <w:fldChar w:fldCharType="begin"/>
                             </w:r>
@@ -6207,8 +6240,6 @@
                               <w:rPr>
                                 <w:rFonts w:ascii="微軟正黑體" w:eastAsia="微軟正黑體" w:hAnsi="微軟正黑體" w:hint="eastAsia"/>
                                 <w:b/>
-                                <w:sz w:val="28"/>
-                                <w:szCs w:val="28"/>
                               </w:rPr>
                               <w:instrText xml:space="preserve"> MERGEFIELD  學年度  \* MERGEFORMAT </w:instrText>
                             </w:r>
@@ -6216,8 +6247,6 @@
                               <w:rPr>
                                 <w:rFonts w:ascii="微軟正黑體" w:eastAsia="微軟正黑體" w:hAnsi="微軟正黑體" w:hint="eastAsia"/>
                                 <w:b/>
-                                <w:sz w:val="28"/>
-                                <w:szCs w:val="28"/>
                               </w:rPr>
                               <w:fldChar w:fldCharType="separate"/>
                             </w:r>
@@ -6226,8 +6255,6 @@
                                 <w:rFonts w:ascii="微軟正黑體" w:eastAsia="微軟正黑體" w:hAnsi="微軟正黑體"/>
                                 <w:b/>
                                 <w:noProof/>
-                                <w:sz w:val="28"/>
-                                <w:szCs w:val="28"/>
                               </w:rPr>
                               <w:t>«</w:t>
                             </w:r>
@@ -6236,8 +6263,6 @@
                                 <w:rFonts w:ascii="微軟正黑體" w:eastAsia="微軟正黑體" w:hAnsi="微軟正黑體" w:hint="eastAsia"/>
                                 <w:b/>
                                 <w:noProof/>
-                                <w:sz w:val="28"/>
-                                <w:szCs w:val="28"/>
                               </w:rPr>
                               <w:t>學年度</w:t>
                             </w:r>
@@ -6246,8 +6271,6 @@
                                 <w:rFonts w:ascii="微軟正黑體" w:eastAsia="微軟正黑體" w:hAnsi="微軟正黑體"/>
                                 <w:b/>
                                 <w:noProof/>
-                                <w:sz w:val="28"/>
-                                <w:szCs w:val="28"/>
                               </w:rPr>
                               <w:t>»</w:t>
                             </w:r>
@@ -6255,8 +6278,6 @@
                               <w:rPr>
                                 <w:rFonts w:ascii="微軟正黑體" w:eastAsia="微軟正黑體" w:hAnsi="微軟正黑體" w:hint="eastAsia"/>
                                 <w:b/>
-                                <w:sz w:val="28"/>
-                                <w:szCs w:val="28"/>
                               </w:rPr>
                               <w:fldChar w:fldCharType="end"/>
                             </w:r>
@@ -6264,8 +6285,6 @@
                               <w:rPr>
                                 <w:rFonts w:ascii="微軟正黑體" w:eastAsia="微軟正黑體" w:hAnsi="微軟正黑體" w:hint="eastAsia"/>
                                 <w:b/>
-                                <w:sz w:val="28"/>
-                                <w:szCs w:val="28"/>
                               </w:rPr>
                               <w:t>學年度</w:t>
                             </w:r>
@@ -6273,8 +6292,6 @@
                               <w:rPr>
                                 <w:rFonts w:ascii="微軟正黑體" w:eastAsia="微軟正黑體" w:hAnsi="微軟正黑體" w:hint="eastAsia"/>
                                 <w:b/>
-                                <w:sz w:val="28"/>
-                                <w:szCs w:val="28"/>
                               </w:rPr>
                               <w:t xml:space="preserve">　</w:t>
                             </w:r>
@@ -6282,8 +6299,6 @@
                               <w:rPr>
                                 <w:rFonts w:ascii="微軟正黑體" w:eastAsia="微軟正黑體" w:hAnsi="微軟正黑體" w:hint="eastAsia"/>
                                 <w:b/>
-                                <w:sz w:val="28"/>
-                                <w:szCs w:val="28"/>
                               </w:rPr>
                               <w:t>第</w:t>
                             </w:r>
@@ -6291,8 +6306,6 @@
                               <w:rPr>
                                 <w:rFonts w:ascii="微軟正黑體" w:eastAsia="微軟正黑體" w:hAnsi="微軟正黑體" w:hint="eastAsia"/>
                                 <w:b/>
-                                <w:sz w:val="28"/>
-                                <w:szCs w:val="28"/>
                               </w:rPr>
                               <w:fldChar w:fldCharType="begin"/>
                             </w:r>
@@ -6300,8 +6313,6 @@
                               <w:rPr>
                                 <w:rFonts w:ascii="微軟正黑體" w:eastAsia="微軟正黑體" w:hAnsi="微軟正黑體" w:hint="eastAsia"/>
                                 <w:b/>
-                                <w:sz w:val="28"/>
-                                <w:szCs w:val="28"/>
                               </w:rPr>
                               <w:instrText xml:space="preserve"> MERGEFIELD  學期  \* MERGEFORMAT </w:instrText>
                             </w:r>
@@ -6309,8 +6320,6 @@
                               <w:rPr>
                                 <w:rFonts w:ascii="微軟正黑體" w:eastAsia="微軟正黑體" w:hAnsi="微軟正黑體" w:hint="eastAsia"/>
                                 <w:b/>
-                                <w:sz w:val="28"/>
-                                <w:szCs w:val="28"/>
                               </w:rPr>
                               <w:fldChar w:fldCharType="separate"/>
                             </w:r>
@@ -6319,8 +6328,6 @@
                                 <w:rFonts w:ascii="微軟正黑體" w:eastAsia="微軟正黑體" w:hAnsi="微軟正黑體"/>
                                 <w:b/>
                                 <w:noProof/>
-                                <w:sz w:val="28"/>
-                                <w:szCs w:val="28"/>
                               </w:rPr>
                               <w:t>«</w:t>
                             </w:r>
@@ -6329,8 +6336,6 @@
                                 <w:rFonts w:ascii="微軟正黑體" w:eastAsia="微軟正黑體" w:hAnsi="微軟正黑體" w:hint="eastAsia"/>
                                 <w:b/>
                                 <w:noProof/>
-                                <w:sz w:val="28"/>
-                                <w:szCs w:val="28"/>
                               </w:rPr>
                               <w:t>學期</w:t>
                             </w:r>
@@ -6339,8 +6344,6 @@
                                 <w:rFonts w:ascii="微軟正黑體" w:eastAsia="微軟正黑體" w:hAnsi="微軟正黑體"/>
                                 <w:b/>
                                 <w:noProof/>
-                                <w:sz w:val="28"/>
-                                <w:szCs w:val="28"/>
                               </w:rPr>
                               <w:t>»</w:t>
                             </w:r>
@@ -6348,8 +6351,6 @@
                               <w:rPr>
                                 <w:rFonts w:ascii="微軟正黑體" w:eastAsia="微軟正黑體" w:hAnsi="微軟正黑體" w:hint="eastAsia"/>
                                 <w:b/>
-                                <w:sz w:val="28"/>
-                                <w:szCs w:val="28"/>
                               </w:rPr>
                               <w:fldChar w:fldCharType="end"/>
                             </w:r>
@@ -6357,8 +6358,6 @@
                               <w:rPr>
                                 <w:rFonts w:ascii="微軟正黑體" w:eastAsia="微軟正黑體" w:hAnsi="微軟正黑體" w:hint="eastAsia"/>
                                 <w:b/>
-                                <w:sz w:val="28"/>
-                                <w:szCs w:val="28"/>
                               </w:rPr>
                               <w:t>學期</w:t>
                             </w:r>
@@ -6366,8 +6365,6 @@
                               <w:rPr>
                                 <w:rFonts w:ascii="微軟正黑體" w:eastAsia="微軟正黑體" w:hAnsi="微軟正黑體" w:hint="eastAsia"/>
                                 <w:b/>
-                                <w:sz w:val="28"/>
-                                <w:szCs w:val="28"/>
                               </w:rPr>
                               <w:t xml:space="preserve">　　</w:t>
                             </w:r>
@@ -6377,8 +6374,6 @@
                                 <w:b/>
                                 <w:bCs/>
                                 <w:spacing w:val="60"/>
-                                <w:sz w:val="28"/>
-                                <w:szCs w:val="28"/>
                               </w:rPr>
                               <w:t>懲戒通知單</w:t>
                             </w:r>
@@ -6394,6 +6389,10 @@
                           <w:tcPr>
                             <w:tcW w:w="1073" w:type="dxa"/>
                             <w:gridSpan w:val="2"/>
+                            <w:tcBorders>
+                              <w:top w:val="single" w:sz="12" w:space="0" w:color="auto"/>
+                              <w:left w:val="single" w:sz="12" w:space="0" w:color="auto"/>
+                            </w:tcBorders>
                           </w:tcPr>
                           <w:p>
                             <w:pPr>
@@ -6420,6 +6419,10 @@
                           <w:tcPr>
                             <w:tcW w:w="9076" w:type="dxa"/>
                             <w:gridSpan w:val="12"/>
+                            <w:tcBorders>
+                              <w:top w:val="single" w:sz="12" w:space="0" w:color="auto"/>
+                              <w:right w:val="single" w:sz="12" w:space="0" w:color="auto"/>
+                            </w:tcBorders>
                           </w:tcPr>
                           <w:p>
                             <w:pPr>
@@ -6518,6 +6521,9 @@
                           <w:tcPr>
                             <w:tcW w:w="1073" w:type="dxa"/>
                             <w:gridSpan w:val="2"/>
+                            <w:tcBorders>
+                              <w:left w:val="single" w:sz="12" w:space="0" w:color="auto"/>
+                            </w:tcBorders>
                             <w:vAlign w:val="center"/>
                           </w:tcPr>
                           <w:p>
@@ -7010,6 +7016,9 @@
                         <w:tc>
                           <w:tcPr>
                             <w:tcW w:w="1360" w:type="dxa"/>
+                            <w:tcBorders>
+                              <w:right w:val="single" w:sz="12" w:space="0" w:color="auto"/>
+                            </w:tcBorders>
                             <w:vAlign w:val="center"/>
                           </w:tcPr>
                           <w:p>
@@ -7110,6 +7119,9 @@
                           <w:tcPr>
                             <w:tcW w:w="1073" w:type="dxa"/>
                             <w:gridSpan w:val="2"/>
+                            <w:tcBorders>
+                              <w:left w:val="single" w:sz="12" w:space="0" w:color="auto"/>
+                            </w:tcBorders>
                           </w:tcPr>
                           <w:p>
                             <w:pPr>
@@ -7370,6 +7382,9 @@
                           <w:tcPr>
                             <w:tcW w:w="3026" w:type="dxa"/>
                             <w:gridSpan w:val="3"/>
+                            <w:tcBorders>
+                              <w:right w:val="single" w:sz="12" w:space="0" w:color="auto"/>
+                            </w:tcBorders>
                           </w:tcPr>
                           <w:p>
                             <w:pPr>
@@ -7485,6 +7500,10 @@
                           <w:tcPr>
                             <w:tcW w:w="1073" w:type="dxa"/>
                             <w:gridSpan w:val="2"/>
+                            <w:tcBorders>
+                              <w:left w:val="single" w:sz="12" w:space="0" w:color="auto"/>
+                              <w:bottom w:val="single" w:sz="12" w:space="0" w:color="auto"/>
+                            </w:tcBorders>
                           </w:tcPr>
                           <w:p>
                             <w:pPr>
@@ -7527,6 +7546,9 @@
                           <w:tcPr>
                             <w:tcW w:w="3038" w:type="dxa"/>
                             <w:gridSpan w:val="4"/>
+                            <w:tcBorders>
+                              <w:bottom w:val="single" w:sz="12" w:space="0" w:color="auto"/>
+                            </w:tcBorders>
                           </w:tcPr>
                           <w:p>
                             <w:pPr>
@@ -7636,6 +7658,9 @@
                           <w:tcPr>
                             <w:tcW w:w="3012" w:type="dxa"/>
                             <w:gridSpan w:val="5"/>
+                            <w:tcBorders>
+                              <w:bottom w:val="single" w:sz="12" w:space="0" w:color="auto"/>
+                            </w:tcBorders>
                           </w:tcPr>
                           <w:p>
                             <w:pPr>
@@ -7745,6 +7770,10 @@
                           <w:tcPr>
                             <w:tcW w:w="3026" w:type="dxa"/>
                             <w:gridSpan w:val="3"/>
+                            <w:tcBorders>
+                              <w:bottom w:val="single" w:sz="12" w:space="0" w:color="auto"/>
+                              <w:right w:val="single" w:sz="12" w:space="0" w:color="auto"/>
+                            </w:tcBorders>
                           </w:tcPr>
                           <w:p>
                             <w:pPr>
@@ -7861,7 +7890,10 @@
                             <w:tcW w:w="10149" w:type="dxa"/>
                             <w:gridSpan w:val="14"/>
                             <w:tcBorders>
-                              <w:bottom w:val="single" w:sz="4" w:space="0" w:color="auto"/>
+                              <w:top w:val="single" w:sz="12" w:space="0" w:color="auto"/>
+                              <w:left w:val="single" w:sz="12" w:space="0" w:color="auto"/>
+                              <w:bottom w:val="single" w:sz="12" w:space="0" w:color="auto"/>
+                              <w:right w:val="single" w:sz="12" w:space="0" w:color="auto"/>
                             </w:tcBorders>
                           </w:tcPr>
                           <w:p>
@@ -7896,6 +7928,8 @@
                           <w:tcPr>
                             <w:tcW w:w="709" w:type="dxa"/>
                             <w:tcBorders>
+                              <w:top w:val="single" w:sz="12" w:space="0" w:color="auto"/>
+                              <w:left w:val="single" w:sz="12" w:space="0" w:color="auto"/>
                               <w:bottom w:val="dashed" w:sz="4" w:space="0" w:color="auto"/>
                               <w:right w:val="dashed" w:sz="4" w:space="0" w:color="auto"/>
                             </w:tcBorders>
@@ -7975,6 +8009,7 @@
                             <w:tcW w:w="4365" w:type="dxa"/>
                             <w:gridSpan w:val="6"/>
                             <w:tcBorders>
+                              <w:top w:val="single" w:sz="12" w:space="0" w:color="auto"/>
                               <w:left w:val="dashed" w:sz="4" w:space="0" w:color="auto"/>
                               <w:bottom w:val="dashed" w:sz="4" w:space="0" w:color="auto"/>
                               <w:right w:val="single" w:sz="4" w:space="0" w:color="auto"/>
@@ -8073,6 +8108,7 @@
                             <w:tcW w:w="738" w:type="dxa"/>
                             <w:gridSpan w:val="2"/>
                             <w:tcBorders>
+                              <w:top w:val="single" w:sz="12" w:space="0" w:color="auto"/>
                               <w:left w:val="single" w:sz="4" w:space="0" w:color="auto"/>
                               <w:bottom w:val="dashed" w:sz="4" w:space="0" w:color="auto"/>
                               <w:right w:val="dashed" w:sz="4" w:space="0" w:color="auto"/>
@@ -8137,8 +8173,10 @@
                             <w:tcW w:w="4337" w:type="dxa"/>
                             <w:gridSpan w:val="5"/>
                             <w:tcBorders>
+                              <w:top w:val="single" w:sz="12" w:space="0" w:color="auto"/>
                               <w:left w:val="dashed" w:sz="4" w:space="0" w:color="auto"/>
                               <w:bottom w:val="dashed" w:sz="4" w:space="0" w:color="auto"/>
+                              <w:right w:val="single" w:sz="12" w:space="0" w:color="auto"/>
                             </w:tcBorders>
                           </w:tcPr>
                           <w:p>
@@ -8206,6 +8244,7 @@
                             <w:tcW w:w="709" w:type="dxa"/>
                             <w:tcBorders>
                               <w:top w:val="dashed" w:sz="4" w:space="0" w:color="auto"/>
+                              <w:left w:val="single" w:sz="12" w:space="0" w:color="auto"/>
                               <w:bottom w:val="dashed" w:sz="4" w:space="0" w:color="auto"/>
                               <w:right w:val="dashed" w:sz="4" w:space="0" w:color="auto"/>
                             </w:tcBorders>
@@ -8402,6 +8441,7 @@
                               <w:top w:val="dashed" w:sz="4" w:space="0" w:color="auto"/>
                               <w:left w:val="dashed" w:sz="4" w:space="0" w:color="auto"/>
                               <w:bottom w:val="dashed" w:sz="4" w:space="0" w:color="auto"/>
+                              <w:right w:val="single" w:sz="12" w:space="0" w:color="auto"/>
                             </w:tcBorders>
                           </w:tcPr>
                           <w:p>
@@ -8469,6 +8509,7 @@
                             <w:tcW w:w="709" w:type="dxa"/>
                             <w:tcBorders>
                               <w:top w:val="dashed" w:sz="4" w:space="0" w:color="auto"/>
+                              <w:left w:val="single" w:sz="12" w:space="0" w:color="auto"/>
                               <w:bottom w:val="dashed" w:sz="4" w:space="0" w:color="auto"/>
                               <w:right w:val="dashed" w:sz="4" w:space="0" w:color="auto"/>
                             </w:tcBorders>
@@ -8665,6 +8706,7 @@
                               <w:top w:val="dashed" w:sz="4" w:space="0" w:color="auto"/>
                               <w:left w:val="dashed" w:sz="4" w:space="0" w:color="auto"/>
                               <w:bottom w:val="dashed" w:sz="4" w:space="0" w:color="auto"/>
+                              <w:right w:val="single" w:sz="12" w:space="0" w:color="auto"/>
                             </w:tcBorders>
                           </w:tcPr>
                           <w:p>
@@ -8732,6 +8774,7 @@
                             <w:tcW w:w="709" w:type="dxa"/>
                             <w:tcBorders>
                               <w:top w:val="dashed" w:sz="4" w:space="0" w:color="auto"/>
+                              <w:left w:val="single" w:sz="12" w:space="0" w:color="auto"/>
                               <w:bottom w:val="dashed" w:sz="4" w:space="0" w:color="auto"/>
                               <w:right w:val="dashed" w:sz="4" w:space="0" w:color="auto"/>
                             </w:tcBorders>
@@ -8928,6 +8971,7 @@
                               <w:top w:val="dashed" w:sz="4" w:space="0" w:color="auto"/>
                               <w:left w:val="dashed" w:sz="4" w:space="0" w:color="auto"/>
                               <w:bottom w:val="dashed" w:sz="4" w:space="0" w:color="auto"/>
+                              <w:right w:val="single" w:sz="12" w:space="0" w:color="auto"/>
                             </w:tcBorders>
                           </w:tcPr>
                           <w:p>
@@ -8995,7 +9039,8 @@
                             <w:tcW w:w="709" w:type="dxa"/>
                             <w:tcBorders>
                               <w:top w:val="dashed" w:sz="4" w:space="0" w:color="auto"/>
-                              <w:bottom w:val="single" w:sz="4" w:space="0" w:color="auto"/>
+                              <w:left w:val="single" w:sz="12" w:space="0" w:color="auto"/>
+                              <w:bottom w:val="single" w:sz="12" w:space="0" w:color="auto"/>
                               <w:right w:val="dashed" w:sz="4" w:space="0" w:color="auto"/>
                             </w:tcBorders>
                           </w:tcPr>
@@ -9060,7 +9105,7 @@
                             <w:tcBorders>
                               <w:top w:val="dashed" w:sz="4" w:space="0" w:color="auto"/>
                               <w:left w:val="dashed" w:sz="4" w:space="0" w:color="auto"/>
-                              <w:bottom w:val="single" w:sz="4" w:space="0" w:color="auto"/>
+                              <w:bottom w:val="single" w:sz="12" w:space="0" w:color="auto"/>
                               <w:right w:val="single" w:sz="4" w:space="0" w:color="auto"/>
                             </w:tcBorders>
                           </w:tcPr>
@@ -9125,7 +9170,7 @@
                             <w:tcBorders>
                               <w:top w:val="dashed" w:sz="4" w:space="0" w:color="auto"/>
                               <w:left w:val="single" w:sz="4" w:space="0" w:color="auto"/>
-                              <w:bottom w:val="single" w:sz="4" w:space="0" w:color="auto"/>
+                              <w:bottom w:val="single" w:sz="12" w:space="0" w:color="auto"/>
                               <w:right w:val="dashed" w:sz="4" w:space="0" w:color="auto"/>
                             </w:tcBorders>
                           </w:tcPr>
@@ -9190,7 +9235,8 @@
                             <w:tcBorders>
                               <w:top w:val="dashed" w:sz="4" w:space="0" w:color="auto"/>
                               <w:left w:val="dashed" w:sz="4" w:space="0" w:color="auto"/>
-                              <w:bottom w:val="single" w:sz="4" w:space="0" w:color="auto"/>
+                              <w:bottom w:val="single" w:sz="12" w:space="0" w:color="auto"/>
+                              <w:right w:val="single" w:sz="12" w:space="0" w:color="auto"/>
                             </w:tcBorders>
                           </w:tcPr>
                           <w:p>

--- a/懲戒通知單/Resources/懲戒通知單_住址中間版.docx
+++ b/懲戒通知單/Resources/懲戒通知單_住址中間版.docx
@@ -1151,8 +1151,6 @@
                                 <w:rFonts w:ascii="微軟正黑體" w:eastAsia="微軟正黑體" w:hAnsi="微軟正黑體"/>
                               </w:rPr>
                             </w:pPr>
-                            <w:bookmarkStart w:id="0" w:name="_GoBack"/>
-                            <w:bookmarkEnd w:id="0"/>
                           </w:p>
                         </w:txbxContent>
                       </wps:txbx>
@@ -1965,7 +1963,11 @@
           </mc:Choice>
           <mc:Fallback>
             <w:pict>
-              <v:shape w14:anchorId="4A6C2BF8" id="_x0000_s1036" type="#_x0000_t202" style="position:absolute;margin-left:0;margin-top:276.7pt;width:521.55pt;height:296.75pt;z-index:251673600;visibility:visible;mso-wrap-style:square;mso-width-percent:0;mso-height-percent:0;mso-wrap-distance-left:9pt;mso-wrap-distance-top:3.6pt;mso-wrap-distance-right:9pt;mso-wrap-distance-bottom:3.6pt;mso-position-horizontal:left;mso-position-horizontal-relative:margin;mso-position-vertical:absolute;mso-position-vertical-relative:page;mso-width-percent:0;mso-height-percent:0;mso-width-relative:margin;mso-height-relative:margin;v-text-anchor:top" o:gfxdata="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" stroked="f">
+              <v:shapetype w14:anchorId="4A6C2BF8" id="_x0000_t202" coordsize="21600,21600" o:spt="202" path="m,l,21600r21600,l21600,xe">
+                <v:stroke joinstyle="miter"/>
+                <v:path gradientshapeok="t" o:connecttype="rect"/>
+              </v:shapetype>
+              <v:shape id="_x0000_s1036" type="#_x0000_t202" style="position:absolute;margin-left:0;margin-top:276.7pt;width:521.55pt;height:296.75pt;z-index:251673600;visibility:visible;mso-wrap-style:square;mso-width-percent:0;mso-height-percent:0;mso-wrap-distance-left:9pt;mso-wrap-distance-top:3.6pt;mso-wrap-distance-right:9pt;mso-wrap-distance-bottom:3.6pt;mso-position-horizontal:left;mso-position-horizontal-relative:margin;mso-position-vertical:absolute;mso-position-vertical-relative:page;mso-width-percent:0;mso-height-percent:0;mso-width-relative:margin;mso-height-relative:margin;v-text-anchor:top" o:gfxdata="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" stroked="f">
                 <v:textbox>
                   <w:txbxContent>
                     <w:tbl>
@@ -2747,7 +2749,7 @@
                                 <w:noProof/>
                                 <w:color w:val="FF0000"/>
                               </w:rPr>
-                              <w:t>104年1月26日</w:t>
+                              <w:t>104年1月27日</w:t>
                             </w:r>
                             <w:r>
                               <w:rPr>
@@ -2945,7 +2947,7 @@
                           <w:noProof/>
                           <w:color w:val="FF0000"/>
                         </w:rPr>
-                        <w:t>104年1月26日</w:t>
+                        <w:t>104年1月27日</w:t>
                       </w:r>
                       <w:r>
                         <w:rPr>
@@ -2974,10 +2976,10 @@
               <wp:anchor distT="45720" distB="45720" distL="114300" distR="114300" simplePos="0" relativeHeight="251659264" behindDoc="0" locked="1" layoutInCell="1" allowOverlap="1" wp14:anchorId="23F53414" wp14:editId="10DB9924">
                 <wp:simplePos x="0" y="0"/>
                 <wp:positionH relativeFrom="margin">
-                  <wp:align>left</wp:align>
+                  <wp:posOffset>0</wp:posOffset>
                 </wp:positionH>
                 <wp:positionV relativeFrom="margin">
-                  <wp:align>bottom</wp:align>
+                  <wp:posOffset>6931660</wp:posOffset>
                 </wp:positionV>
                 <wp:extent cx="6623685" cy="2858770"/>
                 <wp:effectExtent l="0" t="0" r="5715" b="0"/>
@@ -3729,13 +3731,15 @@
                                       <w:szCs w:val="20"/>
                                     </w:rPr>
                                   </w:pPr>
+                                  <w:bookmarkStart w:id="0" w:name="_GoBack"/>
+                                  <w:bookmarkEnd w:id="0"/>
                                   <w:r>
                                     <w:rPr>
                                       <w:rFonts w:ascii="微軟正黑體" w:eastAsia="微軟正黑體" w:hAnsi="微軟正黑體" w:hint="eastAsia"/>
                                       <w:sz w:val="20"/>
                                       <w:szCs w:val="20"/>
                                     </w:rPr>
-                                    <w:t>學生姓名</w:t>
+                                    <w:t>姓名</w:t>
                                   </w:r>
                                 </w:p>
                               </w:tc>
@@ -4739,9 +4743,10 @@
                                   <w:tcBorders>
                                     <w:top w:val="single" w:sz="12" w:space="0" w:color="auto"/>
                                     <w:left w:val="single" w:sz="12" w:space="0" w:color="auto"/>
-                                    <w:bottom w:val="single" w:sz="12" w:space="0" w:color="auto"/>
+                                    <w:bottom w:val="dashed" w:sz="4" w:space="0" w:color="auto"/>
                                     <w:right w:val="single" w:sz="12" w:space="0" w:color="auto"/>
                                   </w:tcBorders>
+                                  <w:shd w:val="clear" w:color="auto" w:fill="F2F2F2" w:themeFill="background1" w:themeFillShade="F2"/>
                                 </w:tcPr>
                                 <w:p>
                                   <w:pPr>
@@ -4762,321 +4767,6 @@
                                       <w:szCs w:val="20"/>
                                     </w:rPr>
                                     <w:t>本期懲戒明細</w:t>
-                                  </w:r>
-                                </w:p>
-                              </w:tc>
-                            </w:tr>
-                            <w:tr>
-                              <w:trPr>
-                                <w:cantSplit/>
-                                <w:trHeight w:val="346"/>
-                              </w:trPr>
-                              <w:tc>
-                                <w:tcPr>
-                                  <w:tcW w:w="709" w:type="dxa"/>
-                                  <w:tcBorders>
-                                    <w:top w:val="single" w:sz="12" w:space="0" w:color="auto"/>
-                                    <w:left w:val="single" w:sz="12" w:space="0" w:color="auto"/>
-                                    <w:bottom w:val="dashed" w:sz="4" w:space="0" w:color="auto"/>
-                                    <w:right w:val="dashed" w:sz="4" w:space="0" w:color="auto"/>
-                                  </w:tcBorders>
-                                </w:tcPr>
-                                <w:p>
-                                  <w:pPr>
-                                    <w:snapToGrid w:val="0"/>
-                                    <w:spacing w:line="0" w:lineRule="atLeast"/>
-                                    <w:jc w:val="center"/>
-                                    <w:rPr>
-                                      <w:rFonts w:ascii="微軟正黑體" w:eastAsia="微軟正黑體" w:hAnsi="微軟正黑體"/>
-                                      <w:sz w:val="20"/>
-                                      <w:szCs w:val="20"/>
-                                    </w:rPr>
-                                  </w:pPr>
-                                  <w:r>
-                                    <w:rPr>
-                                      <w:rFonts w:ascii="微軟正黑體" w:eastAsia="微軟正黑體" w:hAnsi="微軟正黑體"/>
-                                      <w:sz w:val="20"/>
-                                      <w:szCs w:val="20"/>
-                                    </w:rPr>
-                                    <w:fldChar w:fldCharType="begin"/>
-                                  </w:r>
-                                  <w:r>
-                                    <w:rPr>
-                                      <w:rFonts w:ascii="微軟正黑體" w:eastAsia="微軟正黑體" w:hAnsi="微軟正黑體"/>
-                                      <w:sz w:val="20"/>
-                                      <w:szCs w:val="20"/>
-                                    </w:rPr>
-                                    <w:instrText xml:space="preserve"> </w:instrText>
-                                  </w:r>
-                                  <w:r>
-                                    <w:rPr>
-                                      <w:rFonts w:ascii="微軟正黑體" w:eastAsia="微軟正黑體" w:hAnsi="微軟正黑體" w:hint="eastAsia"/>
-                                      <w:sz w:val="20"/>
-                                      <w:szCs w:val="20"/>
-                                    </w:rPr>
-                                    <w:instrText>MERGEFIELD  日期1  \* MERGEFORMAT</w:instrText>
-                                  </w:r>
-                                  <w:r>
-                                    <w:rPr>
-                                      <w:rFonts w:ascii="微軟正黑體" w:eastAsia="微軟正黑體" w:hAnsi="微軟正黑體"/>
-                                      <w:sz w:val="20"/>
-                                      <w:szCs w:val="20"/>
-                                    </w:rPr>
-                                    <w:instrText xml:space="preserve"> </w:instrText>
-                                  </w:r>
-                                  <w:r>
-                                    <w:rPr>
-                                      <w:rFonts w:ascii="微軟正黑體" w:eastAsia="微軟正黑體" w:hAnsi="微軟正黑體"/>
-                                      <w:sz w:val="20"/>
-                                      <w:szCs w:val="20"/>
-                                    </w:rPr>
-                                    <w:fldChar w:fldCharType="separate"/>
-                                  </w:r>
-                                  <w:r>
-                                    <w:rPr>
-                                      <w:rFonts w:ascii="微軟正黑體" w:eastAsia="微軟正黑體" w:hAnsi="微軟正黑體"/>
-                                      <w:noProof/>
-                                      <w:sz w:val="20"/>
-                                      <w:szCs w:val="20"/>
-                                    </w:rPr>
-                                    <w:t>«1»</w:t>
-                                  </w:r>
-                                  <w:r>
-                                    <w:rPr>
-                                      <w:rFonts w:ascii="微軟正黑體" w:eastAsia="微軟正黑體" w:hAnsi="微軟正黑體"/>
-                                      <w:sz w:val="20"/>
-                                      <w:szCs w:val="20"/>
-                                    </w:rPr>
-                                    <w:fldChar w:fldCharType="end"/>
-                                  </w:r>
-                                </w:p>
-                              </w:tc>
-                              <w:tc>
-                                <w:tcPr>
-                                  <w:tcW w:w="4365" w:type="dxa"/>
-                                  <w:gridSpan w:val="6"/>
-                                  <w:tcBorders>
-                                    <w:top w:val="single" w:sz="12" w:space="0" w:color="auto"/>
-                                    <w:left w:val="dashed" w:sz="4" w:space="0" w:color="auto"/>
-                                    <w:bottom w:val="dashed" w:sz="4" w:space="0" w:color="auto"/>
-                                    <w:right w:val="single" w:sz="4" w:space="0" w:color="auto"/>
-                                  </w:tcBorders>
-                                </w:tcPr>
-                                <w:p>
-                                  <w:pPr>
-                                    <w:snapToGrid w:val="0"/>
-                                    <w:spacing w:line="0" w:lineRule="atLeast"/>
-                                    <w:jc w:val="center"/>
-                                    <w:rPr>
-                                      <w:rFonts w:ascii="微軟正黑體" w:eastAsia="微軟正黑體" w:hAnsi="微軟正黑體"/>
-                                      <w:sz w:val="20"/>
-                                      <w:szCs w:val="20"/>
-                                    </w:rPr>
-                                  </w:pPr>
-                                  <w:r>
-                                    <w:rPr>
-                                      <w:rFonts w:ascii="微軟正黑體" w:eastAsia="微軟正黑體" w:hAnsi="微軟正黑體"/>
-                                      <w:sz w:val="20"/>
-                                      <w:szCs w:val="20"/>
-                                    </w:rPr>
-                                    <w:fldChar w:fldCharType="begin"/>
-                                  </w:r>
-                                  <w:r>
-                                    <w:rPr>
-                                      <w:rFonts w:ascii="微軟正黑體" w:eastAsia="微軟正黑體" w:hAnsi="微軟正黑體"/>
-                                      <w:sz w:val="20"/>
-                                      <w:szCs w:val="20"/>
-                                    </w:rPr>
-                                    <w:instrText xml:space="preserve"> </w:instrText>
-                                  </w:r>
-                                  <w:r>
-                                    <w:rPr>
-                                      <w:rFonts w:ascii="微軟正黑體" w:eastAsia="微軟正黑體" w:hAnsi="微軟正黑體" w:hint="eastAsia"/>
-                                      <w:sz w:val="20"/>
-                                      <w:szCs w:val="20"/>
-                                    </w:rPr>
-                                    <w:instrText>MERGEFIELD  內容1  \* MERGEFORMAT</w:instrText>
-                                  </w:r>
-                                  <w:r>
-                                    <w:rPr>
-                                      <w:rFonts w:ascii="微軟正黑體" w:eastAsia="微軟正黑體" w:hAnsi="微軟正黑體"/>
-                                      <w:sz w:val="20"/>
-                                      <w:szCs w:val="20"/>
-                                    </w:rPr>
-                                    <w:instrText xml:space="preserve"> </w:instrText>
-                                  </w:r>
-                                  <w:r>
-                                    <w:rPr>
-                                      <w:rFonts w:ascii="微軟正黑體" w:eastAsia="微軟正黑體" w:hAnsi="微軟正黑體"/>
-                                      <w:sz w:val="20"/>
-                                      <w:szCs w:val="20"/>
-                                    </w:rPr>
-                                    <w:fldChar w:fldCharType="separate"/>
-                                  </w:r>
-                                  <w:r>
-                                    <w:rPr>
-                                      <w:rFonts w:ascii="微軟正黑體" w:eastAsia="微軟正黑體" w:hAnsi="微軟正黑體"/>
-                                      <w:noProof/>
-                                      <w:sz w:val="20"/>
-                                      <w:szCs w:val="20"/>
-                                    </w:rPr>
-                                    <w:t>«</w:t>
-                                  </w:r>
-                                  <w:r>
-                                    <w:rPr>
-                                      <w:rFonts w:ascii="微軟正黑體" w:eastAsia="微軟正黑體" w:hAnsi="微軟正黑體" w:hint="eastAsia"/>
-                                      <w:noProof/>
-                                      <w:sz w:val="20"/>
-                                      <w:szCs w:val="20"/>
-                                    </w:rPr>
-                                    <w:t>內容</w:t>
-                                  </w:r>
-                                  <w:r>
-                                    <w:rPr>
-                                      <w:rFonts w:ascii="微軟正黑體" w:eastAsia="微軟正黑體" w:hAnsi="微軟正黑體"/>
-                                      <w:noProof/>
-                                      <w:sz w:val="20"/>
-                                      <w:szCs w:val="20"/>
-                                    </w:rPr>
-                                    <w:t>1»</w:t>
-                                  </w:r>
-                                  <w:r>
-                                    <w:rPr>
-                                      <w:rFonts w:ascii="微軟正黑體" w:eastAsia="微軟正黑體" w:hAnsi="微軟正黑體"/>
-                                      <w:sz w:val="20"/>
-                                      <w:szCs w:val="20"/>
-                                    </w:rPr>
-                                    <w:fldChar w:fldCharType="end"/>
-                                  </w:r>
-                                </w:p>
-                              </w:tc>
-                              <w:tc>
-                                <w:tcPr>
-                                  <w:tcW w:w="738" w:type="dxa"/>
-                                  <w:gridSpan w:val="2"/>
-                                  <w:tcBorders>
-                                    <w:top w:val="single" w:sz="12" w:space="0" w:color="auto"/>
-                                    <w:left w:val="single" w:sz="4" w:space="0" w:color="auto"/>
-                                    <w:bottom w:val="dashed" w:sz="4" w:space="0" w:color="auto"/>
-                                    <w:right w:val="dashed" w:sz="4" w:space="0" w:color="auto"/>
-                                  </w:tcBorders>
-                                </w:tcPr>
-                                <w:p>
-                                  <w:pPr>
-                                    <w:snapToGrid w:val="0"/>
-                                    <w:spacing w:line="0" w:lineRule="atLeast"/>
-                                    <w:jc w:val="center"/>
-                                    <w:rPr>
-                                      <w:rFonts w:ascii="微軟正黑體" w:eastAsia="微軟正黑體" w:hAnsi="微軟正黑體"/>
-                                      <w:sz w:val="20"/>
-                                      <w:szCs w:val="20"/>
-                                    </w:rPr>
-                                  </w:pPr>
-                                  <w:r>
-                                    <w:rPr>
-                                      <w:rFonts w:ascii="微軟正黑體" w:eastAsia="微軟正黑體" w:hAnsi="微軟正黑體"/>
-                                      <w:sz w:val="20"/>
-                                      <w:szCs w:val="20"/>
-                                    </w:rPr>
-                                    <w:fldChar w:fldCharType="begin"/>
-                                  </w:r>
-                                  <w:r>
-                                    <w:rPr>
-                                      <w:rFonts w:ascii="微軟正黑體" w:eastAsia="微軟正黑體" w:hAnsi="微軟正黑體"/>
-                                      <w:sz w:val="20"/>
-                                      <w:szCs w:val="20"/>
-                                    </w:rPr>
-                                    <w:instrText xml:space="preserve"> MERGEFIELD  日期6  \* MERGEFORMAT </w:instrText>
-                                  </w:r>
-                                  <w:r>
-                                    <w:rPr>
-                                      <w:rFonts w:ascii="微軟正黑體" w:eastAsia="微軟正黑體" w:hAnsi="微軟正黑體"/>
-                                      <w:sz w:val="20"/>
-                                      <w:szCs w:val="20"/>
-                                    </w:rPr>
-                                    <w:fldChar w:fldCharType="separate"/>
-                                  </w:r>
-                                  <w:r>
-                                    <w:rPr>
-                                      <w:rFonts w:ascii="微軟正黑體" w:eastAsia="微軟正黑體" w:hAnsi="微軟正黑體"/>
-                                      <w:noProof/>
-                                      <w:sz w:val="20"/>
-                                      <w:szCs w:val="20"/>
-                                    </w:rPr>
-                                    <w:t>«6»</w:t>
-                                  </w:r>
-                                  <w:r>
-                                    <w:rPr>
-                                      <w:rFonts w:ascii="微軟正黑體" w:eastAsia="微軟正黑體" w:hAnsi="微軟正黑體"/>
-                                      <w:sz w:val="20"/>
-                                      <w:szCs w:val="20"/>
-                                    </w:rPr>
-                                    <w:fldChar w:fldCharType="end"/>
-                                  </w:r>
-                                </w:p>
-                              </w:tc>
-                              <w:tc>
-                                <w:tcPr>
-                                  <w:tcW w:w="4337" w:type="dxa"/>
-                                  <w:gridSpan w:val="5"/>
-                                  <w:tcBorders>
-                                    <w:top w:val="single" w:sz="12" w:space="0" w:color="auto"/>
-                                    <w:left w:val="dashed" w:sz="4" w:space="0" w:color="auto"/>
-                                    <w:bottom w:val="dashed" w:sz="4" w:space="0" w:color="auto"/>
-                                    <w:right w:val="single" w:sz="12" w:space="0" w:color="auto"/>
-                                  </w:tcBorders>
-                                </w:tcPr>
-                                <w:p>
-                                  <w:pPr>
-                                    <w:snapToGrid w:val="0"/>
-                                    <w:spacing w:line="0" w:lineRule="atLeast"/>
-                                    <w:jc w:val="center"/>
-                                    <w:rPr>
-                                      <w:rFonts w:ascii="微軟正黑體" w:eastAsia="微軟正黑體" w:hAnsi="微軟正黑體"/>
-                                      <w:sz w:val="20"/>
-                                      <w:szCs w:val="20"/>
-                                    </w:rPr>
-                                  </w:pPr>
-                                  <w:r>
-                                    <w:rPr>
-                                      <w:rFonts w:ascii="微軟正黑體" w:eastAsia="微軟正黑體" w:hAnsi="微軟正黑體"/>
-                                      <w:sz w:val="20"/>
-                                      <w:szCs w:val="20"/>
-                                    </w:rPr>
-                                    <w:fldChar w:fldCharType="begin"/>
-                                  </w:r>
-                                  <w:r>
-                                    <w:rPr>
-                                      <w:rFonts w:ascii="微軟正黑體" w:eastAsia="微軟正黑體" w:hAnsi="微軟正黑體"/>
-                                      <w:sz w:val="20"/>
-                                      <w:szCs w:val="20"/>
-                                    </w:rPr>
-                                    <w:instrText xml:space="preserve"> MERGEFIELD  內容6  \* MERGEFORMAT </w:instrText>
-                                  </w:r>
-                                  <w:r>
-                                    <w:rPr>
-                                      <w:rFonts w:ascii="微軟正黑體" w:eastAsia="微軟正黑體" w:hAnsi="微軟正黑體"/>
-                                      <w:sz w:val="20"/>
-                                      <w:szCs w:val="20"/>
-                                    </w:rPr>
-                                    <w:fldChar w:fldCharType="separate"/>
-                                  </w:r>
-                                  <w:r>
-                                    <w:rPr>
-                                      <w:rFonts w:ascii="微軟正黑體" w:eastAsia="微軟正黑體" w:hAnsi="微軟正黑體"/>
-                                      <w:noProof/>
-                                      <w:sz w:val="20"/>
-                                      <w:szCs w:val="20"/>
-                                    </w:rPr>
-                                    <w:t>«內容6»</w:t>
-                                  </w:r>
-                                  <w:r>
-                                    <w:rPr>
-                                      <w:rFonts w:ascii="微軟正黑體" w:eastAsia="微軟正黑體" w:hAnsi="微軟正黑體"/>
-                                      <w:sz w:val="20"/>
-                                      <w:szCs w:val="20"/>
-                                    </w:rPr>
-                                    <w:fldChar w:fldCharType="end"/>
                                   </w:r>
                                 </w:p>
                               </w:tc>
@@ -5095,11 +4785,11 @@
                                     <w:bottom w:val="dashed" w:sz="4" w:space="0" w:color="auto"/>
                                     <w:right w:val="dashed" w:sz="4" w:space="0" w:color="auto"/>
                                   </w:tcBorders>
+                                  <w:shd w:val="clear" w:color="auto" w:fill="F2F2F2" w:themeFill="background1" w:themeFillShade="F2"/>
+                                  <w:vAlign w:val="center"/>
                                 </w:tcPr>
                                 <w:p>
                                   <w:pPr>
-                                    <w:snapToGrid w:val="0"/>
-                                    <w:spacing w:line="0" w:lineRule="atLeast"/>
                                     <w:jc w:val="center"/>
                                     <w:rPr>
                                       <w:rFonts w:ascii="微軟正黑體" w:eastAsia="微軟正黑體" w:hAnsi="微軟正黑體"/>
@@ -5121,7 +4811,7 @@
                                       <w:sz w:val="20"/>
                                       <w:szCs w:val="20"/>
                                     </w:rPr>
-                                    <w:instrText xml:space="preserve"> MERGEFIELD  日期2  \* MERGEFORMAT </w:instrText>
+                                    <w:instrText>MERGEFIELD 日期1\* MERGEFORMAT</w:instrText>
                                   </w:r>
                                   <w:r>
                                     <w:rPr>
@@ -5134,11 +4824,10 @@
                                   <w:r>
                                     <w:rPr>
                                       <w:rFonts w:ascii="微軟正黑體" w:eastAsia="微軟正黑體" w:hAnsi="微軟正黑體"/>
-                                      <w:noProof/>
-                                      <w:sz w:val="20"/>
-                                      <w:szCs w:val="20"/>
-                                    </w:rPr>
-                                    <w:t>«2»</w:t>
+                                      <w:sz w:val="20"/>
+                                      <w:szCs w:val="20"/>
+                                    </w:rPr>
+                                    <w:t>日1</w:t>
                                   </w:r>
                                   <w:r>
                                     <w:rPr>
@@ -5160,6 +4849,7 @@
                                     <w:bottom w:val="dashed" w:sz="4" w:space="0" w:color="auto"/>
                                     <w:right w:val="single" w:sz="4" w:space="0" w:color="auto"/>
                                   </w:tcBorders>
+                                  <w:vAlign w:val="center"/>
                                 </w:tcPr>
                                 <w:p>
                                   <w:pPr>
@@ -5186,7 +4876,23 @@
                                       <w:sz w:val="20"/>
                                       <w:szCs w:val="20"/>
                                     </w:rPr>
-                                    <w:instrText xml:space="preserve"> MERGEFIELD  內容2  \* MERGEFORMAT </w:instrText>
+                                    <w:instrText xml:space="preserve"> </w:instrText>
+                                  </w:r>
+                                  <w:r>
+                                    <w:rPr>
+                                      <w:rFonts w:ascii="微軟正黑體" w:eastAsia="微軟正黑體" w:hAnsi="微軟正黑體" w:hint="eastAsia"/>
+                                      <w:sz w:val="20"/>
+                                      <w:szCs w:val="20"/>
+                                    </w:rPr>
+                                    <w:instrText>MERGEFIELD  內容1  \* MERGEFORMAT</w:instrText>
+                                  </w:r>
+                                  <w:r>
+                                    <w:rPr>
+                                      <w:rFonts w:ascii="微軟正黑體" w:eastAsia="微軟正黑體" w:hAnsi="微軟正黑體"/>
+                                      <w:sz w:val="20"/>
+                                      <w:szCs w:val="20"/>
+                                    </w:rPr>
+                                    <w:instrText xml:space="preserve"> </w:instrText>
                                   </w:r>
                                   <w:r>
                                     <w:rPr>
@@ -5203,7 +4909,25 @@
                                       <w:sz w:val="20"/>
                                       <w:szCs w:val="20"/>
                                     </w:rPr>
-                                    <w:t>«內容2»</w:t>
+                                    <w:t>«</w:t>
+                                  </w:r>
+                                  <w:r>
+                                    <w:rPr>
+                                      <w:rFonts w:ascii="微軟正黑體" w:eastAsia="微軟正黑體" w:hAnsi="微軟正黑體" w:hint="eastAsia"/>
+                                      <w:noProof/>
+                                      <w:sz w:val="20"/>
+                                      <w:szCs w:val="20"/>
+                                    </w:rPr>
+                                    <w:t>內容</w:t>
+                                  </w:r>
+                                  <w:r>
+                                    <w:rPr>
+                                      <w:rFonts w:ascii="微軟正黑體" w:eastAsia="微軟正黑體" w:hAnsi="微軟正黑體"/>
+                                      <w:noProof/>
+                                      <w:sz w:val="20"/>
+                                      <w:szCs w:val="20"/>
+                                    </w:rPr>
+                                    <w:t>1»</w:t>
                                   </w:r>
                                   <w:r>
                                     <w:rPr>
@@ -5225,11 +4949,11 @@
                                     <w:bottom w:val="dashed" w:sz="4" w:space="0" w:color="auto"/>
                                     <w:right w:val="dashed" w:sz="4" w:space="0" w:color="auto"/>
                                   </w:tcBorders>
+                                  <w:shd w:val="clear" w:color="auto" w:fill="F2F2F2" w:themeFill="background1" w:themeFillShade="F2"/>
+                                  <w:vAlign w:val="center"/>
                                 </w:tcPr>
                                 <w:p>
                                   <w:pPr>
-                                    <w:snapToGrid w:val="0"/>
-                                    <w:spacing w:line="0" w:lineRule="atLeast"/>
                                     <w:jc w:val="center"/>
                                     <w:rPr>
                                       <w:rFonts w:ascii="微軟正黑體" w:eastAsia="微軟正黑體" w:hAnsi="微軟正黑體"/>
@@ -5251,7 +4975,7 @@
                                       <w:sz w:val="20"/>
                                       <w:szCs w:val="20"/>
                                     </w:rPr>
-                                    <w:instrText xml:space="preserve"> MERGEFIELD  日期7  \* MERGEFORMAT </w:instrText>
+                                    <w:instrText>MERGEFIELD 日期6\* MERGEFORMAT</w:instrText>
                                   </w:r>
                                   <w:r>
                                     <w:rPr>
@@ -5264,11 +4988,10 @@
                                   <w:r>
                                     <w:rPr>
                                       <w:rFonts w:ascii="微軟正黑體" w:eastAsia="微軟正黑體" w:hAnsi="微軟正黑體"/>
-                                      <w:noProof/>
-                                      <w:sz w:val="20"/>
-                                      <w:szCs w:val="20"/>
-                                    </w:rPr>
-                                    <w:t>«7»</w:t>
+                                      <w:sz w:val="20"/>
+                                      <w:szCs w:val="20"/>
+                                    </w:rPr>
+                                    <w:t>日6</w:t>
                                   </w:r>
                                   <w:r>
                                     <w:rPr>
@@ -5290,6 +5013,8 @@
                                     <w:bottom w:val="dashed" w:sz="4" w:space="0" w:color="auto"/>
                                     <w:right w:val="single" w:sz="12" w:space="0" w:color="auto"/>
                                   </w:tcBorders>
+                                  <w:noWrap/>
+                                  <w:vAlign w:val="center"/>
                                 </w:tcPr>
                                 <w:p>
                                   <w:pPr>
@@ -5316,7 +5041,7 @@
                                       <w:sz w:val="20"/>
                                       <w:szCs w:val="20"/>
                                     </w:rPr>
-                                    <w:instrText xml:space="preserve"> MERGEFIELD  內容7  \* MERGEFORMAT </w:instrText>
+                                    <w:instrText xml:space="preserve"> MERGEFIELD  內容6  \* MERGEFORMAT </w:instrText>
                                   </w:r>
                                   <w:r>
                                     <w:rPr>
@@ -5333,7 +5058,7 @@
                                       <w:sz w:val="20"/>
                                       <w:szCs w:val="20"/>
                                     </w:rPr>
-                                    <w:t>«內容7»</w:t>
+                                    <w:t>«內容6»</w:t>
                                   </w:r>
                                   <w:r>
                                     <w:rPr>
@@ -5360,11 +5085,11 @@
                                     <w:bottom w:val="dashed" w:sz="4" w:space="0" w:color="auto"/>
                                     <w:right w:val="dashed" w:sz="4" w:space="0" w:color="auto"/>
                                   </w:tcBorders>
+                                  <w:shd w:val="clear" w:color="auto" w:fill="F2F2F2" w:themeFill="background1" w:themeFillShade="F2"/>
+                                  <w:vAlign w:val="center"/>
                                 </w:tcPr>
                                 <w:p>
                                   <w:pPr>
-                                    <w:snapToGrid w:val="0"/>
-                                    <w:spacing w:line="0" w:lineRule="atLeast"/>
                                     <w:jc w:val="center"/>
                                     <w:rPr>
                                       <w:rFonts w:ascii="微軟正黑體" w:eastAsia="微軟正黑體" w:hAnsi="微軟正黑體"/>
@@ -5386,7 +5111,7 @@
                                       <w:sz w:val="20"/>
                                       <w:szCs w:val="20"/>
                                     </w:rPr>
-                                    <w:instrText xml:space="preserve"> MERGEFIELD  日期3  \* MERGEFORMAT </w:instrText>
+                                    <w:instrText>MERGEFIELD 日期2\* MERGEFORMAT</w:instrText>
                                   </w:r>
                                   <w:r>
                                     <w:rPr>
@@ -5399,11 +5124,10 @@
                                   <w:r>
                                     <w:rPr>
                                       <w:rFonts w:ascii="微軟正黑體" w:eastAsia="微軟正黑體" w:hAnsi="微軟正黑體"/>
-                                      <w:noProof/>
-                                      <w:sz w:val="20"/>
-                                      <w:szCs w:val="20"/>
-                                    </w:rPr>
-                                    <w:t>«3»</w:t>
+                                      <w:sz w:val="20"/>
+                                      <w:szCs w:val="20"/>
+                                    </w:rPr>
+                                    <w:t>日2</w:t>
                                   </w:r>
                                   <w:r>
                                     <w:rPr>
@@ -5425,6 +5149,7 @@
                                     <w:bottom w:val="dashed" w:sz="4" w:space="0" w:color="auto"/>
                                     <w:right w:val="single" w:sz="4" w:space="0" w:color="auto"/>
                                   </w:tcBorders>
+                                  <w:vAlign w:val="center"/>
                                 </w:tcPr>
                                 <w:p>
                                   <w:pPr>
@@ -5451,7 +5176,7 @@
                                       <w:sz w:val="20"/>
                                       <w:szCs w:val="20"/>
                                     </w:rPr>
-                                    <w:instrText xml:space="preserve"> MERGEFIELD  內容3  \* MERGEFORMAT </w:instrText>
+                                    <w:instrText xml:space="preserve"> MERGEFIELD  內容2  \* MERGEFORMAT </w:instrText>
                                   </w:r>
                                   <w:r>
                                     <w:rPr>
@@ -5468,7 +5193,7 @@
                                       <w:sz w:val="20"/>
                                       <w:szCs w:val="20"/>
                                     </w:rPr>
-                                    <w:t>«內容3»</w:t>
+                                    <w:t>«內容2»</w:t>
                                   </w:r>
                                   <w:r>
                                     <w:rPr>
@@ -5490,11 +5215,11 @@
                                     <w:bottom w:val="dashed" w:sz="4" w:space="0" w:color="auto"/>
                                     <w:right w:val="dashed" w:sz="4" w:space="0" w:color="auto"/>
                                   </w:tcBorders>
+                                  <w:shd w:val="clear" w:color="auto" w:fill="F2F2F2" w:themeFill="background1" w:themeFillShade="F2"/>
+                                  <w:vAlign w:val="center"/>
                                 </w:tcPr>
                                 <w:p>
                                   <w:pPr>
-                                    <w:snapToGrid w:val="0"/>
-                                    <w:spacing w:line="0" w:lineRule="atLeast"/>
                                     <w:jc w:val="center"/>
                                     <w:rPr>
                                       <w:rFonts w:ascii="微軟正黑體" w:eastAsia="微軟正黑體" w:hAnsi="微軟正黑體"/>
@@ -5516,7 +5241,7 @@
                                       <w:sz w:val="20"/>
                                       <w:szCs w:val="20"/>
                                     </w:rPr>
-                                    <w:instrText xml:space="preserve"> MERGEFIELD  日期8  \* MERGEFORMAT </w:instrText>
+                                    <w:instrText>MERGEFIELD 日期7\* MERGEFORMAT</w:instrText>
                                   </w:r>
                                   <w:r>
                                     <w:rPr>
@@ -5529,11 +5254,10 @@
                                   <w:r>
                                     <w:rPr>
                                       <w:rFonts w:ascii="微軟正黑體" w:eastAsia="微軟正黑體" w:hAnsi="微軟正黑體"/>
-                                      <w:noProof/>
-                                      <w:sz w:val="20"/>
-                                      <w:szCs w:val="20"/>
-                                    </w:rPr>
-                                    <w:t>«8»</w:t>
+                                      <w:sz w:val="20"/>
+                                      <w:szCs w:val="20"/>
+                                    </w:rPr>
+                                    <w:t>日7</w:t>
                                   </w:r>
                                   <w:r>
                                     <w:rPr>
@@ -5555,6 +5279,8 @@
                                     <w:bottom w:val="dashed" w:sz="4" w:space="0" w:color="auto"/>
                                     <w:right w:val="single" w:sz="12" w:space="0" w:color="auto"/>
                                   </w:tcBorders>
+                                  <w:noWrap/>
+                                  <w:vAlign w:val="center"/>
                                 </w:tcPr>
                                 <w:p>
                                   <w:pPr>
@@ -5581,7 +5307,7 @@
                                       <w:sz w:val="20"/>
                                       <w:szCs w:val="20"/>
                                     </w:rPr>
-                                    <w:instrText xml:space="preserve"> MERGEFIELD  內容8  \* MERGEFORMAT </w:instrText>
+                                    <w:instrText xml:space="preserve"> MERGEFIELD  內容7  \* MERGEFORMAT </w:instrText>
                                   </w:r>
                                   <w:r>
                                     <w:rPr>
@@ -5598,7 +5324,7 @@
                                       <w:sz w:val="20"/>
                                       <w:szCs w:val="20"/>
                                     </w:rPr>
-                                    <w:t>«內容8»</w:t>
+                                    <w:t>«內容7»</w:t>
                                   </w:r>
                                   <w:r>
                                     <w:rPr>
@@ -5625,11 +5351,11 @@
                                     <w:bottom w:val="dashed" w:sz="4" w:space="0" w:color="auto"/>
                                     <w:right w:val="dashed" w:sz="4" w:space="0" w:color="auto"/>
                                   </w:tcBorders>
+                                  <w:shd w:val="clear" w:color="auto" w:fill="F2F2F2" w:themeFill="background1" w:themeFillShade="F2"/>
+                                  <w:vAlign w:val="center"/>
                                 </w:tcPr>
                                 <w:p>
                                   <w:pPr>
-                                    <w:snapToGrid w:val="0"/>
-                                    <w:spacing w:line="0" w:lineRule="atLeast"/>
                                     <w:jc w:val="center"/>
                                     <w:rPr>
                                       <w:rFonts w:ascii="微軟正黑體" w:eastAsia="微軟正黑體" w:hAnsi="微軟正黑體"/>
@@ -5651,7 +5377,7 @@
                                       <w:sz w:val="20"/>
                                       <w:szCs w:val="20"/>
                                     </w:rPr>
-                                    <w:instrText xml:space="preserve"> MERGEFIELD  日期4  \* MERGEFORMAT </w:instrText>
+                                    <w:instrText>MERGEFIELD 日期3\* MERGEFORMAT</w:instrText>
                                   </w:r>
                                   <w:r>
                                     <w:rPr>
@@ -5664,11 +5390,10 @@
                                   <w:r>
                                     <w:rPr>
                                       <w:rFonts w:ascii="微軟正黑體" w:eastAsia="微軟正黑體" w:hAnsi="微軟正黑體"/>
-                                      <w:noProof/>
-                                      <w:sz w:val="20"/>
-                                      <w:szCs w:val="20"/>
-                                    </w:rPr>
-                                    <w:t>«4»</w:t>
+                                      <w:sz w:val="20"/>
+                                      <w:szCs w:val="20"/>
+                                    </w:rPr>
+                                    <w:t>日3</w:t>
                                   </w:r>
                                   <w:r>
                                     <w:rPr>
@@ -5690,6 +5415,7 @@
                                     <w:bottom w:val="dashed" w:sz="4" w:space="0" w:color="auto"/>
                                     <w:right w:val="single" w:sz="4" w:space="0" w:color="auto"/>
                                   </w:tcBorders>
+                                  <w:vAlign w:val="center"/>
                                 </w:tcPr>
                                 <w:p>
                                   <w:pPr>
@@ -5716,7 +5442,7 @@
                                       <w:sz w:val="20"/>
                                       <w:szCs w:val="20"/>
                                     </w:rPr>
-                                    <w:instrText xml:space="preserve"> MERGEFIELD  內容4  \* MERGEFORMAT </w:instrText>
+                                    <w:instrText xml:space="preserve"> MERGEFIELD  內容3  \* MERGEFORMAT </w:instrText>
                                   </w:r>
                                   <w:r>
                                     <w:rPr>
@@ -5733,7 +5459,7 @@
                                       <w:sz w:val="20"/>
                                       <w:szCs w:val="20"/>
                                     </w:rPr>
-                                    <w:t>«內容4»</w:t>
+                                    <w:t>«內容3»</w:t>
                                   </w:r>
                                   <w:r>
                                     <w:rPr>
@@ -5755,11 +5481,11 @@
                                     <w:bottom w:val="dashed" w:sz="4" w:space="0" w:color="auto"/>
                                     <w:right w:val="dashed" w:sz="4" w:space="0" w:color="auto"/>
                                   </w:tcBorders>
+                                  <w:shd w:val="clear" w:color="auto" w:fill="F2F2F2" w:themeFill="background1" w:themeFillShade="F2"/>
+                                  <w:vAlign w:val="center"/>
                                 </w:tcPr>
                                 <w:p>
                                   <w:pPr>
-                                    <w:snapToGrid w:val="0"/>
-                                    <w:spacing w:line="0" w:lineRule="atLeast"/>
                                     <w:jc w:val="center"/>
                                     <w:rPr>
                                       <w:rFonts w:ascii="微軟正黑體" w:eastAsia="微軟正黑體" w:hAnsi="微軟正黑體"/>
@@ -5781,7 +5507,7 @@
                                       <w:sz w:val="20"/>
                                       <w:szCs w:val="20"/>
                                     </w:rPr>
-                                    <w:instrText xml:space="preserve"> MERGEFIELD  日期9  \* MERGEFORMAT </w:instrText>
+                                    <w:instrText>MERGEFIELD 日期8\* MERGEFORMAT</w:instrText>
                                   </w:r>
                                   <w:r>
                                     <w:rPr>
@@ -5794,11 +5520,10 @@
                                   <w:r>
                                     <w:rPr>
                                       <w:rFonts w:ascii="微軟正黑體" w:eastAsia="微軟正黑體" w:hAnsi="微軟正黑體"/>
-                                      <w:noProof/>
-                                      <w:sz w:val="20"/>
-                                      <w:szCs w:val="20"/>
-                                    </w:rPr>
-                                    <w:t>«9»</w:t>
+                                      <w:sz w:val="20"/>
+                                      <w:szCs w:val="20"/>
+                                    </w:rPr>
+                                    <w:t>日8</w:t>
                                   </w:r>
                                   <w:r>
                                     <w:rPr>
@@ -5820,6 +5545,274 @@
                                     <w:bottom w:val="dashed" w:sz="4" w:space="0" w:color="auto"/>
                                     <w:right w:val="single" w:sz="12" w:space="0" w:color="auto"/>
                                   </w:tcBorders>
+                                  <w:noWrap/>
+                                  <w:vAlign w:val="center"/>
+                                </w:tcPr>
+                                <w:p>
+                                  <w:pPr>
+                                    <w:snapToGrid w:val="0"/>
+                                    <w:spacing w:line="0" w:lineRule="atLeast"/>
+                                    <w:jc w:val="center"/>
+                                    <w:rPr>
+                                      <w:rFonts w:ascii="微軟正黑體" w:eastAsia="微軟正黑體" w:hAnsi="微軟正黑體"/>
+                                      <w:sz w:val="20"/>
+                                      <w:szCs w:val="20"/>
+                                    </w:rPr>
+                                  </w:pPr>
+                                  <w:r>
+                                    <w:rPr>
+                                      <w:rFonts w:ascii="微軟正黑體" w:eastAsia="微軟正黑體" w:hAnsi="微軟正黑體"/>
+                                      <w:sz w:val="20"/>
+                                      <w:szCs w:val="20"/>
+                                    </w:rPr>
+                                    <w:fldChar w:fldCharType="begin"/>
+                                  </w:r>
+                                  <w:r>
+                                    <w:rPr>
+                                      <w:rFonts w:ascii="微軟正黑體" w:eastAsia="微軟正黑體" w:hAnsi="微軟正黑體"/>
+                                      <w:sz w:val="20"/>
+                                      <w:szCs w:val="20"/>
+                                    </w:rPr>
+                                    <w:instrText xml:space="preserve"> MERGEFIELD  內容8  \* MERGEFORMAT </w:instrText>
+                                  </w:r>
+                                  <w:r>
+                                    <w:rPr>
+                                      <w:rFonts w:ascii="微軟正黑體" w:eastAsia="微軟正黑體" w:hAnsi="微軟正黑體"/>
+                                      <w:sz w:val="20"/>
+                                      <w:szCs w:val="20"/>
+                                    </w:rPr>
+                                    <w:fldChar w:fldCharType="separate"/>
+                                  </w:r>
+                                  <w:r>
+                                    <w:rPr>
+                                      <w:rFonts w:ascii="微軟正黑體" w:eastAsia="微軟正黑體" w:hAnsi="微軟正黑體"/>
+                                      <w:noProof/>
+                                      <w:sz w:val="20"/>
+                                      <w:szCs w:val="20"/>
+                                    </w:rPr>
+                                    <w:t>«內容8»</w:t>
+                                  </w:r>
+                                  <w:r>
+                                    <w:rPr>
+                                      <w:rFonts w:ascii="微軟正黑體" w:eastAsia="微軟正黑體" w:hAnsi="微軟正黑體"/>
+                                      <w:sz w:val="20"/>
+                                      <w:szCs w:val="20"/>
+                                    </w:rPr>
+                                    <w:fldChar w:fldCharType="end"/>
+                                  </w:r>
+                                </w:p>
+                              </w:tc>
+                            </w:tr>
+                            <w:tr>
+                              <w:trPr>
+                                <w:cantSplit/>
+                                <w:trHeight w:val="346"/>
+                              </w:trPr>
+                              <w:tc>
+                                <w:tcPr>
+                                  <w:tcW w:w="709" w:type="dxa"/>
+                                  <w:tcBorders>
+                                    <w:top w:val="dashed" w:sz="4" w:space="0" w:color="auto"/>
+                                    <w:left w:val="single" w:sz="12" w:space="0" w:color="auto"/>
+                                    <w:bottom w:val="dashed" w:sz="4" w:space="0" w:color="auto"/>
+                                    <w:right w:val="dashed" w:sz="4" w:space="0" w:color="auto"/>
+                                  </w:tcBorders>
+                                  <w:shd w:val="clear" w:color="auto" w:fill="F2F2F2" w:themeFill="background1" w:themeFillShade="F2"/>
+                                  <w:vAlign w:val="center"/>
+                                </w:tcPr>
+                                <w:p>
+                                  <w:pPr>
+                                    <w:jc w:val="center"/>
+                                    <w:rPr>
+                                      <w:rFonts w:ascii="微軟正黑體" w:eastAsia="微軟正黑體" w:hAnsi="微軟正黑體"/>
+                                      <w:sz w:val="20"/>
+                                      <w:szCs w:val="20"/>
+                                    </w:rPr>
+                                  </w:pPr>
+                                  <w:r>
+                                    <w:rPr>
+                                      <w:rFonts w:ascii="微軟正黑體" w:eastAsia="微軟正黑體" w:hAnsi="微軟正黑體"/>
+                                      <w:sz w:val="20"/>
+                                      <w:szCs w:val="20"/>
+                                    </w:rPr>
+                                    <w:fldChar w:fldCharType="begin"/>
+                                  </w:r>
+                                  <w:r>
+                                    <w:rPr>
+                                      <w:rFonts w:ascii="微軟正黑體" w:eastAsia="微軟正黑體" w:hAnsi="微軟正黑體"/>
+                                      <w:sz w:val="20"/>
+                                      <w:szCs w:val="20"/>
+                                    </w:rPr>
+                                    <w:instrText>MERGEFIELD 日期4\* MERGEFORMAT</w:instrText>
+                                  </w:r>
+                                  <w:r>
+                                    <w:rPr>
+                                      <w:rFonts w:ascii="微軟正黑體" w:eastAsia="微軟正黑體" w:hAnsi="微軟正黑體"/>
+                                      <w:sz w:val="20"/>
+                                      <w:szCs w:val="20"/>
+                                    </w:rPr>
+                                    <w:fldChar w:fldCharType="separate"/>
+                                  </w:r>
+                                  <w:r>
+                                    <w:rPr>
+                                      <w:rFonts w:ascii="微軟正黑體" w:eastAsia="微軟正黑體" w:hAnsi="微軟正黑體"/>
+                                      <w:sz w:val="20"/>
+                                      <w:szCs w:val="20"/>
+                                    </w:rPr>
+                                    <w:t>日4</w:t>
+                                  </w:r>
+                                  <w:r>
+                                    <w:rPr>
+                                      <w:rFonts w:ascii="微軟正黑體" w:eastAsia="微軟正黑體" w:hAnsi="微軟正黑體"/>
+                                      <w:sz w:val="20"/>
+                                      <w:szCs w:val="20"/>
+                                    </w:rPr>
+                                    <w:fldChar w:fldCharType="end"/>
+                                  </w:r>
+                                </w:p>
+                              </w:tc>
+                              <w:tc>
+                                <w:tcPr>
+                                  <w:tcW w:w="4365" w:type="dxa"/>
+                                  <w:gridSpan w:val="6"/>
+                                  <w:tcBorders>
+                                    <w:top w:val="dashed" w:sz="4" w:space="0" w:color="auto"/>
+                                    <w:left w:val="dashed" w:sz="4" w:space="0" w:color="auto"/>
+                                    <w:bottom w:val="dashed" w:sz="4" w:space="0" w:color="auto"/>
+                                    <w:right w:val="single" w:sz="4" w:space="0" w:color="auto"/>
+                                  </w:tcBorders>
+                                  <w:vAlign w:val="center"/>
+                                </w:tcPr>
+                                <w:p>
+                                  <w:pPr>
+                                    <w:snapToGrid w:val="0"/>
+                                    <w:spacing w:line="0" w:lineRule="atLeast"/>
+                                    <w:jc w:val="center"/>
+                                    <w:rPr>
+                                      <w:rFonts w:ascii="微軟正黑體" w:eastAsia="微軟正黑體" w:hAnsi="微軟正黑體"/>
+                                      <w:sz w:val="20"/>
+                                      <w:szCs w:val="20"/>
+                                    </w:rPr>
+                                  </w:pPr>
+                                  <w:r>
+                                    <w:rPr>
+                                      <w:rFonts w:ascii="微軟正黑體" w:eastAsia="微軟正黑體" w:hAnsi="微軟正黑體"/>
+                                      <w:sz w:val="20"/>
+                                      <w:szCs w:val="20"/>
+                                    </w:rPr>
+                                    <w:fldChar w:fldCharType="begin"/>
+                                  </w:r>
+                                  <w:r>
+                                    <w:rPr>
+                                      <w:rFonts w:ascii="微軟正黑體" w:eastAsia="微軟正黑體" w:hAnsi="微軟正黑體"/>
+                                      <w:sz w:val="20"/>
+                                      <w:szCs w:val="20"/>
+                                    </w:rPr>
+                                    <w:instrText xml:space="preserve"> MERGEFIELD  內容4  \* MERGEFORMAT </w:instrText>
+                                  </w:r>
+                                  <w:r>
+                                    <w:rPr>
+                                      <w:rFonts w:ascii="微軟正黑體" w:eastAsia="微軟正黑體" w:hAnsi="微軟正黑體"/>
+                                      <w:sz w:val="20"/>
+                                      <w:szCs w:val="20"/>
+                                    </w:rPr>
+                                    <w:fldChar w:fldCharType="separate"/>
+                                  </w:r>
+                                  <w:r>
+                                    <w:rPr>
+                                      <w:rFonts w:ascii="微軟正黑體" w:eastAsia="微軟正黑體" w:hAnsi="微軟正黑體"/>
+                                      <w:noProof/>
+                                      <w:sz w:val="20"/>
+                                      <w:szCs w:val="20"/>
+                                    </w:rPr>
+                                    <w:t>«內容4»</w:t>
+                                  </w:r>
+                                  <w:r>
+                                    <w:rPr>
+                                      <w:rFonts w:ascii="微軟正黑體" w:eastAsia="微軟正黑體" w:hAnsi="微軟正黑體"/>
+                                      <w:sz w:val="20"/>
+                                      <w:szCs w:val="20"/>
+                                    </w:rPr>
+                                    <w:fldChar w:fldCharType="end"/>
+                                  </w:r>
+                                </w:p>
+                              </w:tc>
+                              <w:tc>
+                                <w:tcPr>
+                                  <w:tcW w:w="738" w:type="dxa"/>
+                                  <w:gridSpan w:val="2"/>
+                                  <w:tcBorders>
+                                    <w:top w:val="dashed" w:sz="4" w:space="0" w:color="auto"/>
+                                    <w:left w:val="single" w:sz="4" w:space="0" w:color="auto"/>
+                                    <w:bottom w:val="dashed" w:sz="4" w:space="0" w:color="auto"/>
+                                    <w:right w:val="dashed" w:sz="4" w:space="0" w:color="auto"/>
+                                  </w:tcBorders>
+                                  <w:shd w:val="clear" w:color="auto" w:fill="F2F2F2" w:themeFill="background1" w:themeFillShade="F2"/>
+                                  <w:vAlign w:val="center"/>
+                                </w:tcPr>
+                                <w:p>
+                                  <w:pPr>
+                                    <w:jc w:val="center"/>
+                                    <w:rPr>
+                                      <w:rFonts w:ascii="微軟正黑體" w:eastAsia="微軟正黑體" w:hAnsi="微軟正黑體"/>
+                                      <w:sz w:val="20"/>
+                                      <w:szCs w:val="20"/>
+                                    </w:rPr>
+                                  </w:pPr>
+                                  <w:r>
+                                    <w:rPr>
+                                      <w:rFonts w:ascii="微軟正黑體" w:eastAsia="微軟正黑體" w:hAnsi="微軟正黑體"/>
+                                      <w:sz w:val="20"/>
+                                      <w:szCs w:val="20"/>
+                                    </w:rPr>
+                                    <w:fldChar w:fldCharType="begin"/>
+                                  </w:r>
+                                  <w:r>
+                                    <w:rPr>
+                                      <w:rFonts w:ascii="微軟正黑體" w:eastAsia="微軟正黑體" w:hAnsi="微軟正黑體"/>
+                                      <w:sz w:val="20"/>
+                                      <w:szCs w:val="20"/>
+                                    </w:rPr>
+                                    <w:instrText>MERGEFIELD 日期9\* MERGEFORMAT</w:instrText>
+                                  </w:r>
+                                  <w:r>
+                                    <w:rPr>
+                                      <w:rFonts w:ascii="微軟正黑體" w:eastAsia="微軟正黑體" w:hAnsi="微軟正黑體"/>
+                                      <w:sz w:val="20"/>
+                                      <w:szCs w:val="20"/>
+                                    </w:rPr>
+                                    <w:fldChar w:fldCharType="separate"/>
+                                  </w:r>
+                                  <w:r>
+                                    <w:rPr>
+                                      <w:rFonts w:ascii="微軟正黑體" w:eastAsia="微軟正黑體" w:hAnsi="微軟正黑體"/>
+                                      <w:sz w:val="20"/>
+                                      <w:szCs w:val="20"/>
+                                    </w:rPr>
+                                    <w:t>日9</w:t>
+                                  </w:r>
+                                  <w:r>
+                                    <w:rPr>
+                                      <w:rFonts w:ascii="微軟正黑體" w:eastAsia="微軟正黑體" w:hAnsi="微軟正黑體"/>
+                                      <w:sz w:val="20"/>
+                                      <w:szCs w:val="20"/>
+                                    </w:rPr>
+                                    <w:fldChar w:fldCharType="end"/>
+                                  </w:r>
+                                </w:p>
+                              </w:tc>
+                              <w:tc>
+                                <w:tcPr>
+                                  <w:tcW w:w="4337" w:type="dxa"/>
+                                  <w:gridSpan w:val="5"/>
+                                  <w:tcBorders>
+                                    <w:top w:val="dashed" w:sz="4" w:space="0" w:color="auto"/>
+                                    <w:left w:val="dashed" w:sz="4" w:space="0" w:color="auto"/>
+                                    <w:bottom w:val="dashed" w:sz="4" w:space="0" w:color="auto"/>
+                                    <w:right w:val="single" w:sz="12" w:space="0" w:color="auto"/>
+                                  </w:tcBorders>
+                                  <w:noWrap/>
+                                  <w:vAlign w:val="center"/>
                                 </w:tcPr>
                                 <w:p>
                                   <w:pPr>
@@ -5890,11 +5883,11 @@
                                     <w:bottom w:val="single" w:sz="12" w:space="0" w:color="auto"/>
                                     <w:right w:val="dashed" w:sz="4" w:space="0" w:color="auto"/>
                                   </w:tcBorders>
+                                  <w:shd w:val="clear" w:color="auto" w:fill="F2F2F2" w:themeFill="background1" w:themeFillShade="F2"/>
+                                  <w:vAlign w:val="center"/>
                                 </w:tcPr>
                                 <w:p>
                                   <w:pPr>
-                                    <w:snapToGrid w:val="0"/>
-                                    <w:spacing w:line="0" w:lineRule="atLeast"/>
                                     <w:jc w:val="center"/>
                                     <w:rPr>
                                       <w:rFonts w:ascii="微軟正黑體" w:eastAsia="微軟正黑體" w:hAnsi="微軟正黑體"/>
@@ -5916,7 +5909,7 @@
                                       <w:sz w:val="20"/>
                                       <w:szCs w:val="20"/>
                                     </w:rPr>
-                                    <w:instrText xml:space="preserve"> MERGEFIELD  日期5  \* MERGEFORMAT </w:instrText>
+                                    <w:instrText>MERGEFIELD 日期5\* MERGEFORMAT</w:instrText>
                                   </w:r>
                                   <w:r>
                                     <w:rPr>
@@ -5929,11 +5922,10 @@
                                   <w:r>
                                     <w:rPr>
                                       <w:rFonts w:ascii="微軟正黑體" w:eastAsia="微軟正黑體" w:hAnsi="微軟正黑體"/>
-                                      <w:noProof/>
-                                      <w:sz w:val="20"/>
-                                      <w:szCs w:val="20"/>
-                                    </w:rPr>
-                                    <w:t>«5»</w:t>
+                                      <w:sz w:val="20"/>
+                                      <w:szCs w:val="20"/>
+                                    </w:rPr>
+                                    <w:t>日5</w:t>
                                   </w:r>
                                   <w:r>
                                     <w:rPr>
@@ -5955,6 +5947,7 @@
                                     <w:bottom w:val="single" w:sz="12" w:space="0" w:color="auto"/>
                                     <w:right w:val="single" w:sz="4" w:space="0" w:color="auto"/>
                                   </w:tcBorders>
+                                  <w:vAlign w:val="center"/>
                                 </w:tcPr>
                                 <w:p>
                                   <w:pPr>
@@ -6020,11 +6013,11 @@
                                     <w:bottom w:val="single" w:sz="12" w:space="0" w:color="auto"/>
                                     <w:right w:val="dashed" w:sz="4" w:space="0" w:color="auto"/>
                                   </w:tcBorders>
+                                  <w:shd w:val="clear" w:color="auto" w:fill="F2F2F2" w:themeFill="background1" w:themeFillShade="F2"/>
+                                  <w:vAlign w:val="center"/>
                                 </w:tcPr>
                                 <w:p>
                                   <w:pPr>
-                                    <w:snapToGrid w:val="0"/>
-                                    <w:spacing w:line="0" w:lineRule="atLeast"/>
                                     <w:jc w:val="center"/>
                                     <w:rPr>
                                       <w:rFonts w:ascii="微軟正黑體" w:eastAsia="微軟正黑體" w:hAnsi="微軟正黑體"/>
@@ -6046,7 +6039,7 @@
                                       <w:sz w:val="20"/>
                                       <w:szCs w:val="20"/>
                                     </w:rPr>
-                                    <w:instrText xml:space="preserve"> MERGEFIELD  日期10  \* MERGEFORMAT </w:instrText>
+                                    <w:instrText>MERGEFIELD 日期10\* MERGEFORMAT</w:instrText>
                                   </w:r>
                                   <w:r>
                                     <w:rPr>
@@ -6059,11 +6052,10 @@
                                   <w:r>
                                     <w:rPr>
                                       <w:rFonts w:ascii="微軟正黑體" w:eastAsia="微軟正黑體" w:hAnsi="微軟正黑體"/>
-                                      <w:noProof/>
-                                      <w:sz w:val="20"/>
-                                      <w:szCs w:val="20"/>
-                                    </w:rPr>
-                                    <w:t>«10»</w:t>
+                                      <w:sz w:val="20"/>
+                                      <w:szCs w:val="20"/>
+                                    </w:rPr>
+                                    <w:t>日10</w:t>
                                   </w:r>
                                   <w:r>
                                     <w:rPr>
@@ -6085,6 +6077,8 @@
                                     <w:bottom w:val="single" w:sz="12" w:space="0" w:color="auto"/>
                                     <w:right w:val="single" w:sz="12" w:space="0" w:color="auto"/>
                                   </w:tcBorders>
+                                  <w:noWrap/>
+                                  <w:vAlign w:val="center"/>
                                 </w:tcPr>
                                 <w:p>
                                   <w:pPr>
@@ -6162,7 +6156,7 @@
           </mc:Choice>
           <mc:Fallback>
             <w:pict>
-              <v:shape w14:anchorId="23F53414" id="_x0000_s1038" type="#_x0000_t202" style="position:absolute;margin-left:0;margin-top:0;width:521.55pt;height:225.1pt;z-index:251659264;visibility:visible;mso-wrap-style:square;mso-width-percent:0;mso-height-percent:0;mso-wrap-distance-left:9pt;mso-wrap-distance-top:3.6pt;mso-wrap-distance-right:9pt;mso-wrap-distance-bottom:3.6pt;mso-position-horizontal:left;mso-position-horizontal-relative:margin;mso-position-vertical:bottom;mso-position-vertical-relative:margin;mso-width-percent:0;mso-height-percent:0;mso-width-relative:margin;mso-height-relative:margin;v-text-anchor:top" o:gfxdata="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" stroked="f">
+              <v:shape w14:anchorId="23F53414" id="_x0000_s1038" type="#_x0000_t202" style="position:absolute;margin-left:0;margin-top:545.8pt;width:521.55pt;height:225.1pt;z-index:251659264;visibility:visible;mso-wrap-style:square;mso-width-percent:0;mso-height-percent:0;mso-wrap-distance-left:9pt;mso-wrap-distance-top:3.6pt;mso-wrap-distance-right:9pt;mso-wrap-distance-bottom:3.6pt;mso-position-horizontal:absolute;mso-position-horizontal-relative:margin;mso-position-vertical:absolute;mso-position-vertical-relative:margin;mso-width-percent:0;mso-height-percent:0;mso-width-relative:margin;mso-height-relative:margin;v-text-anchor:top" o:gfxdata="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" stroked="f">
                 <v:textbox>
                   <w:txbxContent>
                     <w:tbl>
@@ -6882,13 +6876,15 @@
                                 <w:szCs w:val="20"/>
                               </w:rPr>
                             </w:pPr>
+                            <w:bookmarkStart w:id="1" w:name="_GoBack"/>
+                            <w:bookmarkEnd w:id="1"/>
                             <w:r>
                               <w:rPr>
                                 <w:rFonts w:ascii="微軟正黑體" w:eastAsia="微軟正黑體" w:hAnsi="微軟正黑體" w:hint="eastAsia"/>
                                 <w:sz w:val="20"/>
                                 <w:szCs w:val="20"/>
                               </w:rPr>
-                              <w:t>學生姓名</w:t>
+                              <w:t>姓名</w:t>
                             </w:r>
                           </w:p>
                         </w:tc>
@@ -7892,9 +7888,10 @@
                             <w:tcBorders>
                               <w:top w:val="single" w:sz="12" w:space="0" w:color="auto"/>
                               <w:left w:val="single" w:sz="12" w:space="0" w:color="auto"/>
-                              <w:bottom w:val="single" w:sz="12" w:space="0" w:color="auto"/>
+                              <w:bottom w:val="dashed" w:sz="4" w:space="0" w:color="auto"/>
                               <w:right w:val="single" w:sz="12" w:space="0" w:color="auto"/>
                             </w:tcBorders>
+                            <w:shd w:val="clear" w:color="auto" w:fill="F2F2F2" w:themeFill="background1" w:themeFillShade="F2"/>
                           </w:tcPr>
                           <w:p>
                             <w:pPr>
@@ -7915,321 +7912,6 @@
                                 <w:szCs w:val="20"/>
                               </w:rPr>
                               <w:t>本期懲戒明細</w:t>
-                            </w:r>
-                          </w:p>
-                        </w:tc>
-                      </w:tr>
-                      <w:tr>
-                        <w:trPr>
-                          <w:cantSplit/>
-                          <w:trHeight w:val="346"/>
-                        </w:trPr>
-                        <w:tc>
-                          <w:tcPr>
-                            <w:tcW w:w="709" w:type="dxa"/>
-                            <w:tcBorders>
-                              <w:top w:val="single" w:sz="12" w:space="0" w:color="auto"/>
-                              <w:left w:val="single" w:sz="12" w:space="0" w:color="auto"/>
-                              <w:bottom w:val="dashed" w:sz="4" w:space="0" w:color="auto"/>
-                              <w:right w:val="dashed" w:sz="4" w:space="0" w:color="auto"/>
-                            </w:tcBorders>
-                          </w:tcPr>
-                          <w:p>
-                            <w:pPr>
-                              <w:snapToGrid w:val="0"/>
-                              <w:spacing w:line="0" w:lineRule="atLeast"/>
-                              <w:jc w:val="center"/>
-                              <w:rPr>
-                                <w:rFonts w:ascii="微軟正黑體" w:eastAsia="微軟正黑體" w:hAnsi="微軟正黑體"/>
-                                <w:sz w:val="20"/>
-                                <w:szCs w:val="20"/>
-                              </w:rPr>
-                            </w:pPr>
-                            <w:r>
-                              <w:rPr>
-                                <w:rFonts w:ascii="微軟正黑體" w:eastAsia="微軟正黑體" w:hAnsi="微軟正黑體"/>
-                                <w:sz w:val="20"/>
-                                <w:szCs w:val="20"/>
-                              </w:rPr>
-                              <w:fldChar w:fldCharType="begin"/>
-                            </w:r>
-                            <w:r>
-                              <w:rPr>
-                                <w:rFonts w:ascii="微軟正黑體" w:eastAsia="微軟正黑體" w:hAnsi="微軟正黑體"/>
-                                <w:sz w:val="20"/>
-                                <w:szCs w:val="20"/>
-                              </w:rPr>
-                              <w:instrText xml:space="preserve"> </w:instrText>
-                            </w:r>
-                            <w:r>
-                              <w:rPr>
-                                <w:rFonts w:ascii="微軟正黑體" w:eastAsia="微軟正黑體" w:hAnsi="微軟正黑體" w:hint="eastAsia"/>
-                                <w:sz w:val="20"/>
-                                <w:szCs w:val="20"/>
-                              </w:rPr>
-                              <w:instrText>MERGEFIELD  日期1  \* MERGEFORMAT</w:instrText>
-                            </w:r>
-                            <w:r>
-                              <w:rPr>
-                                <w:rFonts w:ascii="微軟正黑體" w:eastAsia="微軟正黑體" w:hAnsi="微軟正黑體"/>
-                                <w:sz w:val="20"/>
-                                <w:szCs w:val="20"/>
-                              </w:rPr>
-                              <w:instrText xml:space="preserve"> </w:instrText>
-                            </w:r>
-                            <w:r>
-                              <w:rPr>
-                                <w:rFonts w:ascii="微軟正黑體" w:eastAsia="微軟正黑體" w:hAnsi="微軟正黑體"/>
-                                <w:sz w:val="20"/>
-                                <w:szCs w:val="20"/>
-                              </w:rPr>
-                              <w:fldChar w:fldCharType="separate"/>
-                            </w:r>
-                            <w:r>
-                              <w:rPr>
-                                <w:rFonts w:ascii="微軟正黑體" w:eastAsia="微軟正黑體" w:hAnsi="微軟正黑體"/>
-                                <w:noProof/>
-                                <w:sz w:val="20"/>
-                                <w:szCs w:val="20"/>
-                              </w:rPr>
-                              <w:t>«1»</w:t>
-                            </w:r>
-                            <w:r>
-                              <w:rPr>
-                                <w:rFonts w:ascii="微軟正黑體" w:eastAsia="微軟正黑體" w:hAnsi="微軟正黑體"/>
-                                <w:sz w:val="20"/>
-                                <w:szCs w:val="20"/>
-                              </w:rPr>
-                              <w:fldChar w:fldCharType="end"/>
-                            </w:r>
-                          </w:p>
-                        </w:tc>
-                        <w:tc>
-                          <w:tcPr>
-                            <w:tcW w:w="4365" w:type="dxa"/>
-                            <w:gridSpan w:val="6"/>
-                            <w:tcBorders>
-                              <w:top w:val="single" w:sz="12" w:space="0" w:color="auto"/>
-                              <w:left w:val="dashed" w:sz="4" w:space="0" w:color="auto"/>
-                              <w:bottom w:val="dashed" w:sz="4" w:space="0" w:color="auto"/>
-                              <w:right w:val="single" w:sz="4" w:space="0" w:color="auto"/>
-                            </w:tcBorders>
-                          </w:tcPr>
-                          <w:p>
-                            <w:pPr>
-                              <w:snapToGrid w:val="0"/>
-                              <w:spacing w:line="0" w:lineRule="atLeast"/>
-                              <w:jc w:val="center"/>
-                              <w:rPr>
-                                <w:rFonts w:ascii="微軟正黑體" w:eastAsia="微軟正黑體" w:hAnsi="微軟正黑體"/>
-                                <w:sz w:val="20"/>
-                                <w:szCs w:val="20"/>
-                              </w:rPr>
-                            </w:pPr>
-                            <w:r>
-                              <w:rPr>
-                                <w:rFonts w:ascii="微軟正黑體" w:eastAsia="微軟正黑體" w:hAnsi="微軟正黑體"/>
-                                <w:sz w:val="20"/>
-                                <w:szCs w:val="20"/>
-                              </w:rPr>
-                              <w:fldChar w:fldCharType="begin"/>
-                            </w:r>
-                            <w:r>
-                              <w:rPr>
-                                <w:rFonts w:ascii="微軟正黑體" w:eastAsia="微軟正黑體" w:hAnsi="微軟正黑體"/>
-                                <w:sz w:val="20"/>
-                                <w:szCs w:val="20"/>
-                              </w:rPr>
-                              <w:instrText xml:space="preserve"> </w:instrText>
-                            </w:r>
-                            <w:r>
-                              <w:rPr>
-                                <w:rFonts w:ascii="微軟正黑體" w:eastAsia="微軟正黑體" w:hAnsi="微軟正黑體" w:hint="eastAsia"/>
-                                <w:sz w:val="20"/>
-                                <w:szCs w:val="20"/>
-                              </w:rPr>
-                              <w:instrText>MERGEFIELD  內容1  \* MERGEFORMAT</w:instrText>
-                            </w:r>
-                            <w:r>
-                              <w:rPr>
-                                <w:rFonts w:ascii="微軟正黑體" w:eastAsia="微軟正黑體" w:hAnsi="微軟正黑體"/>
-                                <w:sz w:val="20"/>
-                                <w:szCs w:val="20"/>
-                              </w:rPr>
-                              <w:instrText xml:space="preserve"> </w:instrText>
-                            </w:r>
-                            <w:r>
-                              <w:rPr>
-                                <w:rFonts w:ascii="微軟正黑體" w:eastAsia="微軟正黑體" w:hAnsi="微軟正黑體"/>
-                                <w:sz w:val="20"/>
-                                <w:szCs w:val="20"/>
-                              </w:rPr>
-                              <w:fldChar w:fldCharType="separate"/>
-                            </w:r>
-                            <w:r>
-                              <w:rPr>
-                                <w:rFonts w:ascii="微軟正黑體" w:eastAsia="微軟正黑體" w:hAnsi="微軟正黑體"/>
-                                <w:noProof/>
-                                <w:sz w:val="20"/>
-                                <w:szCs w:val="20"/>
-                              </w:rPr>
-                              <w:t>«</w:t>
-                            </w:r>
-                            <w:r>
-                              <w:rPr>
-                                <w:rFonts w:ascii="微軟正黑體" w:eastAsia="微軟正黑體" w:hAnsi="微軟正黑體" w:hint="eastAsia"/>
-                                <w:noProof/>
-                                <w:sz w:val="20"/>
-                                <w:szCs w:val="20"/>
-                              </w:rPr>
-                              <w:t>內容</w:t>
-                            </w:r>
-                            <w:r>
-                              <w:rPr>
-                                <w:rFonts w:ascii="微軟正黑體" w:eastAsia="微軟正黑體" w:hAnsi="微軟正黑體"/>
-                                <w:noProof/>
-                                <w:sz w:val="20"/>
-                                <w:szCs w:val="20"/>
-                              </w:rPr>
-                              <w:t>1»</w:t>
-                            </w:r>
-                            <w:r>
-                              <w:rPr>
-                                <w:rFonts w:ascii="微軟正黑體" w:eastAsia="微軟正黑體" w:hAnsi="微軟正黑體"/>
-                                <w:sz w:val="20"/>
-                                <w:szCs w:val="20"/>
-                              </w:rPr>
-                              <w:fldChar w:fldCharType="end"/>
-                            </w:r>
-                          </w:p>
-                        </w:tc>
-                        <w:tc>
-                          <w:tcPr>
-                            <w:tcW w:w="738" w:type="dxa"/>
-                            <w:gridSpan w:val="2"/>
-                            <w:tcBorders>
-                              <w:top w:val="single" w:sz="12" w:space="0" w:color="auto"/>
-                              <w:left w:val="single" w:sz="4" w:space="0" w:color="auto"/>
-                              <w:bottom w:val="dashed" w:sz="4" w:space="0" w:color="auto"/>
-                              <w:right w:val="dashed" w:sz="4" w:space="0" w:color="auto"/>
-                            </w:tcBorders>
-                          </w:tcPr>
-                          <w:p>
-                            <w:pPr>
-                              <w:snapToGrid w:val="0"/>
-                              <w:spacing w:line="0" w:lineRule="atLeast"/>
-                              <w:jc w:val="center"/>
-                              <w:rPr>
-                                <w:rFonts w:ascii="微軟正黑體" w:eastAsia="微軟正黑體" w:hAnsi="微軟正黑體"/>
-                                <w:sz w:val="20"/>
-                                <w:szCs w:val="20"/>
-                              </w:rPr>
-                            </w:pPr>
-                            <w:r>
-                              <w:rPr>
-                                <w:rFonts w:ascii="微軟正黑體" w:eastAsia="微軟正黑體" w:hAnsi="微軟正黑體"/>
-                                <w:sz w:val="20"/>
-                                <w:szCs w:val="20"/>
-                              </w:rPr>
-                              <w:fldChar w:fldCharType="begin"/>
-                            </w:r>
-                            <w:r>
-                              <w:rPr>
-                                <w:rFonts w:ascii="微軟正黑體" w:eastAsia="微軟正黑體" w:hAnsi="微軟正黑體"/>
-                                <w:sz w:val="20"/>
-                                <w:szCs w:val="20"/>
-                              </w:rPr>
-                              <w:instrText xml:space="preserve"> MERGEFIELD  日期6  \* MERGEFORMAT </w:instrText>
-                            </w:r>
-                            <w:r>
-                              <w:rPr>
-                                <w:rFonts w:ascii="微軟正黑體" w:eastAsia="微軟正黑體" w:hAnsi="微軟正黑體"/>
-                                <w:sz w:val="20"/>
-                                <w:szCs w:val="20"/>
-                              </w:rPr>
-                              <w:fldChar w:fldCharType="separate"/>
-                            </w:r>
-                            <w:r>
-                              <w:rPr>
-                                <w:rFonts w:ascii="微軟正黑體" w:eastAsia="微軟正黑體" w:hAnsi="微軟正黑體"/>
-                                <w:noProof/>
-                                <w:sz w:val="20"/>
-                                <w:szCs w:val="20"/>
-                              </w:rPr>
-                              <w:t>«6»</w:t>
-                            </w:r>
-                            <w:r>
-                              <w:rPr>
-                                <w:rFonts w:ascii="微軟正黑體" w:eastAsia="微軟正黑體" w:hAnsi="微軟正黑體"/>
-                                <w:sz w:val="20"/>
-                                <w:szCs w:val="20"/>
-                              </w:rPr>
-                              <w:fldChar w:fldCharType="end"/>
-                            </w:r>
-                          </w:p>
-                        </w:tc>
-                        <w:tc>
-                          <w:tcPr>
-                            <w:tcW w:w="4337" w:type="dxa"/>
-                            <w:gridSpan w:val="5"/>
-                            <w:tcBorders>
-                              <w:top w:val="single" w:sz="12" w:space="0" w:color="auto"/>
-                              <w:left w:val="dashed" w:sz="4" w:space="0" w:color="auto"/>
-                              <w:bottom w:val="dashed" w:sz="4" w:space="0" w:color="auto"/>
-                              <w:right w:val="single" w:sz="12" w:space="0" w:color="auto"/>
-                            </w:tcBorders>
-                          </w:tcPr>
-                          <w:p>
-                            <w:pPr>
-                              <w:snapToGrid w:val="0"/>
-                              <w:spacing w:line="0" w:lineRule="atLeast"/>
-                              <w:jc w:val="center"/>
-                              <w:rPr>
-                                <w:rFonts w:ascii="微軟正黑體" w:eastAsia="微軟正黑體" w:hAnsi="微軟正黑體"/>
-                                <w:sz w:val="20"/>
-                                <w:szCs w:val="20"/>
-                              </w:rPr>
-                            </w:pPr>
-                            <w:r>
-                              <w:rPr>
-                                <w:rFonts w:ascii="微軟正黑體" w:eastAsia="微軟正黑體" w:hAnsi="微軟正黑體"/>
-                                <w:sz w:val="20"/>
-                                <w:szCs w:val="20"/>
-                              </w:rPr>
-                              <w:fldChar w:fldCharType="begin"/>
-                            </w:r>
-                            <w:r>
-                              <w:rPr>
-                                <w:rFonts w:ascii="微軟正黑體" w:eastAsia="微軟正黑體" w:hAnsi="微軟正黑體"/>
-                                <w:sz w:val="20"/>
-                                <w:szCs w:val="20"/>
-                              </w:rPr>
-                              <w:instrText xml:space="preserve"> MERGEFIELD  內容6  \* MERGEFORMAT </w:instrText>
-                            </w:r>
-                            <w:r>
-                              <w:rPr>
-                                <w:rFonts w:ascii="微軟正黑體" w:eastAsia="微軟正黑體" w:hAnsi="微軟正黑體"/>
-                                <w:sz w:val="20"/>
-                                <w:szCs w:val="20"/>
-                              </w:rPr>
-                              <w:fldChar w:fldCharType="separate"/>
-                            </w:r>
-                            <w:r>
-                              <w:rPr>
-                                <w:rFonts w:ascii="微軟正黑體" w:eastAsia="微軟正黑體" w:hAnsi="微軟正黑體"/>
-                                <w:noProof/>
-                                <w:sz w:val="20"/>
-                                <w:szCs w:val="20"/>
-                              </w:rPr>
-                              <w:t>«內容6»</w:t>
-                            </w:r>
-                            <w:r>
-                              <w:rPr>
-                                <w:rFonts w:ascii="微軟正黑體" w:eastAsia="微軟正黑體" w:hAnsi="微軟正黑體"/>
-                                <w:sz w:val="20"/>
-                                <w:szCs w:val="20"/>
-                              </w:rPr>
-                              <w:fldChar w:fldCharType="end"/>
                             </w:r>
                           </w:p>
                         </w:tc>
@@ -8248,11 +7930,11 @@
                               <w:bottom w:val="dashed" w:sz="4" w:space="0" w:color="auto"/>
                               <w:right w:val="dashed" w:sz="4" w:space="0" w:color="auto"/>
                             </w:tcBorders>
+                            <w:shd w:val="clear" w:color="auto" w:fill="F2F2F2" w:themeFill="background1" w:themeFillShade="F2"/>
+                            <w:vAlign w:val="center"/>
                           </w:tcPr>
                           <w:p>
                             <w:pPr>
-                              <w:snapToGrid w:val="0"/>
-                              <w:spacing w:line="0" w:lineRule="atLeast"/>
                               <w:jc w:val="center"/>
                               <w:rPr>
                                 <w:rFonts w:ascii="微軟正黑體" w:eastAsia="微軟正黑體" w:hAnsi="微軟正黑體"/>
@@ -8274,7 +7956,7 @@
                                 <w:sz w:val="20"/>
                                 <w:szCs w:val="20"/>
                               </w:rPr>
-                              <w:instrText xml:space="preserve"> MERGEFIELD  日期2  \* MERGEFORMAT </w:instrText>
+                              <w:instrText>MERGEFIELD 日期1\* MERGEFORMAT</w:instrText>
                             </w:r>
                             <w:r>
                               <w:rPr>
@@ -8287,11 +7969,10 @@
                             <w:r>
                               <w:rPr>
                                 <w:rFonts w:ascii="微軟正黑體" w:eastAsia="微軟正黑體" w:hAnsi="微軟正黑體"/>
-                                <w:noProof/>
-                                <w:sz w:val="20"/>
-                                <w:szCs w:val="20"/>
-                              </w:rPr>
-                              <w:t>«2»</w:t>
+                                <w:sz w:val="20"/>
+                                <w:szCs w:val="20"/>
+                              </w:rPr>
+                              <w:t>日1</w:t>
                             </w:r>
                             <w:r>
                               <w:rPr>
@@ -8313,6 +7994,7 @@
                               <w:bottom w:val="dashed" w:sz="4" w:space="0" w:color="auto"/>
                               <w:right w:val="single" w:sz="4" w:space="0" w:color="auto"/>
                             </w:tcBorders>
+                            <w:vAlign w:val="center"/>
                           </w:tcPr>
                           <w:p>
                             <w:pPr>
@@ -8339,7 +8021,23 @@
                                 <w:sz w:val="20"/>
                                 <w:szCs w:val="20"/>
                               </w:rPr>
-                              <w:instrText xml:space="preserve"> MERGEFIELD  內容2  \* MERGEFORMAT </w:instrText>
+                              <w:instrText xml:space="preserve"> </w:instrText>
+                            </w:r>
+                            <w:r>
+                              <w:rPr>
+                                <w:rFonts w:ascii="微軟正黑體" w:eastAsia="微軟正黑體" w:hAnsi="微軟正黑體" w:hint="eastAsia"/>
+                                <w:sz w:val="20"/>
+                                <w:szCs w:val="20"/>
+                              </w:rPr>
+                              <w:instrText>MERGEFIELD  內容1  \* MERGEFORMAT</w:instrText>
+                            </w:r>
+                            <w:r>
+                              <w:rPr>
+                                <w:rFonts w:ascii="微軟正黑體" w:eastAsia="微軟正黑體" w:hAnsi="微軟正黑體"/>
+                                <w:sz w:val="20"/>
+                                <w:szCs w:val="20"/>
+                              </w:rPr>
+                              <w:instrText xml:space="preserve"> </w:instrText>
                             </w:r>
                             <w:r>
                               <w:rPr>
@@ -8356,7 +8054,25 @@
                                 <w:sz w:val="20"/>
                                 <w:szCs w:val="20"/>
                               </w:rPr>
-                              <w:t>«內容2»</w:t>
+                              <w:t>«</w:t>
+                            </w:r>
+                            <w:r>
+                              <w:rPr>
+                                <w:rFonts w:ascii="微軟正黑體" w:eastAsia="微軟正黑體" w:hAnsi="微軟正黑體" w:hint="eastAsia"/>
+                                <w:noProof/>
+                                <w:sz w:val="20"/>
+                                <w:szCs w:val="20"/>
+                              </w:rPr>
+                              <w:t>內容</w:t>
+                            </w:r>
+                            <w:r>
+                              <w:rPr>
+                                <w:rFonts w:ascii="微軟正黑體" w:eastAsia="微軟正黑體" w:hAnsi="微軟正黑體"/>
+                                <w:noProof/>
+                                <w:sz w:val="20"/>
+                                <w:szCs w:val="20"/>
+                              </w:rPr>
+                              <w:t>1»</w:t>
                             </w:r>
                             <w:r>
                               <w:rPr>
@@ -8378,11 +8094,11 @@
                               <w:bottom w:val="dashed" w:sz="4" w:space="0" w:color="auto"/>
                               <w:right w:val="dashed" w:sz="4" w:space="0" w:color="auto"/>
                             </w:tcBorders>
+                            <w:shd w:val="clear" w:color="auto" w:fill="F2F2F2" w:themeFill="background1" w:themeFillShade="F2"/>
+                            <w:vAlign w:val="center"/>
                           </w:tcPr>
                           <w:p>
                             <w:pPr>
-                              <w:snapToGrid w:val="0"/>
-                              <w:spacing w:line="0" w:lineRule="atLeast"/>
                               <w:jc w:val="center"/>
                               <w:rPr>
                                 <w:rFonts w:ascii="微軟正黑體" w:eastAsia="微軟正黑體" w:hAnsi="微軟正黑體"/>
@@ -8404,7 +8120,7 @@
                                 <w:sz w:val="20"/>
                                 <w:szCs w:val="20"/>
                               </w:rPr>
-                              <w:instrText xml:space="preserve"> MERGEFIELD  日期7  \* MERGEFORMAT </w:instrText>
+                              <w:instrText>MERGEFIELD 日期6\* MERGEFORMAT</w:instrText>
                             </w:r>
                             <w:r>
                               <w:rPr>
@@ -8417,11 +8133,10 @@
                             <w:r>
                               <w:rPr>
                                 <w:rFonts w:ascii="微軟正黑體" w:eastAsia="微軟正黑體" w:hAnsi="微軟正黑體"/>
-                                <w:noProof/>
-                                <w:sz w:val="20"/>
-                                <w:szCs w:val="20"/>
-                              </w:rPr>
-                              <w:t>«7»</w:t>
+                                <w:sz w:val="20"/>
+                                <w:szCs w:val="20"/>
+                              </w:rPr>
+                              <w:t>日6</w:t>
                             </w:r>
                             <w:r>
                               <w:rPr>
@@ -8443,6 +8158,8 @@
                               <w:bottom w:val="dashed" w:sz="4" w:space="0" w:color="auto"/>
                               <w:right w:val="single" w:sz="12" w:space="0" w:color="auto"/>
                             </w:tcBorders>
+                            <w:noWrap/>
+                            <w:vAlign w:val="center"/>
                           </w:tcPr>
                           <w:p>
                             <w:pPr>
@@ -8469,7 +8186,7 @@
                                 <w:sz w:val="20"/>
                                 <w:szCs w:val="20"/>
                               </w:rPr>
-                              <w:instrText xml:space="preserve"> MERGEFIELD  內容7  \* MERGEFORMAT </w:instrText>
+                              <w:instrText xml:space="preserve"> MERGEFIELD  內容6  \* MERGEFORMAT </w:instrText>
                             </w:r>
                             <w:r>
                               <w:rPr>
@@ -8486,7 +8203,7 @@
                                 <w:sz w:val="20"/>
                                 <w:szCs w:val="20"/>
                               </w:rPr>
-                              <w:t>«內容7»</w:t>
+                              <w:t>«內容6»</w:t>
                             </w:r>
                             <w:r>
                               <w:rPr>
@@ -8513,11 +8230,11 @@
                               <w:bottom w:val="dashed" w:sz="4" w:space="0" w:color="auto"/>
                               <w:right w:val="dashed" w:sz="4" w:space="0" w:color="auto"/>
                             </w:tcBorders>
+                            <w:shd w:val="clear" w:color="auto" w:fill="F2F2F2" w:themeFill="background1" w:themeFillShade="F2"/>
+                            <w:vAlign w:val="center"/>
                           </w:tcPr>
                           <w:p>
                             <w:pPr>
-                              <w:snapToGrid w:val="0"/>
-                              <w:spacing w:line="0" w:lineRule="atLeast"/>
                               <w:jc w:val="center"/>
                               <w:rPr>
                                 <w:rFonts w:ascii="微軟正黑體" w:eastAsia="微軟正黑體" w:hAnsi="微軟正黑體"/>
@@ -8539,7 +8256,7 @@
                                 <w:sz w:val="20"/>
                                 <w:szCs w:val="20"/>
                               </w:rPr>
-                              <w:instrText xml:space="preserve"> MERGEFIELD  日期3  \* MERGEFORMAT </w:instrText>
+                              <w:instrText>MERGEFIELD 日期2\* MERGEFORMAT</w:instrText>
                             </w:r>
                             <w:r>
                               <w:rPr>
@@ -8552,11 +8269,10 @@
                             <w:r>
                               <w:rPr>
                                 <w:rFonts w:ascii="微軟正黑體" w:eastAsia="微軟正黑體" w:hAnsi="微軟正黑體"/>
-                                <w:noProof/>
-                                <w:sz w:val="20"/>
-                                <w:szCs w:val="20"/>
-                              </w:rPr>
-                              <w:t>«3»</w:t>
+                                <w:sz w:val="20"/>
+                                <w:szCs w:val="20"/>
+                              </w:rPr>
+                              <w:t>日2</w:t>
                             </w:r>
                             <w:r>
                               <w:rPr>
@@ -8578,6 +8294,7 @@
                               <w:bottom w:val="dashed" w:sz="4" w:space="0" w:color="auto"/>
                               <w:right w:val="single" w:sz="4" w:space="0" w:color="auto"/>
                             </w:tcBorders>
+                            <w:vAlign w:val="center"/>
                           </w:tcPr>
                           <w:p>
                             <w:pPr>
@@ -8604,7 +8321,7 @@
                                 <w:sz w:val="20"/>
                                 <w:szCs w:val="20"/>
                               </w:rPr>
-                              <w:instrText xml:space="preserve"> MERGEFIELD  內容3  \* MERGEFORMAT </w:instrText>
+                              <w:instrText xml:space="preserve"> MERGEFIELD  內容2  \* MERGEFORMAT </w:instrText>
                             </w:r>
                             <w:r>
                               <w:rPr>
@@ -8621,7 +8338,7 @@
                                 <w:sz w:val="20"/>
                                 <w:szCs w:val="20"/>
                               </w:rPr>
-                              <w:t>«內容3»</w:t>
+                              <w:t>«內容2»</w:t>
                             </w:r>
                             <w:r>
                               <w:rPr>
@@ -8643,11 +8360,11 @@
                               <w:bottom w:val="dashed" w:sz="4" w:space="0" w:color="auto"/>
                               <w:right w:val="dashed" w:sz="4" w:space="0" w:color="auto"/>
                             </w:tcBorders>
+                            <w:shd w:val="clear" w:color="auto" w:fill="F2F2F2" w:themeFill="background1" w:themeFillShade="F2"/>
+                            <w:vAlign w:val="center"/>
                           </w:tcPr>
                           <w:p>
                             <w:pPr>
-                              <w:snapToGrid w:val="0"/>
-                              <w:spacing w:line="0" w:lineRule="atLeast"/>
                               <w:jc w:val="center"/>
                               <w:rPr>
                                 <w:rFonts w:ascii="微軟正黑體" w:eastAsia="微軟正黑體" w:hAnsi="微軟正黑體"/>
@@ -8669,7 +8386,7 @@
                                 <w:sz w:val="20"/>
                                 <w:szCs w:val="20"/>
                               </w:rPr>
-                              <w:instrText xml:space="preserve"> MERGEFIELD  日期8  \* MERGEFORMAT </w:instrText>
+                              <w:instrText>MERGEFIELD 日期7\* MERGEFORMAT</w:instrText>
                             </w:r>
                             <w:r>
                               <w:rPr>
@@ -8682,11 +8399,10 @@
                             <w:r>
                               <w:rPr>
                                 <w:rFonts w:ascii="微軟正黑體" w:eastAsia="微軟正黑體" w:hAnsi="微軟正黑體"/>
-                                <w:noProof/>
-                                <w:sz w:val="20"/>
-                                <w:szCs w:val="20"/>
-                              </w:rPr>
-                              <w:t>«8»</w:t>
+                                <w:sz w:val="20"/>
+                                <w:szCs w:val="20"/>
+                              </w:rPr>
+                              <w:t>日7</w:t>
                             </w:r>
                             <w:r>
                               <w:rPr>
@@ -8708,6 +8424,8 @@
                               <w:bottom w:val="dashed" w:sz="4" w:space="0" w:color="auto"/>
                               <w:right w:val="single" w:sz="12" w:space="0" w:color="auto"/>
                             </w:tcBorders>
+                            <w:noWrap/>
+                            <w:vAlign w:val="center"/>
                           </w:tcPr>
                           <w:p>
                             <w:pPr>
@@ -8734,7 +8452,7 @@
                                 <w:sz w:val="20"/>
                                 <w:szCs w:val="20"/>
                               </w:rPr>
-                              <w:instrText xml:space="preserve"> MERGEFIELD  內容8  \* MERGEFORMAT </w:instrText>
+                              <w:instrText xml:space="preserve"> MERGEFIELD  內容7  \* MERGEFORMAT </w:instrText>
                             </w:r>
                             <w:r>
                               <w:rPr>
@@ -8751,7 +8469,7 @@
                                 <w:sz w:val="20"/>
                                 <w:szCs w:val="20"/>
                               </w:rPr>
-                              <w:t>«內容8»</w:t>
+                              <w:t>«內容7»</w:t>
                             </w:r>
                             <w:r>
                               <w:rPr>
@@ -8778,11 +8496,11 @@
                               <w:bottom w:val="dashed" w:sz="4" w:space="0" w:color="auto"/>
                               <w:right w:val="dashed" w:sz="4" w:space="0" w:color="auto"/>
                             </w:tcBorders>
+                            <w:shd w:val="clear" w:color="auto" w:fill="F2F2F2" w:themeFill="background1" w:themeFillShade="F2"/>
+                            <w:vAlign w:val="center"/>
                           </w:tcPr>
                           <w:p>
                             <w:pPr>
-                              <w:snapToGrid w:val="0"/>
-                              <w:spacing w:line="0" w:lineRule="atLeast"/>
                               <w:jc w:val="center"/>
                               <w:rPr>
                                 <w:rFonts w:ascii="微軟正黑體" w:eastAsia="微軟正黑體" w:hAnsi="微軟正黑體"/>
@@ -8804,7 +8522,7 @@
                                 <w:sz w:val="20"/>
                                 <w:szCs w:val="20"/>
                               </w:rPr>
-                              <w:instrText xml:space="preserve"> MERGEFIELD  日期4  \* MERGEFORMAT </w:instrText>
+                              <w:instrText>MERGEFIELD 日期3\* MERGEFORMAT</w:instrText>
                             </w:r>
                             <w:r>
                               <w:rPr>
@@ -8817,11 +8535,10 @@
                             <w:r>
                               <w:rPr>
                                 <w:rFonts w:ascii="微軟正黑體" w:eastAsia="微軟正黑體" w:hAnsi="微軟正黑體"/>
-                                <w:noProof/>
-                                <w:sz w:val="20"/>
-                                <w:szCs w:val="20"/>
-                              </w:rPr>
-                              <w:t>«4»</w:t>
+                                <w:sz w:val="20"/>
+                                <w:szCs w:val="20"/>
+                              </w:rPr>
+                              <w:t>日3</w:t>
                             </w:r>
                             <w:r>
                               <w:rPr>
@@ -8843,6 +8560,7 @@
                               <w:bottom w:val="dashed" w:sz="4" w:space="0" w:color="auto"/>
                               <w:right w:val="single" w:sz="4" w:space="0" w:color="auto"/>
                             </w:tcBorders>
+                            <w:vAlign w:val="center"/>
                           </w:tcPr>
                           <w:p>
                             <w:pPr>
@@ -8869,7 +8587,7 @@
                                 <w:sz w:val="20"/>
                                 <w:szCs w:val="20"/>
                               </w:rPr>
-                              <w:instrText xml:space="preserve"> MERGEFIELD  內容4  \* MERGEFORMAT </w:instrText>
+                              <w:instrText xml:space="preserve"> MERGEFIELD  內容3  \* MERGEFORMAT </w:instrText>
                             </w:r>
                             <w:r>
                               <w:rPr>
@@ -8886,7 +8604,7 @@
                                 <w:sz w:val="20"/>
                                 <w:szCs w:val="20"/>
                               </w:rPr>
-                              <w:t>«內容4»</w:t>
+                              <w:t>«內容3»</w:t>
                             </w:r>
                             <w:r>
                               <w:rPr>
@@ -8908,11 +8626,11 @@
                               <w:bottom w:val="dashed" w:sz="4" w:space="0" w:color="auto"/>
                               <w:right w:val="dashed" w:sz="4" w:space="0" w:color="auto"/>
                             </w:tcBorders>
+                            <w:shd w:val="clear" w:color="auto" w:fill="F2F2F2" w:themeFill="background1" w:themeFillShade="F2"/>
+                            <w:vAlign w:val="center"/>
                           </w:tcPr>
                           <w:p>
                             <w:pPr>
-                              <w:snapToGrid w:val="0"/>
-                              <w:spacing w:line="0" w:lineRule="atLeast"/>
                               <w:jc w:val="center"/>
                               <w:rPr>
                                 <w:rFonts w:ascii="微軟正黑體" w:eastAsia="微軟正黑體" w:hAnsi="微軟正黑體"/>
@@ -8934,7 +8652,7 @@
                                 <w:sz w:val="20"/>
                                 <w:szCs w:val="20"/>
                               </w:rPr>
-                              <w:instrText xml:space="preserve"> MERGEFIELD  日期9  \* MERGEFORMAT </w:instrText>
+                              <w:instrText>MERGEFIELD 日期8\* MERGEFORMAT</w:instrText>
                             </w:r>
                             <w:r>
                               <w:rPr>
@@ -8947,11 +8665,10 @@
                             <w:r>
                               <w:rPr>
                                 <w:rFonts w:ascii="微軟正黑體" w:eastAsia="微軟正黑體" w:hAnsi="微軟正黑體"/>
-                                <w:noProof/>
-                                <w:sz w:val="20"/>
-                                <w:szCs w:val="20"/>
-                              </w:rPr>
-                              <w:t>«9»</w:t>
+                                <w:sz w:val="20"/>
+                                <w:szCs w:val="20"/>
+                              </w:rPr>
+                              <w:t>日8</w:t>
                             </w:r>
                             <w:r>
                               <w:rPr>
@@ -8973,6 +8690,274 @@
                               <w:bottom w:val="dashed" w:sz="4" w:space="0" w:color="auto"/>
                               <w:right w:val="single" w:sz="12" w:space="0" w:color="auto"/>
                             </w:tcBorders>
+                            <w:noWrap/>
+                            <w:vAlign w:val="center"/>
+                          </w:tcPr>
+                          <w:p>
+                            <w:pPr>
+                              <w:snapToGrid w:val="0"/>
+                              <w:spacing w:line="0" w:lineRule="atLeast"/>
+                              <w:jc w:val="center"/>
+                              <w:rPr>
+                                <w:rFonts w:ascii="微軟正黑體" w:eastAsia="微軟正黑體" w:hAnsi="微軟正黑體"/>
+                                <w:sz w:val="20"/>
+                                <w:szCs w:val="20"/>
+                              </w:rPr>
+                            </w:pPr>
+                            <w:r>
+                              <w:rPr>
+                                <w:rFonts w:ascii="微軟正黑體" w:eastAsia="微軟正黑體" w:hAnsi="微軟正黑體"/>
+                                <w:sz w:val="20"/>
+                                <w:szCs w:val="20"/>
+                              </w:rPr>
+                              <w:fldChar w:fldCharType="begin"/>
+                            </w:r>
+                            <w:r>
+                              <w:rPr>
+                                <w:rFonts w:ascii="微軟正黑體" w:eastAsia="微軟正黑體" w:hAnsi="微軟正黑體"/>
+                                <w:sz w:val="20"/>
+                                <w:szCs w:val="20"/>
+                              </w:rPr>
+                              <w:instrText xml:space="preserve"> MERGEFIELD  內容8  \* MERGEFORMAT </w:instrText>
+                            </w:r>
+                            <w:r>
+                              <w:rPr>
+                                <w:rFonts w:ascii="微軟正黑體" w:eastAsia="微軟正黑體" w:hAnsi="微軟正黑體"/>
+                                <w:sz w:val="20"/>
+                                <w:szCs w:val="20"/>
+                              </w:rPr>
+                              <w:fldChar w:fldCharType="separate"/>
+                            </w:r>
+                            <w:r>
+                              <w:rPr>
+                                <w:rFonts w:ascii="微軟正黑體" w:eastAsia="微軟正黑體" w:hAnsi="微軟正黑體"/>
+                                <w:noProof/>
+                                <w:sz w:val="20"/>
+                                <w:szCs w:val="20"/>
+                              </w:rPr>
+                              <w:t>«內容8»</w:t>
+                            </w:r>
+                            <w:r>
+                              <w:rPr>
+                                <w:rFonts w:ascii="微軟正黑體" w:eastAsia="微軟正黑體" w:hAnsi="微軟正黑體"/>
+                                <w:sz w:val="20"/>
+                                <w:szCs w:val="20"/>
+                              </w:rPr>
+                              <w:fldChar w:fldCharType="end"/>
+                            </w:r>
+                          </w:p>
+                        </w:tc>
+                      </w:tr>
+                      <w:tr>
+                        <w:trPr>
+                          <w:cantSplit/>
+                          <w:trHeight w:val="346"/>
+                        </w:trPr>
+                        <w:tc>
+                          <w:tcPr>
+                            <w:tcW w:w="709" w:type="dxa"/>
+                            <w:tcBorders>
+                              <w:top w:val="dashed" w:sz="4" w:space="0" w:color="auto"/>
+                              <w:left w:val="single" w:sz="12" w:space="0" w:color="auto"/>
+                              <w:bottom w:val="dashed" w:sz="4" w:space="0" w:color="auto"/>
+                              <w:right w:val="dashed" w:sz="4" w:space="0" w:color="auto"/>
+                            </w:tcBorders>
+                            <w:shd w:val="clear" w:color="auto" w:fill="F2F2F2" w:themeFill="background1" w:themeFillShade="F2"/>
+                            <w:vAlign w:val="center"/>
+                          </w:tcPr>
+                          <w:p>
+                            <w:pPr>
+                              <w:jc w:val="center"/>
+                              <w:rPr>
+                                <w:rFonts w:ascii="微軟正黑體" w:eastAsia="微軟正黑體" w:hAnsi="微軟正黑體"/>
+                                <w:sz w:val="20"/>
+                                <w:szCs w:val="20"/>
+                              </w:rPr>
+                            </w:pPr>
+                            <w:r>
+                              <w:rPr>
+                                <w:rFonts w:ascii="微軟正黑體" w:eastAsia="微軟正黑體" w:hAnsi="微軟正黑體"/>
+                                <w:sz w:val="20"/>
+                                <w:szCs w:val="20"/>
+                              </w:rPr>
+                              <w:fldChar w:fldCharType="begin"/>
+                            </w:r>
+                            <w:r>
+                              <w:rPr>
+                                <w:rFonts w:ascii="微軟正黑體" w:eastAsia="微軟正黑體" w:hAnsi="微軟正黑體"/>
+                                <w:sz w:val="20"/>
+                                <w:szCs w:val="20"/>
+                              </w:rPr>
+                              <w:instrText>MERGEFIELD 日期4\* MERGEFORMAT</w:instrText>
+                            </w:r>
+                            <w:r>
+                              <w:rPr>
+                                <w:rFonts w:ascii="微軟正黑體" w:eastAsia="微軟正黑體" w:hAnsi="微軟正黑體"/>
+                                <w:sz w:val="20"/>
+                                <w:szCs w:val="20"/>
+                              </w:rPr>
+                              <w:fldChar w:fldCharType="separate"/>
+                            </w:r>
+                            <w:r>
+                              <w:rPr>
+                                <w:rFonts w:ascii="微軟正黑體" w:eastAsia="微軟正黑體" w:hAnsi="微軟正黑體"/>
+                                <w:sz w:val="20"/>
+                                <w:szCs w:val="20"/>
+                              </w:rPr>
+                              <w:t>日4</w:t>
+                            </w:r>
+                            <w:r>
+                              <w:rPr>
+                                <w:rFonts w:ascii="微軟正黑體" w:eastAsia="微軟正黑體" w:hAnsi="微軟正黑體"/>
+                                <w:sz w:val="20"/>
+                                <w:szCs w:val="20"/>
+                              </w:rPr>
+                              <w:fldChar w:fldCharType="end"/>
+                            </w:r>
+                          </w:p>
+                        </w:tc>
+                        <w:tc>
+                          <w:tcPr>
+                            <w:tcW w:w="4365" w:type="dxa"/>
+                            <w:gridSpan w:val="6"/>
+                            <w:tcBorders>
+                              <w:top w:val="dashed" w:sz="4" w:space="0" w:color="auto"/>
+                              <w:left w:val="dashed" w:sz="4" w:space="0" w:color="auto"/>
+                              <w:bottom w:val="dashed" w:sz="4" w:space="0" w:color="auto"/>
+                              <w:right w:val="single" w:sz="4" w:space="0" w:color="auto"/>
+                            </w:tcBorders>
+                            <w:vAlign w:val="center"/>
+                          </w:tcPr>
+                          <w:p>
+                            <w:pPr>
+                              <w:snapToGrid w:val="0"/>
+                              <w:spacing w:line="0" w:lineRule="atLeast"/>
+                              <w:jc w:val="center"/>
+                              <w:rPr>
+                                <w:rFonts w:ascii="微軟正黑體" w:eastAsia="微軟正黑體" w:hAnsi="微軟正黑體"/>
+                                <w:sz w:val="20"/>
+                                <w:szCs w:val="20"/>
+                              </w:rPr>
+                            </w:pPr>
+                            <w:r>
+                              <w:rPr>
+                                <w:rFonts w:ascii="微軟正黑體" w:eastAsia="微軟正黑體" w:hAnsi="微軟正黑體"/>
+                                <w:sz w:val="20"/>
+                                <w:szCs w:val="20"/>
+                              </w:rPr>
+                              <w:fldChar w:fldCharType="begin"/>
+                            </w:r>
+                            <w:r>
+                              <w:rPr>
+                                <w:rFonts w:ascii="微軟正黑體" w:eastAsia="微軟正黑體" w:hAnsi="微軟正黑體"/>
+                                <w:sz w:val="20"/>
+                                <w:szCs w:val="20"/>
+                              </w:rPr>
+                              <w:instrText xml:space="preserve"> MERGEFIELD  內容4  \* MERGEFORMAT </w:instrText>
+                            </w:r>
+                            <w:r>
+                              <w:rPr>
+                                <w:rFonts w:ascii="微軟正黑體" w:eastAsia="微軟正黑體" w:hAnsi="微軟正黑體"/>
+                                <w:sz w:val="20"/>
+                                <w:szCs w:val="20"/>
+                              </w:rPr>
+                              <w:fldChar w:fldCharType="separate"/>
+                            </w:r>
+                            <w:r>
+                              <w:rPr>
+                                <w:rFonts w:ascii="微軟正黑體" w:eastAsia="微軟正黑體" w:hAnsi="微軟正黑體"/>
+                                <w:noProof/>
+                                <w:sz w:val="20"/>
+                                <w:szCs w:val="20"/>
+                              </w:rPr>
+                              <w:t>«內容4»</w:t>
+                            </w:r>
+                            <w:r>
+                              <w:rPr>
+                                <w:rFonts w:ascii="微軟正黑體" w:eastAsia="微軟正黑體" w:hAnsi="微軟正黑體"/>
+                                <w:sz w:val="20"/>
+                                <w:szCs w:val="20"/>
+                              </w:rPr>
+                              <w:fldChar w:fldCharType="end"/>
+                            </w:r>
+                          </w:p>
+                        </w:tc>
+                        <w:tc>
+                          <w:tcPr>
+                            <w:tcW w:w="738" w:type="dxa"/>
+                            <w:gridSpan w:val="2"/>
+                            <w:tcBorders>
+                              <w:top w:val="dashed" w:sz="4" w:space="0" w:color="auto"/>
+                              <w:left w:val="single" w:sz="4" w:space="0" w:color="auto"/>
+                              <w:bottom w:val="dashed" w:sz="4" w:space="0" w:color="auto"/>
+                              <w:right w:val="dashed" w:sz="4" w:space="0" w:color="auto"/>
+                            </w:tcBorders>
+                            <w:shd w:val="clear" w:color="auto" w:fill="F2F2F2" w:themeFill="background1" w:themeFillShade="F2"/>
+                            <w:vAlign w:val="center"/>
+                          </w:tcPr>
+                          <w:p>
+                            <w:pPr>
+                              <w:jc w:val="center"/>
+                              <w:rPr>
+                                <w:rFonts w:ascii="微軟正黑體" w:eastAsia="微軟正黑體" w:hAnsi="微軟正黑體"/>
+                                <w:sz w:val="20"/>
+                                <w:szCs w:val="20"/>
+                              </w:rPr>
+                            </w:pPr>
+                            <w:r>
+                              <w:rPr>
+                                <w:rFonts w:ascii="微軟正黑體" w:eastAsia="微軟正黑體" w:hAnsi="微軟正黑體"/>
+                                <w:sz w:val="20"/>
+                                <w:szCs w:val="20"/>
+                              </w:rPr>
+                              <w:fldChar w:fldCharType="begin"/>
+                            </w:r>
+                            <w:r>
+                              <w:rPr>
+                                <w:rFonts w:ascii="微軟正黑體" w:eastAsia="微軟正黑體" w:hAnsi="微軟正黑體"/>
+                                <w:sz w:val="20"/>
+                                <w:szCs w:val="20"/>
+                              </w:rPr>
+                              <w:instrText>MERGEFIELD 日期9\* MERGEFORMAT</w:instrText>
+                            </w:r>
+                            <w:r>
+                              <w:rPr>
+                                <w:rFonts w:ascii="微軟正黑體" w:eastAsia="微軟正黑體" w:hAnsi="微軟正黑體"/>
+                                <w:sz w:val="20"/>
+                                <w:szCs w:val="20"/>
+                              </w:rPr>
+                              <w:fldChar w:fldCharType="separate"/>
+                            </w:r>
+                            <w:r>
+                              <w:rPr>
+                                <w:rFonts w:ascii="微軟正黑體" w:eastAsia="微軟正黑體" w:hAnsi="微軟正黑體"/>
+                                <w:sz w:val="20"/>
+                                <w:szCs w:val="20"/>
+                              </w:rPr>
+                              <w:t>日9</w:t>
+                            </w:r>
+                            <w:r>
+                              <w:rPr>
+                                <w:rFonts w:ascii="微軟正黑體" w:eastAsia="微軟正黑體" w:hAnsi="微軟正黑體"/>
+                                <w:sz w:val="20"/>
+                                <w:szCs w:val="20"/>
+                              </w:rPr>
+                              <w:fldChar w:fldCharType="end"/>
+                            </w:r>
+                          </w:p>
+                        </w:tc>
+                        <w:tc>
+                          <w:tcPr>
+                            <w:tcW w:w="4337" w:type="dxa"/>
+                            <w:gridSpan w:val="5"/>
+                            <w:tcBorders>
+                              <w:top w:val="dashed" w:sz="4" w:space="0" w:color="auto"/>
+                              <w:left w:val="dashed" w:sz="4" w:space="0" w:color="auto"/>
+                              <w:bottom w:val="dashed" w:sz="4" w:space="0" w:color="auto"/>
+                              <w:right w:val="single" w:sz="12" w:space="0" w:color="auto"/>
+                            </w:tcBorders>
+                            <w:noWrap/>
+                            <w:vAlign w:val="center"/>
                           </w:tcPr>
                           <w:p>
                             <w:pPr>
@@ -9043,11 +9028,11 @@
                               <w:bottom w:val="single" w:sz="12" w:space="0" w:color="auto"/>
                               <w:right w:val="dashed" w:sz="4" w:space="0" w:color="auto"/>
                             </w:tcBorders>
+                            <w:shd w:val="clear" w:color="auto" w:fill="F2F2F2" w:themeFill="background1" w:themeFillShade="F2"/>
+                            <w:vAlign w:val="center"/>
                           </w:tcPr>
                           <w:p>
                             <w:pPr>
-                              <w:snapToGrid w:val="0"/>
-                              <w:spacing w:line="0" w:lineRule="atLeast"/>
                               <w:jc w:val="center"/>
                               <w:rPr>
                                 <w:rFonts w:ascii="微軟正黑體" w:eastAsia="微軟正黑體" w:hAnsi="微軟正黑體"/>
@@ -9069,7 +9054,7 @@
                                 <w:sz w:val="20"/>
                                 <w:szCs w:val="20"/>
                               </w:rPr>
-                              <w:instrText xml:space="preserve"> MERGEFIELD  日期5  \* MERGEFORMAT </w:instrText>
+                              <w:instrText>MERGEFIELD 日期5\* MERGEFORMAT</w:instrText>
                             </w:r>
                             <w:r>
                               <w:rPr>
@@ -9082,11 +9067,10 @@
                             <w:r>
                               <w:rPr>
                                 <w:rFonts w:ascii="微軟正黑體" w:eastAsia="微軟正黑體" w:hAnsi="微軟正黑體"/>
-                                <w:noProof/>
-                                <w:sz w:val="20"/>
-                                <w:szCs w:val="20"/>
-                              </w:rPr>
-                              <w:t>«5»</w:t>
+                                <w:sz w:val="20"/>
+                                <w:szCs w:val="20"/>
+                              </w:rPr>
+                              <w:t>日5</w:t>
                             </w:r>
                             <w:r>
                               <w:rPr>
@@ -9108,6 +9092,7 @@
                               <w:bottom w:val="single" w:sz="12" w:space="0" w:color="auto"/>
                               <w:right w:val="single" w:sz="4" w:space="0" w:color="auto"/>
                             </w:tcBorders>
+                            <w:vAlign w:val="center"/>
                           </w:tcPr>
                           <w:p>
                             <w:pPr>
@@ -9173,11 +9158,11 @@
                               <w:bottom w:val="single" w:sz="12" w:space="0" w:color="auto"/>
                               <w:right w:val="dashed" w:sz="4" w:space="0" w:color="auto"/>
                             </w:tcBorders>
+                            <w:shd w:val="clear" w:color="auto" w:fill="F2F2F2" w:themeFill="background1" w:themeFillShade="F2"/>
+                            <w:vAlign w:val="center"/>
                           </w:tcPr>
                           <w:p>
                             <w:pPr>
-                              <w:snapToGrid w:val="0"/>
-                              <w:spacing w:line="0" w:lineRule="atLeast"/>
                               <w:jc w:val="center"/>
                               <w:rPr>
                                 <w:rFonts w:ascii="微軟正黑體" w:eastAsia="微軟正黑體" w:hAnsi="微軟正黑體"/>
@@ -9199,7 +9184,7 @@
                                 <w:sz w:val="20"/>
                                 <w:szCs w:val="20"/>
                               </w:rPr>
-                              <w:instrText xml:space="preserve"> MERGEFIELD  日期10  \* MERGEFORMAT </w:instrText>
+                              <w:instrText>MERGEFIELD 日期10\* MERGEFORMAT</w:instrText>
                             </w:r>
                             <w:r>
                               <w:rPr>
@@ -9212,11 +9197,10 @@
                             <w:r>
                               <w:rPr>
                                 <w:rFonts w:ascii="微軟正黑體" w:eastAsia="微軟正黑體" w:hAnsi="微軟正黑體"/>
-                                <w:noProof/>
-                                <w:sz w:val="20"/>
-                                <w:szCs w:val="20"/>
-                              </w:rPr>
-                              <w:t>«10»</w:t>
+                                <w:sz w:val="20"/>
+                                <w:szCs w:val="20"/>
+                              </w:rPr>
+                              <w:t>日10</w:t>
                             </w:r>
                             <w:r>
                               <w:rPr>
@@ -9238,6 +9222,8 @@
                               <w:bottom w:val="single" w:sz="12" w:space="0" w:color="auto"/>
                               <w:right w:val="single" w:sz="12" w:space="0" w:color="auto"/>
                             </w:tcBorders>
+                            <w:noWrap/>
+                            <w:vAlign w:val="center"/>
                           </w:tcPr>
                           <w:p>
                             <w:pPr>

--- a/懲戒通知單/Resources/懲戒通知單_住址中間版.docx
+++ b/懲戒通知單/Resources/懲戒通知單_住址中間版.docx
@@ -10,7 +10,233 @@
         <mc:AlternateContent>
           <mc:Choice Requires="wps">
             <w:drawing>
-              <wp:anchor distT="45720" distB="45720" distL="114300" distR="114300" simplePos="0" relativeHeight="251679744" behindDoc="0" locked="0" layoutInCell="1" allowOverlap="1" wp14:anchorId="4F08F817" wp14:editId="26227834">
+              <wp:anchor distT="45720" distB="45720" distL="114300" distR="114300" simplePos="0" relativeHeight="251677695" behindDoc="0" locked="0" layoutInCell="1" allowOverlap="1" wp14:anchorId="65A8DA8A" wp14:editId="19D4C3B7">
+                <wp:simplePos x="0" y="0"/>
+                <wp:positionH relativeFrom="column">
+                  <wp:posOffset>5511190</wp:posOffset>
+                </wp:positionH>
+                <wp:positionV relativeFrom="page">
+                  <wp:posOffset>3744595</wp:posOffset>
+                </wp:positionV>
+                <wp:extent cx="904875" cy="987552"/>
+                <wp:effectExtent l="0" t="0" r="28575" b="22225"/>
+                <wp:wrapNone/>
+                <wp:docPr id="2" name="文字方塊 2"/>
+                <wp:cNvGraphicFramePr>
+                  <a:graphicFrameLocks xmlns:a="http://schemas.openxmlformats.org/drawingml/2006/main"/>
+                </wp:cNvGraphicFramePr>
+                <a:graphic xmlns:a="http://schemas.openxmlformats.org/drawingml/2006/main">
+                  <a:graphicData uri="http://schemas.microsoft.com/office/word/2010/wordprocessingShape">
+                    <wps:wsp>
+                      <wps:cNvSpPr txBox="1">
+                        <a:spLocks noChangeArrowheads="1"/>
+                      </wps:cNvSpPr>
+                      <wps:spPr bwMode="auto">
+                        <a:xfrm>
+                          <a:off x="0" y="0"/>
+                          <a:ext cx="904875" cy="987552"/>
+                        </a:xfrm>
+                        <a:prstGeom prst="rect">
+                          <a:avLst/>
+                        </a:prstGeom>
+                        <a:solidFill>
+                          <a:srgbClr val="FFFFFF"/>
+                        </a:solidFill>
+                        <a:ln w="9525">
+                          <a:solidFill>
+                            <a:srgbClr val="000000"/>
+                          </a:solidFill>
+                          <a:miter lim="800000"/>
+                          <a:headEnd/>
+                          <a:tailEnd/>
+                        </a:ln>
+                      </wps:spPr>
+                      <wps:txbx>
+                        <w:txbxContent>
+                          <w:p>
+                            <w:pPr>
+                              <w:jc w:val="distribute"/>
+                              <w:rPr>
+                                <w14:textOutline w14:w="9525" w14:cap="rnd" w14:cmpd="sng" w14:algn="ctr">
+                                  <w14:noFill/>
+                                  <w14:prstDash w14:val="solid"/>
+                                  <w14:bevel/>
+                                </w14:textOutline>
+                              </w:rPr>
+                            </w:pPr>
+                            <w:r>
+                              <w:rPr>
+                                <w:rFonts w:hint="eastAsia"/>
+                                <w14:textOutline w14:w="9525" w14:cap="rnd" w14:cmpd="sng" w14:algn="ctr">
+                                  <w14:noFill/>
+                                  <w14:prstDash w14:val="solid"/>
+                                  <w14:bevel/>
+                                </w14:textOutline>
+                              </w:rPr>
+                              <w:t>正貼</w:t>
+                            </w:r>
+                          </w:p>
+                          <w:p>
+                            <w:pPr>
+                              <w:jc w:val="distribute"/>
+                              <w:rPr>
+                                <w14:textOutline w14:w="9525" w14:cap="rnd" w14:cmpd="sng" w14:algn="ctr">
+                                  <w14:noFill/>
+                                  <w14:prstDash w14:val="solid"/>
+                                  <w14:bevel/>
+                                </w14:textOutline>
+                              </w:rPr>
+                            </w:pPr>
+                          </w:p>
+                          <w:p>
+                            <w:pPr>
+                              <w:jc w:val="distribute"/>
+                              <w:rPr>
+                                <w14:textOutline w14:w="9525" w14:cap="rnd" w14:cmpd="sng" w14:algn="ctr">
+                                  <w14:noFill/>
+                                  <w14:prstDash w14:val="solid"/>
+                                  <w14:bevel/>
+                                </w14:textOutline>
+                              </w:rPr>
+                            </w:pPr>
+                          </w:p>
+                          <w:p>
+                            <w:pPr>
+                              <w:jc w:val="distribute"/>
+                              <w:rPr>
+                                <w:rFonts w:hint="eastAsia"/>
+                                <w14:textOutline w14:w="9525" w14:cap="rnd" w14:cmpd="sng" w14:algn="ctr">
+                                  <w14:noFill/>
+                                  <w14:prstDash w14:val="solid"/>
+                                  <w14:bevel/>
+                                </w14:textOutline>
+                              </w:rPr>
+                            </w:pPr>
+                            <w:r>
+                              <w:rPr>
+                                <w:rFonts w:hint="eastAsia"/>
+                                <w14:textOutline w14:w="9525" w14:cap="rnd" w14:cmpd="sng" w14:algn="ctr">
+                                  <w14:noFill/>
+                                  <w14:prstDash w14:val="solid"/>
+                                  <w14:bevel/>
+                                </w14:textOutline>
+                              </w:rPr>
+                              <w:t>郵票</w:t>
+                            </w:r>
+                          </w:p>
+                        </w:txbxContent>
+                      </wps:txbx>
+                      <wps:bodyPr rot="0" vert="horz" wrap="square" lIns="91440" tIns="45720" rIns="91440" bIns="45720" anchor="t" anchorCtr="0">
+                        <a:noAutofit/>
+                      </wps:bodyPr>
+                    </wps:wsp>
+                  </a:graphicData>
+                </a:graphic>
+                <wp14:sizeRelH relativeFrom="margin">
+                  <wp14:pctWidth>0</wp14:pctWidth>
+                </wp14:sizeRelH>
+                <wp14:sizeRelV relativeFrom="margin">
+                  <wp14:pctHeight>0</wp14:pctHeight>
+                </wp14:sizeRelV>
+              </wp:anchor>
+            </w:drawing>
+          </mc:Choice>
+          <mc:Fallback>
+            <w:pict>
+              <v:shapetype w14:anchorId="65A8DA8A" id="_x0000_t202" coordsize="21600,21600" o:spt="202" path="m,l,21600r21600,l21600,xe">
+                <v:stroke joinstyle="miter"/>
+                <v:path gradientshapeok="t" o:connecttype="rect"/>
+              </v:shapetype>
+              <v:shape id="文字方塊 2" o:spid="_x0000_s1026" type="#_x0000_t202" style="position:absolute;margin-left:433.95pt;margin-top:294.85pt;width:71.25pt;height:77.75pt;z-index:251677695;visibility:visible;mso-wrap-style:square;mso-width-percent:0;mso-height-percent:0;mso-wrap-distance-left:9pt;mso-wrap-distance-top:3.6pt;mso-wrap-distance-right:9pt;mso-wrap-distance-bottom:3.6pt;mso-position-horizontal:absolute;mso-position-horizontal-relative:text;mso-position-vertical:absolute;mso-position-vertical-relative:page;mso-width-percent:0;mso-height-percent:0;mso-width-relative:margin;mso-height-relative:margin;v-text-anchor:top" o:gfxdata="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">
+                <v:textbox>
+                  <w:txbxContent>
+                    <w:p>
+                      <w:pPr>
+                        <w:jc w:val="distribute"/>
+                        <w:rPr>
+                          <w14:textOutline w14:w="9525" w14:cap="rnd" w14:cmpd="sng" w14:algn="ctr">
+                            <w14:noFill/>
+                            <w14:prstDash w14:val="solid"/>
+                            <w14:bevel/>
+                          </w14:textOutline>
+                        </w:rPr>
+                      </w:pPr>
+                      <w:r>
+                        <w:rPr>
+                          <w:rFonts w:hint="eastAsia"/>
+                          <w14:textOutline w14:w="9525" w14:cap="rnd" w14:cmpd="sng" w14:algn="ctr">
+                            <w14:noFill/>
+                            <w14:prstDash w14:val="solid"/>
+                            <w14:bevel/>
+                          </w14:textOutline>
+                        </w:rPr>
+                        <w:t>正貼</w:t>
+                      </w:r>
+                    </w:p>
+                    <w:p>
+                      <w:pPr>
+                        <w:jc w:val="distribute"/>
+                        <w:rPr>
+                          <w14:textOutline w14:w="9525" w14:cap="rnd" w14:cmpd="sng" w14:algn="ctr">
+                            <w14:noFill/>
+                            <w14:prstDash w14:val="solid"/>
+                            <w14:bevel/>
+                          </w14:textOutline>
+                        </w:rPr>
+                      </w:pPr>
+                    </w:p>
+                    <w:p>
+                      <w:pPr>
+                        <w:jc w:val="distribute"/>
+                        <w:rPr>
+                          <w14:textOutline w14:w="9525" w14:cap="rnd" w14:cmpd="sng" w14:algn="ctr">
+                            <w14:noFill/>
+                            <w14:prstDash w14:val="solid"/>
+                            <w14:bevel/>
+                          </w14:textOutline>
+                        </w:rPr>
+                      </w:pPr>
+                    </w:p>
+                    <w:p>
+                      <w:pPr>
+                        <w:jc w:val="distribute"/>
+                        <w:rPr>
+                          <w:rFonts w:hint="eastAsia"/>
+                          <w14:textOutline w14:w="9525" w14:cap="rnd" w14:cmpd="sng" w14:algn="ctr">
+                            <w14:noFill/>
+                            <w14:prstDash w14:val="solid"/>
+                            <w14:bevel/>
+                          </w14:textOutline>
+                        </w:rPr>
+                      </w:pPr>
+                      <w:r>
+                        <w:rPr>
+                          <w:rFonts w:hint="eastAsia"/>
+                          <w14:textOutline w14:w="9525" w14:cap="rnd" w14:cmpd="sng" w14:algn="ctr">
+                            <w14:noFill/>
+                            <w14:prstDash w14:val="solid"/>
+                            <w14:bevel/>
+                          </w14:textOutline>
+                        </w:rPr>
+                        <w:t>郵票</w:t>
+                      </w:r>
+                    </w:p>
+                  </w:txbxContent>
+                </v:textbox>
+                <w10:wrap anchory="page"/>
+              </v:shape>
+            </w:pict>
+          </mc:Fallback>
+        </mc:AlternateContent>
+      </w:r>
+      <w:r>
+        <w:rPr>
+          <w:noProof/>
+        </w:rPr>
+        <mc:AlternateContent>
+          <mc:Choice Requires="wps">
+            <w:drawing>
+              <wp:anchor distT="45720" distB="45720" distL="114300" distR="114300" simplePos="0" relativeHeight="251679744" behindDoc="0" locked="0" layoutInCell="1" allowOverlap="1" wp14:anchorId="101ADF09" wp14:editId="71EB2938">
                 <wp:simplePos x="0" y="0"/>
                 <wp:positionH relativeFrom="margin">
                   <wp:posOffset>115873</wp:posOffset>
@@ -132,7 +358,7 @@
         <mc:AlternateContent>
           <mc:Choice Requires="wps">
             <w:drawing>
-              <wp:anchor distT="45720" distB="45720" distL="114300" distR="114300" simplePos="0" relativeHeight="251681792" behindDoc="0" locked="0" layoutInCell="1" allowOverlap="1" wp14:anchorId="6845BF27" wp14:editId="56C3378C">
+              <wp:anchor distT="45720" distB="45720" distL="114300" distR="114300" simplePos="0" relativeHeight="251681792" behindDoc="0" locked="0" layoutInCell="1" allowOverlap="1" wp14:anchorId="65993816" wp14:editId="42098FD0">
                 <wp:simplePos x="0" y="0"/>
                 <wp:positionH relativeFrom="margin">
                   <wp:posOffset>6003631</wp:posOffset>
@@ -250,7 +476,7 @@
         <mc:AlternateContent>
           <mc:Choice Requires="wps">
             <w:drawing>
-              <wp:anchor distT="45720" distB="45720" distL="114300" distR="114300" simplePos="0" relativeHeight="251682816" behindDoc="0" locked="0" layoutInCell="1" allowOverlap="1" wp14:anchorId="1A36E3C8" wp14:editId="46CD350A">
+              <wp:anchor distT="45720" distB="45720" distL="114300" distR="114300" simplePos="0" relativeHeight="251682816" behindDoc="0" locked="0" layoutInCell="1" allowOverlap="1" wp14:anchorId="03DF0704" wp14:editId="1E1CDFE0">
                 <wp:simplePos x="0" y="0"/>
                 <wp:positionH relativeFrom="margin">
                   <wp:posOffset>2995684</wp:posOffset>
@@ -368,7 +594,7 @@
         <mc:AlternateContent>
           <mc:Choice Requires="wps">
             <w:drawing>
-              <wp:anchor distT="45720" distB="45720" distL="114300" distR="114300" simplePos="0" relativeHeight="251684864" behindDoc="0" locked="0" layoutInCell="1" allowOverlap="1" wp14:anchorId="4978A21D" wp14:editId="33F01870">
+              <wp:anchor distT="45720" distB="45720" distL="114300" distR="114300" simplePos="0" relativeHeight="251684864" behindDoc="0" locked="0" layoutInCell="1" allowOverlap="1" wp14:anchorId="54C5496C" wp14:editId="2F9EA527">
                 <wp:simplePos x="0" y="0"/>
                 <wp:positionH relativeFrom="margin">
                   <wp:posOffset>3131820</wp:posOffset>
@@ -486,7 +712,7 @@
         <mc:AlternateContent>
           <mc:Choice Requires="wps">
             <w:drawing>
-              <wp:anchor distT="45720" distB="45720" distL="114300" distR="114300" simplePos="0" relativeHeight="251675648" behindDoc="0" locked="0" layoutInCell="1" allowOverlap="1" wp14:anchorId="1CE65BBA" wp14:editId="4C59BCA5">
+              <wp:anchor distT="45720" distB="45720" distL="114300" distR="114300" simplePos="0" relativeHeight="251675648" behindDoc="0" locked="0" layoutInCell="1" allowOverlap="1" wp14:anchorId="743298BD" wp14:editId="541A871D">
                 <wp:simplePos x="0" y="0"/>
                 <wp:positionH relativeFrom="margin">
                   <wp:posOffset>3138805</wp:posOffset>
@@ -565,7 +791,7 @@
           </mc:Choice>
           <mc:Fallback>
             <w:pict>
-              <v:shape w14:anchorId="1CE65BBA" id="_x0000_s1030" type="#_x0000_t202" style="position:absolute;margin-left:247.15pt;margin-top:507.2pt;width:39.2pt;height:16.1pt;z-index:251675648;visibility:visible;mso-wrap-style:square;mso-width-percent:0;mso-height-percent:0;mso-wrap-distance-left:9pt;mso-wrap-distance-top:3.6pt;mso-wrap-distance-right:9pt;mso-wrap-distance-bottom:3.6pt;mso-position-horizontal:absolute;mso-position-horizontal-relative:margin;mso-position-vertical:absolute;mso-position-vertical-relative:text;mso-width-percent:0;mso-height-percent:0;mso-width-relative:margin;mso-height-relative:margin;v-text-anchor:top" o:gfxdata="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" filled="f" stroked="f">
+              <v:shape w14:anchorId="743298BD" id="_x0000_s1031" type="#_x0000_t202" style="position:absolute;margin-left:247.15pt;margin-top:507.2pt;width:39.2pt;height:16.1pt;z-index:251675648;visibility:visible;mso-wrap-style:square;mso-width-percent:0;mso-height-percent:0;mso-wrap-distance-left:9pt;mso-wrap-distance-top:3.6pt;mso-wrap-distance-right:9pt;mso-wrap-distance-bottom:3.6pt;mso-position-horizontal:absolute;mso-position-horizontal-relative:margin;mso-position-vertical:absolute;mso-position-vertical-relative:text;mso-width-percent:0;mso-height-percent:0;mso-width-relative:margin;mso-height-relative:margin;v-text-anchor:top" o:gfxdata="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" filled="f" stroked="f">
                 <v:textbox inset="0,0,0,0">
                   <w:txbxContent>
                     <w:p>
@@ -592,631 +818,6 @@
                   </w:txbxContent>
                 </v:textbox>
                 <w10:wrap type="square" anchorx="margin"/>
-              </v:shape>
-            </w:pict>
-          </mc:Fallback>
-        </mc:AlternateContent>
-      </w:r>
-      <w:r>
-        <w:rPr>
-          <w:noProof/>
-        </w:rPr>
-        <mc:AlternateContent>
-          <mc:Choice Requires="wps">
-            <w:drawing>
-              <wp:anchor distT="0" distB="0" distL="114300" distR="114300" simplePos="0" relativeHeight="251686912" behindDoc="0" locked="0" layoutInCell="1" allowOverlap="1" wp14:anchorId="3865B111" wp14:editId="30469E09">
-                <wp:simplePos x="0" y="0"/>
-                <wp:positionH relativeFrom="column">
-                  <wp:posOffset>5494020</wp:posOffset>
-                </wp:positionH>
-                <wp:positionV relativeFrom="paragraph">
-                  <wp:posOffset>3895354</wp:posOffset>
-                </wp:positionV>
-                <wp:extent cx="854015" cy="508000"/>
-                <wp:effectExtent l="0" t="0" r="3810" b="6350"/>
-                <wp:wrapNone/>
-                <wp:docPr id="16" name="文字方塊 16"/>
-                <wp:cNvGraphicFramePr/>
-                <a:graphic xmlns:a="http://schemas.openxmlformats.org/drawingml/2006/main">
-                  <a:graphicData uri="http://schemas.microsoft.com/office/word/2010/wordprocessingShape">
-                    <wps:wsp>
-                      <wps:cNvSpPr txBox="1"/>
-                      <wps:spPr>
-                        <a:xfrm>
-                          <a:off x="0" y="0"/>
-                          <a:ext cx="854015" cy="508000"/>
-                        </a:xfrm>
-                        <a:prstGeom prst="rect">
-                          <a:avLst/>
-                        </a:prstGeom>
-                        <a:solidFill>
-                          <a:schemeClr val="lt1"/>
-                        </a:solidFill>
-                        <a:ln w="6350">
-                          <a:noFill/>
-                        </a:ln>
-                        <a:effectLst/>
-                      </wps:spPr>
-                      <wps:style>
-                        <a:lnRef idx="0">
-                          <a:schemeClr val="accent1"/>
-                        </a:lnRef>
-                        <a:fillRef idx="0">
-                          <a:schemeClr val="accent1"/>
-                        </a:fillRef>
-                        <a:effectRef idx="0">
-                          <a:schemeClr val="accent1"/>
-                        </a:effectRef>
-                        <a:fontRef idx="minor">
-                          <a:schemeClr val="dk1"/>
-                        </a:fontRef>
-                      </wps:style>
-                      <wps:txbx>
-                        <w:txbxContent>
-                          <w:p>
-                            <w:pPr>
-                              <w:spacing w:line="0" w:lineRule="atLeast"/>
-                              <w:jc w:val="distribute"/>
-                              <w:rPr>
-                                <w:rFonts w:ascii="微軟正黑體" w:eastAsia="微軟正黑體" w:hAnsi="微軟正黑體"/>
-                                <w:sz w:val="20"/>
-                                <w:szCs w:val="20"/>
-                              </w:rPr>
-                            </w:pPr>
-                            <w:r>
-                              <w:rPr>
-                                <w:rFonts w:ascii="微軟正黑體" w:eastAsia="微軟正黑體" w:hAnsi="微軟正黑體" w:hint="eastAsia"/>
-                                <w:sz w:val="20"/>
-                                <w:szCs w:val="20"/>
-                              </w:rPr>
-                              <w:t xml:space="preserve">國　</w:t>
-                            </w:r>
-                            <w:r>
-                              <w:rPr>
-                                <w:rFonts w:ascii="微軟正黑體" w:eastAsia="微軟正黑體" w:hAnsi="微軟正黑體"/>
-                                <w:sz w:val="20"/>
-                                <w:szCs w:val="20"/>
-                              </w:rPr>
-                              <w:t xml:space="preserve">　</w:t>
-                            </w:r>
-                            <w:r>
-                              <w:rPr>
-                                <w:rFonts w:ascii="微軟正黑體" w:eastAsia="微軟正黑體" w:hAnsi="微軟正黑體" w:hint="eastAsia"/>
-                                <w:sz w:val="20"/>
-                                <w:szCs w:val="20"/>
-                              </w:rPr>
-                              <w:t>內</w:t>
-                            </w:r>
-                          </w:p>
-                          <w:p>
-                            <w:pPr>
-                              <w:spacing w:line="0" w:lineRule="atLeast"/>
-                              <w:jc w:val="distribute"/>
-                            </w:pPr>
-                            <w:r>
-                              <w:rPr>
-                                <w:rFonts w:ascii="微軟正黑體" w:eastAsia="微軟正黑體" w:hAnsi="微軟正黑體" w:hint="eastAsia"/>
-                                <w:sz w:val="20"/>
-                                <w:szCs w:val="20"/>
-                              </w:rPr>
-                              <w:t>郵</w:t>
-                            </w:r>
-                            <w:r>
-                              <w:rPr>
-                                <w:rFonts w:ascii="微軟正黑體" w:eastAsia="微軟正黑體" w:hAnsi="微軟正黑體"/>
-                                <w:sz w:val="20"/>
-                                <w:szCs w:val="20"/>
-                              </w:rPr>
-                              <w:t>資已付</w:t>
-                            </w:r>
-                          </w:p>
-                        </w:txbxContent>
-                      </wps:txbx>
-                      <wps:bodyPr rot="0" spcFirstLastPara="0" vertOverflow="overflow" horzOverflow="overflow" vert="horz" wrap="square" lIns="91440" tIns="45720" rIns="91440" bIns="45720" numCol="1" spcCol="0" rtlCol="0" fromWordArt="0" anchor="b" anchorCtr="0" forceAA="0" compatLnSpc="1">
-                        <a:prstTxWarp prst="textNoShape">
-                          <a:avLst/>
-                        </a:prstTxWarp>
-                        <a:noAutofit/>
-                      </wps:bodyPr>
-                    </wps:wsp>
-                  </a:graphicData>
-                </a:graphic>
-                <wp14:sizeRelH relativeFrom="margin">
-                  <wp14:pctWidth>0</wp14:pctWidth>
-                </wp14:sizeRelH>
-                <wp14:sizeRelV relativeFrom="margin">
-                  <wp14:pctHeight>0</wp14:pctHeight>
-                </wp14:sizeRelV>
-              </wp:anchor>
-            </w:drawing>
-          </mc:Choice>
-          <mc:Fallback>
-            <w:pict>
-              <v:shapetype w14:anchorId="5AB9D7FD" id="_x0000_t202" coordsize="21600,21600" o:spt="202" path="m,l,21600r21600,l21600,xe">
-                <v:stroke joinstyle="miter"/>
-                <v:path gradientshapeok="t" o:connecttype="rect"/>
-              </v:shapetype>
-              <v:shape id="文字方塊 16" o:spid="_x0000_s1026" type="#_x0000_t202" style="position:absolute;margin-left:432.6pt;margin-top:306.7pt;width:67.25pt;height:40pt;z-index:251686912;visibility:visible;mso-wrap-style:square;mso-width-percent:0;mso-height-percent:0;mso-wrap-distance-left:9pt;mso-wrap-distance-top:0;mso-wrap-distance-right:9pt;mso-wrap-distance-bottom:0;mso-position-horizontal:absolute;mso-position-horizontal-relative:text;mso-position-vertical:absolute;mso-position-vertical-relative:text;mso-width-percent:0;mso-height-percent:0;mso-width-relative:margin;mso-height-relative:margin;v-text-anchor:bottom" o:gfxdata="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" fillcolor="white [3201]" stroked="f" strokeweight=".5pt">
-                <v:textbox>
-                  <w:txbxContent>
-                    <w:p>
-                      <w:pPr>
-                        <w:spacing w:line="0" w:lineRule="atLeast"/>
-                        <w:jc w:val="distribute"/>
-                        <w:rPr>
-                          <w:rFonts w:ascii="微軟正黑體" w:eastAsia="微軟正黑體" w:hAnsi="微軟正黑體"/>
-                          <w:sz w:val="20"/>
-                          <w:szCs w:val="20"/>
-                        </w:rPr>
-                      </w:pPr>
-                      <w:r>
-                        <w:rPr>
-                          <w:rFonts w:ascii="微軟正黑體" w:eastAsia="微軟正黑體" w:hAnsi="微軟正黑體" w:hint="eastAsia"/>
-                          <w:sz w:val="20"/>
-                          <w:szCs w:val="20"/>
-                        </w:rPr>
-                        <w:t xml:space="preserve">國　</w:t>
-                      </w:r>
-                      <w:r>
-                        <w:rPr>
-                          <w:rFonts w:ascii="微軟正黑體" w:eastAsia="微軟正黑體" w:hAnsi="微軟正黑體"/>
-                          <w:sz w:val="20"/>
-                          <w:szCs w:val="20"/>
-                        </w:rPr>
-                        <w:t xml:space="preserve">　</w:t>
-                      </w:r>
-                      <w:r>
-                        <w:rPr>
-                          <w:rFonts w:ascii="微軟正黑體" w:eastAsia="微軟正黑體" w:hAnsi="微軟正黑體" w:hint="eastAsia"/>
-                          <w:sz w:val="20"/>
-                          <w:szCs w:val="20"/>
-                        </w:rPr>
-                        <w:t>內</w:t>
-                      </w:r>
-                    </w:p>
-                    <w:p>
-                      <w:pPr>
-                        <w:spacing w:line="0" w:lineRule="atLeast"/>
-                        <w:jc w:val="distribute"/>
-                      </w:pPr>
-                      <w:r>
-                        <w:rPr>
-                          <w:rFonts w:ascii="微軟正黑體" w:eastAsia="微軟正黑體" w:hAnsi="微軟正黑體" w:hint="eastAsia"/>
-                          <w:sz w:val="20"/>
-                          <w:szCs w:val="20"/>
-                        </w:rPr>
-                        <w:t>郵</w:t>
-                      </w:r>
-                      <w:r>
-                        <w:rPr>
-                          <w:rFonts w:ascii="微軟正黑體" w:eastAsia="微軟正黑體" w:hAnsi="微軟正黑體"/>
-                          <w:sz w:val="20"/>
-                          <w:szCs w:val="20"/>
-                        </w:rPr>
-                        <w:t>資已付</w:t>
-                      </w:r>
-                    </w:p>
-                  </w:txbxContent>
-                </v:textbox>
-              </v:shape>
-            </w:pict>
-          </mc:Fallback>
-        </mc:AlternateContent>
-      </w:r>
-      <w:r>
-        <w:rPr>
-          <w:noProof/>
-        </w:rPr>
-        <mc:AlternateContent>
-          <mc:Choice Requires="wps">
-            <w:drawing>
-              <wp:anchor distT="45720" distB="45720" distL="114300" distR="114300" simplePos="0" relativeHeight="251677695" behindDoc="0" locked="0" layoutInCell="1" allowOverlap="1" wp14:anchorId="20299657" wp14:editId="76793DA0">
-                <wp:simplePos x="0" y="0"/>
-                <wp:positionH relativeFrom="column">
-                  <wp:posOffset>5469147</wp:posOffset>
-                </wp:positionH>
-                <wp:positionV relativeFrom="page">
-                  <wp:posOffset>3717985</wp:posOffset>
-                </wp:positionV>
-                <wp:extent cx="904875" cy="1146175"/>
-                <wp:effectExtent l="0" t="0" r="28575" b="15875"/>
-                <wp:wrapNone/>
-                <wp:docPr id="2" name="文字方塊 2"/>
-                <wp:cNvGraphicFramePr>
-                  <a:graphicFrameLocks xmlns:a="http://schemas.openxmlformats.org/drawingml/2006/main"/>
-                </wp:cNvGraphicFramePr>
-                <a:graphic xmlns:a="http://schemas.openxmlformats.org/drawingml/2006/main">
-                  <a:graphicData uri="http://schemas.microsoft.com/office/word/2010/wordprocessingShape">
-                    <wps:wsp>
-                      <wps:cNvSpPr txBox="1">
-                        <a:spLocks noChangeArrowheads="1"/>
-                      </wps:cNvSpPr>
-                      <wps:spPr bwMode="auto">
-                        <a:xfrm>
-                          <a:off x="0" y="0"/>
-                          <a:ext cx="904875" cy="1146175"/>
-                        </a:xfrm>
-                        <a:prstGeom prst="rect">
-                          <a:avLst/>
-                        </a:prstGeom>
-                        <a:solidFill>
-                          <a:srgbClr val="FFFFFF"/>
-                        </a:solidFill>
-                        <a:ln w="9525">
-                          <a:solidFill>
-                            <a:srgbClr val="000000"/>
-                          </a:solidFill>
-                          <a:miter lim="800000"/>
-                          <a:headEnd/>
-                          <a:tailEnd/>
-                        </a:ln>
-                      </wps:spPr>
-                      <wps:txbx>
-                        <w:txbxContent>
-                          <w:p>
-                            <w:pPr>
-                              <w:spacing w:line="0" w:lineRule="atLeast"/>
-                            </w:pPr>
-                          </w:p>
-                        </w:txbxContent>
-                      </wps:txbx>
-                      <wps:bodyPr rot="0" vert="horz" wrap="square" lIns="91440" tIns="45720" rIns="91440" bIns="45720" anchor="t" anchorCtr="0">
-                        <a:noAutofit/>
-                      </wps:bodyPr>
-                    </wps:wsp>
-                  </a:graphicData>
-                </a:graphic>
-                <wp14:sizeRelH relativeFrom="margin">
-                  <wp14:pctWidth>0</wp14:pctWidth>
-                </wp14:sizeRelH>
-                <wp14:sizeRelV relativeFrom="margin">
-                  <wp14:pctHeight>0</wp14:pctHeight>
-                </wp14:sizeRelV>
-              </wp:anchor>
-            </w:drawing>
-          </mc:Choice>
-          <mc:Fallback>
-            <w:pict>
-              <v:shapetype w14:anchorId="4AE9B3B0" id="_x0000_t202" coordsize="21600,21600" o:spt="202" path="m,l,21600r21600,l21600,xe">
-                <v:stroke joinstyle="miter"/>
-                <v:path gradientshapeok="t" o:connecttype="rect"/>
-              </v:shapetype>
-              <v:shape id="文字方塊 2" o:spid="_x0000_s1027" type="#_x0000_t202" style="position:absolute;margin-left:430.65pt;margin-top:292.75pt;width:71.25pt;height:90.25pt;z-index:251677695;visibility:visible;mso-wrap-style:square;mso-width-percent:0;mso-height-percent:0;mso-wrap-distance-left:9pt;mso-wrap-distance-top:3.6pt;mso-wrap-distance-right:9pt;mso-wrap-distance-bottom:3.6pt;mso-position-horizontal:absolute;mso-position-horizontal-relative:text;mso-position-vertical:absolute;mso-position-vertical-relative:page;mso-width-percent:0;mso-height-percent:0;mso-width-relative:margin;mso-height-relative:margin;v-text-anchor:top" o:gfxdata="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">
-                <v:textbox>
-                  <w:txbxContent>
-                    <w:p>
-                      <w:pPr>
-                        <w:spacing w:line="0" w:lineRule="atLeast"/>
-                      </w:pPr>
-                      <w:bookmarkStart w:id="1" w:name="_GoBack"/>
-                      <w:bookmarkEnd w:id="1"/>
-                    </w:p>
-                  </w:txbxContent>
-                </v:textbox>
-                <w10:wrap anchory="page"/>
-              </v:shape>
-            </w:pict>
-          </mc:Fallback>
-        </mc:AlternateContent>
-      </w:r>
-      <w:r>
-        <w:rPr>
-          <w:noProof/>
-        </w:rPr>
-        <mc:AlternateContent>
-          <mc:Choice Requires="wps">
-            <w:drawing>
-              <wp:anchor distT="0" distB="0" distL="114300" distR="114300" simplePos="0" relativeHeight="251685888" behindDoc="0" locked="0" layoutInCell="1" allowOverlap="1" wp14:anchorId="243E21E8" wp14:editId="7EA781A4">
-                <wp:simplePos x="0" y="0"/>
-                <wp:positionH relativeFrom="column">
-                  <wp:posOffset>5328656</wp:posOffset>
-                </wp:positionH>
-                <wp:positionV relativeFrom="page">
-                  <wp:posOffset>5158105</wp:posOffset>
-                </wp:positionV>
-                <wp:extent cx="1190446" cy="379454"/>
-                <wp:effectExtent l="0" t="0" r="0" b="1905"/>
-                <wp:wrapNone/>
-                <wp:docPr id="12" name="文字方塊 12"/>
-                <wp:cNvGraphicFramePr/>
-                <a:graphic xmlns:a="http://schemas.openxmlformats.org/drawingml/2006/main">
-                  <a:graphicData uri="http://schemas.microsoft.com/office/word/2010/wordprocessingShape">
-                    <wps:wsp>
-                      <wps:cNvSpPr txBox="1"/>
-                      <wps:spPr>
-                        <a:xfrm>
-                          <a:off x="0" y="0"/>
-                          <a:ext cx="1190446" cy="379454"/>
-                        </a:xfrm>
-                        <a:prstGeom prst="rect">
-                          <a:avLst/>
-                        </a:prstGeom>
-                        <a:solidFill>
-                          <a:schemeClr val="lt1"/>
-                        </a:solidFill>
-                        <a:ln w="6350">
-                          <a:noFill/>
-                        </a:ln>
-                        <a:effectLst/>
-                      </wps:spPr>
-                      <wps:style>
-                        <a:lnRef idx="0">
-                          <a:schemeClr val="accent1"/>
-                        </a:lnRef>
-                        <a:fillRef idx="0">
-                          <a:schemeClr val="accent1"/>
-                        </a:fillRef>
-                        <a:effectRef idx="0">
-                          <a:schemeClr val="accent1"/>
-                        </a:effectRef>
-                        <a:fontRef idx="minor">
-                          <a:schemeClr val="dk1"/>
-                        </a:fontRef>
-                      </wps:style>
-                      <wps:txbx>
-                        <w:txbxContent>
-                          <w:p>
-                            <w:pPr>
-                              <w:spacing w:line="0" w:lineRule="atLeast"/>
-                              <w:jc w:val="center"/>
-                              <w:rPr>
-                                <w:rFonts w:ascii="微軟正黑體" w:eastAsia="微軟正黑體" w:hAnsi="微軟正黑體"/>
-                                <w:sz w:val="22"/>
-                                <w:szCs w:val="22"/>
-                              </w:rPr>
-                            </w:pPr>
-                            <w:r>
-                              <w:rPr>
-                                <w:rFonts w:ascii="微軟正黑體" w:eastAsia="微軟正黑體" w:hAnsi="微軟正黑體" w:hint="eastAsia"/>
-                                <w:sz w:val="22"/>
-                                <w:szCs w:val="22"/>
-                              </w:rPr>
-                              <w:t>郵</w:t>
-                            </w:r>
-                            <w:r>
-                              <w:rPr>
-                                <w:rFonts w:ascii="微軟正黑體" w:eastAsia="微軟正黑體" w:hAnsi="微軟正黑體"/>
-                                <w:sz w:val="22"/>
-                                <w:szCs w:val="22"/>
-                              </w:rPr>
-                              <w:t>字第</w:t>
-                            </w:r>
-                            <w:r>
-                              <w:rPr>
-                                <w:rFonts w:ascii="微軟正黑體" w:eastAsia="微軟正黑體" w:hAnsi="微軟正黑體" w:hint="eastAsia"/>
-                                <w:sz w:val="22"/>
-                                <w:szCs w:val="22"/>
-                              </w:rPr>
-                              <w:t>○○○號</w:t>
-                            </w:r>
-                          </w:p>
-                        </w:txbxContent>
-                      </wps:txbx>
-                      <wps:bodyPr rot="0" spcFirstLastPara="0" vertOverflow="overflow" horzOverflow="overflow" vert="horz" wrap="square" lIns="91440" tIns="45720" rIns="91440" bIns="45720" numCol="1" spcCol="0" rtlCol="0" fromWordArt="0" anchor="t" anchorCtr="0" forceAA="0" compatLnSpc="1">
-                        <a:prstTxWarp prst="textNoShape">
-                          <a:avLst/>
-                        </a:prstTxWarp>
-                        <a:noAutofit/>
-                      </wps:bodyPr>
-                    </wps:wsp>
-                  </a:graphicData>
-                </a:graphic>
-                <wp14:sizeRelH relativeFrom="margin">
-                  <wp14:pctWidth>0</wp14:pctWidth>
-                </wp14:sizeRelH>
-                <wp14:sizeRelV relativeFrom="margin">
-                  <wp14:pctHeight>0</wp14:pctHeight>
-                </wp14:sizeRelV>
-              </wp:anchor>
-            </w:drawing>
-          </mc:Choice>
-          <mc:Fallback>
-            <w:pict>
-              <v:shapetype w14:anchorId="40F5D437" id="_x0000_t202" coordsize="21600,21600" o:spt="202" path="m,l,21600r21600,l21600,xe">
-                <v:stroke joinstyle="miter"/>
-                <v:path gradientshapeok="t" o:connecttype="rect"/>
-              </v:shapetype>
-              <v:shape id="文字方塊 12" o:spid="_x0000_s1026" type="#_x0000_t202" style="position:absolute;margin-left:419.6pt;margin-top:406.15pt;width:93.75pt;height:29.9pt;z-index:251685888;visibility:visible;mso-wrap-style:square;mso-width-percent:0;mso-height-percent:0;mso-wrap-distance-left:9pt;mso-wrap-distance-top:0;mso-wrap-distance-right:9pt;mso-wrap-distance-bottom:0;mso-position-horizontal:absolute;mso-position-horizontal-relative:text;mso-position-vertical:absolute;mso-position-vertical-relative:page;mso-width-percent:0;mso-height-percent:0;mso-width-relative:margin;mso-height-relative:margin;v-text-anchor:top" o:gfxdata="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" fillcolor="white [3201]" stroked="f" strokeweight=".5pt">
-                <v:textbox>
-                  <w:txbxContent>
-                    <w:p>
-                      <w:pPr>
-                        <w:spacing w:line="0" w:lineRule="atLeast"/>
-                        <w:jc w:val="center"/>
-                        <w:rPr>
-                          <w:rFonts w:ascii="微軟正黑體" w:eastAsia="微軟正黑體" w:hAnsi="微軟正黑體" w:hint="eastAsia"/>
-                          <w:sz w:val="22"/>
-                          <w:szCs w:val="22"/>
-                        </w:rPr>
-                      </w:pPr>
-                      <w:r>
-                        <w:rPr>
-                          <w:rFonts w:ascii="微軟正黑體" w:eastAsia="微軟正黑體" w:hAnsi="微軟正黑體" w:hint="eastAsia"/>
-                          <w:sz w:val="22"/>
-                          <w:szCs w:val="22"/>
-                        </w:rPr>
-                        <w:t>郵</w:t>
-                      </w:r>
-                      <w:r>
-                        <w:rPr>
-                          <w:rFonts w:ascii="微軟正黑體" w:eastAsia="微軟正黑體" w:hAnsi="微軟正黑體"/>
-                          <w:sz w:val="22"/>
-                          <w:szCs w:val="22"/>
-                        </w:rPr>
-                        <w:t>字第</w:t>
-                      </w:r>
-                      <w:r>
-                        <w:rPr>
-                          <w:rFonts w:ascii="微軟正黑體" w:eastAsia="微軟正黑體" w:hAnsi="微軟正黑體" w:hint="eastAsia"/>
-                          <w:sz w:val="22"/>
-                          <w:szCs w:val="22"/>
-                        </w:rPr>
-                        <w:t>○○○號</w:t>
-                      </w:r>
-                    </w:p>
-                  </w:txbxContent>
-                </v:textbox>
-                <w10:wrap anchory="page"/>
-              </v:shape>
-            </w:pict>
-          </mc:Fallback>
-        </mc:AlternateContent>
-      </w:r>
-      <w:r>
-        <w:rPr>
-          <w:noProof/>
-        </w:rPr>
-        <mc:AlternateContent>
-          <mc:Choice Requires="wps">
-            <w:drawing>
-              <wp:anchor distT="0" distB="0" distL="114300" distR="114300" simplePos="0" relativeHeight="251687936" behindDoc="0" locked="0" layoutInCell="1" allowOverlap="1" wp14:anchorId="7B2571E7" wp14:editId="668F9889">
-                <wp:simplePos x="0" y="0"/>
-                <wp:positionH relativeFrom="column">
-                  <wp:posOffset>5468620</wp:posOffset>
-                </wp:positionH>
-                <wp:positionV relativeFrom="paragraph">
-                  <wp:posOffset>4445899</wp:posOffset>
-                </wp:positionV>
-                <wp:extent cx="904875" cy="310515"/>
-                <wp:effectExtent l="0" t="0" r="28575" b="13335"/>
-                <wp:wrapNone/>
-                <wp:docPr id="17" name="文字方塊 17"/>
-                <wp:cNvGraphicFramePr/>
-                <a:graphic xmlns:a="http://schemas.openxmlformats.org/drawingml/2006/main">
-                  <a:graphicData uri="http://schemas.microsoft.com/office/word/2010/wordprocessingShape">
-                    <wps:wsp>
-                      <wps:cNvSpPr txBox="1"/>
-                      <wps:spPr>
-                        <a:xfrm>
-                          <a:off x="0" y="0"/>
-                          <a:ext cx="904875" cy="310515"/>
-                        </a:xfrm>
-                        <a:prstGeom prst="rect">
-                          <a:avLst/>
-                        </a:prstGeom>
-                        <a:solidFill>
-                          <a:schemeClr val="lt1"/>
-                        </a:solidFill>
-                        <a:ln w="6350">
-                          <a:solidFill>
-                            <a:prstClr val="black"/>
-                          </a:solidFill>
-                        </a:ln>
-                        <a:effectLst/>
-                      </wps:spPr>
-                      <wps:style>
-                        <a:lnRef idx="0">
-                          <a:schemeClr val="accent1"/>
-                        </a:lnRef>
-                        <a:fillRef idx="0">
-                          <a:schemeClr val="accent1"/>
-                        </a:fillRef>
-                        <a:effectRef idx="0">
-                          <a:schemeClr val="accent1"/>
-                        </a:effectRef>
-                        <a:fontRef idx="minor">
-                          <a:schemeClr val="dk1"/>
-                        </a:fontRef>
-                      </wps:style>
-                      <wps:txbx>
-                        <w:txbxContent>
-                          <w:p>
-                            <w:pPr>
-                              <w:jc w:val="distribute"/>
-                              <w:rPr>
-                                <w14:textOutline w14:w="9525" w14:cap="rnd" w14:cmpd="sng" w14:algn="ctr">
-                                  <w14:noFill/>
-                                  <w14:prstDash w14:val="solid"/>
-                                  <w14:bevel/>
-                                </w14:textOutline>
-                              </w:rPr>
-                            </w:pPr>
-                            <w:r>
-                              <w:rPr>
-                                <w:rFonts w:hint="eastAsia"/>
-                                <w14:textOutline w14:w="9525" w14:cap="rnd" w14:cmpd="sng" w14:algn="ctr">
-                                  <w14:noFill/>
-                                  <w14:prstDash w14:val="solid"/>
-                                  <w14:bevel/>
-                                </w14:textOutline>
-                              </w:rPr>
-                              <w:t>國內郵簡</w:t>
-                            </w:r>
-                          </w:p>
-                          <w:p>
-                            <w:pPr>
-                              <w:spacing w:line="0" w:lineRule="atLeast"/>
-                              <w:jc w:val="distribute"/>
-                              <w:rPr>
-                                <w:rFonts w:ascii="微軟正黑體" w:eastAsia="微軟正黑體" w:hAnsi="微軟正黑體"/>
-                              </w:rPr>
-                            </w:pPr>
-                          </w:p>
-                        </w:txbxContent>
-                      </wps:txbx>
-                      <wps:bodyPr rot="0" spcFirstLastPara="0" vertOverflow="overflow" horzOverflow="overflow" vert="horz" wrap="square" lIns="91440" tIns="45720" rIns="91440" bIns="45720" numCol="1" spcCol="0" rtlCol="0" fromWordArt="0" anchor="t" anchorCtr="0" forceAA="0" compatLnSpc="1">
-                        <a:prstTxWarp prst="textNoShape">
-                          <a:avLst/>
-                        </a:prstTxWarp>
-                        <a:noAutofit/>
-                      </wps:bodyPr>
-                    </wps:wsp>
-                  </a:graphicData>
-                </a:graphic>
-                <wp14:sizeRelH relativeFrom="margin">
-                  <wp14:pctWidth>0</wp14:pctWidth>
-                </wp14:sizeRelH>
-                <wp14:sizeRelV relativeFrom="margin">
-                  <wp14:pctHeight>0</wp14:pctHeight>
-                </wp14:sizeRelV>
-              </wp:anchor>
-            </w:drawing>
-          </mc:Choice>
-          <mc:Fallback>
-            <w:pict>
-              <v:shapetype w14:anchorId="7B2571E7" id="_x0000_t202" coordsize="21600,21600" o:spt="202" path="m,l,21600r21600,l21600,xe">
-                <v:stroke joinstyle="miter"/>
-                <v:path gradientshapeok="t" o:connecttype="rect"/>
-              </v:shapetype>
-              <v:shape id="文字方塊 17" o:spid="_x0000_s1034" type="#_x0000_t202" style="position:absolute;margin-left:430.6pt;margin-top:350.05pt;width:71.25pt;height:24.45pt;z-index:251687936;visibility:visible;mso-wrap-style:square;mso-width-percent:0;mso-height-percent:0;mso-wrap-distance-left:9pt;mso-wrap-distance-top:0;mso-wrap-distance-right:9pt;mso-wrap-distance-bottom:0;mso-position-horizontal:absolute;mso-position-horizontal-relative:text;mso-position-vertical:absolute;mso-position-vertical-relative:text;mso-width-percent:0;mso-height-percent:0;mso-width-relative:margin;mso-height-relative:margin;v-text-anchor:top" o:gfxdata="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" fillcolor="white [3201]" strokeweight=".5pt">
-                <v:textbox>
-                  <w:txbxContent>
-                    <w:p>
-                      <w:pPr>
-                        <w:jc w:val="distribute"/>
-                        <w:rPr>
-                          <w14:textOutline w14:w="9525" w14:cap="rnd" w14:cmpd="sng" w14:algn="ctr">
-                            <w14:noFill/>
-                            <w14:prstDash w14:val="solid"/>
-                            <w14:bevel/>
-                          </w14:textOutline>
-                        </w:rPr>
-                      </w:pPr>
-                      <w:r>
-                        <w:rPr>
-                          <w:rFonts w:hint="eastAsia"/>
-                          <w14:textOutline w14:w="9525" w14:cap="rnd" w14:cmpd="sng" w14:algn="ctr">
-                            <w14:noFill/>
-                            <w14:prstDash w14:val="solid"/>
-                            <w14:bevel/>
-                          </w14:textOutline>
-                        </w:rPr>
-                        <w:t>國內郵簡</w:t>
-                      </w:r>
-                    </w:p>
-                    <w:p>
-                      <w:pPr>
-                        <w:spacing w:line="0" w:lineRule="atLeast"/>
-                        <w:jc w:val="distribute"/>
-                        <w:rPr>
-                          <w:rFonts w:ascii="微軟正黑體" w:eastAsia="微軟正黑體" w:hAnsi="微軟正黑體"/>
-                        </w:rPr>
-                      </w:pPr>
-                      <w:bookmarkStart w:id="1" w:name="_GoBack"/>
-                      <w:bookmarkEnd w:id="1"/>
-                    </w:p>
-                  </w:txbxContent>
-                </v:textbox>
               </v:shape>
             </w:pict>
           </mc:Fallback>
@@ -1308,7 +909,7 @@
           </mc:Choice>
           <mc:Fallback>
             <w:pict>
-              <v:shape w14:anchorId="258B2A68" id="_x0000_s1034" type="#_x0000_t202" style="position:absolute;margin-left:235.85pt;margin-top:326.2pt;width:51.6pt;height:22.4pt;z-index:251663360;visibility:visible;mso-wrap-style:square;mso-width-percent:0;mso-height-percent:0;mso-wrap-distance-left:9pt;mso-wrap-distance-top:3.6pt;mso-wrap-distance-right:9pt;mso-wrap-distance-bottom:3.6pt;mso-position-horizontal:absolute;mso-position-horizontal-relative:margin;mso-position-vertical:absolute;mso-position-vertical-relative:text;mso-width-percent:0;mso-height-percent:0;mso-width-relative:margin;mso-height-relative:margin;v-text-anchor:top" o:gfxdata="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" filled="f" stroked="f">
+              <v:shape w14:anchorId="258B2A68" id="_x0000_s1032" type="#_x0000_t202" style="position:absolute;margin-left:235.85pt;margin-top:326.2pt;width:51.6pt;height:22.4pt;z-index:251663360;visibility:visible;mso-wrap-style:square;mso-width-percent:0;mso-height-percent:0;mso-wrap-distance-left:9pt;mso-wrap-distance-top:3.6pt;mso-wrap-distance-right:9pt;mso-wrap-distance-bottom:3.6pt;mso-position-horizontal:absolute;mso-position-horizontal-relative:margin;mso-position-vertical:absolute;mso-position-vertical-relative:text;mso-width-percent:0;mso-height-percent:0;mso-width-relative:margin;mso-height-relative:margin;v-text-anchor:top" o:gfxdata="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" filled="f" stroked="f">
                 <v:textbox>
                   <w:txbxContent>
                     <w:p>
@@ -1868,7 +1469,18 @@
                                       <w:sz w:val="40"/>
                                       <w:szCs w:val="40"/>
                                     </w:rPr>
-                                    <w:instrText xml:space="preserve"> MERGEFIELD  收件人姓名  \* MERGEFORMAT </w:instrText>
+                                    <w:instrText xml:space="preserve"> </w:instrText>
+                                  </w:r>
+                                  <w:bookmarkStart w:id="0" w:name="_GoBack"/>
+                                  <w:bookmarkEnd w:id="0"/>
+                                  <w:r>
+                                    <w:rPr>
+                                      <w:rFonts w:ascii="微軟正黑體" w:eastAsia="微軟正黑體" w:hAnsi="微軟正黑體"/>
+                                      <w:spacing w:val="20"/>
+                                      <w:sz w:val="40"/>
+                                      <w:szCs w:val="40"/>
+                                    </w:rPr>
+                                    <w:instrText xml:space="preserve">MERGEFIELD  收件人姓名  \* MERGEFORMAT </w:instrText>
                                   </w:r>
                                   <w:r>
                                     <w:rPr>
@@ -1963,11 +1575,7 @@
           </mc:Choice>
           <mc:Fallback>
             <w:pict>
-              <v:shapetype w14:anchorId="4A6C2BF8" id="_x0000_t202" coordsize="21600,21600" o:spt="202" path="m,l,21600r21600,l21600,xe">
-                <v:stroke joinstyle="miter"/>
-                <v:path gradientshapeok="t" o:connecttype="rect"/>
-              </v:shapetype>
-              <v:shape id="_x0000_s1036" type="#_x0000_t202" style="position:absolute;margin-left:0;margin-top:276.7pt;width:521.55pt;height:296.75pt;z-index:251673600;visibility:visible;mso-wrap-style:square;mso-width-percent:0;mso-height-percent:0;mso-wrap-distance-left:9pt;mso-wrap-distance-top:3.6pt;mso-wrap-distance-right:9pt;mso-wrap-distance-bottom:3.6pt;mso-position-horizontal:left;mso-position-horizontal-relative:margin;mso-position-vertical:absolute;mso-position-vertical-relative:page;mso-width-percent:0;mso-height-percent:0;mso-width-relative:margin;mso-height-relative:margin;v-text-anchor:top" o:gfxdata="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" stroked="f">
+              <v:shape w14:anchorId="4A6C2BF8" id="_x0000_s1033" type="#_x0000_t202" style="position:absolute;margin-left:0;margin-top:276.7pt;width:521.55pt;height:296.75pt;z-index:251673600;visibility:visible;mso-wrap-style:square;mso-width-percent:0;mso-height-percent:0;mso-wrap-distance-left:9pt;mso-wrap-distance-top:3.6pt;mso-wrap-distance-right:9pt;mso-wrap-distance-bottom:3.6pt;mso-position-horizontal:left;mso-position-horizontal-relative:margin;mso-position-vertical:absolute;mso-position-vertical-relative:page;mso-width-percent:0;mso-height-percent:0;mso-width-relative:margin;mso-height-relative:margin;v-text-anchor:top" o:gfxdata="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" stroked="f">
                 <v:textbox>
                   <w:txbxContent>
                     <w:tbl>
@@ -2450,7 +2058,18 @@
                                 <w:sz w:val="40"/>
                                 <w:szCs w:val="40"/>
                               </w:rPr>
-                              <w:instrText xml:space="preserve"> MERGEFIELD  收件人姓名  \* MERGEFORMAT </w:instrText>
+                              <w:instrText xml:space="preserve"> </w:instrText>
+                            </w:r>
+                            <w:bookmarkStart w:id="1" w:name="_GoBack"/>
+                            <w:bookmarkEnd w:id="1"/>
+                            <w:r>
+                              <w:rPr>
+                                <w:rFonts w:ascii="微軟正黑體" w:eastAsia="微軟正黑體" w:hAnsi="微軟正黑體"/>
+                                <w:spacing w:val="20"/>
+                                <w:sz w:val="40"/>
+                                <w:szCs w:val="40"/>
+                              </w:rPr>
+                              <w:instrText xml:space="preserve">MERGEFIELD  收件人姓名  \* MERGEFORMAT </w:instrText>
                             </w:r>
                             <w:r>
                               <w:rPr>
@@ -2749,7 +2368,7 @@
                                 <w:noProof/>
                                 <w:color w:val="FF0000"/>
                               </w:rPr>
-                              <w:t>104年1月27日</w:t>
+                              <w:t>104年2月24日</w:t>
                             </w:r>
                             <w:r>
                               <w:rPr>
@@ -2778,7 +2397,7 @@
           </mc:Choice>
           <mc:Fallback>
             <w:pict>
-              <v:shape w14:anchorId="47B1458C" id="_x0000_s1037" type="#_x0000_t202" style="position:absolute;margin-left:470.35pt;margin-top:.65pt;width:521.55pt;height:227.5pt;z-index:251671552;visibility:visible;mso-wrap-style:square;mso-width-percent:0;mso-height-percent:0;mso-wrap-distance-left:9pt;mso-wrap-distance-top:3.6pt;mso-wrap-distance-right:9pt;mso-wrap-distance-bottom:3.6pt;mso-position-horizontal:right;mso-position-horizontal-relative:margin;mso-position-vertical:absolute;mso-position-vertical-relative:margin;mso-width-percent:0;mso-height-percent:0;mso-width-relative:margin;mso-height-relative:margin;v-text-anchor:top" o:gfxdata="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" stroked="f">
+              <v:shape w14:anchorId="47B1458C" id="_x0000_s1034" type="#_x0000_t202" style="position:absolute;margin-left:470.35pt;margin-top:.65pt;width:521.55pt;height:227.5pt;z-index:251671552;visibility:visible;mso-wrap-style:square;mso-width-percent:0;mso-height-percent:0;mso-wrap-distance-left:9pt;mso-wrap-distance-top:3.6pt;mso-wrap-distance-right:9pt;mso-wrap-distance-bottom:3.6pt;mso-position-horizontal:right;mso-position-horizontal-relative:margin;mso-position-vertical:absolute;mso-position-vertical-relative:margin;mso-width-percent:0;mso-height-percent:0;mso-width-relative:margin;mso-height-relative:margin;v-text-anchor:top" o:gfxdata="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" stroked="f">
                 <v:textbox>
                   <w:txbxContent>
                     <w:p>
@@ -2947,7 +2566,7 @@
                           <w:noProof/>
                           <w:color w:val="FF0000"/>
                         </w:rPr>
-                        <w:t>104年1月27日</w:t>
+                        <w:t>104年2月24日</w:t>
                       </w:r>
                       <w:r>
                         <w:rPr>
@@ -3731,8 +3350,6 @@
                                       <w:szCs w:val="20"/>
                                     </w:rPr>
                                   </w:pPr>
-                                  <w:bookmarkStart w:id="0" w:name="_GoBack"/>
-                                  <w:bookmarkEnd w:id="0"/>
                                   <w:r>
                                     <w:rPr>
                                       <w:rFonts w:ascii="微軟正黑體" w:eastAsia="微軟正黑體" w:hAnsi="微軟正黑體" w:hint="eastAsia"/>
@@ -6156,7 +5773,7 @@
           </mc:Choice>
           <mc:Fallback>
             <w:pict>
-              <v:shape w14:anchorId="23F53414" id="_x0000_s1038" type="#_x0000_t202" style="position:absolute;margin-left:0;margin-top:545.8pt;width:521.55pt;height:225.1pt;z-index:251659264;visibility:visible;mso-wrap-style:square;mso-width-percent:0;mso-height-percent:0;mso-wrap-distance-left:9pt;mso-wrap-distance-top:3.6pt;mso-wrap-distance-right:9pt;mso-wrap-distance-bottom:3.6pt;mso-position-horizontal:absolute;mso-position-horizontal-relative:margin;mso-position-vertical:absolute;mso-position-vertical-relative:margin;mso-width-percent:0;mso-height-percent:0;mso-width-relative:margin;mso-height-relative:margin;v-text-anchor:top" o:gfxdata="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" stroked="f">
+              <v:shape w14:anchorId="23F53414" id="_x0000_s1035" type="#_x0000_t202" style="position:absolute;margin-left:0;margin-top:545.8pt;width:521.55pt;height:225.1pt;z-index:251659264;visibility:visible;mso-wrap-style:square;mso-width-percent:0;mso-height-percent:0;mso-wrap-distance-left:9pt;mso-wrap-distance-top:3.6pt;mso-wrap-distance-right:9pt;mso-wrap-distance-bottom:3.6pt;mso-position-horizontal:absolute;mso-position-horizontal-relative:margin;mso-position-vertical:absolute;mso-position-vertical-relative:margin;mso-width-percent:0;mso-height-percent:0;mso-width-relative:margin;mso-height-relative:margin;v-text-anchor:top" o:gfxdata="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" stroked="f">
                 <v:textbox>
                   <w:txbxContent>
                     <w:tbl>
@@ -6876,8 +6493,6 @@
                                 <w:szCs w:val="20"/>
                               </w:rPr>
                             </w:pPr>
-                            <w:bookmarkStart w:id="1" w:name="_GoBack"/>
-                            <w:bookmarkEnd w:id="1"/>
                             <w:r>
                               <w:rPr>
                                 <w:rFonts w:ascii="微軟正黑體" w:eastAsia="微軟正黑體" w:hAnsi="微軟正黑體" w:hint="eastAsia"/>

--- a/懲戒通知單/Resources/懲戒通知單_住址中間版.docx
+++ b/懲戒通知單/Resources/懲戒通知單_住址中間版.docx
@@ -10,15 +10,671 @@
         <mc:AlternateContent>
           <mc:Choice Requires="wps">
             <w:drawing>
-              <wp:anchor distT="45720" distB="45720" distL="114300" distR="114300" simplePos="0" relativeHeight="251677695" behindDoc="0" locked="0" layoutInCell="1" allowOverlap="1" wp14:anchorId="65A8DA8A" wp14:editId="19D4C3B7">
+              <wp:anchor distT="45720" distB="45720" distL="114300" distR="114300" simplePos="0" relativeHeight="251679744" behindDoc="0" locked="0" layoutInCell="1" allowOverlap="1" wp14:anchorId="7D3F6C49" wp14:editId="052A278E">
+                <wp:simplePos x="0" y="0"/>
+                <wp:positionH relativeFrom="margin">
+                  <wp:posOffset>115570</wp:posOffset>
+                </wp:positionH>
+                <wp:positionV relativeFrom="paragraph">
+                  <wp:posOffset>6757035</wp:posOffset>
+                </wp:positionV>
+                <wp:extent cx="490855" cy="217805"/>
+                <wp:effectExtent l="0" t="0" r="4445" b="10795"/>
+                <wp:wrapSquare wrapText="bothSides"/>
+                <wp:docPr id="13" name="文字方塊 2"/>
+                <wp:cNvGraphicFramePr>
+                  <a:graphicFrameLocks xmlns:a="http://schemas.openxmlformats.org/drawingml/2006/main"/>
+                </wp:cNvGraphicFramePr>
+                <a:graphic xmlns:a="http://schemas.openxmlformats.org/drawingml/2006/main">
+                  <a:graphicData uri="http://schemas.microsoft.com/office/word/2010/wordprocessingShape">
+                    <wps:wsp>
+                      <wps:cNvSpPr txBox="1">
+                        <a:spLocks noChangeArrowheads="1"/>
+                      </wps:cNvSpPr>
+                      <wps:spPr bwMode="auto">
+                        <a:xfrm>
+                          <a:off x="0" y="0"/>
+                          <a:ext cx="490855" cy="217805"/>
+                        </a:xfrm>
+                        <a:prstGeom prst="rect">
+                          <a:avLst/>
+                        </a:prstGeom>
+                        <a:noFill/>
+                        <a:ln w="9525">
+                          <a:noFill/>
+                          <a:miter lim="800000"/>
+                          <a:headEnd/>
+                          <a:tailEnd/>
+                        </a:ln>
+                      </wps:spPr>
+                      <wps:txbx>
+                        <w:txbxContent>
+                          <w:p>
+                            <w:pPr>
+                              <w:spacing w:line="0" w:lineRule="atLeast"/>
+                              <w:rPr>
+                                <w:color w:val="D9D9D9" w:themeColor="background1" w:themeShade="D9"/>
+                                <w:sz w:val="20"/>
+                                <w:szCs w:val="20"/>
+                              </w:rPr>
+                            </w:pPr>
+                            <w:r>
+                              <w:rPr>
+                                <w:rFonts w:hint="eastAsia"/>
+                                <w:color w:val="D9D9D9" w:themeColor="background1" w:themeShade="D9"/>
+                                <w:sz w:val="20"/>
+                                <w:szCs w:val="20"/>
+                              </w:rPr>
+                              <w:t>黏</w:t>
+                            </w:r>
+                            <w:r>
+                              <w:rPr>
+                                <w:color w:val="D9D9D9" w:themeColor="background1" w:themeShade="D9"/>
+                                <w:sz w:val="20"/>
+                                <w:szCs w:val="20"/>
+                              </w:rPr>
+                              <w:t>貼點</w:t>
+                            </w:r>
+                          </w:p>
+                        </w:txbxContent>
+                      </wps:txbx>
+                      <wps:bodyPr rot="0" vert="horz" wrap="square" lIns="0" tIns="0" rIns="0" bIns="0" anchor="t" anchorCtr="0">
+                        <a:noAutofit/>
+                      </wps:bodyPr>
+                    </wps:wsp>
+                  </a:graphicData>
+                </a:graphic>
+                <wp14:sizeRelH relativeFrom="margin">
+                  <wp14:pctWidth>0</wp14:pctWidth>
+                </wp14:sizeRelH>
+                <wp14:sizeRelV relativeFrom="margin">
+                  <wp14:pctHeight>0</wp14:pctHeight>
+                </wp14:sizeRelV>
+              </wp:anchor>
+            </w:drawing>
+          </mc:Choice>
+          <mc:Fallback>
+            <w:pict>
+              <v:shapetype w14:anchorId="7D3F6C49" id="_x0000_t202" coordsize="21600,21600" o:spt="202" path="m,l,21600r21600,l21600,xe">
+                <v:stroke joinstyle="miter"/>
+                <v:path gradientshapeok="t" o:connecttype="rect"/>
+              </v:shapetype>
+              <v:shape id="文字方塊 2" o:spid="_x0000_s1026" type="#_x0000_t202" style="position:absolute;margin-left:9.1pt;margin-top:532.05pt;width:38.65pt;height:17.15pt;z-index:251679744;visibility:visible;mso-wrap-style:square;mso-width-percent:0;mso-height-percent:0;mso-wrap-distance-left:9pt;mso-wrap-distance-top:3.6pt;mso-wrap-distance-right:9pt;mso-wrap-distance-bottom:3.6pt;mso-position-horizontal:absolute;mso-position-horizontal-relative:margin;mso-position-vertical:absolute;mso-position-vertical-relative:text;mso-width-percent:0;mso-height-percent:0;mso-width-relative:margin;mso-height-relative:margin;v-text-anchor:top" o:gfxdata="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" filled="f" stroked="f">
+                <v:textbox inset="0,0,0,0">
+                  <w:txbxContent>
+                    <w:p>
+                      <w:pPr>
+                        <w:spacing w:line="0" w:lineRule="atLeast"/>
+                        <w:rPr>
+                          <w:color w:val="D9D9D9" w:themeColor="background1" w:themeShade="D9"/>
+                          <w:sz w:val="20"/>
+                          <w:szCs w:val="20"/>
+                        </w:rPr>
+                      </w:pPr>
+                      <w:r>
+                        <w:rPr>
+                          <w:rFonts w:hint="eastAsia"/>
+                          <w:color w:val="D9D9D9" w:themeColor="background1" w:themeShade="D9"/>
+                          <w:sz w:val="20"/>
+                          <w:szCs w:val="20"/>
+                        </w:rPr>
+                        <w:t>黏</w:t>
+                      </w:r>
+                      <w:r>
+                        <w:rPr>
+                          <w:color w:val="D9D9D9" w:themeColor="background1" w:themeShade="D9"/>
+                          <w:sz w:val="20"/>
+                          <w:szCs w:val="20"/>
+                        </w:rPr>
+                        <w:t>貼點</w:t>
+                      </w:r>
+                    </w:p>
+                  </w:txbxContent>
+                </v:textbox>
+                <w10:wrap type="square" anchorx="margin"/>
+              </v:shape>
+            </w:pict>
+          </mc:Fallback>
+        </mc:AlternateContent>
+      </w:r>
+      <w:r>
+        <w:rPr>
+          <w:noProof/>
+        </w:rPr>
+        <mc:AlternateContent>
+          <mc:Choice Requires="wps">
+            <w:drawing>
+              <wp:anchor distT="45720" distB="45720" distL="114300" distR="114300" simplePos="0" relativeHeight="251681792" behindDoc="0" locked="0" layoutInCell="1" allowOverlap="1" wp14:anchorId="5007D4C7" wp14:editId="577ABEF7">
+                <wp:simplePos x="0" y="0"/>
+                <wp:positionH relativeFrom="margin">
+                  <wp:posOffset>6003290</wp:posOffset>
+                </wp:positionH>
+                <wp:positionV relativeFrom="paragraph">
+                  <wp:posOffset>6751955</wp:posOffset>
+                </wp:positionV>
+                <wp:extent cx="515620" cy="197485"/>
+                <wp:effectExtent l="0" t="0" r="0" b="12065"/>
+                <wp:wrapSquare wrapText="bothSides"/>
+                <wp:docPr id="14" name="文字方塊 2"/>
+                <wp:cNvGraphicFramePr>
+                  <a:graphicFrameLocks xmlns:a="http://schemas.openxmlformats.org/drawingml/2006/main"/>
+                </wp:cNvGraphicFramePr>
+                <a:graphic xmlns:a="http://schemas.openxmlformats.org/drawingml/2006/main">
+                  <a:graphicData uri="http://schemas.microsoft.com/office/word/2010/wordprocessingShape">
+                    <wps:wsp>
+                      <wps:cNvSpPr txBox="1">
+                        <a:spLocks noChangeArrowheads="1"/>
+                      </wps:cNvSpPr>
+                      <wps:spPr bwMode="auto">
+                        <a:xfrm>
+                          <a:off x="0" y="0"/>
+                          <a:ext cx="515620" cy="197485"/>
+                        </a:xfrm>
+                        <a:prstGeom prst="rect">
+                          <a:avLst/>
+                        </a:prstGeom>
+                        <a:noFill/>
+                        <a:ln w="9525">
+                          <a:noFill/>
+                          <a:miter lim="800000"/>
+                          <a:headEnd/>
+                          <a:tailEnd/>
+                        </a:ln>
+                      </wps:spPr>
+                      <wps:txbx>
+                        <w:txbxContent>
+                          <w:p>
+                            <w:pPr>
+                              <w:spacing w:line="0" w:lineRule="atLeast"/>
+                              <w:rPr>
+                                <w:color w:val="D9D9D9" w:themeColor="background1" w:themeShade="D9"/>
+                                <w:sz w:val="20"/>
+                                <w:szCs w:val="20"/>
+                              </w:rPr>
+                            </w:pPr>
+                            <w:r>
+                              <w:rPr>
+                                <w:rFonts w:hint="eastAsia"/>
+                                <w:color w:val="D9D9D9" w:themeColor="background1" w:themeShade="D9"/>
+                                <w:sz w:val="20"/>
+                                <w:szCs w:val="20"/>
+                              </w:rPr>
+                              <w:t>黏</w:t>
+                            </w:r>
+                            <w:r>
+                              <w:rPr>
+                                <w:color w:val="D9D9D9" w:themeColor="background1" w:themeShade="D9"/>
+                                <w:sz w:val="20"/>
+                                <w:szCs w:val="20"/>
+                              </w:rPr>
+                              <w:t>貼點</w:t>
+                            </w:r>
+                          </w:p>
+                        </w:txbxContent>
+                      </wps:txbx>
+                      <wps:bodyPr rot="0" vert="horz" wrap="square" lIns="0" tIns="0" rIns="0" bIns="0" anchor="t" anchorCtr="0">
+                        <a:noAutofit/>
+                      </wps:bodyPr>
+                    </wps:wsp>
+                  </a:graphicData>
+                </a:graphic>
+                <wp14:sizeRelH relativeFrom="margin">
+                  <wp14:pctWidth>0</wp14:pctWidth>
+                </wp14:sizeRelH>
+                <wp14:sizeRelV relativeFrom="margin">
+                  <wp14:pctHeight>0</wp14:pctHeight>
+                </wp14:sizeRelV>
+              </wp:anchor>
+            </w:drawing>
+          </mc:Choice>
+          <mc:Fallback>
+            <w:pict>
+              <v:shape w14:anchorId="5007D4C7" id="_x0000_s1027" type="#_x0000_t202" style="position:absolute;margin-left:472.7pt;margin-top:531.65pt;width:40.6pt;height:15.55pt;z-index:251681792;visibility:visible;mso-wrap-style:square;mso-width-percent:0;mso-height-percent:0;mso-wrap-distance-left:9pt;mso-wrap-distance-top:3.6pt;mso-wrap-distance-right:9pt;mso-wrap-distance-bottom:3.6pt;mso-position-horizontal:absolute;mso-position-horizontal-relative:margin;mso-position-vertical:absolute;mso-position-vertical-relative:text;mso-width-percent:0;mso-height-percent:0;mso-width-relative:margin;mso-height-relative:margin;v-text-anchor:top" o:gfxdata="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" filled="f" stroked="f">
+                <v:textbox inset="0,0,0,0">
+                  <w:txbxContent>
+                    <w:p>
+                      <w:pPr>
+                        <w:spacing w:line="0" w:lineRule="atLeast"/>
+                        <w:rPr>
+                          <w:color w:val="D9D9D9" w:themeColor="background1" w:themeShade="D9"/>
+                          <w:sz w:val="20"/>
+                          <w:szCs w:val="20"/>
+                        </w:rPr>
+                      </w:pPr>
+                      <w:r>
+                        <w:rPr>
+                          <w:rFonts w:hint="eastAsia"/>
+                          <w:color w:val="D9D9D9" w:themeColor="background1" w:themeShade="D9"/>
+                          <w:sz w:val="20"/>
+                          <w:szCs w:val="20"/>
+                        </w:rPr>
+                        <w:t>黏</w:t>
+                      </w:r>
+                      <w:r>
+                        <w:rPr>
+                          <w:color w:val="D9D9D9" w:themeColor="background1" w:themeShade="D9"/>
+                          <w:sz w:val="20"/>
+                          <w:szCs w:val="20"/>
+                        </w:rPr>
+                        <w:t>貼點</w:t>
+                      </w:r>
+                    </w:p>
+                  </w:txbxContent>
+                </v:textbox>
+                <w10:wrap type="square" anchorx="margin"/>
+              </v:shape>
+            </w:pict>
+          </mc:Fallback>
+        </mc:AlternateContent>
+      </w:r>
+      <w:r>
+        <w:rPr>
+          <w:noProof/>
+        </w:rPr>
+        <mc:AlternateContent>
+          <mc:Choice Requires="wps">
+            <w:drawing>
+              <wp:anchor distT="45720" distB="45720" distL="114300" distR="114300" simplePos="0" relativeHeight="251675648" behindDoc="0" locked="0" layoutInCell="1" allowOverlap="1" wp14:anchorId="1AFD006B" wp14:editId="7705D7EB">
+                <wp:simplePos x="0" y="0"/>
+                <wp:positionH relativeFrom="margin">
+                  <wp:posOffset>3132455</wp:posOffset>
+                </wp:positionH>
+                <wp:positionV relativeFrom="paragraph">
+                  <wp:posOffset>6529705</wp:posOffset>
+                </wp:positionV>
+                <wp:extent cx="497840" cy="204470"/>
+                <wp:effectExtent l="0" t="0" r="0" b="5080"/>
+                <wp:wrapSquare wrapText="bothSides"/>
+                <wp:docPr id="11" name="文字方塊 2"/>
+                <wp:cNvGraphicFramePr>
+                  <a:graphicFrameLocks xmlns:a="http://schemas.openxmlformats.org/drawingml/2006/main"/>
+                </wp:cNvGraphicFramePr>
+                <a:graphic xmlns:a="http://schemas.openxmlformats.org/drawingml/2006/main">
+                  <a:graphicData uri="http://schemas.microsoft.com/office/word/2010/wordprocessingShape">
+                    <wps:wsp>
+                      <wps:cNvSpPr txBox="1">
+                        <a:spLocks noChangeArrowheads="1"/>
+                      </wps:cNvSpPr>
+                      <wps:spPr bwMode="auto">
+                        <a:xfrm>
+                          <a:off x="0" y="0"/>
+                          <a:ext cx="497840" cy="204470"/>
+                        </a:xfrm>
+                        <a:prstGeom prst="rect">
+                          <a:avLst/>
+                        </a:prstGeom>
+                        <a:noFill/>
+                        <a:ln w="9525">
+                          <a:noFill/>
+                          <a:miter lim="800000"/>
+                          <a:headEnd/>
+                          <a:tailEnd/>
+                        </a:ln>
+                      </wps:spPr>
+                      <wps:txbx>
+                        <w:txbxContent>
+                          <w:p>
+                            <w:pPr>
+                              <w:spacing w:line="0" w:lineRule="atLeast"/>
+                              <w:rPr>
+                                <w:color w:val="D9D9D9" w:themeColor="background1" w:themeShade="D9"/>
+                                <w:sz w:val="20"/>
+                                <w:szCs w:val="20"/>
+                              </w:rPr>
+                            </w:pPr>
+                            <w:r>
+                              <w:rPr>
+                                <w:rFonts w:hint="eastAsia"/>
+                                <w:color w:val="D9D9D9" w:themeColor="background1" w:themeShade="D9"/>
+                                <w:sz w:val="20"/>
+                                <w:szCs w:val="20"/>
+                              </w:rPr>
+                              <w:t>外</w:t>
+                            </w:r>
+                            <w:r>
+                              <w:rPr>
+                                <w:color w:val="D9D9D9" w:themeColor="background1" w:themeShade="D9"/>
+                                <w:sz w:val="20"/>
+                                <w:szCs w:val="20"/>
+                              </w:rPr>
+                              <w:t>折線</w:t>
+                            </w:r>
+                          </w:p>
+                        </w:txbxContent>
+                      </wps:txbx>
+                      <wps:bodyPr rot="0" vert="horz" wrap="square" lIns="0" tIns="0" rIns="0" bIns="0" anchor="t" anchorCtr="0">
+                        <a:noAutofit/>
+                      </wps:bodyPr>
+                    </wps:wsp>
+                  </a:graphicData>
+                </a:graphic>
+                <wp14:sizeRelH relativeFrom="margin">
+                  <wp14:pctWidth>0</wp14:pctWidth>
+                </wp14:sizeRelH>
+                <wp14:sizeRelV relativeFrom="margin">
+                  <wp14:pctHeight>0</wp14:pctHeight>
+                </wp14:sizeRelV>
+              </wp:anchor>
+            </w:drawing>
+          </mc:Choice>
+          <mc:Fallback>
+            <w:pict>
+              <v:shape w14:anchorId="1AFD006B" id="_x0000_s1028" type="#_x0000_t202" style="position:absolute;margin-left:246.65pt;margin-top:514.15pt;width:39.2pt;height:16.1pt;z-index:251675648;visibility:visible;mso-wrap-style:square;mso-width-percent:0;mso-height-percent:0;mso-wrap-distance-left:9pt;mso-wrap-distance-top:3.6pt;mso-wrap-distance-right:9pt;mso-wrap-distance-bottom:3.6pt;mso-position-horizontal:absolute;mso-position-horizontal-relative:margin;mso-position-vertical:absolute;mso-position-vertical-relative:text;mso-width-percent:0;mso-height-percent:0;mso-width-relative:margin;mso-height-relative:margin;v-text-anchor:top" o:gfxdata="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" filled="f" stroked="f">
+                <v:textbox inset="0,0,0,0">
+                  <w:txbxContent>
+                    <w:p>
+                      <w:pPr>
+                        <w:spacing w:line="0" w:lineRule="atLeast"/>
+                        <w:rPr>
+                          <w:color w:val="D9D9D9" w:themeColor="background1" w:themeShade="D9"/>
+                          <w:sz w:val="20"/>
+                          <w:szCs w:val="20"/>
+                        </w:rPr>
+                      </w:pPr>
+                      <w:r>
+                        <w:rPr>
+                          <w:rFonts w:hint="eastAsia"/>
+                          <w:color w:val="D9D9D9" w:themeColor="background1" w:themeShade="D9"/>
+                          <w:sz w:val="20"/>
+                          <w:szCs w:val="20"/>
+                        </w:rPr>
+                        <w:t>外</w:t>
+                      </w:r>
+                      <w:r>
+                        <w:rPr>
+                          <w:color w:val="D9D9D9" w:themeColor="background1" w:themeShade="D9"/>
+                          <w:sz w:val="20"/>
+                          <w:szCs w:val="20"/>
+                        </w:rPr>
+                        <w:t>折線</w:t>
+                      </w:r>
+                    </w:p>
+                  </w:txbxContent>
+                </v:textbox>
+                <w10:wrap type="square" anchorx="margin"/>
+              </v:shape>
+            </w:pict>
+          </mc:Fallback>
+        </mc:AlternateContent>
+      </w:r>
+      <w:r>
+        <w:rPr>
+          <w:noProof/>
+        </w:rPr>
+        <mc:AlternateContent>
+          <mc:Choice Requires="wps">
+            <w:drawing>
+              <wp:anchor distT="45720" distB="45720" distL="114300" distR="114300" simplePos="0" relativeHeight="251684864" behindDoc="0" locked="0" layoutInCell="1" allowOverlap="1" wp14:anchorId="3639446A" wp14:editId="4E025BAB">
+                <wp:simplePos x="0" y="0"/>
+                <wp:positionH relativeFrom="margin">
+                  <wp:posOffset>3131820</wp:posOffset>
+                </wp:positionH>
+                <wp:positionV relativeFrom="paragraph">
+                  <wp:posOffset>6751955</wp:posOffset>
+                </wp:positionV>
+                <wp:extent cx="504825" cy="211455"/>
+                <wp:effectExtent l="0" t="0" r="9525" b="0"/>
+                <wp:wrapSquare wrapText="bothSides"/>
+                <wp:docPr id="15" name="文字方塊 2"/>
+                <wp:cNvGraphicFramePr>
+                  <a:graphicFrameLocks xmlns:a="http://schemas.openxmlformats.org/drawingml/2006/main"/>
+                </wp:cNvGraphicFramePr>
+                <a:graphic xmlns:a="http://schemas.openxmlformats.org/drawingml/2006/main">
+                  <a:graphicData uri="http://schemas.microsoft.com/office/word/2010/wordprocessingShape">
+                    <wps:wsp>
+                      <wps:cNvSpPr txBox="1">
+                        <a:spLocks noChangeArrowheads="1"/>
+                      </wps:cNvSpPr>
+                      <wps:spPr bwMode="auto">
+                        <a:xfrm>
+                          <a:off x="0" y="0"/>
+                          <a:ext cx="504825" cy="211455"/>
+                        </a:xfrm>
+                        <a:prstGeom prst="rect">
+                          <a:avLst/>
+                        </a:prstGeom>
+                        <a:noFill/>
+                        <a:ln w="9525">
+                          <a:noFill/>
+                          <a:miter lim="800000"/>
+                          <a:headEnd/>
+                          <a:tailEnd/>
+                        </a:ln>
+                      </wps:spPr>
+                      <wps:txbx>
+                        <w:txbxContent>
+                          <w:p>
+                            <w:pPr>
+                              <w:spacing w:line="0" w:lineRule="atLeast"/>
+                              <w:rPr>
+                                <w:color w:val="D9D9D9" w:themeColor="background1" w:themeShade="D9"/>
+                                <w:sz w:val="20"/>
+                                <w:szCs w:val="20"/>
+                              </w:rPr>
+                            </w:pPr>
+                            <w:r>
+                              <w:rPr>
+                                <w:rFonts w:hint="eastAsia"/>
+                                <w:color w:val="D9D9D9" w:themeColor="background1" w:themeShade="D9"/>
+                                <w:sz w:val="20"/>
+                                <w:szCs w:val="20"/>
+                              </w:rPr>
+                              <w:t>黏</w:t>
+                            </w:r>
+                            <w:r>
+                              <w:rPr>
+                                <w:color w:val="D9D9D9" w:themeColor="background1" w:themeShade="D9"/>
+                                <w:sz w:val="20"/>
+                                <w:szCs w:val="20"/>
+                              </w:rPr>
+                              <w:t>貼點</w:t>
+                            </w:r>
+                          </w:p>
+                        </w:txbxContent>
+                      </wps:txbx>
+                      <wps:bodyPr rot="0" vert="horz" wrap="square" lIns="0" tIns="0" rIns="0" bIns="0" anchor="t" anchorCtr="0">
+                        <a:noAutofit/>
+                      </wps:bodyPr>
+                    </wps:wsp>
+                  </a:graphicData>
+                </a:graphic>
+                <wp14:sizeRelH relativeFrom="margin">
+                  <wp14:pctWidth>0</wp14:pctWidth>
+                </wp14:sizeRelH>
+                <wp14:sizeRelV relativeFrom="margin">
+                  <wp14:pctHeight>0</wp14:pctHeight>
+                </wp14:sizeRelV>
+              </wp:anchor>
+            </w:drawing>
+          </mc:Choice>
+          <mc:Fallback>
+            <w:pict>
+              <v:shape w14:anchorId="3639446A" id="_x0000_s1029" type="#_x0000_t202" style="position:absolute;margin-left:246.6pt;margin-top:531.65pt;width:39.75pt;height:16.65pt;z-index:251684864;visibility:visible;mso-wrap-style:square;mso-width-percent:0;mso-height-percent:0;mso-wrap-distance-left:9pt;mso-wrap-distance-top:3.6pt;mso-wrap-distance-right:9pt;mso-wrap-distance-bottom:3.6pt;mso-position-horizontal:absolute;mso-position-horizontal-relative:margin;mso-position-vertical:absolute;mso-position-vertical-relative:text;mso-width-percent:0;mso-height-percent:0;mso-width-relative:margin;mso-height-relative:margin;v-text-anchor:top" o:gfxdata="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" filled="f" stroked="f">
+                <v:textbox inset="0,0,0,0">
+                  <w:txbxContent>
+                    <w:p>
+                      <w:pPr>
+                        <w:spacing w:line="0" w:lineRule="atLeast"/>
+                        <w:rPr>
+                          <w:color w:val="D9D9D9" w:themeColor="background1" w:themeShade="D9"/>
+                          <w:sz w:val="20"/>
+                          <w:szCs w:val="20"/>
+                        </w:rPr>
+                      </w:pPr>
+                      <w:r>
+                        <w:rPr>
+                          <w:rFonts w:hint="eastAsia"/>
+                          <w:color w:val="D9D9D9" w:themeColor="background1" w:themeShade="D9"/>
+                          <w:sz w:val="20"/>
+                          <w:szCs w:val="20"/>
+                        </w:rPr>
+                        <w:t>黏</w:t>
+                      </w:r>
+                      <w:r>
+                        <w:rPr>
+                          <w:color w:val="D9D9D9" w:themeColor="background1" w:themeShade="D9"/>
+                          <w:sz w:val="20"/>
+                          <w:szCs w:val="20"/>
+                        </w:rPr>
+                        <w:t>貼點</w:t>
+                      </w:r>
+                    </w:p>
+                  </w:txbxContent>
+                </v:textbox>
+                <w10:wrap type="square" anchorx="margin"/>
+              </v:shape>
+            </w:pict>
+          </mc:Fallback>
+        </mc:AlternateContent>
+      </w:r>
+      <w:r>
+        <w:rPr>
+          <w:noProof/>
+        </w:rPr>
+        <mc:AlternateContent>
+          <mc:Choice Requires="wps">
+            <w:drawing>
+              <wp:anchor distT="45720" distB="45720" distL="114300" distR="114300" simplePos="0" relativeHeight="251682816" behindDoc="0" locked="0" layoutInCell="1" allowOverlap="1" wp14:anchorId="4B837BB3" wp14:editId="0E2D4DEF">
+                <wp:simplePos x="0" y="0"/>
+                <wp:positionH relativeFrom="margin">
+                  <wp:posOffset>2995295</wp:posOffset>
+                </wp:positionH>
+                <wp:positionV relativeFrom="paragraph">
+                  <wp:posOffset>3214370</wp:posOffset>
+                </wp:positionV>
+                <wp:extent cx="490855" cy="231775"/>
+                <wp:effectExtent l="0" t="0" r="4445" b="0"/>
+                <wp:wrapNone/>
+                <wp:docPr id="1" name="文字方塊 2"/>
+                <wp:cNvGraphicFramePr>
+                  <a:graphicFrameLocks xmlns:a="http://schemas.openxmlformats.org/drawingml/2006/main"/>
+                </wp:cNvGraphicFramePr>
+                <a:graphic xmlns:a="http://schemas.openxmlformats.org/drawingml/2006/main">
+                  <a:graphicData uri="http://schemas.microsoft.com/office/word/2010/wordprocessingShape">
+                    <wps:wsp>
+                      <wps:cNvSpPr txBox="1">
+                        <a:spLocks noChangeArrowheads="1"/>
+                      </wps:cNvSpPr>
+                      <wps:spPr bwMode="auto">
+                        <a:xfrm>
+                          <a:off x="0" y="0"/>
+                          <a:ext cx="490855" cy="231775"/>
+                        </a:xfrm>
+                        <a:prstGeom prst="rect">
+                          <a:avLst/>
+                        </a:prstGeom>
+                        <a:noFill/>
+                        <a:ln w="9525">
+                          <a:noFill/>
+                          <a:miter lim="800000"/>
+                          <a:headEnd/>
+                          <a:tailEnd/>
+                        </a:ln>
+                      </wps:spPr>
+                      <wps:txbx>
+                        <w:txbxContent>
+                          <w:p>
+                            <w:pPr>
+                              <w:spacing w:line="0" w:lineRule="atLeast"/>
+                              <w:rPr>
+                                <w:color w:val="D9D9D9" w:themeColor="background1" w:themeShade="D9"/>
+                                <w:sz w:val="20"/>
+                                <w:szCs w:val="20"/>
+                              </w:rPr>
+                            </w:pPr>
+                            <w:r>
+                              <w:rPr>
+                                <w:rFonts w:hint="eastAsia"/>
+                                <w:color w:val="D9D9D9" w:themeColor="background1" w:themeShade="D9"/>
+                                <w:sz w:val="20"/>
+                                <w:szCs w:val="20"/>
+                              </w:rPr>
+                              <w:t>外</w:t>
+                            </w:r>
+                            <w:r>
+                              <w:rPr>
+                                <w:color w:val="D9D9D9" w:themeColor="background1" w:themeShade="D9"/>
+                                <w:sz w:val="20"/>
+                                <w:szCs w:val="20"/>
+                              </w:rPr>
+                              <w:t>折線</w:t>
+                            </w:r>
+                          </w:p>
+                        </w:txbxContent>
+                      </wps:txbx>
+                      <wps:bodyPr rot="0" vert="horz" wrap="square" lIns="0" tIns="0" rIns="0" bIns="0" anchor="t" anchorCtr="0">
+                        <a:noAutofit/>
+                      </wps:bodyPr>
+                    </wps:wsp>
+                  </a:graphicData>
+                </a:graphic>
+                <wp14:sizeRelH relativeFrom="margin">
+                  <wp14:pctWidth>0</wp14:pctWidth>
+                </wp14:sizeRelH>
+                <wp14:sizeRelV relativeFrom="margin">
+                  <wp14:pctHeight>0</wp14:pctHeight>
+                </wp14:sizeRelV>
+              </wp:anchor>
+            </w:drawing>
+          </mc:Choice>
+          <mc:Fallback>
+            <w:pict>
+              <v:shape w14:anchorId="4B837BB3" id="_x0000_s1030" type="#_x0000_t202" style="position:absolute;margin-left:235.85pt;margin-top:253.1pt;width:38.65pt;height:18.25pt;z-index:251682816;visibility:visible;mso-wrap-style:square;mso-width-percent:0;mso-height-percent:0;mso-wrap-distance-left:9pt;mso-wrap-distance-top:3.6pt;mso-wrap-distance-right:9pt;mso-wrap-distance-bottom:3.6pt;mso-position-horizontal:absolute;mso-position-horizontal-relative:margin;mso-position-vertical:absolute;mso-position-vertical-relative:text;mso-width-percent:0;mso-height-percent:0;mso-width-relative:margin;mso-height-relative:margin;v-text-anchor:top" o:gfxdata="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" filled="f" stroked="f">
+                <v:textbox inset="0,0,0,0">
+                  <w:txbxContent>
+                    <w:p>
+                      <w:pPr>
+                        <w:spacing w:line="0" w:lineRule="atLeast"/>
+                        <w:rPr>
+                          <w:color w:val="D9D9D9" w:themeColor="background1" w:themeShade="D9"/>
+                          <w:sz w:val="20"/>
+                          <w:szCs w:val="20"/>
+                        </w:rPr>
+                      </w:pPr>
+                      <w:bookmarkStart w:id="1" w:name="_GoBack"/>
+                      <w:r>
+                        <w:rPr>
+                          <w:rFonts w:hint="eastAsia"/>
+                          <w:color w:val="D9D9D9" w:themeColor="background1" w:themeShade="D9"/>
+                          <w:sz w:val="20"/>
+                          <w:szCs w:val="20"/>
+                        </w:rPr>
+                        <w:t>外</w:t>
+                      </w:r>
+                      <w:r>
+                        <w:rPr>
+                          <w:color w:val="D9D9D9" w:themeColor="background1" w:themeShade="D9"/>
+                          <w:sz w:val="20"/>
+                          <w:szCs w:val="20"/>
+                        </w:rPr>
+                        <w:t>折線</w:t>
+                      </w:r>
+                      <w:bookmarkEnd w:id="1"/>
+                    </w:p>
+                  </w:txbxContent>
+                </v:textbox>
+                <w10:wrap anchorx="margin"/>
+              </v:shape>
+            </w:pict>
+          </mc:Fallback>
+        </mc:AlternateContent>
+      </w:r>
+      <w:r>
+        <w:rPr>
+          <w:noProof/>
+        </w:rPr>
+        <mc:AlternateContent>
+          <mc:Choice Requires="wps">
+            <w:drawing>
+              <wp:anchor distT="45720" distB="45720" distL="114300" distR="114300" simplePos="0" relativeHeight="251677695" behindDoc="0" locked="0" layoutInCell="1" allowOverlap="1" wp14:anchorId="10BD44A0" wp14:editId="47FE5E4E">
                 <wp:simplePos x="0" y="0"/>
                 <wp:positionH relativeFrom="column">
-                  <wp:posOffset>5511190</wp:posOffset>
+                  <wp:posOffset>5511165</wp:posOffset>
                 </wp:positionH>
                 <wp:positionV relativeFrom="page">
-                  <wp:posOffset>3744595</wp:posOffset>
+                  <wp:posOffset>3782695</wp:posOffset>
                 </wp:positionV>
-                <wp:extent cx="904875" cy="987552"/>
+                <wp:extent cx="904875" cy="987425"/>
                 <wp:effectExtent l="0" t="0" r="28575" b="22225"/>
                 <wp:wrapNone/>
                 <wp:docPr id="2" name="文字方塊 2"/>
@@ -34,7 +690,7 @@
                       <wps:spPr bwMode="auto">
                         <a:xfrm>
                           <a:off x="0" y="0"/>
-                          <a:ext cx="904875" cy="987552"/>
+                          <a:ext cx="904875" cy="987425"/>
                         </a:xfrm>
                         <a:prstGeom prst="rect">
                           <a:avLst/>
@@ -104,7 +760,6 @@
                             <w:pPr>
                               <w:jc w:val="distribute"/>
                               <w:rPr>
-                                <w:rFonts w:hint="eastAsia"/>
                                 <w14:textOutline w14:w="9525" w14:cap="rnd" w14:cmpd="sng" w14:algn="ctr">
                                   <w14:noFill/>
                                   <w14:prstDash w14:val="solid"/>
@@ -143,11 +798,7 @@
           </mc:Choice>
           <mc:Fallback>
             <w:pict>
-              <v:shapetype w14:anchorId="65A8DA8A" id="_x0000_t202" coordsize="21600,21600" o:spt="202" path="m,l,21600r21600,l21600,xe">
-                <v:stroke joinstyle="miter"/>
-                <v:path gradientshapeok="t" o:connecttype="rect"/>
-              </v:shapetype>
-              <v:shape id="文字方塊 2" o:spid="_x0000_s1026" type="#_x0000_t202" style="position:absolute;margin-left:433.95pt;margin-top:294.85pt;width:71.25pt;height:77.75pt;z-index:251677695;visibility:visible;mso-wrap-style:square;mso-width-percent:0;mso-height-percent:0;mso-wrap-distance-left:9pt;mso-wrap-distance-top:3.6pt;mso-wrap-distance-right:9pt;mso-wrap-distance-bottom:3.6pt;mso-position-horizontal:absolute;mso-position-horizontal-relative:text;mso-position-vertical:absolute;mso-position-vertical-relative:page;mso-width-percent:0;mso-height-percent:0;mso-width-relative:margin;mso-height-relative:margin;v-text-anchor:top" o:gfxdata="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">
+              <v:shape w14:anchorId="10BD44A0" id="_x0000_s1031" type="#_x0000_t202" style="position:absolute;margin-left:433.95pt;margin-top:297.85pt;width:71.25pt;height:77.75pt;z-index:251677695;visibility:visible;mso-wrap-style:square;mso-width-percent:0;mso-height-percent:0;mso-wrap-distance-left:9pt;mso-wrap-distance-top:3.6pt;mso-wrap-distance-right:9pt;mso-wrap-distance-bottom:3.6pt;mso-position-horizontal:absolute;mso-position-horizontal-relative:text;mso-position-vertical:absolute;mso-position-vertical-relative:page;mso-width-percent:0;mso-height-percent:0;mso-width-relative:margin;mso-height-relative:margin;v-text-anchor:top" o:gfxdata="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">
                 <v:textbox>
                   <w:txbxContent>
                     <w:p>
@@ -201,7 +852,6 @@
                       <w:pPr>
                         <w:jc w:val="distribute"/>
                         <w:rPr>
-                          <w:rFonts w:hint="eastAsia"/>
                           <w14:textOutline w14:w="9525" w14:cap="rnd" w14:cmpd="sng" w14:algn="ctr">
                             <w14:noFill/>
                             <w14:prstDash w14:val="solid"/>
@@ -224,600 +874,6 @@
                   </w:txbxContent>
                 </v:textbox>
                 <w10:wrap anchory="page"/>
-              </v:shape>
-            </w:pict>
-          </mc:Fallback>
-        </mc:AlternateContent>
-      </w:r>
-      <w:r>
-        <w:rPr>
-          <w:noProof/>
-        </w:rPr>
-        <mc:AlternateContent>
-          <mc:Choice Requires="wps">
-            <w:drawing>
-              <wp:anchor distT="45720" distB="45720" distL="114300" distR="114300" simplePos="0" relativeHeight="251679744" behindDoc="0" locked="0" layoutInCell="1" allowOverlap="1" wp14:anchorId="101ADF09" wp14:editId="71EB2938">
-                <wp:simplePos x="0" y="0"/>
-                <wp:positionH relativeFrom="margin">
-                  <wp:posOffset>115873</wp:posOffset>
-                </wp:positionH>
-                <wp:positionV relativeFrom="paragraph">
-                  <wp:posOffset>6687489</wp:posOffset>
-                </wp:positionV>
-                <wp:extent cx="490855" cy="217805"/>
-                <wp:effectExtent l="0" t="0" r="4445" b="10795"/>
-                <wp:wrapSquare wrapText="bothSides"/>
-                <wp:docPr id="13" name="文字方塊 2"/>
-                <wp:cNvGraphicFramePr>
-                  <a:graphicFrameLocks xmlns:a="http://schemas.openxmlformats.org/drawingml/2006/main"/>
-                </wp:cNvGraphicFramePr>
-                <a:graphic xmlns:a="http://schemas.openxmlformats.org/drawingml/2006/main">
-                  <a:graphicData uri="http://schemas.microsoft.com/office/word/2010/wordprocessingShape">
-                    <wps:wsp>
-                      <wps:cNvSpPr txBox="1">
-                        <a:spLocks noChangeArrowheads="1"/>
-                      </wps:cNvSpPr>
-                      <wps:spPr bwMode="auto">
-                        <a:xfrm>
-                          <a:off x="0" y="0"/>
-                          <a:ext cx="490855" cy="217805"/>
-                        </a:xfrm>
-                        <a:prstGeom prst="rect">
-                          <a:avLst/>
-                        </a:prstGeom>
-                        <a:noFill/>
-                        <a:ln w="9525">
-                          <a:noFill/>
-                          <a:miter lim="800000"/>
-                          <a:headEnd/>
-                          <a:tailEnd/>
-                        </a:ln>
-                      </wps:spPr>
-                      <wps:txbx>
-                        <w:txbxContent>
-                          <w:p>
-                            <w:pPr>
-                              <w:spacing w:line="0" w:lineRule="atLeast"/>
-                              <w:rPr>
-                                <w:color w:val="D9D9D9" w:themeColor="background1" w:themeShade="D9"/>
-                              </w:rPr>
-                            </w:pPr>
-                            <w:r>
-                              <w:rPr>
-                                <w:rFonts w:hint="eastAsia"/>
-                                <w:color w:val="D9D9D9" w:themeColor="background1" w:themeShade="D9"/>
-                              </w:rPr>
-                              <w:t>黏</w:t>
-                            </w:r>
-                            <w:r>
-                              <w:rPr>
-                                <w:color w:val="D9D9D9" w:themeColor="background1" w:themeShade="D9"/>
-                              </w:rPr>
-                              <w:t>貼點</w:t>
-                            </w:r>
-                          </w:p>
-                        </w:txbxContent>
-                      </wps:txbx>
-                      <wps:bodyPr rot="0" vert="horz" wrap="square" lIns="0" tIns="0" rIns="0" bIns="0" anchor="t" anchorCtr="0">
-                        <a:noAutofit/>
-                      </wps:bodyPr>
-                    </wps:wsp>
-                  </a:graphicData>
-                </a:graphic>
-                <wp14:sizeRelH relativeFrom="margin">
-                  <wp14:pctWidth>0</wp14:pctWidth>
-                </wp14:sizeRelH>
-                <wp14:sizeRelV relativeFrom="margin">
-                  <wp14:pctHeight>0</wp14:pctHeight>
-                </wp14:sizeRelV>
-              </wp:anchor>
-            </w:drawing>
-          </mc:Choice>
-          <mc:Fallback>
-            <w:pict>
-              <v:shapetype w14:anchorId="4F08F817" id="_x0000_t202" coordsize="21600,21600" o:spt="202" path="m,l,21600r21600,l21600,xe">
-                <v:stroke joinstyle="miter"/>
-                <v:path gradientshapeok="t" o:connecttype="rect"/>
-              </v:shapetype>
-              <v:shape id="文字方塊 2" o:spid="_x0000_s1026" type="#_x0000_t202" style="position:absolute;margin-left:9.1pt;margin-top:526.55pt;width:38.65pt;height:17.15pt;z-index:251679744;visibility:visible;mso-wrap-style:square;mso-width-percent:0;mso-height-percent:0;mso-wrap-distance-left:9pt;mso-wrap-distance-top:3.6pt;mso-wrap-distance-right:9pt;mso-wrap-distance-bottom:3.6pt;mso-position-horizontal:absolute;mso-position-horizontal-relative:margin;mso-position-vertical:absolute;mso-position-vertical-relative:text;mso-width-percent:0;mso-height-percent:0;mso-width-relative:margin;mso-height-relative:margin;v-text-anchor:top" o:gfxdata="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" filled="f" stroked="f">
-                <v:textbox inset="0,0,0,0">
-                  <w:txbxContent>
-                    <w:p>
-                      <w:pPr>
-                        <w:spacing w:line="0" w:lineRule="atLeast"/>
-                        <w:rPr>
-                          <w:color w:val="D9D9D9" w:themeColor="background1" w:themeShade="D9"/>
-                        </w:rPr>
-                      </w:pPr>
-                      <w:r>
-                        <w:rPr>
-                          <w:rFonts w:hint="eastAsia"/>
-                          <w:color w:val="D9D9D9" w:themeColor="background1" w:themeShade="D9"/>
-                        </w:rPr>
-                        <w:t>黏</w:t>
-                      </w:r>
-                      <w:r>
-                        <w:rPr>
-                          <w:color w:val="D9D9D9" w:themeColor="background1" w:themeShade="D9"/>
-                        </w:rPr>
-                        <w:t>貼點</w:t>
-                      </w:r>
-                    </w:p>
-                  </w:txbxContent>
-                </v:textbox>
-                <w10:wrap type="square" anchorx="margin"/>
-              </v:shape>
-            </w:pict>
-          </mc:Fallback>
-        </mc:AlternateContent>
-      </w:r>
-      <w:r>
-        <w:rPr>
-          <w:noProof/>
-        </w:rPr>
-        <mc:AlternateContent>
-          <mc:Choice Requires="wps">
-            <w:drawing>
-              <wp:anchor distT="45720" distB="45720" distL="114300" distR="114300" simplePos="0" relativeHeight="251681792" behindDoc="0" locked="0" layoutInCell="1" allowOverlap="1" wp14:anchorId="65993816" wp14:editId="42098FD0">
-                <wp:simplePos x="0" y="0"/>
-                <wp:positionH relativeFrom="margin">
-                  <wp:posOffset>6003631</wp:posOffset>
-                </wp:positionH>
-                <wp:positionV relativeFrom="paragraph">
-                  <wp:posOffset>6707648</wp:posOffset>
-                </wp:positionV>
-                <wp:extent cx="515620" cy="197485"/>
-                <wp:effectExtent l="0" t="0" r="0" b="12065"/>
-                <wp:wrapSquare wrapText="bothSides"/>
-                <wp:docPr id="14" name="文字方塊 2"/>
-                <wp:cNvGraphicFramePr>
-                  <a:graphicFrameLocks xmlns:a="http://schemas.openxmlformats.org/drawingml/2006/main"/>
-                </wp:cNvGraphicFramePr>
-                <a:graphic xmlns:a="http://schemas.openxmlformats.org/drawingml/2006/main">
-                  <a:graphicData uri="http://schemas.microsoft.com/office/word/2010/wordprocessingShape">
-                    <wps:wsp>
-                      <wps:cNvSpPr txBox="1">
-                        <a:spLocks noChangeArrowheads="1"/>
-                      </wps:cNvSpPr>
-                      <wps:spPr bwMode="auto">
-                        <a:xfrm>
-                          <a:off x="0" y="0"/>
-                          <a:ext cx="515620" cy="197485"/>
-                        </a:xfrm>
-                        <a:prstGeom prst="rect">
-                          <a:avLst/>
-                        </a:prstGeom>
-                        <a:noFill/>
-                        <a:ln w="9525">
-                          <a:noFill/>
-                          <a:miter lim="800000"/>
-                          <a:headEnd/>
-                          <a:tailEnd/>
-                        </a:ln>
-                      </wps:spPr>
-                      <wps:txbx>
-                        <w:txbxContent>
-                          <w:p>
-                            <w:pPr>
-                              <w:spacing w:line="0" w:lineRule="atLeast"/>
-                              <w:rPr>
-                                <w:color w:val="D9D9D9" w:themeColor="background1" w:themeShade="D9"/>
-                              </w:rPr>
-                            </w:pPr>
-                            <w:r>
-                              <w:rPr>
-                                <w:rFonts w:hint="eastAsia"/>
-                                <w:color w:val="D9D9D9" w:themeColor="background1" w:themeShade="D9"/>
-                              </w:rPr>
-                              <w:t>黏</w:t>
-                            </w:r>
-                            <w:r>
-                              <w:rPr>
-                                <w:color w:val="D9D9D9" w:themeColor="background1" w:themeShade="D9"/>
-                              </w:rPr>
-                              <w:t>貼點</w:t>
-                            </w:r>
-                          </w:p>
-                        </w:txbxContent>
-                      </wps:txbx>
-                      <wps:bodyPr rot="0" vert="horz" wrap="square" lIns="0" tIns="0" rIns="0" bIns="0" anchor="t" anchorCtr="0">
-                        <a:noAutofit/>
-                      </wps:bodyPr>
-                    </wps:wsp>
-                  </a:graphicData>
-                </a:graphic>
-                <wp14:sizeRelH relativeFrom="margin">
-                  <wp14:pctWidth>0</wp14:pctWidth>
-                </wp14:sizeRelH>
-                <wp14:sizeRelV relativeFrom="margin">
-                  <wp14:pctHeight>0</wp14:pctHeight>
-                </wp14:sizeRelV>
-              </wp:anchor>
-            </w:drawing>
-          </mc:Choice>
-          <mc:Fallback>
-            <w:pict>
-              <v:shape w14:anchorId="6845BF27" id="_x0000_s1027" type="#_x0000_t202" style="position:absolute;margin-left:472.75pt;margin-top:528.15pt;width:40.6pt;height:15.55pt;z-index:251681792;visibility:visible;mso-wrap-style:square;mso-width-percent:0;mso-height-percent:0;mso-wrap-distance-left:9pt;mso-wrap-distance-top:3.6pt;mso-wrap-distance-right:9pt;mso-wrap-distance-bottom:3.6pt;mso-position-horizontal:absolute;mso-position-horizontal-relative:margin;mso-position-vertical:absolute;mso-position-vertical-relative:text;mso-width-percent:0;mso-height-percent:0;mso-width-relative:margin;mso-height-relative:margin;v-text-anchor:top" o:gfxdata="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" filled="f" stroked="f">
-                <v:textbox inset="0,0,0,0">
-                  <w:txbxContent>
-                    <w:p>
-                      <w:pPr>
-                        <w:spacing w:line="0" w:lineRule="atLeast"/>
-                        <w:rPr>
-                          <w:color w:val="D9D9D9" w:themeColor="background1" w:themeShade="D9"/>
-                        </w:rPr>
-                      </w:pPr>
-                      <w:r>
-                        <w:rPr>
-                          <w:rFonts w:hint="eastAsia"/>
-                          <w:color w:val="D9D9D9" w:themeColor="background1" w:themeShade="D9"/>
-                        </w:rPr>
-                        <w:t>黏</w:t>
-                      </w:r>
-                      <w:r>
-                        <w:rPr>
-                          <w:color w:val="D9D9D9" w:themeColor="background1" w:themeShade="D9"/>
-                        </w:rPr>
-                        <w:t>貼點</w:t>
-                      </w:r>
-                    </w:p>
-                  </w:txbxContent>
-                </v:textbox>
-                <w10:wrap type="square" anchorx="margin"/>
-              </v:shape>
-            </w:pict>
-          </mc:Fallback>
-        </mc:AlternateContent>
-      </w:r>
-      <w:r>
-        <w:rPr>
-          <w:noProof/>
-        </w:rPr>
-        <mc:AlternateContent>
-          <mc:Choice Requires="wps">
-            <w:drawing>
-              <wp:anchor distT="45720" distB="45720" distL="114300" distR="114300" simplePos="0" relativeHeight="251682816" behindDoc="0" locked="0" layoutInCell="1" allowOverlap="1" wp14:anchorId="03DF0704" wp14:editId="1E1CDFE0">
-                <wp:simplePos x="0" y="0"/>
-                <wp:positionH relativeFrom="margin">
-                  <wp:posOffset>2995684</wp:posOffset>
-                </wp:positionH>
-                <wp:positionV relativeFrom="paragraph">
-                  <wp:posOffset>3132162</wp:posOffset>
-                </wp:positionV>
-                <wp:extent cx="491319" cy="232012"/>
-                <wp:effectExtent l="0" t="0" r="4445" b="0"/>
-                <wp:wrapNone/>
-                <wp:docPr id="1" name="文字方塊 2"/>
-                <wp:cNvGraphicFramePr>
-                  <a:graphicFrameLocks xmlns:a="http://schemas.openxmlformats.org/drawingml/2006/main"/>
-                </wp:cNvGraphicFramePr>
-                <a:graphic xmlns:a="http://schemas.openxmlformats.org/drawingml/2006/main">
-                  <a:graphicData uri="http://schemas.microsoft.com/office/word/2010/wordprocessingShape">
-                    <wps:wsp>
-                      <wps:cNvSpPr txBox="1">
-                        <a:spLocks noChangeArrowheads="1"/>
-                      </wps:cNvSpPr>
-                      <wps:spPr bwMode="auto">
-                        <a:xfrm>
-                          <a:off x="0" y="0"/>
-                          <a:ext cx="491319" cy="232012"/>
-                        </a:xfrm>
-                        <a:prstGeom prst="rect">
-                          <a:avLst/>
-                        </a:prstGeom>
-                        <a:noFill/>
-                        <a:ln w="9525">
-                          <a:noFill/>
-                          <a:miter lim="800000"/>
-                          <a:headEnd/>
-                          <a:tailEnd/>
-                        </a:ln>
-                      </wps:spPr>
-                      <wps:txbx>
-                        <w:txbxContent>
-                          <w:p>
-                            <w:pPr>
-                              <w:spacing w:line="0" w:lineRule="atLeast"/>
-                              <w:rPr>
-                                <w:color w:val="D9D9D9" w:themeColor="background1" w:themeShade="D9"/>
-                              </w:rPr>
-                            </w:pPr>
-                            <w:r>
-                              <w:rPr>
-                                <w:rFonts w:hint="eastAsia"/>
-                                <w:color w:val="D9D9D9" w:themeColor="background1" w:themeShade="D9"/>
-                              </w:rPr>
-                              <w:t>外</w:t>
-                            </w:r>
-                            <w:r>
-                              <w:rPr>
-                                <w:color w:val="D9D9D9" w:themeColor="background1" w:themeShade="D9"/>
-                              </w:rPr>
-                              <w:t>折線</w:t>
-                            </w:r>
-                          </w:p>
-                        </w:txbxContent>
-                      </wps:txbx>
-                      <wps:bodyPr rot="0" vert="horz" wrap="square" lIns="0" tIns="0" rIns="0" bIns="0" anchor="t" anchorCtr="0">
-                        <a:noAutofit/>
-                      </wps:bodyPr>
-                    </wps:wsp>
-                  </a:graphicData>
-                </a:graphic>
-                <wp14:sizeRelH relativeFrom="margin">
-                  <wp14:pctWidth>0</wp14:pctWidth>
-                </wp14:sizeRelH>
-                <wp14:sizeRelV relativeFrom="margin">
-                  <wp14:pctHeight>0</wp14:pctHeight>
-                </wp14:sizeRelV>
-              </wp:anchor>
-            </w:drawing>
-          </mc:Choice>
-          <mc:Fallback>
-            <w:pict>
-              <v:shape w14:anchorId="1A36E3C8" id="_x0000_s1028" type="#_x0000_t202" style="position:absolute;margin-left:235.9pt;margin-top:246.65pt;width:38.7pt;height:18.25pt;z-index:251682816;visibility:visible;mso-wrap-style:square;mso-width-percent:0;mso-height-percent:0;mso-wrap-distance-left:9pt;mso-wrap-distance-top:3.6pt;mso-wrap-distance-right:9pt;mso-wrap-distance-bottom:3.6pt;mso-position-horizontal:absolute;mso-position-horizontal-relative:margin;mso-position-vertical:absolute;mso-position-vertical-relative:text;mso-width-percent:0;mso-height-percent:0;mso-width-relative:margin;mso-height-relative:margin;v-text-anchor:top" o:gfxdata="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" filled="f" stroked="f">
-                <v:textbox inset="0,0,0,0">
-                  <w:txbxContent>
-                    <w:p>
-                      <w:pPr>
-                        <w:spacing w:line="0" w:lineRule="atLeast"/>
-                        <w:rPr>
-                          <w:color w:val="D9D9D9" w:themeColor="background1" w:themeShade="D9"/>
-                        </w:rPr>
-                      </w:pPr>
-                      <w:r>
-                        <w:rPr>
-                          <w:rFonts w:hint="eastAsia"/>
-                          <w:color w:val="D9D9D9" w:themeColor="background1" w:themeShade="D9"/>
-                        </w:rPr>
-                        <w:t>外</w:t>
-                      </w:r>
-                      <w:r>
-                        <w:rPr>
-                          <w:color w:val="D9D9D9" w:themeColor="background1" w:themeShade="D9"/>
-                        </w:rPr>
-                        <w:t>折線</w:t>
-                      </w:r>
-                    </w:p>
-                  </w:txbxContent>
-                </v:textbox>
-                <w10:wrap anchorx="margin"/>
-              </v:shape>
-            </w:pict>
-          </mc:Fallback>
-        </mc:AlternateContent>
-      </w:r>
-      <w:r>
-        <w:rPr>
-          <w:noProof/>
-        </w:rPr>
-        <mc:AlternateContent>
-          <mc:Choice Requires="wps">
-            <w:drawing>
-              <wp:anchor distT="45720" distB="45720" distL="114300" distR="114300" simplePos="0" relativeHeight="251684864" behindDoc="0" locked="0" layoutInCell="1" allowOverlap="1" wp14:anchorId="54C5496C" wp14:editId="2F9EA527">
-                <wp:simplePos x="0" y="0"/>
-                <wp:positionH relativeFrom="margin">
-                  <wp:posOffset>3131820</wp:posOffset>
-                </wp:positionH>
-                <wp:positionV relativeFrom="paragraph">
-                  <wp:posOffset>6707733</wp:posOffset>
-                </wp:positionV>
-                <wp:extent cx="504825" cy="211455"/>
-                <wp:effectExtent l="0" t="0" r="9525" b="0"/>
-                <wp:wrapSquare wrapText="bothSides"/>
-                <wp:docPr id="15" name="文字方塊 2"/>
-                <wp:cNvGraphicFramePr>
-                  <a:graphicFrameLocks xmlns:a="http://schemas.openxmlformats.org/drawingml/2006/main"/>
-                </wp:cNvGraphicFramePr>
-                <a:graphic xmlns:a="http://schemas.openxmlformats.org/drawingml/2006/main">
-                  <a:graphicData uri="http://schemas.microsoft.com/office/word/2010/wordprocessingShape">
-                    <wps:wsp>
-                      <wps:cNvSpPr txBox="1">
-                        <a:spLocks noChangeArrowheads="1"/>
-                      </wps:cNvSpPr>
-                      <wps:spPr bwMode="auto">
-                        <a:xfrm>
-                          <a:off x="0" y="0"/>
-                          <a:ext cx="504825" cy="211455"/>
-                        </a:xfrm>
-                        <a:prstGeom prst="rect">
-                          <a:avLst/>
-                        </a:prstGeom>
-                        <a:noFill/>
-                        <a:ln w="9525">
-                          <a:noFill/>
-                          <a:miter lim="800000"/>
-                          <a:headEnd/>
-                          <a:tailEnd/>
-                        </a:ln>
-                      </wps:spPr>
-                      <wps:txbx>
-                        <w:txbxContent>
-                          <w:p>
-                            <w:pPr>
-                              <w:spacing w:line="0" w:lineRule="atLeast"/>
-                              <w:rPr>
-                                <w:color w:val="D9D9D9" w:themeColor="background1" w:themeShade="D9"/>
-                              </w:rPr>
-                            </w:pPr>
-                            <w:r>
-                              <w:rPr>
-                                <w:rFonts w:hint="eastAsia"/>
-                                <w:color w:val="D9D9D9" w:themeColor="background1" w:themeShade="D9"/>
-                              </w:rPr>
-                              <w:t>黏</w:t>
-                            </w:r>
-                            <w:r>
-                              <w:rPr>
-                                <w:color w:val="D9D9D9" w:themeColor="background1" w:themeShade="D9"/>
-                              </w:rPr>
-                              <w:t>貼點</w:t>
-                            </w:r>
-                          </w:p>
-                        </w:txbxContent>
-                      </wps:txbx>
-                      <wps:bodyPr rot="0" vert="horz" wrap="square" lIns="0" tIns="0" rIns="0" bIns="0" anchor="t" anchorCtr="0">
-                        <a:noAutofit/>
-                      </wps:bodyPr>
-                    </wps:wsp>
-                  </a:graphicData>
-                </a:graphic>
-                <wp14:sizeRelH relativeFrom="margin">
-                  <wp14:pctWidth>0</wp14:pctWidth>
-                </wp14:sizeRelH>
-                <wp14:sizeRelV relativeFrom="margin">
-                  <wp14:pctHeight>0</wp14:pctHeight>
-                </wp14:sizeRelV>
-              </wp:anchor>
-            </w:drawing>
-          </mc:Choice>
-          <mc:Fallback>
-            <w:pict>
-              <v:shape w14:anchorId="4978A21D" id="_x0000_s1029" type="#_x0000_t202" style="position:absolute;margin-left:246.6pt;margin-top:528.15pt;width:39.75pt;height:16.65pt;z-index:251684864;visibility:visible;mso-wrap-style:square;mso-width-percent:0;mso-height-percent:0;mso-wrap-distance-left:9pt;mso-wrap-distance-top:3.6pt;mso-wrap-distance-right:9pt;mso-wrap-distance-bottom:3.6pt;mso-position-horizontal:absolute;mso-position-horizontal-relative:margin;mso-position-vertical:absolute;mso-position-vertical-relative:text;mso-width-percent:0;mso-height-percent:0;mso-width-relative:margin;mso-height-relative:margin;v-text-anchor:top" o:gfxdata="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" filled="f" stroked="f">
-                <v:textbox inset="0,0,0,0">
-                  <w:txbxContent>
-                    <w:p>
-                      <w:pPr>
-                        <w:spacing w:line="0" w:lineRule="atLeast"/>
-                        <w:rPr>
-                          <w:color w:val="D9D9D9" w:themeColor="background1" w:themeShade="D9"/>
-                        </w:rPr>
-                      </w:pPr>
-                      <w:r>
-                        <w:rPr>
-                          <w:rFonts w:hint="eastAsia"/>
-                          <w:color w:val="D9D9D9" w:themeColor="background1" w:themeShade="D9"/>
-                        </w:rPr>
-                        <w:t>黏</w:t>
-                      </w:r>
-                      <w:r>
-                        <w:rPr>
-                          <w:color w:val="D9D9D9" w:themeColor="background1" w:themeShade="D9"/>
-                        </w:rPr>
-                        <w:t>貼點</w:t>
-                      </w:r>
-                    </w:p>
-                  </w:txbxContent>
-                </v:textbox>
-                <w10:wrap type="square" anchorx="margin"/>
-              </v:shape>
-            </w:pict>
-          </mc:Fallback>
-        </mc:AlternateContent>
-      </w:r>
-      <w:r>
-        <w:rPr>
-          <w:noProof/>
-        </w:rPr>
-        <mc:AlternateContent>
-          <mc:Choice Requires="wps">
-            <w:drawing>
-              <wp:anchor distT="45720" distB="45720" distL="114300" distR="114300" simplePos="0" relativeHeight="251675648" behindDoc="0" locked="0" layoutInCell="1" allowOverlap="1" wp14:anchorId="743298BD" wp14:editId="541A871D">
-                <wp:simplePos x="0" y="0"/>
-                <wp:positionH relativeFrom="margin">
-                  <wp:posOffset>3138805</wp:posOffset>
-                </wp:positionH>
-                <wp:positionV relativeFrom="paragraph">
-                  <wp:posOffset>6441260</wp:posOffset>
-                </wp:positionV>
-                <wp:extent cx="497840" cy="204470"/>
-                <wp:effectExtent l="0" t="0" r="0" b="5080"/>
-                <wp:wrapSquare wrapText="bothSides"/>
-                <wp:docPr id="11" name="文字方塊 2"/>
-                <wp:cNvGraphicFramePr>
-                  <a:graphicFrameLocks xmlns:a="http://schemas.openxmlformats.org/drawingml/2006/main"/>
-                </wp:cNvGraphicFramePr>
-                <a:graphic xmlns:a="http://schemas.openxmlformats.org/drawingml/2006/main">
-                  <a:graphicData uri="http://schemas.microsoft.com/office/word/2010/wordprocessingShape">
-                    <wps:wsp>
-                      <wps:cNvSpPr txBox="1">
-                        <a:spLocks noChangeArrowheads="1"/>
-                      </wps:cNvSpPr>
-                      <wps:spPr bwMode="auto">
-                        <a:xfrm>
-                          <a:off x="0" y="0"/>
-                          <a:ext cx="497840" cy="204470"/>
-                        </a:xfrm>
-                        <a:prstGeom prst="rect">
-                          <a:avLst/>
-                        </a:prstGeom>
-                        <a:noFill/>
-                        <a:ln w="9525">
-                          <a:noFill/>
-                          <a:miter lim="800000"/>
-                          <a:headEnd/>
-                          <a:tailEnd/>
-                        </a:ln>
-                      </wps:spPr>
-                      <wps:txbx>
-                        <w:txbxContent>
-                          <w:p>
-                            <w:pPr>
-                              <w:spacing w:line="0" w:lineRule="atLeast"/>
-                              <w:rPr>
-                                <w:color w:val="D9D9D9" w:themeColor="background1" w:themeShade="D9"/>
-                              </w:rPr>
-                            </w:pPr>
-                            <w:r>
-                              <w:rPr>
-                                <w:rFonts w:hint="eastAsia"/>
-                                <w:color w:val="D9D9D9" w:themeColor="background1" w:themeShade="D9"/>
-                              </w:rPr>
-                              <w:t>外</w:t>
-                            </w:r>
-                            <w:r>
-                              <w:rPr>
-                                <w:color w:val="D9D9D9" w:themeColor="background1" w:themeShade="D9"/>
-                              </w:rPr>
-                              <w:t>折線</w:t>
-                            </w:r>
-                          </w:p>
-                        </w:txbxContent>
-                      </wps:txbx>
-                      <wps:bodyPr rot="0" vert="horz" wrap="square" lIns="0" tIns="0" rIns="0" bIns="0" anchor="t" anchorCtr="0">
-                        <a:noAutofit/>
-                      </wps:bodyPr>
-                    </wps:wsp>
-                  </a:graphicData>
-                </a:graphic>
-                <wp14:sizeRelH relativeFrom="margin">
-                  <wp14:pctWidth>0</wp14:pctWidth>
-                </wp14:sizeRelH>
-                <wp14:sizeRelV relativeFrom="margin">
-                  <wp14:pctHeight>0</wp14:pctHeight>
-                </wp14:sizeRelV>
-              </wp:anchor>
-            </w:drawing>
-          </mc:Choice>
-          <mc:Fallback>
-            <w:pict>
-              <v:shape w14:anchorId="743298BD" id="_x0000_s1031" type="#_x0000_t202" style="position:absolute;margin-left:247.15pt;margin-top:507.2pt;width:39.2pt;height:16.1pt;z-index:251675648;visibility:visible;mso-wrap-style:square;mso-width-percent:0;mso-height-percent:0;mso-wrap-distance-left:9pt;mso-wrap-distance-top:3.6pt;mso-wrap-distance-right:9pt;mso-wrap-distance-bottom:3.6pt;mso-position-horizontal:absolute;mso-position-horizontal-relative:margin;mso-position-vertical:absolute;mso-position-vertical-relative:text;mso-width-percent:0;mso-height-percent:0;mso-width-relative:margin;mso-height-relative:margin;v-text-anchor:top" o:gfxdata="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" filled="f" stroked="f">
-                <v:textbox inset="0,0,0,0">
-                  <w:txbxContent>
-                    <w:p>
-                      <w:pPr>
-                        <w:spacing w:line="0" w:lineRule="atLeast"/>
-                        <w:rPr>
-                          <w:color w:val="D9D9D9" w:themeColor="background1" w:themeShade="D9"/>
-                        </w:rPr>
-                      </w:pPr>
-                      <w:r>
-                        <w:rPr>
-                          <w:rFonts w:hint="eastAsia"/>
-                          <w:color w:val="D9D9D9" w:themeColor="background1" w:themeShade="D9"/>
-                        </w:rPr>
-                        <w:t>外</w:t>
-                      </w:r>
-                      <w:r>
-                        <w:rPr>
-                          <w:color w:val="D9D9D9" w:themeColor="background1" w:themeShade="D9"/>
-                        </w:rPr>
-                        <w:t>折線</w:t>
-                      </w:r>
-                    </w:p>
-                  </w:txbxContent>
-                </v:textbox>
-                <w10:wrap type="square" anchorx="margin"/>
               </v:shape>
             </w:pict>
           </mc:Fallback>
@@ -951,13 +1007,13 @@
               <wp:anchor distT="45720" distB="45720" distL="114300" distR="114300" simplePos="0" relativeHeight="251673600" behindDoc="0" locked="1" layoutInCell="1" allowOverlap="1" wp14:anchorId="4A6C2BF8" wp14:editId="32DF9DB0">
                 <wp:simplePos x="0" y="0"/>
                 <wp:positionH relativeFrom="margin">
-                  <wp:align>left</wp:align>
+                  <wp:posOffset>0</wp:posOffset>
                 </wp:positionH>
                 <wp:positionV relativeFrom="page">
-                  <wp:posOffset>3514090</wp:posOffset>
+                  <wp:posOffset>3498850</wp:posOffset>
                 </wp:positionV>
-                <wp:extent cx="6623685" cy="3768725"/>
-                <wp:effectExtent l="0" t="0" r="5715" b="3175"/>
+                <wp:extent cx="6623685" cy="3816350"/>
+                <wp:effectExtent l="0" t="0" r="5715" b="0"/>
                 <wp:wrapNone/>
                 <wp:docPr id="9" name="文字方塊 2"/>
                 <wp:cNvGraphicFramePr>
@@ -972,7 +1028,7 @@
                       <wps:spPr bwMode="auto">
                         <a:xfrm>
                           <a:off x="0" y="0"/>
-                          <a:ext cx="6623685" cy="3768725"/>
+                          <a:ext cx="6623685" cy="3816350"/>
                         </a:xfrm>
                         <a:prstGeom prst="rect">
                           <a:avLst/>
@@ -1008,7 +1064,7 @@
                             </w:tblGrid>
                             <w:tr>
                               <w:trPr>
-                                <w:trHeight w:val="5618"/>
+                                <w:trHeight w:val="5590"/>
                               </w:trPr>
                               <w:tc>
                                 <w:tcPr>
@@ -1469,18 +1525,7 @@
                                       <w:sz w:val="40"/>
                                       <w:szCs w:val="40"/>
                                     </w:rPr>
-                                    <w:instrText xml:space="preserve"> </w:instrText>
-                                  </w:r>
-                                  <w:bookmarkStart w:id="0" w:name="_GoBack"/>
-                                  <w:bookmarkEnd w:id="0"/>
-                                  <w:r>
-                                    <w:rPr>
-                                      <w:rFonts w:ascii="微軟正黑體" w:eastAsia="微軟正黑體" w:hAnsi="微軟正黑體"/>
-                                      <w:spacing w:val="20"/>
-                                      <w:sz w:val="40"/>
-                                      <w:szCs w:val="40"/>
-                                    </w:rPr>
-                                    <w:instrText xml:space="preserve">MERGEFIELD  收件人姓名  \* MERGEFORMAT </w:instrText>
+                                    <w:instrText xml:space="preserve"> MERGEFIELD  收件人姓名  \* MERGEFORMAT </w:instrText>
                                   </w:r>
                                   <w:r>
                                     <w:rPr>
@@ -1575,7 +1620,11 @@
           </mc:Choice>
           <mc:Fallback>
             <w:pict>
-              <v:shape w14:anchorId="4A6C2BF8" id="_x0000_s1033" type="#_x0000_t202" style="position:absolute;margin-left:0;margin-top:276.7pt;width:521.55pt;height:296.75pt;z-index:251673600;visibility:visible;mso-wrap-style:square;mso-width-percent:0;mso-height-percent:0;mso-wrap-distance-left:9pt;mso-wrap-distance-top:3.6pt;mso-wrap-distance-right:9pt;mso-wrap-distance-bottom:3.6pt;mso-position-horizontal:left;mso-position-horizontal-relative:margin;mso-position-vertical:absolute;mso-position-vertical-relative:page;mso-width-percent:0;mso-height-percent:0;mso-width-relative:margin;mso-height-relative:margin;v-text-anchor:top" o:gfxdata="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" stroked="f">
+              <v:shapetype w14:anchorId="4A6C2BF8" id="_x0000_t202" coordsize="21600,21600" o:spt="202" path="m,l,21600r21600,l21600,xe">
+                <v:stroke joinstyle="miter"/>
+                <v:path gradientshapeok="t" o:connecttype="rect"/>
+              </v:shapetype>
+              <v:shape id="_x0000_s1033" type="#_x0000_t202" style="position:absolute;margin-left:0;margin-top:275.5pt;width:521.55pt;height:300.5pt;z-index:251673600;visibility:visible;mso-wrap-style:square;mso-width-percent:0;mso-height-percent:0;mso-wrap-distance-left:9pt;mso-wrap-distance-top:3.6pt;mso-wrap-distance-right:9pt;mso-wrap-distance-bottom:3.6pt;mso-position-horizontal:absolute;mso-position-horizontal-relative:margin;mso-position-vertical:absolute;mso-position-vertical-relative:page;mso-width-percent:0;mso-height-percent:0;mso-width-relative:margin;mso-height-relative:margin;v-text-anchor:top" o:gfxdata="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" stroked="f">
                 <v:textbox>
                   <w:txbxContent>
                     <w:tbl>
@@ -1597,7 +1646,7 @@
                       </w:tblGrid>
                       <w:tr>
                         <w:trPr>
-                          <w:trHeight w:val="5618"/>
+                          <w:trHeight w:val="5590"/>
                         </w:trPr>
                         <w:tc>
                           <w:tcPr>
@@ -2058,18 +2107,7 @@
                                 <w:sz w:val="40"/>
                                 <w:szCs w:val="40"/>
                               </w:rPr>
-                              <w:instrText xml:space="preserve"> </w:instrText>
-                            </w:r>
-                            <w:bookmarkStart w:id="1" w:name="_GoBack"/>
-                            <w:bookmarkEnd w:id="1"/>
-                            <w:r>
-                              <w:rPr>
-                                <w:rFonts w:ascii="微軟正黑體" w:eastAsia="微軟正黑體" w:hAnsi="微軟正黑體"/>
-                                <w:spacing w:val="20"/>
-                                <w:sz w:val="40"/>
-                                <w:szCs w:val="40"/>
-                              </w:rPr>
-                              <w:instrText xml:space="preserve">MERGEFIELD  收件人姓名  \* MERGEFORMAT </w:instrText>
+                              <w:instrText xml:space="preserve"> MERGEFIELD  收件人姓名  \* MERGEFORMAT </w:instrText>
                             </w:r>
                             <w:r>
                               <w:rPr>
@@ -2164,10 +2202,10 @@
               <wp:anchor distT="45720" distB="45720" distL="114300" distR="114300" simplePos="0" relativeHeight="251671552" behindDoc="0" locked="1" layoutInCell="1" allowOverlap="1" wp14:anchorId="47B1458C" wp14:editId="76C5F92D">
                 <wp:simplePos x="0" y="0"/>
                 <wp:positionH relativeFrom="margin">
-                  <wp:align>right</wp:align>
+                  <wp:posOffset>16510</wp:posOffset>
                 </wp:positionH>
                 <wp:positionV relativeFrom="margin">
-                  <wp:posOffset>8255</wp:posOffset>
+                  <wp:posOffset>-4445</wp:posOffset>
                 </wp:positionV>
                 <wp:extent cx="6623685" cy="2889250"/>
                 <wp:effectExtent l="0" t="0" r="5715" b="6350"/>
@@ -2185,7 +2223,7 @@
                       <wps:spPr bwMode="auto">
                         <a:xfrm>
                           <a:off x="0" y="0"/>
-                          <a:ext cx="6623685" cy="2889849"/>
+                          <a:ext cx="6623685" cy="2889250"/>
                         </a:xfrm>
                         <a:prstGeom prst="rect">
                           <a:avLst/>
@@ -2321,6 +2359,64 @@
                             <w:pPr>
                               <w:jc w:val="right"/>
                               <w:rPr>
+                                <w:rFonts w:ascii="微軟正黑體" w:eastAsia="微軟正黑體" w:hAnsi="微軟正黑體"/>
+                                <w:color w:val="FF0000"/>
+                              </w:rPr>
+                            </w:pPr>
+                            <w:r>
+                              <w:rPr>
+                                <w:rFonts w:ascii="微軟正黑體" w:eastAsia="微軟正黑體" w:hAnsi="微軟正黑體"/>
+                                <w:color w:val="FF0000"/>
+                              </w:rPr>
+                              <w:fldChar w:fldCharType="begin"/>
+                            </w:r>
+                            <w:r>
+                              <w:rPr>
+                                <w:rFonts w:ascii="微軟正黑體" w:eastAsia="微軟正黑體" w:hAnsi="微軟正黑體"/>
+                                <w:color w:val="FF0000"/>
+                              </w:rPr>
+                              <w:instrText xml:space="preserve"> TIME </w:instrText>
+                            </w:r>
+                            <w:r>
+                              <w:rPr>
+                                <w:rFonts w:ascii="微軟正黑體" w:eastAsia="微軟正黑體" w:hAnsi="微軟正黑體" w:hint="eastAsia"/>
+                                <w:color w:val="FF0000"/>
+                              </w:rPr>
+                              <w:instrText>\@ "e年M月d日"</w:instrText>
+                            </w:r>
+                            <w:r>
+                              <w:rPr>
+                                <w:rFonts w:ascii="微軟正黑體" w:eastAsia="微軟正黑體" w:hAnsi="微軟正黑體"/>
+                                <w:color w:val="FF0000"/>
+                              </w:rPr>
+                              <w:instrText xml:space="preserve"> </w:instrText>
+                            </w:r>
+                            <w:r>
+                              <w:rPr>
+                                <w:rFonts w:ascii="微軟正黑體" w:eastAsia="微軟正黑體" w:hAnsi="微軟正黑體"/>
+                                <w:color w:val="FF0000"/>
+                              </w:rPr>
+                              <w:fldChar w:fldCharType="separate"/>
+                            </w:r>
+                            <w:r>
+                              <w:rPr>
+                                <w:rFonts w:ascii="微軟正黑體" w:eastAsia="微軟正黑體" w:hAnsi="微軟正黑體"/>
+                                <w:noProof/>
+                                <w:color w:val="FF0000"/>
+                              </w:rPr>
+                              <w:t>104年3月24日</w:t>
+                            </w:r>
+                            <w:r>
+                              <w:rPr>
+                                <w:rFonts w:ascii="微軟正黑體" w:eastAsia="微軟正黑體" w:hAnsi="微軟正黑體"/>
+                                <w:color w:val="FF0000"/>
+                              </w:rPr>
+                              <w:fldChar w:fldCharType="end"/>
+                            </w:r>
+                          </w:p>
+                          <w:p>
+                            <w:pPr>
+                              <w:rPr>
                                 <w:color w:val="FFFFFF" w:themeColor="background1"/>
                                 <w14:textFill>
                                   <w14:noFill/>
@@ -2330,35 +2426,45 @@
                             <w:r>
                               <w:rPr>
                                 <w:rFonts w:ascii="微軟正黑體" w:eastAsia="微軟正黑體" w:hAnsi="微軟正黑體"/>
-                                <w:color w:val="FF0000"/>
+                                <w:color w:val="767171" w:themeColor="background2" w:themeShade="80"/>
+                                <w:sz w:val="16"/>
+                                <w:szCs w:val="16"/>
                               </w:rPr>
                               <w:fldChar w:fldCharType="begin"/>
                             </w:r>
                             <w:r>
                               <w:rPr>
                                 <w:rFonts w:ascii="微軟正黑體" w:eastAsia="微軟正黑體" w:hAnsi="微軟正黑體"/>
-                                <w:color w:val="FF0000"/>
-                              </w:rPr>
-                              <w:instrText xml:space="preserve"> TIME </w:instrText>
+                                <w:color w:val="767171" w:themeColor="background2" w:themeShade="80"/>
+                                <w:sz w:val="16"/>
+                                <w:szCs w:val="16"/>
+                              </w:rPr>
+                              <w:instrText xml:space="preserve"> </w:instrText>
                             </w:r>
                             <w:r>
                               <w:rPr>
                                 <w:rFonts w:ascii="微軟正黑體" w:eastAsia="微軟正黑體" w:hAnsi="微軟正黑體" w:hint="eastAsia"/>
-                                <w:color w:val="FF0000"/>
-                              </w:rPr>
-                              <w:instrText>\@ "e年M月d日"</w:instrText>
-                            </w:r>
-                            <w:r>
-                              <w:rPr>
-                                <w:rFonts w:ascii="微軟正黑體" w:eastAsia="微軟正黑體" w:hAnsi="微軟正黑體"/>
-                                <w:color w:val="FF0000"/>
+                                <w:color w:val="767171" w:themeColor="background2" w:themeShade="80"/>
+                                <w:sz w:val="16"/>
+                                <w:szCs w:val="16"/>
+                              </w:rPr>
+                              <w:instrText>MERGEFIELD  註1  \* MERGEFORMAT</w:instrText>
+                            </w:r>
+                            <w:r>
+                              <w:rPr>
+                                <w:rFonts w:ascii="微軟正黑體" w:eastAsia="微軟正黑體" w:hAnsi="微軟正黑體"/>
+                                <w:color w:val="767171" w:themeColor="background2" w:themeShade="80"/>
+                                <w:sz w:val="16"/>
+                                <w:szCs w:val="16"/>
                               </w:rPr>
                               <w:instrText xml:space="preserve"> </w:instrText>
                             </w:r>
                             <w:r>
                               <w:rPr>
                                 <w:rFonts w:ascii="微軟正黑體" w:eastAsia="微軟正黑體" w:hAnsi="微軟正黑體"/>
-                                <w:color w:val="FF0000"/>
+                                <w:color w:val="767171" w:themeColor="background2" w:themeShade="80"/>
+                                <w:sz w:val="16"/>
+                                <w:szCs w:val="16"/>
                               </w:rPr>
                               <w:fldChar w:fldCharType="separate"/>
                             </w:r>
@@ -2366,17 +2472,43 @@
                               <w:rPr>
                                 <w:rFonts w:ascii="微軟正黑體" w:eastAsia="微軟正黑體" w:hAnsi="微軟正黑體"/>
                                 <w:noProof/>
-                                <w:color w:val="FF0000"/>
-                              </w:rPr>
-                              <w:t>104年2月24日</w:t>
-                            </w:r>
-                            <w:r>
-                              <w:rPr>
-                                <w:rFonts w:ascii="微軟正黑體" w:eastAsia="微軟正黑體" w:hAnsi="微軟正黑體"/>
-                                <w:color w:val="FF0000"/>
+                                <w:color w:val="767171" w:themeColor="background2" w:themeShade="80"/>
+                                <w:sz w:val="16"/>
+                                <w:szCs w:val="16"/>
+                              </w:rPr>
+                              <w:t>«</w:t>
+                            </w:r>
+                            <w:r>
+                              <w:rPr>
+                                <w:rFonts w:ascii="微軟正黑體" w:eastAsia="微軟正黑體" w:hAnsi="微軟正黑體" w:hint="eastAsia"/>
+                                <w:noProof/>
+                                <w:color w:val="767171" w:themeColor="background2" w:themeShade="80"/>
+                                <w:sz w:val="16"/>
+                                <w:szCs w:val="16"/>
+                              </w:rPr>
+                              <w:t>註</w:t>
+                            </w:r>
+                            <w:r>
+                              <w:rPr>
+                                <w:rFonts w:ascii="微軟正黑體" w:eastAsia="微軟正黑體" w:hAnsi="微軟正黑體"/>
+                                <w:noProof/>
+                                <w:color w:val="767171" w:themeColor="background2" w:themeShade="80"/>
+                                <w:sz w:val="16"/>
+                                <w:szCs w:val="16"/>
+                              </w:rPr>
+                              <w:t>1»</w:t>
+                            </w:r>
+                            <w:r>
+                              <w:rPr>
+                                <w:rFonts w:ascii="微軟正黑體" w:eastAsia="微軟正黑體" w:hAnsi="微軟正黑體"/>
+                                <w:color w:val="767171" w:themeColor="background2" w:themeShade="80"/>
+                                <w:sz w:val="16"/>
+                                <w:szCs w:val="16"/>
                               </w:rPr>
                               <w:fldChar w:fldCharType="end"/>
                             </w:r>
+                            <w:bookmarkStart w:id="0" w:name="_GoBack"/>
+                            <w:bookmarkEnd w:id="0"/>
                           </w:p>
                         </w:txbxContent>
                       </wps:txbx>
@@ -2397,7 +2529,7 @@
           </mc:Choice>
           <mc:Fallback>
             <w:pict>
-              <v:shape w14:anchorId="47B1458C" id="_x0000_s1034" type="#_x0000_t202" style="position:absolute;margin-left:470.35pt;margin-top:.65pt;width:521.55pt;height:227.5pt;z-index:251671552;visibility:visible;mso-wrap-style:square;mso-width-percent:0;mso-height-percent:0;mso-wrap-distance-left:9pt;mso-wrap-distance-top:3.6pt;mso-wrap-distance-right:9pt;mso-wrap-distance-bottom:3.6pt;mso-position-horizontal:right;mso-position-horizontal-relative:margin;mso-position-vertical:absolute;mso-position-vertical-relative:margin;mso-width-percent:0;mso-height-percent:0;mso-width-relative:margin;mso-height-relative:margin;v-text-anchor:top" o:gfxdata="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" stroked="f">
+              <v:shape w14:anchorId="47B1458C" id="_x0000_s1034" type="#_x0000_t202" style="position:absolute;margin-left:1.3pt;margin-top:-.35pt;width:521.55pt;height:227.5pt;z-index:251671552;visibility:visible;mso-wrap-style:square;mso-width-percent:0;mso-height-percent:0;mso-wrap-distance-left:9pt;mso-wrap-distance-top:3.6pt;mso-wrap-distance-right:9pt;mso-wrap-distance-bottom:3.6pt;mso-position-horizontal:absolute;mso-position-horizontal-relative:margin;mso-position-vertical:absolute;mso-position-vertical-relative:margin;mso-width-percent:0;mso-height-percent:0;mso-width-relative:margin;mso-height-relative:margin;v-text-anchor:top" o:gfxdata="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" stroked="f">
                 <v:textbox>
                   <w:txbxContent>
                     <w:p>
@@ -2519,10 +2651,8 @@
                       <w:pPr>
                         <w:jc w:val="right"/>
                         <w:rPr>
-                          <w:color w:val="FFFFFF" w:themeColor="background1"/>
-                          <w14:textFill>
-                            <w14:noFill/>
-                          </w14:textFill>
+                          <w:rFonts w:ascii="微軟正黑體" w:eastAsia="微軟正黑體" w:hAnsi="微軟正黑體"/>
+                          <w:color w:val="FF0000"/>
                         </w:rPr>
                       </w:pPr>
                       <w:r>
@@ -2566,7 +2696,7 @@
                           <w:noProof/>
                           <w:color w:val="FF0000"/>
                         </w:rPr>
-                        <w:t>104年2月24日</w:t>
+                        <w:t>104年3月24日</w:t>
                       </w:r>
                       <w:r>
                         <w:rPr>
@@ -2575,6 +2705,102 @@
                         </w:rPr>
                         <w:fldChar w:fldCharType="end"/>
                       </w:r>
+                    </w:p>
+                    <w:p>
+                      <w:pPr>
+                        <w:rPr>
+                          <w:color w:val="FFFFFF" w:themeColor="background1"/>
+                          <w14:textFill>
+                            <w14:noFill/>
+                          </w14:textFill>
+                        </w:rPr>
+                      </w:pPr>
+                      <w:r>
+                        <w:rPr>
+                          <w:rFonts w:ascii="微軟正黑體" w:eastAsia="微軟正黑體" w:hAnsi="微軟正黑體"/>
+                          <w:color w:val="767171" w:themeColor="background2" w:themeShade="80"/>
+                          <w:sz w:val="16"/>
+                          <w:szCs w:val="16"/>
+                        </w:rPr>
+                        <w:fldChar w:fldCharType="begin"/>
+                      </w:r>
+                      <w:r>
+                        <w:rPr>
+                          <w:rFonts w:ascii="微軟正黑體" w:eastAsia="微軟正黑體" w:hAnsi="微軟正黑體"/>
+                          <w:color w:val="767171" w:themeColor="background2" w:themeShade="80"/>
+                          <w:sz w:val="16"/>
+                          <w:szCs w:val="16"/>
+                        </w:rPr>
+                        <w:instrText xml:space="preserve"> </w:instrText>
+                      </w:r>
+                      <w:r>
+                        <w:rPr>
+                          <w:rFonts w:ascii="微軟正黑體" w:eastAsia="微軟正黑體" w:hAnsi="微軟正黑體" w:hint="eastAsia"/>
+                          <w:color w:val="767171" w:themeColor="background2" w:themeShade="80"/>
+                          <w:sz w:val="16"/>
+                          <w:szCs w:val="16"/>
+                        </w:rPr>
+                        <w:instrText>MERGEFIELD  註1  \* MERGEFORMAT</w:instrText>
+                      </w:r>
+                      <w:r>
+                        <w:rPr>
+                          <w:rFonts w:ascii="微軟正黑體" w:eastAsia="微軟正黑體" w:hAnsi="微軟正黑體"/>
+                          <w:color w:val="767171" w:themeColor="background2" w:themeShade="80"/>
+                          <w:sz w:val="16"/>
+                          <w:szCs w:val="16"/>
+                        </w:rPr>
+                        <w:instrText xml:space="preserve"> </w:instrText>
+                      </w:r>
+                      <w:r>
+                        <w:rPr>
+                          <w:rFonts w:ascii="微軟正黑體" w:eastAsia="微軟正黑體" w:hAnsi="微軟正黑體"/>
+                          <w:color w:val="767171" w:themeColor="background2" w:themeShade="80"/>
+                          <w:sz w:val="16"/>
+                          <w:szCs w:val="16"/>
+                        </w:rPr>
+                        <w:fldChar w:fldCharType="separate"/>
+                      </w:r>
+                      <w:r>
+                        <w:rPr>
+                          <w:rFonts w:ascii="微軟正黑體" w:eastAsia="微軟正黑體" w:hAnsi="微軟正黑體"/>
+                          <w:noProof/>
+                          <w:color w:val="767171" w:themeColor="background2" w:themeShade="80"/>
+                          <w:sz w:val="16"/>
+                          <w:szCs w:val="16"/>
+                        </w:rPr>
+                        <w:t>«</w:t>
+                      </w:r>
+                      <w:r>
+                        <w:rPr>
+                          <w:rFonts w:ascii="微軟正黑體" w:eastAsia="微軟正黑體" w:hAnsi="微軟正黑體" w:hint="eastAsia"/>
+                          <w:noProof/>
+                          <w:color w:val="767171" w:themeColor="background2" w:themeShade="80"/>
+                          <w:sz w:val="16"/>
+                          <w:szCs w:val="16"/>
+                        </w:rPr>
+                        <w:t>註</w:t>
+                      </w:r>
+                      <w:r>
+                        <w:rPr>
+                          <w:rFonts w:ascii="微軟正黑體" w:eastAsia="微軟正黑體" w:hAnsi="微軟正黑體"/>
+                          <w:noProof/>
+                          <w:color w:val="767171" w:themeColor="background2" w:themeShade="80"/>
+                          <w:sz w:val="16"/>
+                          <w:szCs w:val="16"/>
+                        </w:rPr>
+                        <w:t>1»</w:t>
+                      </w:r>
+                      <w:r>
+                        <w:rPr>
+                          <w:rFonts w:ascii="微軟正黑體" w:eastAsia="微軟正黑體" w:hAnsi="微軟正黑體"/>
+                          <w:color w:val="767171" w:themeColor="background2" w:themeShade="80"/>
+                          <w:sz w:val="16"/>
+                          <w:szCs w:val="16"/>
+                        </w:rPr>
+                        <w:fldChar w:fldCharType="end"/>
+                      </w:r>
+                      <w:bookmarkStart w:id="1" w:name="_GoBack"/>
+                      <w:bookmarkEnd w:id="1"/>
                     </w:p>
                   </w:txbxContent>
                 </v:textbox>
@@ -2595,12 +2821,12 @@
               <wp:anchor distT="45720" distB="45720" distL="114300" distR="114300" simplePos="0" relativeHeight="251659264" behindDoc="0" locked="1" layoutInCell="1" allowOverlap="1" wp14:anchorId="23F53414" wp14:editId="10DB9924">
                 <wp:simplePos x="0" y="0"/>
                 <wp:positionH relativeFrom="margin">
-                  <wp:posOffset>0</wp:posOffset>
+                  <wp:align>left</wp:align>
                 </wp:positionH>
                 <wp:positionV relativeFrom="margin">
-                  <wp:posOffset>6931660</wp:posOffset>
+                  <wp:align>bottom</wp:align>
                 </wp:positionV>
-                <wp:extent cx="6623685" cy="2858770"/>
+                <wp:extent cx="6623685" cy="3130550"/>
                 <wp:effectExtent l="0" t="0" r="5715" b="0"/>
                 <wp:wrapNone/>
                 <wp:docPr id="217" name="文字方塊 2"/>
@@ -2616,7 +2842,7 @@
                       <wps:spPr bwMode="auto">
                         <a:xfrm>
                           <a:off x="0" y="0"/>
-                          <a:ext cx="6623685" cy="2858770"/>
+                          <a:ext cx="6623685" cy="3130550"/>
                         </a:xfrm>
                         <a:prstGeom prst="rect">
                           <a:avLst/>
@@ -2869,15 +3095,15 @@
                                     <w:jc w:val="center"/>
                                     <w:rPr>
                                       <w:rFonts w:ascii="微軟正黑體" w:eastAsia="微軟正黑體" w:hAnsi="微軟正黑體"/>
-                                      <w:sz w:val="20"/>
-                                      <w:szCs w:val="20"/>
+                                      <w:sz w:val="18"/>
+                                      <w:szCs w:val="18"/>
                                     </w:rPr>
                                   </w:pPr>
                                   <w:r>
                                     <w:rPr>
                                       <w:rFonts w:ascii="微軟正黑體" w:eastAsia="微軟正黑體" w:hAnsi="微軟正黑體" w:hint="eastAsia"/>
-                                      <w:sz w:val="20"/>
-                                      <w:szCs w:val="20"/>
+                                      <w:sz w:val="18"/>
+                                      <w:szCs w:val="18"/>
                                     </w:rPr>
                                     <w:t>資料期間</w:t>
                                   </w:r>
@@ -2898,47 +3124,47 @@
                                     <w:spacing w:line="0" w:lineRule="atLeast"/>
                                     <w:rPr>
                                       <w:rFonts w:ascii="微軟正黑體" w:eastAsia="微軟正黑體" w:hAnsi="微軟正黑體"/>
-                                      <w:sz w:val="20"/>
-                                      <w:szCs w:val="20"/>
+                                      <w:sz w:val="18"/>
+                                      <w:szCs w:val="18"/>
                                     </w:rPr>
                                   </w:pPr>
                                   <w:r>
                                     <w:rPr>
                                       <w:rFonts w:ascii="微軟正黑體" w:eastAsia="微軟正黑體" w:hAnsi="微軟正黑體"/>
-                                      <w:sz w:val="20"/>
-                                      <w:szCs w:val="20"/>
+                                      <w:sz w:val="18"/>
+                                      <w:szCs w:val="18"/>
                                     </w:rPr>
                                     <w:fldChar w:fldCharType="begin"/>
                                   </w:r>
                                   <w:r>
                                     <w:rPr>
                                       <w:rFonts w:ascii="微軟正黑體" w:eastAsia="微軟正黑體" w:hAnsi="微軟正黑體"/>
-                                      <w:sz w:val="20"/>
-                                      <w:szCs w:val="20"/>
+                                      <w:sz w:val="18"/>
+                                      <w:szCs w:val="18"/>
                                     </w:rPr>
                                     <w:instrText xml:space="preserve"> </w:instrText>
                                   </w:r>
                                   <w:r>
                                     <w:rPr>
                                       <w:rFonts w:ascii="微軟正黑體" w:eastAsia="微軟正黑體" w:hAnsi="微軟正黑體" w:hint="eastAsia"/>
-                                      <w:sz w:val="20"/>
-                                      <w:szCs w:val="20"/>
+                                      <w:sz w:val="18"/>
+                                      <w:szCs w:val="18"/>
                                     </w:rPr>
                                     <w:instrText>MERGEFIELD  資料期間  \* MERGEFORMAT</w:instrText>
                                   </w:r>
                                   <w:r>
                                     <w:rPr>
                                       <w:rFonts w:ascii="微軟正黑體" w:eastAsia="微軟正黑體" w:hAnsi="微軟正黑體"/>
-                                      <w:sz w:val="20"/>
-                                      <w:szCs w:val="20"/>
+                                      <w:sz w:val="18"/>
+                                      <w:szCs w:val="18"/>
                                     </w:rPr>
                                     <w:instrText xml:space="preserve"> </w:instrText>
                                   </w:r>
                                   <w:r>
                                     <w:rPr>
                                       <w:rFonts w:ascii="微軟正黑體" w:eastAsia="微軟正黑體" w:hAnsi="微軟正黑體"/>
-                                      <w:sz w:val="20"/>
-                                      <w:szCs w:val="20"/>
+                                      <w:sz w:val="18"/>
+                                      <w:szCs w:val="18"/>
                                     </w:rPr>
                                     <w:fldChar w:fldCharType="separate"/>
                                   </w:r>
@@ -2946,8 +3172,8 @@
                                     <w:rPr>
                                       <w:rFonts w:ascii="微軟正黑體" w:eastAsia="微軟正黑體" w:hAnsi="微軟正黑體"/>
                                       <w:noProof/>
-                                      <w:sz w:val="20"/>
-                                      <w:szCs w:val="20"/>
+                                      <w:sz w:val="18"/>
+                                      <w:szCs w:val="18"/>
                                     </w:rPr>
                                     <w:t>«</w:t>
                                   </w:r>
@@ -2955,8 +3181,8 @@
                                     <w:rPr>
                                       <w:rFonts w:ascii="微軟正黑體" w:eastAsia="微軟正黑體" w:hAnsi="微軟正黑體" w:hint="eastAsia"/>
                                       <w:noProof/>
-                                      <w:sz w:val="20"/>
-                                      <w:szCs w:val="20"/>
+                                      <w:sz w:val="18"/>
+                                      <w:szCs w:val="18"/>
                                     </w:rPr>
                                     <w:t>資料期間</w:t>
                                   </w:r>
@@ -2964,16 +3190,16 @@
                                     <w:rPr>
                                       <w:rFonts w:ascii="微軟正黑體" w:eastAsia="微軟正黑體" w:hAnsi="微軟正黑體"/>
                                       <w:noProof/>
-                                      <w:sz w:val="20"/>
-                                      <w:szCs w:val="20"/>
+                                      <w:sz w:val="18"/>
+                                      <w:szCs w:val="18"/>
                                     </w:rPr>
                                     <w:t>»</w:t>
                                   </w:r>
                                   <w:r>
                                     <w:rPr>
                                       <w:rFonts w:ascii="微軟正黑體" w:eastAsia="微軟正黑體" w:hAnsi="微軟正黑體"/>
-                                      <w:sz w:val="20"/>
-                                      <w:szCs w:val="20"/>
+                                      <w:sz w:val="18"/>
+                                      <w:szCs w:val="18"/>
                                     </w:rPr>
                                     <w:fldChar w:fldCharType="end"/>
                                   </w:r>
@@ -3001,15 +3227,15 @@
                                     <w:jc w:val="center"/>
                                     <w:rPr>
                                       <w:rFonts w:ascii="微軟正黑體" w:eastAsia="微軟正黑體" w:hAnsi="微軟正黑體"/>
-                                      <w:sz w:val="20"/>
-                                      <w:szCs w:val="20"/>
+                                      <w:sz w:val="18"/>
+                                      <w:szCs w:val="18"/>
                                     </w:rPr>
                                   </w:pPr>
                                   <w:r>
                                     <w:rPr>
                                       <w:rFonts w:ascii="微軟正黑體" w:eastAsia="微軟正黑體" w:hAnsi="微軟正黑體" w:hint="eastAsia"/>
-                                      <w:sz w:val="20"/>
-                                      <w:szCs w:val="20"/>
+                                      <w:sz w:val="18"/>
+                                      <w:szCs w:val="18"/>
                                     </w:rPr>
                                     <w:t>班級</w:t>
                                   </w:r>
@@ -3027,31 +3253,31 @@
                                     <w:jc w:val="center"/>
                                     <w:rPr>
                                       <w:rFonts w:ascii="微軟正黑體" w:eastAsia="微軟正黑體" w:hAnsi="微軟正黑體"/>
-                                      <w:sz w:val="20"/>
-                                      <w:szCs w:val="20"/>
+                                      <w:sz w:val="18"/>
+                                      <w:szCs w:val="18"/>
                                     </w:rPr>
                                   </w:pPr>
                                   <w:r>
                                     <w:rPr>
                                       <w:rFonts w:ascii="微軟正黑體" w:eastAsia="微軟正黑體" w:hAnsi="微軟正黑體"/>
-                                      <w:sz w:val="20"/>
-                                      <w:szCs w:val="20"/>
+                                      <w:sz w:val="18"/>
+                                      <w:szCs w:val="18"/>
                                     </w:rPr>
                                     <w:fldChar w:fldCharType="begin"/>
                                   </w:r>
                                   <w:r>
                                     <w:rPr>
                                       <w:rFonts w:ascii="微軟正黑體" w:eastAsia="微軟正黑體" w:hAnsi="微軟正黑體"/>
-                                      <w:sz w:val="20"/>
-                                      <w:szCs w:val="20"/>
+                                      <w:sz w:val="18"/>
+                                      <w:szCs w:val="18"/>
                                     </w:rPr>
                                     <w:instrText xml:space="preserve"> MERGEFIELD  班級  \* MERGEFORMAT </w:instrText>
                                   </w:r>
                                   <w:r>
                                     <w:rPr>
                                       <w:rFonts w:ascii="微軟正黑體" w:eastAsia="微軟正黑體" w:hAnsi="微軟正黑體"/>
-                                      <w:sz w:val="20"/>
-                                      <w:szCs w:val="20"/>
+                                      <w:sz w:val="18"/>
+                                      <w:szCs w:val="18"/>
                                     </w:rPr>
                                     <w:fldChar w:fldCharType="separate"/>
                                   </w:r>
@@ -3059,8 +3285,8 @@
                                     <w:rPr>
                                       <w:rFonts w:ascii="微軟正黑體" w:eastAsia="微軟正黑體" w:hAnsi="微軟正黑體"/>
                                       <w:noProof/>
-                                      <w:sz w:val="20"/>
-                                      <w:szCs w:val="20"/>
+                                      <w:sz w:val="18"/>
+                                      <w:szCs w:val="18"/>
                                     </w:rPr>
                                     <w:t>«</w:t>
                                   </w:r>
@@ -3068,8 +3294,8 @@
                                     <w:rPr>
                                       <w:rFonts w:ascii="微軟正黑體" w:eastAsia="微軟正黑體" w:hAnsi="微軟正黑體" w:hint="eastAsia"/>
                                       <w:noProof/>
-                                      <w:sz w:val="20"/>
-                                      <w:szCs w:val="20"/>
+                                      <w:sz w:val="18"/>
+                                      <w:szCs w:val="18"/>
                                     </w:rPr>
                                     <w:t>班級</w:t>
                                   </w:r>
@@ -3077,16 +3303,16 @@
                                     <w:rPr>
                                       <w:rFonts w:ascii="微軟正黑體" w:eastAsia="微軟正黑體" w:hAnsi="微軟正黑體"/>
                                       <w:noProof/>
-                                      <w:sz w:val="20"/>
-                                      <w:szCs w:val="20"/>
+                                      <w:sz w:val="18"/>
+                                      <w:szCs w:val="18"/>
                                     </w:rPr>
                                     <w:t>»</w:t>
                                   </w:r>
                                   <w:r>
                                     <w:rPr>
                                       <w:rFonts w:ascii="微軟正黑體" w:eastAsia="微軟正黑體" w:hAnsi="微軟正黑體"/>
-                                      <w:sz w:val="20"/>
-                                      <w:szCs w:val="20"/>
+                                      <w:sz w:val="18"/>
+                                      <w:szCs w:val="18"/>
                                     </w:rPr>
                                     <w:fldChar w:fldCharType="end"/>
                                   </w:r>
@@ -3104,15 +3330,15 @@
                                     <w:jc w:val="center"/>
                                     <w:rPr>
                                       <w:rFonts w:ascii="微軟正黑體" w:eastAsia="微軟正黑體" w:hAnsi="微軟正黑體"/>
-                                      <w:sz w:val="20"/>
-                                      <w:szCs w:val="20"/>
+                                      <w:sz w:val="18"/>
+                                      <w:szCs w:val="18"/>
                                     </w:rPr>
                                   </w:pPr>
                                   <w:r>
                                     <w:rPr>
                                       <w:rFonts w:ascii="微軟正黑體" w:eastAsia="微軟正黑體" w:hAnsi="微軟正黑體" w:hint="eastAsia"/>
-                                      <w:sz w:val="20"/>
-                                      <w:szCs w:val="20"/>
+                                      <w:sz w:val="18"/>
+                                      <w:szCs w:val="18"/>
                                     </w:rPr>
                                     <w:t>座號</w:t>
                                   </w:r>
@@ -3127,51 +3353,51 @@
                                   <w:pPr>
                                     <w:snapToGrid w:val="0"/>
                                     <w:spacing w:line="0" w:lineRule="atLeast"/>
-                                    <w:ind w:firstLineChars="50" w:firstLine="100"/>
+                                    <w:ind w:firstLineChars="50" w:firstLine="90"/>
                                     <w:jc w:val="center"/>
                                     <w:rPr>
                                       <w:rFonts w:ascii="微軟正黑體" w:eastAsia="微軟正黑體" w:hAnsi="微軟正黑體"/>
-                                      <w:sz w:val="20"/>
-                                      <w:szCs w:val="20"/>
+                                      <w:sz w:val="18"/>
+                                      <w:szCs w:val="18"/>
                                     </w:rPr>
                                   </w:pPr>
                                   <w:r>
                                     <w:rPr>
                                       <w:rFonts w:ascii="微軟正黑體" w:eastAsia="微軟正黑體" w:hAnsi="微軟正黑體"/>
-                                      <w:sz w:val="20"/>
-                                      <w:szCs w:val="20"/>
+                                      <w:sz w:val="18"/>
+                                      <w:szCs w:val="18"/>
                                     </w:rPr>
                                     <w:fldChar w:fldCharType="begin"/>
                                   </w:r>
                                   <w:r>
                                     <w:rPr>
                                       <w:rFonts w:ascii="微軟正黑體" w:eastAsia="微軟正黑體" w:hAnsi="微軟正黑體"/>
-                                      <w:sz w:val="20"/>
-                                      <w:szCs w:val="20"/>
+                                      <w:sz w:val="18"/>
+                                      <w:szCs w:val="18"/>
                                     </w:rPr>
                                     <w:instrText xml:space="preserve"> </w:instrText>
                                   </w:r>
                                   <w:r>
                                     <w:rPr>
                                       <w:rFonts w:ascii="微軟正黑體" w:eastAsia="微軟正黑體" w:hAnsi="微軟正黑體" w:hint="eastAsia"/>
-                                      <w:sz w:val="20"/>
-                                      <w:szCs w:val="20"/>
+                                      <w:sz w:val="18"/>
+                                      <w:szCs w:val="18"/>
                                     </w:rPr>
                                     <w:instrText>MERGEFIELD  座號  \* MERGEFORMAT</w:instrText>
                                   </w:r>
                                   <w:r>
                                     <w:rPr>
                                       <w:rFonts w:ascii="微軟正黑體" w:eastAsia="微軟正黑體" w:hAnsi="微軟正黑體"/>
-                                      <w:sz w:val="20"/>
-                                      <w:szCs w:val="20"/>
+                                      <w:sz w:val="18"/>
+                                      <w:szCs w:val="18"/>
                                     </w:rPr>
                                     <w:instrText xml:space="preserve"> </w:instrText>
                                   </w:r>
                                   <w:r>
                                     <w:rPr>
                                       <w:rFonts w:ascii="微軟正黑體" w:eastAsia="微軟正黑體" w:hAnsi="微軟正黑體"/>
-                                      <w:sz w:val="20"/>
-                                      <w:szCs w:val="20"/>
+                                      <w:sz w:val="18"/>
+                                      <w:szCs w:val="18"/>
                                     </w:rPr>
                                     <w:fldChar w:fldCharType="separate"/>
                                   </w:r>
@@ -3179,8 +3405,8 @@
                                     <w:rPr>
                                       <w:rFonts w:ascii="微軟正黑體" w:eastAsia="微軟正黑體" w:hAnsi="微軟正黑體"/>
                                       <w:noProof/>
-                                      <w:sz w:val="20"/>
-                                      <w:szCs w:val="20"/>
+                                      <w:sz w:val="18"/>
+                                      <w:szCs w:val="18"/>
                                     </w:rPr>
                                     <w:t>«</w:t>
                                   </w:r>
@@ -3188,8 +3414,8 @@
                                     <w:rPr>
                                       <w:rFonts w:ascii="微軟正黑體" w:eastAsia="微軟正黑體" w:hAnsi="微軟正黑體" w:hint="eastAsia"/>
                                       <w:noProof/>
-                                      <w:sz w:val="20"/>
-                                      <w:szCs w:val="20"/>
+                                      <w:sz w:val="18"/>
+                                      <w:szCs w:val="18"/>
                                     </w:rPr>
                                     <w:t>座</w:t>
                                   </w:r>
@@ -3197,16 +3423,16 @@
                                     <w:rPr>
                                       <w:rFonts w:ascii="微軟正黑體" w:eastAsia="微軟正黑體" w:hAnsi="微軟正黑體"/>
                                       <w:noProof/>
-                                      <w:sz w:val="20"/>
-                                      <w:szCs w:val="20"/>
+                                      <w:sz w:val="18"/>
+                                      <w:szCs w:val="18"/>
                                     </w:rPr>
                                     <w:t>»</w:t>
                                   </w:r>
                                   <w:r>
                                     <w:rPr>
                                       <w:rFonts w:ascii="微軟正黑體" w:eastAsia="微軟正黑體" w:hAnsi="微軟正黑體"/>
-                                      <w:sz w:val="20"/>
-                                      <w:szCs w:val="20"/>
+                                      <w:sz w:val="18"/>
+                                      <w:szCs w:val="18"/>
                                     </w:rPr>
                                     <w:fldChar w:fldCharType="end"/>
                                   </w:r>
@@ -3224,15 +3450,15 @@
                                     <w:jc w:val="center"/>
                                     <w:rPr>
                                       <w:rFonts w:ascii="微軟正黑體" w:eastAsia="微軟正黑體" w:hAnsi="微軟正黑體"/>
-                                      <w:sz w:val="20"/>
-                                      <w:szCs w:val="20"/>
+                                      <w:sz w:val="18"/>
+                                      <w:szCs w:val="18"/>
                                     </w:rPr>
                                   </w:pPr>
                                   <w:r>
                                     <w:rPr>
                                       <w:rFonts w:ascii="微軟正黑體" w:eastAsia="微軟正黑體" w:hAnsi="微軟正黑體" w:hint="eastAsia"/>
-                                      <w:sz w:val="20"/>
-                                      <w:szCs w:val="20"/>
+                                      <w:sz w:val="18"/>
+                                      <w:szCs w:val="18"/>
                                     </w:rPr>
                                     <w:t>學號</w:t>
                                   </w:r>
@@ -3248,51 +3474,51 @@
                                   <w:pPr>
                                     <w:snapToGrid w:val="0"/>
                                     <w:spacing w:line="0" w:lineRule="atLeast"/>
-                                    <w:ind w:firstLineChars="50" w:firstLine="100"/>
+                                    <w:ind w:firstLineChars="50" w:firstLine="90"/>
                                     <w:jc w:val="center"/>
                                     <w:rPr>
                                       <w:rFonts w:ascii="微軟正黑體" w:eastAsia="微軟正黑體" w:hAnsi="微軟正黑體"/>
-                                      <w:sz w:val="20"/>
-                                      <w:szCs w:val="20"/>
+                                      <w:sz w:val="18"/>
+                                      <w:szCs w:val="18"/>
                                     </w:rPr>
                                   </w:pPr>
                                   <w:r>
                                     <w:rPr>
                                       <w:rFonts w:ascii="微軟正黑體" w:eastAsia="微軟正黑體" w:hAnsi="微軟正黑體"/>
-                                      <w:sz w:val="20"/>
-                                      <w:szCs w:val="20"/>
+                                      <w:sz w:val="18"/>
+                                      <w:szCs w:val="18"/>
                                     </w:rPr>
                                     <w:fldChar w:fldCharType="begin"/>
                                   </w:r>
                                   <w:r>
                                     <w:rPr>
                                       <w:rFonts w:ascii="微軟正黑體" w:eastAsia="微軟正黑體" w:hAnsi="微軟正黑體"/>
-                                      <w:sz w:val="20"/>
-                                      <w:szCs w:val="20"/>
+                                      <w:sz w:val="18"/>
+                                      <w:szCs w:val="18"/>
                                     </w:rPr>
                                     <w:instrText xml:space="preserve"> </w:instrText>
                                   </w:r>
                                   <w:r>
                                     <w:rPr>
                                       <w:rFonts w:ascii="微軟正黑體" w:eastAsia="微軟正黑體" w:hAnsi="微軟正黑體" w:hint="eastAsia"/>
-                                      <w:sz w:val="20"/>
-                                      <w:szCs w:val="20"/>
+                                      <w:sz w:val="18"/>
+                                      <w:szCs w:val="18"/>
                                     </w:rPr>
                                     <w:instrText>MERGEFIELD  學號  \* MERGEFORMAT</w:instrText>
                                   </w:r>
                                   <w:r>
                                     <w:rPr>
                                       <w:rFonts w:ascii="微軟正黑體" w:eastAsia="微軟正黑體" w:hAnsi="微軟正黑體"/>
-                                      <w:sz w:val="20"/>
-                                      <w:szCs w:val="20"/>
+                                      <w:sz w:val="18"/>
+                                      <w:szCs w:val="18"/>
                                     </w:rPr>
                                     <w:instrText xml:space="preserve"> </w:instrText>
                                   </w:r>
                                   <w:r>
                                     <w:rPr>
                                       <w:rFonts w:ascii="微軟正黑體" w:eastAsia="微軟正黑體" w:hAnsi="微軟正黑體"/>
-                                      <w:sz w:val="20"/>
-                                      <w:szCs w:val="20"/>
+                                      <w:sz w:val="18"/>
+                                      <w:szCs w:val="18"/>
                                     </w:rPr>
                                     <w:fldChar w:fldCharType="separate"/>
                                   </w:r>
@@ -3300,8 +3526,8 @@
                                     <w:rPr>
                                       <w:rFonts w:ascii="微軟正黑體" w:eastAsia="微軟正黑體" w:hAnsi="微軟正黑體"/>
                                       <w:noProof/>
-                                      <w:sz w:val="20"/>
-                                      <w:szCs w:val="20"/>
+                                      <w:sz w:val="18"/>
+                                      <w:szCs w:val="18"/>
                                     </w:rPr>
                                     <w:t>«</w:t>
                                   </w:r>
@@ -3309,8 +3535,8 @@
                                     <w:rPr>
                                       <w:rFonts w:ascii="微軟正黑體" w:eastAsia="微軟正黑體" w:hAnsi="微軟正黑體" w:hint="eastAsia"/>
                                       <w:noProof/>
-                                      <w:sz w:val="20"/>
-                                      <w:szCs w:val="20"/>
+                                      <w:sz w:val="18"/>
+                                      <w:szCs w:val="18"/>
                                     </w:rPr>
                                     <w:t>學號</w:t>
                                   </w:r>
@@ -3318,16 +3544,16 @@
                                     <w:rPr>
                                       <w:rFonts w:ascii="微軟正黑體" w:eastAsia="微軟正黑體" w:hAnsi="微軟正黑體"/>
                                       <w:noProof/>
-                                      <w:sz w:val="20"/>
-                                      <w:szCs w:val="20"/>
+                                      <w:sz w:val="18"/>
+                                      <w:szCs w:val="18"/>
                                     </w:rPr>
                                     <w:t>»</w:t>
                                   </w:r>
                                   <w:r>
                                     <w:rPr>
                                       <w:rFonts w:ascii="微軟正黑體" w:eastAsia="微軟正黑體" w:hAnsi="微軟正黑體"/>
-                                      <w:sz w:val="20"/>
-                                      <w:szCs w:val="20"/>
+                                      <w:sz w:val="18"/>
+                                      <w:szCs w:val="18"/>
                                     </w:rPr>
                                     <w:fldChar w:fldCharType="end"/>
                                   </w:r>
@@ -3346,15 +3572,15 @@
                                     <w:jc w:val="center"/>
                                     <w:rPr>
                                       <w:rFonts w:ascii="微軟正黑體" w:eastAsia="微軟正黑體" w:hAnsi="微軟正黑體"/>
-                                      <w:sz w:val="20"/>
-                                      <w:szCs w:val="20"/>
+                                      <w:sz w:val="18"/>
+                                      <w:szCs w:val="18"/>
                                     </w:rPr>
                                   </w:pPr>
                                   <w:r>
                                     <w:rPr>
                                       <w:rFonts w:ascii="微軟正黑體" w:eastAsia="微軟正黑體" w:hAnsi="微軟正黑體" w:hint="eastAsia"/>
-                                      <w:sz w:val="20"/>
-                                      <w:szCs w:val="20"/>
+                                      <w:sz w:val="18"/>
+                                      <w:szCs w:val="18"/>
                                     </w:rPr>
                                     <w:t>姓名</w:t>
                                   </w:r>
@@ -3370,51 +3596,51 @@
                                   <w:pPr>
                                     <w:snapToGrid w:val="0"/>
                                     <w:spacing w:line="0" w:lineRule="atLeast"/>
-                                    <w:ind w:firstLineChars="50" w:firstLine="100"/>
+                                    <w:ind w:firstLineChars="50" w:firstLine="90"/>
                                     <w:jc w:val="center"/>
                                     <w:rPr>
                                       <w:rFonts w:ascii="微軟正黑體" w:eastAsia="微軟正黑體" w:hAnsi="微軟正黑體"/>
-                                      <w:sz w:val="20"/>
-                                      <w:szCs w:val="20"/>
+                                      <w:sz w:val="18"/>
+                                      <w:szCs w:val="18"/>
                                     </w:rPr>
                                   </w:pPr>
                                   <w:r>
                                     <w:rPr>
                                       <w:rFonts w:ascii="微軟正黑體" w:eastAsia="微軟正黑體" w:hAnsi="微軟正黑體"/>
-                                      <w:sz w:val="20"/>
-                                      <w:szCs w:val="20"/>
+                                      <w:sz w:val="18"/>
+                                      <w:szCs w:val="18"/>
                                     </w:rPr>
                                     <w:fldChar w:fldCharType="begin"/>
                                   </w:r>
                                   <w:r>
                                     <w:rPr>
                                       <w:rFonts w:ascii="微軟正黑體" w:eastAsia="微軟正黑體" w:hAnsi="微軟正黑體"/>
-                                      <w:sz w:val="20"/>
-                                      <w:szCs w:val="20"/>
+                                      <w:sz w:val="18"/>
+                                      <w:szCs w:val="18"/>
                                     </w:rPr>
                                     <w:instrText xml:space="preserve"> </w:instrText>
                                   </w:r>
                                   <w:r>
                                     <w:rPr>
                                       <w:rFonts w:ascii="微軟正黑體" w:eastAsia="微軟正黑體" w:hAnsi="微軟正黑體" w:hint="eastAsia"/>
-                                      <w:sz w:val="20"/>
-                                      <w:szCs w:val="20"/>
+                                      <w:sz w:val="18"/>
+                                      <w:szCs w:val="18"/>
                                     </w:rPr>
                                     <w:instrText>MERGEFIELD  學生姓名  \* MERGEFORMAT</w:instrText>
                                   </w:r>
                                   <w:r>
                                     <w:rPr>
                                       <w:rFonts w:ascii="微軟正黑體" w:eastAsia="微軟正黑體" w:hAnsi="微軟正黑體"/>
-                                      <w:sz w:val="20"/>
-                                      <w:szCs w:val="20"/>
+                                      <w:sz w:val="18"/>
+                                      <w:szCs w:val="18"/>
                                     </w:rPr>
                                     <w:instrText xml:space="preserve"> </w:instrText>
                                   </w:r>
                                   <w:r>
                                     <w:rPr>
                                       <w:rFonts w:ascii="微軟正黑體" w:eastAsia="微軟正黑體" w:hAnsi="微軟正黑體"/>
-                                      <w:sz w:val="20"/>
-                                      <w:szCs w:val="20"/>
+                                      <w:sz w:val="18"/>
+                                      <w:szCs w:val="18"/>
                                     </w:rPr>
                                     <w:fldChar w:fldCharType="separate"/>
                                   </w:r>
@@ -3422,8 +3648,8 @@
                                     <w:rPr>
                                       <w:rFonts w:ascii="微軟正黑體" w:eastAsia="微軟正黑體" w:hAnsi="微軟正黑體"/>
                                       <w:noProof/>
-                                      <w:sz w:val="20"/>
-                                      <w:szCs w:val="20"/>
+                                      <w:sz w:val="18"/>
+                                      <w:szCs w:val="18"/>
                                     </w:rPr>
                                     <w:t>«</w:t>
                                   </w:r>
@@ -3431,8 +3657,8 @@
                                     <w:rPr>
                                       <w:rFonts w:ascii="微軟正黑體" w:eastAsia="微軟正黑體" w:hAnsi="微軟正黑體" w:hint="eastAsia"/>
                                       <w:noProof/>
-                                      <w:sz w:val="20"/>
-                                      <w:szCs w:val="20"/>
+                                      <w:sz w:val="18"/>
+                                      <w:szCs w:val="18"/>
                                     </w:rPr>
                                     <w:t>學生姓名</w:t>
                                   </w:r>
@@ -3440,16 +3666,16 @@
                                     <w:rPr>
                                       <w:rFonts w:ascii="微軟正黑體" w:eastAsia="微軟正黑體" w:hAnsi="微軟正黑體"/>
                                       <w:noProof/>
-                                      <w:sz w:val="20"/>
-                                      <w:szCs w:val="20"/>
+                                      <w:sz w:val="18"/>
+                                      <w:szCs w:val="18"/>
                                     </w:rPr>
                                     <w:t>»</w:t>
                                   </w:r>
                                   <w:r>
                                     <w:rPr>
                                       <w:rFonts w:ascii="微軟正黑體" w:eastAsia="微軟正黑體" w:hAnsi="微軟正黑體"/>
-                                      <w:sz w:val="20"/>
-                                      <w:szCs w:val="20"/>
+                                      <w:sz w:val="18"/>
+                                      <w:szCs w:val="18"/>
                                     </w:rPr>
                                     <w:fldChar w:fldCharType="end"/>
                                   </w:r>
@@ -3467,15 +3693,15 @@
                                     <w:jc w:val="center"/>
                                     <w:rPr>
                                       <w:rFonts w:ascii="微軟正黑體" w:eastAsia="微軟正黑體" w:hAnsi="微軟正黑體"/>
-                                      <w:sz w:val="20"/>
-                                      <w:szCs w:val="20"/>
+                                      <w:sz w:val="18"/>
+                                      <w:szCs w:val="18"/>
                                     </w:rPr>
                                   </w:pPr>
                                   <w:r>
                                     <w:rPr>
                                       <w:rFonts w:ascii="微軟正黑體" w:eastAsia="微軟正黑體" w:hAnsi="微軟正黑體" w:hint="eastAsia"/>
-                                      <w:sz w:val="20"/>
-                                      <w:szCs w:val="20"/>
+                                      <w:sz w:val="18"/>
+                                      <w:szCs w:val="18"/>
                                     </w:rPr>
                                     <w:t>導師</w:t>
                                   </w:r>
@@ -3496,47 +3722,47 @@
                                     <w:jc w:val="center"/>
                                     <w:rPr>
                                       <w:rFonts w:ascii="微軟正黑體" w:eastAsia="微軟正黑體" w:hAnsi="微軟正黑體"/>
-                                      <w:sz w:val="20"/>
-                                      <w:szCs w:val="20"/>
+                                      <w:sz w:val="18"/>
+                                      <w:szCs w:val="18"/>
                                     </w:rPr>
                                   </w:pPr>
                                   <w:r>
                                     <w:rPr>
                                       <w:rFonts w:ascii="微軟正黑體" w:eastAsia="微軟正黑體" w:hAnsi="微軟正黑體"/>
-                                      <w:sz w:val="20"/>
-                                      <w:szCs w:val="20"/>
+                                      <w:sz w:val="18"/>
+                                      <w:szCs w:val="18"/>
                                     </w:rPr>
                                     <w:fldChar w:fldCharType="begin"/>
                                   </w:r>
                                   <w:r>
                                     <w:rPr>
                                       <w:rFonts w:ascii="微軟正黑體" w:eastAsia="微軟正黑體" w:hAnsi="微軟正黑體"/>
-                                      <w:sz w:val="20"/>
-                                      <w:szCs w:val="20"/>
+                                      <w:sz w:val="18"/>
+                                      <w:szCs w:val="18"/>
                                     </w:rPr>
                                     <w:instrText xml:space="preserve"> </w:instrText>
                                   </w:r>
                                   <w:r>
                                     <w:rPr>
                                       <w:rFonts w:ascii="微軟正黑體" w:eastAsia="微軟正黑體" w:hAnsi="微軟正黑體" w:hint="eastAsia"/>
-                                      <w:sz w:val="20"/>
-                                      <w:szCs w:val="20"/>
+                                      <w:sz w:val="18"/>
+                                      <w:szCs w:val="18"/>
                                     </w:rPr>
                                     <w:instrText>MERGEFIELD  導師  \* MERGEFORMAT</w:instrText>
                                   </w:r>
                                   <w:r>
                                     <w:rPr>
                                       <w:rFonts w:ascii="微軟正黑體" w:eastAsia="微軟正黑體" w:hAnsi="微軟正黑體"/>
-                                      <w:sz w:val="20"/>
-                                      <w:szCs w:val="20"/>
+                                      <w:sz w:val="18"/>
+                                      <w:szCs w:val="18"/>
                                     </w:rPr>
                                     <w:instrText xml:space="preserve"> </w:instrText>
                                   </w:r>
                                   <w:r>
                                     <w:rPr>
                                       <w:rFonts w:ascii="微軟正黑體" w:eastAsia="微軟正黑體" w:hAnsi="微軟正黑體"/>
-                                      <w:sz w:val="20"/>
-                                      <w:szCs w:val="20"/>
+                                      <w:sz w:val="18"/>
+                                      <w:szCs w:val="18"/>
                                     </w:rPr>
                                     <w:fldChar w:fldCharType="separate"/>
                                   </w:r>
@@ -3544,8 +3770,8 @@
                                     <w:rPr>
                                       <w:rFonts w:ascii="微軟正黑體" w:eastAsia="微軟正黑體" w:hAnsi="微軟正黑體"/>
                                       <w:noProof/>
-                                      <w:sz w:val="20"/>
-                                      <w:szCs w:val="20"/>
+                                      <w:sz w:val="18"/>
+                                      <w:szCs w:val="18"/>
                                     </w:rPr>
                                     <w:t>«</w:t>
                                   </w:r>
@@ -3553,8 +3779,8 @@
                                     <w:rPr>
                                       <w:rFonts w:ascii="微軟正黑體" w:eastAsia="微軟正黑體" w:hAnsi="微軟正黑體" w:hint="eastAsia"/>
                                       <w:noProof/>
-                                      <w:sz w:val="20"/>
-                                      <w:szCs w:val="20"/>
+                                      <w:sz w:val="18"/>
+                                      <w:szCs w:val="18"/>
                                     </w:rPr>
                                     <w:t>導師</w:t>
                                   </w:r>
@@ -3562,16 +3788,16 @@
                                     <w:rPr>
                                       <w:rFonts w:ascii="微軟正黑體" w:eastAsia="微軟正黑體" w:hAnsi="微軟正黑體"/>
                                       <w:noProof/>
-                                      <w:sz w:val="20"/>
-                                      <w:szCs w:val="20"/>
+                                      <w:sz w:val="18"/>
+                                      <w:szCs w:val="18"/>
                                     </w:rPr>
                                     <w:t>»</w:t>
                                   </w:r>
                                   <w:r>
                                     <w:rPr>
                                       <w:rFonts w:ascii="微軟正黑體" w:eastAsia="微軟正黑體" w:hAnsi="微軟正黑體"/>
-                                      <w:sz w:val="20"/>
-                                      <w:szCs w:val="20"/>
+                                      <w:sz w:val="18"/>
+                                      <w:szCs w:val="18"/>
                                     </w:rPr>
                                     <w:fldChar w:fldCharType="end"/>
                                   </w:r>
@@ -3598,31 +3824,31 @@
                                     <w:jc w:val="center"/>
                                     <w:rPr>
                                       <w:rFonts w:ascii="微軟正黑體" w:eastAsia="微軟正黑體" w:hAnsi="微軟正黑體"/>
-                                      <w:sz w:val="20"/>
-                                      <w:szCs w:val="20"/>
+                                      <w:sz w:val="18"/>
+                                      <w:szCs w:val="18"/>
                                     </w:rPr>
                                   </w:pPr>
                                   <w:r>
                                     <w:rPr>
                                       <w:rFonts w:ascii="微軟正黑體" w:eastAsia="微軟正黑體" w:hAnsi="微軟正黑體" w:hint="eastAsia"/>
-                                      <w:sz w:val="20"/>
-                                      <w:szCs w:val="20"/>
+                                      <w:sz w:val="18"/>
+                                      <w:szCs w:val="18"/>
                                     </w:rPr>
                                     <w:t>學期</w:t>
                                   </w:r>
                                   <w:r>
                                     <w:rPr>
                                       <w:rFonts w:ascii="微軟正黑體" w:eastAsia="微軟正黑體" w:hAnsi="微軟正黑體" w:hint="eastAsia"/>
-                                      <w:sz w:val="20"/>
-                                      <w:szCs w:val="20"/>
+                                      <w:sz w:val="18"/>
+                                      <w:szCs w:val="18"/>
                                     </w:rPr>
                                     <w:t>累</w:t>
                                   </w:r>
                                   <w:r>
                                     <w:rPr>
                                       <w:rFonts w:ascii="微軟正黑體" w:eastAsia="微軟正黑體" w:hAnsi="微軟正黑體"/>
-                                      <w:sz w:val="20"/>
-                                      <w:szCs w:val="20"/>
+                                      <w:sz w:val="18"/>
+                                      <w:szCs w:val="18"/>
                                     </w:rPr>
                                     <w:t>積</w:t>
                                   </w:r>
@@ -3640,63 +3866,63 @@
                                     <w:jc w:val="center"/>
                                     <w:rPr>
                                       <w:rFonts w:ascii="微軟正黑體" w:eastAsia="微軟正黑體" w:hAnsi="微軟正黑體"/>
-                                      <w:sz w:val="20"/>
-                                      <w:szCs w:val="20"/>
+                                      <w:sz w:val="18"/>
+                                      <w:szCs w:val="18"/>
                                     </w:rPr>
                                   </w:pPr>
                                   <w:r>
                                     <w:rPr>
                                       <w:rFonts w:ascii="微軟正黑體" w:eastAsia="微軟正黑體" w:hAnsi="微軟正黑體" w:hint="eastAsia"/>
-                                      <w:sz w:val="20"/>
-                                      <w:szCs w:val="20"/>
+                                      <w:sz w:val="18"/>
+                                      <w:szCs w:val="18"/>
                                     </w:rPr>
                                     <w:t>大</w:t>
                                   </w:r>
                                   <w:r>
                                     <w:rPr>
                                       <w:rFonts w:ascii="微軟正黑體" w:eastAsia="微軟正黑體" w:hAnsi="微軟正黑體"/>
-                                      <w:sz w:val="20"/>
-                                      <w:szCs w:val="20"/>
+                                      <w:sz w:val="18"/>
+                                      <w:szCs w:val="18"/>
                                     </w:rPr>
                                     <w:t>過：</w:t>
                                   </w:r>
                                   <w:r>
                                     <w:rPr>
                                       <w:rFonts w:ascii="微軟正黑體" w:eastAsia="微軟正黑體" w:hAnsi="微軟正黑體"/>
-                                      <w:sz w:val="20"/>
-                                      <w:szCs w:val="20"/>
+                                      <w:sz w:val="18"/>
+                                      <w:szCs w:val="18"/>
                                     </w:rPr>
                                     <w:fldChar w:fldCharType="begin"/>
                                   </w:r>
                                   <w:r>
                                     <w:rPr>
                                       <w:rFonts w:ascii="微軟正黑體" w:eastAsia="微軟正黑體" w:hAnsi="微軟正黑體"/>
-                                      <w:sz w:val="20"/>
-                                      <w:szCs w:val="20"/>
+                                      <w:sz w:val="18"/>
+                                      <w:szCs w:val="18"/>
                                     </w:rPr>
                                     <w:instrText xml:space="preserve"> </w:instrText>
                                   </w:r>
                                   <w:r>
                                     <w:rPr>
                                       <w:rFonts w:ascii="微軟正黑體" w:eastAsia="微軟正黑體" w:hAnsi="微軟正黑體" w:hint="eastAsia"/>
-                                      <w:sz w:val="20"/>
-                                      <w:szCs w:val="20"/>
+                                      <w:sz w:val="18"/>
+                                      <w:szCs w:val="18"/>
                                     </w:rPr>
                                     <w:instrText>MERGEFIELD  學期累計大過  \* MERGEFORMAT</w:instrText>
                                   </w:r>
                                   <w:r>
                                     <w:rPr>
                                       <w:rFonts w:ascii="微軟正黑體" w:eastAsia="微軟正黑體" w:hAnsi="微軟正黑體"/>
-                                      <w:sz w:val="20"/>
-                                      <w:szCs w:val="20"/>
+                                      <w:sz w:val="18"/>
+                                      <w:szCs w:val="18"/>
                                     </w:rPr>
                                     <w:instrText xml:space="preserve"> </w:instrText>
                                   </w:r>
                                   <w:r>
                                     <w:rPr>
                                       <w:rFonts w:ascii="微軟正黑體" w:eastAsia="微軟正黑體" w:hAnsi="微軟正黑體"/>
-                                      <w:sz w:val="20"/>
-                                      <w:szCs w:val="20"/>
+                                      <w:sz w:val="18"/>
+                                      <w:szCs w:val="18"/>
                                     </w:rPr>
                                     <w:fldChar w:fldCharType="separate"/>
                                   </w:r>
@@ -3704,8 +3930,8 @@
                                     <w:rPr>
                                       <w:rFonts w:ascii="微軟正黑體" w:eastAsia="微軟正黑體" w:hAnsi="微軟正黑體"/>
                                       <w:noProof/>
-                                      <w:sz w:val="20"/>
-                                      <w:szCs w:val="20"/>
+                                      <w:sz w:val="18"/>
+                                      <w:szCs w:val="18"/>
                                     </w:rPr>
                                     <w:t>«</w:t>
                                   </w:r>
@@ -3713,8 +3939,8 @@
                                     <w:rPr>
                                       <w:rFonts w:ascii="微軟正黑體" w:eastAsia="微軟正黑體" w:hAnsi="微軟正黑體" w:hint="eastAsia"/>
                                       <w:noProof/>
-                                      <w:sz w:val="20"/>
-                                      <w:szCs w:val="20"/>
+                                      <w:sz w:val="18"/>
+                                      <w:szCs w:val="18"/>
                                     </w:rPr>
                                     <w:t>學期累計大過</w:t>
                                   </w:r>
@@ -3722,16 +3948,16 @@
                                     <w:rPr>
                                       <w:rFonts w:ascii="微軟正黑體" w:eastAsia="微軟正黑體" w:hAnsi="微軟正黑體"/>
                                       <w:noProof/>
-                                      <w:sz w:val="20"/>
-                                      <w:szCs w:val="20"/>
+                                      <w:sz w:val="18"/>
+                                      <w:szCs w:val="18"/>
                                     </w:rPr>
                                     <w:t>»</w:t>
                                   </w:r>
                                   <w:r>
                                     <w:rPr>
                                       <w:rFonts w:ascii="微軟正黑體" w:eastAsia="微軟正黑體" w:hAnsi="微軟正黑體"/>
-                                      <w:sz w:val="20"/>
-                                      <w:szCs w:val="20"/>
+                                      <w:sz w:val="18"/>
+                                      <w:szCs w:val="18"/>
                                     </w:rPr>
                                     <w:fldChar w:fldCharType="end"/>
                                   </w:r>
@@ -3749,63 +3975,63 @@
                                     <w:jc w:val="center"/>
                                     <w:rPr>
                                       <w:rFonts w:ascii="微軟正黑體" w:eastAsia="微軟正黑體" w:hAnsi="微軟正黑體"/>
-                                      <w:sz w:val="20"/>
-                                      <w:szCs w:val="20"/>
+                                      <w:sz w:val="18"/>
+                                      <w:szCs w:val="18"/>
                                     </w:rPr>
                                   </w:pPr>
                                   <w:r>
                                     <w:rPr>
                                       <w:rFonts w:ascii="微軟正黑體" w:eastAsia="微軟正黑體" w:hAnsi="微軟正黑體" w:hint="eastAsia"/>
-                                      <w:sz w:val="20"/>
-                                      <w:szCs w:val="20"/>
+                                      <w:sz w:val="18"/>
+                                      <w:szCs w:val="18"/>
                                     </w:rPr>
                                     <w:t>小</w:t>
                                   </w:r>
                                   <w:r>
                                     <w:rPr>
                                       <w:rFonts w:ascii="微軟正黑體" w:eastAsia="微軟正黑體" w:hAnsi="微軟正黑體"/>
-                                      <w:sz w:val="20"/>
-                                      <w:szCs w:val="20"/>
+                                      <w:sz w:val="18"/>
+                                      <w:szCs w:val="18"/>
                                     </w:rPr>
                                     <w:t>過：</w:t>
                                   </w:r>
                                   <w:r>
                                     <w:rPr>
                                       <w:rFonts w:ascii="微軟正黑體" w:eastAsia="微軟正黑體" w:hAnsi="微軟正黑體"/>
-                                      <w:sz w:val="20"/>
-                                      <w:szCs w:val="20"/>
+                                      <w:sz w:val="18"/>
+                                      <w:szCs w:val="18"/>
                                     </w:rPr>
                                     <w:fldChar w:fldCharType="begin"/>
                                   </w:r>
                                   <w:r>
                                     <w:rPr>
                                       <w:rFonts w:ascii="微軟正黑體" w:eastAsia="微軟正黑體" w:hAnsi="微軟正黑體"/>
-                                      <w:sz w:val="20"/>
-                                      <w:szCs w:val="20"/>
+                                      <w:sz w:val="18"/>
+                                      <w:szCs w:val="18"/>
                                     </w:rPr>
                                     <w:instrText xml:space="preserve"> </w:instrText>
                                   </w:r>
                                   <w:r>
                                     <w:rPr>
                                       <w:rFonts w:ascii="微軟正黑體" w:eastAsia="微軟正黑體" w:hAnsi="微軟正黑體" w:hint="eastAsia"/>
-                                      <w:sz w:val="20"/>
-                                      <w:szCs w:val="20"/>
+                                      <w:sz w:val="18"/>
+                                      <w:szCs w:val="18"/>
                                     </w:rPr>
                                     <w:instrText>MERGEFIELD  學期累計小過  \* MERGEFORMAT</w:instrText>
                                   </w:r>
                                   <w:r>
                                     <w:rPr>
                                       <w:rFonts w:ascii="微軟正黑體" w:eastAsia="微軟正黑體" w:hAnsi="微軟正黑體"/>
-                                      <w:sz w:val="20"/>
-                                      <w:szCs w:val="20"/>
+                                      <w:sz w:val="18"/>
+                                      <w:szCs w:val="18"/>
                                     </w:rPr>
                                     <w:instrText xml:space="preserve"> </w:instrText>
                                   </w:r>
                                   <w:r>
                                     <w:rPr>
                                       <w:rFonts w:ascii="微軟正黑體" w:eastAsia="微軟正黑體" w:hAnsi="微軟正黑體"/>
-                                      <w:sz w:val="20"/>
-                                      <w:szCs w:val="20"/>
+                                      <w:sz w:val="18"/>
+                                      <w:szCs w:val="18"/>
                                     </w:rPr>
                                     <w:fldChar w:fldCharType="separate"/>
                                   </w:r>
@@ -3813,8 +4039,8 @@
                                     <w:rPr>
                                       <w:rFonts w:ascii="微軟正黑體" w:eastAsia="微軟正黑體" w:hAnsi="微軟正黑體"/>
                                       <w:noProof/>
-                                      <w:sz w:val="20"/>
-                                      <w:szCs w:val="20"/>
+                                      <w:sz w:val="18"/>
+                                      <w:szCs w:val="18"/>
                                     </w:rPr>
                                     <w:t>«</w:t>
                                   </w:r>
@@ -3822,8 +4048,8 @@
                                     <w:rPr>
                                       <w:rFonts w:ascii="微軟正黑體" w:eastAsia="微軟正黑體" w:hAnsi="微軟正黑體" w:hint="eastAsia"/>
                                       <w:noProof/>
-                                      <w:sz w:val="20"/>
-                                      <w:szCs w:val="20"/>
+                                      <w:sz w:val="18"/>
+                                      <w:szCs w:val="18"/>
                                     </w:rPr>
                                     <w:t>學期累計小過</w:t>
                                   </w:r>
@@ -3831,16 +4057,16 @@
                                     <w:rPr>
                                       <w:rFonts w:ascii="微軟正黑體" w:eastAsia="微軟正黑體" w:hAnsi="微軟正黑體"/>
                                       <w:noProof/>
-                                      <w:sz w:val="20"/>
-                                      <w:szCs w:val="20"/>
+                                      <w:sz w:val="18"/>
+                                      <w:szCs w:val="18"/>
                                     </w:rPr>
                                     <w:t>»</w:t>
                                   </w:r>
                                   <w:r>
                                     <w:rPr>
                                       <w:rFonts w:ascii="微軟正黑體" w:eastAsia="微軟正黑體" w:hAnsi="微軟正黑體"/>
-                                      <w:sz w:val="20"/>
-                                      <w:szCs w:val="20"/>
+                                      <w:sz w:val="18"/>
+                                      <w:szCs w:val="18"/>
                                     </w:rPr>
                                     <w:fldChar w:fldCharType="end"/>
                                   </w:r>
@@ -3861,63 +4087,63 @@
                                     <w:jc w:val="center"/>
                                     <w:rPr>
                                       <w:rFonts w:ascii="微軟正黑體" w:eastAsia="微軟正黑體" w:hAnsi="微軟正黑體"/>
-                                      <w:sz w:val="20"/>
-                                      <w:szCs w:val="20"/>
+                                      <w:sz w:val="18"/>
+                                      <w:szCs w:val="18"/>
                                     </w:rPr>
                                   </w:pPr>
                                   <w:r>
                                     <w:rPr>
                                       <w:rFonts w:ascii="微軟正黑體" w:eastAsia="微軟正黑體" w:hAnsi="微軟正黑體" w:hint="eastAsia"/>
-                                      <w:sz w:val="20"/>
-                                      <w:szCs w:val="20"/>
+                                      <w:sz w:val="18"/>
+                                      <w:szCs w:val="18"/>
                                     </w:rPr>
                                     <w:t>警</w:t>
                                   </w:r>
                                   <w:r>
                                     <w:rPr>
                                       <w:rFonts w:ascii="微軟正黑體" w:eastAsia="微軟正黑體" w:hAnsi="微軟正黑體"/>
-                                      <w:sz w:val="20"/>
-                                      <w:szCs w:val="20"/>
+                                      <w:sz w:val="18"/>
+                                      <w:szCs w:val="18"/>
                                     </w:rPr>
                                     <w:t>告：</w:t>
                                   </w:r>
                                   <w:r>
                                     <w:rPr>
                                       <w:rFonts w:ascii="微軟正黑體" w:eastAsia="微軟正黑體" w:hAnsi="微軟正黑體"/>
-                                      <w:sz w:val="20"/>
-                                      <w:szCs w:val="20"/>
+                                      <w:sz w:val="18"/>
+                                      <w:szCs w:val="18"/>
                                     </w:rPr>
                                     <w:fldChar w:fldCharType="begin"/>
                                   </w:r>
                                   <w:r>
                                     <w:rPr>
                                       <w:rFonts w:ascii="微軟正黑體" w:eastAsia="微軟正黑體" w:hAnsi="微軟正黑體"/>
-                                      <w:sz w:val="20"/>
-                                      <w:szCs w:val="20"/>
+                                      <w:sz w:val="18"/>
+                                      <w:szCs w:val="18"/>
                                     </w:rPr>
                                     <w:instrText xml:space="preserve"> </w:instrText>
                                   </w:r>
                                   <w:r>
                                     <w:rPr>
                                       <w:rFonts w:ascii="微軟正黑體" w:eastAsia="微軟正黑體" w:hAnsi="微軟正黑體" w:hint="eastAsia"/>
-                                      <w:sz w:val="20"/>
-                                      <w:szCs w:val="20"/>
+                                      <w:sz w:val="18"/>
+                                      <w:szCs w:val="18"/>
                                     </w:rPr>
                                     <w:instrText>MERGEFIELD  學期累計警告  \* MERGEFORMAT</w:instrText>
                                   </w:r>
                                   <w:r>
                                     <w:rPr>
                                       <w:rFonts w:ascii="微軟正黑體" w:eastAsia="微軟正黑體" w:hAnsi="微軟正黑體"/>
-                                      <w:sz w:val="20"/>
-                                      <w:szCs w:val="20"/>
+                                      <w:sz w:val="18"/>
+                                      <w:szCs w:val="18"/>
                                     </w:rPr>
                                     <w:instrText xml:space="preserve"> </w:instrText>
                                   </w:r>
                                   <w:r>
                                     <w:rPr>
                                       <w:rFonts w:ascii="微軟正黑體" w:eastAsia="微軟正黑體" w:hAnsi="微軟正黑體"/>
-                                      <w:sz w:val="20"/>
-                                      <w:szCs w:val="20"/>
+                                      <w:sz w:val="18"/>
+                                      <w:szCs w:val="18"/>
                                     </w:rPr>
                                     <w:fldChar w:fldCharType="separate"/>
                                   </w:r>
@@ -3925,8 +4151,8 @@
                                     <w:rPr>
                                       <w:rFonts w:ascii="微軟正黑體" w:eastAsia="微軟正黑體" w:hAnsi="微軟正黑體"/>
                                       <w:noProof/>
-                                      <w:sz w:val="20"/>
-                                      <w:szCs w:val="20"/>
+                                      <w:sz w:val="18"/>
+                                      <w:szCs w:val="18"/>
                                     </w:rPr>
                                     <w:t>«</w:t>
                                   </w:r>
@@ -3934,8 +4160,8 @@
                                     <w:rPr>
                                       <w:rFonts w:ascii="微軟正黑體" w:eastAsia="微軟正黑體" w:hAnsi="微軟正黑體" w:hint="eastAsia"/>
                                       <w:noProof/>
-                                      <w:sz w:val="20"/>
-                                      <w:szCs w:val="20"/>
+                                      <w:sz w:val="18"/>
+                                      <w:szCs w:val="18"/>
                                     </w:rPr>
                                     <w:t>學期累計警告</w:t>
                                   </w:r>
@@ -3943,16 +4169,16 @@
                                     <w:rPr>
                                       <w:rFonts w:ascii="微軟正黑體" w:eastAsia="微軟正黑體" w:hAnsi="微軟正黑體"/>
                                       <w:noProof/>
-                                      <w:sz w:val="20"/>
-                                      <w:szCs w:val="20"/>
+                                      <w:sz w:val="18"/>
+                                      <w:szCs w:val="18"/>
                                     </w:rPr>
                                     <w:t>»</w:t>
                                   </w:r>
                                   <w:r>
                                     <w:rPr>
                                       <w:rFonts w:ascii="微軟正黑體" w:eastAsia="微軟正黑體" w:hAnsi="微軟正黑體"/>
-                                      <w:sz w:val="20"/>
-                                      <w:szCs w:val="20"/>
+                                      <w:sz w:val="18"/>
+                                      <w:szCs w:val="18"/>
                                     </w:rPr>
                                     <w:fldChar w:fldCharType="end"/>
                                   </w:r>
@@ -3980,31 +4206,31 @@
                                     <w:jc w:val="center"/>
                                     <w:rPr>
                                       <w:rFonts w:ascii="微軟正黑體" w:eastAsia="微軟正黑體" w:hAnsi="微軟正黑體"/>
-                                      <w:sz w:val="20"/>
-                                      <w:szCs w:val="20"/>
+                                      <w:sz w:val="18"/>
+                                      <w:szCs w:val="18"/>
                                     </w:rPr>
                                   </w:pPr>
                                   <w:r>
                                     <w:rPr>
                                       <w:rFonts w:ascii="微軟正黑體" w:eastAsia="微軟正黑體" w:hAnsi="微軟正黑體" w:hint="eastAsia"/>
-                                      <w:sz w:val="20"/>
-                                      <w:szCs w:val="20"/>
+                                      <w:sz w:val="18"/>
+                                      <w:szCs w:val="18"/>
                                     </w:rPr>
                                     <w:t>本期</w:t>
                                   </w:r>
                                   <w:r>
                                     <w:rPr>
                                       <w:rFonts w:ascii="微軟正黑體" w:eastAsia="微軟正黑體" w:hAnsi="微軟正黑體" w:hint="eastAsia"/>
-                                      <w:sz w:val="20"/>
-                                      <w:szCs w:val="20"/>
+                                      <w:sz w:val="18"/>
+                                      <w:szCs w:val="18"/>
                                     </w:rPr>
                                     <w:t>累</w:t>
                                   </w:r>
                                   <w:r>
                                     <w:rPr>
                                       <w:rFonts w:ascii="微軟正黑體" w:eastAsia="微軟正黑體" w:hAnsi="微軟正黑體"/>
-                                      <w:sz w:val="20"/>
-                                      <w:szCs w:val="20"/>
+                                      <w:sz w:val="18"/>
+                                      <w:szCs w:val="18"/>
                                     </w:rPr>
                                     <w:t>積</w:t>
                                   </w:r>
@@ -4025,63 +4251,63 @@
                                     <w:jc w:val="center"/>
                                     <w:rPr>
                                       <w:rFonts w:ascii="微軟正黑體" w:eastAsia="微軟正黑體" w:hAnsi="微軟正黑體"/>
-                                      <w:sz w:val="20"/>
-                                      <w:szCs w:val="20"/>
+                                      <w:sz w:val="18"/>
+                                      <w:szCs w:val="18"/>
                                     </w:rPr>
                                   </w:pPr>
                                   <w:r>
                                     <w:rPr>
                                       <w:rFonts w:ascii="微軟正黑體" w:eastAsia="微軟正黑體" w:hAnsi="微軟正黑體" w:hint="eastAsia"/>
-                                      <w:sz w:val="20"/>
-                                      <w:szCs w:val="20"/>
+                                      <w:sz w:val="18"/>
+                                      <w:szCs w:val="18"/>
                                     </w:rPr>
                                     <w:t>大</w:t>
                                   </w:r>
                                   <w:r>
                                     <w:rPr>
                                       <w:rFonts w:ascii="微軟正黑體" w:eastAsia="微軟正黑體" w:hAnsi="微軟正黑體"/>
-                                      <w:sz w:val="20"/>
-                                      <w:szCs w:val="20"/>
+                                      <w:sz w:val="18"/>
+                                      <w:szCs w:val="18"/>
                                     </w:rPr>
                                     <w:t>過：</w:t>
                                   </w:r>
                                   <w:r>
                                     <w:rPr>
                                       <w:rFonts w:ascii="微軟正黑體" w:eastAsia="微軟正黑體" w:hAnsi="微軟正黑體"/>
-                                      <w:sz w:val="20"/>
-                                      <w:szCs w:val="20"/>
+                                      <w:sz w:val="18"/>
+                                      <w:szCs w:val="18"/>
                                     </w:rPr>
                                     <w:fldChar w:fldCharType="begin"/>
                                   </w:r>
                                   <w:r>
                                     <w:rPr>
                                       <w:rFonts w:ascii="微軟正黑體" w:eastAsia="微軟正黑體" w:hAnsi="微軟正黑體"/>
-                                      <w:sz w:val="20"/>
-                                      <w:szCs w:val="20"/>
+                                      <w:sz w:val="18"/>
+                                      <w:szCs w:val="18"/>
                                     </w:rPr>
                                     <w:instrText xml:space="preserve"> </w:instrText>
                                   </w:r>
                                   <w:r>
                                     <w:rPr>
                                       <w:rFonts w:ascii="微軟正黑體" w:eastAsia="微軟正黑體" w:hAnsi="微軟正黑體" w:hint="eastAsia"/>
-                                      <w:sz w:val="20"/>
-                                      <w:szCs w:val="20"/>
+                                      <w:sz w:val="18"/>
+                                      <w:szCs w:val="18"/>
                                     </w:rPr>
                                     <w:instrText>MERGEFIELD  本期累計大過  \* MERGEFORMAT</w:instrText>
                                   </w:r>
                                   <w:r>
                                     <w:rPr>
                                       <w:rFonts w:ascii="微軟正黑體" w:eastAsia="微軟正黑體" w:hAnsi="微軟正黑體"/>
-                                      <w:sz w:val="20"/>
-                                      <w:szCs w:val="20"/>
+                                      <w:sz w:val="18"/>
+                                      <w:szCs w:val="18"/>
                                     </w:rPr>
                                     <w:instrText xml:space="preserve"> </w:instrText>
                                   </w:r>
                                   <w:r>
                                     <w:rPr>
                                       <w:rFonts w:ascii="微軟正黑體" w:eastAsia="微軟正黑體" w:hAnsi="微軟正黑體"/>
-                                      <w:sz w:val="20"/>
-                                      <w:szCs w:val="20"/>
+                                      <w:sz w:val="18"/>
+                                      <w:szCs w:val="18"/>
                                     </w:rPr>
                                     <w:fldChar w:fldCharType="separate"/>
                                   </w:r>
@@ -4089,8 +4315,8 @@
                                     <w:rPr>
                                       <w:rFonts w:ascii="微軟正黑體" w:eastAsia="微軟正黑體" w:hAnsi="微軟正黑體"/>
                                       <w:noProof/>
-                                      <w:sz w:val="20"/>
-                                      <w:szCs w:val="20"/>
+                                      <w:sz w:val="18"/>
+                                      <w:szCs w:val="18"/>
                                     </w:rPr>
                                     <w:t>«</w:t>
                                   </w:r>
@@ -4098,8 +4324,8 @@
                                     <w:rPr>
                                       <w:rFonts w:ascii="微軟正黑體" w:eastAsia="微軟正黑體" w:hAnsi="微軟正黑體" w:hint="eastAsia"/>
                                       <w:noProof/>
-                                      <w:sz w:val="20"/>
-                                      <w:szCs w:val="20"/>
+                                      <w:sz w:val="18"/>
+                                      <w:szCs w:val="18"/>
                                     </w:rPr>
                                     <w:t>本期累計大過</w:t>
                                   </w:r>
@@ -4107,16 +4333,16 @@
                                     <w:rPr>
                                       <w:rFonts w:ascii="微軟正黑體" w:eastAsia="微軟正黑體" w:hAnsi="微軟正黑體"/>
                                       <w:noProof/>
-                                      <w:sz w:val="20"/>
-                                      <w:szCs w:val="20"/>
+                                      <w:sz w:val="18"/>
+                                      <w:szCs w:val="18"/>
                                     </w:rPr>
                                     <w:t>»</w:t>
                                   </w:r>
                                   <w:r>
                                     <w:rPr>
                                       <w:rFonts w:ascii="微軟正黑體" w:eastAsia="微軟正黑體" w:hAnsi="微軟正黑體"/>
-                                      <w:sz w:val="20"/>
-                                      <w:szCs w:val="20"/>
+                                      <w:sz w:val="18"/>
+                                      <w:szCs w:val="18"/>
                                     </w:rPr>
                                     <w:fldChar w:fldCharType="end"/>
                                   </w:r>
@@ -4137,63 +4363,63 @@
                                     <w:jc w:val="center"/>
                                     <w:rPr>
                                       <w:rFonts w:ascii="微軟正黑體" w:eastAsia="微軟正黑體" w:hAnsi="微軟正黑體"/>
-                                      <w:sz w:val="20"/>
-                                      <w:szCs w:val="20"/>
+                                      <w:sz w:val="18"/>
+                                      <w:szCs w:val="18"/>
                                     </w:rPr>
                                   </w:pPr>
                                   <w:r>
                                     <w:rPr>
                                       <w:rFonts w:ascii="微軟正黑體" w:eastAsia="微軟正黑體" w:hAnsi="微軟正黑體" w:hint="eastAsia"/>
-                                      <w:sz w:val="20"/>
-                                      <w:szCs w:val="20"/>
+                                      <w:sz w:val="18"/>
+                                      <w:szCs w:val="18"/>
                                     </w:rPr>
                                     <w:t>小</w:t>
                                   </w:r>
                                   <w:r>
                                     <w:rPr>
                                       <w:rFonts w:ascii="微軟正黑體" w:eastAsia="微軟正黑體" w:hAnsi="微軟正黑體"/>
-                                      <w:sz w:val="20"/>
-                                      <w:szCs w:val="20"/>
+                                      <w:sz w:val="18"/>
+                                      <w:szCs w:val="18"/>
                                     </w:rPr>
                                     <w:t>過：</w:t>
                                   </w:r>
                                   <w:r>
                                     <w:rPr>
                                       <w:rFonts w:ascii="微軟正黑體" w:eastAsia="微軟正黑體" w:hAnsi="微軟正黑體"/>
-                                      <w:sz w:val="20"/>
-                                      <w:szCs w:val="20"/>
+                                      <w:sz w:val="18"/>
+                                      <w:szCs w:val="18"/>
                                     </w:rPr>
                                     <w:fldChar w:fldCharType="begin"/>
                                   </w:r>
                                   <w:r>
                                     <w:rPr>
                                       <w:rFonts w:ascii="微軟正黑體" w:eastAsia="微軟正黑體" w:hAnsi="微軟正黑體"/>
-                                      <w:sz w:val="20"/>
-                                      <w:szCs w:val="20"/>
+                                      <w:sz w:val="18"/>
+                                      <w:szCs w:val="18"/>
                                     </w:rPr>
                                     <w:instrText xml:space="preserve"> </w:instrText>
                                   </w:r>
                                   <w:r>
                                     <w:rPr>
                                       <w:rFonts w:ascii="微軟正黑體" w:eastAsia="微軟正黑體" w:hAnsi="微軟正黑體" w:hint="eastAsia"/>
-                                      <w:sz w:val="20"/>
-                                      <w:szCs w:val="20"/>
+                                      <w:sz w:val="18"/>
+                                      <w:szCs w:val="18"/>
                                     </w:rPr>
                                     <w:instrText>MERGEFIELD  本期累計小過  \* MERGEFORMAT</w:instrText>
                                   </w:r>
                                   <w:r>
                                     <w:rPr>
                                       <w:rFonts w:ascii="微軟正黑體" w:eastAsia="微軟正黑體" w:hAnsi="微軟正黑體"/>
-                                      <w:sz w:val="20"/>
-                                      <w:szCs w:val="20"/>
+                                      <w:sz w:val="18"/>
+                                      <w:szCs w:val="18"/>
                                     </w:rPr>
                                     <w:instrText xml:space="preserve"> </w:instrText>
                                   </w:r>
                                   <w:r>
                                     <w:rPr>
                                       <w:rFonts w:ascii="微軟正黑體" w:eastAsia="微軟正黑體" w:hAnsi="微軟正黑體"/>
-                                      <w:sz w:val="20"/>
-                                      <w:szCs w:val="20"/>
+                                      <w:sz w:val="18"/>
+                                      <w:szCs w:val="18"/>
                                     </w:rPr>
                                     <w:fldChar w:fldCharType="separate"/>
                                   </w:r>
@@ -4201,8 +4427,8 @@
                                     <w:rPr>
                                       <w:rFonts w:ascii="微軟正黑體" w:eastAsia="微軟正黑體" w:hAnsi="微軟正黑體"/>
                                       <w:noProof/>
-                                      <w:sz w:val="20"/>
-                                      <w:szCs w:val="20"/>
+                                      <w:sz w:val="18"/>
+                                      <w:szCs w:val="18"/>
                                     </w:rPr>
                                     <w:t>«</w:t>
                                   </w:r>
@@ -4210,8 +4436,8 @@
                                     <w:rPr>
                                       <w:rFonts w:ascii="微軟正黑體" w:eastAsia="微軟正黑體" w:hAnsi="微軟正黑體" w:hint="eastAsia"/>
                                       <w:noProof/>
-                                      <w:sz w:val="20"/>
-                                      <w:szCs w:val="20"/>
+                                      <w:sz w:val="18"/>
+                                      <w:szCs w:val="18"/>
                                     </w:rPr>
                                     <w:t>本期累計小過</w:t>
                                   </w:r>
@@ -4219,16 +4445,16 @@
                                     <w:rPr>
                                       <w:rFonts w:ascii="微軟正黑體" w:eastAsia="微軟正黑體" w:hAnsi="微軟正黑體"/>
                                       <w:noProof/>
-                                      <w:sz w:val="20"/>
-                                      <w:szCs w:val="20"/>
+                                      <w:sz w:val="18"/>
+                                      <w:szCs w:val="18"/>
                                     </w:rPr>
                                     <w:t>»</w:t>
                                   </w:r>
                                   <w:r>
                                     <w:rPr>
                                       <w:rFonts w:ascii="微軟正黑體" w:eastAsia="微軟正黑體" w:hAnsi="微軟正黑體"/>
-                                      <w:sz w:val="20"/>
-                                      <w:szCs w:val="20"/>
+                                      <w:sz w:val="18"/>
+                                      <w:szCs w:val="18"/>
                                     </w:rPr>
                                     <w:fldChar w:fldCharType="end"/>
                                   </w:r>
@@ -4250,63 +4476,63 @@
                                     <w:jc w:val="center"/>
                                     <w:rPr>
                                       <w:rFonts w:ascii="微軟正黑體" w:eastAsia="微軟正黑體" w:hAnsi="微軟正黑體"/>
-                                      <w:sz w:val="20"/>
-                                      <w:szCs w:val="20"/>
+                                      <w:sz w:val="18"/>
+                                      <w:szCs w:val="18"/>
                                     </w:rPr>
                                   </w:pPr>
                                   <w:r>
                                     <w:rPr>
                                       <w:rFonts w:ascii="微軟正黑體" w:eastAsia="微軟正黑體" w:hAnsi="微軟正黑體" w:hint="eastAsia"/>
-                                      <w:sz w:val="20"/>
-                                      <w:szCs w:val="20"/>
+                                      <w:sz w:val="18"/>
+                                      <w:szCs w:val="18"/>
                                     </w:rPr>
                                     <w:t>警</w:t>
                                   </w:r>
                                   <w:r>
                                     <w:rPr>
                                       <w:rFonts w:ascii="微軟正黑體" w:eastAsia="微軟正黑體" w:hAnsi="微軟正黑體"/>
-                                      <w:sz w:val="20"/>
-                                      <w:szCs w:val="20"/>
+                                      <w:sz w:val="18"/>
+                                      <w:szCs w:val="18"/>
                                     </w:rPr>
                                     <w:t>告：</w:t>
                                   </w:r>
                                   <w:r>
                                     <w:rPr>
                                       <w:rFonts w:ascii="微軟正黑體" w:eastAsia="微軟正黑體" w:hAnsi="微軟正黑體"/>
-                                      <w:sz w:val="20"/>
-                                      <w:szCs w:val="20"/>
+                                      <w:sz w:val="18"/>
+                                      <w:szCs w:val="18"/>
                                     </w:rPr>
                                     <w:fldChar w:fldCharType="begin"/>
                                   </w:r>
                                   <w:r>
                                     <w:rPr>
                                       <w:rFonts w:ascii="微軟正黑體" w:eastAsia="微軟正黑體" w:hAnsi="微軟正黑體"/>
-                                      <w:sz w:val="20"/>
-                                      <w:szCs w:val="20"/>
+                                      <w:sz w:val="18"/>
+                                      <w:szCs w:val="18"/>
                                     </w:rPr>
                                     <w:instrText xml:space="preserve"> </w:instrText>
                                   </w:r>
                                   <w:r>
                                     <w:rPr>
                                       <w:rFonts w:ascii="微軟正黑體" w:eastAsia="微軟正黑體" w:hAnsi="微軟正黑體" w:hint="eastAsia"/>
-                                      <w:sz w:val="20"/>
-                                      <w:szCs w:val="20"/>
+                                      <w:sz w:val="18"/>
+                                      <w:szCs w:val="18"/>
                                     </w:rPr>
                                     <w:instrText>MERGEFIELD  本期累計警告  \* MERGEFORMAT</w:instrText>
                                   </w:r>
                                   <w:r>
                                     <w:rPr>
                                       <w:rFonts w:ascii="微軟正黑體" w:eastAsia="微軟正黑體" w:hAnsi="微軟正黑體"/>
-                                      <w:sz w:val="20"/>
-                                      <w:szCs w:val="20"/>
+                                      <w:sz w:val="18"/>
+                                      <w:szCs w:val="18"/>
                                     </w:rPr>
                                     <w:instrText xml:space="preserve"> </w:instrText>
                                   </w:r>
                                   <w:r>
                                     <w:rPr>
                                       <w:rFonts w:ascii="微軟正黑體" w:eastAsia="微軟正黑體" w:hAnsi="微軟正黑體"/>
-                                      <w:sz w:val="20"/>
-                                      <w:szCs w:val="20"/>
+                                      <w:sz w:val="18"/>
+                                      <w:szCs w:val="18"/>
                                     </w:rPr>
                                     <w:fldChar w:fldCharType="separate"/>
                                   </w:r>
@@ -4314,8 +4540,8 @@
                                     <w:rPr>
                                       <w:rFonts w:ascii="微軟正黑體" w:eastAsia="微軟正黑體" w:hAnsi="微軟正黑體"/>
                                       <w:noProof/>
-                                      <w:sz w:val="20"/>
-                                      <w:szCs w:val="20"/>
+                                      <w:sz w:val="18"/>
+                                      <w:szCs w:val="18"/>
                                     </w:rPr>
                                     <w:t>«</w:t>
                                   </w:r>
@@ -4323,8 +4549,8 @@
                                     <w:rPr>
                                       <w:rFonts w:ascii="微軟正黑體" w:eastAsia="微軟正黑體" w:hAnsi="微軟正黑體" w:hint="eastAsia"/>
                                       <w:noProof/>
-                                      <w:sz w:val="20"/>
-                                      <w:szCs w:val="20"/>
+                                      <w:sz w:val="18"/>
+                                      <w:szCs w:val="18"/>
                                     </w:rPr>
                                     <w:t>本期累計警告</w:t>
                                   </w:r>
@@ -4332,16 +4558,16 @@
                                     <w:rPr>
                                       <w:rFonts w:ascii="微軟正黑體" w:eastAsia="微軟正黑體" w:hAnsi="微軟正黑體"/>
                                       <w:noProof/>
-                                      <w:sz w:val="20"/>
-                                      <w:szCs w:val="20"/>
+                                      <w:sz w:val="18"/>
+                                      <w:szCs w:val="18"/>
                                     </w:rPr>
                                     <w:t>»</w:t>
                                   </w:r>
                                   <w:r>
                                     <w:rPr>
                                       <w:rFonts w:ascii="微軟正黑體" w:eastAsia="微軟正黑體" w:hAnsi="微軟正黑體"/>
-                                      <w:sz w:val="20"/>
-                                      <w:szCs w:val="20"/>
+                                      <w:sz w:val="18"/>
+                                      <w:szCs w:val="18"/>
                                     </w:rPr>
                                     <w:fldChar w:fldCharType="end"/>
                                   </w:r>
@@ -4351,7 +4577,7 @@
                             <w:tr>
                               <w:trPr>
                                 <w:cantSplit/>
-                                <w:trHeight w:val="346"/>
+                                <w:trHeight w:val="235"/>
                               </w:trPr>
                               <w:tc>
                                 <w:tcPr>
@@ -4372,18 +4598,328 @@
                                     <w:rPr>
                                       <w:rFonts w:ascii="微軟正黑體" w:eastAsia="微軟正黑體" w:hAnsi="微軟正黑體"/>
                                       <w:spacing w:val="20"/>
-                                      <w:sz w:val="20"/>
-                                      <w:szCs w:val="20"/>
+                                      <w:sz w:val="18"/>
+                                      <w:szCs w:val="18"/>
                                     </w:rPr>
                                   </w:pPr>
                                   <w:r>
                                     <w:rPr>
                                       <w:rFonts w:ascii="微軟正黑體" w:eastAsia="微軟正黑體" w:hAnsi="微軟正黑體" w:hint="eastAsia"/>
                                       <w:spacing w:val="20"/>
-                                      <w:sz w:val="20"/>
-                                      <w:szCs w:val="20"/>
+                                      <w:sz w:val="18"/>
+                                      <w:szCs w:val="18"/>
                                     </w:rPr>
                                     <w:t>本期懲戒明細</w:t>
+                                  </w:r>
+                                </w:p>
+                              </w:tc>
+                            </w:tr>
+                            <w:tr>
+                              <w:trPr>
+                                <w:cantSplit/>
+                                <w:trHeight w:val="166"/>
+                              </w:trPr>
+                              <w:tc>
+                                <w:tcPr>
+                                  <w:tcW w:w="709" w:type="dxa"/>
+                                  <w:tcBorders>
+                                    <w:top w:val="dashed" w:sz="4" w:space="0" w:color="auto"/>
+                                    <w:left w:val="single" w:sz="12" w:space="0" w:color="auto"/>
+                                    <w:bottom w:val="dashed" w:sz="4" w:space="0" w:color="auto"/>
+                                    <w:right w:val="dashed" w:sz="4" w:space="0" w:color="auto"/>
+                                  </w:tcBorders>
+                                  <w:shd w:val="clear" w:color="auto" w:fill="F2F2F2" w:themeFill="background1" w:themeFillShade="F2"/>
+                                  <w:vAlign w:val="center"/>
+                                </w:tcPr>
+                                <w:p>
+                                  <w:pPr>
+                                    <w:spacing w:line="0" w:lineRule="atLeast"/>
+                                    <w:jc w:val="center"/>
+                                    <w:rPr>
+                                      <w:rFonts w:ascii="微軟正黑體" w:eastAsia="微軟正黑體" w:hAnsi="微軟正黑體"/>
+                                      <w:sz w:val="18"/>
+                                      <w:szCs w:val="18"/>
+                                    </w:rPr>
+                                  </w:pPr>
+                                  <w:r>
+                                    <w:rPr>
+                                      <w:rFonts w:ascii="微軟正黑體" w:eastAsia="微軟正黑體" w:hAnsi="微軟正黑體"/>
+                                      <w:sz w:val="18"/>
+                                      <w:szCs w:val="18"/>
+                                    </w:rPr>
+                                    <w:fldChar w:fldCharType="begin"/>
+                                  </w:r>
+                                  <w:r>
+                                    <w:rPr>
+                                      <w:rFonts w:ascii="微軟正黑體" w:eastAsia="微軟正黑體" w:hAnsi="微軟正黑體"/>
+                                      <w:sz w:val="18"/>
+                                      <w:szCs w:val="18"/>
+                                    </w:rPr>
+                                    <w:instrText>MERGEFIELD 日期1\* MERGEFORMAT</w:instrText>
+                                  </w:r>
+                                  <w:r>
+                                    <w:rPr>
+                                      <w:rFonts w:ascii="微軟正黑體" w:eastAsia="微軟正黑體" w:hAnsi="微軟正黑體"/>
+                                      <w:sz w:val="18"/>
+                                      <w:szCs w:val="18"/>
+                                    </w:rPr>
+                                    <w:fldChar w:fldCharType="separate"/>
+                                  </w:r>
+                                  <w:r>
+                                    <w:rPr>
+                                      <w:rFonts w:ascii="微軟正黑體" w:eastAsia="微軟正黑體" w:hAnsi="微軟正黑體"/>
+                                      <w:sz w:val="18"/>
+                                      <w:szCs w:val="18"/>
+                                    </w:rPr>
+                                    <w:t>日1</w:t>
+                                  </w:r>
+                                  <w:r>
+                                    <w:rPr>
+                                      <w:rFonts w:ascii="微軟正黑體" w:eastAsia="微軟正黑體" w:hAnsi="微軟正黑體"/>
+                                      <w:sz w:val="18"/>
+                                      <w:szCs w:val="18"/>
+                                    </w:rPr>
+                                    <w:fldChar w:fldCharType="end"/>
+                                  </w:r>
+                                </w:p>
+                              </w:tc>
+                              <w:tc>
+                                <w:tcPr>
+                                  <w:tcW w:w="4365" w:type="dxa"/>
+                                  <w:gridSpan w:val="6"/>
+                                  <w:tcBorders>
+                                    <w:top w:val="dashed" w:sz="4" w:space="0" w:color="auto"/>
+                                    <w:left w:val="dashed" w:sz="4" w:space="0" w:color="auto"/>
+                                    <w:bottom w:val="dashed" w:sz="4" w:space="0" w:color="auto"/>
+                                    <w:right w:val="single" w:sz="4" w:space="0" w:color="auto"/>
+                                  </w:tcBorders>
+                                  <w:vAlign w:val="center"/>
+                                </w:tcPr>
+                                <w:p>
+                                  <w:pPr>
+                                    <w:snapToGrid w:val="0"/>
+                                    <w:spacing w:line="0" w:lineRule="atLeast"/>
+                                    <w:jc w:val="center"/>
+                                    <w:rPr>
+                                      <w:rFonts w:ascii="微軟正黑體" w:eastAsia="微軟正黑體" w:hAnsi="微軟正黑體"/>
+                                      <w:sz w:val="18"/>
+                                      <w:szCs w:val="18"/>
+                                    </w:rPr>
+                                  </w:pPr>
+                                  <w:r>
+                                    <w:rPr>
+                                      <w:rFonts w:ascii="微軟正黑體" w:eastAsia="微軟正黑體" w:hAnsi="微軟正黑體"/>
+                                      <w:sz w:val="18"/>
+                                      <w:szCs w:val="18"/>
+                                    </w:rPr>
+                                    <w:fldChar w:fldCharType="begin"/>
+                                  </w:r>
+                                  <w:r>
+                                    <w:rPr>
+                                      <w:rFonts w:ascii="微軟正黑體" w:eastAsia="微軟正黑體" w:hAnsi="微軟正黑體"/>
+                                      <w:sz w:val="18"/>
+                                      <w:szCs w:val="18"/>
+                                    </w:rPr>
+                                    <w:instrText xml:space="preserve"> </w:instrText>
+                                  </w:r>
+                                  <w:r>
+                                    <w:rPr>
+                                      <w:rFonts w:ascii="微軟正黑體" w:eastAsia="微軟正黑體" w:hAnsi="微軟正黑體" w:hint="eastAsia"/>
+                                      <w:sz w:val="18"/>
+                                      <w:szCs w:val="18"/>
+                                    </w:rPr>
+                                    <w:instrText>MERGEFIELD  內容1  \* MERGEFORMAT</w:instrText>
+                                  </w:r>
+                                  <w:r>
+                                    <w:rPr>
+                                      <w:rFonts w:ascii="微軟正黑體" w:eastAsia="微軟正黑體" w:hAnsi="微軟正黑體"/>
+                                      <w:sz w:val="18"/>
+                                      <w:szCs w:val="18"/>
+                                    </w:rPr>
+                                    <w:instrText xml:space="preserve"> </w:instrText>
+                                  </w:r>
+                                  <w:r>
+                                    <w:rPr>
+                                      <w:rFonts w:ascii="微軟正黑體" w:eastAsia="微軟正黑體" w:hAnsi="微軟正黑體"/>
+                                      <w:sz w:val="18"/>
+                                      <w:szCs w:val="18"/>
+                                    </w:rPr>
+                                    <w:fldChar w:fldCharType="separate"/>
+                                  </w:r>
+                                  <w:r>
+                                    <w:rPr>
+                                      <w:rFonts w:ascii="微軟正黑體" w:eastAsia="微軟正黑體" w:hAnsi="微軟正黑體"/>
+                                      <w:noProof/>
+                                      <w:sz w:val="18"/>
+                                      <w:szCs w:val="18"/>
+                                    </w:rPr>
+                                    <w:t>«</w:t>
+                                  </w:r>
+                                  <w:r>
+                                    <w:rPr>
+                                      <w:rFonts w:ascii="微軟正黑體" w:eastAsia="微軟正黑體" w:hAnsi="微軟正黑體" w:hint="eastAsia"/>
+                                      <w:noProof/>
+                                      <w:sz w:val="18"/>
+                                      <w:szCs w:val="18"/>
+                                    </w:rPr>
+                                    <w:t>內容</w:t>
+                                  </w:r>
+                                  <w:r>
+                                    <w:rPr>
+                                      <w:rFonts w:ascii="微軟正黑體" w:eastAsia="微軟正黑體" w:hAnsi="微軟正黑體"/>
+                                      <w:noProof/>
+                                      <w:sz w:val="18"/>
+                                      <w:szCs w:val="18"/>
+                                    </w:rPr>
+                                    <w:t>1»</w:t>
+                                  </w:r>
+                                  <w:r>
+                                    <w:rPr>
+                                      <w:rFonts w:ascii="微軟正黑體" w:eastAsia="微軟正黑體" w:hAnsi="微軟正黑體"/>
+                                      <w:sz w:val="18"/>
+                                      <w:szCs w:val="18"/>
+                                    </w:rPr>
+                                    <w:fldChar w:fldCharType="end"/>
+                                  </w:r>
+                                </w:p>
+                              </w:tc>
+                              <w:tc>
+                                <w:tcPr>
+                                  <w:tcW w:w="738" w:type="dxa"/>
+                                  <w:gridSpan w:val="2"/>
+                                  <w:tcBorders>
+                                    <w:top w:val="dashed" w:sz="4" w:space="0" w:color="auto"/>
+                                    <w:left w:val="single" w:sz="4" w:space="0" w:color="auto"/>
+                                    <w:bottom w:val="dashed" w:sz="4" w:space="0" w:color="auto"/>
+                                    <w:right w:val="dashed" w:sz="4" w:space="0" w:color="auto"/>
+                                  </w:tcBorders>
+                                  <w:shd w:val="clear" w:color="auto" w:fill="F2F2F2" w:themeFill="background1" w:themeFillShade="F2"/>
+                                  <w:vAlign w:val="center"/>
+                                </w:tcPr>
+                                <w:p>
+                                  <w:pPr>
+                                    <w:spacing w:line="0" w:lineRule="atLeast"/>
+                                    <w:jc w:val="center"/>
+                                    <w:rPr>
+                                      <w:rFonts w:ascii="微軟正黑體" w:eastAsia="微軟正黑體" w:hAnsi="微軟正黑體"/>
+                                      <w:sz w:val="18"/>
+                                      <w:szCs w:val="18"/>
+                                    </w:rPr>
+                                  </w:pPr>
+                                  <w:r>
+                                    <w:rPr>
+                                      <w:rFonts w:ascii="微軟正黑體" w:eastAsia="微軟正黑體" w:hAnsi="微軟正黑體"/>
+                                      <w:sz w:val="18"/>
+                                      <w:szCs w:val="18"/>
+                                    </w:rPr>
+                                    <w:fldChar w:fldCharType="begin"/>
+                                  </w:r>
+                                  <w:r>
+                                    <w:rPr>
+                                      <w:rFonts w:ascii="微軟正黑體" w:eastAsia="微軟正黑體" w:hAnsi="微軟正黑體"/>
+                                      <w:sz w:val="18"/>
+                                      <w:szCs w:val="18"/>
+                                    </w:rPr>
+                                    <w:instrText>MERGEFIELD 日期2\* MERGEFORMAT</w:instrText>
+                                  </w:r>
+                                  <w:r>
+                                    <w:rPr>
+                                      <w:rFonts w:ascii="微軟正黑體" w:eastAsia="微軟正黑體" w:hAnsi="微軟正黑體"/>
+                                      <w:sz w:val="18"/>
+                                      <w:szCs w:val="18"/>
+                                    </w:rPr>
+                                    <w:fldChar w:fldCharType="separate"/>
+                                  </w:r>
+                                  <w:r>
+                                    <w:rPr>
+                                      <w:rFonts w:ascii="微軟正黑體" w:eastAsia="微軟正黑體" w:hAnsi="微軟正黑體"/>
+                                      <w:sz w:val="18"/>
+                                      <w:szCs w:val="18"/>
+                                    </w:rPr>
+                                    <w:t>日2</w:t>
+                                  </w:r>
+                                  <w:r>
+                                    <w:rPr>
+                                      <w:rFonts w:ascii="微軟正黑體" w:eastAsia="微軟正黑體" w:hAnsi="微軟正黑體"/>
+                                      <w:sz w:val="18"/>
+                                      <w:szCs w:val="18"/>
+                                    </w:rPr>
+                                    <w:fldChar w:fldCharType="end"/>
+                                  </w:r>
+                                  <w:r>
+                                    <w:rPr>
+                                      <w:rFonts w:ascii="微軟正黑體" w:eastAsia="微軟正黑體" w:hAnsi="微軟正黑體"/>
+                                      <w:sz w:val="18"/>
+                                      <w:szCs w:val="18"/>
+                                    </w:rPr>
+                                    <w:t xml:space="preserve"> </w:t>
+                                  </w:r>
+                                </w:p>
+                              </w:tc>
+                              <w:tc>
+                                <w:tcPr>
+                                  <w:tcW w:w="4337" w:type="dxa"/>
+                                  <w:gridSpan w:val="5"/>
+                                  <w:tcBorders>
+                                    <w:top w:val="dashed" w:sz="4" w:space="0" w:color="auto"/>
+                                    <w:left w:val="dashed" w:sz="4" w:space="0" w:color="auto"/>
+                                    <w:bottom w:val="dashed" w:sz="4" w:space="0" w:color="auto"/>
+                                    <w:right w:val="single" w:sz="12" w:space="0" w:color="auto"/>
+                                  </w:tcBorders>
+                                  <w:noWrap/>
+                                  <w:vAlign w:val="center"/>
+                                </w:tcPr>
+                                <w:p>
+                                  <w:pPr>
+                                    <w:snapToGrid w:val="0"/>
+                                    <w:spacing w:line="0" w:lineRule="atLeast"/>
+                                    <w:jc w:val="center"/>
+                                    <w:rPr>
+                                      <w:rFonts w:ascii="微軟正黑體" w:eastAsia="微軟正黑體" w:hAnsi="微軟正黑體"/>
+                                      <w:sz w:val="18"/>
+                                      <w:szCs w:val="18"/>
+                                    </w:rPr>
+                                  </w:pPr>
+                                  <w:r>
+                                    <w:rPr>
+                                      <w:rFonts w:ascii="微軟正黑體" w:eastAsia="微軟正黑體" w:hAnsi="微軟正黑體"/>
+                                      <w:sz w:val="18"/>
+                                      <w:szCs w:val="18"/>
+                                    </w:rPr>
+                                    <w:fldChar w:fldCharType="begin"/>
+                                  </w:r>
+                                  <w:r>
+                                    <w:rPr>
+                                      <w:rFonts w:ascii="微軟正黑體" w:eastAsia="微軟正黑體" w:hAnsi="微軟正黑體"/>
+                                      <w:sz w:val="18"/>
+                                      <w:szCs w:val="18"/>
+                                    </w:rPr>
+                                    <w:instrText xml:space="preserve"> MERGEFIELD  內容2  \* MERGEFORMAT </w:instrText>
+                                  </w:r>
+                                  <w:r>
+                                    <w:rPr>
+                                      <w:rFonts w:ascii="微軟正黑體" w:eastAsia="微軟正黑體" w:hAnsi="微軟正黑體"/>
+                                      <w:sz w:val="18"/>
+                                      <w:szCs w:val="18"/>
+                                    </w:rPr>
+                                    <w:fldChar w:fldCharType="separate"/>
+                                  </w:r>
+                                  <w:r>
+                                    <w:rPr>
+                                      <w:rFonts w:ascii="微軟正黑體" w:eastAsia="微軟正黑體" w:hAnsi="微軟正黑體"/>
+                                      <w:noProof/>
+                                      <w:sz w:val="18"/>
+                                      <w:szCs w:val="18"/>
+                                    </w:rPr>
+                                    <w:t>«內容2»</w:t>
+                                  </w:r>
+                                  <w:r>
+                                    <w:rPr>
+                                      <w:rFonts w:ascii="微軟正黑體" w:eastAsia="微軟正黑體" w:hAnsi="微軟正黑體"/>
+                                      <w:sz w:val="18"/>
+                                      <w:szCs w:val="18"/>
+                                    </w:rPr>
+                                    <w:fldChar w:fldCharType="end"/>
                                   </w:r>
                                 </w:p>
                               </w:tc>
@@ -4407,50 +4943,51 @@
                                 </w:tcPr>
                                 <w:p>
                                   <w:pPr>
+                                    <w:spacing w:line="0" w:lineRule="atLeast"/>
                                     <w:jc w:val="center"/>
                                     <w:rPr>
                                       <w:rFonts w:ascii="微軟正黑體" w:eastAsia="微軟正黑體" w:hAnsi="微軟正黑體"/>
-                                      <w:sz w:val="20"/>
-                                      <w:szCs w:val="20"/>
+                                      <w:sz w:val="18"/>
+                                      <w:szCs w:val="18"/>
                                     </w:rPr>
                                   </w:pPr>
                                   <w:r>
                                     <w:rPr>
                                       <w:rFonts w:ascii="微軟正黑體" w:eastAsia="微軟正黑體" w:hAnsi="微軟正黑體"/>
-                                      <w:sz w:val="20"/>
-                                      <w:szCs w:val="20"/>
+                                      <w:sz w:val="18"/>
+                                      <w:szCs w:val="18"/>
                                     </w:rPr>
                                     <w:fldChar w:fldCharType="begin"/>
                                   </w:r>
                                   <w:r>
                                     <w:rPr>
                                       <w:rFonts w:ascii="微軟正黑體" w:eastAsia="微軟正黑體" w:hAnsi="微軟正黑體"/>
-                                      <w:sz w:val="20"/>
-                                      <w:szCs w:val="20"/>
-                                    </w:rPr>
-                                    <w:instrText>MERGEFIELD 日期1\* MERGEFORMAT</w:instrText>
-                                  </w:r>
-                                  <w:r>
-                                    <w:rPr>
-                                      <w:rFonts w:ascii="微軟正黑體" w:eastAsia="微軟正黑體" w:hAnsi="微軟正黑體"/>
-                                      <w:sz w:val="20"/>
-                                      <w:szCs w:val="20"/>
+                                      <w:sz w:val="18"/>
+                                      <w:szCs w:val="18"/>
+                                    </w:rPr>
+                                    <w:instrText>MERGEFIELD 日期3\* MERGEFORMAT</w:instrText>
+                                  </w:r>
+                                  <w:r>
+                                    <w:rPr>
+                                      <w:rFonts w:ascii="微軟正黑體" w:eastAsia="微軟正黑體" w:hAnsi="微軟正黑體"/>
+                                      <w:sz w:val="18"/>
+                                      <w:szCs w:val="18"/>
                                     </w:rPr>
                                     <w:fldChar w:fldCharType="separate"/>
                                   </w:r>
                                   <w:r>
                                     <w:rPr>
                                       <w:rFonts w:ascii="微軟正黑體" w:eastAsia="微軟正黑體" w:hAnsi="微軟正黑體"/>
-                                      <w:sz w:val="20"/>
-                                      <w:szCs w:val="20"/>
-                                    </w:rPr>
-                                    <w:t>日1</w:t>
-                                  </w:r>
-                                  <w:r>
-                                    <w:rPr>
-                                      <w:rFonts w:ascii="微軟正黑體" w:eastAsia="微軟正黑體" w:hAnsi="微軟正黑體"/>
-                                      <w:sz w:val="20"/>
-                                      <w:szCs w:val="20"/>
+                                      <w:sz w:val="18"/>
+                                      <w:szCs w:val="18"/>
+                                    </w:rPr>
+                                    <w:t>日3</w:t>
+                                  </w:r>
+                                  <w:r>
+                                    <w:rPr>
+                                      <w:rFonts w:ascii="微軟正黑體" w:eastAsia="微軟正黑體" w:hAnsi="微軟正黑體"/>
+                                      <w:sz w:val="18"/>
+                                      <w:szCs w:val="18"/>
                                     </w:rPr>
                                     <w:fldChar w:fldCharType="end"/>
                                   </w:r>
@@ -4475,47 +5012,31 @@
                                     <w:jc w:val="center"/>
                                     <w:rPr>
                                       <w:rFonts w:ascii="微軟正黑體" w:eastAsia="微軟正黑體" w:hAnsi="微軟正黑體"/>
-                                      <w:sz w:val="20"/>
-                                      <w:szCs w:val="20"/>
+                                      <w:sz w:val="18"/>
+                                      <w:szCs w:val="18"/>
                                     </w:rPr>
                                   </w:pPr>
                                   <w:r>
                                     <w:rPr>
                                       <w:rFonts w:ascii="微軟正黑體" w:eastAsia="微軟正黑體" w:hAnsi="微軟正黑體"/>
-                                      <w:sz w:val="20"/>
-                                      <w:szCs w:val="20"/>
+                                      <w:sz w:val="18"/>
+                                      <w:szCs w:val="18"/>
                                     </w:rPr>
                                     <w:fldChar w:fldCharType="begin"/>
                                   </w:r>
                                   <w:r>
                                     <w:rPr>
                                       <w:rFonts w:ascii="微軟正黑體" w:eastAsia="微軟正黑體" w:hAnsi="微軟正黑體"/>
-                                      <w:sz w:val="20"/>
-                                      <w:szCs w:val="20"/>
-                                    </w:rPr>
-                                    <w:instrText xml:space="preserve"> </w:instrText>
-                                  </w:r>
-                                  <w:r>
-                                    <w:rPr>
-                                      <w:rFonts w:ascii="微軟正黑體" w:eastAsia="微軟正黑體" w:hAnsi="微軟正黑體" w:hint="eastAsia"/>
-                                      <w:sz w:val="20"/>
-                                      <w:szCs w:val="20"/>
-                                    </w:rPr>
-                                    <w:instrText>MERGEFIELD  內容1  \* MERGEFORMAT</w:instrText>
-                                  </w:r>
-                                  <w:r>
-                                    <w:rPr>
-                                      <w:rFonts w:ascii="微軟正黑體" w:eastAsia="微軟正黑體" w:hAnsi="微軟正黑體"/>
-                                      <w:sz w:val="20"/>
-                                      <w:szCs w:val="20"/>
-                                    </w:rPr>
-                                    <w:instrText xml:space="preserve"> </w:instrText>
-                                  </w:r>
-                                  <w:r>
-                                    <w:rPr>
-                                      <w:rFonts w:ascii="微軟正黑體" w:eastAsia="微軟正黑體" w:hAnsi="微軟正黑體"/>
-                                      <w:sz w:val="20"/>
-                                      <w:szCs w:val="20"/>
+                                      <w:sz w:val="18"/>
+                                      <w:szCs w:val="18"/>
+                                    </w:rPr>
+                                    <w:instrText xml:space="preserve"> MERGEFIELD  內容3  \* MERGEFORMAT </w:instrText>
+                                  </w:r>
+                                  <w:r>
+                                    <w:rPr>
+                                      <w:rFonts w:ascii="微軟正黑體" w:eastAsia="微軟正黑體" w:hAnsi="微軟正黑體"/>
+                                      <w:sz w:val="18"/>
+                                      <w:szCs w:val="18"/>
                                     </w:rPr>
                                     <w:fldChar w:fldCharType="separate"/>
                                   </w:r>
@@ -4523,34 +5044,16 @@
                                     <w:rPr>
                                       <w:rFonts w:ascii="微軟正黑體" w:eastAsia="微軟正黑體" w:hAnsi="微軟正黑體"/>
                                       <w:noProof/>
-                                      <w:sz w:val="20"/>
-                                      <w:szCs w:val="20"/>
-                                    </w:rPr>
-                                    <w:t>«</w:t>
-                                  </w:r>
-                                  <w:r>
-                                    <w:rPr>
-                                      <w:rFonts w:ascii="微軟正黑體" w:eastAsia="微軟正黑體" w:hAnsi="微軟正黑體" w:hint="eastAsia"/>
-                                      <w:noProof/>
-                                      <w:sz w:val="20"/>
-                                      <w:szCs w:val="20"/>
-                                    </w:rPr>
-                                    <w:t>內容</w:t>
-                                  </w:r>
-                                  <w:r>
-                                    <w:rPr>
-                                      <w:rFonts w:ascii="微軟正黑體" w:eastAsia="微軟正黑體" w:hAnsi="微軟正黑體"/>
-                                      <w:noProof/>
-                                      <w:sz w:val="20"/>
-                                      <w:szCs w:val="20"/>
-                                    </w:rPr>
-                                    <w:t>1»</w:t>
-                                  </w:r>
-                                  <w:r>
-                                    <w:rPr>
-                                      <w:rFonts w:ascii="微軟正黑體" w:eastAsia="微軟正黑體" w:hAnsi="微軟正黑體"/>
-                                      <w:sz w:val="20"/>
-                                      <w:szCs w:val="20"/>
+                                      <w:sz w:val="18"/>
+                                      <w:szCs w:val="18"/>
+                                    </w:rPr>
+                                    <w:t>«內容3»</w:t>
+                                  </w:r>
+                                  <w:r>
+                                    <w:rPr>
+                                      <w:rFonts w:ascii="微軟正黑體" w:eastAsia="微軟正黑體" w:hAnsi="微軟正黑體"/>
+                                      <w:sz w:val="18"/>
+                                      <w:szCs w:val="18"/>
                                     </w:rPr>
                                     <w:fldChar w:fldCharType="end"/>
                                   </w:r>
@@ -4571,52 +5074,61 @@
                                 </w:tcPr>
                                 <w:p>
                                   <w:pPr>
+                                    <w:spacing w:line="0" w:lineRule="atLeast"/>
                                     <w:jc w:val="center"/>
                                     <w:rPr>
                                       <w:rFonts w:ascii="微軟正黑體" w:eastAsia="微軟正黑體" w:hAnsi="微軟正黑體"/>
-                                      <w:sz w:val="20"/>
-                                      <w:szCs w:val="20"/>
+                                      <w:sz w:val="18"/>
+                                      <w:szCs w:val="18"/>
                                     </w:rPr>
                                   </w:pPr>
                                   <w:r>
                                     <w:rPr>
                                       <w:rFonts w:ascii="微軟正黑體" w:eastAsia="微軟正黑體" w:hAnsi="微軟正黑體"/>
-                                      <w:sz w:val="20"/>
-                                      <w:szCs w:val="20"/>
+                                      <w:sz w:val="18"/>
+                                      <w:szCs w:val="18"/>
                                     </w:rPr>
                                     <w:fldChar w:fldCharType="begin"/>
                                   </w:r>
                                   <w:r>
                                     <w:rPr>
                                       <w:rFonts w:ascii="微軟正黑體" w:eastAsia="微軟正黑體" w:hAnsi="微軟正黑體"/>
-                                      <w:sz w:val="20"/>
-                                      <w:szCs w:val="20"/>
-                                    </w:rPr>
-                                    <w:instrText>MERGEFIELD 日期6\* MERGEFORMAT</w:instrText>
-                                  </w:r>
-                                  <w:r>
-                                    <w:rPr>
-                                      <w:rFonts w:ascii="微軟正黑體" w:eastAsia="微軟正黑體" w:hAnsi="微軟正黑體"/>
-                                      <w:sz w:val="20"/>
-                                      <w:szCs w:val="20"/>
+                                      <w:sz w:val="18"/>
+                                      <w:szCs w:val="18"/>
+                                    </w:rPr>
+                                    <w:instrText>MERGEFIELD 日期4\* MERGEFORMAT</w:instrText>
+                                  </w:r>
+                                  <w:r>
+                                    <w:rPr>
+                                      <w:rFonts w:ascii="微軟正黑體" w:eastAsia="微軟正黑體" w:hAnsi="微軟正黑體"/>
+                                      <w:sz w:val="18"/>
+                                      <w:szCs w:val="18"/>
                                     </w:rPr>
                                     <w:fldChar w:fldCharType="separate"/>
                                   </w:r>
                                   <w:r>
                                     <w:rPr>
                                       <w:rFonts w:ascii="微軟正黑體" w:eastAsia="微軟正黑體" w:hAnsi="微軟正黑體"/>
-                                      <w:sz w:val="20"/>
-                                      <w:szCs w:val="20"/>
-                                    </w:rPr>
-                                    <w:t>日6</w:t>
-                                  </w:r>
-                                  <w:r>
-                                    <w:rPr>
-                                      <w:rFonts w:ascii="微軟正黑體" w:eastAsia="微軟正黑體" w:hAnsi="微軟正黑體"/>
-                                      <w:sz w:val="20"/>
-                                      <w:szCs w:val="20"/>
+                                      <w:sz w:val="18"/>
+                                      <w:szCs w:val="18"/>
+                                    </w:rPr>
+                                    <w:t>日4</w:t>
+                                  </w:r>
+                                  <w:r>
+                                    <w:rPr>
+                                      <w:rFonts w:ascii="微軟正黑體" w:eastAsia="微軟正黑體" w:hAnsi="微軟正黑體"/>
+                                      <w:sz w:val="18"/>
+                                      <w:szCs w:val="18"/>
                                     </w:rPr>
                                     <w:fldChar w:fldCharType="end"/>
+                                  </w:r>
+                                  <w:r>
+                                    <w:rPr>
+                                      <w:rFonts w:ascii="微軟正黑體" w:eastAsia="微軟正黑體" w:hAnsi="微軟正黑體"/>
+                                      <w:sz w:val="18"/>
+                                      <w:szCs w:val="18"/>
+                                    </w:rPr>
+                                    <w:t xml:space="preserve"> </w:t>
                                   </w:r>
                                 </w:p>
                               </w:tc>
@@ -4640,31 +5152,31 @@
                                     <w:jc w:val="center"/>
                                     <w:rPr>
                                       <w:rFonts w:ascii="微軟正黑體" w:eastAsia="微軟正黑體" w:hAnsi="微軟正黑體"/>
-                                      <w:sz w:val="20"/>
-                                      <w:szCs w:val="20"/>
+                                      <w:sz w:val="18"/>
+                                      <w:szCs w:val="18"/>
                                     </w:rPr>
                                   </w:pPr>
                                   <w:r>
                                     <w:rPr>
                                       <w:rFonts w:ascii="微軟正黑體" w:eastAsia="微軟正黑體" w:hAnsi="微軟正黑體"/>
-                                      <w:sz w:val="20"/>
-                                      <w:szCs w:val="20"/>
+                                      <w:sz w:val="18"/>
+                                      <w:szCs w:val="18"/>
                                     </w:rPr>
                                     <w:fldChar w:fldCharType="begin"/>
                                   </w:r>
                                   <w:r>
                                     <w:rPr>
                                       <w:rFonts w:ascii="微軟正黑體" w:eastAsia="微軟正黑體" w:hAnsi="微軟正黑體"/>
-                                      <w:sz w:val="20"/>
-                                      <w:szCs w:val="20"/>
-                                    </w:rPr>
-                                    <w:instrText xml:space="preserve"> MERGEFIELD  內容6  \* MERGEFORMAT </w:instrText>
-                                  </w:r>
-                                  <w:r>
-                                    <w:rPr>
-                                      <w:rFonts w:ascii="微軟正黑體" w:eastAsia="微軟正黑體" w:hAnsi="微軟正黑體"/>
-                                      <w:sz w:val="20"/>
-                                      <w:szCs w:val="20"/>
+                                      <w:sz w:val="18"/>
+                                      <w:szCs w:val="18"/>
+                                    </w:rPr>
+                                    <w:instrText xml:space="preserve"> MERGEFIELD  內容4  \* MERGEFORMAT </w:instrText>
+                                  </w:r>
+                                  <w:r>
+                                    <w:rPr>
+                                      <w:rFonts w:ascii="微軟正黑體" w:eastAsia="微軟正黑體" w:hAnsi="微軟正黑體"/>
+                                      <w:sz w:val="18"/>
+                                      <w:szCs w:val="18"/>
                                     </w:rPr>
                                     <w:fldChar w:fldCharType="separate"/>
                                   </w:r>
@@ -4672,16 +5184,16 @@
                                     <w:rPr>
                                       <w:rFonts w:ascii="微軟正黑體" w:eastAsia="微軟正黑體" w:hAnsi="微軟正黑體"/>
                                       <w:noProof/>
-                                      <w:sz w:val="20"/>
-                                      <w:szCs w:val="20"/>
-                                    </w:rPr>
-                                    <w:t>«內容6»</w:t>
-                                  </w:r>
-                                  <w:r>
-                                    <w:rPr>
-                                      <w:rFonts w:ascii="微軟正黑體" w:eastAsia="微軟正黑體" w:hAnsi="微軟正黑體"/>
-                                      <w:sz w:val="20"/>
-                                      <w:szCs w:val="20"/>
+                                      <w:sz w:val="18"/>
+                                      <w:szCs w:val="18"/>
+                                    </w:rPr>
+                                    <w:t>«內容4»</w:t>
+                                  </w:r>
+                                  <w:r>
+                                    <w:rPr>
+                                      <w:rFonts w:ascii="微軟正黑體" w:eastAsia="微軟正黑體" w:hAnsi="微軟正黑體"/>
+                                      <w:sz w:val="18"/>
+                                      <w:szCs w:val="18"/>
                                     </w:rPr>
                                     <w:fldChar w:fldCharType="end"/>
                                   </w:r>
@@ -4707,50 +5219,51 @@
                                 </w:tcPr>
                                 <w:p>
                                   <w:pPr>
+                                    <w:spacing w:line="0" w:lineRule="atLeast"/>
                                     <w:jc w:val="center"/>
                                     <w:rPr>
                                       <w:rFonts w:ascii="微軟正黑體" w:eastAsia="微軟正黑體" w:hAnsi="微軟正黑體"/>
-                                      <w:sz w:val="20"/>
-                                      <w:szCs w:val="20"/>
+                                      <w:sz w:val="18"/>
+                                      <w:szCs w:val="18"/>
                                     </w:rPr>
                                   </w:pPr>
                                   <w:r>
                                     <w:rPr>
                                       <w:rFonts w:ascii="微軟正黑體" w:eastAsia="微軟正黑體" w:hAnsi="微軟正黑體"/>
-                                      <w:sz w:val="20"/>
-                                      <w:szCs w:val="20"/>
+                                      <w:sz w:val="18"/>
+                                      <w:szCs w:val="18"/>
                                     </w:rPr>
                                     <w:fldChar w:fldCharType="begin"/>
                                   </w:r>
                                   <w:r>
                                     <w:rPr>
                                       <w:rFonts w:ascii="微軟正黑體" w:eastAsia="微軟正黑體" w:hAnsi="微軟正黑體"/>
-                                      <w:sz w:val="20"/>
-                                      <w:szCs w:val="20"/>
-                                    </w:rPr>
-                                    <w:instrText>MERGEFIELD 日期2\* MERGEFORMAT</w:instrText>
-                                  </w:r>
-                                  <w:r>
-                                    <w:rPr>
-                                      <w:rFonts w:ascii="微軟正黑體" w:eastAsia="微軟正黑體" w:hAnsi="微軟正黑體"/>
-                                      <w:sz w:val="20"/>
-                                      <w:szCs w:val="20"/>
+                                      <w:sz w:val="18"/>
+                                      <w:szCs w:val="18"/>
+                                    </w:rPr>
+                                    <w:instrText>MERGEFIELD 日期5\* MERGEFORMAT</w:instrText>
+                                  </w:r>
+                                  <w:r>
+                                    <w:rPr>
+                                      <w:rFonts w:ascii="微軟正黑體" w:eastAsia="微軟正黑體" w:hAnsi="微軟正黑體"/>
+                                      <w:sz w:val="18"/>
+                                      <w:szCs w:val="18"/>
                                     </w:rPr>
                                     <w:fldChar w:fldCharType="separate"/>
                                   </w:r>
                                   <w:r>
                                     <w:rPr>
                                       <w:rFonts w:ascii="微軟正黑體" w:eastAsia="微軟正黑體" w:hAnsi="微軟正黑體"/>
-                                      <w:sz w:val="20"/>
-                                      <w:szCs w:val="20"/>
-                                    </w:rPr>
-                                    <w:t>日2</w:t>
-                                  </w:r>
-                                  <w:r>
-                                    <w:rPr>
-                                      <w:rFonts w:ascii="微軟正黑體" w:eastAsia="微軟正黑體" w:hAnsi="微軟正黑體"/>
-                                      <w:sz w:val="20"/>
-                                      <w:szCs w:val="20"/>
+                                      <w:sz w:val="18"/>
+                                      <w:szCs w:val="18"/>
+                                    </w:rPr>
+                                    <w:t>日5</w:t>
+                                  </w:r>
+                                  <w:r>
+                                    <w:rPr>
+                                      <w:rFonts w:ascii="微軟正黑體" w:eastAsia="微軟正黑體" w:hAnsi="微軟正黑體"/>
+                                      <w:sz w:val="18"/>
+                                      <w:szCs w:val="18"/>
                                     </w:rPr>
                                     <w:fldChar w:fldCharType="end"/>
                                   </w:r>
@@ -4775,31 +5288,31 @@
                                     <w:jc w:val="center"/>
                                     <w:rPr>
                                       <w:rFonts w:ascii="微軟正黑體" w:eastAsia="微軟正黑體" w:hAnsi="微軟正黑體"/>
-                                      <w:sz w:val="20"/>
-                                      <w:szCs w:val="20"/>
+                                      <w:sz w:val="18"/>
+                                      <w:szCs w:val="18"/>
                                     </w:rPr>
                                   </w:pPr>
                                   <w:r>
                                     <w:rPr>
                                       <w:rFonts w:ascii="微軟正黑體" w:eastAsia="微軟正黑體" w:hAnsi="微軟正黑體"/>
-                                      <w:sz w:val="20"/>
-                                      <w:szCs w:val="20"/>
+                                      <w:sz w:val="18"/>
+                                      <w:szCs w:val="18"/>
                                     </w:rPr>
                                     <w:fldChar w:fldCharType="begin"/>
                                   </w:r>
                                   <w:r>
                                     <w:rPr>
                                       <w:rFonts w:ascii="微軟正黑體" w:eastAsia="微軟正黑體" w:hAnsi="微軟正黑體"/>
-                                      <w:sz w:val="20"/>
-                                      <w:szCs w:val="20"/>
-                                    </w:rPr>
-                                    <w:instrText xml:space="preserve"> MERGEFIELD  內容2  \* MERGEFORMAT </w:instrText>
-                                  </w:r>
-                                  <w:r>
-                                    <w:rPr>
-                                      <w:rFonts w:ascii="微軟正黑體" w:eastAsia="微軟正黑體" w:hAnsi="微軟正黑體"/>
-                                      <w:sz w:val="20"/>
-                                      <w:szCs w:val="20"/>
+                                      <w:sz w:val="18"/>
+                                      <w:szCs w:val="18"/>
+                                    </w:rPr>
+                                    <w:instrText xml:space="preserve"> MERGEFIELD  內容5  \* MERGEFORMAT </w:instrText>
+                                  </w:r>
+                                  <w:r>
+                                    <w:rPr>
+                                      <w:rFonts w:ascii="微軟正黑體" w:eastAsia="微軟正黑體" w:hAnsi="微軟正黑體"/>
+                                      <w:sz w:val="18"/>
+                                      <w:szCs w:val="18"/>
                                     </w:rPr>
                                     <w:fldChar w:fldCharType="separate"/>
                                   </w:r>
@@ -4807,16 +5320,16 @@
                                     <w:rPr>
                                       <w:rFonts w:ascii="微軟正黑體" w:eastAsia="微軟正黑體" w:hAnsi="微軟正黑體"/>
                                       <w:noProof/>
-                                      <w:sz w:val="20"/>
-                                      <w:szCs w:val="20"/>
-                                    </w:rPr>
-                                    <w:t>«內容2»</w:t>
-                                  </w:r>
-                                  <w:r>
-                                    <w:rPr>
-                                      <w:rFonts w:ascii="微軟正黑體" w:eastAsia="微軟正黑體" w:hAnsi="微軟正黑體"/>
-                                      <w:sz w:val="20"/>
-                                      <w:szCs w:val="20"/>
+                                      <w:sz w:val="18"/>
+                                      <w:szCs w:val="18"/>
+                                    </w:rPr>
+                                    <w:t>«內容5»</w:t>
+                                  </w:r>
+                                  <w:r>
+                                    <w:rPr>
+                                      <w:rFonts w:ascii="微軟正黑體" w:eastAsia="微軟正黑體" w:hAnsi="微軟正黑體"/>
+                                      <w:sz w:val="18"/>
+                                      <w:szCs w:val="18"/>
                                     </w:rPr>
                                     <w:fldChar w:fldCharType="end"/>
                                   </w:r>
@@ -4837,52 +5350,61 @@
                                 </w:tcPr>
                                 <w:p>
                                   <w:pPr>
+                                    <w:spacing w:line="0" w:lineRule="atLeast"/>
                                     <w:jc w:val="center"/>
                                     <w:rPr>
                                       <w:rFonts w:ascii="微軟正黑體" w:eastAsia="微軟正黑體" w:hAnsi="微軟正黑體"/>
-                                      <w:sz w:val="20"/>
-                                      <w:szCs w:val="20"/>
+                                      <w:sz w:val="18"/>
+                                      <w:szCs w:val="18"/>
                                     </w:rPr>
                                   </w:pPr>
                                   <w:r>
                                     <w:rPr>
                                       <w:rFonts w:ascii="微軟正黑體" w:eastAsia="微軟正黑體" w:hAnsi="微軟正黑體"/>
-                                      <w:sz w:val="20"/>
-                                      <w:szCs w:val="20"/>
+                                      <w:sz w:val="18"/>
+                                      <w:szCs w:val="18"/>
                                     </w:rPr>
                                     <w:fldChar w:fldCharType="begin"/>
                                   </w:r>
                                   <w:r>
                                     <w:rPr>
                                       <w:rFonts w:ascii="微軟正黑體" w:eastAsia="微軟正黑體" w:hAnsi="微軟正黑體"/>
-                                      <w:sz w:val="20"/>
-                                      <w:szCs w:val="20"/>
-                                    </w:rPr>
-                                    <w:instrText>MERGEFIELD 日期7\* MERGEFORMAT</w:instrText>
-                                  </w:r>
-                                  <w:r>
-                                    <w:rPr>
-                                      <w:rFonts w:ascii="微軟正黑體" w:eastAsia="微軟正黑體" w:hAnsi="微軟正黑體"/>
-                                      <w:sz w:val="20"/>
-                                      <w:szCs w:val="20"/>
+                                      <w:sz w:val="18"/>
+                                      <w:szCs w:val="18"/>
+                                    </w:rPr>
+                                    <w:instrText>MERGEFIELD 日期6\* MERGEFORMAT</w:instrText>
+                                  </w:r>
+                                  <w:r>
+                                    <w:rPr>
+                                      <w:rFonts w:ascii="微軟正黑體" w:eastAsia="微軟正黑體" w:hAnsi="微軟正黑體"/>
+                                      <w:sz w:val="18"/>
+                                      <w:szCs w:val="18"/>
                                     </w:rPr>
                                     <w:fldChar w:fldCharType="separate"/>
                                   </w:r>
                                   <w:r>
                                     <w:rPr>
                                       <w:rFonts w:ascii="微軟正黑體" w:eastAsia="微軟正黑體" w:hAnsi="微軟正黑體"/>
-                                      <w:sz w:val="20"/>
-                                      <w:szCs w:val="20"/>
-                                    </w:rPr>
-                                    <w:t>日7</w:t>
-                                  </w:r>
-                                  <w:r>
-                                    <w:rPr>
-                                      <w:rFonts w:ascii="微軟正黑體" w:eastAsia="微軟正黑體" w:hAnsi="微軟正黑體"/>
-                                      <w:sz w:val="20"/>
-                                      <w:szCs w:val="20"/>
+                                      <w:sz w:val="18"/>
+                                      <w:szCs w:val="18"/>
+                                    </w:rPr>
+                                    <w:t>日6</w:t>
+                                  </w:r>
+                                  <w:r>
+                                    <w:rPr>
+                                      <w:rFonts w:ascii="微軟正黑體" w:eastAsia="微軟正黑體" w:hAnsi="微軟正黑體"/>
+                                      <w:sz w:val="18"/>
+                                      <w:szCs w:val="18"/>
                                     </w:rPr>
                                     <w:fldChar w:fldCharType="end"/>
+                                  </w:r>
+                                  <w:r>
+                                    <w:rPr>
+                                      <w:rFonts w:ascii="微軟正黑體" w:eastAsia="微軟正黑體" w:hAnsi="微軟正黑體"/>
+                                      <w:sz w:val="18"/>
+                                      <w:szCs w:val="18"/>
+                                    </w:rPr>
+                                    <w:t xml:space="preserve"> </w:t>
                                   </w:r>
                                 </w:p>
                               </w:tc>
@@ -4906,31 +5428,31 @@
                                     <w:jc w:val="center"/>
                                     <w:rPr>
                                       <w:rFonts w:ascii="微軟正黑體" w:eastAsia="微軟正黑體" w:hAnsi="微軟正黑體"/>
-                                      <w:sz w:val="20"/>
-                                      <w:szCs w:val="20"/>
+                                      <w:sz w:val="18"/>
+                                      <w:szCs w:val="18"/>
                                     </w:rPr>
                                   </w:pPr>
                                   <w:r>
                                     <w:rPr>
                                       <w:rFonts w:ascii="微軟正黑體" w:eastAsia="微軟正黑體" w:hAnsi="微軟正黑體"/>
-                                      <w:sz w:val="20"/>
-                                      <w:szCs w:val="20"/>
+                                      <w:sz w:val="18"/>
+                                      <w:szCs w:val="18"/>
                                     </w:rPr>
                                     <w:fldChar w:fldCharType="begin"/>
                                   </w:r>
                                   <w:r>
                                     <w:rPr>
                                       <w:rFonts w:ascii="微軟正黑體" w:eastAsia="微軟正黑體" w:hAnsi="微軟正黑體"/>
-                                      <w:sz w:val="20"/>
-                                      <w:szCs w:val="20"/>
-                                    </w:rPr>
-                                    <w:instrText xml:space="preserve"> MERGEFIELD  內容7  \* MERGEFORMAT </w:instrText>
-                                  </w:r>
-                                  <w:r>
-                                    <w:rPr>
-                                      <w:rFonts w:ascii="微軟正黑體" w:eastAsia="微軟正黑體" w:hAnsi="微軟正黑體"/>
-                                      <w:sz w:val="20"/>
-                                      <w:szCs w:val="20"/>
+                                      <w:sz w:val="18"/>
+                                      <w:szCs w:val="18"/>
+                                    </w:rPr>
+                                    <w:instrText xml:space="preserve"> MERGEFIELD  內容6  \* MERGEFORMAT </w:instrText>
+                                  </w:r>
+                                  <w:r>
+                                    <w:rPr>
+                                      <w:rFonts w:ascii="微軟正黑體" w:eastAsia="微軟正黑體" w:hAnsi="微軟正黑體"/>
+                                      <w:sz w:val="18"/>
+                                      <w:szCs w:val="18"/>
                                     </w:rPr>
                                     <w:fldChar w:fldCharType="separate"/>
                                   </w:r>
@@ -4938,548 +5460,16 @@
                                     <w:rPr>
                                       <w:rFonts w:ascii="微軟正黑體" w:eastAsia="微軟正黑體" w:hAnsi="微軟正黑體"/>
                                       <w:noProof/>
-                                      <w:sz w:val="20"/>
-                                      <w:szCs w:val="20"/>
-                                    </w:rPr>
-                                    <w:t>«內容7»</w:t>
-                                  </w:r>
-                                  <w:r>
-                                    <w:rPr>
-                                      <w:rFonts w:ascii="微軟正黑體" w:eastAsia="微軟正黑體" w:hAnsi="微軟正黑體"/>
-                                      <w:sz w:val="20"/>
-                                      <w:szCs w:val="20"/>
-                                    </w:rPr>
-                                    <w:fldChar w:fldCharType="end"/>
-                                  </w:r>
-                                </w:p>
-                              </w:tc>
-                            </w:tr>
-                            <w:tr>
-                              <w:trPr>
-                                <w:cantSplit/>
-                                <w:trHeight w:val="346"/>
-                              </w:trPr>
-                              <w:tc>
-                                <w:tcPr>
-                                  <w:tcW w:w="709" w:type="dxa"/>
-                                  <w:tcBorders>
-                                    <w:top w:val="dashed" w:sz="4" w:space="0" w:color="auto"/>
-                                    <w:left w:val="single" w:sz="12" w:space="0" w:color="auto"/>
-                                    <w:bottom w:val="dashed" w:sz="4" w:space="0" w:color="auto"/>
-                                    <w:right w:val="dashed" w:sz="4" w:space="0" w:color="auto"/>
-                                  </w:tcBorders>
-                                  <w:shd w:val="clear" w:color="auto" w:fill="F2F2F2" w:themeFill="background1" w:themeFillShade="F2"/>
-                                  <w:vAlign w:val="center"/>
-                                </w:tcPr>
-                                <w:p>
-                                  <w:pPr>
-                                    <w:jc w:val="center"/>
-                                    <w:rPr>
-                                      <w:rFonts w:ascii="微軟正黑體" w:eastAsia="微軟正黑體" w:hAnsi="微軟正黑體"/>
-                                      <w:sz w:val="20"/>
-                                      <w:szCs w:val="20"/>
-                                    </w:rPr>
-                                  </w:pPr>
-                                  <w:r>
-                                    <w:rPr>
-                                      <w:rFonts w:ascii="微軟正黑體" w:eastAsia="微軟正黑體" w:hAnsi="微軟正黑體"/>
-                                      <w:sz w:val="20"/>
-                                      <w:szCs w:val="20"/>
-                                    </w:rPr>
-                                    <w:fldChar w:fldCharType="begin"/>
-                                  </w:r>
-                                  <w:r>
-                                    <w:rPr>
-                                      <w:rFonts w:ascii="微軟正黑體" w:eastAsia="微軟正黑體" w:hAnsi="微軟正黑體"/>
-                                      <w:sz w:val="20"/>
-                                      <w:szCs w:val="20"/>
-                                    </w:rPr>
-                                    <w:instrText>MERGEFIELD 日期3\* MERGEFORMAT</w:instrText>
-                                  </w:r>
-                                  <w:r>
-                                    <w:rPr>
-                                      <w:rFonts w:ascii="微軟正黑體" w:eastAsia="微軟正黑體" w:hAnsi="微軟正黑體"/>
-                                      <w:sz w:val="20"/>
-                                      <w:szCs w:val="20"/>
-                                    </w:rPr>
-                                    <w:fldChar w:fldCharType="separate"/>
-                                  </w:r>
-                                  <w:r>
-                                    <w:rPr>
-                                      <w:rFonts w:ascii="微軟正黑體" w:eastAsia="微軟正黑體" w:hAnsi="微軟正黑體"/>
-                                      <w:sz w:val="20"/>
-                                      <w:szCs w:val="20"/>
-                                    </w:rPr>
-                                    <w:t>日3</w:t>
-                                  </w:r>
-                                  <w:r>
-                                    <w:rPr>
-                                      <w:rFonts w:ascii="微軟正黑體" w:eastAsia="微軟正黑體" w:hAnsi="微軟正黑體"/>
-                                      <w:sz w:val="20"/>
-                                      <w:szCs w:val="20"/>
-                                    </w:rPr>
-                                    <w:fldChar w:fldCharType="end"/>
-                                  </w:r>
-                                </w:p>
-                              </w:tc>
-                              <w:tc>
-                                <w:tcPr>
-                                  <w:tcW w:w="4365" w:type="dxa"/>
-                                  <w:gridSpan w:val="6"/>
-                                  <w:tcBorders>
-                                    <w:top w:val="dashed" w:sz="4" w:space="0" w:color="auto"/>
-                                    <w:left w:val="dashed" w:sz="4" w:space="0" w:color="auto"/>
-                                    <w:bottom w:val="dashed" w:sz="4" w:space="0" w:color="auto"/>
-                                    <w:right w:val="single" w:sz="4" w:space="0" w:color="auto"/>
-                                  </w:tcBorders>
-                                  <w:vAlign w:val="center"/>
-                                </w:tcPr>
-                                <w:p>
-                                  <w:pPr>
-                                    <w:snapToGrid w:val="0"/>
-                                    <w:spacing w:line="0" w:lineRule="atLeast"/>
-                                    <w:jc w:val="center"/>
-                                    <w:rPr>
-                                      <w:rFonts w:ascii="微軟正黑體" w:eastAsia="微軟正黑體" w:hAnsi="微軟正黑體"/>
-                                      <w:sz w:val="20"/>
-                                      <w:szCs w:val="20"/>
-                                    </w:rPr>
-                                  </w:pPr>
-                                  <w:r>
-                                    <w:rPr>
-                                      <w:rFonts w:ascii="微軟正黑體" w:eastAsia="微軟正黑體" w:hAnsi="微軟正黑體"/>
-                                      <w:sz w:val="20"/>
-                                      <w:szCs w:val="20"/>
-                                    </w:rPr>
-                                    <w:fldChar w:fldCharType="begin"/>
-                                  </w:r>
-                                  <w:r>
-                                    <w:rPr>
-                                      <w:rFonts w:ascii="微軟正黑體" w:eastAsia="微軟正黑體" w:hAnsi="微軟正黑體"/>
-                                      <w:sz w:val="20"/>
-                                      <w:szCs w:val="20"/>
-                                    </w:rPr>
-                                    <w:instrText xml:space="preserve"> MERGEFIELD  內容3  \* MERGEFORMAT </w:instrText>
-                                  </w:r>
-                                  <w:r>
-                                    <w:rPr>
-                                      <w:rFonts w:ascii="微軟正黑體" w:eastAsia="微軟正黑體" w:hAnsi="微軟正黑體"/>
-                                      <w:sz w:val="20"/>
-                                      <w:szCs w:val="20"/>
-                                    </w:rPr>
-                                    <w:fldChar w:fldCharType="separate"/>
-                                  </w:r>
-                                  <w:r>
-                                    <w:rPr>
-                                      <w:rFonts w:ascii="微軟正黑體" w:eastAsia="微軟正黑體" w:hAnsi="微軟正黑體"/>
-                                      <w:noProof/>
-                                      <w:sz w:val="20"/>
-                                      <w:szCs w:val="20"/>
-                                    </w:rPr>
-                                    <w:t>«內容3»</w:t>
-                                  </w:r>
-                                  <w:r>
-                                    <w:rPr>
-                                      <w:rFonts w:ascii="微軟正黑體" w:eastAsia="微軟正黑體" w:hAnsi="微軟正黑體"/>
-                                      <w:sz w:val="20"/>
-                                      <w:szCs w:val="20"/>
-                                    </w:rPr>
-                                    <w:fldChar w:fldCharType="end"/>
-                                  </w:r>
-                                </w:p>
-                              </w:tc>
-                              <w:tc>
-                                <w:tcPr>
-                                  <w:tcW w:w="738" w:type="dxa"/>
-                                  <w:gridSpan w:val="2"/>
-                                  <w:tcBorders>
-                                    <w:top w:val="dashed" w:sz="4" w:space="0" w:color="auto"/>
-                                    <w:left w:val="single" w:sz="4" w:space="0" w:color="auto"/>
-                                    <w:bottom w:val="dashed" w:sz="4" w:space="0" w:color="auto"/>
-                                    <w:right w:val="dashed" w:sz="4" w:space="0" w:color="auto"/>
-                                  </w:tcBorders>
-                                  <w:shd w:val="clear" w:color="auto" w:fill="F2F2F2" w:themeFill="background1" w:themeFillShade="F2"/>
-                                  <w:vAlign w:val="center"/>
-                                </w:tcPr>
-                                <w:p>
-                                  <w:pPr>
-                                    <w:jc w:val="center"/>
-                                    <w:rPr>
-                                      <w:rFonts w:ascii="微軟正黑體" w:eastAsia="微軟正黑體" w:hAnsi="微軟正黑體"/>
-                                      <w:sz w:val="20"/>
-                                      <w:szCs w:val="20"/>
-                                    </w:rPr>
-                                  </w:pPr>
-                                  <w:r>
-                                    <w:rPr>
-                                      <w:rFonts w:ascii="微軟正黑體" w:eastAsia="微軟正黑體" w:hAnsi="微軟正黑體"/>
-                                      <w:sz w:val="20"/>
-                                      <w:szCs w:val="20"/>
-                                    </w:rPr>
-                                    <w:fldChar w:fldCharType="begin"/>
-                                  </w:r>
-                                  <w:r>
-                                    <w:rPr>
-                                      <w:rFonts w:ascii="微軟正黑體" w:eastAsia="微軟正黑體" w:hAnsi="微軟正黑體"/>
-                                      <w:sz w:val="20"/>
-                                      <w:szCs w:val="20"/>
-                                    </w:rPr>
-                                    <w:instrText>MERGEFIELD 日期8\* MERGEFORMAT</w:instrText>
-                                  </w:r>
-                                  <w:r>
-                                    <w:rPr>
-                                      <w:rFonts w:ascii="微軟正黑體" w:eastAsia="微軟正黑體" w:hAnsi="微軟正黑體"/>
-                                      <w:sz w:val="20"/>
-                                      <w:szCs w:val="20"/>
-                                    </w:rPr>
-                                    <w:fldChar w:fldCharType="separate"/>
-                                  </w:r>
-                                  <w:r>
-                                    <w:rPr>
-                                      <w:rFonts w:ascii="微軟正黑體" w:eastAsia="微軟正黑體" w:hAnsi="微軟正黑體"/>
-                                      <w:sz w:val="20"/>
-                                      <w:szCs w:val="20"/>
-                                    </w:rPr>
-                                    <w:t>日8</w:t>
-                                  </w:r>
-                                  <w:r>
-                                    <w:rPr>
-                                      <w:rFonts w:ascii="微軟正黑體" w:eastAsia="微軟正黑體" w:hAnsi="微軟正黑體"/>
-                                      <w:sz w:val="20"/>
-                                      <w:szCs w:val="20"/>
-                                    </w:rPr>
-                                    <w:fldChar w:fldCharType="end"/>
-                                  </w:r>
-                                </w:p>
-                              </w:tc>
-                              <w:tc>
-                                <w:tcPr>
-                                  <w:tcW w:w="4337" w:type="dxa"/>
-                                  <w:gridSpan w:val="5"/>
-                                  <w:tcBorders>
-                                    <w:top w:val="dashed" w:sz="4" w:space="0" w:color="auto"/>
-                                    <w:left w:val="dashed" w:sz="4" w:space="0" w:color="auto"/>
-                                    <w:bottom w:val="dashed" w:sz="4" w:space="0" w:color="auto"/>
-                                    <w:right w:val="single" w:sz="12" w:space="0" w:color="auto"/>
-                                  </w:tcBorders>
-                                  <w:noWrap/>
-                                  <w:vAlign w:val="center"/>
-                                </w:tcPr>
-                                <w:p>
-                                  <w:pPr>
-                                    <w:snapToGrid w:val="0"/>
-                                    <w:spacing w:line="0" w:lineRule="atLeast"/>
-                                    <w:jc w:val="center"/>
-                                    <w:rPr>
-                                      <w:rFonts w:ascii="微軟正黑體" w:eastAsia="微軟正黑體" w:hAnsi="微軟正黑體"/>
-                                      <w:sz w:val="20"/>
-                                      <w:szCs w:val="20"/>
-                                    </w:rPr>
-                                  </w:pPr>
-                                  <w:r>
-                                    <w:rPr>
-                                      <w:rFonts w:ascii="微軟正黑體" w:eastAsia="微軟正黑體" w:hAnsi="微軟正黑體"/>
-                                      <w:sz w:val="20"/>
-                                      <w:szCs w:val="20"/>
-                                    </w:rPr>
-                                    <w:fldChar w:fldCharType="begin"/>
-                                  </w:r>
-                                  <w:r>
-                                    <w:rPr>
-                                      <w:rFonts w:ascii="微軟正黑體" w:eastAsia="微軟正黑體" w:hAnsi="微軟正黑體"/>
-                                      <w:sz w:val="20"/>
-                                      <w:szCs w:val="20"/>
-                                    </w:rPr>
-                                    <w:instrText xml:space="preserve"> MERGEFIELD  內容8  \* MERGEFORMAT </w:instrText>
-                                  </w:r>
-                                  <w:r>
-                                    <w:rPr>
-                                      <w:rFonts w:ascii="微軟正黑體" w:eastAsia="微軟正黑體" w:hAnsi="微軟正黑體"/>
-                                      <w:sz w:val="20"/>
-                                      <w:szCs w:val="20"/>
-                                    </w:rPr>
-                                    <w:fldChar w:fldCharType="separate"/>
-                                  </w:r>
-                                  <w:r>
-                                    <w:rPr>
-                                      <w:rFonts w:ascii="微軟正黑體" w:eastAsia="微軟正黑體" w:hAnsi="微軟正黑體"/>
-                                      <w:noProof/>
-                                      <w:sz w:val="20"/>
-                                      <w:szCs w:val="20"/>
-                                    </w:rPr>
-                                    <w:t>«內容8»</w:t>
-                                  </w:r>
-                                  <w:r>
-                                    <w:rPr>
-                                      <w:rFonts w:ascii="微軟正黑體" w:eastAsia="微軟正黑體" w:hAnsi="微軟正黑體"/>
-                                      <w:sz w:val="20"/>
-                                      <w:szCs w:val="20"/>
-                                    </w:rPr>
-                                    <w:fldChar w:fldCharType="end"/>
-                                  </w:r>
-                                </w:p>
-                              </w:tc>
-                            </w:tr>
-                            <w:tr>
-                              <w:trPr>
-                                <w:cantSplit/>
-                                <w:trHeight w:val="346"/>
-                              </w:trPr>
-                              <w:tc>
-                                <w:tcPr>
-                                  <w:tcW w:w="709" w:type="dxa"/>
-                                  <w:tcBorders>
-                                    <w:top w:val="dashed" w:sz="4" w:space="0" w:color="auto"/>
-                                    <w:left w:val="single" w:sz="12" w:space="0" w:color="auto"/>
-                                    <w:bottom w:val="dashed" w:sz="4" w:space="0" w:color="auto"/>
-                                    <w:right w:val="dashed" w:sz="4" w:space="0" w:color="auto"/>
-                                  </w:tcBorders>
-                                  <w:shd w:val="clear" w:color="auto" w:fill="F2F2F2" w:themeFill="background1" w:themeFillShade="F2"/>
-                                  <w:vAlign w:val="center"/>
-                                </w:tcPr>
-                                <w:p>
-                                  <w:pPr>
-                                    <w:jc w:val="center"/>
-                                    <w:rPr>
-                                      <w:rFonts w:ascii="微軟正黑體" w:eastAsia="微軟正黑體" w:hAnsi="微軟正黑體"/>
-                                      <w:sz w:val="20"/>
-                                      <w:szCs w:val="20"/>
-                                    </w:rPr>
-                                  </w:pPr>
-                                  <w:r>
-                                    <w:rPr>
-                                      <w:rFonts w:ascii="微軟正黑體" w:eastAsia="微軟正黑體" w:hAnsi="微軟正黑體"/>
-                                      <w:sz w:val="20"/>
-                                      <w:szCs w:val="20"/>
-                                    </w:rPr>
-                                    <w:fldChar w:fldCharType="begin"/>
-                                  </w:r>
-                                  <w:r>
-                                    <w:rPr>
-                                      <w:rFonts w:ascii="微軟正黑體" w:eastAsia="微軟正黑體" w:hAnsi="微軟正黑體"/>
-                                      <w:sz w:val="20"/>
-                                      <w:szCs w:val="20"/>
-                                    </w:rPr>
-                                    <w:instrText>MERGEFIELD 日期4\* MERGEFORMAT</w:instrText>
-                                  </w:r>
-                                  <w:r>
-                                    <w:rPr>
-                                      <w:rFonts w:ascii="微軟正黑體" w:eastAsia="微軟正黑體" w:hAnsi="微軟正黑體"/>
-                                      <w:sz w:val="20"/>
-                                      <w:szCs w:val="20"/>
-                                    </w:rPr>
-                                    <w:fldChar w:fldCharType="separate"/>
-                                  </w:r>
-                                  <w:r>
-                                    <w:rPr>
-                                      <w:rFonts w:ascii="微軟正黑體" w:eastAsia="微軟正黑體" w:hAnsi="微軟正黑體"/>
-                                      <w:sz w:val="20"/>
-                                      <w:szCs w:val="20"/>
-                                    </w:rPr>
-                                    <w:t>日4</w:t>
-                                  </w:r>
-                                  <w:r>
-                                    <w:rPr>
-                                      <w:rFonts w:ascii="微軟正黑體" w:eastAsia="微軟正黑體" w:hAnsi="微軟正黑體"/>
-                                      <w:sz w:val="20"/>
-                                      <w:szCs w:val="20"/>
-                                    </w:rPr>
-                                    <w:fldChar w:fldCharType="end"/>
-                                  </w:r>
-                                </w:p>
-                              </w:tc>
-                              <w:tc>
-                                <w:tcPr>
-                                  <w:tcW w:w="4365" w:type="dxa"/>
-                                  <w:gridSpan w:val="6"/>
-                                  <w:tcBorders>
-                                    <w:top w:val="dashed" w:sz="4" w:space="0" w:color="auto"/>
-                                    <w:left w:val="dashed" w:sz="4" w:space="0" w:color="auto"/>
-                                    <w:bottom w:val="dashed" w:sz="4" w:space="0" w:color="auto"/>
-                                    <w:right w:val="single" w:sz="4" w:space="0" w:color="auto"/>
-                                  </w:tcBorders>
-                                  <w:vAlign w:val="center"/>
-                                </w:tcPr>
-                                <w:p>
-                                  <w:pPr>
-                                    <w:snapToGrid w:val="0"/>
-                                    <w:spacing w:line="0" w:lineRule="atLeast"/>
-                                    <w:jc w:val="center"/>
-                                    <w:rPr>
-                                      <w:rFonts w:ascii="微軟正黑體" w:eastAsia="微軟正黑體" w:hAnsi="微軟正黑體"/>
-                                      <w:sz w:val="20"/>
-                                      <w:szCs w:val="20"/>
-                                    </w:rPr>
-                                  </w:pPr>
-                                  <w:r>
-                                    <w:rPr>
-                                      <w:rFonts w:ascii="微軟正黑體" w:eastAsia="微軟正黑體" w:hAnsi="微軟正黑體"/>
-                                      <w:sz w:val="20"/>
-                                      <w:szCs w:val="20"/>
-                                    </w:rPr>
-                                    <w:fldChar w:fldCharType="begin"/>
-                                  </w:r>
-                                  <w:r>
-                                    <w:rPr>
-                                      <w:rFonts w:ascii="微軟正黑體" w:eastAsia="微軟正黑體" w:hAnsi="微軟正黑體"/>
-                                      <w:sz w:val="20"/>
-                                      <w:szCs w:val="20"/>
-                                    </w:rPr>
-                                    <w:instrText xml:space="preserve"> MERGEFIELD  內容4  \* MERGEFORMAT </w:instrText>
-                                  </w:r>
-                                  <w:r>
-                                    <w:rPr>
-                                      <w:rFonts w:ascii="微軟正黑體" w:eastAsia="微軟正黑體" w:hAnsi="微軟正黑體"/>
-                                      <w:sz w:val="20"/>
-                                      <w:szCs w:val="20"/>
-                                    </w:rPr>
-                                    <w:fldChar w:fldCharType="separate"/>
-                                  </w:r>
-                                  <w:r>
-                                    <w:rPr>
-                                      <w:rFonts w:ascii="微軟正黑體" w:eastAsia="微軟正黑體" w:hAnsi="微軟正黑體"/>
-                                      <w:noProof/>
-                                      <w:sz w:val="20"/>
-                                      <w:szCs w:val="20"/>
-                                    </w:rPr>
-                                    <w:t>«內容4»</w:t>
-                                  </w:r>
-                                  <w:r>
-                                    <w:rPr>
-                                      <w:rFonts w:ascii="微軟正黑體" w:eastAsia="微軟正黑體" w:hAnsi="微軟正黑體"/>
-                                      <w:sz w:val="20"/>
-                                      <w:szCs w:val="20"/>
-                                    </w:rPr>
-                                    <w:fldChar w:fldCharType="end"/>
-                                  </w:r>
-                                </w:p>
-                              </w:tc>
-                              <w:tc>
-                                <w:tcPr>
-                                  <w:tcW w:w="738" w:type="dxa"/>
-                                  <w:gridSpan w:val="2"/>
-                                  <w:tcBorders>
-                                    <w:top w:val="dashed" w:sz="4" w:space="0" w:color="auto"/>
-                                    <w:left w:val="single" w:sz="4" w:space="0" w:color="auto"/>
-                                    <w:bottom w:val="dashed" w:sz="4" w:space="0" w:color="auto"/>
-                                    <w:right w:val="dashed" w:sz="4" w:space="0" w:color="auto"/>
-                                  </w:tcBorders>
-                                  <w:shd w:val="clear" w:color="auto" w:fill="F2F2F2" w:themeFill="background1" w:themeFillShade="F2"/>
-                                  <w:vAlign w:val="center"/>
-                                </w:tcPr>
-                                <w:p>
-                                  <w:pPr>
-                                    <w:jc w:val="center"/>
-                                    <w:rPr>
-                                      <w:rFonts w:ascii="微軟正黑體" w:eastAsia="微軟正黑體" w:hAnsi="微軟正黑體"/>
-                                      <w:sz w:val="20"/>
-                                      <w:szCs w:val="20"/>
-                                    </w:rPr>
-                                  </w:pPr>
-                                  <w:r>
-                                    <w:rPr>
-                                      <w:rFonts w:ascii="微軟正黑體" w:eastAsia="微軟正黑體" w:hAnsi="微軟正黑體"/>
-                                      <w:sz w:val="20"/>
-                                      <w:szCs w:val="20"/>
-                                    </w:rPr>
-                                    <w:fldChar w:fldCharType="begin"/>
-                                  </w:r>
-                                  <w:r>
-                                    <w:rPr>
-                                      <w:rFonts w:ascii="微軟正黑體" w:eastAsia="微軟正黑體" w:hAnsi="微軟正黑體"/>
-                                      <w:sz w:val="20"/>
-                                      <w:szCs w:val="20"/>
-                                    </w:rPr>
-                                    <w:instrText>MERGEFIELD 日期9\* MERGEFORMAT</w:instrText>
-                                  </w:r>
-                                  <w:r>
-                                    <w:rPr>
-                                      <w:rFonts w:ascii="微軟正黑體" w:eastAsia="微軟正黑體" w:hAnsi="微軟正黑體"/>
-                                      <w:sz w:val="20"/>
-                                      <w:szCs w:val="20"/>
-                                    </w:rPr>
-                                    <w:fldChar w:fldCharType="separate"/>
-                                  </w:r>
-                                  <w:r>
-                                    <w:rPr>
-                                      <w:rFonts w:ascii="微軟正黑體" w:eastAsia="微軟正黑體" w:hAnsi="微軟正黑體"/>
-                                      <w:sz w:val="20"/>
-                                      <w:szCs w:val="20"/>
-                                    </w:rPr>
-                                    <w:t>日9</w:t>
-                                  </w:r>
-                                  <w:r>
-                                    <w:rPr>
-                                      <w:rFonts w:ascii="微軟正黑體" w:eastAsia="微軟正黑體" w:hAnsi="微軟正黑體"/>
-                                      <w:sz w:val="20"/>
-                                      <w:szCs w:val="20"/>
-                                    </w:rPr>
-                                    <w:fldChar w:fldCharType="end"/>
-                                  </w:r>
-                                </w:p>
-                              </w:tc>
-                              <w:tc>
-                                <w:tcPr>
-                                  <w:tcW w:w="4337" w:type="dxa"/>
-                                  <w:gridSpan w:val="5"/>
-                                  <w:tcBorders>
-                                    <w:top w:val="dashed" w:sz="4" w:space="0" w:color="auto"/>
-                                    <w:left w:val="dashed" w:sz="4" w:space="0" w:color="auto"/>
-                                    <w:bottom w:val="dashed" w:sz="4" w:space="0" w:color="auto"/>
-                                    <w:right w:val="single" w:sz="12" w:space="0" w:color="auto"/>
-                                  </w:tcBorders>
-                                  <w:noWrap/>
-                                  <w:vAlign w:val="center"/>
-                                </w:tcPr>
-                                <w:p>
-                                  <w:pPr>
-                                    <w:snapToGrid w:val="0"/>
-                                    <w:spacing w:line="0" w:lineRule="atLeast"/>
-                                    <w:jc w:val="center"/>
-                                    <w:rPr>
-                                      <w:rFonts w:ascii="微軟正黑體" w:eastAsia="微軟正黑體" w:hAnsi="微軟正黑體"/>
-                                      <w:sz w:val="20"/>
-                                      <w:szCs w:val="20"/>
-                                    </w:rPr>
-                                  </w:pPr>
-                                  <w:r>
-                                    <w:rPr>
-                                      <w:rFonts w:ascii="微軟正黑體" w:eastAsia="微軟正黑體" w:hAnsi="微軟正黑體"/>
-                                      <w:sz w:val="20"/>
-                                      <w:szCs w:val="20"/>
-                                    </w:rPr>
-                                    <w:fldChar w:fldCharType="begin"/>
-                                  </w:r>
-                                  <w:r>
-                                    <w:rPr>
-                                      <w:rFonts w:ascii="微軟正黑體" w:eastAsia="微軟正黑體" w:hAnsi="微軟正黑體"/>
-                                      <w:sz w:val="20"/>
-                                      <w:szCs w:val="20"/>
-                                    </w:rPr>
-                                    <w:instrText xml:space="preserve"> MERGEFIELD  內容9  \* MERGEFORMAT </w:instrText>
-                                  </w:r>
-                                  <w:r>
-                                    <w:rPr>
-                                      <w:rFonts w:ascii="微軟正黑體" w:eastAsia="微軟正黑體" w:hAnsi="微軟正黑體"/>
-                                      <w:sz w:val="20"/>
-                                      <w:szCs w:val="20"/>
-                                    </w:rPr>
-                                    <w:fldChar w:fldCharType="separate"/>
-                                  </w:r>
-                                  <w:r>
-                                    <w:rPr>
-                                      <w:rFonts w:ascii="微軟正黑體" w:eastAsia="微軟正黑體" w:hAnsi="微軟正黑體"/>
-                                      <w:noProof/>
-                                      <w:sz w:val="20"/>
-                                      <w:szCs w:val="20"/>
-                                    </w:rPr>
-                                    <w:t>«內容9»</w:t>
-                                  </w:r>
-                                  <w:r>
-                                    <w:rPr>
-                                      <w:rFonts w:ascii="微軟正黑體" w:eastAsia="微軟正黑體" w:hAnsi="微軟正黑體"/>
-                                      <w:sz w:val="20"/>
-                                      <w:szCs w:val="20"/>
+                                      <w:sz w:val="18"/>
+                                      <w:szCs w:val="18"/>
+                                    </w:rPr>
+                                    <w:t>«內容6»</w:t>
+                                  </w:r>
+                                  <w:r>
+                                    <w:rPr>
+                                      <w:rFonts w:ascii="微軟正黑體" w:eastAsia="微軟正黑體" w:hAnsi="微軟正黑體"/>
+                                      <w:sz w:val="18"/>
+                                      <w:szCs w:val="18"/>
                                     </w:rPr>
                                     <w:fldChar w:fldCharType="end"/>
                                   </w:r>
@@ -5505,50 +5495,51 @@
                                 </w:tcPr>
                                 <w:p>
                                   <w:pPr>
+                                    <w:spacing w:line="0" w:lineRule="atLeast"/>
                                     <w:jc w:val="center"/>
                                     <w:rPr>
                                       <w:rFonts w:ascii="微軟正黑體" w:eastAsia="微軟正黑體" w:hAnsi="微軟正黑體"/>
-                                      <w:sz w:val="20"/>
-                                      <w:szCs w:val="20"/>
+                                      <w:sz w:val="18"/>
+                                      <w:szCs w:val="18"/>
                                     </w:rPr>
                                   </w:pPr>
                                   <w:r>
                                     <w:rPr>
                                       <w:rFonts w:ascii="微軟正黑體" w:eastAsia="微軟正黑體" w:hAnsi="微軟正黑體"/>
-                                      <w:sz w:val="20"/>
-                                      <w:szCs w:val="20"/>
+                                      <w:sz w:val="18"/>
+                                      <w:szCs w:val="18"/>
                                     </w:rPr>
                                     <w:fldChar w:fldCharType="begin"/>
                                   </w:r>
                                   <w:r>
                                     <w:rPr>
                                       <w:rFonts w:ascii="微軟正黑體" w:eastAsia="微軟正黑體" w:hAnsi="微軟正黑體"/>
-                                      <w:sz w:val="20"/>
-                                      <w:szCs w:val="20"/>
-                                    </w:rPr>
-                                    <w:instrText>MERGEFIELD 日期5\* MERGEFORMAT</w:instrText>
-                                  </w:r>
-                                  <w:r>
-                                    <w:rPr>
-                                      <w:rFonts w:ascii="微軟正黑體" w:eastAsia="微軟正黑體" w:hAnsi="微軟正黑體"/>
-                                      <w:sz w:val="20"/>
-                                      <w:szCs w:val="20"/>
+                                      <w:sz w:val="18"/>
+                                      <w:szCs w:val="18"/>
+                                    </w:rPr>
+                                    <w:instrText>MERGEFIELD 日期7\* MERGEFORMAT</w:instrText>
+                                  </w:r>
+                                  <w:r>
+                                    <w:rPr>
+                                      <w:rFonts w:ascii="微軟正黑體" w:eastAsia="微軟正黑體" w:hAnsi="微軟正黑體"/>
+                                      <w:sz w:val="18"/>
+                                      <w:szCs w:val="18"/>
                                     </w:rPr>
                                     <w:fldChar w:fldCharType="separate"/>
                                   </w:r>
                                   <w:r>
                                     <w:rPr>
                                       <w:rFonts w:ascii="微軟正黑體" w:eastAsia="微軟正黑體" w:hAnsi="微軟正黑體"/>
-                                      <w:sz w:val="20"/>
-                                      <w:szCs w:val="20"/>
-                                    </w:rPr>
-                                    <w:t>日5</w:t>
-                                  </w:r>
-                                  <w:r>
-                                    <w:rPr>
-                                      <w:rFonts w:ascii="微軟正黑體" w:eastAsia="微軟正黑體" w:hAnsi="微軟正黑體"/>
-                                      <w:sz w:val="20"/>
-                                      <w:szCs w:val="20"/>
+                                      <w:sz w:val="18"/>
+                                      <w:szCs w:val="18"/>
+                                    </w:rPr>
+                                    <w:t>日7</w:t>
+                                  </w:r>
+                                  <w:r>
+                                    <w:rPr>
+                                      <w:rFonts w:ascii="微軟正黑體" w:eastAsia="微軟正黑體" w:hAnsi="微軟正黑體"/>
+                                      <w:sz w:val="18"/>
+                                      <w:szCs w:val="18"/>
                                     </w:rPr>
                                     <w:fldChar w:fldCharType="end"/>
                                   </w:r>
@@ -5573,31 +5564,31 @@
                                     <w:jc w:val="center"/>
                                     <w:rPr>
                                       <w:rFonts w:ascii="微軟正黑體" w:eastAsia="微軟正黑體" w:hAnsi="微軟正黑體"/>
-                                      <w:sz w:val="20"/>
-                                      <w:szCs w:val="20"/>
+                                      <w:sz w:val="18"/>
+                                      <w:szCs w:val="18"/>
                                     </w:rPr>
                                   </w:pPr>
                                   <w:r>
                                     <w:rPr>
                                       <w:rFonts w:ascii="微軟正黑體" w:eastAsia="微軟正黑體" w:hAnsi="微軟正黑體"/>
-                                      <w:sz w:val="20"/>
-                                      <w:szCs w:val="20"/>
+                                      <w:sz w:val="18"/>
+                                      <w:szCs w:val="18"/>
                                     </w:rPr>
                                     <w:fldChar w:fldCharType="begin"/>
                                   </w:r>
                                   <w:r>
                                     <w:rPr>
                                       <w:rFonts w:ascii="微軟正黑體" w:eastAsia="微軟正黑體" w:hAnsi="微軟正黑體"/>
-                                      <w:sz w:val="20"/>
-                                      <w:szCs w:val="20"/>
-                                    </w:rPr>
-                                    <w:instrText xml:space="preserve"> MERGEFIELD  內容5  \* MERGEFORMAT </w:instrText>
-                                  </w:r>
-                                  <w:r>
-                                    <w:rPr>
-                                      <w:rFonts w:ascii="微軟正黑體" w:eastAsia="微軟正黑體" w:hAnsi="微軟正黑體"/>
-                                      <w:sz w:val="20"/>
-                                      <w:szCs w:val="20"/>
+                                      <w:sz w:val="18"/>
+                                      <w:szCs w:val="18"/>
+                                    </w:rPr>
+                                    <w:instrText xml:space="preserve"> MERGEFIELD  內容7  \* MERGEFORMAT </w:instrText>
+                                  </w:r>
+                                  <w:r>
+                                    <w:rPr>
+                                      <w:rFonts w:ascii="微軟正黑體" w:eastAsia="微軟正黑體" w:hAnsi="微軟正黑體"/>
+                                      <w:sz w:val="18"/>
+                                      <w:szCs w:val="18"/>
                                     </w:rPr>
                                     <w:fldChar w:fldCharType="separate"/>
                                   </w:r>
@@ -5605,16 +5596,16 @@
                                     <w:rPr>
                                       <w:rFonts w:ascii="微軟正黑體" w:eastAsia="微軟正黑體" w:hAnsi="微軟正黑體"/>
                                       <w:noProof/>
-                                      <w:sz w:val="20"/>
-                                      <w:szCs w:val="20"/>
-                                    </w:rPr>
-                                    <w:t>«內容5»</w:t>
-                                  </w:r>
-                                  <w:r>
-                                    <w:rPr>
-                                      <w:rFonts w:ascii="微軟正黑體" w:eastAsia="微軟正黑體" w:hAnsi="微軟正黑體"/>
-                                      <w:sz w:val="20"/>
-                                      <w:szCs w:val="20"/>
+                                      <w:sz w:val="18"/>
+                                      <w:szCs w:val="18"/>
+                                    </w:rPr>
+                                    <w:t>«內容7»</w:t>
+                                  </w:r>
+                                  <w:r>
+                                    <w:rPr>
+                                      <w:rFonts w:ascii="微軟正黑體" w:eastAsia="微軟正黑體" w:hAnsi="微軟正黑體"/>
+                                      <w:sz w:val="18"/>
+                                      <w:szCs w:val="18"/>
                                     </w:rPr>
                                     <w:fldChar w:fldCharType="end"/>
                                   </w:r>
@@ -5635,50 +5626,51 @@
                                 </w:tcPr>
                                 <w:p>
                                   <w:pPr>
+                                    <w:spacing w:line="0" w:lineRule="atLeast"/>
                                     <w:jc w:val="center"/>
                                     <w:rPr>
                                       <w:rFonts w:ascii="微軟正黑體" w:eastAsia="微軟正黑體" w:hAnsi="微軟正黑體"/>
-                                      <w:sz w:val="20"/>
-                                      <w:szCs w:val="20"/>
+                                      <w:sz w:val="18"/>
+                                      <w:szCs w:val="18"/>
                                     </w:rPr>
                                   </w:pPr>
                                   <w:r>
                                     <w:rPr>
                                       <w:rFonts w:ascii="微軟正黑體" w:eastAsia="微軟正黑體" w:hAnsi="微軟正黑體"/>
-                                      <w:sz w:val="20"/>
-                                      <w:szCs w:val="20"/>
+                                      <w:sz w:val="18"/>
+                                      <w:szCs w:val="18"/>
                                     </w:rPr>
                                     <w:fldChar w:fldCharType="begin"/>
                                   </w:r>
                                   <w:r>
                                     <w:rPr>
                                       <w:rFonts w:ascii="微軟正黑體" w:eastAsia="微軟正黑體" w:hAnsi="微軟正黑體"/>
-                                      <w:sz w:val="20"/>
-                                      <w:szCs w:val="20"/>
-                                    </w:rPr>
-                                    <w:instrText>MERGEFIELD 日期10\* MERGEFORMAT</w:instrText>
-                                  </w:r>
-                                  <w:r>
-                                    <w:rPr>
-                                      <w:rFonts w:ascii="微軟正黑體" w:eastAsia="微軟正黑體" w:hAnsi="微軟正黑體"/>
-                                      <w:sz w:val="20"/>
-                                      <w:szCs w:val="20"/>
+                                      <w:sz w:val="18"/>
+                                      <w:szCs w:val="18"/>
+                                    </w:rPr>
+                                    <w:instrText>MERGEFIELD 日期8\* MERGEFORMAT</w:instrText>
+                                  </w:r>
+                                  <w:r>
+                                    <w:rPr>
+                                      <w:rFonts w:ascii="微軟正黑體" w:eastAsia="微軟正黑體" w:hAnsi="微軟正黑體"/>
+                                      <w:sz w:val="18"/>
+                                      <w:szCs w:val="18"/>
                                     </w:rPr>
                                     <w:fldChar w:fldCharType="separate"/>
                                   </w:r>
                                   <w:r>
                                     <w:rPr>
                                       <w:rFonts w:ascii="微軟正黑體" w:eastAsia="微軟正黑體" w:hAnsi="微軟正黑體"/>
-                                      <w:sz w:val="20"/>
-                                      <w:szCs w:val="20"/>
-                                    </w:rPr>
-                                    <w:t>日10</w:t>
-                                  </w:r>
-                                  <w:r>
-                                    <w:rPr>
-                                      <w:rFonts w:ascii="微軟正黑體" w:eastAsia="微軟正黑體" w:hAnsi="微軟正黑體"/>
-                                      <w:sz w:val="20"/>
-                                      <w:szCs w:val="20"/>
+                                      <w:sz w:val="18"/>
+                                      <w:szCs w:val="18"/>
+                                    </w:rPr>
+                                    <w:t>日8</w:t>
+                                  </w:r>
+                                  <w:r>
+                                    <w:rPr>
+                                      <w:rFonts w:ascii="微軟正黑體" w:eastAsia="微軟正黑體" w:hAnsi="微軟正黑體"/>
+                                      <w:sz w:val="18"/>
+                                      <w:szCs w:val="18"/>
                                     </w:rPr>
                                     <w:fldChar w:fldCharType="end"/>
                                   </w:r>
@@ -5704,31 +5696,31 @@
                                     <w:jc w:val="center"/>
                                     <w:rPr>
                                       <w:rFonts w:ascii="微軟正黑體" w:eastAsia="微軟正黑體" w:hAnsi="微軟正黑體"/>
-                                      <w:sz w:val="20"/>
-                                      <w:szCs w:val="20"/>
+                                      <w:sz w:val="18"/>
+                                      <w:szCs w:val="18"/>
                                     </w:rPr>
                                   </w:pPr>
                                   <w:r>
                                     <w:rPr>
                                       <w:rFonts w:ascii="微軟正黑體" w:eastAsia="微軟正黑體" w:hAnsi="微軟正黑體"/>
-                                      <w:sz w:val="20"/>
-                                      <w:szCs w:val="20"/>
+                                      <w:sz w:val="18"/>
+                                      <w:szCs w:val="18"/>
                                     </w:rPr>
                                     <w:fldChar w:fldCharType="begin"/>
                                   </w:r>
                                   <w:r>
                                     <w:rPr>
                                       <w:rFonts w:ascii="微軟正黑體" w:eastAsia="微軟正黑體" w:hAnsi="微軟正黑體"/>
-                                      <w:sz w:val="20"/>
-                                      <w:szCs w:val="20"/>
-                                    </w:rPr>
-                                    <w:instrText xml:space="preserve"> MERGEFIELD  內容10  \* MERGEFORMAT </w:instrText>
-                                  </w:r>
-                                  <w:r>
-                                    <w:rPr>
-                                      <w:rFonts w:ascii="微軟正黑體" w:eastAsia="微軟正黑體" w:hAnsi="微軟正黑體"/>
-                                      <w:sz w:val="20"/>
-                                      <w:szCs w:val="20"/>
+                                      <w:sz w:val="18"/>
+                                      <w:szCs w:val="18"/>
+                                    </w:rPr>
+                                    <w:instrText xml:space="preserve"> MERGEFIELD  內容8  \* MERGEFORMAT </w:instrText>
+                                  </w:r>
+                                  <w:r>
+                                    <w:rPr>
+                                      <w:rFonts w:ascii="微軟正黑體" w:eastAsia="微軟正黑體" w:hAnsi="微軟正黑體"/>
+                                      <w:sz w:val="18"/>
+                                      <w:szCs w:val="18"/>
                                     </w:rPr>
                                     <w:fldChar w:fldCharType="separate"/>
                                   </w:r>
@@ -5736,16 +5728,16 @@
                                     <w:rPr>
                                       <w:rFonts w:ascii="微軟正黑體" w:eastAsia="微軟正黑體" w:hAnsi="微軟正黑體"/>
                                       <w:noProof/>
-                                      <w:sz w:val="20"/>
-                                      <w:szCs w:val="20"/>
-                                    </w:rPr>
-                                    <w:t>«內容10»</w:t>
-                                  </w:r>
-                                  <w:r>
-                                    <w:rPr>
-                                      <w:rFonts w:ascii="微軟正黑體" w:eastAsia="微軟正黑體" w:hAnsi="微軟正黑體"/>
-                                      <w:sz w:val="20"/>
-                                      <w:szCs w:val="20"/>
+                                      <w:sz w:val="18"/>
+                                      <w:szCs w:val="18"/>
+                                    </w:rPr>
+                                    <w:t>«內容8»</w:t>
+                                  </w:r>
+                                  <w:r>
+                                    <w:rPr>
+                                      <w:rFonts w:ascii="微軟正黑體" w:eastAsia="微軟正黑體" w:hAnsi="微軟正黑體"/>
+                                      <w:sz w:val="18"/>
+                                      <w:szCs w:val="18"/>
                                     </w:rPr>
                                     <w:fldChar w:fldCharType="end"/>
                                   </w:r>
@@ -5773,7 +5765,7 @@
           </mc:Choice>
           <mc:Fallback>
             <w:pict>
-              <v:shape w14:anchorId="23F53414" id="_x0000_s1035" type="#_x0000_t202" style="position:absolute;margin-left:0;margin-top:545.8pt;width:521.55pt;height:225.1pt;z-index:251659264;visibility:visible;mso-wrap-style:square;mso-width-percent:0;mso-height-percent:0;mso-wrap-distance-left:9pt;mso-wrap-distance-top:3.6pt;mso-wrap-distance-right:9pt;mso-wrap-distance-bottom:3.6pt;mso-position-horizontal:absolute;mso-position-horizontal-relative:margin;mso-position-vertical:absolute;mso-position-vertical-relative:margin;mso-width-percent:0;mso-height-percent:0;mso-width-relative:margin;mso-height-relative:margin;v-text-anchor:top" o:gfxdata="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" stroked="f">
+              <v:shape w14:anchorId="23F53414" id="_x0000_s1035" type="#_x0000_t202" style="position:absolute;margin-left:0;margin-top:0;width:521.55pt;height:246.5pt;z-index:251659264;visibility:visible;mso-wrap-style:square;mso-width-percent:0;mso-height-percent:0;mso-wrap-distance-left:9pt;mso-wrap-distance-top:3.6pt;mso-wrap-distance-right:9pt;mso-wrap-distance-bottom:3.6pt;mso-position-horizontal:left;mso-position-horizontal-relative:margin;mso-position-vertical:bottom;mso-position-vertical-relative:margin;mso-width-percent:0;mso-height-percent:0;mso-width-relative:margin;mso-height-relative:margin;v-text-anchor:top" o:gfxdata="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" stroked="f">
                 <v:textbox>
                   <w:txbxContent>
                     <w:tbl>
@@ -6012,15 +6004,15 @@
                               <w:jc w:val="center"/>
                               <w:rPr>
                                 <w:rFonts w:ascii="微軟正黑體" w:eastAsia="微軟正黑體" w:hAnsi="微軟正黑體"/>
-                                <w:sz w:val="20"/>
-                                <w:szCs w:val="20"/>
+                                <w:sz w:val="18"/>
+                                <w:szCs w:val="18"/>
                               </w:rPr>
                             </w:pPr>
                             <w:r>
                               <w:rPr>
                                 <w:rFonts w:ascii="微軟正黑體" w:eastAsia="微軟正黑體" w:hAnsi="微軟正黑體" w:hint="eastAsia"/>
-                                <w:sz w:val="20"/>
-                                <w:szCs w:val="20"/>
+                                <w:sz w:val="18"/>
+                                <w:szCs w:val="18"/>
                               </w:rPr>
                               <w:t>資料期間</w:t>
                             </w:r>
@@ -6041,47 +6033,47 @@
                               <w:spacing w:line="0" w:lineRule="atLeast"/>
                               <w:rPr>
                                 <w:rFonts w:ascii="微軟正黑體" w:eastAsia="微軟正黑體" w:hAnsi="微軟正黑體"/>
-                                <w:sz w:val="20"/>
-                                <w:szCs w:val="20"/>
+                                <w:sz w:val="18"/>
+                                <w:szCs w:val="18"/>
                               </w:rPr>
                             </w:pPr>
                             <w:r>
                               <w:rPr>
                                 <w:rFonts w:ascii="微軟正黑體" w:eastAsia="微軟正黑體" w:hAnsi="微軟正黑體"/>
-                                <w:sz w:val="20"/>
-                                <w:szCs w:val="20"/>
+                                <w:sz w:val="18"/>
+                                <w:szCs w:val="18"/>
                               </w:rPr>
                               <w:fldChar w:fldCharType="begin"/>
                             </w:r>
                             <w:r>
                               <w:rPr>
                                 <w:rFonts w:ascii="微軟正黑體" w:eastAsia="微軟正黑體" w:hAnsi="微軟正黑體"/>
-                                <w:sz w:val="20"/>
-                                <w:szCs w:val="20"/>
+                                <w:sz w:val="18"/>
+                                <w:szCs w:val="18"/>
                               </w:rPr>
                               <w:instrText xml:space="preserve"> </w:instrText>
                             </w:r>
                             <w:r>
                               <w:rPr>
                                 <w:rFonts w:ascii="微軟正黑體" w:eastAsia="微軟正黑體" w:hAnsi="微軟正黑體" w:hint="eastAsia"/>
-                                <w:sz w:val="20"/>
-                                <w:szCs w:val="20"/>
+                                <w:sz w:val="18"/>
+                                <w:szCs w:val="18"/>
                               </w:rPr>
                               <w:instrText>MERGEFIELD  資料期間  \* MERGEFORMAT</w:instrText>
                             </w:r>
                             <w:r>
                               <w:rPr>
                                 <w:rFonts w:ascii="微軟正黑體" w:eastAsia="微軟正黑體" w:hAnsi="微軟正黑體"/>
-                                <w:sz w:val="20"/>
-                                <w:szCs w:val="20"/>
+                                <w:sz w:val="18"/>
+                                <w:szCs w:val="18"/>
                               </w:rPr>
                               <w:instrText xml:space="preserve"> </w:instrText>
                             </w:r>
                             <w:r>
                               <w:rPr>
                                 <w:rFonts w:ascii="微軟正黑體" w:eastAsia="微軟正黑體" w:hAnsi="微軟正黑體"/>
-                                <w:sz w:val="20"/>
-                                <w:szCs w:val="20"/>
+                                <w:sz w:val="18"/>
+                                <w:szCs w:val="18"/>
                               </w:rPr>
                               <w:fldChar w:fldCharType="separate"/>
                             </w:r>
@@ -6089,8 +6081,8 @@
                               <w:rPr>
                                 <w:rFonts w:ascii="微軟正黑體" w:eastAsia="微軟正黑體" w:hAnsi="微軟正黑體"/>
                                 <w:noProof/>
-                                <w:sz w:val="20"/>
-                                <w:szCs w:val="20"/>
+                                <w:sz w:val="18"/>
+                                <w:szCs w:val="18"/>
                               </w:rPr>
                               <w:t>«</w:t>
                             </w:r>
@@ -6098,8 +6090,8 @@
                               <w:rPr>
                                 <w:rFonts w:ascii="微軟正黑體" w:eastAsia="微軟正黑體" w:hAnsi="微軟正黑體" w:hint="eastAsia"/>
                                 <w:noProof/>
-                                <w:sz w:val="20"/>
-                                <w:szCs w:val="20"/>
+                                <w:sz w:val="18"/>
+                                <w:szCs w:val="18"/>
                               </w:rPr>
                               <w:t>資料期間</w:t>
                             </w:r>
@@ -6107,16 +6099,16 @@
                               <w:rPr>
                                 <w:rFonts w:ascii="微軟正黑體" w:eastAsia="微軟正黑體" w:hAnsi="微軟正黑體"/>
                                 <w:noProof/>
-                                <w:sz w:val="20"/>
-                                <w:szCs w:val="20"/>
+                                <w:sz w:val="18"/>
+                                <w:szCs w:val="18"/>
                               </w:rPr>
                               <w:t>»</w:t>
                             </w:r>
                             <w:r>
                               <w:rPr>
                                 <w:rFonts w:ascii="微軟正黑體" w:eastAsia="微軟正黑體" w:hAnsi="微軟正黑體"/>
-                                <w:sz w:val="20"/>
-                                <w:szCs w:val="20"/>
+                                <w:sz w:val="18"/>
+                                <w:szCs w:val="18"/>
                               </w:rPr>
                               <w:fldChar w:fldCharType="end"/>
                             </w:r>
@@ -6144,15 +6136,15 @@
                               <w:jc w:val="center"/>
                               <w:rPr>
                                 <w:rFonts w:ascii="微軟正黑體" w:eastAsia="微軟正黑體" w:hAnsi="微軟正黑體"/>
-                                <w:sz w:val="20"/>
-                                <w:szCs w:val="20"/>
+                                <w:sz w:val="18"/>
+                                <w:szCs w:val="18"/>
                               </w:rPr>
                             </w:pPr>
                             <w:r>
                               <w:rPr>
                                 <w:rFonts w:ascii="微軟正黑體" w:eastAsia="微軟正黑體" w:hAnsi="微軟正黑體" w:hint="eastAsia"/>
-                                <w:sz w:val="20"/>
-                                <w:szCs w:val="20"/>
+                                <w:sz w:val="18"/>
+                                <w:szCs w:val="18"/>
                               </w:rPr>
                               <w:t>班級</w:t>
                             </w:r>
@@ -6170,31 +6162,31 @@
                               <w:jc w:val="center"/>
                               <w:rPr>
                                 <w:rFonts w:ascii="微軟正黑體" w:eastAsia="微軟正黑體" w:hAnsi="微軟正黑體"/>
-                                <w:sz w:val="20"/>
-                                <w:szCs w:val="20"/>
+                                <w:sz w:val="18"/>
+                                <w:szCs w:val="18"/>
                               </w:rPr>
                             </w:pPr>
                             <w:r>
                               <w:rPr>
                                 <w:rFonts w:ascii="微軟正黑體" w:eastAsia="微軟正黑體" w:hAnsi="微軟正黑體"/>
-                                <w:sz w:val="20"/>
-                                <w:szCs w:val="20"/>
+                                <w:sz w:val="18"/>
+                                <w:szCs w:val="18"/>
                               </w:rPr>
                               <w:fldChar w:fldCharType="begin"/>
                             </w:r>
                             <w:r>
                               <w:rPr>
                                 <w:rFonts w:ascii="微軟正黑體" w:eastAsia="微軟正黑體" w:hAnsi="微軟正黑體"/>
-                                <w:sz w:val="20"/>
-                                <w:szCs w:val="20"/>
+                                <w:sz w:val="18"/>
+                                <w:szCs w:val="18"/>
                               </w:rPr>
                               <w:instrText xml:space="preserve"> MERGEFIELD  班級  \* MERGEFORMAT </w:instrText>
                             </w:r>
                             <w:r>
                               <w:rPr>
                                 <w:rFonts w:ascii="微軟正黑體" w:eastAsia="微軟正黑體" w:hAnsi="微軟正黑體"/>
-                                <w:sz w:val="20"/>
-                                <w:szCs w:val="20"/>
+                                <w:sz w:val="18"/>
+                                <w:szCs w:val="18"/>
                               </w:rPr>
                               <w:fldChar w:fldCharType="separate"/>
                             </w:r>
@@ -6202,8 +6194,8 @@
                               <w:rPr>
                                 <w:rFonts w:ascii="微軟正黑體" w:eastAsia="微軟正黑體" w:hAnsi="微軟正黑體"/>
                                 <w:noProof/>
-                                <w:sz w:val="20"/>
-                                <w:szCs w:val="20"/>
+                                <w:sz w:val="18"/>
+                                <w:szCs w:val="18"/>
                               </w:rPr>
                               <w:t>«</w:t>
                             </w:r>
@@ -6211,8 +6203,8 @@
                               <w:rPr>
                                 <w:rFonts w:ascii="微軟正黑體" w:eastAsia="微軟正黑體" w:hAnsi="微軟正黑體" w:hint="eastAsia"/>
                                 <w:noProof/>
-                                <w:sz w:val="20"/>
-                                <w:szCs w:val="20"/>
+                                <w:sz w:val="18"/>
+                                <w:szCs w:val="18"/>
                               </w:rPr>
                               <w:t>班級</w:t>
                             </w:r>
@@ -6220,16 +6212,16 @@
                               <w:rPr>
                                 <w:rFonts w:ascii="微軟正黑體" w:eastAsia="微軟正黑體" w:hAnsi="微軟正黑體"/>
                                 <w:noProof/>
-                                <w:sz w:val="20"/>
-                                <w:szCs w:val="20"/>
+                                <w:sz w:val="18"/>
+                                <w:szCs w:val="18"/>
                               </w:rPr>
                               <w:t>»</w:t>
                             </w:r>
                             <w:r>
                               <w:rPr>
                                 <w:rFonts w:ascii="微軟正黑體" w:eastAsia="微軟正黑體" w:hAnsi="微軟正黑體"/>
-                                <w:sz w:val="20"/>
-                                <w:szCs w:val="20"/>
+                                <w:sz w:val="18"/>
+                                <w:szCs w:val="18"/>
                               </w:rPr>
                               <w:fldChar w:fldCharType="end"/>
                             </w:r>
@@ -6247,15 +6239,15 @@
                               <w:jc w:val="center"/>
                               <w:rPr>
                                 <w:rFonts w:ascii="微軟正黑體" w:eastAsia="微軟正黑體" w:hAnsi="微軟正黑體"/>
-                                <w:sz w:val="20"/>
-                                <w:szCs w:val="20"/>
+                                <w:sz w:val="18"/>
+                                <w:szCs w:val="18"/>
                               </w:rPr>
                             </w:pPr>
                             <w:r>
                               <w:rPr>
                                 <w:rFonts w:ascii="微軟正黑體" w:eastAsia="微軟正黑體" w:hAnsi="微軟正黑體" w:hint="eastAsia"/>
-                                <w:sz w:val="20"/>
-                                <w:szCs w:val="20"/>
+                                <w:sz w:val="18"/>
+                                <w:szCs w:val="18"/>
                               </w:rPr>
                               <w:t>座號</w:t>
                             </w:r>
@@ -6270,51 +6262,51 @@
                             <w:pPr>
                               <w:snapToGrid w:val="0"/>
                               <w:spacing w:line="0" w:lineRule="atLeast"/>
-                              <w:ind w:firstLineChars="50" w:firstLine="100"/>
+                              <w:ind w:firstLineChars="50" w:firstLine="90"/>
                               <w:jc w:val="center"/>
                               <w:rPr>
                                 <w:rFonts w:ascii="微軟正黑體" w:eastAsia="微軟正黑體" w:hAnsi="微軟正黑體"/>
-                                <w:sz w:val="20"/>
-                                <w:szCs w:val="20"/>
+                                <w:sz w:val="18"/>
+                                <w:szCs w:val="18"/>
                               </w:rPr>
                             </w:pPr>
                             <w:r>
                               <w:rPr>
                                 <w:rFonts w:ascii="微軟正黑體" w:eastAsia="微軟正黑體" w:hAnsi="微軟正黑體"/>
-                                <w:sz w:val="20"/>
-                                <w:szCs w:val="20"/>
+                                <w:sz w:val="18"/>
+                                <w:szCs w:val="18"/>
                               </w:rPr>
                               <w:fldChar w:fldCharType="begin"/>
                             </w:r>
                             <w:r>
                               <w:rPr>
                                 <w:rFonts w:ascii="微軟正黑體" w:eastAsia="微軟正黑體" w:hAnsi="微軟正黑體"/>
-                                <w:sz w:val="20"/>
-                                <w:szCs w:val="20"/>
+                                <w:sz w:val="18"/>
+                                <w:szCs w:val="18"/>
                               </w:rPr>
                               <w:instrText xml:space="preserve"> </w:instrText>
                             </w:r>
                             <w:r>
                               <w:rPr>
                                 <w:rFonts w:ascii="微軟正黑體" w:eastAsia="微軟正黑體" w:hAnsi="微軟正黑體" w:hint="eastAsia"/>
-                                <w:sz w:val="20"/>
-                                <w:szCs w:val="20"/>
+                                <w:sz w:val="18"/>
+                                <w:szCs w:val="18"/>
                               </w:rPr>
                               <w:instrText>MERGEFIELD  座號  \* MERGEFORMAT</w:instrText>
                             </w:r>
                             <w:r>
                               <w:rPr>
                                 <w:rFonts w:ascii="微軟正黑體" w:eastAsia="微軟正黑體" w:hAnsi="微軟正黑體"/>
-                                <w:sz w:val="20"/>
-                                <w:szCs w:val="20"/>
+                                <w:sz w:val="18"/>
+                                <w:szCs w:val="18"/>
                               </w:rPr>
                               <w:instrText xml:space="preserve"> </w:instrText>
                             </w:r>
                             <w:r>
                               <w:rPr>
                                 <w:rFonts w:ascii="微軟正黑體" w:eastAsia="微軟正黑體" w:hAnsi="微軟正黑體"/>
-                                <w:sz w:val="20"/>
-                                <w:szCs w:val="20"/>
+                                <w:sz w:val="18"/>
+                                <w:szCs w:val="18"/>
                               </w:rPr>
                               <w:fldChar w:fldCharType="separate"/>
                             </w:r>
@@ -6322,8 +6314,8 @@
                               <w:rPr>
                                 <w:rFonts w:ascii="微軟正黑體" w:eastAsia="微軟正黑體" w:hAnsi="微軟正黑體"/>
                                 <w:noProof/>
-                                <w:sz w:val="20"/>
-                                <w:szCs w:val="20"/>
+                                <w:sz w:val="18"/>
+                                <w:szCs w:val="18"/>
                               </w:rPr>
                               <w:t>«</w:t>
                             </w:r>
@@ -6331,8 +6323,8 @@
                               <w:rPr>
                                 <w:rFonts w:ascii="微軟正黑體" w:eastAsia="微軟正黑體" w:hAnsi="微軟正黑體" w:hint="eastAsia"/>
                                 <w:noProof/>
-                                <w:sz w:val="20"/>
-                                <w:szCs w:val="20"/>
+                                <w:sz w:val="18"/>
+                                <w:szCs w:val="18"/>
                               </w:rPr>
                               <w:t>座</w:t>
                             </w:r>
@@ -6340,16 +6332,16 @@
                               <w:rPr>
                                 <w:rFonts w:ascii="微軟正黑體" w:eastAsia="微軟正黑體" w:hAnsi="微軟正黑體"/>
                                 <w:noProof/>
-                                <w:sz w:val="20"/>
-                                <w:szCs w:val="20"/>
+                                <w:sz w:val="18"/>
+                                <w:szCs w:val="18"/>
                               </w:rPr>
                               <w:t>»</w:t>
                             </w:r>
                             <w:r>
                               <w:rPr>
                                 <w:rFonts w:ascii="微軟正黑體" w:eastAsia="微軟正黑體" w:hAnsi="微軟正黑體"/>
-                                <w:sz w:val="20"/>
-                                <w:szCs w:val="20"/>
+                                <w:sz w:val="18"/>
+                                <w:szCs w:val="18"/>
                               </w:rPr>
                               <w:fldChar w:fldCharType="end"/>
                             </w:r>
@@ -6367,15 +6359,15 @@
                               <w:jc w:val="center"/>
                               <w:rPr>
                                 <w:rFonts w:ascii="微軟正黑體" w:eastAsia="微軟正黑體" w:hAnsi="微軟正黑體"/>
-                                <w:sz w:val="20"/>
-                                <w:szCs w:val="20"/>
+                                <w:sz w:val="18"/>
+                                <w:szCs w:val="18"/>
                               </w:rPr>
                             </w:pPr>
                             <w:r>
                               <w:rPr>
                                 <w:rFonts w:ascii="微軟正黑體" w:eastAsia="微軟正黑體" w:hAnsi="微軟正黑體" w:hint="eastAsia"/>
-                                <w:sz w:val="20"/>
-                                <w:szCs w:val="20"/>
+                                <w:sz w:val="18"/>
+                                <w:szCs w:val="18"/>
                               </w:rPr>
                               <w:t>學號</w:t>
                             </w:r>
@@ -6391,51 +6383,51 @@
                             <w:pPr>
                               <w:snapToGrid w:val="0"/>
                               <w:spacing w:line="0" w:lineRule="atLeast"/>
-                              <w:ind w:firstLineChars="50" w:firstLine="100"/>
+                              <w:ind w:firstLineChars="50" w:firstLine="90"/>
                               <w:jc w:val="center"/>
                               <w:rPr>
                                 <w:rFonts w:ascii="微軟正黑體" w:eastAsia="微軟正黑體" w:hAnsi="微軟正黑體"/>
-                                <w:sz w:val="20"/>
-                                <w:szCs w:val="20"/>
+                                <w:sz w:val="18"/>
+                                <w:szCs w:val="18"/>
                               </w:rPr>
                             </w:pPr>
                             <w:r>
                               <w:rPr>
                                 <w:rFonts w:ascii="微軟正黑體" w:eastAsia="微軟正黑體" w:hAnsi="微軟正黑體"/>
-                                <w:sz w:val="20"/>
-                                <w:szCs w:val="20"/>
+                                <w:sz w:val="18"/>
+                                <w:szCs w:val="18"/>
                               </w:rPr>
                               <w:fldChar w:fldCharType="begin"/>
                             </w:r>
                             <w:r>
                               <w:rPr>
                                 <w:rFonts w:ascii="微軟正黑體" w:eastAsia="微軟正黑體" w:hAnsi="微軟正黑體"/>
-                                <w:sz w:val="20"/>
-                                <w:szCs w:val="20"/>
+                                <w:sz w:val="18"/>
+                                <w:szCs w:val="18"/>
                               </w:rPr>
                               <w:instrText xml:space="preserve"> </w:instrText>
                             </w:r>
                             <w:r>
                               <w:rPr>
                                 <w:rFonts w:ascii="微軟正黑體" w:eastAsia="微軟正黑體" w:hAnsi="微軟正黑體" w:hint="eastAsia"/>
-                                <w:sz w:val="20"/>
-                                <w:szCs w:val="20"/>
+                                <w:sz w:val="18"/>
+                                <w:szCs w:val="18"/>
                               </w:rPr>
                               <w:instrText>MERGEFIELD  學號  \* MERGEFORMAT</w:instrText>
                             </w:r>
                             <w:r>
                               <w:rPr>
                                 <w:rFonts w:ascii="微軟正黑體" w:eastAsia="微軟正黑體" w:hAnsi="微軟正黑體"/>
-                                <w:sz w:val="20"/>
-                                <w:szCs w:val="20"/>
+                                <w:sz w:val="18"/>
+                                <w:szCs w:val="18"/>
                               </w:rPr>
                               <w:instrText xml:space="preserve"> </w:instrText>
                             </w:r>
                             <w:r>
                               <w:rPr>
                                 <w:rFonts w:ascii="微軟正黑體" w:eastAsia="微軟正黑體" w:hAnsi="微軟正黑體"/>
-                                <w:sz w:val="20"/>
-                                <w:szCs w:val="20"/>
+                                <w:sz w:val="18"/>
+                                <w:szCs w:val="18"/>
                               </w:rPr>
                               <w:fldChar w:fldCharType="separate"/>
                             </w:r>
@@ -6443,8 +6435,8 @@
                               <w:rPr>
                                 <w:rFonts w:ascii="微軟正黑體" w:eastAsia="微軟正黑體" w:hAnsi="微軟正黑體"/>
                                 <w:noProof/>
-                                <w:sz w:val="20"/>
-                                <w:szCs w:val="20"/>
+                                <w:sz w:val="18"/>
+                                <w:szCs w:val="18"/>
                               </w:rPr>
                               <w:t>«</w:t>
                             </w:r>
@@ -6452,8 +6444,8 @@
                               <w:rPr>
                                 <w:rFonts w:ascii="微軟正黑體" w:eastAsia="微軟正黑體" w:hAnsi="微軟正黑體" w:hint="eastAsia"/>
                                 <w:noProof/>
-                                <w:sz w:val="20"/>
-                                <w:szCs w:val="20"/>
+                                <w:sz w:val="18"/>
+                                <w:szCs w:val="18"/>
                               </w:rPr>
                               <w:t>學號</w:t>
                             </w:r>
@@ -6461,16 +6453,16 @@
                               <w:rPr>
                                 <w:rFonts w:ascii="微軟正黑體" w:eastAsia="微軟正黑體" w:hAnsi="微軟正黑體"/>
                                 <w:noProof/>
-                                <w:sz w:val="20"/>
-                                <w:szCs w:val="20"/>
+                                <w:sz w:val="18"/>
+                                <w:szCs w:val="18"/>
                               </w:rPr>
                               <w:t>»</w:t>
                             </w:r>
                             <w:r>
                               <w:rPr>
                                 <w:rFonts w:ascii="微軟正黑體" w:eastAsia="微軟正黑體" w:hAnsi="微軟正黑體"/>
-                                <w:sz w:val="20"/>
-                                <w:szCs w:val="20"/>
+                                <w:sz w:val="18"/>
+                                <w:szCs w:val="18"/>
                               </w:rPr>
                               <w:fldChar w:fldCharType="end"/>
                             </w:r>
@@ -6489,15 +6481,15 @@
                               <w:jc w:val="center"/>
                               <w:rPr>
                                 <w:rFonts w:ascii="微軟正黑體" w:eastAsia="微軟正黑體" w:hAnsi="微軟正黑體"/>
-                                <w:sz w:val="20"/>
-                                <w:szCs w:val="20"/>
+                                <w:sz w:val="18"/>
+                                <w:szCs w:val="18"/>
                               </w:rPr>
                             </w:pPr>
                             <w:r>
                               <w:rPr>
                                 <w:rFonts w:ascii="微軟正黑體" w:eastAsia="微軟正黑體" w:hAnsi="微軟正黑體" w:hint="eastAsia"/>
-                                <w:sz w:val="20"/>
-                                <w:szCs w:val="20"/>
+                                <w:sz w:val="18"/>
+                                <w:szCs w:val="18"/>
                               </w:rPr>
                               <w:t>姓名</w:t>
                             </w:r>
@@ -6513,51 +6505,51 @@
                             <w:pPr>
                               <w:snapToGrid w:val="0"/>
                               <w:spacing w:line="0" w:lineRule="atLeast"/>
-                              <w:ind w:firstLineChars="50" w:firstLine="100"/>
+                              <w:ind w:firstLineChars="50" w:firstLine="90"/>
                               <w:jc w:val="center"/>
                               <w:rPr>
                                 <w:rFonts w:ascii="微軟正黑體" w:eastAsia="微軟正黑體" w:hAnsi="微軟正黑體"/>
-                                <w:sz w:val="20"/>
-                                <w:szCs w:val="20"/>
+                                <w:sz w:val="18"/>
+                                <w:szCs w:val="18"/>
                               </w:rPr>
                             </w:pPr>
                             <w:r>
                               <w:rPr>
                                 <w:rFonts w:ascii="微軟正黑體" w:eastAsia="微軟正黑體" w:hAnsi="微軟正黑體"/>
-                                <w:sz w:val="20"/>
-                                <w:szCs w:val="20"/>
+                                <w:sz w:val="18"/>
+                                <w:szCs w:val="18"/>
                               </w:rPr>
                               <w:fldChar w:fldCharType="begin"/>
                             </w:r>
                             <w:r>
                               <w:rPr>
                                 <w:rFonts w:ascii="微軟正黑體" w:eastAsia="微軟正黑體" w:hAnsi="微軟正黑體"/>
-                                <w:sz w:val="20"/>
-                                <w:szCs w:val="20"/>
+                                <w:sz w:val="18"/>
+                                <w:szCs w:val="18"/>
                               </w:rPr>
                               <w:instrText xml:space="preserve"> </w:instrText>
                             </w:r>
                             <w:r>
                               <w:rPr>
                                 <w:rFonts w:ascii="微軟正黑體" w:eastAsia="微軟正黑體" w:hAnsi="微軟正黑體" w:hint="eastAsia"/>
-                                <w:sz w:val="20"/>
-                                <w:szCs w:val="20"/>
+                                <w:sz w:val="18"/>
+                                <w:szCs w:val="18"/>
                               </w:rPr>
                               <w:instrText>MERGEFIELD  學生姓名  \* MERGEFORMAT</w:instrText>
                             </w:r>
                             <w:r>
                               <w:rPr>
                                 <w:rFonts w:ascii="微軟正黑體" w:eastAsia="微軟正黑體" w:hAnsi="微軟正黑體"/>
-                                <w:sz w:val="20"/>
-                                <w:szCs w:val="20"/>
+                                <w:sz w:val="18"/>
+                                <w:szCs w:val="18"/>
                               </w:rPr>
                               <w:instrText xml:space="preserve"> </w:instrText>
                             </w:r>
                             <w:r>
                               <w:rPr>
                                 <w:rFonts w:ascii="微軟正黑體" w:eastAsia="微軟正黑體" w:hAnsi="微軟正黑體"/>
-                                <w:sz w:val="20"/>
-                                <w:szCs w:val="20"/>
+                                <w:sz w:val="18"/>
+                                <w:szCs w:val="18"/>
                               </w:rPr>
                               <w:fldChar w:fldCharType="separate"/>
                             </w:r>
@@ -6565,8 +6557,8 @@
                               <w:rPr>
                                 <w:rFonts w:ascii="微軟正黑體" w:eastAsia="微軟正黑體" w:hAnsi="微軟正黑體"/>
                                 <w:noProof/>
-                                <w:sz w:val="20"/>
-                                <w:szCs w:val="20"/>
+                                <w:sz w:val="18"/>
+                                <w:szCs w:val="18"/>
                               </w:rPr>
                               <w:t>«</w:t>
                             </w:r>
@@ -6574,8 +6566,8 @@
                               <w:rPr>
                                 <w:rFonts w:ascii="微軟正黑體" w:eastAsia="微軟正黑體" w:hAnsi="微軟正黑體" w:hint="eastAsia"/>
                                 <w:noProof/>
-                                <w:sz w:val="20"/>
-                                <w:szCs w:val="20"/>
+                                <w:sz w:val="18"/>
+                                <w:szCs w:val="18"/>
                               </w:rPr>
                               <w:t>學生姓名</w:t>
                             </w:r>
@@ -6583,16 +6575,16 @@
                               <w:rPr>
                                 <w:rFonts w:ascii="微軟正黑體" w:eastAsia="微軟正黑體" w:hAnsi="微軟正黑體"/>
                                 <w:noProof/>
-                                <w:sz w:val="20"/>
-                                <w:szCs w:val="20"/>
+                                <w:sz w:val="18"/>
+                                <w:szCs w:val="18"/>
                               </w:rPr>
                               <w:t>»</w:t>
                             </w:r>
                             <w:r>
                               <w:rPr>
                                 <w:rFonts w:ascii="微軟正黑體" w:eastAsia="微軟正黑體" w:hAnsi="微軟正黑體"/>
-                                <w:sz w:val="20"/>
-                                <w:szCs w:val="20"/>
+                                <w:sz w:val="18"/>
+                                <w:szCs w:val="18"/>
                               </w:rPr>
                               <w:fldChar w:fldCharType="end"/>
                             </w:r>
@@ -6610,15 +6602,15 @@
                               <w:jc w:val="center"/>
                               <w:rPr>
                                 <w:rFonts w:ascii="微軟正黑體" w:eastAsia="微軟正黑體" w:hAnsi="微軟正黑體"/>
-                                <w:sz w:val="20"/>
-                                <w:szCs w:val="20"/>
+                                <w:sz w:val="18"/>
+                                <w:szCs w:val="18"/>
                               </w:rPr>
                             </w:pPr>
                             <w:r>
                               <w:rPr>
                                 <w:rFonts w:ascii="微軟正黑體" w:eastAsia="微軟正黑體" w:hAnsi="微軟正黑體" w:hint="eastAsia"/>
-                                <w:sz w:val="20"/>
-                                <w:szCs w:val="20"/>
+                                <w:sz w:val="18"/>
+                                <w:szCs w:val="18"/>
                               </w:rPr>
                               <w:t>導師</w:t>
                             </w:r>
@@ -6639,47 +6631,47 @@
                               <w:jc w:val="center"/>
                               <w:rPr>
                                 <w:rFonts w:ascii="微軟正黑體" w:eastAsia="微軟正黑體" w:hAnsi="微軟正黑體"/>
-                                <w:sz w:val="20"/>
-                                <w:szCs w:val="20"/>
+                                <w:sz w:val="18"/>
+                                <w:szCs w:val="18"/>
                               </w:rPr>
                             </w:pPr>
                             <w:r>
                               <w:rPr>
                                 <w:rFonts w:ascii="微軟正黑體" w:eastAsia="微軟正黑體" w:hAnsi="微軟正黑體"/>
-                                <w:sz w:val="20"/>
-                                <w:szCs w:val="20"/>
+                                <w:sz w:val="18"/>
+                                <w:szCs w:val="18"/>
                               </w:rPr>
                               <w:fldChar w:fldCharType="begin"/>
                             </w:r>
                             <w:r>
                               <w:rPr>
                                 <w:rFonts w:ascii="微軟正黑體" w:eastAsia="微軟正黑體" w:hAnsi="微軟正黑體"/>
-                                <w:sz w:val="20"/>
-                                <w:szCs w:val="20"/>
+                                <w:sz w:val="18"/>
+                                <w:szCs w:val="18"/>
                               </w:rPr>
                               <w:instrText xml:space="preserve"> </w:instrText>
                             </w:r>
                             <w:r>
                               <w:rPr>
                                 <w:rFonts w:ascii="微軟正黑體" w:eastAsia="微軟正黑體" w:hAnsi="微軟正黑體" w:hint="eastAsia"/>
-                                <w:sz w:val="20"/>
-                                <w:szCs w:val="20"/>
+                                <w:sz w:val="18"/>
+                                <w:szCs w:val="18"/>
                               </w:rPr>
                               <w:instrText>MERGEFIELD  導師  \* MERGEFORMAT</w:instrText>
                             </w:r>
                             <w:r>
                               <w:rPr>
                                 <w:rFonts w:ascii="微軟正黑體" w:eastAsia="微軟正黑體" w:hAnsi="微軟正黑體"/>
-                                <w:sz w:val="20"/>
-                                <w:szCs w:val="20"/>
+                                <w:sz w:val="18"/>
+                                <w:szCs w:val="18"/>
                               </w:rPr>
                               <w:instrText xml:space="preserve"> </w:instrText>
                             </w:r>
                             <w:r>
                               <w:rPr>
                                 <w:rFonts w:ascii="微軟正黑體" w:eastAsia="微軟正黑體" w:hAnsi="微軟正黑體"/>
-                                <w:sz w:val="20"/>
-                                <w:szCs w:val="20"/>
+                                <w:sz w:val="18"/>
+                                <w:szCs w:val="18"/>
                               </w:rPr>
                               <w:fldChar w:fldCharType="separate"/>
                             </w:r>
@@ -6687,8 +6679,8 @@
                               <w:rPr>
                                 <w:rFonts w:ascii="微軟正黑體" w:eastAsia="微軟正黑體" w:hAnsi="微軟正黑體"/>
                                 <w:noProof/>
-                                <w:sz w:val="20"/>
-                                <w:szCs w:val="20"/>
+                                <w:sz w:val="18"/>
+                                <w:szCs w:val="18"/>
                               </w:rPr>
                               <w:t>«</w:t>
                             </w:r>
@@ -6696,8 +6688,8 @@
                               <w:rPr>
                                 <w:rFonts w:ascii="微軟正黑體" w:eastAsia="微軟正黑體" w:hAnsi="微軟正黑體" w:hint="eastAsia"/>
                                 <w:noProof/>
-                                <w:sz w:val="20"/>
-                                <w:szCs w:val="20"/>
+                                <w:sz w:val="18"/>
+                                <w:szCs w:val="18"/>
                               </w:rPr>
                               <w:t>導師</w:t>
                             </w:r>
@@ -6705,16 +6697,16 @@
                               <w:rPr>
                                 <w:rFonts w:ascii="微軟正黑體" w:eastAsia="微軟正黑體" w:hAnsi="微軟正黑體"/>
                                 <w:noProof/>
-                                <w:sz w:val="20"/>
-                                <w:szCs w:val="20"/>
+                                <w:sz w:val="18"/>
+                                <w:szCs w:val="18"/>
                               </w:rPr>
                               <w:t>»</w:t>
                             </w:r>
                             <w:r>
                               <w:rPr>
                                 <w:rFonts w:ascii="微軟正黑體" w:eastAsia="微軟正黑體" w:hAnsi="微軟正黑體"/>
-                                <w:sz w:val="20"/>
-                                <w:szCs w:val="20"/>
+                                <w:sz w:val="18"/>
+                                <w:szCs w:val="18"/>
                               </w:rPr>
                               <w:fldChar w:fldCharType="end"/>
                             </w:r>
@@ -6741,31 +6733,31 @@
                               <w:jc w:val="center"/>
                               <w:rPr>
                                 <w:rFonts w:ascii="微軟正黑體" w:eastAsia="微軟正黑體" w:hAnsi="微軟正黑體"/>
-                                <w:sz w:val="20"/>
-                                <w:szCs w:val="20"/>
+                                <w:sz w:val="18"/>
+                                <w:szCs w:val="18"/>
                               </w:rPr>
                             </w:pPr>
                             <w:r>
                               <w:rPr>
                                 <w:rFonts w:ascii="微軟正黑體" w:eastAsia="微軟正黑體" w:hAnsi="微軟正黑體" w:hint="eastAsia"/>
-                                <w:sz w:val="20"/>
-                                <w:szCs w:val="20"/>
+                                <w:sz w:val="18"/>
+                                <w:szCs w:val="18"/>
                               </w:rPr>
                               <w:t>學期</w:t>
                             </w:r>
                             <w:r>
                               <w:rPr>
                                 <w:rFonts w:ascii="微軟正黑體" w:eastAsia="微軟正黑體" w:hAnsi="微軟正黑體" w:hint="eastAsia"/>
-                                <w:sz w:val="20"/>
-                                <w:szCs w:val="20"/>
+                                <w:sz w:val="18"/>
+                                <w:szCs w:val="18"/>
                               </w:rPr>
                               <w:t>累</w:t>
                             </w:r>
                             <w:r>
                               <w:rPr>
                                 <w:rFonts w:ascii="微軟正黑體" w:eastAsia="微軟正黑體" w:hAnsi="微軟正黑體"/>
-                                <w:sz w:val="20"/>
-                                <w:szCs w:val="20"/>
+                                <w:sz w:val="18"/>
+                                <w:szCs w:val="18"/>
                               </w:rPr>
                               <w:t>積</w:t>
                             </w:r>
@@ -6783,63 +6775,63 @@
                               <w:jc w:val="center"/>
                               <w:rPr>
                                 <w:rFonts w:ascii="微軟正黑體" w:eastAsia="微軟正黑體" w:hAnsi="微軟正黑體"/>
-                                <w:sz w:val="20"/>
-                                <w:szCs w:val="20"/>
+                                <w:sz w:val="18"/>
+                                <w:szCs w:val="18"/>
                               </w:rPr>
                             </w:pPr>
                             <w:r>
                               <w:rPr>
                                 <w:rFonts w:ascii="微軟正黑體" w:eastAsia="微軟正黑體" w:hAnsi="微軟正黑體" w:hint="eastAsia"/>
-                                <w:sz w:val="20"/>
-                                <w:szCs w:val="20"/>
+                                <w:sz w:val="18"/>
+                                <w:szCs w:val="18"/>
                               </w:rPr>
                               <w:t>大</w:t>
                             </w:r>
                             <w:r>
                               <w:rPr>
                                 <w:rFonts w:ascii="微軟正黑體" w:eastAsia="微軟正黑體" w:hAnsi="微軟正黑體"/>
-                                <w:sz w:val="20"/>
-                                <w:szCs w:val="20"/>
+                                <w:sz w:val="18"/>
+                                <w:szCs w:val="18"/>
                               </w:rPr>
                               <w:t>過：</w:t>
                             </w:r>
                             <w:r>
                               <w:rPr>
                                 <w:rFonts w:ascii="微軟正黑體" w:eastAsia="微軟正黑體" w:hAnsi="微軟正黑體"/>
-                                <w:sz w:val="20"/>
-                                <w:szCs w:val="20"/>
+                                <w:sz w:val="18"/>
+                                <w:szCs w:val="18"/>
                               </w:rPr>
                               <w:fldChar w:fldCharType="begin"/>
                             </w:r>
                             <w:r>
                               <w:rPr>
                                 <w:rFonts w:ascii="微軟正黑體" w:eastAsia="微軟正黑體" w:hAnsi="微軟正黑體"/>
-                                <w:sz w:val="20"/>
-                                <w:szCs w:val="20"/>
+                                <w:sz w:val="18"/>
+                                <w:szCs w:val="18"/>
                               </w:rPr>
                               <w:instrText xml:space="preserve"> </w:instrText>
                             </w:r>
                             <w:r>
                               <w:rPr>
                                 <w:rFonts w:ascii="微軟正黑體" w:eastAsia="微軟正黑體" w:hAnsi="微軟正黑體" w:hint="eastAsia"/>
-                                <w:sz w:val="20"/>
-                                <w:szCs w:val="20"/>
+                                <w:sz w:val="18"/>
+                                <w:szCs w:val="18"/>
                               </w:rPr>
                               <w:instrText>MERGEFIELD  學期累計大過  \* MERGEFORMAT</w:instrText>
                             </w:r>
                             <w:r>
                               <w:rPr>
                                 <w:rFonts w:ascii="微軟正黑體" w:eastAsia="微軟正黑體" w:hAnsi="微軟正黑體"/>
-                                <w:sz w:val="20"/>
-                                <w:szCs w:val="20"/>
+                                <w:sz w:val="18"/>
+                                <w:szCs w:val="18"/>
                               </w:rPr>
                               <w:instrText xml:space="preserve"> </w:instrText>
                             </w:r>
                             <w:r>
                               <w:rPr>
                                 <w:rFonts w:ascii="微軟正黑體" w:eastAsia="微軟正黑體" w:hAnsi="微軟正黑體"/>
-                                <w:sz w:val="20"/>
-                                <w:szCs w:val="20"/>
+                                <w:sz w:val="18"/>
+                                <w:szCs w:val="18"/>
                               </w:rPr>
                               <w:fldChar w:fldCharType="separate"/>
                             </w:r>
@@ -6847,8 +6839,8 @@
                               <w:rPr>
                                 <w:rFonts w:ascii="微軟正黑體" w:eastAsia="微軟正黑體" w:hAnsi="微軟正黑體"/>
                                 <w:noProof/>
-                                <w:sz w:val="20"/>
-                                <w:szCs w:val="20"/>
+                                <w:sz w:val="18"/>
+                                <w:szCs w:val="18"/>
                               </w:rPr>
                               <w:t>«</w:t>
                             </w:r>
@@ -6856,8 +6848,8 @@
                               <w:rPr>
                                 <w:rFonts w:ascii="微軟正黑體" w:eastAsia="微軟正黑體" w:hAnsi="微軟正黑體" w:hint="eastAsia"/>
                                 <w:noProof/>
-                                <w:sz w:val="20"/>
-                                <w:szCs w:val="20"/>
+                                <w:sz w:val="18"/>
+                                <w:szCs w:val="18"/>
                               </w:rPr>
                               <w:t>學期累計大過</w:t>
                             </w:r>
@@ -6865,16 +6857,16 @@
                               <w:rPr>
                                 <w:rFonts w:ascii="微軟正黑體" w:eastAsia="微軟正黑體" w:hAnsi="微軟正黑體"/>
                                 <w:noProof/>
-                                <w:sz w:val="20"/>
-                                <w:szCs w:val="20"/>
+                                <w:sz w:val="18"/>
+                                <w:szCs w:val="18"/>
                               </w:rPr>
                               <w:t>»</w:t>
                             </w:r>
                             <w:r>
                               <w:rPr>
                                 <w:rFonts w:ascii="微軟正黑體" w:eastAsia="微軟正黑體" w:hAnsi="微軟正黑體"/>
-                                <w:sz w:val="20"/>
-                                <w:szCs w:val="20"/>
+                                <w:sz w:val="18"/>
+                                <w:szCs w:val="18"/>
                               </w:rPr>
                               <w:fldChar w:fldCharType="end"/>
                             </w:r>
@@ -6892,63 +6884,63 @@
                               <w:jc w:val="center"/>
                               <w:rPr>
                                 <w:rFonts w:ascii="微軟正黑體" w:eastAsia="微軟正黑體" w:hAnsi="微軟正黑體"/>
-                                <w:sz w:val="20"/>
-                                <w:szCs w:val="20"/>
+                                <w:sz w:val="18"/>
+                                <w:szCs w:val="18"/>
                               </w:rPr>
                             </w:pPr>
                             <w:r>
                               <w:rPr>
                                 <w:rFonts w:ascii="微軟正黑體" w:eastAsia="微軟正黑體" w:hAnsi="微軟正黑體" w:hint="eastAsia"/>
-                                <w:sz w:val="20"/>
-                                <w:szCs w:val="20"/>
+                                <w:sz w:val="18"/>
+                                <w:szCs w:val="18"/>
                               </w:rPr>
                               <w:t>小</w:t>
                             </w:r>
                             <w:r>
                               <w:rPr>
                                 <w:rFonts w:ascii="微軟正黑體" w:eastAsia="微軟正黑體" w:hAnsi="微軟正黑體"/>
-                                <w:sz w:val="20"/>
-                                <w:szCs w:val="20"/>
+                                <w:sz w:val="18"/>
+                                <w:szCs w:val="18"/>
                               </w:rPr>
                               <w:t>過：</w:t>
                             </w:r>
                             <w:r>
                               <w:rPr>
                                 <w:rFonts w:ascii="微軟正黑體" w:eastAsia="微軟正黑體" w:hAnsi="微軟正黑體"/>
-                                <w:sz w:val="20"/>
-                                <w:szCs w:val="20"/>
+                                <w:sz w:val="18"/>
+                                <w:szCs w:val="18"/>
                               </w:rPr>
                               <w:fldChar w:fldCharType="begin"/>
                             </w:r>
                             <w:r>
                               <w:rPr>
                                 <w:rFonts w:ascii="微軟正黑體" w:eastAsia="微軟正黑體" w:hAnsi="微軟正黑體"/>
-                                <w:sz w:val="20"/>
-                                <w:szCs w:val="20"/>
+                                <w:sz w:val="18"/>
+                                <w:szCs w:val="18"/>
                               </w:rPr>
                               <w:instrText xml:space="preserve"> </w:instrText>
                             </w:r>
                             <w:r>
                               <w:rPr>
                                 <w:rFonts w:ascii="微軟正黑體" w:eastAsia="微軟正黑體" w:hAnsi="微軟正黑體" w:hint="eastAsia"/>
-                                <w:sz w:val="20"/>
-                                <w:szCs w:val="20"/>
+                                <w:sz w:val="18"/>
+                                <w:szCs w:val="18"/>
                               </w:rPr>
                               <w:instrText>MERGEFIELD  學期累計小過  \* MERGEFORMAT</w:instrText>
                             </w:r>
                             <w:r>
                               <w:rPr>
                                 <w:rFonts w:ascii="微軟正黑體" w:eastAsia="微軟正黑體" w:hAnsi="微軟正黑體"/>
-                                <w:sz w:val="20"/>
-                                <w:szCs w:val="20"/>
+                                <w:sz w:val="18"/>
+                                <w:szCs w:val="18"/>
                               </w:rPr>
                               <w:instrText xml:space="preserve"> </w:instrText>
                             </w:r>
                             <w:r>
                               <w:rPr>
                                 <w:rFonts w:ascii="微軟正黑體" w:eastAsia="微軟正黑體" w:hAnsi="微軟正黑體"/>
-                                <w:sz w:val="20"/>
-                                <w:szCs w:val="20"/>
+                                <w:sz w:val="18"/>
+                                <w:szCs w:val="18"/>
                               </w:rPr>
                               <w:fldChar w:fldCharType="separate"/>
                             </w:r>
@@ -6956,8 +6948,8 @@
                               <w:rPr>
                                 <w:rFonts w:ascii="微軟正黑體" w:eastAsia="微軟正黑體" w:hAnsi="微軟正黑體"/>
                                 <w:noProof/>
-                                <w:sz w:val="20"/>
-                                <w:szCs w:val="20"/>
+                                <w:sz w:val="18"/>
+                                <w:szCs w:val="18"/>
                               </w:rPr>
                               <w:t>«</w:t>
                             </w:r>
@@ -6965,8 +6957,8 @@
                               <w:rPr>
                                 <w:rFonts w:ascii="微軟正黑體" w:eastAsia="微軟正黑體" w:hAnsi="微軟正黑體" w:hint="eastAsia"/>
                                 <w:noProof/>
-                                <w:sz w:val="20"/>
-                                <w:szCs w:val="20"/>
+                                <w:sz w:val="18"/>
+                                <w:szCs w:val="18"/>
                               </w:rPr>
                               <w:t>學期累計小過</w:t>
                             </w:r>
@@ -6974,16 +6966,16 @@
                               <w:rPr>
                                 <w:rFonts w:ascii="微軟正黑體" w:eastAsia="微軟正黑體" w:hAnsi="微軟正黑體"/>
                                 <w:noProof/>
-                                <w:sz w:val="20"/>
-                                <w:szCs w:val="20"/>
+                                <w:sz w:val="18"/>
+                                <w:szCs w:val="18"/>
                               </w:rPr>
                               <w:t>»</w:t>
                             </w:r>
                             <w:r>
                               <w:rPr>
                                 <w:rFonts w:ascii="微軟正黑體" w:eastAsia="微軟正黑體" w:hAnsi="微軟正黑體"/>
-                                <w:sz w:val="20"/>
-                                <w:szCs w:val="20"/>
+                                <w:sz w:val="18"/>
+                                <w:szCs w:val="18"/>
                               </w:rPr>
                               <w:fldChar w:fldCharType="end"/>
                             </w:r>
@@ -7004,63 +6996,63 @@
                               <w:jc w:val="center"/>
                               <w:rPr>
                                 <w:rFonts w:ascii="微軟正黑體" w:eastAsia="微軟正黑體" w:hAnsi="微軟正黑體"/>
-                                <w:sz w:val="20"/>
-                                <w:szCs w:val="20"/>
+                                <w:sz w:val="18"/>
+                                <w:szCs w:val="18"/>
                               </w:rPr>
                             </w:pPr>
                             <w:r>
                               <w:rPr>
                                 <w:rFonts w:ascii="微軟正黑體" w:eastAsia="微軟正黑體" w:hAnsi="微軟正黑體" w:hint="eastAsia"/>
-                                <w:sz w:val="20"/>
-                                <w:szCs w:val="20"/>
+                                <w:sz w:val="18"/>
+                                <w:szCs w:val="18"/>
                               </w:rPr>
                               <w:t>警</w:t>
                             </w:r>
                             <w:r>
                               <w:rPr>
                                 <w:rFonts w:ascii="微軟正黑體" w:eastAsia="微軟正黑體" w:hAnsi="微軟正黑體"/>
-                                <w:sz w:val="20"/>
-                                <w:szCs w:val="20"/>
+                                <w:sz w:val="18"/>
+                                <w:szCs w:val="18"/>
                               </w:rPr>
                               <w:t>告：</w:t>
                             </w:r>
                             <w:r>
                               <w:rPr>
                                 <w:rFonts w:ascii="微軟正黑體" w:eastAsia="微軟正黑體" w:hAnsi="微軟正黑體"/>
-                                <w:sz w:val="20"/>
-                                <w:szCs w:val="20"/>
+                                <w:sz w:val="18"/>
+                                <w:szCs w:val="18"/>
                               </w:rPr>
                               <w:fldChar w:fldCharType="begin"/>
                             </w:r>
                             <w:r>
                               <w:rPr>
                                 <w:rFonts w:ascii="微軟正黑體" w:eastAsia="微軟正黑體" w:hAnsi="微軟正黑體"/>
-                                <w:sz w:val="20"/>
-                                <w:szCs w:val="20"/>
+                                <w:sz w:val="18"/>
+                                <w:szCs w:val="18"/>
                               </w:rPr>
                               <w:instrText xml:space="preserve"> </w:instrText>
                             </w:r>
                             <w:r>
                               <w:rPr>
                                 <w:rFonts w:ascii="微軟正黑體" w:eastAsia="微軟正黑體" w:hAnsi="微軟正黑體" w:hint="eastAsia"/>
-                                <w:sz w:val="20"/>
-                                <w:szCs w:val="20"/>
+                                <w:sz w:val="18"/>
+                                <w:szCs w:val="18"/>
                               </w:rPr>
                               <w:instrText>MERGEFIELD  學期累計警告  \* MERGEFORMAT</w:instrText>
                             </w:r>
                             <w:r>
                               <w:rPr>
                                 <w:rFonts w:ascii="微軟正黑體" w:eastAsia="微軟正黑體" w:hAnsi="微軟正黑體"/>
-                                <w:sz w:val="20"/>
-                                <w:szCs w:val="20"/>
+                                <w:sz w:val="18"/>
+                                <w:szCs w:val="18"/>
                               </w:rPr>
                               <w:instrText xml:space="preserve"> </w:instrText>
                             </w:r>
                             <w:r>
                               <w:rPr>
                                 <w:rFonts w:ascii="微軟正黑體" w:eastAsia="微軟正黑體" w:hAnsi="微軟正黑體"/>
-                                <w:sz w:val="20"/>
-                                <w:szCs w:val="20"/>
+                                <w:sz w:val="18"/>
+                                <w:szCs w:val="18"/>
                               </w:rPr>
                               <w:fldChar w:fldCharType="separate"/>
                             </w:r>
@@ -7068,8 +7060,8 @@
                               <w:rPr>
                                 <w:rFonts w:ascii="微軟正黑體" w:eastAsia="微軟正黑體" w:hAnsi="微軟正黑體"/>
                                 <w:noProof/>
-                                <w:sz w:val="20"/>
-                                <w:szCs w:val="20"/>
+                                <w:sz w:val="18"/>
+                                <w:szCs w:val="18"/>
                               </w:rPr>
                               <w:t>«</w:t>
                             </w:r>
@@ -7077,8 +7069,8 @@
                               <w:rPr>
                                 <w:rFonts w:ascii="微軟正黑體" w:eastAsia="微軟正黑體" w:hAnsi="微軟正黑體" w:hint="eastAsia"/>
                                 <w:noProof/>
-                                <w:sz w:val="20"/>
-                                <w:szCs w:val="20"/>
+                                <w:sz w:val="18"/>
+                                <w:szCs w:val="18"/>
                               </w:rPr>
                               <w:t>學期累計警告</w:t>
                             </w:r>
@@ -7086,16 +7078,16 @@
                               <w:rPr>
                                 <w:rFonts w:ascii="微軟正黑體" w:eastAsia="微軟正黑體" w:hAnsi="微軟正黑體"/>
                                 <w:noProof/>
-                                <w:sz w:val="20"/>
-                                <w:szCs w:val="20"/>
+                                <w:sz w:val="18"/>
+                                <w:szCs w:val="18"/>
                               </w:rPr>
                               <w:t>»</w:t>
                             </w:r>
                             <w:r>
                               <w:rPr>
                                 <w:rFonts w:ascii="微軟正黑體" w:eastAsia="微軟正黑體" w:hAnsi="微軟正黑體"/>
-                                <w:sz w:val="20"/>
-                                <w:szCs w:val="20"/>
+                                <w:sz w:val="18"/>
+                                <w:szCs w:val="18"/>
                               </w:rPr>
                               <w:fldChar w:fldCharType="end"/>
                             </w:r>
@@ -7123,31 +7115,31 @@
                               <w:jc w:val="center"/>
                               <w:rPr>
                                 <w:rFonts w:ascii="微軟正黑體" w:eastAsia="微軟正黑體" w:hAnsi="微軟正黑體"/>
-                                <w:sz w:val="20"/>
-                                <w:szCs w:val="20"/>
+                                <w:sz w:val="18"/>
+                                <w:szCs w:val="18"/>
                               </w:rPr>
                             </w:pPr>
                             <w:r>
                               <w:rPr>
                                 <w:rFonts w:ascii="微軟正黑體" w:eastAsia="微軟正黑體" w:hAnsi="微軟正黑體" w:hint="eastAsia"/>
-                                <w:sz w:val="20"/>
-                                <w:szCs w:val="20"/>
+                                <w:sz w:val="18"/>
+                                <w:szCs w:val="18"/>
                               </w:rPr>
                               <w:t>本期</w:t>
                             </w:r>
                             <w:r>
                               <w:rPr>
                                 <w:rFonts w:ascii="微軟正黑體" w:eastAsia="微軟正黑體" w:hAnsi="微軟正黑體" w:hint="eastAsia"/>
-                                <w:sz w:val="20"/>
-                                <w:szCs w:val="20"/>
+                                <w:sz w:val="18"/>
+                                <w:szCs w:val="18"/>
                               </w:rPr>
                               <w:t>累</w:t>
                             </w:r>
                             <w:r>
                               <w:rPr>
                                 <w:rFonts w:ascii="微軟正黑體" w:eastAsia="微軟正黑體" w:hAnsi="微軟正黑體"/>
-                                <w:sz w:val="20"/>
-                                <w:szCs w:val="20"/>
+                                <w:sz w:val="18"/>
+                                <w:szCs w:val="18"/>
                               </w:rPr>
                               <w:t>積</w:t>
                             </w:r>
@@ -7168,63 +7160,63 @@
                               <w:jc w:val="center"/>
                               <w:rPr>
                                 <w:rFonts w:ascii="微軟正黑體" w:eastAsia="微軟正黑體" w:hAnsi="微軟正黑體"/>
-                                <w:sz w:val="20"/>
-                                <w:szCs w:val="20"/>
+                                <w:sz w:val="18"/>
+                                <w:szCs w:val="18"/>
                               </w:rPr>
                             </w:pPr>
                             <w:r>
                               <w:rPr>
                                 <w:rFonts w:ascii="微軟正黑體" w:eastAsia="微軟正黑體" w:hAnsi="微軟正黑體" w:hint="eastAsia"/>
-                                <w:sz w:val="20"/>
-                                <w:szCs w:val="20"/>
+                                <w:sz w:val="18"/>
+                                <w:szCs w:val="18"/>
                               </w:rPr>
                               <w:t>大</w:t>
                             </w:r>
                             <w:r>
                               <w:rPr>
                                 <w:rFonts w:ascii="微軟正黑體" w:eastAsia="微軟正黑體" w:hAnsi="微軟正黑體"/>
-                                <w:sz w:val="20"/>
-                                <w:szCs w:val="20"/>
+                                <w:sz w:val="18"/>
+                                <w:szCs w:val="18"/>
                               </w:rPr>
                               <w:t>過：</w:t>
                             </w:r>
                             <w:r>
                               <w:rPr>
                                 <w:rFonts w:ascii="微軟正黑體" w:eastAsia="微軟正黑體" w:hAnsi="微軟正黑體"/>
-                                <w:sz w:val="20"/>
-                                <w:szCs w:val="20"/>
+                                <w:sz w:val="18"/>
+                                <w:szCs w:val="18"/>
                               </w:rPr>
                               <w:fldChar w:fldCharType="begin"/>
                             </w:r>
                             <w:r>
                               <w:rPr>
                                 <w:rFonts w:ascii="微軟正黑體" w:eastAsia="微軟正黑體" w:hAnsi="微軟正黑體"/>
-                                <w:sz w:val="20"/>
-                                <w:szCs w:val="20"/>
+                                <w:sz w:val="18"/>
+                                <w:szCs w:val="18"/>
                               </w:rPr>
                               <w:instrText xml:space="preserve"> </w:instrText>
                             </w:r>
                             <w:r>
                               <w:rPr>
                                 <w:rFonts w:ascii="微軟正黑體" w:eastAsia="微軟正黑體" w:hAnsi="微軟正黑體" w:hint="eastAsia"/>
-                                <w:sz w:val="20"/>
-                                <w:szCs w:val="20"/>
+                                <w:sz w:val="18"/>
+                                <w:szCs w:val="18"/>
                               </w:rPr>
                               <w:instrText>MERGEFIELD  本期累計大過  \* MERGEFORMAT</w:instrText>
                             </w:r>
                             <w:r>
                               <w:rPr>
                                 <w:rFonts w:ascii="微軟正黑體" w:eastAsia="微軟正黑體" w:hAnsi="微軟正黑體"/>
-                                <w:sz w:val="20"/>
-                                <w:szCs w:val="20"/>
+                                <w:sz w:val="18"/>
+                                <w:szCs w:val="18"/>
                               </w:rPr>
                               <w:instrText xml:space="preserve"> </w:instrText>
                             </w:r>
                             <w:r>
                               <w:rPr>
                                 <w:rFonts w:ascii="微軟正黑體" w:eastAsia="微軟正黑體" w:hAnsi="微軟正黑體"/>
-                                <w:sz w:val="20"/>
-                                <w:szCs w:val="20"/>
+                                <w:sz w:val="18"/>
+                                <w:szCs w:val="18"/>
                               </w:rPr>
                               <w:fldChar w:fldCharType="separate"/>
                             </w:r>
@@ -7232,8 +7224,8 @@
                               <w:rPr>
                                 <w:rFonts w:ascii="微軟正黑體" w:eastAsia="微軟正黑體" w:hAnsi="微軟正黑體"/>
                                 <w:noProof/>
-                                <w:sz w:val="20"/>
-                                <w:szCs w:val="20"/>
+                                <w:sz w:val="18"/>
+                                <w:szCs w:val="18"/>
                               </w:rPr>
                               <w:t>«</w:t>
                             </w:r>
@@ -7241,8 +7233,8 @@
                               <w:rPr>
                                 <w:rFonts w:ascii="微軟正黑體" w:eastAsia="微軟正黑體" w:hAnsi="微軟正黑體" w:hint="eastAsia"/>
                                 <w:noProof/>
-                                <w:sz w:val="20"/>
-                                <w:szCs w:val="20"/>
+                                <w:sz w:val="18"/>
+                                <w:szCs w:val="18"/>
                               </w:rPr>
                               <w:t>本期累計大過</w:t>
                             </w:r>
@@ -7250,16 +7242,16 @@
                               <w:rPr>
                                 <w:rFonts w:ascii="微軟正黑體" w:eastAsia="微軟正黑體" w:hAnsi="微軟正黑體"/>
                                 <w:noProof/>
-                                <w:sz w:val="20"/>
-                                <w:szCs w:val="20"/>
+                                <w:sz w:val="18"/>
+                                <w:szCs w:val="18"/>
                               </w:rPr>
                               <w:t>»</w:t>
                             </w:r>
                             <w:r>
                               <w:rPr>
                                 <w:rFonts w:ascii="微軟正黑體" w:eastAsia="微軟正黑體" w:hAnsi="微軟正黑體"/>
-                                <w:sz w:val="20"/>
-                                <w:szCs w:val="20"/>
+                                <w:sz w:val="18"/>
+                                <w:szCs w:val="18"/>
                               </w:rPr>
                               <w:fldChar w:fldCharType="end"/>
                             </w:r>
@@ -7280,63 +7272,63 @@
                               <w:jc w:val="center"/>
                               <w:rPr>
                                 <w:rFonts w:ascii="微軟正黑體" w:eastAsia="微軟正黑體" w:hAnsi="微軟正黑體"/>
-                                <w:sz w:val="20"/>
-                                <w:szCs w:val="20"/>
+                                <w:sz w:val="18"/>
+                                <w:szCs w:val="18"/>
                               </w:rPr>
                             </w:pPr>
                             <w:r>
                               <w:rPr>
                                 <w:rFonts w:ascii="微軟正黑體" w:eastAsia="微軟正黑體" w:hAnsi="微軟正黑體" w:hint="eastAsia"/>
-                                <w:sz w:val="20"/>
-                                <w:szCs w:val="20"/>
+                                <w:sz w:val="18"/>
+                                <w:szCs w:val="18"/>
                               </w:rPr>
                               <w:t>小</w:t>
                             </w:r>
                             <w:r>
                               <w:rPr>
                                 <w:rFonts w:ascii="微軟正黑體" w:eastAsia="微軟正黑體" w:hAnsi="微軟正黑體"/>
-                                <w:sz w:val="20"/>
-                                <w:szCs w:val="20"/>
+                                <w:sz w:val="18"/>
+                                <w:szCs w:val="18"/>
                               </w:rPr>
                               <w:t>過：</w:t>
                             </w:r>
                             <w:r>
                               <w:rPr>
                                 <w:rFonts w:ascii="微軟正黑體" w:eastAsia="微軟正黑體" w:hAnsi="微軟正黑體"/>
-                                <w:sz w:val="20"/>
-                                <w:szCs w:val="20"/>
+                                <w:sz w:val="18"/>
+                                <w:szCs w:val="18"/>
                               </w:rPr>
                               <w:fldChar w:fldCharType="begin"/>
                             </w:r>
                             <w:r>
                               <w:rPr>
                                 <w:rFonts w:ascii="微軟正黑體" w:eastAsia="微軟正黑體" w:hAnsi="微軟正黑體"/>
-                                <w:sz w:val="20"/>
-                                <w:szCs w:val="20"/>
+                                <w:sz w:val="18"/>
+                                <w:szCs w:val="18"/>
                               </w:rPr>
                               <w:instrText xml:space="preserve"> </w:instrText>
                             </w:r>
                             <w:r>
                               <w:rPr>
                                 <w:rFonts w:ascii="微軟正黑體" w:eastAsia="微軟正黑體" w:hAnsi="微軟正黑體" w:hint="eastAsia"/>
-                                <w:sz w:val="20"/>
-                                <w:szCs w:val="20"/>
+                                <w:sz w:val="18"/>
+                                <w:szCs w:val="18"/>
                               </w:rPr>
                               <w:instrText>MERGEFIELD  本期累計小過  \* MERGEFORMAT</w:instrText>
                             </w:r>
                             <w:r>
                               <w:rPr>
                                 <w:rFonts w:ascii="微軟正黑體" w:eastAsia="微軟正黑體" w:hAnsi="微軟正黑體"/>
-                                <w:sz w:val="20"/>
-                                <w:szCs w:val="20"/>
+                                <w:sz w:val="18"/>
+                                <w:szCs w:val="18"/>
                               </w:rPr>
                               <w:instrText xml:space="preserve"> </w:instrText>
                             </w:r>
                             <w:r>
                               <w:rPr>
                                 <w:rFonts w:ascii="微軟正黑體" w:eastAsia="微軟正黑體" w:hAnsi="微軟正黑體"/>
-                                <w:sz w:val="20"/>
-                                <w:szCs w:val="20"/>
+                                <w:sz w:val="18"/>
+                                <w:szCs w:val="18"/>
                               </w:rPr>
                               <w:fldChar w:fldCharType="separate"/>
                             </w:r>
@@ -7344,8 +7336,8 @@
                               <w:rPr>
                                 <w:rFonts w:ascii="微軟正黑體" w:eastAsia="微軟正黑體" w:hAnsi="微軟正黑體"/>
                                 <w:noProof/>
-                                <w:sz w:val="20"/>
-                                <w:szCs w:val="20"/>
+                                <w:sz w:val="18"/>
+                                <w:szCs w:val="18"/>
                               </w:rPr>
                               <w:t>«</w:t>
                             </w:r>
@@ -7353,8 +7345,8 @@
                               <w:rPr>
                                 <w:rFonts w:ascii="微軟正黑體" w:eastAsia="微軟正黑體" w:hAnsi="微軟正黑體" w:hint="eastAsia"/>
                                 <w:noProof/>
-                                <w:sz w:val="20"/>
-                                <w:szCs w:val="20"/>
+                                <w:sz w:val="18"/>
+                                <w:szCs w:val="18"/>
                               </w:rPr>
                               <w:t>本期累計小過</w:t>
                             </w:r>
@@ -7362,16 +7354,16 @@
                               <w:rPr>
                                 <w:rFonts w:ascii="微軟正黑體" w:eastAsia="微軟正黑體" w:hAnsi="微軟正黑體"/>
                                 <w:noProof/>
-                                <w:sz w:val="20"/>
-                                <w:szCs w:val="20"/>
+                                <w:sz w:val="18"/>
+                                <w:szCs w:val="18"/>
                               </w:rPr>
                               <w:t>»</w:t>
                             </w:r>
                             <w:r>
                               <w:rPr>
                                 <w:rFonts w:ascii="微軟正黑體" w:eastAsia="微軟正黑體" w:hAnsi="微軟正黑體"/>
-                                <w:sz w:val="20"/>
-                                <w:szCs w:val="20"/>
+                                <w:sz w:val="18"/>
+                                <w:szCs w:val="18"/>
                               </w:rPr>
                               <w:fldChar w:fldCharType="end"/>
                             </w:r>
@@ -7393,63 +7385,63 @@
                               <w:jc w:val="center"/>
                               <w:rPr>
                                 <w:rFonts w:ascii="微軟正黑體" w:eastAsia="微軟正黑體" w:hAnsi="微軟正黑體"/>
-                                <w:sz w:val="20"/>
-                                <w:szCs w:val="20"/>
+                                <w:sz w:val="18"/>
+                                <w:szCs w:val="18"/>
                               </w:rPr>
                             </w:pPr>
                             <w:r>
                               <w:rPr>
                                 <w:rFonts w:ascii="微軟正黑體" w:eastAsia="微軟正黑體" w:hAnsi="微軟正黑體" w:hint="eastAsia"/>
-                                <w:sz w:val="20"/>
-                                <w:szCs w:val="20"/>
+                                <w:sz w:val="18"/>
+                                <w:szCs w:val="18"/>
                               </w:rPr>
                               <w:t>警</w:t>
                             </w:r>
                             <w:r>
                               <w:rPr>
                                 <w:rFonts w:ascii="微軟正黑體" w:eastAsia="微軟正黑體" w:hAnsi="微軟正黑體"/>
-                                <w:sz w:val="20"/>
-                                <w:szCs w:val="20"/>
+                                <w:sz w:val="18"/>
+                                <w:szCs w:val="18"/>
                               </w:rPr>
                               <w:t>告：</w:t>
                             </w:r>
                             <w:r>
                               <w:rPr>
                                 <w:rFonts w:ascii="微軟正黑體" w:eastAsia="微軟正黑體" w:hAnsi="微軟正黑體"/>
-                                <w:sz w:val="20"/>
-                                <w:szCs w:val="20"/>
+                                <w:sz w:val="18"/>
+                                <w:szCs w:val="18"/>
                               </w:rPr>
                               <w:fldChar w:fldCharType="begin"/>
                             </w:r>
                             <w:r>
                               <w:rPr>
                                 <w:rFonts w:ascii="微軟正黑體" w:eastAsia="微軟正黑體" w:hAnsi="微軟正黑體"/>
-                                <w:sz w:val="20"/>
-                                <w:szCs w:val="20"/>
+                                <w:sz w:val="18"/>
+                                <w:szCs w:val="18"/>
                               </w:rPr>
                               <w:instrText xml:space="preserve"> </w:instrText>
                             </w:r>
                             <w:r>
                               <w:rPr>
                                 <w:rFonts w:ascii="微軟正黑體" w:eastAsia="微軟正黑體" w:hAnsi="微軟正黑體" w:hint="eastAsia"/>
-                                <w:sz w:val="20"/>
-                                <w:szCs w:val="20"/>
+                                <w:sz w:val="18"/>
+                                <w:szCs w:val="18"/>
                               </w:rPr>
                               <w:instrText>MERGEFIELD  本期累計警告  \* MERGEFORMAT</w:instrText>
                             </w:r>
                             <w:r>
                               <w:rPr>
                                 <w:rFonts w:ascii="微軟正黑體" w:eastAsia="微軟正黑體" w:hAnsi="微軟正黑體"/>
-                                <w:sz w:val="20"/>
-                                <w:szCs w:val="20"/>
+                                <w:sz w:val="18"/>
+                                <w:szCs w:val="18"/>
                               </w:rPr>
                               <w:instrText xml:space="preserve"> </w:instrText>
                             </w:r>
                             <w:r>
                               <w:rPr>
                                 <w:rFonts w:ascii="微軟正黑體" w:eastAsia="微軟正黑體" w:hAnsi="微軟正黑體"/>
-                                <w:sz w:val="20"/>
-                                <w:szCs w:val="20"/>
+                                <w:sz w:val="18"/>
+                                <w:szCs w:val="18"/>
                               </w:rPr>
                               <w:fldChar w:fldCharType="separate"/>
                             </w:r>
@@ -7457,8 +7449,8 @@
                               <w:rPr>
                                 <w:rFonts w:ascii="微軟正黑體" w:eastAsia="微軟正黑體" w:hAnsi="微軟正黑體"/>
                                 <w:noProof/>
-                                <w:sz w:val="20"/>
-                                <w:szCs w:val="20"/>
+                                <w:sz w:val="18"/>
+                                <w:szCs w:val="18"/>
                               </w:rPr>
                               <w:t>«</w:t>
                             </w:r>
@@ -7466,8 +7458,8 @@
                               <w:rPr>
                                 <w:rFonts w:ascii="微軟正黑體" w:eastAsia="微軟正黑體" w:hAnsi="微軟正黑體" w:hint="eastAsia"/>
                                 <w:noProof/>
-                                <w:sz w:val="20"/>
-                                <w:szCs w:val="20"/>
+                                <w:sz w:val="18"/>
+                                <w:szCs w:val="18"/>
                               </w:rPr>
                               <w:t>本期累計警告</w:t>
                             </w:r>
@@ -7475,16 +7467,16 @@
                               <w:rPr>
                                 <w:rFonts w:ascii="微軟正黑體" w:eastAsia="微軟正黑體" w:hAnsi="微軟正黑體"/>
                                 <w:noProof/>
-                                <w:sz w:val="20"/>
-                                <w:szCs w:val="20"/>
+                                <w:sz w:val="18"/>
+                                <w:szCs w:val="18"/>
                               </w:rPr>
                               <w:t>»</w:t>
                             </w:r>
                             <w:r>
                               <w:rPr>
                                 <w:rFonts w:ascii="微軟正黑體" w:eastAsia="微軟正黑體" w:hAnsi="微軟正黑體"/>
-                                <w:sz w:val="20"/>
-                                <w:szCs w:val="20"/>
+                                <w:sz w:val="18"/>
+                                <w:szCs w:val="18"/>
                               </w:rPr>
                               <w:fldChar w:fldCharType="end"/>
                             </w:r>
@@ -7494,7 +7486,7 @@
                       <w:tr>
                         <w:trPr>
                           <w:cantSplit/>
-                          <w:trHeight w:val="346"/>
+                          <w:trHeight w:val="235"/>
                         </w:trPr>
                         <w:tc>
                           <w:tcPr>
@@ -7515,18 +7507,328 @@
                               <w:rPr>
                                 <w:rFonts w:ascii="微軟正黑體" w:eastAsia="微軟正黑體" w:hAnsi="微軟正黑體"/>
                                 <w:spacing w:val="20"/>
-                                <w:sz w:val="20"/>
-                                <w:szCs w:val="20"/>
+                                <w:sz w:val="18"/>
+                                <w:szCs w:val="18"/>
                               </w:rPr>
                             </w:pPr>
                             <w:r>
                               <w:rPr>
                                 <w:rFonts w:ascii="微軟正黑體" w:eastAsia="微軟正黑體" w:hAnsi="微軟正黑體" w:hint="eastAsia"/>
                                 <w:spacing w:val="20"/>
-                                <w:sz w:val="20"/>
-                                <w:szCs w:val="20"/>
+                                <w:sz w:val="18"/>
+                                <w:szCs w:val="18"/>
                               </w:rPr>
                               <w:t>本期懲戒明細</w:t>
+                            </w:r>
+                          </w:p>
+                        </w:tc>
+                      </w:tr>
+                      <w:tr>
+                        <w:trPr>
+                          <w:cantSplit/>
+                          <w:trHeight w:val="166"/>
+                        </w:trPr>
+                        <w:tc>
+                          <w:tcPr>
+                            <w:tcW w:w="709" w:type="dxa"/>
+                            <w:tcBorders>
+                              <w:top w:val="dashed" w:sz="4" w:space="0" w:color="auto"/>
+                              <w:left w:val="single" w:sz="12" w:space="0" w:color="auto"/>
+                              <w:bottom w:val="dashed" w:sz="4" w:space="0" w:color="auto"/>
+                              <w:right w:val="dashed" w:sz="4" w:space="0" w:color="auto"/>
+                            </w:tcBorders>
+                            <w:shd w:val="clear" w:color="auto" w:fill="F2F2F2" w:themeFill="background1" w:themeFillShade="F2"/>
+                            <w:vAlign w:val="center"/>
+                          </w:tcPr>
+                          <w:p>
+                            <w:pPr>
+                              <w:spacing w:line="0" w:lineRule="atLeast"/>
+                              <w:jc w:val="center"/>
+                              <w:rPr>
+                                <w:rFonts w:ascii="微軟正黑體" w:eastAsia="微軟正黑體" w:hAnsi="微軟正黑體"/>
+                                <w:sz w:val="18"/>
+                                <w:szCs w:val="18"/>
+                              </w:rPr>
+                            </w:pPr>
+                            <w:r>
+                              <w:rPr>
+                                <w:rFonts w:ascii="微軟正黑體" w:eastAsia="微軟正黑體" w:hAnsi="微軟正黑體"/>
+                                <w:sz w:val="18"/>
+                                <w:szCs w:val="18"/>
+                              </w:rPr>
+                              <w:fldChar w:fldCharType="begin"/>
+                            </w:r>
+                            <w:r>
+                              <w:rPr>
+                                <w:rFonts w:ascii="微軟正黑體" w:eastAsia="微軟正黑體" w:hAnsi="微軟正黑體"/>
+                                <w:sz w:val="18"/>
+                                <w:szCs w:val="18"/>
+                              </w:rPr>
+                              <w:instrText>MERGEFIELD 日期1\* MERGEFORMAT</w:instrText>
+                            </w:r>
+                            <w:r>
+                              <w:rPr>
+                                <w:rFonts w:ascii="微軟正黑體" w:eastAsia="微軟正黑體" w:hAnsi="微軟正黑體"/>
+                                <w:sz w:val="18"/>
+                                <w:szCs w:val="18"/>
+                              </w:rPr>
+                              <w:fldChar w:fldCharType="separate"/>
+                            </w:r>
+                            <w:r>
+                              <w:rPr>
+                                <w:rFonts w:ascii="微軟正黑體" w:eastAsia="微軟正黑體" w:hAnsi="微軟正黑體"/>
+                                <w:sz w:val="18"/>
+                                <w:szCs w:val="18"/>
+                              </w:rPr>
+                              <w:t>日1</w:t>
+                            </w:r>
+                            <w:r>
+                              <w:rPr>
+                                <w:rFonts w:ascii="微軟正黑體" w:eastAsia="微軟正黑體" w:hAnsi="微軟正黑體"/>
+                                <w:sz w:val="18"/>
+                                <w:szCs w:val="18"/>
+                              </w:rPr>
+                              <w:fldChar w:fldCharType="end"/>
+                            </w:r>
+                          </w:p>
+                        </w:tc>
+                        <w:tc>
+                          <w:tcPr>
+                            <w:tcW w:w="4365" w:type="dxa"/>
+                            <w:gridSpan w:val="6"/>
+                            <w:tcBorders>
+                              <w:top w:val="dashed" w:sz="4" w:space="0" w:color="auto"/>
+                              <w:left w:val="dashed" w:sz="4" w:space="0" w:color="auto"/>
+                              <w:bottom w:val="dashed" w:sz="4" w:space="0" w:color="auto"/>
+                              <w:right w:val="single" w:sz="4" w:space="0" w:color="auto"/>
+                            </w:tcBorders>
+                            <w:vAlign w:val="center"/>
+                          </w:tcPr>
+                          <w:p>
+                            <w:pPr>
+                              <w:snapToGrid w:val="0"/>
+                              <w:spacing w:line="0" w:lineRule="atLeast"/>
+                              <w:jc w:val="center"/>
+                              <w:rPr>
+                                <w:rFonts w:ascii="微軟正黑體" w:eastAsia="微軟正黑體" w:hAnsi="微軟正黑體"/>
+                                <w:sz w:val="18"/>
+                                <w:szCs w:val="18"/>
+                              </w:rPr>
+                            </w:pPr>
+                            <w:r>
+                              <w:rPr>
+                                <w:rFonts w:ascii="微軟正黑體" w:eastAsia="微軟正黑體" w:hAnsi="微軟正黑體"/>
+                                <w:sz w:val="18"/>
+                                <w:szCs w:val="18"/>
+                              </w:rPr>
+                              <w:fldChar w:fldCharType="begin"/>
+                            </w:r>
+                            <w:r>
+                              <w:rPr>
+                                <w:rFonts w:ascii="微軟正黑體" w:eastAsia="微軟正黑體" w:hAnsi="微軟正黑體"/>
+                                <w:sz w:val="18"/>
+                                <w:szCs w:val="18"/>
+                              </w:rPr>
+                              <w:instrText xml:space="preserve"> </w:instrText>
+                            </w:r>
+                            <w:r>
+                              <w:rPr>
+                                <w:rFonts w:ascii="微軟正黑體" w:eastAsia="微軟正黑體" w:hAnsi="微軟正黑體" w:hint="eastAsia"/>
+                                <w:sz w:val="18"/>
+                                <w:szCs w:val="18"/>
+                              </w:rPr>
+                              <w:instrText>MERGEFIELD  內容1  \* MERGEFORMAT</w:instrText>
+                            </w:r>
+                            <w:r>
+                              <w:rPr>
+                                <w:rFonts w:ascii="微軟正黑體" w:eastAsia="微軟正黑體" w:hAnsi="微軟正黑體"/>
+                                <w:sz w:val="18"/>
+                                <w:szCs w:val="18"/>
+                              </w:rPr>
+                              <w:instrText xml:space="preserve"> </w:instrText>
+                            </w:r>
+                            <w:r>
+                              <w:rPr>
+                                <w:rFonts w:ascii="微軟正黑體" w:eastAsia="微軟正黑體" w:hAnsi="微軟正黑體"/>
+                                <w:sz w:val="18"/>
+                                <w:szCs w:val="18"/>
+                              </w:rPr>
+                              <w:fldChar w:fldCharType="separate"/>
+                            </w:r>
+                            <w:r>
+                              <w:rPr>
+                                <w:rFonts w:ascii="微軟正黑體" w:eastAsia="微軟正黑體" w:hAnsi="微軟正黑體"/>
+                                <w:noProof/>
+                                <w:sz w:val="18"/>
+                                <w:szCs w:val="18"/>
+                              </w:rPr>
+                              <w:t>«</w:t>
+                            </w:r>
+                            <w:r>
+                              <w:rPr>
+                                <w:rFonts w:ascii="微軟正黑體" w:eastAsia="微軟正黑體" w:hAnsi="微軟正黑體" w:hint="eastAsia"/>
+                                <w:noProof/>
+                                <w:sz w:val="18"/>
+                                <w:szCs w:val="18"/>
+                              </w:rPr>
+                              <w:t>內容</w:t>
+                            </w:r>
+                            <w:r>
+                              <w:rPr>
+                                <w:rFonts w:ascii="微軟正黑體" w:eastAsia="微軟正黑體" w:hAnsi="微軟正黑體"/>
+                                <w:noProof/>
+                                <w:sz w:val="18"/>
+                                <w:szCs w:val="18"/>
+                              </w:rPr>
+                              <w:t>1»</w:t>
+                            </w:r>
+                            <w:r>
+                              <w:rPr>
+                                <w:rFonts w:ascii="微軟正黑體" w:eastAsia="微軟正黑體" w:hAnsi="微軟正黑體"/>
+                                <w:sz w:val="18"/>
+                                <w:szCs w:val="18"/>
+                              </w:rPr>
+                              <w:fldChar w:fldCharType="end"/>
+                            </w:r>
+                          </w:p>
+                        </w:tc>
+                        <w:tc>
+                          <w:tcPr>
+                            <w:tcW w:w="738" w:type="dxa"/>
+                            <w:gridSpan w:val="2"/>
+                            <w:tcBorders>
+                              <w:top w:val="dashed" w:sz="4" w:space="0" w:color="auto"/>
+                              <w:left w:val="single" w:sz="4" w:space="0" w:color="auto"/>
+                              <w:bottom w:val="dashed" w:sz="4" w:space="0" w:color="auto"/>
+                              <w:right w:val="dashed" w:sz="4" w:space="0" w:color="auto"/>
+                            </w:tcBorders>
+                            <w:shd w:val="clear" w:color="auto" w:fill="F2F2F2" w:themeFill="background1" w:themeFillShade="F2"/>
+                            <w:vAlign w:val="center"/>
+                          </w:tcPr>
+                          <w:p>
+                            <w:pPr>
+                              <w:spacing w:line="0" w:lineRule="atLeast"/>
+                              <w:jc w:val="center"/>
+                              <w:rPr>
+                                <w:rFonts w:ascii="微軟正黑體" w:eastAsia="微軟正黑體" w:hAnsi="微軟正黑體"/>
+                                <w:sz w:val="18"/>
+                                <w:szCs w:val="18"/>
+                              </w:rPr>
+                            </w:pPr>
+                            <w:r>
+                              <w:rPr>
+                                <w:rFonts w:ascii="微軟正黑體" w:eastAsia="微軟正黑體" w:hAnsi="微軟正黑體"/>
+                                <w:sz w:val="18"/>
+                                <w:szCs w:val="18"/>
+                              </w:rPr>
+                              <w:fldChar w:fldCharType="begin"/>
+                            </w:r>
+                            <w:r>
+                              <w:rPr>
+                                <w:rFonts w:ascii="微軟正黑體" w:eastAsia="微軟正黑體" w:hAnsi="微軟正黑體"/>
+                                <w:sz w:val="18"/>
+                                <w:szCs w:val="18"/>
+                              </w:rPr>
+                              <w:instrText>MERGEFIELD 日期2\* MERGEFORMAT</w:instrText>
+                            </w:r>
+                            <w:r>
+                              <w:rPr>
+                                <w:rFonts w:ascii="微軟正黑體" w:eastAsia="微軟正黑體" w:hAnsi="微軟正黑體"/>
+                                <w:sz w:val="18"/>
+                                <w:szCs w:val="18"/>
+                              </w:rPr>
+                              <w:fldChar w:fldCharType="separate"/>
+                            </w:r>
+                            <w:r>
+                              <w:rPr>
+                                <w:rFonts w:ascii="微軟正黑體" w:eastAsia="微軟正黑體" w:hAnsi="微軟正黑體"/>
+                                <w:sz w:val="18"/>
+                                <w:szCs w:val="18"/>
+                              </w:rPr>
+                              <w:t>日2</w:t>
+                            </w:r>
+                            <w:r>
+                              <w:rPr>
+                                <w:rFonts w:ascii="微軟正黑體" w:eastAsia="微軟正黑體" w:hAnsi="微軟正黑體"/>
+                                <w:sz w:val="18"/>
+                                <w:szCs w:val="18"/>
+                              </w:rPr>
+                              <w:fldChar w:fldCharType="end"/>
+                            </w:r>
+                            <w:r>
+                              <w:rPr>
+                                <w:rFonts w:ascii="微軟正黑體" w:eastAsia="微軟正黑體" w:hAnsi="微軟正黑體"/>
+                                <w:sz w:val="18"/>
+                                <w:szCs w:val="18"/>
+                              </w:rPr>
+                              <w:t xml:space="preserve"> </w:t>
+                            </w:r>
+                          </w:p>
+                        </w:tc>
+                        <w:tc>
+                          <w:tcPr>
+                            <w:tcW w:w="4337" w:type="dxa"/>
+                            <w:gridSpan w:val="5"/>
+                            <w:tcBorders>
+                              <w:top w:val="dashed" w:sz="4" w:space="0" w:color="auto"/>
+                              <w:left w:val="dashed" w:sz="4" w:space="0" w:color="auto"/>
+                              <w:bottom w:val="dashed" w:sz="4" w:space="0" w:color="auto"/>
+                              <w:right w:val="single" w:sz="12" w:space="0" w:color="auto"/>
+                            </w:tcBorders>
+                            <w:noWrap/>
+                            <w:vAlign w:val="center"/>
+                          </w:tcPr>
+                          <w:p>
+                            <w:pPr>
+                              <w:snapToGrid w:val="0"/>
+                              <w:spacing w:line="0" w:lineRule="atLeast"/>
+                              <w:jc w:val="center"/>
+                              <w:rPr>
+                                <w:rFonts w:ascii="微軟正黑體" w:eastAsia="微軟正黑體" w:hAnsi="微軟正黑體"/>
+                                <w:sz w:val="18"/>
+                                <w:szCs w:val="18"/>
+                              </w:rPr>
+                            </w:pPr>
+                            <w:r>
+                              <w:rPr>
+                                <w:rFonts w:ascii="微軟正黑體" w:eastAsia="微軟正黑體" w:hAnsi="微軟正黑體"/>
+                                <w:sz w:val="18"/>
+                                <w:szCs w:val="18"/>
+                              </w:rPr>
+                              <w:fldChar w:fldCharType="begin"/>
+                            </w:r>
+                            <w:r>
+                              <w:rPr>
+                                <w:rFonts w:ascii="微軟正黑體" w:eastAsia="微軟正黑體" w:hAnsi="微軟正黑體"/>
+                                <w:sz w:val="18"/>
+                                <w:szCs w:val="18"/>
+                              </w:rPr>
+                              <w:instrText xml:space="preserve"> MERGEFIELD  內容2  \* MERGEFORMAT </w:instrText>
+                            </w:r>
+                            <w:r>
+                              <w:rPr>
+                                <w:rFonts w:ascii="微軟正黑體" w:eastAsia="微軟正黑體" w:hAnsi="微軟正黑體"/>
+                                <w:sz w:val="18"/>
+                                <w:szCs w:val="18"/>
+                              </w:rPr>
+                              <w:fldChar w:fldCharType="separate"/>
+                            </w:r>
+                            <w:r>
+                              <w:rPr>
+                                <w:rFonts w:ascii="微軟正黑體" w:eastAsia="微軟正黑體" w:hAnsi="微軟正黑體"/>
+                                <w:noProof/>
+                                <w:sz w:val="18"/>
+                                <w:szCs w:val="18"/>
+                              </w:rPr>
+                              <w:t>«內容2»</w:t>
+                            </w:r>
+                            <w:r>
+                              <w:rPr>
+                                <w:rFonts w:ascii="微軟正黑體" w:eastAsia="微軟正黑體" w:hAnsi="微軟正黑體"/>
+                                <w:sz w:val="18"/>
+                                <w:szCs w:val="18"/>
+                              </w:rPr>
+                              <w:fldChar w:fldCharType="end"/>
                             </w:r>
                           </w:p>
                         </w:tc>
@@ -7550,50 +7852,51 @@
                           </w:tcPr>
                           <w:p>
                             <w:pPr>
+                              <w:spacing w:line="0" w:lineRule="atLeast"/>
                               <w:jc w:val="center"/>
                               <w:rPr>
                                 <w:rFonts w:ascii="微軟正黑體" w:eastAsia="微軟正黑體" w:hAnsi="微軟正黑體"/>
-                                <w:sz w:val="20"/>
-                                <w:szCs w:val="20"/>
+                                <w:sz w:val="18"/>
+                                <w:szCs w:val="18"/>
                               </w:rPr>
                             </w:pPr>
                             <w:r>
                               <w:rPr>
                                 <w:rFonts w:ascii="微軟正黑體" w:eastAsia="微軟正黑體" w:hAnsi="微軟正黑體"/>
-                                <w:sz w:val="20"/>
-                                <w:szCs w:val="20"/>
+                                <w:sz w:val="18"/>
+                                <w:szCs w:val="18"/>
                               </w:rPr>
                               <w:fldChar w:fldCharType="begin"/>
                             </w:r>
                             <w:r>
                               <w:rPr>
                                 <w:rFonts w:ascii="微軟正黑體" w:eastAsia="微軟正黑體" w:hAnsi="微軟正黑體"/>
-                                <w:sz w:val="20"/>
-                                <w:szCs w:val="20"/>
-                              </w:rPr>
-                              <w:instrText>MERGEFIELD 日期1\* MERGEFORMAT</w:instrText>
-                            </w:r>
-                            <w:r>
-                              <w:rPr>
-                                <w:rFonts w:ascii="微軟正黑體" w:eastAsia="微軟正黑體" w:hAnsi="微軟正黑體"/>
-                                <w:sz w:val="20"/>
-                                <w:szCs w:val="20"/>
+                                <w:sz w:val="18"/>
+                                <w:szCs w:val="18"/>
+                              </w:rPr>
+                              <w:instrText>MERGEFIELD 日期3\* MERGEFORMAT</w:instrText>
+                            </w:r>
+                            <w:r>
+                              <w:rPr>
+                                <w:rFonts w:ascii="微軟正黑體" w:eastAsia="微軟正黑體" w:hAnsi="微軟正黑體"/>
+                                <w:sz w:val="18"/>
+                                <w:szCs w:val="18"/>
                               </w:rPr>
                               <w:fldChar w:fldCharType="separate"/>
                             </w:r>
                             <w:r>
                               <w:rPr>
                                 <w:rFonts w:ascii="微軟正黑體" w:eastAsia="微軟正黑體" w:hAnsi="微軟正黑體"/>
-                                <w:sz w:val="20"/>
-                                <w:szCs w:val="20"/>
-                              </w:rPr>
-                              <w:t>日1</w:t>
-                            </w:r>
-                            <w:r>
-                              <w:rPr>
-                                <w:rFonts w:ascii="微軟正黑體" w:eastAsia="微軟正黑體" w:hAnsi="微軟正黑體"/>
-                                <w:sz w:val="20"/>
-                                <w:szCs w:val="20"/>
+                                <w:sz w:val="18"/>
+                                <w:szCs w:val="18"/>
+                              </w:rPr>
+                              <w:t>日3</w:t>
+                            </w:r>
+                            <w:r>
+                              <w:rPr>
+                                <w:rFonts w:ascii="微軟正黑體" w:eastAsia="微軟正黑體" w:hAnsi="微軟正黑體"/>
+                                <w:sz w:val="18"/>
+                                <w:szCs w:val="18"/>
                               </w:rPr>
                               <w:fldChar w:fldCharType="end"/>
                             </w:r>
@@ -7618,47 +7921,31 @@
                               <w:jc w:val="center"/>
                               <w:rPr>
                                 <w:rFonts w:ascii="微軟正黑體" w:eastAsia="微軟正黑體" w:hAnsi="微軟正黑體"/>
-                                <w:sz w:val="20"/>
-                                <w:szCs w:val="20"/>
+                                <w:sz w:val="18"/>
+                                <w:szCs w:val="18"/>
                               </w:rPr>
                             </w:pPr>
                             <w:r>
                               <w:rPr>
                                 <w:rFonts w:ascii="微軟正黑體" w:eastAsia="微軟正黑體" w:hAnsi="微軟正黑體"/>
-                                <w:sz w:val="20"/>
-                                <w:szCs w:val="20"/>
+                                <w:sz w:val="18"/>
+                                <w:szCs w:val="18"/>
                               </w:rPr>
                               <w:fldChar w:fldCharType="begin"/>
                             </w:r>
                             <w:r>
                               <w:rPr>
                                 <w:rFonts w:ascii="微軟正黑體" w:eastAsia="微軟正黑體" w:hAnsi="微軟正黑體"/>
-                                <w:sz w:val="20"/>
-                                <w:szCs w:val="20"/>
-                              </w:rPr>
-                              <w:instrText xml:space="preserve"> </w:instrText>
-                            </w:r>
-                            <w:r>
-                              <w:rPr>
-                                <w:rFonts w:ascii="微軟正黑體" w:eastAsia="微軟正黑體" w:hAnsi="微軟正黑體" w:hint="eastAsia"/>
-                                <w:sz w:val="20"/>
-                                <w:szCs w:val="20"/>
-                              </w:rPr>
-                              <w:instrText>MERGEFIELD  內容1  \* MERGEFORMAT</w:instrText>
-                            </w:r>
-                            <w:r>
-                              <w:rPr>
-                                <w:rFonts w:ascii="微軟正黑體" w:eastAsia="微軟正黑體" w:hAnsi="微軟正黑體"/>
-                                <w:sz w:val="20"/>
-                                <w:szCs w:val="20"/>
-                              </w:rPr>
-                              <w:instrText xml:space="preserve"> </w:instrText>
-                            </w:r>
-                            <w:r>
-                              <w:rPr>
-                                <w:rFonts w:ascii="微軟正黑體" w:eastAsia="微軟正黑體" w:hAnsi="微軟正黑體"/>
-                                <w:sz w:val="20"/>
-                                <w:szCs w:val="20"/>
+                                <w:sz w:val="18"/>
+                                <w:szCs w:val="18"/>
+                              </w:rPr>
+                              <w:instrText xml:space="preserve"> MERGEFIELD  內容3  \* MERGEFORMAT </w:instrText>
+                            </w:r>
+                            <w:r>
+                              <w:rPr>
+                                <w:rFonts w:ascii="微軟正黑體" w:eastAsia="微軟正黑體" w:hAnsi="微軟正黑體"/>
+                                <w:sz w:val="18"/>
+                                <w:szCs w:val="18"/>
                               </w:rPr>
                               <w:fldChar w:fldCharType="separate"/>
                             </w:r>
@@ -7666,34 +7953,16 @@
                               <w:rPr>
                                 <w:rFonts w:ascii="微軟正黑體" w:eastAsia="微軟正黑體" w:hAnsi="微軟正黑體"/>
                                 <w:noProof/>
-                                <w:sz w:val="20"/>
-                                <w:szCs w:val="20"/>
-                              </w:rPr>
-                              <w:t>«</w:t>
-                            </w:r>
-                            <w:r>
-                              <w:rPr>
-                                <w:rFonts w:ascii="微軟正黑體" w:eastAsia="微軟正黑體" w:hAnsi="微軟正黑體" w:hint="eastAsia"/>
-                                <w:noProof/>
-                                <w:sz w:val="20"/>
-                                <w:szCs w:val="20"/>
-                              </w:rPr>
-                              <w:t>內容</w:t>
-                            </w:r>
-                            <w:r>
-                              <w:rPr>
-                                <w:rFonts w:ascii="微軟正黑體" w:eastAsia="微軟正黑體" w:hAnsi="微軟正黑體"/>
-                                <w:noProof/>
-                                <w:sz w:val="20"/>
-                                <w:szCs w:val="20"/>
-                              </w:rPr>
-                              <w:t>1»</w:t>
-                            </w:r>
-                            <w:r>
-                              <w:rPr>
-                                <w:rFonts w:ascii="微軟正黑體" w:eastAsia="微軟正黑體" w:hAnsi="微軟正黑體"/>
-                                <w:sz w:val="20"/>
-                                <w:szCs w:val="20"/>
+                                <w:sz w:val="18"/>
+                                <w:szCs w:val="18"/>
+                              </w:rPr>
+                              <w:t>«內容3»</w:t>
+                            </w:r>
+                            <w:r>
+                              <w:rPr>
+                                <w:rFonts w:ascii="微軟正黑體" w:eastAsia="微軟正黑體" w:hAnsi="微軟正黑體"/>
+                                <w:sz w:val="18"/>
+                                <w:szCs w:val="18"/>
                               </w:rPr>
                               <w:fldChar w:fldCharType="end"/>
                             </w:r>
@@ -7714,52 +7983,61 @@
                           </w:tcPr>
                           <w:p>
                             <w:pPr>
+                              <w:spacing w:line="0" w:lineRule="atLeast"/>
                               <w:jc w:val="center"/>
                               <w:rPr>
                                 <w:rFonts w:ascii="微軟正黑體" w:eastAsia="微軟正黑體" w:hAnsi="微軟正黑體"/>
-                                <w:sz w:val="20"/>
-                                <w:szCs w:val="20"/>
+                                <w:sz w:val="18"/>
+                                <w:szCs w:val="18"/>
                               </w:rPr>
                             </w:pPr>
                             <w:r>
                               <w:rPr>
                                 <w:rFonts w:ascii="微軟正黑體" w:eastAsia="微軟正黑體" w:hAnsi="微軟正黑體"/>
-                                <w:sz w:val="20"/>
-                                <w:szCs w:val="20"/>
+                                <w:sz w:val="18"/>
+                                <w:szCs w:val="18"/>
                               </w:rPr>
                               <w:fldChar w:fldCharType="begin"/>
                             </w:r>
                             <w:r>
                               <w:rPr>
                                 <w:rFonts w:ascii="微軟正黑體" w:eastAsia="微軟正黑體" w:hAnsi="微軟正黑體"/>
-                                <w:sz w:val="20"/>
-                                <w:szCs w:val="20"/>
-                              </w:rPr>
-                              <w:instrText>MERGEFIELD 日期6\* MERGEFORMAT</w:instrText>
-                            </w:r>
-                            <w:r>
-                              <w:rPr>
-                                <w:rFonts w:ascii="微軟正黑體" w:eastAsia="微軟正黑體" w:hAnsi="微軟正黑體"/>
-                                <w:sz w:val="20"/>
-                                <w:szCs w:val="20"/>
+                                <w:sz w:val="18"/>
+                                <w:szCs w:val="18"/>
+                              </w:rPr>
+                              <w:instrText>MERGEFIELD 日期4\* MERGEFORMAT</w:instrText>
+                            </w:r>
+                            <w:r>
+                              <w:rPr>
+                                <w:rFonts w:ascii="微軟正黑體" w:eastAsia="微軟正黑體" w:hAnsi="微軟正黑體"/>
+                                <w:sz w:val="18"/>
+                                <w:szCs w:val="18"/>
                               </w:rPr>
                               <w:fldChar w:fldCharType="separate"/>
                             </w:r>
                             <w:r>
                               <w:rPr>
                                 <w:rFonts w:ascii="微軟正黑體" w:eastAsia="微軟正黑體" w:hAnsi="微軟正黑體"/>
-                                <w:sz w:val="20"/>
-                                <w:szCs w:val="20"/>
-                              </w:rPr>
-                              <w:t>日6</w:t>
-                            </w:r>
-                            <w:r>
-                              <w:rPr>
-                                <w:rFonts w:ascii="微軟正黑體" w:eastAsia="微軟正黑體" w:hAnsi="微軟正黑體"/>
-                                <w:sz w:val="20"/>
-                                <w:szCs w:val="20"/>
+                                <w:sz w:val="18"/>
+                                <w:szCs w:val="18"/>
+                              </w:rPr>
+                              <w:t>日4</w:t>
+                            </w:r>
+                            <w:r>
+                              <w:rPr>
+                                <w:rFonts w:ascii="微軟正黑體" w:eastAsia="微軟正黑體" w:hAnsi="微軟正黑體"/>
+                                <w:sz w:val="18"/>
+                                <w:szCs w:val="18"/>
                               </w:rPr>
                               <w:fldChar w:fldCharType="end"/>
+                            </w:r>
+                            <w:r>
+                              <w:rPr>
+                                <w:rFonts w:ascii="微軟正黑體" w:eastAsia="微軟正黑體" w:hAnsi="微軟正黑體"/>
+                                <w:sz w:val="18"/>
+                                <w:szCs w:val="18"/>
+                              </w:rPr>
+                              <w:t xml:space="preserve"> </w:t>
                             </w:r>
                           </w:p>
                         </w:tc>
@@ -7783,31 +8061,31 @@
                               <w:jc w:val="center"/>
                               <w:rPr>
                                 <w:rFonts w:ascii="微軟正黑體" w:eastAsia="微軟正黑體" w:hAnsi="微軟正黑體"/>
-                                <w:sz w:val="20"/>
-                                <w:szCs w:val="20"/>
+                                <w:sz w:val="18"/>
+                                <w:szCs w:val="18"/>
                               </w:rPr>
                             </w:pPr>
                             <w:r>
                               <w:rPr>
                                 <w:rFonts w:ascii="微軟正黑體" w:eastAsia="微軟正黑體" w:hAnsi="微軟正黑體"/>
-                                <w:sz w:val="20"/>
-                                <w:szCs w:val="20"/>
+                                <w:sz w:val="18"/>
+                                <w:szCs w:val="18"/>
                               </w:rPr>
                               <w:fldChar w:fldCharType="begin"/>
                             </w:r>
                             <w:r>
                               <w:rPr>
                                 <w:rFonts w:ascii="微軟正黑體" w:eastAsia="微軟正黑體" w:hAnsi="微軟正黑體"/>
-                                <w:sz w:val="20"/>
-                                <w:szCs w:val="20"/>
-                              </w:rPr>
-                              <w:instrText xml:space="preserve"> MERGEFIELD  內容6  \* MERGEFORMAT </w:instrText>
-                            </w:r>
-                            <w:r>
-                              <w:rPr>
-                                <w:rFonts w:ascii="微軟正黑體" w:eastAsia="微軟正黑體" w:hAnsi="微軟正黑體"/>
-                                <w:sz w:val="20"/>
-                                <w:szCs w:val="20"/>
+                                <w:sz w:val="18"/>
+                                <w:szCs w:val="18"/>
+                              </w:rPr>
+                              <w:instrText xml:space="preserve"> MERGEFIELD  內容4  \* MERGEFORMAT </w:instrText>
+                            </w:r>
+                            <w:r>
+                              <w:rPr>
+                                <w:rFonts w:ascii="微軟正黑體" w:eastAsia="微軟正黑體" w:hAnsi="微軟正黑體"/>
+                                <w:sz w:val="18"/>
+                                <w:szCs w:val="18"/>
                               </w:rPr>
                               <w:fldChar w:fldCharType="separate"/>
                             </w:r>
@@ -7815,16 +8093,16 @@
                               <w:rPr>
                                 <w:rFonts w:ascii="微軟正黑體" w:eastAsia="微軟正黑體" w:hAnsi="微軟正黑體"/>
                                 <w:noProof/>
-                                <w:sz w:val="20"/>
-                                <w:szCs w:val="20"/>
-                              </w:rPr>
-                              <w:t>«內容6»</w:t>
-                            </w:r>
-                            <w:r>
-                              <w:rPr>
-                                <w:rFonts w:ascii="微軟正黑體" w:eastAsia="微軟正黑體" w:hAnsi="微軟正黑體"/>
-                                <w:sz w:val="20"/>
-                                <w:szCs w:val="20"/>
+                                <w:sz w:val="18"/>
+                                <w:szCs w:val="18"/>
+                              </w:rPr>
+                              <w:t>«內容4»</w:t>
+                            </w:r>
+                            <w:r>
+                              <w:rPr>
+                                <w:rFonts w:ascii="微軟正黑體" w:eastAsia="微軟正黑體" w:hAnsi="微軟正黑體"/>
+                                <w:sz w:val="18"/>
+                                <w:szCs w:val="18"/>
                               </w:rPr>
                               <w:fldChar w:fldCharType="end"/>
                             </w:r>
@@ -7850,50 +8128,51 @@
                           </w:tcPr>
                           <w:p>
                             <w:pPr>
+                              <w:spacing w:line="0" w:lineRule="atLeast"/>
                               <w:jc w:val="center"/>
                               <w:rPr>
                                 <w:rFonts w:ascii="微軟正黑體" w:eastAsia="微軟正黑體" w:hAnsi="微軟正黑體"/>
-                                <w:sz w:val="20"/>
-                                <w:szCs w:val="20"/>
+                                <w:sz w:val="18"/>
+                                <w:szCs w:val="18"/>
                               </w:rPr>
                             </w:pPr>
                             <w:r>
                               <w:rPr>
                                 <w:rFonts w:ascii="微軟正黑體" w:eastAsia="微軟正黑體" w:hAnsi="微軟正黑體"/>
-                                <w:sz w:val="20"/>
-                                <w:szCs w:val="20"/>
+                                <w:sz w:val="18"/>
+                                <w:szCs w:val="18"/>
                               </w:rPr>
                               <w:fldChar w:fldCharType="begin"/>
                             </w:r>
                             <w:r>
                               <w:rPr>
                                 <w:rFonts w:ascii="微軟正黑體" w:eastAsia="微軟正黑體" w:hAnsi="微軟正黑體"/>
-                                <w:sz w:val="20"/>
-                                <w:szCs w:val="20"/>
-                              </w:rPr>
-                              <w:instrText>MERGEFIELD 日期2\* MERGEFORMAT</w:instrText>
-                            </w:r>
-                            <w:r>
-                              <w:rPr>
-                                <w:rFonts w:ascii="微軟正黑體" w:eastAsia="微軟正黑體" w:hAnsi="微軟正黑體"/>
-                                <w:sz w:val="20"/>
-                                <w:szCs w:val="20"/>
+                                <w:sz w:val="18"/>
+                                <w:szCs w:val="18"/>
+                              </w:rPr>
+                              <w:instrText>MERGEFIELD 日期5\* MERGEFORMAT</w:instrText>
+                            </w:r>
+                            <w:r>
+                              <w:rPr>
+                                <w:rFonts w:ascii="微軟正黑體" w:eastAsia="微軟正黑體" w:hAnsi="微軟正黑體"/>
+                                <w:sz w:val="18"/>
+                                <w:szCs w:val="18"/>
                               </w:rPr>
                               <w:fldChar w:fldCharType="separate"/>
                             </w:r>
                             <w:r>
                               <w:rPr>
                                 <w:rFonts w:ascii="微軟正黑體" w:eastAsia="微軟正黑體" w:hAnsi="微軟正黑體"/>
-                                <w:sz w:val="20"/>
-                                <w:szCs w:val="20"/>
-                              </w:rPr>
-                              <w:t>日2</w:t>
-                            </w:r>
-                            <w:r>
-                              <w:rPr>
-                                <w:rFonts w:ascii="微軟正黑體" w:eastAsia="微軟正黑體" w:hAnsi="微軟正黑體"/>
-                                <w:sz w:val="20"/>
-                                <w:szCs w:val="20"/>
+                                <w:sz w:val="18"/>
+                                <w:szCs w:val="18"/>
+                              </w:rPr>
+                              <w:t>日5</w:t>
+                            </w:r>
+                            <w:r>
+                              <w:rPr>
+                                <w:rFonts w:ascii="微軟正黑體" w:eastAsia="微軟正黑體" w:hAnsi="微軟正黑體"/>
+                                <w:sz w:val="18"/>
+                                <w:szCs w:val="18"/>
                               </w:rPr>
                               <w:fldChar w:fldCharType="end"/>
                             </w:r>
@@ -7918,31 +8197,31 @@
                               <w:jc w:val="center"/>
                               <w:rPr>
                                 <w:rFonts w:ascii="微軟正黑體" w:eastAsia="微軟正黑體" w:hAnsi="微軟正黑體"/>
-                                <w:sz w:val="20"/>
-                                <w:szCs w:val="20"/>
+                                <w:sz w:val="18"/>
+                                <w:szCs w:val="18"/>
                               </w:rPr>
                             </w:pPr>
                             <w:r>
                               <w:rPr>
                                 <w:rFonts w:ascii="微軟正黑體" w:eastAsia="微軟正黑體" w:hAnsi="微軟正黑體"/>
-                                <w:sz w:val="20"/>
-                                <w:szCs w:val="20"/>
+                                <w:sz w:val="18"/>
+                                <w:szCs w:val="18"/>
                               </w:rPr>
                               <w:fldChar w:fldCharType="begin"/>
                             </w:r>
                             <w:r>
                               <w:rPr>
                                 <w:rFonts w:ascii="微軟正黑體" w:eastAsia="微軟正黑體" w:hAnsi="微軟正黑體"/>
-                                <w:sz w:val="20"/>
-                                <w:szCs w:val="20"/>
-                              </w:rPr>
-                              <w:instrText xml:space="preserve"> MERGEFIELD  內容2  \* MERGEFORMAT </w:instrText>
-                            </w:r>
-                            <w:r>
-                              <w:rPr>
-                                <w:rFonts w:ascii="微軟正黑體" w:eastAsia="微軟正黑體" w:hAnsi="微軟正黑體"/>
-                                <w:sz w:val="20"/>
-                                <w:szCs w:val="20"/>
+                                <w:sz w:val="18"/>
+                                <w:szCs w:val="18"/>
+                              </w:rPr>
+                              <w:instrText xml:space="preserve"> MERGEFIELD  內容5  \* MERGEFORMAT </w:instrText>
+                            </w:r>
+                            <w:r>
+                              <w:rPr>
+                                <w:rFonts w:ascii="微軟正黑體" w:eastAsia="微軟正黑體" w:hAnsi="微軟正黑體"/>
+                                <w:sz w:val="18"/>
+                                <w:szCs w:val="18"/>
                               </w:rPr>
                               <w:fldChar w:fldCharType="separate"/>
                             </w:r>
@@ -7950,16 +8229,16 @@
                               <w:rPr>
                                 <w:rFonts w:ascii="微軟正黑體" w:eastAsia="微軟正黑體" w:hAnsi="微軟正黑體"/>
                                 <w:noProof/>
-                                <w:sz w:val="20"/>
-                                <w:szCs w:val="20"/>
-                              </w:rPr>
-                              <w:t>«內容2»</w:t>
-                            </w:r>
-                            <w:r>
-                              <w:rPr>
-                                <w:rFonts w:ascii="微軟正黑體" w:eastAsia="微軟正黑體" w:hAnsi="微軟正黑體"/>
-                                <w:sz w:val="20"/>
-                                <w:szCs w:val="20"/>
+                                <w:sz w:val="18"/>
+                                <w:szCs w:val="18"/>
+                              </w:rPr>
+                              <w:t>«內容5»</w:t>
+                            </w:r>
+                            <w:r>
+                              <w:rPr>
+                                <w:rFonts w:ascii="微軟正黑體" w:eastAsia="微軟正黑體" w:hAnsi="微軟正黑體"/>
+                                <w:sz w:val="18"/>
+                                <w:szCs w:val="18"/>
                               </w:rPr>
                               <w:fldChar w:fldCharType="end"/>
                             </w:r>
@@ -7980,52 +8259,61 @@
                           </w:tcPr>
                           <w:p>
                             <w:pPr>
+                              <w:spacing w:line="0" w:lineRule="atLeast"/>
                               <w:jc w:val="center"/>
                               <w:rPr>
                                 <w:rFonts w:ascii="微軟正黑體" w:eastAsia="微軟正黑體" w:hAnsi="微軟正黑體"/>
-                                <w:sz w:val="20"/>
-                                <w:szCs w:val="20"/>
+                                <w:sz w:val="18"/>
+                                <w:szCs w:val="18"/>
                               </w:rPr>
                             </w:pPr>
                             <w:r>
                               <w:rPr>
                                 <w:rFonts w:ascii="微軟正黑體" w:eastAsia="微軟正黑體" w:hAnsi="微軟正黑體"/>
-                                <w:sz w:val="20"/>
-                                <w:szCs w:val="20"/>
+                                <w:sz w:val="18"/>
+                                <w:szCs w:val="18"/>
                               </w:rPr>
                               <w:fldChar w:fldCharType="begin"/>
                             </w:r>
                             <w:r>
                               <w:rPr>
                                 <w:rFonts w:ascii="微軟正黑體" w:eastAsia="微軟正黑體" w:hAnsi="微軟正黑體"/>
-                                <w:sz w:val="20"/>
-                                <w:szCs w:val="20"/>
-                              </w:rPr>
-                              <w:instrText>MERGEFIELD 日期7\* MERGEFORMAT</w:instrText>
-                            </w:r>
-                            <w:r>
-                              <w:rPr>
-                                <w:rFonts w:ascii="微軟正黑體" w:eastAsia="微軟正黑體" w:hAnsi="微軟正黑體"/>
-                                <w:sz w:val="20"/>
-                                <w:szCs w:val="20"/>
+                                <w:sz w:val="18"/>
+                                <w:szCs w:val="18"/>
+                              </w:rPr>
+                              <w:instrText>MERGEFIELD 日期6\* MERGEFORMAT</w:instrText>
+                            </w:r>
+                            <w:r>
+                              <w:rPr>
+                                <w:rFonts w:ascii="微軟正黑體" w:eastAsia="微軟正黑體" w:hAnsi="微軟正黑體"/>
+                                <w:sz w:val="18"/>
+                                <w:szCs w:val="18"/>
                               </w:rPr>
                               <w:fldChar w:fldCharType="separate"/>
                             </w:r>
                             <w:r>
                               <w:rPr>
                                 <w:rFonts w:ascii="微軟正黑體" w:eastAsia="微軟正黑體" w:hAnsi="微軟正黑體"/>
-                                <w:sz w:val="20"/>
-                                <w:szCs w:val="20"/>
-                              </w:rPr>
-                              <w:t>日7</w:t>
-                            </w:r>
-                            <w:r>
-                              <w:rPr>
-                                <w:rFonts w:ascii="微軟正黑體" w:eastAsia="微軟正黑體" w:hAnsi="微軟正黑體"/>
-                                <w:sz w:val="20"/>
-                                <w:szCs w:val="20"/>
+                                <w:sz w:val="18"/>
+                                <w:szCs w:val="18"/>
+                              </w:rPr>
+                              <w:t>日6</w:t>
+                            </w:r>
+                            <w:r>
+                              <w:rPr>
+                                <w:rFonts w:ascii="微軟正黑體" w:eastAsia="微軟正黑體" w:hAnsi="微軟正黑體"/>
+                                <w:sz w:val="18"/>
+                                <w:szCs w:val="18"/>
                               </w:rPr>
                               <w:fldChar w:fldCharType="end"/>
+                            </w:r>
+                            <w:r>
+                              <w:rPr>
+                                <w:rFonts w:ascii="微軟正黑體" w:eastAsia="微軟正黑體" w:hAnsi="微軟正黑體"/>
+                                <w:sz w:val="18"/>
+                                <w:szCs w:val="18"/>
+                              </w:rPr>
+                              <w:t xml:space="preserve"> </w:t>
                             </w:r>
                           </w:p>
                         </w:tc>
@@ -8049,31 +8337,31 @@
                               <w:jc w:val="center"/>
                               <w:rPr>
                                 <w:rFonts w:ascii="微軟正黑體" w:eastAsia="微軟正黑體" w:hAnsi="微軟正黑體"/>
-                                <w:sz w:val="20"/>
-                                <w:szCs w:val="20"/>
+                                <w:sz w:val="18"/>
+                                <w:szCs w:val="18"/>
                               </w:rPr>
                             </w:pPr>
                             <w:r>
                               <w:rPr>
                                 <w:rFonts w:ascii="微軟正黑體" w:eastAsia="微軟正黑體" w:hAnsi="微軟正黑體"/>
-                                <w:sz w:val="20"/>
-                                <w:szCs w:val="20"/>
+                                <w:sz w:val="18"/>
+                                <w:szCs w:val="18"/>
                               </w:rPr>
                               <w:fldChar w:fldCharType="begin"/>
                             </w:r>
                             <w:r>
                               <w:rPr>
                                 <w:rFonts w:ascii="微軟正黑體" w:eastAsia="微軟正黑體" w:hAnsi="微軟正黑體"/>
-                                <w:sz w:val="20"/>
-                                <w:szCs w:val="20"/>
-                              </w:rPr>
-                              <w:instrText xml:space="preserve"> MERGEFIELD  內容7  \* MERGEFORMAT </w:instrText>
-                            </w:r>
-                            <w:r>
-                              <w:rPr>
-                                <w:rFonts w:ascii="微軟正黑體" w:eastAsia="微軟正黑體" w:hAnsi="微軟正黑體"/>
-                                <w:sz w:val="20"/>
-                                <w:szCs w:val="20"/>
+                                <w:sz w:val="18"/>
+                                <w:szCs w:val="18"/>
+                              </w:rPr>
+                              <w:instrText xml:space="preserve"> MERGEFIELD  內容6  \* MERGEFORMAT </w:instrText>
+                            </w:r>
+                            <w:r>
+                              <w:rPr>
+                                <w:rFonts w:ascii="微軟正黑體" w:eastAsia="微軟正黑體" w:hAnsi="微軟正黑體"/>
+                                <w:sz w:val="18"/>
+                                <w:szCs w:val="18"/>
                               </w:rPr>
                               <w:fldChar w:fldCharType="separate"/>
                             </w:r>
@@ -8081,548 +8369,16 @@
                               <w:rPr>
                                 <w:rFonts w:ascii="微軟正黑體" w:eastAsia="微軟正黑體" w:hAnsi="微軟正黑體"/>
                                 <w:noProof/>
-                                <w:sz w:val="20"/>
-                                <w:szCs w:val="20"/>
-                              </w:rPr>
-                              <w:t>«內容7»</w:t>
-                            </w:r>
-                            <w:r>
-                              <w:rPr>
-                                <w:rFonts w:ascii="微軟正黑體" w:eastAsia="微軟正黑體" w:hAnsi="微軟正黑體"/>
-                                <w:sz w:val="20"/>
-                                <w:szCs w:val="20"/>
-                              </w:rPr>
-                              <w:fldChar w:fldCharType="end"/>
-                            </w:r>
-                          </w:p>
-                        </w:tc>
-                      </w:tr>
-                      <w:tr>
-                        <w:trPr>
-                          <w:cantSplit/>
-                          <w:trHeight w:val="346"/>
-                        </w:trPr>
-                        <w:tc>
-                          <w:tcPr>
-                            <w:tcW w:w="709" w:type="dxa"/>
-                            <w:tcBorders>
-                              <w:top w:val="dashed" w:sz="4" w:space="0" w:color="auto"/>
-                              <w:left w:val="single" w:sz="12" w:space="0" w:color="auto"/>
-                              <w:bottom w:val="dashed" w:sz="4" w:space="0" w:color="auto"/>
-                              <w:right w:val="dashed" w:sz="4" w:space="0" w:color="auto"/>
-                            </w:tcBorders>
-                            <w:shd w:val="clear" w:color="auto" w:fill="F2F2F2" w:themeFill="background1" w:themeFillShade="F2"/>
-                            <w:vAlign w:val="center"/>
-                          </w:tcPr>
-                          <w:p>
-                            <w:pPr>
-                              <w:jc w:val="center"/>
-                              <w:rPr>
-                                <w:rFonts w:ascii="微軟正黑體" w:eastAsia="微軟正黑體" w:hAnsi="微軟正黑體"/>
-                                <w:sz w:val="20"/>
-                                <w:szCs w:val="20"/>
-                              </w:rPr>
-                            </w:pPr>
-                            <w:r>
-                              <w:rPr>
-                                <w:rFonts w:ascii="微軟正黑體" w:eastAsia="微軟正黑體" w:hAnsi="微軟正黑體"/>
-                                <w:sz w:val="20"/>
-                                <w:szCs w:val="20"/>
-                              </w:rPr>
-                              <w:fldChar w:fldCharType="begin"/>
-                            </w:r>
-                            <w:r>
-                              <w:rPr>
-                                <w:rFonts w:ascii="微軟正黑體" w:eastAsia="微軟正黑體" w:hAnsi="微軟正黑體"/>
-                                <w:sz w:val="20"/>
-                                <w:szCs w:val="20"/>
-                              </w:rPr>
-                              <w:instrText>MERGEFIELD 日期3\* MERGEFORMAT</w:instrText>
-                            </w:r>
-                            <w:r>
-                              <w:rPr>
-                                <w:rFonts w:ascii="微軟正黑體" w:eastAsia="微軟正黑體" w:hAnsi="微軟正黑體"/>
-                                <w:sz w:val="20"/>
-                                <w:szCs w:val="20"/>
-                              </w:rPr>
-                              <w:fldChar w:fldCharType="separate"/>
-                            </w:r>
-                            <w:r>
-                              <w:rPr>
-                                <w:rFonts w:ascii="微軟正黑體" w:eastAsia="微軟正黑體" w:hAnsi="微軟正黑體"/>
-                                <w:sz w:val="20"/>
-                                <w:szCs w:val="20"/>
-                              </w:rPr>
-                              <w:t>日3</w:t>
-                            </w:r>
-                            <w:r>
-                              <w:rPr>
-                                <w:rFonts w:ascii="微軟正黑體" w:eastAsia="微軟正黑體" w:hAnsi="微軟正黑體"/>
-                                <w:sz w:val="20"/>
-                                <w:szCs w:val="20"/>
-                              </w:rPr>
-                              <w:fldChar w:fldCharType="end"/>
-                            </w:r>
-                          </w:p>
-                        </w:tc>
-                        <w:tc>
-                          <w:tcPr>
-                            <w:tcW w:w="4365" w:type="dxa"/>
-                            <w:gridSpan w:val="6"/>
-                            <w:tcBorders>
-                              <w:top w:val="dashed" w:sz="4" w:space="0" w:color="auto"/>
-                              <w:left w:val="dashed" w:sz="4" w:space="0" w:color="auto"/>
-                              <w:bottom w:val="dashed" w:sz="4" w:space="0" w:color="auto"/>
-                              <w:right w:val="single" w:sz="4" w:space="0" w:color="auto"/>
-                            </w:tcBorders>
-                            <w:vAlign w:val="center"/>
-                          </w:tcPr>
-                          <w:p>
-                            <w:pPr>
-                              <w:snapToGrid w:val="0"/>
-                              <w:spacing w:line="0" w:lineRule="atLeast"/>
-                              <w:jc w:val="center"/>
-                              <w:rPr>
-                                <w:rFonts w:ascii="微軟正黑體" w:eastAsia="微軟正黑體" w:hAnsi="微軟正黑體"/>
-                                <w:sz w:val="20"/>
-                                <w:szCs w:val="20"/>
-                              </w:rPr>
-                            </w:pPr>
-                            <w:r>
-                              <w:rPr>
-                                <w:rFonts w:ascii="微軟正黑體" w:eastAsia="微軟正黑體" w:hAnsi="微軟正黑體"/>
-                                <w:sz w:val="20"/>
-                                <w:szCs w:val="20"/>
-                              </w:rPr>
-                              <w:fldChar w:fldCharType="begin"/>
-                            </w:r>
-                            <w:r>
-                              <w:rPr>
-                                <w:rFonts w:ascii="微軟正黑體" w:eastAsia="微軟正黑體" w:hAnsi="微軟正黑體"/>
-                                <w:sz w:val="20"/>
-                                <w:szCs w:val="20"/>
-                              </w:rPr>
-                              <w:instrText xml:space="preserve"> MERGEFIELD  內容3  \* MERGEFORMAT </w:instrText>
-                            </w:r>
-                            <w:r>
-                              <w:rPr>
-                                <w:rFonts w:ascii="微軟正黑體" w:eastAsia="微軟正黑體" w:hAnsi="微軟正黑體"/>
-                                <w:sz w:val="20"/>
-                                <w:szCs w:val="20"/>
-                              </w:rPr>
-                              <w:fldChar w:fldCharType="separate"/>
-                            </w:r>
-                            <w:r>
-                              <w:rPr>
-                                <w:rFonts w:ascii="微軟正黑體" w:eastAsia="微軟正黑體" w:hAnsi="微軟正黑體"/>
-                                <w:noProof/>
-                                <w:sz w:val="20"/>
-                                <w:szCs w:val="20"/>
-                              </w:rPr>
-                              <w:t>«內容3»</w:t>
-                            </w:r>
-                            <w:r>
-                              <w:rPr>
-                                <w:rFonts w:ascii="微軟正黑體" w:eastAsia="微軟正黑體" w:hAnsi="微軟正黑體"/>
-                                <w:sz w:val="20"/>
-                                <w:szCs w:val="20"/>
-                              </w:rPr>
-                              <w:fldChar w:fldCharType="end"/>
-                            </w:r>
-                          </w:p>
-                        </w:tc>
-                        <w:tc>
-                          <w:tcPr>
-                            <w:tcW w:w="738" w:type="dxa"/>
-                            <w:gridSpan w:val="2"/>
-                            <w:tcBorders>
-                              <w:top w:val="dashed" w:sz="4" w:space="0" w:color="auto"/>
-                              <w:left w:val="single" w:sz="4" w:space="0" w:color="auto"/>
-                              <w:bottom w:val="dashed" w:sz="4" w:space="0" w:color="auto"/>
-                              <w:right w:val="dashed" w:sz="4" w:space="0" w:color="auto"/>
-                            </w:tcBorders>
-                            <w:shd w:val="clear" w:color="auto" w:fill="F2F2F2" w:themeFill="background1" w:themeFillShade="F2"/>
-                            <w:vAlign w:val="center"/>
-                          </w:tcPr>
-                          <w:p>
-                            <w:pPr>
-                              <w:jc w:val="center"/>
-                              <w:rPr>
-                                <w:rFonts w:ascii="微軟正黑體" w:eastAsia="微軟正黑體" w:hAnsi="微軟正黑體"/>
-                                <w:sz w:val="20"/>
-                                <w:szCs w:val="20"/>
-                              </w:rPr>
-                            </w:pPr>
-                            <w:r>
-                              <w:rPr>
-                                <w:rFonts w:ascii="微軟正黑體" w:eastAsia="微軟正黑體" w:hAnsi="微軟正黑體"/>
-                                <w:sz w:val="20"/>
-                                <w:szCs w:val="20"/>
-                              </w:rPr>
-                              <w:fldChar w:fldCharType="begin"/>
-                            </w:r>
-                            <w:r>
-                              <w:rPr>
-                                <w:rFonts w:ascii="微軟正黑體" w:eastAsia="微軟正黑體" w:hAnsi="微軟正黑體"/>
-                                <w:sz w:val="20"/>
-                                <w:szCs w:val="20"/>
-                              </w:rPr>
-                              <w:instrText>MERGEFIELD 日期8\* MERGEFORMAT</w:instrText>
-                            </w:r>
-                            <w:r>
-                              <w:rPr>
-                                <w:rFonts w:ascii="微軟正黑體" w:eastAsia="微軟正黑體" w:hAnsi="微軟正黑體"/>
-                                <w:sz w:val="20"/>
-                                <w:szCs w:val="20"/>
-                              </w:rPr>
-                              <w:fldChar w:fldCharType="separate"/>
-                            </w:r>
-                            <w:r>
-                              <w:rPr>
-                                <w:rFonts w:ascii="微軟正黑體" w:eastAsia="微軟正黑體" w:hAnsi="微軟正黑體"/>
-                                <w:sz w:val="20"/>
-                                <w:szCs w:val="20"/>
-                              </w:rPr>
-                              <w:t>日8</w:t>
-                            </w:r>
-                            <w:r>
-                              <w:rPr>
-                                <w:rFonts w:ascii="微軟正黑體" w:eastAsia="微軟正黑體" w:hAnsi="微軟正黑體"/>
-                                <w:sz w:val="20"/>
-                                <w:szCs w:val="20"/>
-                              </w:rPr>
-                              <w:fldChar w:fldCharType="end"/>
-                            </w:r>
-                          </w:p>
-                        </w:tc>
-                        <w:tc>
-                          <w:tcPr>
-                            <w:tcW w:w="4337" w:type="dxa"/>
-                            <w:gridSpan w:val="5"/>
-                            <w:tcBorders>
-                              <w:top w:val="dashed" w:sz="4" w:space="0" w:color="auto"/>
-                              <w:left w:val="dashed" w:sz="4" w:space="0" w:color="auto"/>
-                              <w:bottom w:val="dashed" w:sz="4" w:space="0" w:color="auto"/>
-                              <w:right w:val="single" w:sz="12" w:space="0" w:color="auto"/>
-                            </w:tcBorders>
-                            <w:noWrap/>
-                            <w:vAlign w:val="center"/>
-                          </w:tcPr>
-                          <w:p>
-                            <w:pPr>
-                              <w:snapToGrid w:val="0"/>
-                              <w:spacing w:line="0" w:lineRule="atLeast"/>
-                              <w:jc w:val="center"/>
-                              <w:rPr>
-                                <w:rFonts w:ascii="微軟正黑體" w:eastAsia="微軟正黑體" w:hAnsi="微軟正黑體"/>
-                                <w:sz w:val="20"/>
-                                <w:szCs w:val="20"/>
-                              </w:rPr>
-                            </w:pPr>
-                            <w:r>
-                              <w:rPr>
-                                <w:rFonts w:ascii="微軟正黑體" w:eastAsia="微軟正黑體" w:hAnsi="微軟正黑體"/>
-                                <w:sz w:val="20"/>
-                                <w:szCs w:val="20"/>
-                              </w:rPr>
-                              <w:fldChar w:fldCharType="begin"/>
-                            </w:r>
-                            <w:r>
-                              <w:rPr>
-                                <w:rFonts w:ascii="微軟正黑體" w:eastAsia="微軟正黑體" w:hAnsi="微軟正黑體"/>
-                                <w:sz w:val="20"/>
-                                <w:szCs w:val="20"/>
-                              </w:rPr>
-                              <w:instrText xml:space="preserve"> MERGEFIELD  內容8  \* MERGEFORMAT </w:instrText>
-                            </w:r>
-                            <w:r>
-                              <w:rPr>
-                                <w:rFonts w:ascii="微軟正黑體" w:eastAsia="微軟正黑體" w:hAnsi="微軟正黑體"/>
-                                <w:sz w:val="20"/>
-                                <w:szCs w:val="20"/>
-                              </w:rPr>
-                              <w:fldChar w:fldCharType="separate"/>
-                            </w:r>
-                            <w:r>
-                              <w:rPr>
-                                <w:rFonts w:ascii="微軟正黑體" w:eastAsia="微軟正黑體" w:hAnsi="微軟正黑體"/>
-                                <w:noProof/>
-                                <w:sz w:val="20"/>
-                                <w:szCs w:val="20"/>
-                              </w:rPr>
-                              <w:t>«內容8»</w:t>
-                            </w:r>
-                            <w:r>
-                              <w:rPr>
-                                <w:rFonts w:ascii="微軟正黑體" w:eastAsia="微軟正黑體" w:hAnsi="微軟正黑體"/>
-                                <w:sz w:val="20"/>
-                                <w:szCs w:val="20"/>
-                              </w:rPr>
-                              <w:fldChar w:fldCharType="end"/>
-                            </w:r>
-                          </w:p>
-                        </w:tc>
-                      </w:tr>
-                      <w:tr>
-                        <w:trPr>
-                          <w:cantSplit/>
-                          <w:trHeight w:val="346"/>
-                        </w:trPr>
-                        <w:tc>
-                          <w:tcPr>
-                            <w:tcW w:w="709" w:type="dxa"/>
-                            <w:tcBorders>
-                              <w:top w:val="dashed" w:sz="4" w:space="0" w:color="auto"/>
-                              <w:left w:val="single" w:sz="12" w:space="0" w:color="auto"/>
-                              <w:bottom w:val="dashed" w:sz="4" w:space="0" w:color="auto"/>
-                              <w:right w:val="dashed" w:sz="4" w:space="0" w:color="auto"/>
-                            </w:tcBorders>
-                            <w:shd w:val="clear" w:color="auto" w:fill="F2F2F2" w:themeFill="background1" w:themeFillShade="F2"/>
-                            <w:vAlign w:val="center"/>
-                          </w:tcPr>
-                          <w:p>
-                            <w:pPr>
-                              <w:jc w:val="center"/>
-                              <w:rPr>
-                                <w:rFonts w:ascii="微軟正黑體" w:eastAsia="微軟正黑體" w:hAnsi="微軟正黑體"/>
-                                <w:sz w:val="20"/>
-                                <w:szCs w:val="20"/>
-                              </w:rPr>
-                            </w:pPr>
-                            <w:r>
-                              <w:rPr>
-                                <w:rFonts w:ascii="微軟正黑體" w:eastAsia="微軟正黑體" w:hAnsi="微軟正黑體"/>
-                                <w:sz w:val="20"/>
-                                <w:szCs w:val="20"/>
-                              </w:rPr>
-                              <w:fldChar w:fldCharType="begin"/>
-                            </w:r>
-                            <w:r>
-                              <w:rPr>
-                                <w:rFonts w:ascii="微軟正黑體" w:eastAsia="微軟正黑體" w:hAnsi="微軟正黑體"/>
-                                <w:sz w:val="20"/>
-                                <w:szCs w:val="20"/>
-                              </w:rPr>
-                              <w:instrText>MERGEFIELD 日期4\* MERGEFORMAT</w:instrText>
-                            </w:r>
-                            <w:r>
-                              <w:rPr>
-                                <w:rFonts w:ascii="微軟正黑體" w:eastAsia="微軟正黑體" w:hAnsi="微軟正黑體"/>
-                                <w:sz w:val="20"/>
-                                <w:szCs w:val="20"/>
-                              </w:rPr>
-                              <w:fldChar w:fldCharType="separate"/>
-                            </w:r>
-                            <w:r>
-                              <w:rPr>
-                                <w:rFonts w:ascii="微軟正黑體" w:eastAsia="微軟正黑體" w:hAnsi="微軟正黑體"/>
-                                <w:sz w:val="20"/>
-                                <w:szCs w:val="20"/>
-                              </w:rPr>
-                              <w:t>日4</w:t>
-                            </w:r>
-                            <w:r>
-                              <w:rPr>
-                                <w:rFonts w:ascii="微軟正黑體" w:eastAsia="微軟正黑體" w:hAnsi="微軟正黑體"/>
-                                <w:sz w:val="20"/>
-                                <w:szCs w:val="20"/>
-                              </w:rPr>
-                              <w:fldChar w:fldCharType="end"/>
-                            </w:r>
-                          </w:p>
-                        </w:tc>
-                        <w:tc>
-                          <w:tcPr>
-                            <w:tcW w:w="4365" w:type="dxa"/>
-                            <w:gridSpan w:val="6"/>
-                            <w:tcBorders>
-                              <w:top w:val="dashed" w:sz="4" w:space="0" w:color="auto"/>
-                              <w:left w:val="dashed" w:sz="4" w:space="0" w:color="auto"/>
-                              <w:bottom w:val="dashed" w:sz="4" w:space="0" w:color="auto"/>
-                              <w:right w:val="single" w:sz="4" w:space="0" w:color="auto"/>
-                            </w:tcBorders>
-                            <w:vAlign w:val="center"/>
-                          </w:tcPr>
-                          <w:p>
-                            <w:pPr>
-                              <w:snapToGrid w:val="0"/>
-                              <w:spacing w:line="0" w:lineRule="atLeast"/>
-                              <w:jc w:val="center"/>
-                              <w:rPr>
-                                <w:rFonts w:ascii="微軟正黑體" w:eastAsia="微軟正黑體" w:hAnsi="微軟正黑體"/>
-                                <w:sz w:val="20"/>
-                                <w:szCs w:val="20"/>
-                              </w:rPr>
-                            </w:pPr>
-                            <w:r>
-                              <w:rPr>
-                                <w:rFonts w:ascii="微軟正黑體" w:eastAsia="微軟正黑體" w:hAnsi="微軟正黑體"/>
-                                <w:sz w:val="20"/>
-                                <w:szCs w:val="20"/>
-                              </w:rPr>
-                              <w:fldChar w:fldCharType="begin"/>
-                            </w:r>
-                            <w:r>
-                              <w:rPr>
-                                <w:rFonts w:ascii="微軟正黑體" w:eastAsia="微軟正黑體" w:hAnsi="微軟正黑體"/>
-                                <w:sz w:val="20"/>
-                                <w:szCs w:val="20"/>
-                              </w:rPr>
-                              <w:instrText xml:space="preserve"> MERGEFIELD  內容4  \* MERGEFORMAT </w:instrText>
-                            </w:r>
-                            <w:r>
-                              <w:rPr>
-                                <w:rFonts w:ascii="微軟正黑體" w:eastAsia="微軟正黑體" w:hAnsi="微軟正黑體"/>
-                                <w:sz w:val="20"/>
-                                <w:szCs w:val="20"/>
-                              </w:rPr>
-                              <w:fldChar w:fldCharType="separate"/>
-                            </w:r>
-                            <w:r>
-                              <w:rPr>
-                                <w:rFonts w:ascii="微軟正黑體" w:eastAsia="微軟正黑體" w:hAnsi="微軟正黑體"/>
-                                <w:noProof/>
-                                <w:sz w:val="20"/>
-                                <w:szCs w:val="20"/>
-                              </w:rPr>
-                              <w:t>«內容4»</w:t>
-                            </w:r>
-                            <w:r>
-                              <w:rPr>
-                                <w:rFonts w:ascii="微軟正黑體" w:eastAsia="微軟正黑體" w:hAnsi="微軟正黑體"/>
-                                <w:sz w:val="20"/>
-                                <w:szCs w:val="20"/>
-                              </w:rPr>
-                              <w:fldChar w:fldCharType="end"/>
-                            </w:r>
-                          </w:p>
-                        </w:tc>
-                        <w:tc>
-                          <w:tcPr>
-                            <w:tcW w:w="738" w:type="dxa"/>
-                            <w:gridSpan w:val="2"/>
-                            <w:tcBorders>
-                              <w:top w:val="dashed" w:sz="4" w:space="0" w:color="auto"/>
-                              <w:left w:val="single" w:sz="4" w:space="0" w:color="auto"/>
-                              <w:bottom w:val="dashed" w:sz="4" w:space="0" w:color="auto"/>
-                              <w:right w:val="dashed" w:sz="4" w:space="0" w:color="auto"/>
-                            </w:tcBorders>
-                            <w:shd w:val="clear" w:color="auto" w:fill="F2F2F2" w:themeFill="background1" w:themeFillShade="F2"/>
-                            <w:vAlign w:val="center"/>
-                          </w:tcPr>
-                          <w:p>
-                            <w:pPr>
-                              <w:jc w:val="center"/>
-                              <w:rPr>
-                                <w:rFonts w:ascii="微軟正黑體" w:eastAsia="微軟正黑體" w:hAnsi="微軟正黑體"/>
-                                <w:sz w:val="20"/>
-                                <w:szCs w:val="20"/>
-                              </w:rPr>
-                            </w:pPr>
-                            <w:r>
-                              <w:rPr>
-                                <w:rFonts w:ascii="微軟正黑體" w:eastAsia="微軟正黑體" w:hAnsi="微軟正黑體"/>
-                                <w:sz w:val="20"/>
-                                <w:szCs w:val="20"/>
-                              </w:rPr>
-                              <w:fldChar w:fldCharType="begin"/>
-                            </w:r>
-                            <w:r>
-                              <w:rPr>
-                                <w:rFonts w:ascii="微軟正黑體" w:eastAsia="微軟正黑體" w:hAnsi="微軟正黑體"/>
-                                <w:sz w:val="20"/>
-                                <w:szCs w:val="20"/>
-                              </w:rPr>
-                              <w:instrText>MERGEFIELD 日期9\* MERGEFORMAT</w:instrText>
-                            </w:r>
-                            <w:r>
-                              <w:rPr>
-                                <w:rFonts w:ascii="微軟正黑體" w:eastAsia="微軟正黑體" w:hAnsi="微軟正黑體"/>
-                                <w:sz w:val="20"/>
-                                <w:szCs w:val="20"/>
-                              </w:rPr>
-                              <w:fldChar w:fldCharType="separate"/>
-                            </w:r>
-                            <w:r>
-                              <w:rPr>
-                                <w:rFonts w:ascii="微軟正黑體" w:eastAsia="微軟正黑體" w:hAnsi="微軟正黑體"/>
-                                <w:sz w:val="20"/>
-                                <w:szCs w:val="20"/>
-                              </w:rPr>
-                              <w:t>日9</w:t>
-                            </w:r>
-                            <w:r>
-                              <w:rPr>
-                                <w:rFonts w:ascii="微軟正黑體" w:eastAsia="微軟正黑體" w:hAnsi="微軟正黑體"/>
-                                <w:sz w:val="20"/>
-                                <w:szCs w:val="20"/>
-                              </w:rPr>
-                              <w:fldChar w:fldCharType="end"/>
-                            </w:r>
-                          </w:p>
-                        </w:tc>
-                        <w:tc>
-                          <w:tcPr>
-                            <w:tcW w:w="4337" w:type="dxa"/>
-                            <w:gridSpan w:val="5"/>
-                            <w:tcBorders>
-                              <w:top w:val="dashed" w:sz="4" w:space="0" w:color="auto"/>
-                              <w:left w:val="dashed" w:sz="4" w:space="0" w:color="auto"/>
-                              <w:bottom w:val="dashed" w:sz="4" w:space="0" w:color="auto"/>
-                              <w:right w:val="single" w:sz="12" w:space="0" w:color="auto"/>
-                            </w:tcBorders>
-                            <w:noWrap/>
-                            <w:vAlign w:val="center"/>
-                          </w:tcPr>
-                          <w:p>
-                            <w:pPr>
-                              <w:snapToGrid w:val="0"/>
-                              <w:spacing w:line="0" w:lineRule="atLeast"/>
-                              <w:jc w:val="center"/>
-                              <w:rPr>
-                                <w:rFonts w:ascii="微軟正黑體" w:eastAsia="微軟正黑體" w:hAnsi="微軟正黑體"/>
-                                <w:sz w:val="20"/>
-                                <w:szCs w:val="20"/>
-                              </w:rPr>
-                            </w:pPr>
-                            <w:r>
-                              <w:rPr>
-                                <w:rFonts w:ascii="微軟正黑體" w:eastAsia="微軟正黑體" w:hAnsi="微軟正黑體"/>
-                                <w:sz w:val="20"/>
-                                <w:szCs w:val="20"/>
-                              </w:rPr>
-                              <w:fldChar w:fldCharType="begin"/>
-                            </w:r>
-                            <w:r>
-                              <w:rPr>
-                                <w:rFonts w:ascii="微軟正黑體" w:eastAsia="微軟正黑體" w:hAnsi="微軟正黑體"/>
-                                <w:sz w:val="20"/>
-                                <w:szCs w:val="20"/>
-                              </w:rPr>
-                              <w:instrText xml:space="preserve"> MERGEFIELD  內容9  \* MERGEFORMAT </w:instrText>
-                            </w:r>
-                            <w:r>
-                              <w:rPr>
-                                <w:rFonts w:ascii="微軟正黑體" w:eastAsia="微軟正黑體" w:hAnsi="微軟正黑體"/>
-                                <w:sz w:val="20"/>
-                                <w:szCs w:val="20"/>
-                              </w:rPr>
-                              <w:fldChar w:fldCharType="separate"/>
-                            </w:r>
-                            <w:r>
-                              <w:rPr>
-                                <w:rFonts w:ascii="微軟正黑體" w:eastAsia="微軟正黑體" w:hAnsi="微軟正黑體"/>
-                                <w:noProof/>
-                                <w:sz w:val="20"/>
-                                <w:szCs w:val="20"/>
-                              </w:rPr>
-                              <w:t>«內容9»</w:t>
-                            </w:r>
-                            <w:r>
-                              <w:rPr>
-                                <w:rFonts w:ascii="微軟正黑體" w:eastAsia="微軟正黑體" w:hAnsi="微軟正黑體"/>
-                                <w:sz w:val="20"/>
-                                <w:szCs w:val="20"/>
+                                <w:sz w:val="18"/>
+                                <w:szCs w:val="18"/>
+                              </w:rPr>
+                              <w:t>«內容6»</w:t>
+                            </w:r>
+                            <w:r>
+                              <w:rPr>
+                                <w:rFonts w:ascii="微軟正黑體" w:eastAsia="微軟正黑體" w:hAnsi="微軟正黑體"/>
+                                <w:sz w:val="18"/>
+                                <w:szCs w:val="18"/>
                               </w:rPr>
                               <w:fldChar w:fldCharType="end"/>
                             </w:r>
@@ -8648,50 +8404,51 @@
                           </w:tcPr>
                           <w:p>
                             <w:pPr>
+                              <w:spacing w:line="0" w:lineRule="atLeast"/>
                               <w:jc w:val="center"/>
                               <w:rPr>
                                 <w:rFonts w:ascii="微軟正黑體" w:eastAsia="微軟正黑體" w:hAnsi="微軟正黑體"/>
-                                <w:sz w:val="20"/>
-                                <w:szCs w:val="20"/>
+                                <w:sz w:val="18"/>
+                                <w:szCs w:val="18"/>
                               </w:rPr>
                             </w:pPr>
                             <w:r>
                               <w:rPr>
                                 <w:rFonts w:ascii="微軟正黑體" w:eastAsia="微軟正黑體" w:hAnsi="微軟正黑體"/>
-                                <w:sz w:val="20"/>
-                                <w:szCs w:val="20"/>
+                                <w:sz w:val="18"/>
+                                <w:szCs w:val="18"/>
                               </w:rPr>
                               <w:fldChar w:fldCharType="begin"/>
                             </w:r>
                             <w:r>
                               <w:rPr>
                                 <w:rFonts w:ascii="微軟正黑體" w:eastAsia="微軟正黑體" w:hAnsi="微軟正黑體"/>
-                                <w:sz w:val="20"/>
-                                <w:szCs w:val="20"/>
-                              </w:rPr>
-                              <w:instrText>MERGEFIELD 日期5\* MERGEFORMAT</w:instrText>
-                            </w:r>
-                            <w:r>
-                              <w:rPr>
-                                <w:rFonts w:ascii="微軟正黑體" w:eastAsia="微軟正黑體" w:hAnsi="微軟正黑體"/>
-                                <w:sz w:val="20"/>
-                                <w:szCs w:val="20"/>
+                                <w:sz w:val="18"/>
+                                <w:szCs w:val="18"/>
+                              </w:rPr>
+                              <w:instrText>MERGEFIELD 日期7\* MERGEFORMAT</w:instrText>
+                            </w:r>
+                            <w:r>
+                              <w:rPr>
+                                <w:rFonts w:ascii="微軟正黑體" w:eastAsia="微軟正黑體" w:hAnsi="微軟正黑體"/>
+                                <w:sz w:val="18"/>
+                                <w:szCs w:val="18"/>
                               </w:rPr>
                               <w:fldChar w:fldCharType="separate"/>
                             </w:r>
                             <w:r>
                               <w:rPr>
                                 <w:rFonts w:ascii="微軟正黑體" w:eastAsia="微軟正黑體" w:hAnsi="微軟正黑體"/>
-                                <w:sz w:val="20"/>
-                                <w:szCs w:val="20"/>
-                              </w:rPr>
-                              <w:t>日5</w:t>
-                            </w:r>
-                            <w:r>
-                              <w:rPr>
-                                <w:rFonts w:ascii="微軟正黑體" w:eastAsia="微軟正黑體" w:hAnsi="微軟正黑體"/>
-                                <w:sz w:val="20"/>
-                                <w:szCs w:val="20"/>
+                                <w:sz w:val="18"/>
+                                <w:szCs w:val="18"/>
+                              </w:rPr>
+                              <w:t>日7</w:t>
+                            </w:r>
+                            <w:r>
+                              <w:rPr>
+                                <w:rFonts w:ascii="微軟正黑體" w:eastAsia="微軟正黑體" w:hAnsi="微軟正黑體"/>
+                                <w:sz w:val="18"/>
+                                <w:szCs w:val="18"/>
                               </w:rPr>
                               <w:fldChar w:fldCharType="end"/>
                             </w:r>
@@ -8716,31 +8473,31 @@
                               <w:jc w:val="center"/>
                               <w:rPr>
                                 <w:rFonts w:ascii="微軟正黑體" w:eastAsia="微軟正黑體" w:hAnsi="微軟正黑體"/>
-                                <w:sz w:val="20"/>
-                                <w:szCs w:val="20"/>
+                                <w:sz w:val="18"/>
+                                <w:szCs w:val="18"/>
                               </w:rPr>
                             </w:pPr>
                             <w:r>
                               <w:rPr>
                                 <w:rFonts w:ascii="微軟正黑體" w:eastAsia="微軟正黑體" w:hAnsi="微軟正黑體"/>
-                                <w:sz w:val="20"/>
-                                <w:szCs w:val="20"/>
+                                <w:sz w:val="18"/>
+                                <w:szCs w:val="18"/>
                               </w:rPr>
                               <w:fldChar w:fldCharType="begin"/>
                             </w:r>
                             <w:r>
                               <w:rPr>
                                 <w:rFonts w:ascii="微軟正黑體" w:eastAsia="微軟正黑體" w:hAnsi="微軟正黑體"/>
-                                <w:sz w:val="20"/>
-                                <w:szCs w:val="20"/>
-                              </w:rPr>
-                              <w:instrText xml:space="preserve"> MERGEFIELD  內容5  \* MERGEFORMAT </w:instrText>
-                            </w:r>
-                            <w:r>
-                              <w:rPr>
-                                <w:rFonts w:ascii="微軟正黑體" w:eastAsia="微軟正黑體" w:hAnsi="微軟正黑體"/>
-                                <w:sz w:val="20"/>
-                                <w:szCs w:val="20"/>
+                                <w:sz w:val="18"/>
+                                <w:szCs w:val="18"/>
+                              </w:rPr>
+                              <w:instrText xml:space="preserve"> MERGEFIELD  內容7  \* MERGEFORMAT </w:instrText>
+                            </w:r>
+                            <w:r>
+                              <w:rPr>
+                                <w:rFonts w:ascii="微軟正黑體" w:eastAsia="微軟正黑體" w:hAnsi="微軟正黑體"/>
+                                <w:sz w:val="18"/>
+                                <w:szCs w:val="18"/>
                               </w:rPr>
                               <w:fldChar w:fldCharType="separate"/>
                             </w:r>
@@ -8748,16 +8505,16 @@
                               <w:rPr>
                                 <w:rFonts w:ascii="微軟正黑體" w:eastAsia="微軟正黑體" w:hAnsi="微軟正黑體"/>
                                 <w:noProof/>
-                                <w:sz w:val="20"/>
-                                <w:szCs w:val="20"/>
-                              </w:rPr>
-                              <w:t>«內容5»</w:t>
-                            </w:r>
-                            <w:r>
-                              <w:rPr>
-                                <w:rFonts w:ascii="微軟正黑體" w:eastAsia="微軟正黑體" w:hAnsi="微軟正黑體"/>
-                                <w:sz w:val="20"/>
-                                <w:szCs w:val="20"/>
+                                <w:sz w:val="18"/>
+                                <w:szCs w:val="18"/>
+                              </w:rPr>
+                              <w:t>«內容7»</w:t>
+                            </w:r>
+                            <w:r>
+                              <w:rPr>
+                                <w:rFonts w:ascii="微軟正黑體" w:eastAsia="微軟正黑體" w:hAnsi="微軟正黑體"/>
+                                <w:sz w:val="18"/>
+                                <w:szCs w:val="18"/>
                               </w:rPr>
                               <w:fldChar w:fldCharType="end"/>
                             </w:r>
@@ -8778,50 +8535,51 @@
                           </w:tcPr>
                           <w:p>
                             <w:pPr>
+                              <w:spacing w:line="0" w:lineRule="atLeast"/>
                               <w:jc w:val="center"/>
                               <w:rPr>
                                 <w:rFonts w:ascii="微軟正黑體" w:eastAsia="微軟正黑體" w:hAnsi="微軟正黑體"/>
-                                <w:sz w:val="20"/>
-                                <w:szCs w:val="20"/>
+                                <w:sz w:val="18"/>
+                                <w:szCs w:val="18"/>
                               </w:rPr>
                             </w:pPr>
                             <w:r>
                               <w:rPr>
                                 <w:rFonts w:ascii="微軟正黑體" w:eastAsia="微軟正黑體" w:hAnsi="微軟正黑體"/>
-                                <w:sz w:val="20"/>
-                                <w:szCs w:val="20"/>
+                                <w:sz w:val="18"/>
+                                <w:szCs w:val="18"/>
                               </w:rPr>
                               <w:fldChar w:fldCharType="begin"/>
                             </w:r>
                             <w:r>
                               <w:rPr>
                                 <w:rFonts w:ascii="微軟正黑體" w:eastAsia="微軟正黑體" w:hAnsi="微軟正黑體"/>
-                                <w:sz w:val="20"/>
-                                <w:szCs w:val="20"/>
-                              </w:rPr>
-                              <w:instrText>MERGEFIELD 日期10\* MERGEFORMAT</w:instrText>
-                            </w:r>
-                            <w:r>
-                              <w:rPr>
-                                <w:rFonts w:ascii="微軟正黑體" w:eastAsia="微軟正黑體" w:hAnsi="微軟正黑體"/>
-                                <w:sz w:val="20"/>
-                                <w:szCs w:val="20"/>
+                                <w:sz w:val="18"/>
+                                <w:szCs w:val="18"/>
+                              </w:rPr>
+                              <w:instrText>MERGEFIELD 日期8\* MERGEFORMAT</w:instrText>
+                            </w:r>
+                            <w:r>
+                              <w:rPr>
+                                <w:rFonts w:ascii="微軟正黑體" w:eastAsia="微軟正黑體" w:hAnsi="微軟正黑體"/>
+                                <w:sz w:val="18"/>
+                                <w:szCs w:val="18"/>
                               </w:rPr>
                               <w:fldChar w:fldCharType="separate"/>
                             </w:r>
                             <w:r>
                               <w:rPr>
                                 <w:rFonts w:ascii="微軟正黑體" w:eastAsia="微軟正黑體" w:hAnsi="微軟正黑體"/>
-                                <w:sz w:val="20"/>
-                                <w:szCs w:val="20"/>
-                              </w:rPr>
-                              <w:t>日10</w:t>
-                            </w:r>
-                            <w:r>
-                              <w:rPr>
-                                <w:rFonts w:ascii="微軟正黑體" w:eastAsia="微軟正黑體" w:hAnsi="微軟正黑體"/>
-                                <w:sz w:val="20"/>
-                                <w:szCs w:val="20"/>
+                                <w:sz w:val="18"/>
+                                <w:szCs w:val="18"/>
+                              </w:rPr>
+                              <w:t>日8</w:t>
+                            </w:r>
+                            <w:r>
+                              <w:rPr>
+                                <w:rFonts w:ascii="微軟正黑體" w:eastAsia="微軟正黑體" w:hAnsi="微軟正黑體"/>
+                                <w:sz w:val="18"/>
+                                <w:szCs w:val="18"/>
                               </w:rPr>
                               <w:fldChar w:fldCharType="end"/>
                             </w:r>
@@ -8847,31 +8605,31 @@
                               <w:jc w:val="center"/>
                               <w:rPr>
                                 <w:rFonts w:ascii="微軟正黑體" w:eastAsia="微軟正黑體" w:hAnsi="微軟正黑體"/>
-                                <w:sz w:val="20"/>
-                                <w:szCs w:val="20"/>
+                                <w:sz w:val="18"/>
+                                <w:szCs w:val="18"/>
                               </w:rPr>
                             </w:pPr>
                             <w:r>
                               <w:rPr>
                                 <w:rFonts w:ascii="微軟正黑體" w:eastAsia="微軟正黑體" w:hAnsi="微軟正黑體"/>
-                                <w:sz w:val="20"/>
-                                <w:szCs w:val="20"/>
+                                <w:sz w:val="18"/>
+                                <w:szCs w:val="18"/>
                               </w:rPr>
                               <w:fldChar w:fldCharType="begin"/>
                             </w:r>
                             <w:r>
                               <w:rPr>
                                 <w:rFonts w:ascii="微軟正黑體" w:eastAsia="微軟正黑體" w:hAnsi="微軟正黑體"/>
-                                <w:sz w:val="20"/>
-                                <w:szCs w:val="20"/>
-                              </w:rPr>
-                              <w:instrText xml:space="preserve"> MERGEFIELD  內容10  \* MERGEFORMAT </w:instrText>
-                            </w:r>
-                            <w:r>
-                              <w:rPr>
-                                <w:rFonts w:ascii="微軟正黑體" w:eastAsia="微軟正黑體" w:hAnsi="微軟正黑體"/>
-                                <w:sz w:val="20"/>
-                                <w:szCs w:val="20"/>
+                                <w:sz w:val="18"/>
+                                <w:szCs w:val="18"/>
+                              </w:rPr>
+                              <w:instrText xml:space="preserve"> MERGEFIELD  內容8  \* MERGEFORMAT </w:instrText>
+                            </w:r>
+                            <w:r>
+                              <w:rPr>
+                                <w:rFonts w:ascii="微軟正黑體" w:eastAsia="微軟正黑體" w:hAnsi="微軟正黑體"/>
+                                <w:sz w:val="18"/>
+                                <w:szCs w:val="18"/>
                               </w:rPr>
                               <w:fldChar w:fldCharType="separate"/>
                             </w:r>
@@ -8879,16 +8637,16 @@
                               <w:rPr>
                                 <w:rFonts w:ascii="微軟正黑體" w:eastAsia="微軟正黑體" w:hAnsi="微軟正黑體"/>
                                 <w:noProof/>
-                                <w:sz w:val="20"/>
-                                <w:szCs w:val="20"/>
-                              </w:rPr>
-                              <w:t>«內容10»</w:t>
-                            </w:r>
-                            <w:r>
-                              <w:rPr>
-                                <w:rFonts w:ascii="微軟正黑體" w:eastAsia="微軟正黑體" w:hAnsi="微軟正黑體"/>
-                                <w:sz w:val="20"/>
-                                <w:szCs w:val="20"/>
+                                <w:sz w:val="18"/>
+                                <w:szCs w:val="18"/>
+                              </w:rPr>
+                              <w:t>«內容8»</w:t>
+                            </w:r>
+                            <w:r>
+                              <w:rPr>
+                                <w:rFonts w:ascii="微軟正黑體" w:eastAsia="微軟正黑體" w:hAnsi="微軟正黑體"/>
+                                <w:sz w:val="18"/>
+                                <w:szCs w:val="18"/>
                               </w:rPr>
                               <w:fldChar w:fldCharType="end"/>
                             </w:r>
@@ -8909,7 +8667,7 @@
     </w:p>
     <w:sectPr>
       <w:pgSz w:w="11906" w:h="16838"/>
-      <w:pgMar w:top="720" w:right="720" w:bottom="720" w:left="720" w:header="851" w:footer="992" w:gutter="0"/>
+      <w:pgMar w:top="567" w:right="720" w:bottom="567" w:left="720" w:header="851" w:footer="992" w:gutter="0"/>
       <w:cols w:space="425"/>
       <w:docGrid w:type="lines" w:linePitch="360"/>
     </w:sectPr>
@@ -9486,6 +9244,31 @@
       <w:szCs w:val="20"/>
     </w:rPr>
   </w:style>
+  <w:style w:type="paragraph" w:styleId="aa">
+    <w:name w:val="Date"/>
+    <w:basedOn w:val="a"/>
+    <w:next w:val="a"/>
+    <w:link w:val="ab"/>
+    <w:uiPriority w:val="99"/>
+    <w:semiHidden/>
+    <w:unhideWhenUsed/>
+    <w:rsid w:val="00221F54"/>
+    <w:pPr>
+      <w:jc w:val="right"/>
+    </w:pPr>
+  </w:style>
+  <w:style w:type="character" w:customStyle="1" w:styleId="ab">
+    <w:name w:val="日期 字元"/>
+    <w:basedOn w:val="a0"/>
+    <w:link w:val="aa"/>
+    <w:uiPriority w:val="99"/>
+    <w:semiHidden/>
+    <w:rsid w:val="00221F54"/>
+    <w:rPr>
+      <w:rFonts w:ascii="Times New Roman" w:eastAsia="新細明體" w:hAnsi="Times New Roman" w:cs="Times New Roman"/>
+      <w:szCs w:val="24"/>
+    </w:rPr>
+  </w:style>
 </w:styles>
 </file>
 
